--- a/Template-thesis-English-2021-with-for-DiVA.docx
+++ b/Template-thesis-English-2021-with-for-DiVA.docx
@@ -33,6 +33,9 @@
         </w:rPr>
         <w:commentReference w:id="0"/>
       </w:r>
+      <w:r>
+        <w:t xml:space="preserve"> </w:t>
+      </w:r>
     </w:p>
     <w:p>
       <w:pPr>
@@ -261,7 +264,7 @@
           <w:rFonts w:cs="Arial"/>
           <w:noProof/>
         </w:rPr>
-        <w:t>2021-07-12</w:t>
+        <w:t>2021-07-13</w:t>
       </w:r>
       <w:r>
         <w:rPr>
@@ -949,7 +952,7 @@
       <w:pPr>
         <w:pStyle w:val="Unnumberedheading1"/>
       </w:pPr>
-      <w:bookmarkStart w:id="1" w:name="_Toc76997995"/>
+      <w:bookmarkStart w:id="1" w:name="_Toc77072961"/>
       <w:commentRangeStart w:id="2"/>
       <w:r>
         <w:lastRenderedPageBreak/>
@@ -974,27 +977,28 @@
           <w:color w:val="FF0000"/>
         </w:rPr>
       </w:pPr>
+      <w:bookmarkStart w:id="3" w:name="EnglishAbstract"/>
       <w:r>
         <w:rPr>
           <w:color w:val="FF0000"/>
         </w:rPr>
         <w:t xml:space="preserve">Write an </w:t>
       </w:r>
-      <w:commentRangeStart w:id="3"/>
+      <w:commentRangeStart w:id="4"/>
       <w:r>
         <w:rPr>
           <w:color w:val="FF0000"/>
         </w:rPr>
         <w:t>abstract</w:t>
       </w:r>
-      <w:commentRangeEnd w:id="3"/>
+      <w:commentRangeEnd w:id="4"/>
       <w:r>
         <w:rPr>
           <w:rStyle w:val="CommentReference"/>
           <w:rFonts w:asciiTheme="minorHAnsi" w:hAnsiTheme="minorHAnsi"/>
           <w:color w:val="FF0000"/>
         </w:rPr>
-        <w:commentReference w:id="3"/>
+        <w:commentReference w:id="4"/>
       </w:r>
       <w:r>
         <w:rPr>
@@ -1157,7 +1161,7 @@
           <w:color w:val="FF0000"/>
         </w:rPr>
       </w:pPr>
-      <w:commentRangeStart w:id="4"/>
+      <w:commentRangeStart w:id="5"/>
       <w:r>
         <w:rPr>
           <w:b/>
@@ -1166,14 +1170,14 @@
         </w:rPr>
         <w:t>Results/Conclusions/Consequences/Impact</w:t>
       </w:r>
-      <w:commentRangeEnd w:id="4"/>
+      <w:commentRangeEnd w:id="5"/>
       <w:r>
         <w:rPr>
           <w:rStyle w:val="CommentReference"/>
           <w:rFonts w:asciiTheme="minorHAnsi" w:hAnsiTheme="minorHAnsi"/>
           <w:color w:val="FF0000"/>
         </w:rPr>
-        <w:commentReference w:id="4"/>
+        <w:commentReference w:id="5"/>
       </w:r>
       <w:r>
         <w:rPr>
@@ -1200,11 +1204,12 @@
       <w:pPr>
         <w:pStyle w:val="Unnumberedheading2"/>
       </w:pPr>
-      <w:bookmarkStart w:id="5" w:name="_Toc76997996"/>
+      <w:bookmarkStart w:id="6" w:name="_Toc77072962"/>
+      <w:bookmarkEnd w:id="3"/>
       <w:r>
         <w:t>Keywords</w:t>
       </w:r>
-      <w:bookmarkEnd w:id="5"/>
+      <w:bookmarkEnd w:id="6"/>
     </w:p>
     <w:p>
       <w:pPr>
@@ -1218,13 +1223,21 @@
           <w:rStyle w:val="CommentReference"/>
           <w:rFonts w:asciiTheme="minorHAnsi" w:hAnsiTheme="minorHAnsi"/>
         </w:rPr>
-        <w:commentReference w:id="6"/>
-      </w:r>
+        <w:commentReference w:id="7"/>
+      </w:r>
+      <w:bookmarkStart w:id="8" w:name="EnglishKeywords"/>
       <w:r>
         <w:rPr>
           <w:color w:val="FF0000"/>
         </w:rPr>
         <w:t>5-6 keywords</w:t>
+      </w:r>
+      <w:bookmarkEnd w:id="8"/>
+      <w:r>
+        <w:rPr>
+          <w:color w:val="FF0000"/>
+        </w:rPr>
+        <w:t xml:space="preserve"> </w:t>
       </w:r>
     </w:p>
     <w:p>
@@ -1262,14 +1275,14 @@
       <w:pPr>
         <w:pStyle w:val="Unnumberedheading1"/>
       </w:pPr>
-      <w:bookmarkStart w:id="7" w:name="_Toc76997997"/>
-      <w:commentRangeStart w:id="8"/>
+      <w:bookmarkStart w:id="9" w:name="_Toc77072963"/>
+      <w:commentRangeStart w:id="10"/>
       <w:proofErr w:type="spellStart"/>
       <w:r>
         <w:lastRenderedPageBreak/>
         <w:t>Sammanfattning</w:t>
       </w:r>
-      <w:commentRangeEnd w:id="8"/>
+      <w:commentRangeEnd w:id="10"/>
       <w:proofErr w:type="spellEnd"/>
       <w:r>
         <w:rPr>
@@ -1278,14 +1291,19 @@
           <w:b w:val="0"/>
           <w:bCs w:val="0"/>
         </w:rPr>
-        <w:commentReference w:id="8"/>
-      </w:r>
-      <w:bookmarkEnd w:id="7"/>
+        <w:commentReference w:id="10"/>
+      </w:r>
+      <w:bookmarkEnd w:id="9"/>
     </w:p>
     <w:p>
       <w:pPr>
         <w:pStyle w:val="BodytextSwedishfirstparagraph"/>
       </w:pPr>
+      <w:bookmarkStart w:id="11" w:name="SwedishAbstract"/>
+      <w:r>
+        <w:t>(Swedish abstract to be added.)</w:t>
+      </w:r>
+      <w:bookmarkEnd w:id="11"/>
     </w:p>
     <w:p>
       <w:pPr>
@@ -1296,13 +1314,13 @@
       <w:pPr>
         <w:pStyle w:val="Unnumberedheading2"/>
       </w:pPr>
-      <w:bookmarkStart w:id="9" w:name="_Toc76997998"/>
-      <w:commentRangeStart w:id="10"/>
+      <w:bookmarkStart w:id="12" w:name="_Toc77072964"/>
+      <w:commentRangeStart w:id="13"/>
       <w:proofErr w:type="spellStart"/>
       <w:r>
         <w:t>Nyckelord</w:t>
       </w:r>
-      <w:commentRangeEnd w:id="10"/>
+      <w:commentRangeEnd w:id="13"/>
       <w:proofErr w:type="spellEnd"/>
       <w:r>
         <w:rPr>
@@ -1311,9 +1329,9 @@
           <w:b w:val="0"/>
           <w:bCs w:val="0"/>
         </w:rPr>
-        <w:commentReference w:id="10"/>
-      </w:r>
-      <w:bookmarkEnd w:id="9"/>
+        <w:commentReference w:id="13"/>
+      </w:r>
+      <w:bookmarkEnd w:id="12"/>
     </w:p>
     <w:p>
       <w:pPr>
@@ -1322,6 +1340,7 @@
           <w:color w:val="FF0000"/>
         </w:rPr>
       </w:pPr>
+      <w:bookmarkStart w:id="14" w:name="SwedishKeywords"/>
       <w:r>
         <w:rPr>
           <w:color w:val="FF0000"/>
@@ -1335,6 +1354,14 @@
         </w:rPr>
         <w:t>nyckelord</w:t>
       </w:r>
+      <w:r>
+        <w:rPr>
+          <w:noProof/>
+          <w:color w:val="FF0000"/>
+        </w:rPr>
+        <w:t xml:space="preserve"> </w:t>
+      </w:r>
+      <w:bookmarkEnd w:id="14"/>
     </w:p>
     <w:p>
       <w:pPr>
@@ -1364,15 +1391,15 @@
       <w:pPr>
         <w:pStyle w:val="Unnumberedheading1"/>
       </w:pPr>
-      <w:bookmarkStart w:id="11" w:name="_Toc388654291"/>
-      <w:bookmarkStart w:id="12" w:name="_Toc76997999"/>
-      <w:commentRangeStart w:id="13"/>
+      <w:bookmarkStart w:id="15" w:name="_Toc388654291"/>
+      <w:bookmarkStart w:id="16" w:name="_Toc77072965"/>
+      <w:commentRangeStart w:id="17"/>
       <w:r>
         <w:lastRenderedPageBreak/>
         <w:t>Acknowledgments</w:t>
       </w:r>
-      <w:bookmarkEnd w:id="11"/>
-      <w:commentRangeEnd w:id="13"/>
+      <w:bookmarkEnd w:id="15"/>
+      <w:commentRangeEnd w:id="17"/>
       <w:r>
         <w:rPr>
           <w:rStyle w:val="CommentReference"/>
@@ -1380,9 +1407,9 @@
           <w:b w:val="0"/>
           <w:bCs w:val="0"/>
         </w:rPr>
-        <w:commentReference w:id="13"/>
-      </w:r>
-      <w:bookmarkEnd w:id="12"/>
+        <w:commentReference w:id="17"/>
+      </w:r>
+      <w:bookmarkEnd w:id="16"/>
     </w:p>
     <w:p>
       <w:pPr>
@@ -1476,12 +1503,12 @@
       <w:pPr>
         <w:pStyle w:val="Unnumberedheading1"/>
       </w:pPr>
-      <w:bookmarkStart w:id="14" w:name="_Toc76998000"/>
+      <w:bookmarkStart w:id="18" w:name="_Toc77072966"/>
       <w:r>
         <w:lastRenderedPageBreak/>
         <w:t>Table of contents</w:t>
       </w:r>
-      <w:bookmarkEnd w:id="14"/>
+      <w:bookmarkEnd w:id="18"/>
     </w:p>
     <w:sdt>
       <w:sdtPr>
@@ -1544,7 +1571,7 @@
             </w:rPr>
             <w:fldChar w:fldCharType="separate"/>
           </w:r>
-          <w:hyperlink w:anchor="_Toc76997995" w:history="1">
+          <w:hyperlink w:anchor="_Toc77072961" w:history="1">
             <w:r>
               <w:rPr>
                 <w:rStyle w:val="Hyperlink"/>
@@ -1567,7 +1594,7 @@
               <w:rPr>
                 <w:webHidden/>
               </w:rPr>
-              <w:instrText xml:space="preserve"> PAGEREF _Toc76997995 \h </w:instrText>
+              <w:instrText xml:space="preserve"> PAGEREF _Toc77072961 \h </w:instrText>
             </w:r>
             <w:r>
               <w:rPr>
@@ -1604,7 +1631,7 @@
               <w:lang w:val="en-US"/>
             </w:rPr>
           </w:pPr>
-          <w:hyperlink w:anchor="_Toc76997996" w:history="1">
+          <w:hyperlink w:anchor="_Toc77072962" w:history="1">
             <w:r>
               <w:rPr>
                 <w:rStyle w:val="Hyperlink"/>
@@ -1627,7 +1654,7 @@
               <w:rPr>
                 <w:webHidden/>
               </w:rPr>
-              <w:instrText xml:space="preserve"> PAGEREF _Toc76997996 \h </w:instrText>
+              <w:instrText xml:space="preserve"> PAGEREF _Toc77072962 \h </w:instrText>
             </w:r>
             <w:r>
               <w:rPr>
@@ -1663,7 +1690,7 @@
               <w:sz w:val="22"/>
             </w:rPr>
           </w:pPr>
-          <w:hyperlink w:anchor="_Toc76997997" w:history="1">
+          <w:hyperlink w:anchor="_Toc77072963" w:history="1">
             <w:r>
               <w:rPr>
                 <w:rStyle w:val="Hyperlink"/>
@@ -1686,7 +1713,7 @@
               <w:rPr>
                 <w:webHidden/>
               </w:rPr>
-              <w:instrText xml:space="preserve"> PAGEREF _Toc76997997 \h </w:instrText>
+              <w:instrText xml:space="preserve"> PAGEREF _Toc77072963 \h </w:instrText>
             </w:r>
             <w:r>
               <w:rPr>
@@ -1723,7 +1750,7 @@
               <w:lang w:val="en-US"/>
             </w:rPr>
           </w:pPr>
-          <w:hyperlink w:anchor="_Toc76997998" w:history="1">
+          <w:hyperlink w:anchor="_Toc77072964" w:history="1">
             <w:r>
               <w:rPr>
                 <w:rStyle w:val="Hyperlink"/>
@@ -1746,7 +1773,7 @@
               <w:rPr>
                 <w:webHidden/>
               </w:rPr>
-              <w:instrText xml:space="preserve"> PAGEREF _Toc76997998 \h </w:instrText>
+              <w:instrText xml:space="preserve"> PAGEREF _Toc77072964 \h </w:instrText>
             </w:r>
             <w:r>
               <w:rPr>
@@ -1782,7 +1809,7 @@
               <w:sz w:val="22"/>
             </w:rPr>
           </w:pPr>
-          <w:hyperlink w:anchor="_Toc76997999" w:history="1">
+          <w:hyperlink w:anchor="_Toc77072965" w:history="1">
             <w:r>
               <w:rPr>
                 <w:rStyle w:val="Hyperlink"/>
@@ -1805,7 +1832,7 @@
               <w:rPr>
                 <w:webHidden/>
               </w:rPr>
-              <w:instrText xml:space="preserve"> PAGEREF _Toc76997999 \h </w:instrText>
+              <w:instrText xml:space="preserve"> PAGEREF _Toc77072965 \h </w:instrText>
             </w:r>
             <w:r>
               <w:rPr>
@@ -1841,7 +1868,7 @@
               <w:sz w:val="22"/>
             </w:rPr>
           </w:pPr>
-          <w:hyperlink w:anchor="_Toc76998000" w:history="1">
+          <w:hyperlink w:anchor="_Toc77072966" w:history="1">
             <w:r>
               <w:rPr>
                 <w:rStyle w:val="Hyperlink"/>
@@ -1864,7 +1891,7 @@
               <w:rPr>
                 <w:webHidden/>
               </w:rPr>
-              <w:instrText xml:space="preserve"> PAGEREF _Toc76998000 \h </w:instrText>
+              <w:instrText xml:space="preserve"> PAGEREF _Toc77072966 \h </w:instrText>
             </w:r>
             <w:r>
               <w:rPr>
@@ -1900,7 +1927,7 @@
               <w:sz w:val="22"/>
             </w:rPr>
           </w:pPr>
-          <w:hyperlink w:anchor="_Toc76998001" w:history="1">
+          <w:hyperlink w:anchor="_Toc77072967" w:history="1">
             <w:r>
               <w:rPr>
                 <w:rStyle w:val="Hyperlink"/>
@@ -1923,7 +1950,7 @@
               <w:rPr>
                 <w:webHidden/>
               </w:rPr>
-              <w:instrText xml:space="preserve"> PAGEREF _Toc76998001 \h </w:instrText>
+              <w:instrText xml:space="preserve"> PAGEREF _Toc77072967 \h </w:instrText>
             </w:r>
             <w:r>
               <w:rPr>
@@ -1959,7 +1986,7 @@
               <w:sz w:val="22"/>
             </w:rPr>
           </w:pPr>
-          <w:hyperlink w:anchor="_Toc76998002" w:history="1">
+          <w:hyperlink w:anchor="_Toc77072968" w:history="1">
             <w:r>
               <w:rPr>
                 <w:rStyle w:val="Hyperlink"/>
@@ -1982,7 +2009,7 @@
               <w:rPr>
                 <w:webHidden/>
               </w:rPr>
-              <w:instrText xml:space="preserve"> PAGEREF _Toc76998002 \h </w:instrText>
+              <w:instrText xml:space="preserve"> PAGEREF _Toc77072968 \h </w:instrText>
             </w:r>
             <w:r>
               <w:rPr>
@@ -2018,7 +2045,7 @@
               <w:sz w:val="22"/>
             </w:rPr>
           </w:pPr>
-          <w:hyperlink w:anchor="_Toc76998003" w:history="1">
+          <w:hyperlink w:anchor="_Toc77072969" w:history="1">
             <w:r>
               <w:rPr>
                 <w:rStyle w:val="Hyperlink"/>
@@ -2041,7 +2068,7 @@
               <w:rPr>
                 <w:webHidden/>
               </w:rPr>
-              <w:instrText xml:space="preserve"> PAGEREF _Toc76998003 \h </w:instrText>
+              <w:instrText xml:space="preserve"> PAGEREF _Toc77072969 \h </w:instrText>
             </w:r>
             <w:r>
               <w:rPr>
@@ -2077,7 +2104,7 @@
               <w:sz w:val="22"/>
             </w:rPr>
           </w:pPr>
-          <w:hyperlink w:anchor="_Toc76998004" w:history="1">
+          <w:hyperlink w:anchor="_Toc77072970" w:history="1">
             <w:r>
               <w:rPr>
                 <w:rStyle w:val="Hyperlink"/>
@@ -2114,7 +2141,7 @@
               <w:rPr>
                 <w:webHidden/>
               </w:rPr>
-              <w:instrText xml:space="preserve"> PAGEREF _Toc76998004 \h </w:instrText>
+              <w:instrText xml:space="preserve"> PAGEREF _Toc77072970 \h </w:instrText>
             </w:r>
             <w:r>
               <w:rPr>
@@ -2151,7 +2178,7 @@
               <w:lang w:val="en-US"/>
             </w:rPr>
           </w:pPr>
-          <w:hyperlink w:anchor="_Toc76998005" w:history="1">
+          <w:hyperlink w:anchor="_Toc77072971" w:history="1">
             <w:r>
               <w:rPr>
                 <w:rStyle w:val="Hyperlink"/>
@@ -2189,7 +2216,7 @@
               <w:rPr>
                 <w:webHidden/>
               </w:rPr>
-              <w:instrText xml:space="preserve"> PAGEREF _Toc76998005 \h </w:instrText>
+              <w:instrText xml:space="preserve"> PAGEREF _Toc77072971 \h </w:instrText>
             </w:r>
             <w:r>
               <w:rPr>
@@ -2226,7 +2253,7 @@
               <w:lang w:val="en-US"/>
             </w:rPr>
           </w:pPr>
-          <w:hyperlink w:anchor="_Toc76998006" w:history="1">
+          <w:hyperlink w:anchor="_Toc77072972" w:history="1">
             <w:r>
               <w:rPr>
                 <w:rStyle w:val="Hyperlink"/>
@@ -2264,7 +2291,7 @@
               <w:rPr>
                 <w:webHidden/>
               </w:rPr>
-              <w:instrText xml:space="preserve"> PAGEREF _Toc76998006 \h </w:instrText>
+              <w:instrText xml:space="preserve"> PAGEREF _Toc77072972 \h </w:instrText>
             </w:r>
             <w:r>
               <w:rPr>
@@ -2301,7 +2328,7 @@
               <w:lang w:val="en-US"/>
             </w:rPr>
           </w:pPr>
-          <w:hyperlink w:anchor="_Toc76998007" w:history="1">
+          <w:hyperlink w:anchor="_Toc77072973" w:history="1">
             <w:r>
               <w:rPr>
                 <w:rStyle w:val="Hyperlink"/>
@@ -2339,7 +2366,7 @@
               <w:rPr>
                 <w:webHidden/>
               </w:rPr>
-              <w:instrText xml:space="preserve"> PAGEREF _Toc76998007 \h </w:instrText>
+              <w:instrText xml:space="preserve"> PAGEREF _Toc77072973 \h </w:instrText>
             </w:r>
             <w:r>
               <w:rPr>
@@ -2376,7 +2403,7 @@
               <w:lang w:val="en-US"/>
             </w:rPr>
           </w:pPr>
-          <w:hyperlink w:anchor="_Toc76998008" w:history="1">
+          <w:hyperlink w:anchor="_Toc77072974" w:history="1">
             <w:r>
               <w:rPr>
                 <w:rStyle w:val="Hyperlink"/>
@@ -2414,7 +2441,7 @@
               <w:rPr>
                 <w:webHidden/>
               </w:rPr>
-              <w:instrText xml:space="preserve"> PAGEREF _Toc76998008 \h </w:instrText>
+              <w:instrText xml:space="preserve"> PAGEREF _Toc77072974 \h </w:instrText>
             </w:r>
             <w:r>
               <w:rPr>
@@ -2451,7 +2478,7 @@
               <w:lang w:val="en-US"/>
             </w:rPr>
           </w:pPr>
-          <w:hyperlink w:anchor="_Toc76998009" w:history="1">
+          <w:hyperlink w:anchor="_Toc77072975" w:history="1">
             <w:r>
               <w:rPr>
                 <w:rStyle w:val="Hyperlink"/>
@@ -2489,7 +2516,7 @@
               <w:rPr>
                 <w:webHidden/>
               </w:rPr>
-              <w:instrText xml:space="preserve"> PAGEREF _Toc76998009 \h </w:instrText>
+              <w:instrText xml:space="preserve"> PAGEREF _Toc77072975 \h </w:instrText>
             </w:r>
             <w:r>
               <w:rPr>
@@ -2526,7 +2553,7 @@
               <w:lang w:val="en-US"/>
             </w:rPr>
           </w:pPr>
-          <w:hyperlink w:anchor="_Toc76998010" w:history="1">
+          <w:hyperlink w:anchor="_Toc77072976" w:history="1">
             <w:r>
               <w:rPr>
                 <w:rStyle w:val="Hyperlink"/>
@@ -2565,7 +2592,7 @@
               <w:rPr>
                 <w:webHidden/>
               </w:rPr>
-              <w:instrText xml:space="preserve"> PAGEREF _Toc76998010 \h </w:instrText>
+              <w:instrText xml:space="preserve"> PAGEREF _Toc77072976 \h </w:instrText>
             </w:r>
             <w:r>
               <w:rPr>
@@ -2602,7 +2629,7 @@
               <w:lang w:val="en-US"/>
             </w:rPr>
           </w:pPr>
-          <w:hyperlink w:anchor="_Toc76998011" w:history="1">
+          <w:hyperlink w:anchor="_Toc77072977" w:history="1">
             <w:r>
               <w:rPr>
                 <w:rStyle w:val="Hyperlink"/>
@@ -2640,7 +2667,7 @@
               <w:rPr>
                 <w:webHidden/>
               </w:rPr>
-              <w:instrText xml:space="preserve"> PAGEREF _Toc76998011 \h </w:instrText>
+              <w:instrText xml:space="preserve"> PAGEREF _Toc77072977 \h </w:instrText>
             </w:r>
             <w:r>
               <w:rPr>
@@ -2676,7 +2703,7 @@
               <w:sz w:val="22"/>
             </w:rPr>
           </w:pPr>
-          <w:hyperlink w:anchor="_Toc76998012" w:history="1">
+          <w:hyperlink w:anchor="_Toc77072978" w:history="1">
             <w:r>
               <w:rPr>
                 <w:rStyle w:val="Hyperlink"/>
@@ -2713,7 +2740,7 @@
               <w:rPr>
                 <w:webHidden/>
               </w:rPr>
-              <w:instrText xml:space="preserve"> PAGEREF _Toc76998012 \h </w:instrText>
+              <w:instrText xml:space="preserve"> PAGEREF _Toc77072978 \h </w:instrText>
             </w:r>
             <w:r>
               <w:rPr>
@@ -2750,7 +2777,7 @@
               <w:lang w:val="en-US"/>
             </w:rPr>
           </w:pPr>
-          <w:hyperlink w:anchor="_Toc76998013" w:history="1">
+          <w:hyperlink w:anchor="_Toc77072979" w:history="1">
             <w:r>
               <w:rPr>
                 <w:rStyle w:val="Hyperlink"/>
@@ -2788,7 +2815,7 @@
               <w:rPr>
                 <w:webHidden/>
               </w:rPr>
-              <w:instrText xml:space="preserve"> PAGEREF _Toc76998013 \h </w:instrText>
+              <w:instrText xml:space="preserve"> PAGEREF _Toc77072979 \h </w:instrText>
             </w:r>
             <w:r>
               <w:rPr>
@@ -2824,7 +2851,7 @@
               <w:sz w:val="22"/>
             </w:rPr>
           </w:pPr>
-          <w:hyperlink w:anchor="_Toc76998014" w:history="1">
+          <w:hyperlink w:anchor="_Toc77072980" w:history="1">
             <w:r>
               <w:rPr>
                 <w:rStyle w:val="Hyperlink"/>
@@ -2866,7 +2893,7 @@
                 <w:noProof/>
                 <w:webHidden/>
               </w:rPr>
-              <w:instrText xml:space="preserve"> PAGEREF _Toc76998014 \h </w:instrText>
+              <w:instrText xml:space="preserve"> PAGEREF _Toc77072980 \h </w:instrText>
             </w:r>
             <w:r>
               <w:rPr>
@@ -2906,7 +2933,7 @@
               <w:sz w:val="22"/>
             </w:rPr>
           </w:pPr>
-          <w:hyperlink w:anchor="_Toc76998015" w:history="1">
+          <w:hyperlink w:anchor="_Toc77072981" w:history="1">
             <w:r>
               <w:rPr>
                 <w:rStyle w:val="Hyperlink"/>
@@ -2972,7 +2999,7 @@
                 <w:noProof/>
                 <w:webHidden/>
               </w:rPr>
-              <w:instrText xml:space="preserve"> PAGEREF _Toc76998015 \h </w:instrText>
+              <w:instrText xml:space="preserve"> PAGEREF _Toc77072981 \h </w:instrText>
             </w:r>
             <w:r>
               <w:rPr>
@@ -3013,7 +3040,7 @@
               <w:lang w:val="en-US"/>
             </w:rPr>
           </w:pPr>
-          <w:hyperlink w:anchor="_Toc76998016" w:history="1">
+          <w:hyperlink w:anchor="_Toc77072982" w:history="1">
             <w:r>
               <w:rPr>
                 <w:rStyle w:val="Hyperlink"/>
@@ -3051,7 +3078,7 @@
               <w:rPr>
                 <w:webHidden/>
               </w:rPr>
-              <w:instrText xml:space="preserve"> PAGEREF _Toc76998016 \h </w:instrText>
+              <w:instrText xml:space="preserve"> PAGEREF _Toc77072982 \h </w:instrText>
             </w:r>
             <w:r>
               <w:rPr>
@@ -3088,7 +3115,7 @@
               <w:lang w:val="en-US"/>
             </w:rPr>
           </w:pPr>
-          <w:hyperlink w:anchor="_Toc76998017" w:history="1">
+          <w:hyperlink w:anchor="_Toc77072983" w:history="1">
             <w:r>
               <w:rPr>
                 <w:rStyle w:val="Hyperlink"/>
@@ -3126,7 +3153,7 @@
               <w:rPr>
                 <w:webHidden/>
               </w:rPr>
-              <w:instrText xml:space="preserve"> PAGEREF _Toc76998017 \h </w:instrText>
+              <w:instrText xml:space="preserve"> PAGEREF _Toc77072983 \h </w:instrText>
             </w:r>
             <w:r>
               <w:rPr>
@@ -3162,7 +3189,7 @@
               <w:sz w:val="22"/>
             </w:rPr>
           </w:pPr>
-          <w:hyperlink w:anchor="_Toc76998018" w:history="1">
+          <w:hyperlink w:anchor="_Toc77072984" w:history="1">
             <w:r>
               <w:rPr>
                 <w:rStyle w:val="Hyperlink"/>
@@ -3204,7 +3231,7 @@
                 <w:noProof/>
                 <w:webHidden/>
               </w:rPr>
-              <w:instrText xml:space="preserve"> PAGEREF _Toc76998018 \h </w:instrText>
+              <w:instrText xml:space="preserve"> PAGEREF _Toc77072984 \h </w:instrText>
             </w:r>
             <w:r>
               <w:rPr>
@@ -3244,7 +3271,7 @@
               <w:sz w:val="22"/>
             </w:rPr>
           </w:pPr>
-          <w:hyperlink w:anchor="_Toc76998019" w:history="1">
+          <w:hyperlink w:anchor="_Toc77072985" w:history="1">
             <w:r>
               <w:rPr>
                 <w:rStyle w:val="Hyperlink"/>
@@ -3286,7 +3313,7 @@
                 <w:noProof/>
                 <w:webHidden/>
               </w:rPr>
-              <w:instrText xml:space="preserve"> PAGEREF _Toc76998019 \h </w:instrText>
+              <w:instrText xml:space="preserve"> PAGEREF _Toc77072985 \h </w:instrText>
             </w:r>
             <w:r>
               <w:rPr>
@@ -3326,7 +3353,7 @@
               <w:sz w:val="22"/>
             </w:rPr>
           </w:pPr>
-          <w:hyperlink w:anchor="_Toc76998020" w:history="1">
+          <w:hyperlink w:anchor="_Toc77072986" w:history="1">
             <w:r>
               <w:rPr>
                 <w:rStyle w:val="Hyperlink"/>
@@ -3368,7 +3395,7 @@
                 <w:noProof/>
                 <w:webHidden/>
               </w:rPr>
-              <w:instrText xml:space="preserve"> PAGEREF _Toc76998020 \h </w:instrText>
+              <w:instrText xml:space="preserve"> PAGEREF _Toc77072986 \h </w:instrText>
             </w:r>
             <w:r>
               <w:rPr>
@@ -3408,7 +3435,7 @@
               <w:sz w:val="22"/>
             </w:rPr>
           </w:pPr>
-          <w:hyperlink w:anchor="_Toc76998021" w:history="1">
+          <w:hyperlink w:anchor="_Toc77072987" w:history="1">
             <w:r>
               <w:rPr>
                 <w:rStyle w:val="Hyperlink"/>
@@ -3450,7 +3477,7 @@
                 <w:noProof/>
                 <w:webHidden/>
               </w:rPr>
-              <w:instrText xml:space="preserve"> PAGEREF _Toc76998021 \h </w:instrText>
+              <w:instrText xml:space="preserve"> PAGEREF _Toc77072987 \h </w:instrText>
             </w:r>
             <w:r>
               <w:rPr>
@@ -3491,7 +3518,7 @@
               <w:lang w:val="en-US"/>
             </w:rPr>
           </w:pPr>
-          <w:hyperlink w:anchor="_Toc76998022" w:history="1">
+          <w:hyperlink w:anchor="_Toc77072988" w:history="1">
             <w:r>
               <w:rPr>
                 <w:rStyle w:val="Hyperlink"/>
@@ -3529,7 +3556,7 @@
               <w:rPr>
                 <w:webHidden/>
               </w:rPr>
-              <w:instrText xml:space="preserve"> PAGEREF _Toc76998022 \h </w:instrText>
+              <w:instrText xml:space="preserve"> PAGEREF _Toc77072988 \h </w:instrText>
             </w:r>
             <w:r>
               <w:rPr>
@@ -3565,7 +3592,7 @@
               <w:sz w:val="22"/>
             </w:rPr>
           </w:pPr>
-          <w:hyperlink w:anchor="_Toc76998023" w:history="1">
+          <w:hyperlink w:anchor="_Toc77072989" w:history="1">
             <w:r>
               <w:rPr>
                 <w:rStyle w:val="Hyperlink"/>
@@ -3602,7 +3629,7 @@
               <w:rPr>
                 <w:webHidden/>
               </w:rPr>
-              <w:instrText xml:space="preserve"> PAGEREF _Toc76998023 \h </w:instrText>
+              <w:instrText xml:space="preserve"> PAGEREF _Toc77072989 \h </w:instrText>
             </w:r>
             <w:r>
               <w:rPr>
@@ -3639,7 +3666,7 @@
               <w:lang w:val="en-US"/>
             </w:rPr>
           </w:pPr>
-          <w:hyperlink w:anchor="_Toc76998024" w:history="1">
+          <w:hyperlink w:anchor="_Toc77072990" w:history="1">
             <w:r>
               <w:rPr>
                 <w:rStyle w:val="Hyperlink"/>
@@ -3677,7 +3704,7 @@
               <w:rPr>
                 <w:webHidden/>
               </w:rPr>
-              <w:instrText xml:space="preserve"> PAGEREF _Toc76998024 \h </w:instrText>
+              <w:instrText xml:space="preserve"> PAGEREF _Toc77072990 \h </w:instrText>
             </w:r>
             <w:r>
               <w:rPr>
@@ -3714,7 +3741,7 @@
               <w:lang w:val="en-US"/>
             </w:rPr>
           </w:pPr>
-          <w:hyperlink w:anchor="_Toc76998025" w:history="1">
+          <w:hyperlink w:anchor="_Toc77072991" w:history="1">
             <w:r>
               <w:rPr>
                 <w:rStyle w:val="Hyperlink"/>
@@ -3752,7 +3779,7 @@
               <w:rPr>
                 <w:webHidden/>
               </w:rPr>
-              <w:instrText xml:space="preserve"> PAGEREF _Toc76998025 \h </w:instrText>
+              <w:instrText xml:space="preserve"> PAGEREF _Toc77072991 \h </w:instrText>
             </w:r>
             <w:r>
               <w:rPr>
@@ -3789,7 +3816,7 @@
               <w:lang w:val="en-US"/>
             </w:rPr>
           </w:pPr>
-          <w:hyperlink w:anchor="_Toc76998026" w:history="1">
+          <w:hyperlink w:anchor="_Toc77072992" w:history="1">
             <w:r>
               <w:rPr>
                 <w:rStyle w:val="Hyperlink"/>
@@ -3827,7 +3854,7 @@
               <w:rPr>
                 <w:webHidden/>
               </w:rPr>
-              <w:instrText xml:space="preserve"> PAGEREF _Toc76998026 \h </w:instrText>
+              <w:instrText xml:space="preserve"> PAGEREF _Toc77072992 \h </w:instrText>
             </w:r>
             <w:r>
               <w:rPr>
@@ -3863,7 +3890,7 @@
               <w:sz w:val="22"/>
             </w:rPr>
           </w:pPr>
-          <w:hyperlink w:anchor="_Toc76998027" w:history="1">
+          <w:hyperlink w:anchor="_Toc77072993" w:history="1">
             <w:r>
               <w:rPr>
                 <w:rStyle w:val="Hyperlink"/>
@@ -3905,7 +3932,7 @@
                 <w:noProof/>
                 <w:webHidden/>
               </w:rPr>
-              <w:instrText xml:space="preserve"> PAGEREF _Toc76998027 \h </w:instrText>
+              <w:instrText xml:space="preserve"> PAGEREF _Toc77072993 \h </w:instrText>
             </w:r>
             <w:r>
               <w:rPr>
@@ -3945,7 +3972,7 @@
               <w:sz w:val="22"/>
             </w:rPr>
           </w:pPr>
-          <w:hyperlink w:anchor="_Toc76998028" w:history="1">
+          <w:hyperlink w:anchor="_Toc77072994" w:history="1">
             <w:r>
               <w:rPr>
                 <w:rStyle w:val="Hyperlink"/>
@@ -3987,7 +4014,7 @@
                 <w:noProof/>
                 <w:webHidden/>
               </w:rPr>
-              <w:instrText xml:space="preserve"> PAGEREF _Toc76998028 \h </w:instrText>
+              <w:instrText xml:space="preserve"> PAGEREF _Toc77072994 \h </w:instrText>
             </w:r>
             <w:r>
               <w:rPr>
@@ -4027,7 +4054,7 @@
               <w:sz w:val="22"/>
             </w:rPr>
           </w:pPr>
-          <w:hyperlink w:anchor="_Toc76998029" w:history="1">
+          <w:hyperlink w:anchor="_Toc77072995" w:history="1">
             <w:r>
               <w:rPr>
                 <w:rStyle w:val="Hyperlink"/>
@@ -4069,7 +4096,7 @@
                 <w:noProof/>
                 <w:webHidden/>
               </w:rPr>
-              <w:instrText xml:space="preserve"> PAGEREF _Toc76998029 \h </w:instrText>
+              <w:instrText xml:space="preserve"> PAGEREF _Toc77072995 \h </w:instrText>
             </w:r>
             <w:r>
               <w:rPr>
@@ -4110,7 +4137,7 @@
               <w:lang w:val="en-US"/>
             </w:rPr>
           </w:pPr>
-          <w:hyperlink w:anchor="_Toc76998030" w:history="1">
+          <w:hyperlink w:anchor="_Toc77072996" w:history="1">
             <w:r>
               <w:rPr>
                 <w:rStyle w:val="Hyperlink"/>
@@ -4148,7 +4175,7 @@
               <w:rPr>
                 <w:webHidden/>
               </w:rPr>
-              <w:instrText xml:space="preserve"> PAGEREF _Toc76998030 \h </w:instrText>
+              <w:instrText xml:space="preserve"> PAGEREF _Toc77072996 \h </w:instrText>
             </w:r>
             <w:r>
               <w:rPr>
@@ -4184,7 +4211,7 @@
               <w:sz w:val="22"/>
             </w:rPr>
           </w:pPr>
-          <w:hyperlink w:anchor="_Toc76998031" w:history="1">
+          <w:hyperlink w:anchor="_Toc77072997" w:history="1">
             <w:r>
               <w:rPr>
                 <w:rStyle w:val="Hyperlink"/>
@@ -4226,7 +4253,7 @@
                 <w:noProof/>
                 <w:webHidden/>
               </w:rPr>
-              <w:instrText xml:space="preserve"> PAGEREF _Toc76998031 \h </w:instrText>
+              <w:instrText xml:space="preserve"> PAGEREF _Toc77072997 \h </w:instrText>
             </w:r>
             <w:r>
               <w:rPr>
@@ -4266,7 +4293,7 @@
               <w:sz w:val="22"/>
             </w:rPr>
           </w:pPr>
-          <w:hyperlink w:anchor="_Toc76998032" w:history="1">
+          <w:hyperlink w:anchor="_Toc77072998" w:history="1">
             <w:r>
               <w:rPr>
                 <w:rStyle w:val="Hyperlink"/>
@@ -4308,7 +4335,7 @@
                 <w:noProof/>
                 <w:webHidden/>
               </w:rPr>
-              <w:instrText xml:space="preserve"> PAGEREF _Toc76998032 \h </w:instrText>
+              <w:instrText xml:space="preserve"> PAGEREF _Toc77072998 \h </w:instrText>
             </w:r>
             <w:r>
               <w:rPr>
@@ -4349,7 +4376,7 @@
               <w:lang w:val="en-US"/>
             </w:rPr>
           </w:pPr>
-          <w:hyperlink w:anchor="_Toc76998033" w:history="1">
+          <w:hyperlink w:anchor="_Toc77072999" w:history="1">
             <w:r>
               <w:rPr>
                 <w:rStyle w:val="Hyperlink"/>
@@ -4387,7 +4414,7 @@
               <w:rPr>
                 <w:webHidden/>
               </w:rPr>
-              <w:instrText xml:space="preserve"> PAGEREF _Toc76998033 \h </w:instrText>
+              <w:instrText xml:space="preserve"> PAGEREF _Toc77072999 \h </w:instrText>
             </w:r>
             <w:r>
               <w:rPr>
@@ -4423,7 +4450,7 @@
               <w:sz w:val="22"/>
             </w:rPr>
           </w:pPr>
-          <w:hyperlink w:anchor="_Toc76998034" w:history="1">
+          <w:hyperlink w:anchor="_Toc77073000" w:history="1">
             <w:r>
               <w:rPr>
                 <w:rStyle w:val="Hyperlink"/>
@@ -4465,7 +4492,7 @@
                 <w:noProof/>
                 <w:webHidden/>
               </w:rPr>
-              <w:instrText xml:space="preserve"> PAGEREF _Toc76998034 \h </w:instrText>
+              <w:instrText xml:space="preserve"> PAGEREF _Toc77073000 \h </w:instrText>
             </w:r>
             <w:r>
               <w:rPr>
@@ -4505,7 +4532,7 @@
               <w:sz w:val="22"/>
             </w:rPr>
           </w:pPr>
-          <w:hyperlink w:anchor="_Toc76998035" w:history="1">
+          <w:hyperlink w:anchor="_Toc77073001" w:history="1">
             <w:r>
               <w:rPr>
                 <w:rStyle w:val="Hyperlink"/>
@@ -4547,7 +4574,7 @@
                 <w:noProof/>
                 <w:webHidden/>
               </w:rPr>
-              <w:instrText xml:space="preserve"> PAGEREF _Toc76998035 \h </w:instrText>
+              <w:instrText xml:space="preserve"> PAGEREF _Toc77073001 \h </w:instrText>
             </w:r>
             <w:r>
               <w:rPr>
@@ -4588,7 +4615,7 @@
               <w:lang w:val="en-US"/>
             </w:rPr>
           </w:pPr>
-          <w:hyperlink w:anchor="_Toc76998036" w:history="1">
+          <w:hyperlink w:anchor="_Toc77073002" w:history="1">
             <w:r>
               <w:rPr>
                 <w:rStyle w:val="Hyperlink"/>
@@ -4626,7 +4653,7 @@
               <w:rPr>
                 <w:webHidden/>
               </w:rPr>
-              <w:instrText xml:space="preserve"> PAGEREF _Toc76998036 \h </w:instrText>
+              <w:instrText xml:space="preserve"> PAGEREF _Toc77073002 \h </w:instrText>
             </w:r>
             <w:r>
               <w:rPr>
@@ -4662,7 +4689,7 @@
               <w:sz w:val="22"/>
             </w:rPr>
           </w:pPr>
-          <w:hyperlink w:anchor="_Toc76998037" w:history="1">
+          <w:hyperlink w:anchor="_Toc77073003" w:history="1">
             <w:r>
               <w:rPr>
                 <w:rStyle w:val="Hyperlink"/>
@@ -4704,7 +4731,7 @@
                 <w:noProof/>
                 <w:webHidden/>
               </w:rPr>
-              <w:instrText xml:space="preserve"> PAGEREF _Toc76998037 \h </w:instrText>
+              <w:instrText xml:space="preserve"> PAGEREF _Toc77073003 \h </w:instrText>
             </w:r>
             <w:r>
               <w:rPr>
@@ -4744,7 +4771,7 @@
               <w:sz w:val="22"/>
             </w:rPr>
           </w:pPr>
-          <w:hyperlink w:anchor="_Toc76998038" w:history="1">
+          <w:hyperlink w:anchor="_Toc77073004" w:history="1">
             <w:r>
               <w:rPr>
                 <w:rStyle w:val="Hyperlink"/>
@@ -4786,7 +4813,7 @@
                 <w:noProof/>
                 <w:webHidden/>
               </w:rPr>
-              <w:instrText xml:space="preserve"> PAGEREF _Toc76998038 \h </w:instrText>
+              <w:instrText xml:space="preserve"> PAGEREF _Toc77073004 \h </w:instrText>
             </w:r>
             <w:r>
               <w:rPr>
@@ -4827,7 +4854,7 @@
               <w:lang w:val="en-US"/>
             </w:rPr>
           </w:pPr>
-          <w:hyperlink w:anchor="_Toc76998039" w:history="1">
+          <w:hyperlink w:anchor="_Toc77073005" w:history="1">
             <w:r>
               <w:rPr>
                 <w:rStyle w:val="Hyperlink"/>
@@ -4865,7 +4892,7 @@
               <w:rPr>
                 <w:webHidden/>
               </w:rPr>
-              <w:instrText xml:space="preserve"> PAGEREF _Toc76998039 \h </w:instrText>
+              <w:instrText xml:space="preserve"> PAGEREF _Toc77073005 \h </w:instrText>
             </w:r>
             <w:r>
               <w:rPr>
@@ -4901,7 +4928,7 @@
               <w:sz w:val="22"/>
             </w:rPr>
           </w:pPr>
-          <w:hyperlink w:anchor="_Toc76998040" w:history="1">
+          <w:hyperlink w:anchor="_Toc77073006" w:history="1">
             <w:r>
               <w:rPr>
                 <w:rStyle w:val="Hyperlink"/>
@@ -4938,7 +4965,7 @@
               <w:rPr>
                 <w:webHidden/>
               </w:rPr>
-              <w:instrText xml:space="preserve"> PAGEREF _Toc76998040 \h </w:instrText>
+              <w:instrText xml:space="preserve"> PAGEREF _Toc77073006 \h </w:instrText>
             </w:r>
             <w:r>
               <w:rPr>
@@ -4975,7 +5002,7 @@
               <w:lang w:val="en-US"/>
             </w:rPr>
           </w:pPr>
-          <w:hyperlink w:anchor="_Toc76998041" w:history="1">
+          <w:hyperlink w:anchor="_Toc77073007" w:history="1">
             <w:r>
               <w:rPr>
                 <w:rStyle w:val="Hyperlink"/>
@@ -5013,7 +5040,7 @@
               <w:rPr>
                 <w:webHidden/>
               </w:rPr>
-              <w:instrText xml:space="preserve"> PAGEREF _Toc76998041 \h </w:instrText>
+              <w:instrText xml:space="preserve"> PAGEREF _Toc77073007 \h </w:instrText>
             </w:r>
             <w:r>
               <w:rPr>
@@ -5050,7 +5077,7 @@
               <w:lang w:val="en-US"/>
             </w:rPr>
           </w:pPr>
-          <w:hyperlink w:anchor="_Toc76998042" w:history="1">
+          <w:hyperlink w:anchor="_Toc77073008" w:history="1">
             <w:r>
               <w:rPr>
                 <w:rStyle w:val="Hyperlink"/>
@@ -5088,7 +5115,7 @@
               <w:rPr>
                 <w:webHidden/>
               </w:rPr>
-              <w:instrText xml:space="preserve"> PAGEREF _Toc76998042 \h </w:instrText>
+              <w:instrText xml:space="preserve"> PAGEREF _Toc77073008 \h </w:instrText>
             </w:r>
             <w:r>
               <w:rPr>
@@ -5124,7 +5151,7 @@
               <w:sz w:val="22"/>
             </w:rPr>
           </w:pPr>
-          <w:hyperlink w:anchor="_Toc76998043" w:history="1">
+          <w:hyperlink w:anchor="_Toc77073009" w:history="1">
             <w:r>
               <w:rPr>
                 <w:rStyle w:val="Hyperlink"/>
@@ -5161,7 +5188,7 @@
               <w:rPr>
                 <w:webHidden/>
               </w:rPr>
-              <w:instrText xml:space="preserve"> PAGEREF _Toc76998043 \h </w:instrText>
+              <w:instrText xml:space="preserve"> PAGEREF _Toc77073009 \h </w:instrText>
             </w:r>
             <w:r>
               <w:rPr>
@@ -5198,7 +5225,7 @@
               <w:lang w:val="en-US"/>
             </w:rPr>
           </w:pPr>
-          <w:hyperlink w:anchor="_Toc76998044" w:history="1">
+          <w:hyperlink w:anchor="_Toc77073010" w:history="1">
             <w:r>
               <w:rPr>
                 <w:rStyle w:val="Hyperlink"/>
@@ -5236,7 +5263,7 @@
               <w:rPr>
                 <w:webHidden/>
               </w:rPr>
-              <w:instrText xml:space="preserve"> PAGEREF _Toc76998044 \h </w:instrText>
+              <w:instrText xml:space="preserve"> PAGEREF _Toc77073010 \h </w:instrText>
             </w:r>
             <w:r>
               <w:rPr>
@@ -5273,7 +5300,7 @@
               <w:lang w:val="en-US"/>
             </w:rPr>
           </w:pPr>
-          <w:hyperlink w:anchor="_Toc76998045" w:history="1">
+          <w:hyperlink w:anchor="_Toc77073011" w:history="1">
             <w:r>
               <w:rPr>
                 <w:rStyle w:val="Hyperlink"/>
@@ -5311,7 +5338,7 @@
               <w:rPr>
                 <w:webHidden/>
               </w:rPr>
-              <w:instrText xml:space="preserve"> PAGEREF _Toc76998045 \h </w:instrText>
+              <w:instrText xml:space="preserve"> PAGEREF _Toc77073011 \h </w:instrText>
             </w:r>
             <w:r>
               <w:rPr>
@@ -5348,7 +5375,7 @@
               <w:lang w:val="en-US"/>
             </w:rPr>
           </w:pPr>
-          <w:hyperlink w:anchor="_Toc76998046" w:history="1">
+          <w:hyperlink w:anchor="_Toc77073012" w:history="1">
             <w:r>
               <w:rPr>
                 <w:rStyle w:val="Hyperlink"/>
@@ -5386,7 +5413,7 @@
               <w:rPr>
                 <w:webHidden/>
               </w:rPr>
-              <w:instrText xml:space="preserve"> PAGEREF _Toc76998046 \h </w:instrText>
+              <w:instrText xml:space="preserve"> PAGEREF _Toc77073012 \h </w:instrText>
             </w:r>
             <w:r>
               <w:rPr>
@@ -5423,7 +5450,7 @@
               <w:lang w:val="en-US"/>
             </w:rPr>
           </w:pPr>
-          <w:hyperlink w:anchor="_Toc76998047" w:history="1">
+          <w:hyperlink w:anchor="_Toc77073013" w:history="1">
             <w:r>
               <w:rPr>
                 <w:rStyle w:val="Hyperlink"/>
@@ -5461,7 +5488,7 @@
               <w:rPr>
                 <w:webHidden/>
               </w:rPr>
-              <w:instrText xml:space="preserve"> PAGEREF _Toc76998047 \h </w:instrText>
+              <w:instrText xml:space="preserve"> PAGEREF _Toc77073013 \h </w:instrText>
             </w:r>
             <w:r>
               <w:rPr>
@@ -5497,7 +5524,7 @@
               <w:sz w:val="22"/>
             </w:rPr>
           </w:pPr>
-          <w:hyperlink w:anchor="_Toc76998048" w:history="1">
+          <w:hyperlink w:anchor="_Toc77073014" w:history="1">
             <w:r>
               <w:rPr>
                 <w:rStyle w:val="Hyperlink"/>
@@ -5534,7 +5561,7 @@
               <w:rPr>
                 <w:webHidden/>
               </w:rPr>
-              <w:instrText xml:space="preserve"> PAGEREF _Toc76998048 \h </w:instrText>
+              <w:instrText xml:space="preserve"> PAGEREF _Toc77073014 \h </w:instrText>
             </w:r>
             <w:r>
               <w:rPr>
@@ -5571,7 +5598,7 @@
               <w:lang w:val="en-US"/>
             </w:rPr>
           </w:pPr>
-          <w:hyperlink w:anchor="_Toc76998049" w:history="1">
+          <w:hyperlink w:anchor="_Toc77073015" w:history="1">
             <w:r>
               <w:rPr>
                 <w:rStyle w:val="Hyperlink"/>
@@ -5609,7 +5636,7 @@
               <w:rPr>
                 <w:webHidden/>
               </w:rPr>
-              <w:instrText xml:space="preserve"> PAGEREF _Toc76998049 \h </w:instrText>
+              <w:instrText xml:space="preserve"> PAGEREF _Toc77073015 \h </w:instrText>
             </w:r>
             <w:r>
               <w:rPr>
@@ -5646,7 +5673,7 @@
               <w:lang w:val="en-US"/>
             </w:rPr>
           </w:pPr>
-          <w:hyperlink w:anchor="_Toc76998050" w:history="1">
+          <w:hyperlink w:anchor="_Toc77073016" w:history="1">
             <w:r>
               <w:rPr>
                 <w:rStyle w:val="Hyperlink"/>
@@ -5684,7 +5711,7 @@
               <w:rPr>
                 <w:webHidden/>
               </w:rPr>
-              <w:instrText xml:space="preserve"> PAGEREF _Toc76998050 \h </w:instrText>
+              <w:instrText xml:space="preserve"> PAGEREF _Toc77073016 \h </w:instrText>
             </w:r>
             <w:r>
               <w:rPr>
@@ -5721,7 +5748,7 @@
               <w:lang w:val="en-US"/>
             </w:rPr>
           </w:pPr>
-          <w:hyperlink w:anchor="_Toc76998051" w:history="1">
+          <w:hyperlink w:anchor="_Toc77073017" w:history="1">
             <w:r>
               <w:rPr>
                 <w:rStyle w:val="Hyperlink"/>
@@ -5759,7 +5786,7 @@
               <w:rPr>
                 <w:webHidden/>
               </w:rPr>
-              <w:instrText xml:space="preserve"> PAGEREF _Toc76998051 \h </w:instrText>
+              <w:instrText xml:space="preserve"> PAGEREF _Toc77073017 \h </w:instrText>
             </w:r>
             <w:r>
               <w:rPr>
@@ -5796,7 +5823,7 @@
               <w:lang w:val="en-US"/>
             </w:rPr>
           </w:pPr>
-          <w:hyperlink w:anchor="_Toc76998052" w:history="1">
+          <w:hyperlink w:anchor="_Toc77073018" w:history="1">
             <w:r>
               <w:rPr>
                 <w:rStyle w:val="Hyperlink"/>
@@ -5834,7 +5861,7 @@
               <w:rPr>
                 <w:webHidden/>
               </w:rPr>
-              <w:instrText xml:space="preserve"> PAGEREF _Toc76998052 \h </w:instrText>
+              <w:instrText xml:space="preserve"> PAGEREF _Toc77073018 \h </w:instrText>
             </w:r>
             <w:r>
               <w:rPr>
@@ -5870,7 +5897,7 @@
               <w:sz w:val="22"/>
             </w:rPr>
           </w:pPr>
-          <w:hyperlink w:anchor="_Toc76998053" w:history="1">
+          <w:hyperlink w:anchor="_Toc77073019" w:history="1">
             <w:r>
               <w:rPr>
                 <w:rStyle w:val="Hyperlink"/>
@@ -5893,7 +5920,7 @@
               <w:rPr>
                 <w:webHidden/>
               </w:rPr>
-              <w:instrText xml:space="preserve"> PAGEREF _Toc76998053 \h </w:instrText>
+              <w:instrText xml:space="preserve"> PAGEREF _Toc77073019 \h </w:instrText>
             </w:r>
             <w:r>
               <w:rPr>
@@ -5929,7 +5956,7 @@
               <w:sz w:val="22"/>
             </w:rPr>
           </w:pPr>
-          <w:hyperlink w:anchor="_Toc76998054" w:history="1">
+          <w:hyperlink w:anchor="_Toc77073020" w:history="1">
             <w:r>
               <w:rPr>
                 <w:rStyle w:val="Hyperlink"/>
@@ -5952,7 +5979,7 @@
               <w:rPr>
                 <w:webHidden/>
               </w:rPr>
-              <w:instrText xml:space="preserve"> PAGEREF _Toc76998054 \h </w:instrText>
+              <w:instrText xml:space="preserve"> PAGEREF _Toc77073020 \h </w:instrText>
             </w:r>
             <w:r>
               <w:rPr>
@@ -6032,12 +6059,12 @@
       <w:pPr>
         <w:pStyle w:val="Unnumberedheading1"/>
       </w:pPr>
-      <w:bookmarkStart w:id="15" w:name="_Toc76998001"/>
+      <w:bookmarkStart w:id="19" w:name="_Toc77072967"/>
       <w:r>
         <w:lastRenderedPageBreak/>
         <w:t>List of Figures</w:t>
       </w:r>
-      <w:bookmarkEnd w:id="15"/>
+      <w:bookmarkEnd w:id="19"/>
     </w:p>
     <w:p>
       <w:pPr>
@@ -6058,7 +6085,7 @@
       <w:r>
         <w:fldChar w:fldCharType="separate"/>
       </w:r>
-      <w:hyperlink w:anchor="_Toc76998055" w:history="1">
+      <w:hyperlink w:anchor="_Toc77073021" w:history="1">
         <w:r>
           <w:rPr>
             <w:rStyle w:val="Hyperlink"/>
@@ -6109,7 +6136,7 @@
             <w:noProof/>
             <w:webHidden/>
           </w:rPr>
-          <w:instrText xml:space="preserve"> PAGEREF _Toc76998055 \h </w:instrText>
+          <w:instrText xml:space="preserve"> PAGEREF _Toc77073021 \h </w:instrText>
         </w:r>
         <w:r>
           <w:rPr>
@@ -6150,7 +6177,7 @@
           <w:szCs w:val="22"/>
         </w:rPr>
       </w:pPr>
-      <w:hyperlink w:anchor="_Toc76998056" w:history="1">
+      <w:hyperlink w:anchor="_Toc77073022" w:history="1">
         <w:r>
           <w:rPr>
             <w:rStyle w:val="Hyperlink"/>
@@ -6193,7 +6220,7 @@
             <w:noProof/>
             <w:webHidden/>
           </w:rPr>
-          <w:instrText xml:space="preserve"> PAGEREF _Toc76998056 \h </w:instrText>
+          <w:instrText xml:space="preserve"> PAGEREF _Toc77073022 \h </w:instrText>
         </w:r>
         <w:r>
           <w:rPr>
@@ -6234,7 +6261,7 @@
           <w:szCs w:val="22"/>
         </w:rPr>
       </w:pPr>
-      <w:hyperlink w:anchor="_Toc76998057" w:history="1">
+      <w:hyperlink w:anchor="_Toc77073023" w:history="1">
         <w:r>
           <w:rPr>
             <w:rStyle w:val="Hyperlink"/>
@@ -6285,7 +6312,7 @@
             <w:noProof/>
             <w:webHidden/>
           </w:rPr>
-          <w:instrText xml:space="preserve"> PAGEREF _Toc76998057 \h </w:instrText>
+          <w:instrText xml:space="preserve"> PAGEREF _Toc77073023 \h </w:instrText>
         </w:r>
         <w:r>
           <w:rPr>
@@ -6358,12 +6385,12 @@
       <w:pPr>
         <w:pStyle w:val="Unnumberedheading1"/>
       </w:pPr>
-      <w:bookmarkStart w:id="16" w:name="_Toc76998002"/>
+      <w:bookmarkStart w:id="20" w:name="_Toc77072968"/>
       <w:r>
         <w:lastRenderedPageBreak/>
         <w:t>List of Tables</w:t>
       </w:r>
-      <w:bookmarkEnd w:id="16"/>
+      <w:bookmarkEnd w:id="20"/>
     </w:p>
     <w:p>
       <w:pPr>
@@ -6384,7 +6411,7 @@
       <w:r>
         <w:fldChar w:fldCharType="separate"/>
       </w:r>
-      <w:hyperlink w:anchor="_Toc76998058" w:history="1">
+      <w:hyperlink w:anchor="_Toc77073024" w:history="1">
         <w:r>
           <w:rPr>
             <w:rStyle w:val="Hyperlink"/>
@@ -6435,7 +6462,7 @@
             <w:noProof/>
             <w:webHidden/>
           </w:rPr>
-          <w:instrText xml:space="preserve"> PAGEREF _Toc76998058 \h </w:instrText>
+          <w:instrText xml:space="preserve"> PAGEREF _Toc77073024 \h </w:instrText>
         </w:r>
         <w:r>
           <w:rPr>
@@ -6476,7 +6503,7 @@
           <w:szCs w:val="22"/>
         </w:rPr>
       </w:pPr>
-      <w:hyperlink w:anchor="_Toc76998059" w:history="1">
+      <w:hyperlink w:anchor="_Toc77073025" w:history="1">
         <w:r>
           <w:rPr>
             <w:rStyle w:val="Hyperlink"/>
@@ -6527,7 +6554,7 @@
             <w:noProof/>
             <w:webHidden/>
           </w:rPr>
-          <w:instrText xml:space="preserve"> PAGEREF _Toc76998059 \h </w:instrText>
+          <w:instrText xml:space="preserve"> PAGEREF _Toc77073025 \h </w:instrText>
         </w:r>
         <w:r>
           <w:rPr>
@@ -6568,7 +6595,7 @@
           <w:szCs w:val="22"/>
         </w:rPr>
       </w:pPr>
-      <w:hyperlink w:anchor="_Toc76998060" w:history="1">
+      <w:hyperlink w:anchor="_Toc77073026" w:history="1">
         <w:r>
           <w:rPr>
             <w:rStyle w:val="Hyperlink"/>
@@ -6619,7 +6646,7 @@
             <w:noProof/>
             <w:webHidden/>
           </w:rPr>
-          <w:instrText xml:space="preserve"> PAGEREF _Toc76998060 \h </w:instrText>
+          <w:instrText xml:space="preserve"> PAGEREF _Toc77073026 \h </w:instrText>
         </w:r>
         <w:r>
           <w:rPr>
@@ -6681,16 +6708,16 @@
       <w:pPr>
         <w:pStyle w:val="Unnumberedheading1"/>
       </w:pPr>
-      <w:bookmarkStart w:id="17" w:name="_Toc76998003"/>
+      <w:bookmarkStart w:id="21" w:name="_Toc77072969"/>
       <w:r>
         <w:lastRenderedPageBreak/>
         <w:t xml:space="preserve">List of acronyms and </w:t>
       </w:r>
-      <w:commentRangeStart w:id="18"/>
+      <w:commentRangeStart w:id="22"/>
       <w:r>
         <w:t>abbreviations</w:t>
       </w:r>
-      <w:commentRangeEnd w:id="18"/>
+      <w:commentRangeEnd w:id="22"/>
       <w:r>
         <w:rPr>
           <w:rStyle w:val="CommentReference"/>
@@ -6698,9 +6725,9 @@
           <w:b w:val="0"/>
           <w:bCs w:val="0"/>
         </w:rPr>
-        <w:commentReference w:id="18"/>
-      </w:r>
-      <w:bookmarkEnd w:id="17"/>
+        <w:commentReference w:id="22"/>
+      </w:r>
+      <w:bookmarkEnd w:id="21"/>
     </w:p>
     <w:tbl>
       <w:tblPr>
@@ -7036,14 +7063,14 @@
       <w:pPr>
         <w:pStyle w:val="BodyText"/>
       </w:pPr>
-      <w:bookmarkStart w:id="19" w:name="lastPageofPreface"/>
-      <w:bookmarkEnd w:id="19"/>
+      <w:bookmarkStart w:id="23" w:name="lastPageofPreface"/>
+      <w:bookmarkEnd w:id="23"/>
       <w:r>
         <w:rPr>
           <w:rStyle w:val="CommentReference"/>
           <w:rFonts w:asciiTheme="minorHAnsi" w:hAnsiTheme="minorHAnsi"/>
         </w:rPr>
-        <w:commentReference w:id="20"/>
+        <w:commentReference w:id="24"/>
       </w:r>
     </w:p>
     <w:p>
@@ -7064,28 +7091,28 @@
       <w:pPr>
         <w:pStyle w:val="Heading1"/>
       </w:pPr>
-      <w:bookmarkStart w:id="21" w:name="_Toc76998004"/>
+      <w:bookmarkStart w:id="25" w:name="_Toc77072970"/>
       <w:r>
         <w:lastRenderedPageBreak/>
         <w:t>Introduction</w:t>
       </w:r>
-      <w:bookmarkEnd w:id="21"/>
+      <w:bookmarkEnd w:id="25"/>
     </w:p>
     <w:p>
       <w:pPr>
         <w:pStyle w:val="Bodytextfirstparagraph"/>
       </w:pPr>
-      <w:commentRangeStart w:id="22"/>
+      <w:commentRangeStart w:id="26"/>
       <w:r>
         <w:t xml:space="preserve">This </w:t>
       </w:r>
-      <w:commentRangeEnd w:id="22"/>
+      <w:commentRangeEnd w:id="26"/>
       <w:r>
         <w:rPr>
           <w:rStyle w:val="CommentReference"/>
           <w:rFonts w:asciiTheme="minorHAnsi" w:hAnsiTheme="minorHAnsi"/>
         </w:rPr>
-        <w:commentReference w:id="22"/>
+        <w:commentReference w:id="26"/>
       </w:r>
       <w:r>
         <w:t>chapter describes the specific problem that this thesis addresses, the context of the problem, the goals of this thesis project, and outlines the structure of the thesis.</w:t>
@@ -7109,12 +7136,12 @@
       <w:pPr>
         <w:pStyle w:val="Heading2"/>
       </w:pPr>
-      <w:bookmarkStart w:id="23" w:name="_Toc388654297"/>
-      <w:bookmarkStart w:id="24" w:name="_Toc76998005"/>
+      <w:bookmarkStart w:id="27" w:name="_Toc388654297"/>
+      <w:bookmarkStart w:id="28" w:name="_Toc77072971"/>
       <w:r>
         <w:t>Background</w:t>
       </w:r>
-      <w:bookmarkEnd w:id="24"/>
+      <w:bookmarkEnd w:id="28"/>
     </w:p>
     <w:p>
       <w:pPr>
@@ -7123,8 +7150,8 @@
           <w:color w:val="FF0000"/>
         </w:rPr>
       </w:pPr>
-      <w:bookmarkStart w:id="25" w:name="_Toc380931230"/>
-      <w:bookmarkEnd w:id="23"/>
+      <w:bookmarkStart w:id="29" w:name="_Toc380931230"/>
+      <w:bookmarkEnd w:id="27"/>
       <w:r>
         <w:rPr>
           <w:color w:val="FF0000"/>
@@ -7137,7 +7164,7 @@
         </w:rPr>
         <w:t>Set the context</w:t>
       </w:r>
-      <w:bookmarkEnd w:id="25"/>
+      <w:bookmarkEnd w:id="29"/>
       <w:r>
         <w:rPr>
           <w:color w:val="FF0000"/>
@@ -7314,13 +7341,13 @@
       <w:pPr>
         <w:pStyle w:val="Heading2"/>
       </w:pPr>
-      <w:bookmarkStart w:id="26" w:name="_Toc388654298"/>
-      <w:bookmarkStart w:id="27" w:name="_Toc76998006"/>
+      <w:bookmarkStart w:id="30" w:name="_Toc388654298"/>
+      <w:bookmarkStart w:id="31" w:name="_Toc77072972"/>
       <w:r>
         <w:t>Problem</w:t>
       </w:r>
-      <w:bookmarkEnd w:id="26"/>
-      <w:bookmarkEnd w:id="27"/>
+      <w:bookmarkEnd w:id="30"/>
+      <w:bookmarkEnd w:id="31"/>
     </w:p>
     <w:p>
       <w:pPr>
@@ -7360,12 +7387,12 @@
       <w:pPr>
         <w:pStyle w:val="Heading2"/>
       </w:pPr>
-      <w:bookmarkStart w:id="28" w:name="_Toc388654299"/>
-      <w:bookmarkStart w:id="29" w:name="_Toc76998007"/>
+      <w:bookmarkStart w:id="32" w:name="_Toc388654299"/>
+      <w:bookmarkStart w:id="33" w:name="_Toc77072973"/>
       <w:r>
         <w:t>Purpose</w:t>
       </w:r>
-      <w:bookmarkEnd w:id="29"/>
+      <w:bookmarkEnd w:id="33"/>
     </w:p>
     <w:p>
       <w:pPr>
@@ -7380,20 +7407,20 @@
         </w:rPr>
         <w:t xml:space="preserve">State the </w:t>
       </w:r>
-      <w:commentRangeStart w:id="30"/>
+      <w:commentRangeStart w:id="34"/>
       <w:r>
         <w:rPr>
           <w:color w:val="FF0000"/>
         </w:rPr>
         <w:t xml:space="preserve">purpose </w:t>
       </w:r>
-      <w:commentRangeEnd w:id="30"/>
+      <w:commentRangeEnd w:id="34"/>
       <w:r>
         <w:rPr>
           <w:rStyle w:val="CommentReference"/>
           <w:rFonts w:asciiTheme="minorHAnsi" w:hAnsiTheme="minorHAnsi"/>
         </w:rPr>
-        <w:commentReference w:id="30"/>
+        <w:commentReference w:id="34"/>
       </w:r>
       <w:r>
         <w:rPr>
@@ -7524,12 +7551,12 @@
       <w:pPr>
         <w:pStyle w:val="Heading2"/>
       </w:pPr>
-      <w:bookmarkStart w:id="31" w:name="_Toc76998008"/>
+      <w:bookmarkStart w:id="35" w:name="_Toc77072974"/>
       <w:r>
         <w:t>Goals</w:t>
       </w:r>
-      <w:bookmarkEnd w:id="28"/>
-      <w:bookmarkEnd w:id="31"/>
+      <w:bookmarkEnd w:id="32"/>
+      <w:bookmarkEnd w:id="35"/>
     </w:p>
     <w:p>
       <w:pPr>
@@ -7641,33 +7668,33 @@
         </w:rPr>
         <w:t xml:space="preserve">In addition to presenting the goal(s), </w:t>
       </w:r>
-      <w:commentRangeStart w:id="32"/>
+      <w:commentRangeStart w:id="36"/>
       <w:r>
         <w:rPr>
           <w:color w:val="FF0000"/>
         </w:rPr>
         <w:t>you might also state what the deliverables and results of the project are.</w:t>
       </w:r>
-      <w:commentRangeEnd w:id="32"/>
+      <w:commentRangeEnd w:id="36"/>
       <w:r>
         <w:rPr>
           <w:rStyle w:val="CommentReference"/>
           <w:rFonts w:asciiTheme="minorHAnsi" w:hAnsiTheme="minorHAnsi"/>
         </w:rPr>
-        <w:commentReference w:id="32"/>
+        <w:commentReference w:id="36"/>
       </w:r>
     </w:p>
     <w:p>
       <w:pPr>
         <w:pStyle w:val="Heading2"/>
       </w:pPr>
-      <w:bookmarkStart w:id="33" w:name="_Toc380931232"/>
-      <w:bookmarkStart w:id="34" w:name="_Toc76998009"/>
+      <w:bookmarkStart w:id="37" w:name="_Toc380931232"/>
+      <w:bookmarkStart w:id="38" w:name="_Toc77072975"/>
       <w:r>
         <w:t>Research Methodology</w:t>
       </w:r>
-      <w:bookmarkEnd w:id="33"/>
-      <w:bookmarkEnd w:id="34"/>
+      <w:bookmarkEnd w:id="37"/>
+      <w:bookmarkEnd w:id="38"/>
     </w:p>
     <w:p>
       <w:pPr>
@@ -7919,14 +7946,14 @@
           <w:lang w:val="en-GB"/>
         </w:rPr>
       </w:pPr>
-      <w:bookmarkStart w:id="35" w:name="_Toc76998010"/>
+      <w:bookmarkStart w:id="39" w:name="_Toc77072976"/>
       <w:r>
         <w:rPr>
           <w:lang w:val="en-GB"/>
         </w:rPr>
         <w:t>Delimitations</w:t>
       </w:r>
-      <w:bookmarkEnd w:id="35"/>
+      <w:bookmarkEnd w:id="39"/>
     </w:p>
     <w:p>
       <w:pPr>
@@ -8034,17 +8061,17 @@
       <w:pPr>
         <w:pStyle w:val="Heading2"/>
       </w:pPr>
-      <w:bookmarkStart w:id="36" w:name="_Toc388654300"/>
-      <w:bookmarkStart w:id="37" w:name="_Toc76998011"/>
+      <w:bookmarkStart w:id="40" w:name="_Toc388654300"/>
+      <w:bookmarkStart w:id="41" w:name="_Toc77072977"/>
       <w:r>
         <w:t xml:space="preserve">Structure of the </w:t>
       </w:r>
-      <w:commentRangeStart w:id="38"/>
+      <w:commentRangeStart w:id="42"/>
       <w:r>
         <w:t>thesis</w:t>
       </w:r>
-      <w:bookmarkEnd w:id="36"/>
-      <w:commentRangeEnd w:id="38"/>
+      <w:bookmarkEnd w:id="40"/>
+      <w:commentRangeEnd w:id="42"/>
       <w:r>
         <w:rPr>
           <w:rStyle w:val="CommentReference"/>
@@ -8052,9 +8079,9 @@
           <w:b w:val="0"/>
           <w:bCs w:val="0"/>
         </w:rPr>
-        <w:commentReference w:id="38"/>
-      </w:r>
-      <w:bookmarkEnd w:id="37"/>
+        <w:commentReference w:id="42"/>
+      </w:r>
+      <w:bookmarkEnd w:id="41"/>
     </w:p>
     <w:p>
       <w:pPr>
@@ -8118,17 +8145,17 @@
       <w:pPr>
         <w:pStyle w:val="Heading1"/>
       </w:pPr>
-      <w:bookmarkStart w:id="39" w:name="_Toc388654301"/>
-      <w:bookmarkStart w:id="40" w:name="_Ref389643798"/>
-      <w:bookmarkStart w:id="41" w:name="_Toc76998012"/>
-      <w:commentRangeStart w:id="42"/>
+      <w:bookmarkStart w:id="43" w:name="_Toc388654301"/>
+      <w:bookmarkStart w:id="44" w:name="_Ref389643798"/>
+      <w:bookmarkStart w:id="45" w:name="_Toc77072978"/>
+      <w:commentRangeStart w:id="46"/>
       <w:r>
         <w:lastRenderedPageBreak/>
         <w:t>Background</w:t>
       </w:r>
-      <w:bookmarkEnd w:id="39"/>
-      <w:bookmarkEnd w:id="40"/>
-      <w:commentRangeEnd w:id="42"/>
+      <w:bookmarkEnd w:id="43"/>
+      <w:bookmarkEnd w:id="44"/>
+      <w:commentRangeEnd w:id="46"/>
       <w:r>
         <w:rPr>
           <w:rStyle w:val="CommentReference"/>
@@ -8136,9 +8163,9 @@
           <w:b w:val="0"/>
           <w:bCs w:val="0"/>
         </w:rPr>
-        <w:commentReference w:id="42"/>
-      </w:r>
-      <w:bookmarkEnd w:id="41"/>
+        <w:commentReference w:id="46"/>
+      </w:r>
+      <w:bookmarkEnd w:id="45"/>
     </w:p>
     <w:p>
       <w:pPr>
@@ -8233,11 +8260,11 @@
       <w:pPr>
         <w:pStyle w:val="Heading2"/>
       </w:pPr>
-      <w:bookmarkStart w:id="43" w:name="_Toc76998013"/>
+      <w:bookmarkStart w:id="47" w:name="_Toc77072979"/>
       <w:r>
         <w:t>Major background area#1</w:t>
       </w:r>
-      <w:bookmarkEnd w:id="43"/>
+      <w:bookmarkEnd w:id="47"/>
     </w:p>
     <w:p>
       <w:pPr>
@@ -8280,7 +8307,7 @@
       <w:r>
         <w:fldChar w:fldCharType="separate"/>
       </w:r>
-      <w:commentRangeStart w:id="44"/>
+      <w:commentRangeStart w:id="48"/>
       <w:r>
         <w:t xml:space="preserve">Figure </w:t>
       </w:r>
@@ -8299,7 +8326,7 @@
         </w:rPr>
         <w:t>1</w:t>
       </w:r>
-      <w:commentRangeEnd w:id="44"/>
+      <w:commentRangeEnd w:id="48"/>
       <w:r>
         <w:fldChar w:fldCharType="end"/>
       </w:r>
@@ -8369,7 +8396,7 @@
           <w:noProof/>
         </w:rPr>
         <w:drawing>
-          <wp:inline distT="0" distB="0" distL="0" distR="0" wp14:anchorId="13E7A587" wp14:editId="38C5E451">
+          <wp:inline distT="0" distB="0" distL="0" distR="0" wp14:anchorId="4510920F" wp14:editId="27C02337">
             <wp:extent cx="1790700" cy="1562100"/>
             <wp:effectExtent l="0" t="0" r="0" b="0"/>
             <wp:docPr id="7" name="Picture 7" descr="MC900083195[1]"/>
@@ -8422,10 +8449,10 @@
       <w:pPr>
         <w:pStyle w:val="Caption"/>
       </w:pPr>
-      <w:bookmarkStart w:id="45" w:name="_Ref389644684"/>
-      <w:bookmarkStart w:id="46" w:name="_Toc380931201"/>
-      <w:bookmarkStart w:id="47" w:name="_Toc76998055"/>
-      <w:commentRangeStart w:id="48"/>
+      <w:bookmarkStart w:id="49" w:name="_Ref389644684"/>
+      <w:bookmarkStart w:id="50" w:name="_Toc380931201"/>
+      <w:bookmarkStart w:id="51" w:name="_Toc77073021"/>
+      <w:commentRangeStart w:id="52"/>
       <w:r>
         <w:t xml:space="preserve">Figure </w:t>
       </w:r>
@@ -8448,8 +8475,8 @@
           <w:t>1</w:t>
         </w:r>
       </w:fldSimple>
-      <w:bookmarkEnd w:id="45"/>
-      <w:commentRangeEnd w:id="48"/>
+      <w:bookmarkEnd w:id="49"/>
+      <w:commentRangeEnd w:id="52"/>
       <w:r>
         <w:rPr>
           <w:rStyle w:val="CommentReference"/>
@@ -8457,7 +8484,7 @@
           <w:b w:val="0"/>
           <w:bCs w:val="0"/>
         </w:rPr>
-        <w:commentReference w:id="48"/>
+        <w:commentReference w:id="52"/>
       </w:r>
       <w:r>
         <w:t>:</w:t>
@@ -8465,21 +8492,21 @@
       <w:r>
         <w:tab/>
       </w:r>
-      <w:commentRangeStart w:id="49"/>
+      <w:commentRangeStart w:id="53"/>
       <w:r>
         <w:t>Lots of stars</w:t>
       </w:r>
-      <w:bookmarkEnd w:id="46"/>
+      <w:bookmarkEnd w:id="50"/>
       <w:r>
         <w:t xml:space="preserve"> </w:t>
       </w:r>
-      <w:commentRangeEnd w:id="49"/>
+      <w:commentRangeEnd w:id="53"/>
       <w:r>
         <w:rPr>
           <w:rStyle w:val="CommentReference"/>
           <w:szCs w:val="18"/>
         </w:rPr>
-        <w:commentReference w:id="49"/>
+        <w:commentReference w:id="53"/>
       </w:r>
       <w:r>
         <w:t xml:space="preserve">(Inspired by Figure </w:t>
@@ -8492,7 +8519,7 @@
       <w:r>
         <w:t xml:space="preserve"> on page z of [xxx])</w:t>
       </w:r>
-      <w:bookmarkEnd w:id="47"/>
+      <w:bookmarkEnd w:id="51"/>
     </w:p>
     <w:p>
       <w:pPr>
@@ -8529,8 +8556,8 @@
               <w:pStyle w:val="Tablecolumnheading"/>
               <w:framePr w:hSpace="0" w:wrap="auto" w:vAnchor="margin" w:hAnchor="text" w:yAlign="inline"/>
             </w:pPr>
-            <w:bookmarkStart w:id="50" w:name="_Ref358024914"/>
-            <w:bookmarkStart w:id="51" w:name="_Ref358024896"/>
+            <w:bookmarkStart w:id="54" w:name="_Ref358024914"/>
+            <w:bookmarkStart w:id="55" w:name="_Ref358024896"/>
             <w:r>
               <w:t>Characteristics</w:t>
             </w:r>
@@ -8672,9 +8699,9 @@
       <w:pPr>
         <w:pStyle w:val="Caption"/>
       </w:pPr>
-      <w:bookmarkStart w:id="52" w:name="_Ref386385304"/>
-      <w:bookmarkStart w:id="53" w:name="_Toc388654477"/>
-      <w:bookmarkStart w:id="54" w:name="_Toc76998058"/>
+      <w:bookmarkStart w:id="56" w:name="_Ref386385304"/>
+      <w:bookmarkStart w:id="57" w:name="_Toc388654477"/>
+      <w:bookmarkStart w:id="58" w:name="_Toc77073024"/>
       <w:proofErr w:type="gramStart"/>
       <w:r>
         <w:t xml:space="preserve">Table </w:t>
@@ -8709,15 +8736,15 @@
       <w:r>
         <w:fldChar w:fldCharType="end"/>
       </w:r>
-      <w:bookmarkEnd w:id="50"/>
-      <w:bookmarkEnd w:id="52"/>
+      <w:bookmarkEnd w:id="54"/>
+      <w:bookmarkEnd w:id="56"/>
       <w:r>
         <w:t>:</w:t>
       </w:r>
       <w:r>
         <w:tab/>
       </w:r>
-      <w:commentRangeStart w:id="55"/>
+      <w:commentRangeStart w:id="59"/>
       <w:r>
         <w:rPr>
           <w:i/>
@@ -8727,9 +8754,9 @@
       <w:r>
         <w:t xml:space="preserve"> characteristics</w:t>
       </w:r>
-      <w:bookmarkEnd w:id="51"/>
-      <w:bookmarkEnd w:id="53"/>
-      <w:commentRangeEnd w:id="55"/>
+      <w:bookmarkEnd w:id="55"/>
+      <w:bookmarkEnd w:id="57"/>
+      <w:commentRangeEnd w:id="59"/>
       <w:r>
         <w:rPr>
           <w:rStyle w:val="CommentReference"/>
@@ -8737,9 +8764,9 @@
           <w:b w:val="0"/>
           <w:bCs w:val="0"/>
         </w:rPr>
-        <w:commentReference w:id="55"/>
-      </w:r>
-      <w:bookmarkEnd w:id="54"/>
+        <w:commentReference w:id="59"/>
+      </w:r>
+      <w:bookmarkEnd w:id="58"/>
     </w:p>
     <w:p>
       <w:pPr>
@@ -8750,7 +8777,7 @@
       <w:pPr>
         <w:pStyle w:val="Heading3"/>
       </w:pPr>
-      <w:bookmarkStart w:id="56" w:name="_Toc76998014"/>
+      <w:bookmarkStart w:id="60" w:name="_Toc77072980"/>
       <w:r>
         <w:t>Subarea</w:t>
       </w:r>
@@ -8760,7 +8787,7 @@
       <w:r>
         <w:t>#1</w:t>
       </w:r>
-      <w:bookmarkEnd w:id="56"/>
+      <w:bookmarkEnd w:id="60"/>
     </w:p>
     <w:p>
       <w:pPr>
@@ -8798,7 +8825,7 @@
           <w:i/>
         </w:rPr>
       </w:pPr>
-      <w:bookmarkStart w:id="57" w:name="_Toc76998015"/>
+      <w:bookmarkStart w:id="61" w:name="_Toc77072981"/>
       <w:proofErr w:type="gramStart"/>
       <w:r>
         <w:t>Subarea</w:t>
@@ -8822,7 +8849,7 @@
         </w:rPr>
         <w:t>#2</w:t>
       </w:r>
-      <w:bookmarkEnd w:id="57"/>
+      <w:bookmarkEnd w:id="61"/>
     </w:p>
     <w:p>
       <w:pPr>
@@ -8881,13 +8908,13 @@
       <w:pPr>
         <w:pStyle w:val="Heading2"/>
       </w:pPr>
-      <w:bookmarkStart w:id="58" w:name="_Toc388654306"/>
-      <w:bookmarkStart w:id="59" w:name="_Toc76998016"/>
+      <w:bookmarkStart w:id="62" w:name="_Toc388654306"/>
+      <w:bookmarkStart w:id="63" w:name="_Toc77072982"/>
       <w:r>
         <w:lastRenderedPageBreak/>
         <w:t>Major background area#2</w:t>
       </w:r>
-      <w:bookmarkEnd w:id="59"/>
+      <w:bookmarkEnd w:id="63"/>
     </w:p>
     <w:p>
       <w:pPr>
@@ -8898,11 +8925,11 @@
       <w:pPr>
         <w:pStyle w:val="Heading2"/>
       </w:pPr>
-      <w:bookmarkStart w:id="60" w:name="_Toc76998017"/>
+      <w:bookmarkStart w:id="64" w:name="_Toc77072983"/>
       <w:r>
         <w:t>Related work</w:t>
       </w:r>
-      <w:bookmarkEnd w:id="60"/>
+      <w:bookmarkEnd w:id="64"/>
     </w:p>
     <w:p>
       <w:pPr>
@@ -8913,21 +8940,21 @@
       <w:pPr>
         <w:pStyle w:val="Heading3"/>
       </w:pPr>
-      <w:bookmarkStart w:id="61" w:name="_Toc76998018"/>
-      <w:commentRangeStart w:id="62"/>
+      <w:bookmarkStart w:id="65" w:name="_Toc77072984"/>
+      <w:commentRangeStart w:id="66"/>
       <w:r>
         <w:t>Major related work #1</w:t>
       </w:r>
-      <w:commentRangeEnd w:id="62"/>
+      <w:commentRangeEnd w:id="66"/>
       <w:r>
         <w:rPr>
           <w:rStyle w:val="CommentReference"/>
           <w:rFonts w:asciiTheme="minorHAnsi" w:eastAsiaTheme="minorEastAsia" w:hAnsiTheme="minorHAnsi" w:cstheme="minorBidi"/>
           <w:bCs w:val="0"/>
         </w:rPr>
-        <w:commentReference w:id="62"/>
-      </w:r>
-      <w:bookmarkEnd w:id="61"/>
+        <w:commentReference w:id="66"/>
+      </w:r>
+      <w:bookmarkEnd w:id="65"/>
     </w:p>
     <w:p>
       <w:pPr>
@@ -8938,18 +8965,18 @@
           <w:rStyle w:val="CommentReference"/>
           <w:rFonts w:asciiTheme="minorHAnsi" w:hAnsiTheme="minorHAnsi"/>
         </w:rPr>
-        <w:commentReference w:id="63"/>
+        <w:commentReference w:id="67"/>
       </w:r>
     </w:p>
     <w:p>
       <w:pPr>
         <w:pStyle w:val="Heading3"/>
       </w:pPr>
-      <w:bookmarkStart w:id="64" w:name="_Toc76998019"/>
+      <w:bookmarkStart w:id="68" w:name="_Toc77072985"/>
       <w:r>
         <w:t>Major related work #2</w:t>
       </w:r>
-      <w:bookmarkEnd w:id="64"/>
+      <w:bookmarkEnd w:id="68"/>
     </w:p>
     <w:p>
       <w:pPr>
@@ -9078,11 +9105,11 @@
       <w:pPr>
         <w:pStyle w:val="Heading3"/>
       </w:pPr>
-      <w:bookmarkStart w:id="65" w:name="_Toc76998020"/>
+      <w:bookmarkStart w:id="69" w:name="_Toc77072986"/>
       <w:r>
         <w:t>Major related work #n</w:t>
       </w:r>
-      <w:bookmarkEnd w:id="65"/>
+      <w:bookmarkEnd w:id="69"/>
     </w:p>
     <w:p>
       <w:pPr>
@@ -9177,7 +9204,7 @@
       <w:pPr>
         <w:pStyle w:val="Heading3"/>
       </w:pPr>
-      <w:bookmarkStart w:id="66" w:name="_Toc76998021"/>
+      <w:bookmarkStart w:id="70" w:name="_Toc77072987"/>
       <w:r>
         <w:lastRenderedPageBreak/>
         <w:t>Minor related work #</w:t>
@@ -9185,7 +9212,7 @@
       <w:r>
         <w:t>n</w:t>
       </w:r>
-      <w:bookmarkEnd w:id="66"/>
+      <w:bookmarkEnd w:id="70"/>
     </w:p>
     <w:p>
       <w:pPr>
@@ -9201,12 +9228,12 @@
       <w:pPr>
         <w:pStyle w:val="Heading2"/>
       </w:pPr>
-      <w:bookmarkStart w:id="67" w:name="_Toc76998022"/>
-      <w:commentRangeStart w:id="68"/>
+      <w:bookmarkStart w:id="71" w:name="_Toc77072988"/>
+      <w:commentRangeStart w:id="72"/>
       <w:r>
         <w:t>Summary</w:t>
       </w:r>
-      <w:commentRangeEnd w:id="68"/>
+      <w:commentRangeEnd w:id="72"/>
       <w:r>
         <w:rPr>
           <w:rStyle w:val="CommentReference"/>
@@ -9214,16 +9241,16 @@
           <w:b w:val="0"/>
           <w:bCs w:val="0"/>
         </w:rPr>
-        <w:commentReference w:id="68"/>
-      </w:r>
-      <w:bookmarkEnd w:id="67"/>
+        <w:commentReference w:id="72"/>
+      </w:r>
+      <w:bookmarkEnd w:id="71"/>
     </w:p>
     <w:p>
       <w:pPr>
         <w:pStyle w:val="Bodytextfirstparagraph"/>
       </w:pPr>
     </w:p>
-    <w:bookmarkEnd w:id="58"/>
+    <w:bookmarkEnd w:id="62"/>
     <w:p>
       <w:pPr>
         <w:pStyle w:val="BodyText"/>
@@ -9250,38 +9277,38 @@
       <w:pPr>
         <w:pStyle w:val="Heading1"/>
       </w:pPr>
-      <w:bookmarkStart w:id="69" w:name="_Toc276827652"/>
-      <w:bookmarkStart w:id="70" w:name="_Toc276827871"/>
-      <w:bookmarkStart w:id="71" w:name="_Toc276828615"/>
-      <w:bookmarkStart w:id="72" w:name="_Toc276832537"/>
-      <w:bookmarkStart w:id="73" w:name="_Toc276835333"/>
-      <w:bookmarkStart w:id="74" w:name="_Toc276835384"/>
-      <w:bookmarkStart w:id="75" w:name="_Toc276836412"/>
-      <w:bookmarkStart w:id="76" w:name="_Toc276836449"/>
-      <w:bookmarkStart w:id="77" w:name="_Toc276836538"/>
-      <w:bookmarkStart w:id="78" w:name="_Toc276836575"/>
-      <w:bookmarkStart w:id="79" w:name="_Toc276836594"/>
-      <w:bookmarkStart w:id="80" w:name="_Toc276836612"/>
-      <w:bookmarkStart w:id="81" w:name="_Toc276836763"/>
-      <w:bookmarkStart w:id="82" w:name="_Toc276836783"/>
-      <w:bookmarkStart w:id="83" w:name="_Toc276836832"/>
-      <w:bookmarkStart w:id="84" w:name="_Toc276836850"/>
-      <w:bookmarkStart w:id="85" w:name="_Toc276836911"/>
-      <w:bookmarkStart w:id="86" w:name="_Toc276836929"/>
-      <w:bookmarkStart w:id="87" w:name="_Toc276840416"/>
-      <w:bookmarkStart w:id="88" w:name="_Toc276840574"/>
-      <w:bookmarkStart w:id="89" w:name="_Toc276840686"/>
-      <w:bookmarkStart w:id="90" w:name="_Toc276841030"/>
-      <w:bookmarkStart w:id="91" w:name="_Toc276841245"/>
-      <w:bookmarkStart w:id="92" w:name="_Toc388654321"/>
-      <w:bookmarkStart w:id="93" w:name="_Ref389644337"/>
-      <w:bookmarkStart w:id="94" w:name="_Toc76998023"/>
-      <w:commentRangeStart w:id="95"/>
+      <w:bookmarkStart w:id="73" w:name="_Toc276827652"/>
+      <w:bookmarkStart w:id="74" w:name="_Toc276827871"/>
+      <w:bookmarkStart w:id="75" w:name="_Toc276828615"/>
+      <w:bookmarkStart w:id="76" w:name="_Toc276832537"/>
+      <w:bookmarkStart w:id="77" w:name="_Toc276835333"/>
+      <w:bookmarkStart w:id="78" w:name="_Toc276835384"/>
+      <w:bookmarkStart w:id="79" w:name="_Toc276836412"/>
+      <w:bookmarkStart w:id="80" w:name="_Toc276836449"/>
+      <w:bookmarkStart w:id="81" w:name="_Toc276836538"/>
+      <w:bookmarkStart w:id="82" w:name="_Toc276836575"/>
+      <w:bookmarkStart w:id="83" w:name="_Toc276836594"/>
+      <w:bookmarkStart w:id="84" w:name="_Toc276836612"/>
+      <w:bookmarkStart w:id="85" w:name="_Toc276836763"/>
+      <w:bookmarkStart w:id="86" w:name="_Toc276836783"/>
+      <w:bookmarkStart w:id="87" w:name="_Toc276836832"/>
+      <w:bookmarkStart w:id="88" w:name="_Toc276836850"/>
+      <w:bookmarkStart w:id="89" w:name="_Toc276836911"/>
+      <w:bookmarkStart w:id="90" w:name="_Toc276836929"/>
+      <w:bookmarkStart w:id="91" w:name="_Toc276840416"/>
+      <w:bookmarkStart w:id="92" w:name="_Toc276840574"/>
+      <w:bookmarkStart w:id="93" w:name="_Toc276840686"/>
+      <w:bookmarkStart w:id="94" w:name="_Toc276841030"/>
+      <w:bookmarkStart w:id="95" w:name="_Toc276841245"/>
+      <w:bookmarkStart w:id="96" w:name="_Toc388654321"/>
+      <w:bookmarkStart w:id="97" w:name="_Ref389644337"/>
+      <w:bookmarkStart w:id="98" w:name="_Toc77072989"/>
+      <w:commentRangeStart w:id="99"/>
       <w:r>
         <w:lastRenderedPageBreak/>
         <w:t xml:space="preserve">&lt;Engineering-related content, Methodologies and Methods&gt; </w:t>
       </w:r>
-      <w:commentRangeEnd w:id="95"/>
+      <w:commentRangeEnd w:id="99"/>
       <w:r>
         <w:rPr>
           <w:rStyle w:val="CommentReference"/>
@@ -9289,7 +9316,7 @@
           <w:b w:val="0"/>
           <w:bCs w:val="0"/>
         </w:rPr>
-        <w:commentReference w:id="95"/>
+        <w:commentReference w:id="99"/>
       </w:r>
       <w:r>
         <w:t xml:space="preserve">Use a self-explaining </w:t>
@@ -9297,10 +9324,6 @@
       <w:r>
         <w:t>title</w:t>
       </w:r>
-      <w:bookmarkEnd w:id="69"/>
-      <w:bookmarkEnd w:id="70"/>
-      <w:bookmarkEnd w:id="71"/>
-      <w:bookmarkEnd w:id="72"/>
       <w:bookmarkEnd w:id="73"/>
       <w:bookmarkEnd w:id="74"/>
       <w:bookmarkEnd w:id="75"/>
@@ -9323,6 +9346,10 @@
       <w:bookmarkEnd w:id="92"/>
       <w:bookmarkEnd w:id="93"/>
       <w:bookmarkEnd w:id="94"/>
+      <w:bookmarkEnd w:id="95"/>
+      <w:bookmarkEnd w:id="96"/>
+      <w:bookmarkEnd w:id="97"/>
+      <w:bookmarkEnd w:id="98"/>
     </w:p>
     <w:p>
       <w:pPr>
@@ -9479,20 +9506,20 @@
         </w:rPr>
         <w:t xml:space="preserve"> </w:t>
       </w:r>
-      <w:commentRangeStart w:id="96"/>
+      <w:commentRangeStart w:id="100"/>
       <w:r>
         <w:rPr>
           <w:color w:val="FF0000"/>
         </w:rPr>
         <w:t>problem</w:t>
       </w:r>
-      <w:commentRangeEnd w:id="96"/>
+      <w:commentRangeEnd w:id="100"/>
       <w:r>
         <w:rPr>
           <w:rStyle w:val="CommentReference"/>
           <w:rFonts w:asciiTheme="minorHAnsi" w:hAnsiTheme="minorHAnsi"/>
         </w:rPr>
-        <w:commentReference w:id="96"/>
+        <w:commentReference w:id="100"/>
       </w:r>
       <w:r>
         <w:rPr>
@@ -9715,16 +9742,16 @@
       <w:pPr>
         <w:pStyle w:val="Heading2"/>
       </w:pPr>
-      <w:bookmarkStart w:id="97" w:name="_Ref386621743"/>
-      <w:bookmarkStart w:id="98" w:name="_Toc388654322"/>
-      <w:bookmarkStart w:id="99" w:name="_Toc76998024"/>
-      <w:commentRangeStart w:id="100"/>
+      <w:bookmarkStart w:id="101" w:name="_Ref386621743"/>
+      <w:bookmarkStart w:id="102" w:name="_Toc388654322"/>
+      <w:bookmarkStart w:id="103" w:name="_Toc77072990"/>
+      <w:commentRangeStart w:id="104"/>
       <w:r>
         <w:t>Research Process</w:t>
       </w:r>
-      <w:bookmarkEnd w:id="97"/>
-      <w:bookmarkEnd w:id="98"/>
-      <w:commentRangeEnd w:id="100"/>
+      <w:bookmarkEnd w:id="101"/>
+      <w:bookmarkEnd w:id="102"/>
+      <w:commentRangeEnd w:id="104"/>
       <w:r>
         <w:rPr>
           <w:rStyle w:val="CommentReference"/>
@@ -9732,9 +9759,9 @@
           <w:b w:val="0"/>
           <w:bCs w:val="0"/>
         </w:rPr>
-        <w:commentReference w:id="100"/>
-      </w:r>
-      <w:bookmarkEnd w:id="99"/>
+        <w:commentReference w:id="104"/>
+      </w:r>
+      <w:bookmarkEnd w:id="103"/>
     </w:p>
     <w:p>
       <w:pPr>
@@ -9774,7 +9801,7 @@
           <w:noProof/>
         </w:rPr>
         <w:drawing>
-          <wp:inline distT="0" distB="0" distL="0" distR="0" wp14:anchorId="1AD4BAB7" wp14:editId="6E0BB64D">
+          <wp:inline distT="0" distB="0" distL="0" distR="0" wp14:anchorId="1113BFB0" wp14:editId="3DAD7A16">
             <wp:extent cx="1819275" cy="523875"/>
             <wp:effectExtent l="0" t="0" r="9525" b="9525"/>
             <wp:docPr id="8" name="Picture 8" descr="C:\Documents and Settings\Gerald Maguire\Local Settings\Temporary Internet Files\Content.IE5\2XCDIHAD\MC900056797[1].wmf"/>
@@ -9827,9 +9854,9 @@
       <w:pPr>
         <w:pStyle w:val="Caption"/>
       </w:pPr>
-      <w:bookmarkStart w:id="101" w:name="_Ref371457569"/>
-      <w:bookmarkStart w:id="102" w:name="_Toc388654405"/>
-      <w:bookmarkStart w:id="103" w:name="_Toc76998056"/>
+      <w:bookmarkStart w:id="105" w:name="_Ref371457569"/>
+      <w:bookmarkStart w:id="106" w:name="_Toc388654405"/>
+      <w:bookmarkStart w:id="107" w:name="_Toc77073022"/>
       <w:proofErr w:type="gramStart"/>
       <w:r>
         <w:t xml:space="preserve">Figure </w:t>
@@ -9864,7 +9891,7 @@
       <w:r>
         <w:fldChar w:fldCharType="end"/>
       </w:r>
-      <w:bookmarkEnd w:id="101"/>
+      <w:bookmarkEnd w:id="105"/>
       <w:r>
         <w:t>:</w:t>
       </w:r>
@@ -9874,41 +9901,41 @@
       <w:r>
         <w:t>Research Process</w:t>
       </w:r>
-      <w:bookmarkEnd w:id="102"/>
-      <w:bookmarkEnd w:id="103"/>
+      <w:bookmarkEnd w:id="106"/>
+      <w:bookmarkEnd w:id="107"/>
     </w:p>
     <w:p>
       <w:pPr>
         <w:pStyle w:val="Heading2"/>
       </w:pPr>
-      <w:bookmarkStart w:id="104" w:name="_Ref386621774"/>
-      <w:bookmarkStart w:id="105" w:name="_Toc388654323"/>
-      <w:bookmarkStart w:id="106" w:name="_Toc76998025"/>
+      <w:bookmarkStart w:id="108" w:name="_Ref386621774"/>
+      <w:bookmarkStart w:id="109" w:name="_Toc388654323"/>
+      <w:bookmarkStart w:id="110" w:name="_Toc77072991"/>
       <w:r>
         <w:t>Research Paradigm</w:t>
       </w:r>
-      <w:bookmarkEnd w:id="104"/>
-      <w:bookmarkEnd w:id="105"/>
-      <w:bookmarkEnd w:id="106"/>
-    </w:p>
-    <w:p>
-      <w:pPr>
-        <w:pStyle w:val="BodyText"/>
-      </w:pPr>
-    </w:p>
-    <w:p>
-      <w:pPr>
-        <w:pStyle w:val="Heading2"/>
-      </w:pPr>
-      <w:bookmarkStart w:id="107" w:name="_Ref386621788"/>
-      <w:bookmarkStart w:id="108" w:name="_Toc388654324"/>
-      <w:bookmarkStart w:id="109" w:name="_Toc76998026"/>
-      <w:r>
-        <w:t>Data Collection</w:t>
-      </w:r>
-      <w:bookmarkEnd w:id="107"/>
       <w:bookmarkEnd w:id="108"/>
       <w:bookmarkEnd w:id="109"/>
+      <w:bookmarkEnd w:id="110"/>
+    </w:p>
+    <w:p>
+      <w:pPr>
+        <w:pStyle w:val="BodyText"/>
+      </w:pPr>
+    </w:p>
+    <w:p>
+      <w:pPr>
+        <w:pStyle w:val="Heading2"/>
+      </w:pPr>
+      <w:bookmarkStart w:id="111" w:name="_Ref386621788"/>
+      <w:bookmarkStart w:id="112" w:name="_Toc388654324"/>
+      <w:bookmarkStart w:id="113" w:name="_Toc77072992"/>
+      <w:r>
+        <w:t>Data Collection</w:t>
+      </w:r>
+      <w:bookmarkEnd w:id="111"/>
+      <w:bookmarkEnd w:id="112"/>
+      <w:bookmarkEnd w:id="113"/>
     </w:p>
     <w:p>
       <w:pPr>
@@ -9977,13 +10004,13 @@
       <w:pPr>
         <w:pStyle w:val="Heading3"/>
       </w:pPr>
-      <w:bookmarkStart w:id="110" w:name="_Toc388654328"/>
-      <w:bookmarkStart w:id="111" w:name="_Toc76998027"/>
+      <w:bookmarkStart w:id="114" w:name="_Toc388654328"/>
+      <w:bookmarkStart w:id="115" w:name="_Toc77072993"/>
       <w:r>
         <w:t>Sampling</w:t>
       </w:r>
-      <w:bookmarkEnd w:id="110"/>
-      <w:bookmarkEnd w:id="111"/>
+      <w:bookmarkEnd w:id="114"/>
+      <w:bookmarkEnd w:id="115"/>
     </w:p>
     <w:p>
       <w:pPr>
@@ -10018,14 +10045,14 @@
       <w:pPr>
         <w:pStyle w:val="Heading3"/>
       </w:pPr>
-      <w:bookmarkStart w:id="112" w:name="_Toc388654329"/>
-      <w:bookmarkStart w:id="113" w:name="_Toc76998028"/>
+      <w:bookmarkStart w:id="116" w:name="_Toc388654329"/>
+      <w:bookmarkStart w:id="117" w:name="_Toc77072994"/>
       <w:r>
         <w:lastRenderedPageBreak/>
         <w:t>Sample Size</w:t>
       </w:r>
-      <w:bookmarkEnd w:id="112"/>
-      <w:bookmarkEnd w:id="113"/>
+      <w:bookmarkEnd w:id="116"/>
+      <w:bookmarkEnd w:id="117"/>
     </w:p>
     <w:p>
       <w:pPr>
@@ -10036,40 +10063,15 @@
       <w:pPr>
         <w:pStyle w:val="Heading3"/>
       </w:pPr>
-      <w:bookmarkStart w:id="114" w:name="_Ref386625539"/>
-      <w:bookmarkStart w:id="115" w:name="_Toc388654330"/>
-      <w:bookmarkStart w:id="116" w:name="_Toc76998029"/>
+      <w:bookmarkStart w:id="118" w:name="_Ref386625539"/>
+      <w:bookmarkStart w:id="119" w:name="_Toc388654330"/>
+      <w:bookmarkStart w:id="120" w:name="_Toc77072995"/>
       <w:r>
         <w:t>Target Population</w:t>
       </w:r>
-      <w:bookmarkEnd w:id="114"/>
-      <w:bookmarkEnd w:id="115"/>
-      <w:bookmarkEnd w:id="116"/>
-    </w:p>
-    <w:p>
-      <w:pPr>
-        <w:pStyle w:val="Bodytextfirstparagraph"/>
-      </w:pPr>
-    </w:p>
-    <w:p>
-      <w:pPr>
-        <w:pStyle w:val="Heading2"/>
-      </w:pPr>
-      <w:bookmarkStart w:id="117" w:name="_Ref386621899"/>
-      <w:bookmarkStart w:id="118" w:name="_Toc388654333"/>
-      <w:bookmarkStart w:id="119" w:name="_Toc76998030"/>
-      <w:r>
-        <w:t>Experimental design/</w:t>
-      </w:r>
-      <w:r>
-        <w:t xml:space="preserve">Planned </w:t>
-      </w:r>
-      <w:r>
-        <w:t>Measurements</w:t>
-      </w:r>
-      <w:bookmarkEnd w:id="117"/>
       <w:bookmarkEnd w:id="118"/>
       <w:bookmarkEnd w:id="119"/>
+      <w:bookmarkEnd w:id="120"/>
     </w:p>
     <w:p>
       <w:pPr>
@@ -10078,87 +10080,21 @@
     </w:p>
     <w:p>
       <w:pPr>
-        <w:pStyle w:val="Heading3"/>
-      </w:pPr>
-      <w:bookmarkStart w:id="120" w:name="_Toc76998031"/>
-      <w:r>
-        <w:t>Test environment/test bed</w:t>
-      </w:r>
-      <w:r>
-        <w:t>/model</w:t>
-      </w:r>
-      <w:bookmarkEnd w:id="120"/>
-    </w:p>
-    <w:p>
-      <w:pPr>
-        <w:pStyle w:val="Bodytextfirstparagraph"/>
-        <w:rPr>
-          <w:color w:val="FF0000"/>
-        </w:rPr>
-      </w:pPr>
-      <w:r>
-        <w:rPr>
-          <w:color w:val="FF0000"/>
-        </w:rPr>
-        <w:t>Describe everything that someone else would need to reproduce your test environment/test bed/</w:t>
-      </w:r>
-      <w:r>
-        <w:rPr>
-          <w:color w:val="FF0000"/>
-        </w:rPr>
-        <w:t>model/</w:t>
-      </w:r>
-      <w:r>
-        <w:rPr>
-          <w:noProof/>
-          <w:color w:val="FF0000"/>
-        </w:rPr>
-        <w:t>… .</w:t>
-      </w:r>
-    </w:p>
-    <w:p>
-      <w:pPr>
-        <w:pStyle w:val="BodyText"/>
-      </w:pPr>
-    </w:p>
-    <w:p>
-      <w:pPr>
-        <w:pStyle w:val="Heading3"/>
-      </w:pPr>
-      <w:bookmarkStart w:id="121" w:name="_Toc76998032"/>
-      <w:r>
-        <w:t xml:space="preserve">Hardware/Software </w:t>
-      </w:r>
-      <w:r>
-        <w:t xml:space="preserve">to be </w:t>
-      </w:r>
-      <w:r>
-        <w:t>used</w:t>
+        <w:pStyle w:val="Heading2"/>
+      </w:pPr>
+      <w:bookmarkStart w:id="121" w:name="_Ref386621899"/>
+      <w:bookmarkStart w:id="122" w:name="_Toc388654333"/>
+      <w:bookmarkStart w:id="123" w:name="_Toc77072996"/>
+      <w:r>
+        <w:t>Experimental design/</w:t>
+      </w:r>
+      <w:r>
+        <w:t xml:space="preserve">Planned </w:t>
+      </w:r>
+      <w:r>
+        <w:t>Measurements</w:t>
       </w:r>
       <w:bookmarkEnd w:id="121"/>
-    </w:p>
-    <w:p>
-      <w:pPr>
-        <w:pStyle w:val="Bodytextfirstparagraph"/>
-      </w:pPr>
-    </w:p>
-    <w:p>
-      <w:pPr>
-        <w:pStyle w:val="BodyText"/>
-      </w:pPr>
-      <w:r>
-        <w:t>…</w:t>
-      </w:r>
-    </w:p>
-    <w:p>
-      <w:pPr>
-        <w:pStyle w:val="Heading2"/>
-      </w:pPr>
-      <w:bookmarkStart w:id="122" w:name="_Ref389646655"/>
-      <w:bookmarkStart w:id="123" w:name="_Toc76998033"/>
-      <w:r>
-        <w:t>Assessing reliability and validity of the data collected</w:t>
-      </w:r>
       <w:bookmarkEnd w:id="122"/>
       <w:bookmarkEnd w:id="123"/>
     </w:p>
@@ -10171,42 +10107,103 @@
       <w:pPr>
         <w:pStyle w:val="Heading3"/>
       </w:pPr>
-      <w:bookmarkStart w:id="124" w:name="_Ref378604908"/>
-      <w:bookmarkStart w:id="125" w:name="_Toc388654334"/>
-      <w:bookmarkStart w:id="126" w:name="_Toc76998034"/>
+      <w:bookmarkStart w:id="124" w:name="_Toc77072997"/>
+      <w:r>
+        <w:t>Test environment/test bed</w:t>
+      </w:r>
+      <w:r>
+        <w:t>/model</w:t>
+      </w:r>
+      <w:bookmarkEnd w:id="124"/>
+    </w:p>
+    <w:p>
+      <w:pPr>
+        <w:pStyle w:val="Bodytextfirstparagraph"/>
+        <w:rPr>
+          <w:color w:val="FF0000"/>
+        </w:rPr>
+      </w:pPr>
+      <w:r>
+        <w:rPr>
+          <w:color w:val="FF0000"/>
+        </w:rPr>
+        <w:t>Describe everything that someone else would need to reproduce your test environment/test bed/</w:t>
+      </w:r>
+      <w:r>
+        <w:rPr>
+          <w:color w:val="FF0000"/>
+        </w:rPr>
+        <w:t>model/</w:t>
+      </w:r>
+      <w:r>
+        <w:rPr>
+          <w:noProof/>
+          <w:color w:val="FF0000"/>
+        </w:rPr>
+        <w:t>… .</w:t>
+      </w:r>
+    </w:p>
+    <w:p>
+      <w:pPr>
+        <w:pStyle w:val="BodyText"/>
+      </w:pPr>
+    </w:p>
+    <w:p>
+      <w:pPr>
+        <w:pStyle w:val="Heading3"/>
+      </w:pPr>
+      <w:bookmarkStart w:id="125" w:name="_Toc77072998"/>
+      <w:r>
+        <w:t xml:space="preserve">Hardware/Software </w:t>
+      </w:r>
+      <w:r>
+        <w:t xml:space="preserve">to be </w:t>
+      </w:r>
+      <w:r>
+        <w:t>used</w:t>
+      </w:r>
+      <w:bookmarkEnd w:id="125"/>
+    </w:p>
+    <w:p>
+      <w:pPr>
+        <w:pStyle w:val="Bodytextfirstparagraph"/>
+      </w:pPr>
+    </w:p>
+    <w:p>
+      <w:pPr>
+        <w:pStyle w:val="BodyText"/>
+      </w:pPr>
+      <w:r>
+        <w:t>…</w:t>
+      </w:r>
+    </w:p>
+    <w:p>
+      <w:pPr>
+        <w:pStyle w:val="Heading2"/>
+      </w:pPr>
+      <w:bookmarkStart w:id="126" w:name="_Ref389646655"/>
+      <w:bookmarkStart w:id="127" w:name="_Toc77072999"/>
+      <w:r>
+        <w:t>Assessing reliability and validity of the data collected</w:t>
+      </w:r>
+      <w:bookmarkEnd w:id="126"/>
+      <w:bookmarkEnd w:id="127"/>
+    </w:p>
+    <w:p>
+      <w:pPr>
+        <w:pStyle w:val="Bodytextfirstparagraph"/>
+      </w:pPr>
+    </w:p>
+    <w:p>
+      <w:pPr>
+        <w:pStyle w:val="Heading3"/>
+      </w:pPr>
+      <w:bookmarkStart w:id="128" w:name="_Ref378604908"/>
+      <w:bookmarkStart w:id="129" w:name="_Toc388654334"/>
+      <w:bookmarkStart w:id="130" w:name="_Toc77073000"/>
       <w:r>
         <w:t>Reliability</w:t>
       </w:r>
-      <w:bookmarkEnd w:id="124"/>
-      <w:bookmarkEnd w:id="125"/>
-      <w:bookmarkEnd w:id="126"/>
-    </w:p>
-    <w:p>
-      <w:pPr>
-        <w:pStyle w:val="BodyText"/>
-        <w:rPr>
-          <w:color w:val="FF0000"/>
-        </w:rPr>
-      </w:pPr>
-      <w:r>
-        <w:rPr>
-          <w:color w:val="FF0000"/>
-        </w:rPr>
-        <w:t>How will you know if your results are reliable?</w:t>
-      </w:r>
-    </w:p>
-    <w:p>
-      <w:pPr>
-        <w:pStyle w:val="Heading3"/>
-      </w:pPr>
-      <w:bookmarkStart w:id="127" w:name="_Ref379116552"/>
-      <w:bookmarkStart w:id="128" w:name="_Ref379116567"/>
-      <w:bookmarkStart w:id="129" w:name="_Toc388654335"/>
-      <w:bookmarkStart w:id="130" w:name="_Toc76998035"/>
-      <w:r>
-        <w:t>Validity</w:t>
-      </w:r>
-      <w:bookmarkEnd w:id="127"/>
       <w:bookmarkEnd w:id="128"/>
       <w:bookmarkEnd w:id="129"/>
       <w:bookmarkEnd w:id="130"/>
@@ -10222,42 +10219,72 @@
         <w:rPr>
           <w:color w:val="FF0000"/>
         </w:rPr>
-        <w:t>How will you know if your results are valid?</w:t>
-      </w:r>
-    </w:p>
-    <w:p>
-      <w:pPr>
-        <w:pStyle w:val="Heading2"/>
-      </w:pPr>
-      <w:bookmarkStart w:id="131" w:name="_Ref386621916"/>
-      <w:bookmarkStart w:id="132" w:name="_Toc388654336"/>
-      <w:bookmarkStart w:id="133" w:name="_Toc76998036"/>
-      <w:r>
-        <w:t xml:space="preserve">Planned </w:t>
-      </w:r>
-      <w:r>
-        <w:t>Data Analysis</w:t>
+        <w:t>How will you know if your results are reliable?</w:t>
+      </w:r>
+    </w:p>
+    <w:p>
+      <w:pPr>
+        <w:pStyle w:val="Heading3"/>
+      </w:pPr>
+      <w:bookmarkStart w:id="131" w:name="_Ref379116552"/>
+      <w:bookmarkStart w:id="132" w:name="_Ref379116567"/>
+      <w:bookmarkStart w:id="133" w:name="_Toc388654335"/>
+      <w:bookmarkStart w:id="134" w:name="_Toc77073001"/>
+      <w:r>
+        <w:t>Validity</w:t>
       </w:r>
       <w:bookmarkEnd w:id="131"/>
       <w:bookmarkEnd w:id="132"/>
       <w:bookmarkEnd w:id="133"/>
+      <w:bookmarkEnd w:id="134"/>
     </w:p>
     <w:p>
       <w:pPr>
         <w:pStyle w:val="BodyText"/>
+        <w:rPr>
+          <w:color w:val="FF0000"/>
+        </w:rPr>
+      </w:pPr>
+      <w:r>
+        <w:rPr>
+          <w:color w:val="FF0000"/>
+        </w:rPr>
+        <w:t>How will you know if your results are valid?</w:t>
+      </w:r>
+    </w:p>
+    <w:p>
+      <w:pPr>
+        <w:pStyle w:val="Heading2"/>
+      </w:pPr>
+      <w:bookmarkStart w:id="135" w:name="_Ref386621916"/>
+      <w:bookmarkStart w:id="136" w:name="_Toc388654336"/>
+      <w:bookmarkStart w:id="137" w:name="_Toc77073002"/>
+      <w:r>
+        <w:t xml:space="preserve">Planned </w:t>
+      </w:r>
+      <w:r>
+        <w:t>Data Analysis</w:t>
+      </w:r>
+      <w:bookmarkEnd w:id="135"/>
+      <w:bookmarkEnd w:id="136"/>
+      <w:bookmarkEnd w:id="137"/>
+    </w:p>
+    <w:p>
+      <w:pPr>
+        <w:pStyle w:val="BodyText"/>
       </w:pPr>
     </w:p>
     <w:p>
       <w:pPr>
         <w:pStyle w:val="Heading3"/>
       </w:pPr>
-      <w:bookmarkStart w:id="134" w:name="_Toc388654337"/>
-      <w:bookmarkStart w:id="135" w:name="_Toc76998037"/>
+      <w:bookmarkStart w:id="138" w:name="_Toc388654337"/>
+      <w:bookmarkStart w:id="139" w:name="_Toc77073003"/>
       <w:r>
         <w:t>Data Analysis Technique</w:t>
       </w:r>
-      <w:bookmarkEnd w:id="134"/>
-      <w:bookmarkEnd w:id="135"/>
+      <w:bookmarkEnd w:id="138"/>
+      <w:bookmarkEnd w:id="139"/>
     </w:p>
     <w:p>
       <w:pPr>
@@ -10268,16 +10295,16 @@
       <w:pPr>
         <w:pStyle w:val="Heading3"/>
       </w:pPr>
-      <w:bookmarkStart w:id="136" w:name="_Toc388654338"/>
-      <w:bookmarkStart w:id="137" w:name="_Toc76998038"/>
+      <w:bookmarkStart w:id="140" w:name="_Toc388654338"/>
+      <w:bookmarkStart w:id="141" w:name="_Toc77073004"/>
       <w:r>
         <w:t>Software Tool</w:t>
       </w:r>
-      <w:bookmarkEnd w:id="136"/>
+      <w:bookmarkEnd w:id="140"/>
       <w:r>
         <w:t>s</w:t>
       </w:r>
-      <w:bookmarkEnd w:id="137"/>
+      <w:bookmarkEnd w:id="141"/>
     </w:p>
     <w:p>
       <w:pPr>
@@ -10288,14 +10315,14 @@
       <w:pPr>
         <w:pStyle w:val="Heading2"/>
       </w:pPr>
-      <w:bookmarkStart w:id="138" w:name="_Ref389646755"/>
-      <w:bookmarkStart w:id="139" w:name="_Toc76998039"/>
+      <w:bookmarkStart w:id="142" w:name="_Ref389646755"/>
+      <w:bookmarkStart w:id="143" w:name="_Toc77073005"/>
       <w:r>
         <w:lastRenderedPageBreak/>
         <w:t>Evaluation framework</w:t>
       </w:r>
-      <w:bookmarkEnd w:id="138"/>
-      <w:bookmarkEnd w:id="139"/>
+      <w:bookmarkEnd w:id="142"/>
+      <w:bookmarkEnd w:id="143"/>
     </w:p>
     <w:p>
       <w:pPr>
@@ -10333,13 +10360,13 @@
       <w:pPr>
         <w:pStyle w:val="Heading1"/>
       </w:pPr>
-      <w:bookmarkStart w:id="140" w:name="_Toc388654342"/>
-      <w:bookmarkStart w:id="141" w:name="_Toc76998040"/>
+      <w:bookmarkStart w:id="144" w:name="_Toc388654342"/>
+      <w:bookmarkStart w:id="145" w:name="_Toc77073006"/>
       <w:r>
         <w:lastRenderedPageBreak/>
         <w:t>[What you did – Choose your own chapter title to describe this]</w:t>
       </w:r>
-      <w:bookmarkEnd w:id="141"/>
+      <w:bookmarkEnd w:id="145"/>
     </w:p>
     <w:p>
       <w:pPr>
@@ -10390,11 +10417,11 @@
       <w:pPr>
         <w:pStyle w:val="Heading2"/>
       </w:pPr>
-      <w:bookmarkStart w:id="142" w:name="_Toc76998041"/>
+      <w:bookmarkStart w:id="146" w:name="_Toc77073007"/>
       <w:r>
         <w:t>Hardware/Software design …/Model/Simulation model &amp; parameters/…</w:t>
       </w:r>
-      <w:bookmarkEnd w:id="142"/>
+      <w:bookmarkEnd w:id="146"/>
     </w:p>
     <w:p>
       <w:pPr>
@@ -10490,7 +10517,7 @@
         <mc:AlternateContent>
           <mc:Choice Requires="wps">
             <w:drawing>
-              <wp:inline distT="0" distB="0" distL="0" distR="0" wp14:anchorId="525D8E2D" wp14:editId="6A2424E5">
+              <wp:inline distT="0" distB="0" distL="0" distR="0" wp14:anchorId="43316BD8" wp14:editId="5A030CBE">
                 <wp:extent cx="1362075" cy="1876425"/>
                 <wp:effectExtent l="0" t="0" r="123825" b="123825"/>
                 <wp:docPr id="43" name="Freeform 43"/>
@@ -10708,9 +10735,9 @@
         <w:pStyle w:val="Caption"/>
         <w:jc w:val="center"/>
       </w:pPr>
-      <w:bookmarkStart w:id="143" w:name="_Ref380931095"/>
-      <w:bookmarkStart w:id="144" w:name="_Toc380931202"/>
-      <w:bookmarkStart w:id="145" w:name="_Toc76998057"/>
+      <w:bookmarkStart w:id="147" w:name="_Ref380931095"/>
+      <w:bookmarkStart w:id="148" w:name="_Toc380931202"/>
+      <w:bookmarkStart w:id="149" w:name="_Toc77073023"/>
       <w:r>
         <w:t xml:space="preserve">Figure </w:t>
       </w:r>
@@ -10733,7 +10760,7 @@
           <w:t>1</w:t>
         </w:r>
       </w:fldSimple>
-      <w:bookmarkEnd w:id="143"/>
+      <w:bookmarkEnd w:id="147"/>
       <w:r>
         <w:t>:</w:t>
       </w:r>
@@ -10746,17 +10773,17 @@
         </w:rPr>
         <w:t>Homepage</w:t>
       </w:r>
-      <w:bookmarkEnd w:id="144"/>
-      <w:bookmarkEnd w:id="145"/>
+      <w:bookmarkEnd w:id="148"/>
+      <w:bookmarkEnd w:id="149"/>
     </w:p>
     <w:p>
       <w:pPr>
         <w:pStyle w:val="Caption"/>
         <w:keepNext/>
       </w:pPr>
-      <w:bookmarkStart w:id="146" w:name="_Ref380931070"/>
-      <w:bookmarkStart w:id="147" w:name="_Toc380931189"/>
-      <w:bookmarkStart w:id="148" w:name="_Toc76998059"/>
+      <w:bookmarkStart w:id="150" w:name="_Ref380931070"/>
+      <w:bookmarkStart w:id="151" w:name="_Toc380931189"/>
+      <w:bookmarkStart w:id="152" w:name="_Toc77073025"/>
       <w:r>
         <w:t xml:space="preserve">Table </w:t>
       </w:r>
@@ -10779,7 +10806,7 @@
           <w:t>1</w:t>
         </w:r>
       </w:fldSimple>
-      <w:bookmarkEnd w:id="146"/>
+      <w:bookmarkEnd w:id="150"/>
       <w:r>
         <w:t>:</w:t>
       </w:r>
@@ -10789,8 +10816,8 @@
       <w:r>
         <w:t>Configurations tested</w:t>
       </w:r>
-      <w:bookmarkEnd w:id="147"/>
-      <w:bookmarkEnd w:id="148"/>
+      <w:bookmarkEnd w:id="151"/>
+      <w:bookmarkEnd w:id="152"/>
     </w:p>
     <w:tbl>
       <w:tblPr>
@@ -10937,12 +10964,12 @@
       <w:pPr>
         <w:pStyle w:val="Heading2"/>
       </w:pPr>
-      <w:bookmarkStart w:id="149" w:name="_Toc76998042"/>
+      <w:bookmarkStart w:id="153" w:name="_Toc77073008"/>
       <w:proofErr w:type="gramStart"/>
       <w:r>
         <w:t>Implementation …/Modeling/Simulation/…</w:t>
       </w:r>
-      <w:bookmarkEnd w:id="149"/>
+      <w:bookmarkEnd w:id="153"/>
       <w:proofErr w:type="gramEnd"/>
     </w:p>
     <w:p>
@@ -10981,17 +11008,17 @@
       <w:pPr>
         <w:pStyle w:val="Heading1"/>
       </w:pPr>
-      <w:bookmarkStart w:id="150" w:name="_Toc76998043"/>
+      <w:bookmarkStart w:id="154" w:name="_Toc77073009"/>
       <w:r>
         <w:lastRenderedPageBreak/>
         <w:t xml:space="preserve">Results and </w:t>
       </w:r>
-      <w:commentRangeStart w:id="151"/>
+      <w:commentRangeStart w:id="155"/>
       <w:r>
         <w:t>Analysis</w:t>
       </w:r>
-      <w:bookmarkEnd w:id="140"/>
-      <w:commentRangeEnd w:id="151"/>
+      <w:bookmarkEnd w:id="144"/>
+      <w:commentRangeEnd w:id="155"/>
       <w:r>
         <w:rPr>
           <w:rStyle w:val="CommentReference"/>
@@ -10999,9 +11026,9 @@
           <w:b w:val="0"/>
           <w:bCs w:val="0"/>
         </w:rPr>
-        <w:commentReference w:id="151"/>
-      </w:r>
-      <w:bookmarkEnd w:id="150"/>
+        <w:commentReference w:id="155"/>
+      </w:r>
+      <w:bookmarkEnd w:id="154"/>
     </w:p>
     <w:p>
       <w:pPr>
@@ -11023,11 +11050,11 @@
       <w:pPr>
         <w:pStyle w:val="Heading2"/>
       </w:pPr>
-      <w:bookmarkStart w:id="152" w:name="_Toc76998044"/>
+      <w:bookmarkStart w:id="156" w:name="_Toc77073010"/>
       <w:r>
         <w:t>Major results</w:t>
       </w:r>
-      <w:bookmarkEnd w:id="152"/>
+      <w:bookmarkEnd w:id="156"/>
     </w:p>
     <w:p>
       <w:pPr>
@@ -11102,8 +11129,8 @@
                 <w:lang w:val="sv-SE"/>
               </w:rPr>
             </w:pPr>
-            <w:bookmarkStart w:id="153" w:name="_Ref380931029"/>
-            <w:bookmarkStart w:id="154" w:name="_Toc380931190"/>
+            <w:bookmarkStart w:id="157" w:name="_Ref380931029"/>
+            <w:bookmarkStart w:id="158" w:name="_Toc380931190"/>
             <w:r>
               <w:t>Configuration</w:t>
             </w:r>
@@ -11263,8 +11290,8 @@
         <w:pStyle w:val="Caption"/>
         <w:keepNext/>
       </w:pPr>
-      <w:bookmarkStart w:id="155" w:name="_Ref389654835"/>
-      <w:bookmarkStart w:id="156" w:name="_Toc76998060"/>
+      <w:bookmarkStart w:id="159" w:name="_Ref389654835"/>
+      <w:bookmarkStart w:id="160" w:name="_Toc77073026"/>
       <w:r>
         <w:t xml:space="preserve">Table </w:t>
       </w:r>
@@ -11287,8 +11314,8 @@
           <w:t>1</w:t>
         </w:r>
       </w:fldSimple>
-      <w:bookmarkEnd w:id="153"/>
-      <w:bookmarkEnd w:id="155"/>
+      <w:bookmarkEnd w:id="157"/>
+      <w:bookmarkEnd w:id="159"/>
       <w:r>
         <w:t>:</w:t>
       </w:r>
@@ -11298,46 +11325,22 @@
       <w:r>
         <w:t>Delay measurement statistics</w:t>
       </w:r>
-      <w:bookmarkEnd w:id="154"/>
-      <w:bookmarkEnd w:id="156"/>
+      <w:bookmarkEnd w:id="158"/>
+      <w:bookmarkEnd w:id="160"/>
     </w:p>
     <w:p>
       <w:pPr>
         <w:pStyle w:val="Heading2"/>
       </w:pPr>
-      <w:bookmarkStart w:id="157" w:name="_Toc373889658"/>
-      <w:bookmarkStart w:id="158" w:name="_Toc388654343"/>
-      <w:bookmarkStart w:id="159" w:name="_Toc76998045"/>
+      <w:bookmarkStart w:id="161" w:name="_Toc373889658"/>
+      <w:bookmarkStart w:id="162" w:name="_Toc388654343"/>
+      <w:bookmarkStart w:id="163" w:name="_Toc77073011"/>
       <w:r>
         <w:t>Reliability Analysis</w:t>
       </w:r>
-      <w:bookmarkEnd w:id="157"/>
-      <w:bookmarkEnd w:id="158"/>
-      <w:bookmarkEnd w:id="159"/>
-    </w:p>
-    <w:p>
-      <w:pPr>
-        <w:pStyle w:val="Bodytextfirstparagraph"/>
-      </w:pPr>
-    </w:p>
-    <w:p>
-      <w:pPr>
-        <w:pStyle w:val="BodyText"/>
-      </w:pPr>
-    </w:p>
-    <w:p>
-      <w:pPr>
-        <w:pStyle w:val="Heading2"/>
-      </w:pPr>
-      <w:bookmarkStart w:id="160" w:name="_Toc373889659"/>
-      <w:bookmarkStart w:id="161" w:name="_Toc388654344"/>
-      <w:bookmarkStart w:id="162" w:name="_Toc76998046"/>
-      <w:r>
-        <w:t>Validity Analysis</w:t>
-      </w:r>
-      <w:bookmarkEnd w:id="160"/>
       <w:bookmarkEnd w:id="161"/>
       <w:bookmarkEnd w:id="162"/>
+      <w:bookmarkEnd w:id="163"/>
     </w:p>
     <w:p>
       <w:pPr>
@@ -11353,16 +11356,40 @@
       <w:pPr>
         <w:pStyle w:val="Heading2"/>
       </w:pPr>
-      <w:bookmarkStart w:id="163" w:name="_Toc388654346"/>
-      <w:bookmarkStart w:id="164" w:name="_Toc76998047"/>
+      <w:bookmarkStart w:id="164" w:name="_Toc373889659"/>
+      <w:bookmarkStart w:id="165" w:name="_Toc388654344"/>
+      <w:bookmarkStart w:id="166" w:name="_Toc77073012"/>
+      <w:r>
+        <w:t>Validity Analysis</w:t>
+      </w:r>
+      <w:bookmarkEnd w:id="164"/>
+      <w:bookmarkEnd w:id="165"/>
+      <w:bookmarkEnd w:id="166"/>
+    </w:p>
+    <w:p>
+      <w:pPr>
+        <w:pStyle w:val="Bodytextfirstparagraph"/>
+      </w:pPr>
+    </w:p>
+    <w:p>
+      <w:pPr>
+        <w:pStyle w:val="BodyText"/>
+      </w:pPr>
+    </w:p>
+    <w:p>
+      <w:pPr>
+        <w:pStyle w:val="Heading2"/>
+      </w:pPr>
+      <w:bookmarkStart w:id="167" w:name="_Toc388654346"/>
+      <w:bookmarkStart w:id="168" w:name="_Toc77073013"/>
       <w:r>
         <w:t>Discussio</w:t>
       </w:r>
-      <w:bookmarkEnd w:id="163"/>
+      <w:bookmarkEnd w:id="167"/>
       <w:r>
         <w:t>n</w:t>
       </w:r>
-      <w:bookmarkEnd w:id="164"/>
+      <w:bookmarkEnd w:id="168"/>
     </w:p>
     <w:p>
       <w:pPr>
@@ -11400,14 +11427,14 @@
       <w:pPr>
         <w:pStyle w:val="Heading1"/>
       </w:pPr>
-      <w:bookmarkStart w:id="165" w:name="_Toc388654347"/>
-      <w:bookmarkStart w:id="166" w:name="_Toc76998048"/>
+      <w:bookmarkStart w:id="169" w:name="_Toc388654347"/>
+      <w:bookmarkStart w:id="170" w:name="_Toc77073014"/>
       <w:r>
         <w:lastRenderedPageBreak/>
         <w:t>Conclusions and Future work</w:t>
       </w:r>
-      <w:bookmarkEnd w:id="165"/>
-      <w:bookmarkEnd w:id="166"/>
+      <w:bookmarkEnd w:id="169"/>
+      <w:bookmarkEnd w:id="170"/>
     </w:p>
     <w:p>
       <w:pPr>
@@ -11446,14 +11473,14 @@
       <w:pPr>
         <w:pStyle w:val="Heading2"/>
       </w:pPr>
-      <w:bookmarkStart w:id="167" w:name="_Toc388654348"/>
-      <w:bookmarkStart w:id="168" w:name="_Toc373889662"/>
-      <w:bookmarkStart w:id="169" w:name="_Toc76998049"/>
+      <w:bookmarkStart w:id="171" w:name="_Toc388654348"/>
+      <w:bookmarkStart w:id="172" w:name="_Toc373889662"/>
+      <w:bookmarkStart w:id="173" w:name="_Toc77073015"/>
       <w:r>
         <w:t>Conclusions</w:t>
       </w:r>
-      <w:bookmarkEnd w:id="167"/>
-      <w:bookmarkEnd w:id="169"/>
+      <w:bookmarkEnd w:id="171"/>
+      <w:bookmarkEnd w:id="173"/>
     </w:p>
     <w:p>
       <w:pPr>
@@ -11565,138 +11592,138 @@
       <w:pPr>
         <w:pStyle w:val="Heading2"/>
       </w:pPr>
-      <w:bookmarkStart w:id="170" w:name="_Toc388654349"/>
-      <w:bookmarkStart w:id="171" w:name="_Toc76998050"/>
+      <w:bookmarkStart w:id="174" w:name="_Toc388654349"/>
+      <w:bookmarkStart w:id="175" w:name="_Toc77073016"/>
       <w:r>
         <w:t>Limitations</w:t>
       </w:r>
-      <w:bookmarkEnd w:id="168"/>
-      <w:bookmarkEnd w:id="170"/>
-      <w:bookmarkEnd w:id="171"/>
-    </w:p>
-    <w:p>
-      <w:pPr>
-        <w:pStyle w:val="Bodytextfirstparagraph"/>
-        <w:rPr>
-          <w:color w:val="FF0000"/>
-          <w:highlight w:val="lightGray"/>
-        </w:rPr>
-      </w:pPr>
-      <w:r>
-        <w:rPr>
-          <w:color w:val="FF0000"/>
-          <w:highlight w:val="lightGray"/>
-        </w:rPr>
-        <w:t>What did you find that limited your efforts? What are the limitations of your results?</w:t>
-      </w:r>
-    </w:p>
-    <w:p>
-      <w:pPr>
-        <w:pStyle w:val="BodyText"/>
-        <w:rPr>
-          <w:highlight w:val="lightGray"/>
-        </w:rPr>
-      </w:pPr>
-    </w:p>
-    <w:p>
-      <w:pPr>
-        <w:pStyle w:val="Heading2"/>
-      </w:pPr>
-      <w:bookmarkStart w:id="172" w:name="_Toc388654350"/>
-      <w:bookmarkStart w:id="173" w:name="_Toc76998051"/>
-      <w:r>
-        <w:t>Future work</w:t>
-      </w:r>
       <w:bookmarkEnd w:id="172"/>
-      <w:bookmarkEnd w:id="173"/>
-    </w:p>
-    <w:p>
-      <w:pPr>
-        <w:pStyle w:val="Bodytextfirstparagraph"/>
-        <w:rPr>
-          <w:color w:val="FF0000"/>
-        </w:rPr>
-      </w:pPr>
-      <w:r>
-        <w:rPr>
-          <w:color w:val="FF0000"/>
-        </w:rPr>
-        <w:t>Describe valid future work that you or someone else could or should do.</w:t>
-      </w:r>
-    </w:p>
-    <w:p>
-      <w:pPr>
-        <w:pStyle w:val="BodyText"/>
-        <w:rPr>
-          <w:color w:val="FF0000"/>
-        </w:rPr>
-      </w:pPr>
-      <w:r>
-        <w:rPr>
-          <w:color w:val="FF0000"/>
-        </w:rPr>
-        <w:t xml:space="preserve">Consider: What you have left undone? </w:t>
-      </w:r>
-      <w:r>
-        <w:rPr>
-          <w:color w:val="FF0000"/>
-        </w:rPr>
-        <w:t>What are the next obvious things to be done?</w:t>
-      </w:r>
-      <w:r>
-        <w:rPr>
-          <w:color w:val="FF0000"/>
-        </w:rPr>
-        <w:t xml:space="preserve"> </w:t>
-      </w:r>
-      <w:r>
-        <w:rPr>
-          <w:color w:val="FF0000"/>
-        </w:rPr>
-        <w:t>What hints can you give to the next person who is going to follow</w:t>
-      </w:r>
-      <w:r>
-        <w:rPr>
-          <w:color w:val="FF0000"/>
-        </w:rPr>
-        <w:t xml:space="preserve"> </w:t>
-      </w:r>
-      <w:r>
-        <w:rPr>
-          <w:color w:val="FF0000"/>
-        </w:rPr>
-        <w:t xml:space="preserve">up </w:t>
-      </w:r>
-      <w:r>
-        <w:rPr>
-          <w:noProof/>
-          <w:color w:val="FF0000"/>
-        </w:rPr>
-        <w:t>on</w:t>
-      </w:r>
-      <w:r>
-        <w:rPr>
-          <w:color w:val="FF0000"/>
-        </w:rPr>
-        <w:t xml:space="preserve"> your work?</w:t>
-      </w:r>
-    </w:p>
-    <w:p>
-      <w:pPr>
-        <w:pStyle w:val="Heading2"/>
-      </w:pPr>
-      <w:bookmarkStart w:id="174" w:name="_Toc388654351"/>
-      <w:bookmarkStart w:id="175" w:name="_Ref389643633"/>
-      <w:bookmarkStart w:id="176" w:name="_Toc76998052"/>
-      <w:r>
-        <w:t>R</w:t>
-      </w:r>
-      <w:r>
-        <w:t>eflections</w:t>
-      </w:r>
       <w:bookmarkEnd w:id="174"/>
       <w:bookmarkEnd w:id="175"/>
+    </w:p>
+    <w:p>
+      <w:pPr>
+        <w:pStyle w:val="Bodytextfirstparagraph"/>
+        <w:rPr>
+          <w:color w:val="FF0000"/>
+          <w:highlight w:val="lightGray"/>
+        </w:rPr>
+      </w:pPr>
+      <w:r>
+        <w:rPr>
+          <w:color w:val="FF0000"/>
+          <w:highlight w:val="lightGray"/>
+        </w:rPr>
+        <w:t>What did you find that limited your efforts? What are the limitations of your results?</w:t>
+      </w:r>
+    </w:p>
+    <w:p>
+      <w:pPr>
+        <w:pStyle w:val="BodyText"/>
+        <w:rPr>
+          <w:highlight w:val="lightGray"/>
+        </w:rPr>
+      </w:pPr>
+    </w:p>
+    <w:p>
+      <w:pPr>
+        <w:pStyle w:val="Heading2"/>
+      </w:pPr>
+      <w:bookmarkStart w:id="176" w:name="_Toc388654350"/>
+      <w:bookmarkStart w:id="177" w:name="_Toc77073017"/>
+      <w:r>
+        <w:t>Future work</w:t>
+      </w:r>
       <w:bookmarkEnd w:id="176"/>
+      <w:bookmarkEnd w:id="177"/>
+    </w:p>
+    <w:p>
+      <w:pPr>
+        <w:pStyle w:val="Bodytextfirstparagraph"/>
+        <w:rPr>
+          <w:color w:val="FF0000"/>
+        </w:rPr>
+      </w:pPr>
+      <w:r>
+        <w:rPr>
+          <w:color w:val="FF0000"/>
+        </w:rPr>
+        <w:t>Describe valid future work that you or someone else could or should do.</w:t>
+      </w:r>
+    </w:p>
+    <w:p>
+      <w:pPr>
+        <w:pStyle w:val="BodyText"/>
+        <w:rPr>
+          <w:color w:val="FF0000"/>
+        </w:rPr>
+      </w:pPr>
+      <w:r>
+        <w:rPr>
+          <w:color w:val="FF0000"/>
+        </w:rPr>
+        <w:t xml:space="preserve">Consider: What you have left undone? </w:t>
+      </w:r>
+      <w:r>
+        <w:rPr>
+          <w:color w:val="FF0000"/>
+        </w:rPr>
+        <w:t>What are the next obvious things to be done?</w:t>
+      </w:r>
+      <w:r>
+        <w:rPr>
+          <w:color w:val="FF0000"/>
+        </w:rPr>
+        <w:t xml:space="preserve"> </w:t>
+      </w:r>
+      <w:r>
+        <w:rPr>
+          <w:color w:val="FF0000"/>
+        </w:rPr>
+        <w:t>What hints can you give to the next person who is going to follow</w:t>
+      </w:r>
+      <w:r>
+        <w:rPr>
+          <w:color w:val="FF0000"/>
+        </w:rPr>
+        <w:t xml:space="preserve"> </w:t>
+      </w:r>
+      <w:r>
+        <w:rPr>
+          <w:color w:val="FF0000"/>
+        </w:rPr>
+        <w:t xml:space="preserve">up </w:t>
+      </w:r>
+      <w:r>
+        <w:rPr>
+          <w:noProof/>
+          <w:color w:val="FF0000"/>
+        </w:rPr>
+        <w:t>on</w:t>
+      </w:r>
+      <w:r>
+        <w:rPr>
+          <w:color w:val="FF0000"/>
+        </w:rPr>
+        <w:t xml:space="preserve"> your work?</w:t>
+      </w:r>
+    </w:p>
+    <w:p>
+      <w:pPr>
+        <w:pStyle w:val="Heading2"/>
+      </w:pPr>
+      <w:bookmarkStart w:id="178" w:name="_Toc388654351"/>
+      <w:bookmarkStart w:id="179" w:name="_Ref389643633"/>
+      <w:bookmarkStart w:id="180" w:name="_Toc77073018"/>
+      <w:r>
+        <w:t>R</w:t>
+      </w:r>
+      <w:r>
+        <w:t>eflections</w:t>
+      </w:r>
+      <w:bookmarkEnd w:id="178"/>
+      <w:bookmarkEnd w:id="179"/>
+      <w:bookmarkEnd w:id="180"/>
     </w:p>
     <w:p>
       <w:pPr>
@@ -11765,8 +11792,8 @@
           <w:sz w:val="28"/>
         </w:rPr>
       </w:pPr>
-      <w:bookmarkStart w:id="177" w:name="_Toc388654352"/>
-      <w:bookmarkStart w:id="178" w:name="_Toc76998053"/>
+      <w:bookmarkStart w:id="181" w:name="_Toc388654352"/>
+      <w:bookmarkStart w:id="182" w:name="_Toc77073019"/>
       <w:r>
         <w:rPr>
           <w:rStyle w:val="BodyTextChar"/>
@@ -11776,8 +11803,8 @@
         <w:lastRenderedPageBreak/>
         <w:t>References</w:t>
       </w:r>
-      <w:bookmarkEnd w:id="177"/>
-      <w:bookmarkEnd w:id="178"/>
+      <w:bookmarkEnd w:id="181"/>
+      <w:bookmarkEnd w:id="182"/>
     </w:p>
     <w:p>
       <w:pPr>
@@ -11818,20 +11845,20 @@
         </w:rPr>
         <w:t xml:space="preserve">of the </w:t>
       </w:r>
-      <w:commentRangeStart w:id="179"/>
+      <w:commentRangeStart w:id="183"/>
       <w:r>
         <w:rPr>
           <w:color w:val="FF0000"/>
         </w:rPr>
         <w:t xml:space="preserve">IEEE </w:t>
       </w:r>
-      <w:commentRangeEnd w:id="179"/>
+      <w:commentRangeEnd w:id="183"/>
       <w:r>
         <w:rPr>
           <w:rStyle w:val="CommentReference"/>
           <w:rFonts w:asciiTheme="minorHAnsi" w:hAnsiTheme="minorHAnsi"/>
         </w:rPr>
-        <w:commentReference w:id="179"/>
+        <w:commentReference w:id="183"/>
       </w:r>
       <w:r>
         <w:rPr>
@@ -12088,40 +12115,40 @@
           <w:docGrid w:linePitch="360"/>
         </w:sectPr>
       </w:pPr>
-      <w:bookmarkStart w:id="180" w:name="_Ref371632484"/>
+      <w:bookmarkStart w:id="184" w:name="_Ref371632484"/>
     </w:p>
     <w:p>
       <w:pPr>
         <w:pStyle w:val="Unnumberedheading1"/>
       </w:pPr>
-      <w:bookmarkStart w:id="181" w:name="_Toc388654353"/>
-      <w:bookmarkStart w:id="182" w:name="_Toc76998054"/>
+      <w:bookmarkStart w:id="185" w:name="_Toc388654353"/>
+      <w:bookmarkStart w:id="186" w:name="_Toc77073020"/>
       <w:r>
         <w:lastRenderedPageBreak/>
         <w:t>Appendix A</w:t>
       </w:r>
-      <w:bookmarkEnd w:id="180"/>
+      <w:bookmarkEnd w:id="184"/>
       <w:r>
         <w:t xml:space="preserve">: </w:t>
       </w:r>
-      <w:bookmarkEnd w:id="181"/>
+      <w:bookmarkEnd w:id="185"/>
       <w:r>
         <w:t>xxx</w:t>
       </w:r>
-      <w:bookmarkEnd w:id="182"/>
+      <w:bookmarkEnd w:id="186"/>
     </w:p>
     <w:p>
       <w:pPr>
         <w:pStyle w:val="Bodytextfirstparagraph"/>
       </w:pPr>
-      <w:bookmarkStart w:id="183" w:name="lastPageofMainmatter"/>
-      <w:bookmarkEnd w:id="183"/>
+      <w:bookmarkStart w:id="187" w:name="lastPageofMainmatter"/>
+      <w:bookmarkEnd w:id="187"/>
       <w:r>
         <w:rPr>
           <w:rStyle w:val="CommentReference"/>
           <w:rFonts w:asciiTheme="minorHAnsi" w:hAnsiTheme="minorHAnsi"/>
         </w:rPr>
-        <w:commentReference w:id="184"/>
+        <w:commentReference w:id="188"/>
       </w:r>
     </w:p>
     <w:p>
@@ -12515,9 +12542,6 @@
           <w:alias w:val="Title"/>
           <w:tag w:val=""/>
           <w:id w:val="349614070"/>
-          <w:placeholder>
-            <w:docPart w:val="AF9E15316DBA453486C3268F0FB29420"/>
-          </w:placeholder>
           <w:dataBinding w:prefixMappings="xmlns:ns0='http://purl.org/dc/elements/1.1/' xmlns:ns1='http://schemas.openxmlformats.org/package/2006/metadata/core-properties' " w:xpath="/ns1:coreProperties[1]/ns0:title[1]" w:storeItemID="{6C3C8BC8-F283-45AE-878A-BAB7291924A1}"/>
           <w:text/>
         </w:sdtPr>
@@ -13069,7 +13093,6 @@
         <w:pStyle w:val="ForDIVAItem"/>
       </w:pPr>
       <w:r>
-        <w:lastRenderedPageBreak/>
         <w:t>”Cooperation”: { ”</w:t>
       </w:r>
       <w:proofErr w:type="spellStart"/>
@@ -13378,17 +13401,584 @@
       <w:r>
         <w:t>}</w:t>
       </w:r>
+      <w:r>
+        <w:t>,</w:t>
+      </w:r>
+    </w:p>
+    <w:p>
+      <w:pPr>
+        <w:pStyle w:val="Bodytextfirstparagraph"/>
+        <w:rPr>
+          <w:color w:val="FF0000"/>
+        </w:rPr>
+      </w:pPr>
+      <w:r>
+        <w:rPr>
+          <w:color w:val="FF0000"/>
+        </w:rPr>
+        <w:t xml:space="preserve">”Number of </w:t>
+      </w:r>
+      <w:proofErr w:type="spellStart"/>
+      <w:r>
+        <w:rPr>
+          <w:color w:val="FF0000"/>
+        </w:rPr>
+        <w:t>lang</w:t>
+      </w:r>
+      <w:proofErr w:type="spellEnd"/>
+      <w:r>
+        <w:rPr>
+          <w:color w:val="FF0000"/>
+        </w:rPr>
+        <w:t xml:space="preserve"> instances”: "2",</w:t>
+      </w:r>
+    </w:p>
+    <w:p>
+      <w:pPr>
+        <w:pStyle w:val="Bodytextfirstparagraph"/>
+        <w:rPr>
+          <w:color w:val="FF0000"/>
+        </w:rPr>
+      </w:pPr>
+      <w:r>
+        <w:rPr>
+          <w:color w:val="FF0000"/>
+        </w:rPr>
+        <w:t>”</w:t>
+      </w:r>
+      <w:proofErr w:type="gramStart"/>
+      <w:r>
+        <w:rPr>
+          <w:color w:val="FF0000"/>
+        </w:rPr>
+        <w:t>Abstract[</w:t>
+      </w:r>
+      <w:proofErr w:type="spellStart"/>
+      <w:proofErr w:type="gramEnd"/>
+      <w:r>
+        <w:rPr>
+          <w:color w:val="FF0000"/>
+        </w:rPr>
+        <w:t>eng</w:t>
+      </w:r>
+      <w:proofErr w:type="spellEnd"/>
+      <w:r>
+        <w:rPr>
+          <w:color w:val="FF0000"/>
+        </w:rPr>
+        <w:t>]”: €€€€</w:t>
+      </w:r>
+    </w:p>
+    <w:p>
+      <w:pPr>
+        <w:pStyle w:val="Bodytextfirstparagraph"/>
+        <w:rPr>
+          <w:color w:val="FF0000"/>
+        </w:rPr>
+      </w:pPr>
+      <w:r>
+        <w:lastRenderedPageBreak/>
+        <w:fldChar w:fldCharType="begin"/>
+      </w:r>
+      <w:r>
+        <w:instrText xml:space="preserve"> REF EnglishAbstract \h </w:instrText>
+      </w:r>
+      <w:r>
+        <w:fldChar w:fldCharType="separate"/>
+      </w:r>
+      <w:r>
+        <w:rPr>
+          <w:color w:val="FF0000"/>
+        </w:rPr>
+        <w:t xml:space="preserve">Write an </w:t>
+      </w:r>
+      <w:commentRangeStart w:id="189"/>
+      <w:r>
+        <w:rPr>
+          <w:color w:val="FF0000"/>
+        </w:rPr>
+        <w:t>abstract</w:t>
+      </w:r>
+      <w:commentRangeEnd w:id="189"/>
+      <w:r>
+        <w:rPr>
+          <w:color w:val="FF0000"/>
+        </w:rPr>
+        <w:t xml:space="preserve"> with the following </w:t>
+      </w:r>
+      <w:r>
+        <w:rPr>
+          <w:noProof/>
+          <w:color w:val="FF0000"/>
+        </w:rPr>
+        <w:t>components</w:t>
+      </w:r>
+      <w:r>
+        <w:rPr>
+          <w:color w:val="FF0000"/>
+        </w:rPr>
+        <w:t>:</w:t>
+      </w:r>
+    </w:p>
+    <w:p>
+      <w:pPr>
+        <w:pStyle w:val="BodyText"/>
+        <w:numPr>
+          <w:ilvl w:val="0"/>
+          <w:numId w:val="25"/>
+        </w:numPr>
+        <w:rPr>
+          <w:color w:val="FF0000"/>
+        </w:rPr>
+      </w:pPr>
+      <w:r>
+        <w:rPr>
+          <w:color w:val="FF0000"/>
+        </w:rPr>
+        <w:t>What is the topic area? (optional) Introduces the subject area for the project.</w:t>
+      </w:r>
+    </w:p>
+    <w:p>
+      <w:pPr>
+        <w:pStyle w:val="BodyText"/>
+        <w:numPr>
+          <w:ilvl w:val="0"/>
+          <w:numId w:val="25"/>
+        </w:numPr>
+        <w:rPr>
+          <w:color w:val="FF0000"/>
+        </w:rPr>
+      </w:pPr>
+      <w:r>
+        <w:rPr>
+          <w:color w:val="FF0000"/>
+        </w:rPr>
+        <w:t>Short problem statement</w:t>
+      </w:r>
+    </w:p>
+    <w:p>
+      <w:pPr>
+        <w:pStyle w:val="BodyText"/>
+        <w:numPr>
+          <w:ilvl w:val="0"/>
+          <w:numId w:val="25"/>
+        </w:numPr>
+        <w:rPr>
+          <w:color w:val="FF0000"/>
+        </w:rPr>
+      </w:pPr>
+      <w:r>
+        <w:rPr>
+          <w:color w:val="FF0000"/>
+        </w:rPr>
+        <w:t xml:space="preserve">Why was this problem worth </w:t>
+      </w:r>
+      <w:r>
+        <w:rPr>
+          <w:noProof/>
+          <w:color w:val="FF0000"/>
+        </w:rPr>
+        <w:t>a Master’s</w:t>
+      </w:r>
+      <w:r>
+        <w:rPr>
+          <w:color w:val="FF0000"/>
+        </w:rPr>
+        <w:t xml:space="preserve"> thesis project? (i.e., why is the problem both significant and of</w:t>
+      </w:r>
+      <w:r>
+        <w:rPr>
+          <w:color w:val="FF0000"/>
+        </w:rPr>
+        <w:t xml:space="preserve"> a</w:t>
+      </w:r>
+      <w:r>
+        <w:rPr>
+          <w:color w:val="FF0000"/>
+        </w:rPr>
+        <w:t xml:space="preserve"> </w:t>
+      </w:r>
+      <w:r>
+        <w:rPr>
+          <w:noProof/>
+          <w:color w:val="FF0000"/>
+        </w:rPr>
+        <w:t>suitable</w:t>
+      </w:r>
+      <w:r>
+        <w:rPr>
+          <w:color w:val="FF0000"/>
+        </w:rPr>
+        <w:t xml:space="preserve"> degree of difficulty for a Master’s thesis project? Why has no one else solved it yet?)</w:t>
+      </w:r>
+    </w:p>
+    <w:p>
+      <w:pPr>
+        <w:pStyle w:val="BodyText"/>
+        <w:numPr>
+          <w:ilvl w:val="0"/>
+          <w:numId w:val="25"/>
+        </w:numPr>
+        <w:rPr>
+          <w:color w:val="FF0000"/>
+        </w:rPr>
+      </w:pPr>
+      <w:r>
+        <w:rPr>
+          <w:color w:val="FF0000"/>
+        </w:rPr>
+        <w:t>How did you solve the problem? What was your method/insight?</w:t>
+      </w:r>
+    </w:p>
+    <w:p>
+      <w:pPr>
+        <w:pStyle w:val="BodyText"/>
+        <w:numPr>
+          <w:ilvl w:val="0"/>
+          <w:numId w:val="25"/>
+        </w:numPr>
+        <w:rPr>
+          <w:color w:val="FF0000"/>
+        </w:rPr>
+      </w:pPr>
+      <w:commentRangeStart w:id="190"/>
+      <w:r>
+        <w:rPr>
+          <w:b/>
+          <w:bCs/>
+          <w:color w:val="FF0000"/>
+        </w:rPr>
+        <w:t>Results/Conclusions/Consequences/Impact</w:t>
+      </w:r>
+      <w:commentRangeEnd w:id="190"/>
+      <w:r>
+        <w:rPr>
+          <w:color w:val="FF0000"/>
+        </w:rPr>
+        <w:t xml:space="preserve">: What are your key results/conclusions? What will others do </w:t>
+      </w:r>
+      <w:proofErr w:type="gramStart"/>
+      <w:r>
+        <w:rPr>
+          <w:color w:val="FF0000"/>
+        </w:rPr>
+        <w:t>based</w:t>
+      </w:r>
+      <w:proofErr w:type="gramEnd"/>
+      <w:r>
+        <w:rPr>
+          <w:color w:val="FF0000"/>
+        </w:rPr>
+        <w:t xml:space="preserve"> upon your results? What can be done now that you have finished - that could not be done before your thesis project was completed?</w:t>
+      </w:r>
+    </w:p>
+    <w:p>
+      <w:pPr>
+        <w:pStyle w:val="BodyText"/>
+      </w:pPr>
+      <w:r>
+        <w:fldChar w:fldCharType="end"/>
+      </w:r>
+      <w:bookmarkStart w:id="191" w:name="_GoBack"/>
+      <w:bookmarkEnd w:id="191"/>
+    </w:p>
+    <w:p>
+      <w:pPr>
+        <w:pStyle w:val="Bodytextfirstparagraph"/>
+        <w:rPr>
+          <w:color w:val="FF0000"/>
+        </w:rPr>
+      </w:pPr>
+      <w:r>
+        <w:rPr>
+          <w:color w:val="FF0000"/>
+        </w:rPr>
+        <w:t>€€€€,</w:t>
+      </w:r>
+    </w:p>
+    <w:p>
+      <w:pPr>
+        <w:pStyle w:val="Bodytextfirstparagraph"/>
+        <w:rPr>
+          <w:color w:val="FF0000"/>
+        </w:rPr>
+      </w:pPr>
+      <w:r>
+        <w:rPr>
+          <w:color w:val="FF0000"/>
+        </w:rPr>
+        <w:t>”</w:t>
+      </w:r>
+      <w:proofErr w:type="gramStart"/>
+      <w:r>
+        <w:rPr>
+          <w:color w:val="FF0000"/>
+        </w:rPr>
+        <w:t>Keywords[</w:t>
+      </w:r>
+      <w:proofErr w:type="spellStart"/>
+      <w:proofErr w:type="gramEnd"/>
+      <w:r>
+        <w:rPr>
+          <w:color w:val="FF0000"/>
+        </w:rPr>
+        <w:t>eng</w:t>
+      </w:r>
+      <w:proofErr w:type="spellEnd"/>
+      <w:r>
+        <w:rPr>
+          <w:color w:val="FF0000"/>
+        </w:rPr>
+        <w:t>]”: €€€€</w:t>
+      </w:r>
+    </w:p>
+    <w:p>
+      <w:pPr>
+        <w:pStyle w:val="Bodytextfirstparagraph"/>
+        <w:rPr>
+          <w:color w:val="FF0000"/>
+        </w:rPr>
+      </w:pPr>
+      <w:r>
+        <w:fldChar w:fldCharType="begin"/>
+      </w:r>
+      <w:r>
+        <w:instrText xml:space="preserve"> REF EnglishKeywords \h </w:instrText>
+      </w:r>
+      <w:r>
+        <w:fldChar w:fldCharType="separate"/>
+      </w:r>
+      <w:r>
+        <w:rPr>
+          <w:color w:val="FF0000"/>
+        </w:rPr>
+        <w:t>5-6 keywords</w:t>
+      </w:r>
+      <w:r>
+        <w:fldChar w:fldCharType="end"/>
+      </w:r>
+    </w:p>
+    <w:p>
+      <w:pPr>
+        <w:pStyle w:val="Bodytextfirstparagraph"/>
+        <w:rPr>
+          <w:color w:val="FF0000"/>
+        </w:rPr>
+      </w:pPr>
+      <w:r>
+        <w:rPr>
+          <w:color w:val="FF0000"/>
+        </w:rPr>
+        <w:t>€€€€,</w:t>
+      </w:r>
+    </w:p>
+    <w:p>
+      <w:pPr>
+        <w:pStyle w:val="Bodytextfirstparagraph"/>
+        <w:rPr>
+          <w:color w:val="FF0000"/>
+        </w:rPr>
+      </w:pPr>
+      <w:r>
+        <w:rPr>
+          <w:color w:val="FF0000"/>
+        </w:rPr>
+        <w:t>”</w:t>
+      </w:r>
+      <w:proofErr w:type="gramStart"/>
+      <w:r>
+        <w:rPr>
+          <w:color w:val="FF0000"/>
+        </w:rPr>
+        <w:t>Abstract[</w:t>
+      </w:r>
+      <w:proofErr w:type="spellStart"/>
+      <w:proofErr w:type="gramEnd"/>
+      <w:r>
+        <w:rPr>
+          <w:color w:val="FF0000"/>
+        </w:rPr>
+        <w:t>swe</w:t>
+      </w:r>
+      <w:proofErr w:type="spellEnd"/>
+      <w:r>
+        <w:rPr>
+          <w:color w:val="FF0000"/>
+        </w:rPr>
+        <w:t>]”: €€€€</w:t>
+      </w:r>
+    </w:p>
+    <w:p>
+      <w:pPr>
+        <w:pStyle w:val="Bodytextfirstparagraph"/>
+        <w:rPr>
+          <w:color w:val="FF0000"/>
+        </w:rPr>
+      </w:pPr>
+      <w:r>
+        <w:rPr>
+          <w:color w:val="FF0000"/>
+        </w:rPr>
+        <w:fldChar w:fldCharType="begin"/>
+      </w:r>
+      <w:r>
+        <w:rPr>
+          <w:color w:val="FF0000"/>
+        </w:rPr>
+        <w:instrText xml:space="preserve"> REF SwedishAbstract \h </w:instrText>
+      </w:r>
+      <w:r>
+        <w:rPr>
+          <w:color w:val="FF0000"/>
+        </w:rPr>
+      </w:r>
+      <w:r>
+        <w:rPr>
+          <w:color w:val="FF0000"/>
+        </w:rPr>
+        <w:fldChar w:fldCharType="separate"/>
+      </w:r>
+      <w:r>
+        <w:t>(Swedish abstract to be added.)</w:t>
+      </w:r>
+      <w:r>
+        <w:rPr>
+          <w:color w:val="FF0000"/>
+        </w:rPr>
+        <w:fldChar w:fldCharType="end"/>
+      </w:r>
+    </w:p>
+    <w:p>
+      <w:pPr>
+        <w:pStyle w:val="Bodytextfirstparagraph"/>
+        <w:rPr>
+          <w:color w:val="FF0000"/>
+        </w:rPr>
+      </w:pPr>
+      <w:r>
+        <w:rPr>
+          <w:color w:val="FF0000"/>
+        </w:rPr>
+        <w:t>€€€€,</w:t>
+      </w:r>
+    </w:p>
+    <w:p>
+      <w:pPr>
+        <w:pStyle w:val="Bodytextfirstparagraph"/>
+        <w:rPr>
+          <w:color w:val="FF0000"/>
+        </w:rPr>
+      </w:pPr>
+      <w:r>
+        <w:rPr>
+          <w:color w:val="FF0000"/>
+        </w:rPr>
+        <w:t>”</w:t>
+      </w:r>
+      <w:proofErr w:type="gramStart"/>
+      <w:r>
+        <w:rPr>
+          <w:color w:val="FF0000"/>
+        </w:rPr>
+        <w:t>Keywords[</w:t>
+      </w:r>
+      <w:proofErr w:type="spellStart"/>
+      <w:proofErr w:type="gramEnd"/>
+      <w:r>
+        <w:rPr>
+          <w:color w:val="FF0000"/>
+        </w:rPr>
+        <w:t>swe</w:t>
+      </w:r>
+      <w:proofErr w:type="spellEnd"/>
+      <w:r>
+        <w:rPr>
+          <w:color w:val="FF0000"/>
+        </w:rPr>
+        <w:t>]”: €€€€</w:t>
+      </w:r>
+    </w:p>
+    <w:p>
+      <w:pPr>
+        <w:pStyle w:val="Bodytextfirstparagraph"/>
+        <w:rPr>
+          <w:color w:val="FF0000"/>
+        </w:rPr>
+      </w:pPr>
+      <w:r>
+        <w:rPr>
+          <w:color w:val="FF0000"/>
+        </w:rPr>
+        <w:fldChar w:fldCharType="begin"/>
+      </w:r>
+      <w:r>
+        <w:instrText xml:space="preserve"> REF SwedishKeywords \h </w:instrText>
+      </w:r>
+      <w:r>
+        <w:rPr>
+          <w:color w:val="FF0000"/>
+        </w:rPr>
+      </w:r>
+      <w:r>
+        <w:rPr>
+          <w:color w:val="FF0000"/>
+        </w:rPr>
+        <w:fldChar w:fldCharType="separate"/>
+      </w:r>
+      <w:r>
+        <w:rPr>
+          <w:color w:val="FF0000"/>
+        </w:rPr>
+        <w:t xml:space="preserve">5-6 </w:t>
+      </w:r>
+      <w:r>
+        <w:rPr>
+          <w:noProof/>
+          <w:color w:val="FF0000"/>
+        </w:rPr>
+        <w:t>nyckelord</w:t>
+      </w:r>
+      <w:r>
+        <w:rPr>
+          <w:noProof/>
+          <w:color w:val="FF0000"/>
+        </w:rPr>
+        <w:t xml:space="preserve"> </w:t>
+      </w:r>
+      <w:r>
+        <w:rPr>
+          <w:color w:val="FF0000"/>
+        </w:rPr>
+        <w:fldChar w:fldCharType="end"/>
+      </w:r>
+    </w:p>
+    <w:p>
+      <w:pPr>
+        <w:pStyle w:val="Bodytextfirstparagraph"/>
+        <w:rPr>
+          <w:color w:val="FF0000"/>
+        </w:rPr>
+      </w:pPr>
+      <w:r>
+        <w:rPr>
+          <w:color w:val="FF0000"/>
+        </w:rPr>
+        <w:t>€€€€,</w:t>
+      </w:r>
+    </w:p>
+    <w:p>
+      <w:pPr>
+        <w:pStyle w:val="Bodytextfirstparagraph"/>
+      </w:pPr>
+      <w:r>
+        <w:t>}</w:t>
+      </w:r>
     </w:p>
     <w:p>
       <w:pPr>
         <w:pStyle w:val="BodyText"/>
         <w:ind w:firstLine="0"/>
       </w:pPr>
-      <w:r>
-        <w:t>}</w:t>
-      </w:r>
-      <w:bookmarkStart w:id="185" w:name="_GoBack"/>
-      <w:bookmarkEnd w:id="185"/>
     </w:p>
     <w:sectPr>
       <w:headerReference w:type="even" r:id="rId22"/>
@@ -13502,7 +14092,7 @@
       </w:r>
     </w:p>
   </w:comment>
-  <w:comment w:id="3" w:author="maguire" w:date="2019-01-17T11:17:00Z" w:initials="gqmjr">
+  <w:comment w:id="4" w:author="maguire" w:date="2019-01-17T11:17:00Z" w:initials="gqmjr">
     <w:p>
       <w:r>
         <w:rPr>
@@ -13526,7 +14116,7 @@
       </w:r>
     </w:p>
   </w:comment>
-  <w:comment w:id="4" w:author="maguire" w:date="2019-01-17T11:17:00Z" w:initials="gqmjr">
+  <w:comment w:id="5" w:author="maguire" w:date="2019-01-17T11:17:00Z" w:initials="gqmjr">
     <w:p>
       <w:pPr>
         <w:pStyle w:val="CommentText"/>
@@ -13542,7 +14132,7 @@
       </w:r>
     </w:p>
   </w:comment>
-  <w:comment w:id="6" w:author="maguire" w:date="2019-01-17T11:17:00Z" w:initials="gqmjr">
+  <w:comment w:id="7" w:author="maguire" w:date="2019-01-17T11:17:00Z" w:initials="gqmjr">
     <w:p>
       <w:pPr>
         <w:pStyle w:val="CommentText"/>
@@ -13701,7 +14291,7 @@
       </w:pPr>
     </w:p>
   </w:comment>
-  <w:comment w:id="8" w:author="Gerald Q. Maguire Jr." w:date="2019-01-17T11:17:00Z" w:initials="GQMJr">
+  <w:comment w:id="10" w:author="Gerald Q. Maguire Jr." w:date="2019-01-17T11:17:00Z" w:initials="GQMJr">
     <w:p>
       <w:pPr>
         <w:pStyle w:val="CommentText"/>
@@ -13963,7 +14553,7 @@
       </w:r>
     </w:p>
   </w:comment>
-  <w:comment w:id="10" w:author="maguire" w:date="2019-01-17T11:17:00Z" w:initials="gqmjr">
+  <w:comment w:id="13" w:author="maguire" w:date="2019-01-17T11:17:00Z" w:initials="gqmjr">
     <w:p>
       <w:pPr>
         <w:pStyle w:val="CommentText"/>
@@ -13985,7 +14575,7 @@
       </w:r>
     </w:p>
   </w:comment>
-  <w:comment w:id="13" w:author="Gerald Q. Maguire Jr." w:date="2019-01-17T11:17:00Z" w:initials="GQMJr">
+  <w:comment w:id="17" w:author="Gerald Q. Maguire Jr." w:date="2019-01-17T11:17:00Z" w:initials="GQMJr">
     <w:p>
       <w:pPr>
         <w:pStyle w:val="CommentText"/>
@@ -14036,7 +14626,7 @@
       </w:pPr>
     </w:p>
   </w:comment>
-  <w:comment w:id="18" w:author="Gerald Q. Maguire Jr." w:date="2019-01-17T11:17:00Z" w:initials="GQMJr">
+  <w:comment w:id="22" w:author="Gerald Q. Maguire Jr." w:date="2019-01-17T11:17:00Z" w:initials="GQMJr">
     <w:p>
       <w:pPr>
         <w:pStyle w:val="CommentText"/>
@@ -14065,7 +14655,7 @@
       </w:r>
     </w:p>
   </w:comment>
-  <w:comment w:id="20" w:author="maguire" w:date="2021-07-12T15:57:00Z" w:initials="gqmjr">
+  <w:comment w:id="24" w:author="maguire" w:date="2021-07-12T15:57:00Z" w:initials="gqmjr">
     <w:p>
       <w:pPr>
         <w:pStyle w:val="CommentText"/>
@@ -14089,7 +14679,7 @@
       </w:r>
     </w:p>
   </w:comment>
-  <w:comment w:id="22" w:author="maguire" w:date="2019-01-17T11:17:00Z" w:initials="gqmjr">
+  <w:comment w:id="26" w:author="maguire" w:date="2019-01-17T11:17:00Z" w:initials="gqmjr">
     <w:p>
       <w:pPr>
         <w:pStyle w:val="BodyText"/>
@@ -14105,7 +14695,7 @@
       </w:r>
     </w:p>
   </w:comment>
-  <w:comment w:id="30" w:author="maguire" w:date="2019-01-17T11:17:00Z" w:initials="gqmjr">
+  <w:comment w:id="34" w:author="maguire" w:date="2019-01-17T11:17:00Z" w:initials="gqmjr">
     <w:p>
       <w:r>
         <w:rPr>
@@ -14142,7 +14732,7 @@
       </w:r>
     </w:p>
   </w:comment>
-  <w:comment w:id="32" w:author="maguire" w:date="2019-01-17T11:17:00Z" w:initials="gqmjr">
+  <w:comment w:id="36" w:author="maguire" w:date="2019-01-17T11:17:00Z" w:initials="gqmjr">
     <w:p>
       <w:pPr>
         <w:pStyle w:val="CommentText"/>
@@ -14158,7 +14748,7 @@
       </w:r>
     </w:p>
   </w:comment>
-  <w:comment w:id="38" w:author="maguire" w:date="2019-01-17T11:17:00Z" w:initials="gqmjr">
+  <w:comment w:id="42" w:author="maguire" w:date="2019-01-17T11:17:00Z" w:initials="gqmjr">
     <w:p>
       <w:r>
         <w:rPr>
@@ -14191,7 +14781,7 @@
       </w:r>
     </w:p>
   </w:comment>
-  <w:comment w:id="42" w:author="Gerald Q. Maguire Jr." w:date="2019-01-17T11:17:00Z" w:initials="GQMJr">
+  <w:comment w:id="46" w:author="Gerald Q. Maguire Jr." w:date="2019-01-17T11:17:00Z" w:initials="GQMJr">
     <w:p>
       <w:pPr>
         <w:pStyle w:val="CommentText"/>
@@ -14233,7 +14823,7 @@
       </w:r>
     </w:p>
   </w:comment>
-  <w:comment w:id="48" w:author="maguire" w:date="2019-01-17T11:17:00Z" w:initials="gqmjr">
+  <w:comment w:id="52" w:author="maguire" w:date="2019-01-17T11:17:00Z" w:initials="gqmjr">
     <w:p>
       <w:r>
         <w:rPr>
@@ -14246,7 +14836,7 @@
       </w:r>
     </w:p>
   </w:comment>
-  <w:comment w:id="49" w:author="Gerald Q. Maguire Jr." w:date="2019-01-17T11:17:00Z" w:initials="GQMJr">
+  <w:comment w:id="53" w:author="Gerald Q. Maguire Jr." w:date="2019-01-17T11:17:00Z" w:initials="GQMJr">
     <w:p>
       <w:pPr>
         <w:pStyle w:val="CommentText"/>
@@ -14262,7 +14852,7 @@
       </w:r>
     </w:p>
   </w:comment>
-  <w:comment w:id="55" w:author="Gerald Q. Maguire Jr." w:date="2019-01-17T11:17:00Z" w:initials="GQMJr">
+  <w:comment w:id="59" w:author="Gerald Q. Maguire Jr." w:date="2019-01-17T11:17:00Z" w:initials="GQMJr">
     <w:p>
       <w:pPr>
         <w:pStyle w:val="CommentText"/>
@@ -14278,7 +14868,7 @@
       </w:r>
     </w:p>
   </w:comment>
-  <w:comment w:id="62" w:author="maguire" w:date="2019-01-17T11:17:00Z" w:initials="gqmjr">
+  <w:comment w:id="66" w:author="maguire" w:date="2019-01-17T11:17:00Z" w:initials="gqmjr">
     <w:p>
       <w:pPr>
         <w:pStyle w:val="CommentText"/>
@@ -14313,7 +14903,7 @@
       </w:r>
     </w:p>
   </w:comment>
-  <w:comment w:id="63" w:author="maguire" w:date="2019-01-17T11:17:00Z" w:initials="gqmjr">
+  <w:comment w:id="67" w:author="maguire" w:date="2019-01-17T11:17:00Z" w:initials="gqmjr">
     <w:p>
       <w:r>
         <w:rPr>
@@ -14345,7 +14935,7 @@
       </w:r>
     </w:p>
   </w:comment>
-  <w:comment w:id="68" w:author="maguire" w:date="2019-01-17T11:17:00Z" w:initials="gqmjr">
+  <w:comment w:id="72" w:author="maguire" w:date="2019-01-17T11:17:00Z" w:initials="gqmjr">
     <w:p>
       <w:pPr>
         <w:pStyle w:val="BodyText"/>
@@ -14361,7 +14951,7 @@
       </w:r>
     </w:p>
   </w:comment>
-  <w:comment w:id="95" w:author="maguire" w:date="2019-01-17T11:17:00Z" w:initials="gqmjr">
+  <w:comment w:id="99" w:author="maguire" w:date="2019-01-17T11:17:00Z" w:initials="gqmjr">
     <w:p>
       <w:pPr>
         <w:pStyle w:val="CommentText"/>
@@ -14374,34 +14964,34 @@
       </w:r>
       <w:r>
         <w:t>The contents and structure of this chapter will change with your choice of methodology and methods.</w:t>
-      </w:r>
-    </w:p>
-  </w:comment>
-  <w:comment w:id="96" w:author="maguire" w:date="2019-01-17T11:17:00Z" w:initials="gqmjr">
-    <w:p>
-      <w:pPr>
-        <w:pStyle w:val="BodyText"/>
-        <w:rPr>
-          <w:szCs w:val="24"/>
-        </w:rPr>
-      </w:pPr>
-      <w:r>
-        <w:rPr>
-          <w:rStyle w:val="CommentReference"/>
-        </w:rPr>
-        <w:annotationRef/>
-      </w:r>
-      <w:r>
-        <w:rPr>
-          <w:szCs w:val="24"/>
-        </w:rPr>
-        <w:t>For example, if you have implemented an artifact, what did you do and why? How will your evaluate it.</w:t>
       </w:r>
     </w:p>
   </w:comment>
   <w:comment w:id="100" w:author="maguire" w:date="2019-01-17T11:17:00Z" w:initials="gqmjr">
     <w:p>
       <w:pPr>
+        <w:pStyle w:val="BodyText"/>
+        <w:rPr>
+          <w:szCs w:val="24"/>
+        </w:rPr>
+      </w:pPr>
+      <w:r>
+        <w:rPr>
+          <w:rStyle w:val="CommentReference"/>
+        </w:rPr>
+        <w:annotationRef/>
+      </w:r>
+      <w:r>
+        <w:rPr>
+          <w:szCs w:val="24"/>
+        </w:rPr>
+        <w:t>For example, if you have implemented an artifact, what did you do and why? How will your evaluate it.</w:t>
+      </w:r>
+    </w:p>
+  </w:comment>
+  <w:comment w:id="104" w:author="maguire" w:date="2019-01-17T11:17:00Z" w:initials="gqmjr">
+    <w:p>
+      <w:pPr>
         <w:pStyle w:val="CommentText"/>
       </w:pPr>
       <w:r>
@@ -14415,7 +15005,7 @@
       </w:r>
     </w:p>
   </w:comment>
-  <w:comment w:id="151" w:author="maguire" w:date="2019-01-17T11:17:00Z" w:initials="gqmjr">
+  <w:comment w:id="155" w:author="maguire" w:date="2019-01-17T11:17:00Z" w:initials="gqmjr">
     <w:p>
       <w:pPr>
         <w:pStyle w:val="BodyText"/>
@@ -14471,7 +15061,7 @@
       </w:r>
     </w:p>
   </w:comment>
-  <w:comment w:id="179" w:author="maguire" w:date="2019-01-17T11:17:00Z" w:initials="gqmjr">
+  <w:comment w:id="183" w:author="maguire" w:date="2019-01-17T11:17:00Z" w:initials="gqmjr">
     <w:p>
       <w:pPr>
         <w:pStyle w:val="Bibliography"/>
@@ -14514,7 +15104,7 @@
       </w:pPr>
     </w:p>
   </w:comment>
-  <w:comment w:id="184" w:author="maguire" w:date="2021-07-12T15:58:00Z" w:initials="gqmjr">
+  <w:comment w:id="188" w:author="maguire" w:date="2021-07-12T15:58:00Z" w:initials="gqmjr">
     <w:p>
       <w:pPr>
         <w:pStyle w:val="CommentText"/>
@@ -17651,6 +18241,7 @@
   <w:style w:type="character" w:default="1" w:styleId="DefaultParagraphFont">
     <w:name w:val="Default Paragraph Font"/>
     <w:uiPriority w:val="1"/>
+    <w:semiHidden/>
     <w:unhideWhenUsed/>
   </w:style>
   <w:style w:type="table" w:default="1" w:styleId="TableNormal">
@@ -20445,13 +21036,14 @@
   <w:style w:type="paragraph" w:customStyle="1" w:styleId="ForDIVAItem">
     <w:name w:val="ForDIVA_Item"/>
     <w:basedOn w:val="BodyText"/>
-    <w:rsid w:val="00D2306A"/>
+    <w:rsid w:val="0042389D"/>
     <w:pPr>
-      <w:ind w:left="567" w:hanging="567"/>
+      <w:spacing w:line="240" w:lineRule="auto"/>
+      <w:ind w:left="284" w:hanging="284"/>
     </w:pPr>
     <w:rPr>
       <w:rFonts w:ascii="Consolas" w:hAnsi="Consolas"/>
-      <w:sz w:val="18"/>
+      <w:sz w:val="16"/>
     </w:rPr>
   </w:style>
   <w:style w:type="paragraph" w:customStyle="1" w:styleId="ForDIVAheading">
@@ -20904,6 +21496,7 @@
   <w:style w:type="character" w:default="1" w:styleId="DefaultParagraphFont">
     <w:name w:val="Default Paragraph Font"/>
     <w:uiPriority w:val="1"/>
+    <w:semiHidden/>
     <w:unhideWhenUsed/>
   </w:style>
   <w:style w:type="table" w:default="1" w:styleId="TableNormal">
@@ -23698,13 +24291,14 @@
   <w:style w:type="paragraph" w:customStyle="1" w:styleId="ForDIVAItem">
     <w:name w:val="ForDIVA_Item"/>
     <w:basedOn w:val="BodyText"/>
-    <w:rsid w:val="00D2306A"/>
+    <w:rsid w:val="0042389D"/>
     <w:pPr>
-      <w:ind w:left="567" w:hanging="567"/>
+      <w:spacing w:line="240" w:lineRule="auto"/>
+      <w:ind w:left="284" w:hanging="284"/>
     </w:pPr>
     <w:rPr>
       <w:rFonts w:ascii="Consolas" w:hAnsi="Consolas"/>
-      <w:sz w:val="18"/>
+      <w:sz w:val="16"/>
     </w:rPr>
   </w:style>
   <w:style w:type="paragraph" w:customStyle="1" w:styleId="ForDIVAheading">
@@ -23732,544 +24326,6 @@
     </w:rPr>
   </w:style>
 </w:styles>
-</file>
-
-<file path=word/glossary/document.xml><?xml version="1.0" encoding="utf-8"?>
-<w:glossaryDocument xmlns:wpc="http://schemas.microsoft.com/office/word/2010/wordprocessingCanvas" xmlns:mc="http://schemas.openxmlformats.org/markup-compatibility/2006" xmlns:o="urn:schemas-microsoft-com:office:office" xmlns:r="http://schemas.openxmlformats.org/officeDocument/2006/relationships" xmlns:m="http://schemas.openxmlformats.org/officeDocument/2006/math" xmlns:v="urn:schemas-microsoft-com:vml" xmlns:wp14="http://schemas.microsoft.com/office/word/2010/wordprocessingDrawing" xmlns:wp="http://schemas.openxmlformats.org/drawingml/2006/wordprocessingDrawing" xmlns:w10="urn:schemas-microsoft-com:office:word" xmlns:w="http://schemas.openxmlformats.org/wordprocessingml/2006/main" xmlns:w14="http://schemas.microsoft.com/office/word/2010/wordml" xmlns:wpg="http://schemas.microsoft.com/office/word/2010/wordprocessingGroup" xmlns:wpi="http://schemas.microsoft.com/office/word/2010/wordprocessingInk" xmlns:wne="http://schemas.microsoft.com/office/word/2006/wordml" xmlns:wps="http://schemas.microsoft.com/office/word/2010/wordprocessingShape" mc:Ignorable="w14 wp14"/>
-</file>
-
-<file path=word/glossary/fontTable.xml><?xml version="1.0" encoding="utf-8"?>
-<w:fonts xmlns:mc="http://schemas.openxmlformats.org/markup-compatibility/2006" xmlns:r="http://schemas.openxmlformats.org/officeDocument/2006/relationships" xmlns:w="http://schemas.openxmlformats.org/wordprocessingml/2006/main" xmlns:w14="http://schemas.microsoft.com/office/word/2010/wordml" mc:Ignorable="w14">
-  <w:font w:name="Symbol">
-    <w:panose1 w:val="05050102010706020507"/>
-    <w:charset w:val="02"/>
-    <w:family w:val="roman"/>
-    <w:pitch w:val="variable"/>
-    <w:sig w:usb0="00000000" w:usb1="10000000" w:usb2="00000000" w:usb3="00000000" w:csb0="80000000" w:csb1="00000000"/>
-  </w:font>
-  <w:font w:name="Times New Roman">
-    <w:panose1 w:val="02020603050405020304"/>
-    <w:charset w:val="00"/>
-    <w:family w:val="roman"/>
-    <w:pitch w:val="variable"/>
-    <w:sig w:usb0="E0002EFF" w:usb1="C000785B" w:usb2="00000009" w:usb3="00000000" w:csb0="000001FF" w:csb1="00000000"/>
-  </w:font>
-  <w:font w:name="Arial">
-    <w:panose1 w:val="020B0604020202020204"/>
-    <w:charset w:val="00"/>
-    <w:family w:val="swiss"/>
-    <w:pitch w:val="variable"/>
-    <w:sig w:usb0="E0002EFF" w:usb1="C000785B" w:usb2="00000009" w:usb3="00000000" w:csb0="000001FF" w:csb1="00000000"/>
-  </w:font>
-  <w:font w:name="Courier New">
-    <w:panose1 w:val="02070309020205020404"/>
-    <w:charset w:val="00"/>
-    <w:family w:val="modern"/>
-    <w:pitch w:val="fixed"/>
-    <w:sig w:usb0="E0002EFF" w:usb1="C0007843" w:usb2="00000009" w:usb3="00000000" w:csb0="000001FF" w:csb1="00000000"/>
-  </w:font>
-  <w:font w:name="Wingdings">
-    <w:panose1 w:val="05000000000000000000"/>
-    <w:charset w:val="02"/>
-    <w:family w:val="auto"/>
-    <w:pitch w:val="variable"/>
-    <w:sig w:usb0="00000000" w:usb1="10000000" w:usb2="00000000" w:usb3="00000000" w:csb0="80000000" w:csb1="00000000"/>
-  </w:font>
-  <w:font w:name="Calibri">
-    <w:panose1 w:val="020F0502020204030204"/>
-    <w:charset w:val="00"/>
-    <w:family w:val="swiss"/>
-    <w:pitch w:val="variable"/>
-    <w:sig w:usb0="E4002EFF" w:usb1="C000247B" w:usb2="00000009" w:usb3="00000000" w:csb0="000001FF" w:csb1="00000000"/>
-  </w:font>
-  <w:font w:name="Cambria">
-    <w:panose1 w:val="02040503050406030204"/>
-    <w:charset w:val="00"/>
-    <w:family w:val="roman"/>
-    <w:pitch w:val="variable"/>
-    <w:sig w:usb0="E00006FF" w:usb1="420024FF" w:usb2="02000000" w:usb3="00000000" w:csb0="0000019F" w:csb1="00000000"/>
-  </w:font>
-  <w:font w:name="Georgia">
-    <w:panose1 w:val="02040502050405020303"/>
-    <w:charset w:val="00"/>
-    <w:family w:val="roman"/>
-    <w:pitch w:val="variable"/>
-    <w:sig w:usb0="00000287" w:usb1="00000000" w:usb2="00000000" w:usb3="00000000" w:csb0="0000009F" w:csb1="00000000"/>
-  </w:font>
-  <w:font w:name="Tahoma">
-    <w:panose1 w:val="020B0604030504040204"/>
-    <w:charset w:val="00"/>
-    <w:family w:val="swiss"/>
-    <w:pitch w:val="variable"/>
-    <w:sig w:usb0="E1002EFF" w:usb1="C000605B" w:usb2="00000029" w:usb3="00000000" w:csb0="000101FF" w:csb1="00000000"/>
-  </w:font>
-  <w:font w:name="Verdana">
-    <w:panose1 w:val="020B0604030504040204"/>
-    <w:charset w:val="00"/>
-    <w:family w:val="swiss"/>
-    <w:pitch w:val="variable"/>
-    <w:sig w:usb0="A00006FF" w:usb1="4000205B" w:usb2="00000010" w:usb3="00000000" w:csb0="0000019F" w:csb1="00000000"/>
-  </w:font>
-  <w:font w:name="Consolas">
-    <w:panose1 w:val="020B0609020204030204"/>
-    <w:charset w:val="00"/>
-    <w:family w:val="modern"/>
-    <w:pitch w:val="fixed"/>
-    <w:sig w:usb0="E00006FF" w:usb1="0000FCFF" w:usb2="00000001" w:usb3="00000000" w:csb0="0000019F" w:csb1="00000000"/>
-  </w:font>
-  <w:font w:name="Georgia-Italic">
-    <w:panose1 w:val="00000000000000000000"/>
-    <w:charset w:val="00"/>
-    <w:family w:val="roman"/>
-    <w:notTrueType/>
-    <w:pitch w:val="variable"/>
-    <w:sig w:usb0="00000287" w:usb1="00000000" w:usb2="00000000" w:usb3="00000000" w:csb0="0000009F" w:csb1="00000000"/>
-  </w:font>
-</w:fonts>
-</file>
-
-<file path=word/glossary/settings.xml><?xml version="1.0" encoding="utf-8"?>
-<w:settings xmlns:mc="http://schemas.openxmlformats.org/markup-compatibility/2006" xmlns:o="urn:schemas-microsoft-com:office:office" xmlns:r="http://schemas.openxmlformats.org/officeDocument/2006/relationships" xmlns:m="http://schemas.openxmlformats.org/officeDocument/2006/math" xmlns:v="urn:schemas-microsoft-com:vml" xmlns:w10="urn:schemas-microsoft-com:office:word" xmlns:w="http://schemas.openxmlformats.org/wordprocessingml/2006/main" xmlns:w14="http://schemas.microsoft.com/office/word/2010/wordml" xmlns:sl="http://schemas.openxmlformats.org/schemaLibrary/2006/main" mc:Ignorable="w14">
-  <w:view w:val="normal"/>
-  <w:defaultTabStop w:val="720"/>
-  <w:characterSpacingControl w:val="doNotCompress"/>
-  <w:compat>
-    <w:useFELayout/>
-    <w:compatSetting w:name="compatibilityMode" w:uri="http://schemas.microsoft.com/office/word" w:val="14"/>
-    <w:compatSetting w:name="overrideTableStyleFontSizeAndJustification" w:uri="http://schemas.microsoft.com/office/word" w:val="1"/>
-    <w:compatSetting w:name="enableOpenTypeFeatures" w:uri="http://schemas.microsoft.com/office/word" w:val="1"/>
-    <w:compatSetting w:name="doNotFlipMirrorIndents" w:uri="http://schemas.microsoft.com/office/word" w:val="1"/>
-  </w:compat>
-  <w:rsids>
-    <w:rsidRoot w:val="00F30975"/>
-    <w:rsid w:val="00355F7A"/>
-    <w:rsid w:val="00F30975"/>
-  </w:rsids>
-  <m:mathPr>
-    <m:mathFont m:val="Cambria Math"/>
-    <m:brkBin m:val="before"/>
-    <m:brkBinSub m:val="--"/>
-    <m:smallFrac m:val="0"/>
-    <m:dispDef/>
-    <m:lMargin m:val="0"/>
-    <m:rMargin m:val="0"/>
-    <m:defJc m:val="centerGroup"/>
-    <m:wrapIndent m:val="1440"/>
-    <m:intLim m:val="subSup"/>
-    <m:naryLim m:val="undOvr"/>
-  </m:mathPr>
-  <w:themeFontLang w:val="en-US"/>
-  <w:clrSchemeMapping w:bg1="light1" w:t1="dark1" w:bg2="light2" w:t2="dark2" w:accent1="accent1" w:accent2="accent2" w:accent3="accent3" w:accent4="accent4" w:accent5="accent5" w:accent6="accent6" w:hyperlink="hyperlink" w:followedHyperlink="followedHyperlink"/>
-  <w:decimalSymbol w:val="."/>
-  <w:listSeparator w:val=","/>
-</w:settings>
-</file>
-
-<file path=word/glossary/styles.xml><?xml version="1.0" encoding="utf-8"?>
-<w:styles xmlns:mc="http://schemas.openxmlformats.org/markup-compatibility/2006" xmlns:r="http://schemas.openxmlformats.org/officeDocument/2006/relationships" xmlns:w="http://schemas.openxmlformats.org/wordprocessingml/2006/main" xmlns:w14="http://schemas.microsoft.com/office/word/2010/wordml" mc:Ignorable="w14">
-  <w:docDefaults>
-    <w:rPrDefault>
-      <w:rPr>
-        <w:rFonts w:asciiTheme="minorHAnsi" w:eastAsiaTheme="minorEastAsia" w:hAnsiTheme="minorHAnsi" w:cstheme="minorBidi"/>
-        <w:sz w:val="22"/>
-        <w:szCs w:val="22"/>
-        <w:lang w:val="en-US" w:eastAsia="en-US" w:bidi="ar-SA"/>
-      </w:rPr>
-    </w:rPrDefault>
-    <w:pPrDefault>
-      <w:pPr>
-        <w:spacing w:after="200" w:line="276" w:lineRule="auto"/>
-      </w:pPr>
-    </w:pPrDefault>
-  </w:docDefaults>
-  <w:latentStyles w:defLockedState="0" w:defUIPriority="99" w:defSemiHidden="1" w:defUnhideWhenUsed="1" w:defQFormat="0" w:count="267">
-    <w:lsdException w:name="Normal" w:semiHidden="0" w:uiPriority="0" w:unhideWhenUsed="0" w:qFormat="1"/>
-    <w:lsdException w:name="heading 1" w:semiHidden="0" w:uiPriority="9" w:unhideWhenUsed="0" w:qFormat="1"/>
-    <w:lsdException w:name="heading 2" w:uiPriority="9" w:qFormat="1"/>
-    <w:lsdException w:name="heading 3" w:uiPriority="9" w:qFormat="1"/>
-    <w:lsdException w:name="heading 4" w:uiPriority="9" w:qFormat="1"/>
-    <w:lsdException w:name="heading 5" w:uiPriority="9" w:qFormat="1"/>
-    <w:lsdException w:name="heading 6" w:uiPriority="9" w:qFormat="1"/>
-    <w:lsdException w:name="heading 7" w:uiPriority="9" w:qFormat="1"/>
-    <w:lsdException w:name="heading 8" w:uiPriority="9" w:qFormat="1"/>
-    <w:lsdException w:name="heading 9" w:uiPriority="9" w:qFormat="1"/>
-    <w:lsdException w:name="toc 1" w:uiPriority="39"/>
-    <w:lsdException w:name="toc 2" w:uiPriority="39"/>
-    <w:lsdException w:name="toc 3" w:uiPriority="39"/>
-    <w:lsdException w:name="toc 4" w:uiPriority="39"/>
-    <w:lsdException w:name="toc 5" w:uiPriority="39"/>
-    <w:lsdException w:name="toc 6" w:uiPriority="39"/>
-    <w:lsdException w:name="toc 7" w:uiPriority="39"/>
-    <w:lsdException w:name="toc 8" w:uiPriority="39"/>
-    <w:lsdException w:name="toc 9" w:uiPriority="39"/>
-    <w:lsdException w:name="caption" w:uiPriority="35" w:qFormat="1"/>
-    <w:lsdException w:name="Title" w:semiHidden="0" w:uiPriority="10" w:unhideWhenUsed="0" w:qFormat="1"/>
-    <w:lsdException w:name="Default Paragraph Font" w:uiPriority="1"/>
-    <w:lsdException w:name="Subtitle" w:semiHidden="0" w:uiPriority="11" w:unhideWhenUsed="0" w:qFormat="1"/>
-    <w:lsdException w:name="Strong" w:semiHidden="0" w:uiPriority="22" w:unhideWhenUsed="0" w:qFormat="1"/>
-    <w:lsdException w:name="Emphasis" w:semiHidden="0" w:uiPriority="20" w:unhideWhenUsed="0" w:qFormat="1"/>
-    <w:lsdException w:name="Table Grid" w:semiHidden="0" w:uiPriority="59" w:unhideWhenUsed="0"/>
-    <w:lsdException w:name="Placeholder Text" w:unhideWhenUsed="0"/>
-    <w:lsdException w:name="No Spacing" w:semiHidden="0" w:uiPriority="1" w:unhideWhenUsed="0" w:qFormat="1"/>
-    <w:lsdException w:name="Light Shading" w:semiHidden="0" w:uiPriority="60" w:unhideWhenUsed="0"/>
-    <w:lsdException w:name="Light List" w:semiHidden="0" w:uiPriority="61" w:unhideWhenUsed="0"/>
-    <w:lsdException w:name="Light Grid" w:semiHidden="0" w:uiPriority="62" w:unhideWhenUsed="0"/>
-    <w:lsdException w:name="Medium Shading 1" w:semiHidden="0" w:uiPriority="63" w:unhideWhenUsed="0"/>
-    <w:lsdException w:name="Medium Shading 2" w:semiHidden="0" w:uiPriority="64" w:unhideWhenUsed="0"/>
-    <w:lsdException w:name="Medium List 1" w:semiHidden="0" w:uiPriority="65" w:unhideWhenUsed="0"/>
-    <w:lsdException w:name="Medium List 2" w:semiHidden="0" w:uiPriority="66" w:unhideWhenUsed="0"/>
-    <w:lsdException w:name="Medium Grid 1" w:semiHidden="0" w:uiPriority="67" w:unhideWhenUsed="0"/>
-    <w:lsdException w:name="Medium Grid 2" w:semiHidden="0" w:uiPriority="68" w:unhideWhenUsed="0"/>
-    <w:lsdException w:name="Medium Grid 3" w:semiHidden="0" w:uiPriority="69" w:unhideWhenUsed="0"/>
-    <w:lsdException w:name="Dark List" w:semiHidden="0" w:uiPriority="70" w:unhideWhenUsed="0"/>
-    <w:lsdException w:name="Colorful Shading" w:semiHidden="0" w:uiPriority="71" w:unhideWhenUsed="0"/>
-    <w:lsdException w:name="Colorful List" w:semiHidden="0" w:uiPriority="72" w:unhideWhenUsed="0"/>
-    <w:lsdException w:name="Colorful Grid" w:semiHidden="0" w:uiPriority="73" w:unhideWhenUsed="0"/>
-    <w:lsdException w:name="Light Shading Accent 1" w:semiHidden="0" w:uiPriority="60" w:unhideWhenUsed="0"/>
-    <w:lsdException w:name="Light List Accent 1" w:semiHidden="0" w:uiPriority="61" w:unhideWhenUsed="0"/>
-    <w:lsdException w:name="Light Grid Accent 1" w:semiHidden="0" w:uiPriority="62" w:unhideWhenUsed="0"/>
-    <w:lsdException w:name="Medium Shading 1 Accent 1" w:semiHidden="0" w:uiPriority="63" w:unhideWhenUsed="0"/>
-    <w:lsdException w:name="Medium Shading 2 Accent 1" w:semiHidden="0" w:uiPriority="64" w:unhideWhenUsed="0"/>
-    <w:lsdException w:name="Medium List 1 Accent 1" w:semiHidden="0" w:uiPriority="65" w:unhideWhenUsed="0"/>
-    <w:lsdException w:name="Revision" w:unhideWhenUsed="0"/>
-    <w:lsdException w:name="List Paragraph" w:semiHidden="0" w:uiPriority="34" w:unhideWhenUsed="0" w:qFormat="1"/>
-    <w:lsdException w:name="Quote" w:semiHidden="0" w:uiPriority="29" w:unhideWhenUsed="0" w:qFormat="1"/>
-    <w:lsdException w:name="Intense Quote" w:semiHidden="0" w:uiPriority="30" w:unhideWhenUsed="0" w:qFormat="1"/>
-    <w:lsdException w:name="Medium List 2 Accent 1" w:semiHidden="0" w:uiPriority="66" w:unhideWhenUsed="0"/>
-    <w:lsdException w:name="Medium Grid 1 Accent 1" w:semiHidden="0" w:uiPriority="67" w:unhideWhenUsed="0"/>
-    <w:lsdException w:name="Medium Grid 2 Accent 1" w:semiHidden="0" w:uiPriority="68" w:unhideWhenUsed="0"/>
-    <w:lsdException w:name="Medium Grid 3 Accent 1" w:semiHidden="0" w:uiPriority="69" w:unhideWhenUsed="0"/>
-    <w:lsdException w:name="Dark List Accent 1" w:semiHidden="0" w:uiPriority="70" w:unhideWhenUsed="0"/>
-    <w:lsdException w:name="Colorful Shading Accent 1" w:semiHidden="0" w:uiPriority="71" w:unhideWhenUsed="0"/>
-    <w:lsdException w:name="Colorful List Accent 1" w:semiHidden="0" w:uiPriority="72" w:unhideWhenUsed="0"/>
-    <w:lsdException w:name="Colorful Grid Accent 1" w:semiHidden="0" w:uiPriority="73" w:unhideWhenUsed="0"/>
-    <w:lsdException w:name="Light Shading Accent 2" w:semiHidden="0" w:uiPriority="60" w:unhideWhenUsed="0"/>
-    <w:lsdException w:name="Light List Accent 2" w:semiHidden="0" w:uiPriority="61" w:unhideWhenUsed="0"/>
-    <w:lsdException w:name="Light Grid Accent 2" w:semiHidden="0" w:uiPriority="62" w:unhideWhenUsed="0"/>
-    <w:lsdException w:name="Medium Shading 1 Accent 2" w:semiHidden="0" w:uiPriority="63" w:unhideWhenUsed="0"/>
-    <w:lsdException w:name="Medium Shading 2 Accent 2" w:semiHidden="0" w:uiPriority="64" w:unhideWhenUsed="0"/>
-    <w:lsdException w:name="Medium List 1 Accent 2" w:semiHidden="0" w:uiPriority="65" w:unhideWhenUsed="0"/>
-    <w:lsdException w:name="Medium List 2 Accent 2" w:semiHidden="0" w:uiPriority="66" w:unhideWhenUsed="0"/>
-    <w:lsdException w:name="Medium Grid 1 Accent 2" w:semiHidden="0" w:uiPriority="67" w:unhideWhenUsed="0"/>
-    <w:lsdException w:name="Medium Grid 2 Accent 2" w:semiHidden="0" w:uiPriority="68" w:unhideWhenUsed="0"/>
-    <w:lsdException w:name="Medium Grid 3 Accent 2" w:semiHidden="0" w:uiPriority="69" w:unhideWhenUsed="0"/>
-    <w:lsdException w:name="Dark List Accent 2" w:semiHidden="0" w:uiPriority="70" w:unhideWhenUsed="0"/>
-    <w:lsdException w:name="Colorful Shading Accent 2" w:semiHidden="0" w:uiPriority="71" w:unhideWhenUsed="0"/>
-    <w:lsdException w:name="Colorful List Accent 2" w:semiHidden="0" w:uiPriority="72" w:unhideWhenUsed="0"/>
-    <w:lsdException w:name="Colorful Grid Accent 2" w:semiHidden="0" w:uiPriority="73" w:unhideWhenUsed="0"/>
-    <w:lsdException w:name="Light Shading Accent 3" w:semiHidden="0" w:uiPriority="60" w:unhideWhenUsed="0"/>
-    <w:lsdException w:name="Light List Accent 3" w:semiHidden="0" w:uiPriority="61" w:unhideWhenUsed="0"/>
-    <w:lsdException w:name="Light Grid Accent 3" w:semiHidden="0" w:uiPriority="62" w:unhideWhenUsed="0"/>
-    <w:lsdException w:name="Medium Shading 1 Accent 3" w:semiHidden="0" w:uiPriority="63" w:unhideWhenUsed="0"/>
-    <w:lsdException w:name="Medium Shading 2 Accent 3" w:semiHidden="0" w:uiPriority="64" w:unhideWhenUsed="0"/>
-    <w:lsdException w:name="Medium List 1 Accent 3" w:semiHidden="0" w:uiPriority="65" w:unhideWhenUsed="0"/>
-    <w:lsdException w:name="Medium List 2 Accent 3" w:semiHidden="0" w:uiPriority="66" w:unhideWhenUsed="0"/>
-    <w:lsdException w:name="Medium Grid 1 Accent 3" w:semiHidden="0" w:uiPriority="67" w:unhideWhenUsed="0"/>
-    <w:lsdException w:name="Medium Grid 2 Accent 3" w:semiHidden="0" w:uiPriority="68" w:unhideWhenUsed="0"/>
-    <w:lsdException w:name="Medium Grid 3 Accent 3" w:semiHidden="0" w:uiPriority="69" w:unhideWhenUsed="0"/>
-    <w:lsdException w:name="Dark List Accent 3" w:semiHidden="0" w:uiPriority="70" w:unhideWhenUsed="0"/>
-    <w:lsdException w:name="Colorful Shading Accent 3" w:semiHidden="0" w:uiPriority="71" w:unhideWhenUsed="0"/>
-    <w:lsdException w:name="Colorful List Accent 3" w:semiHidden="0" w:uiPriority="72" w:unhideWhenUsed="0"/>
-    <w:lsdException w:name="Colorful Grid Accent 3" w:semiHidden="0" w:uiPriority="73" w:unhideWhenUsed="0"/>
-    <w:lsdException w:name="Light Shading Accent 4" w:semiHidden="0" w:uiPriority="60" w:unhideWhenUsed="0"/>
-    <w:lsdException w:name="Light List Accent 4" w:semiHidden="0" w:uiPriority="61" w:unhideWhenUsed="0"/>
-    <w:lsdException w:name="Light Grid Accent 4" w:semiHidden="0" w:uiPriority="62" w:unhideWhenUsed="0"/>
-    <w:lsdException w:name="Medium Shading 1 Accent 4" w:semiHidden="0" w:uiPriority="63" w:unhideWhenUsed="0"/>
-    <w:lsdException w:name="Medium Shading 2 Accent 4" w:semiHidden="0" w:uiPriority="64" w:unhideWhenUsed="0"/>
-    <w:lsdException w:name="Medium List 1 Accent 4" w:semiHidden="0" w:uiPriority="65" w:unhideWhenUsed="0"/>
-    <w:lsdException w:name="Medium List 2 Accent 4" w:semiHidden="0" w:uiPriority="66" w:unhideWhenUsed="0"/>
-    <w:lsdException w:name="Medium Grid 1 Accent 4" w:semiHidden="0" w:uiPriority="67" w:unhideWhenUsed="0"/>
-    <w:lsdException w:name="Medium Grid 2 Accent 4" w:semiHidden="0" w:uiPriority="68" w:unhideWhenUsed="0"/>
-    <w:lsdException w:name="Medium Grid 3 Accent 4" w:semiHidden="0" w:uiPriority="69" w:unhideWhenUsed="0"/>
-    <w:lsdException w:name="Dark List Accent 4" w:semiHidden="0" w:uiPriority="70" w:unhideWhenUsed="0"/>
-    <w:lsdException w:name="Colorful Shading Accent 4" w:semiHidden="0" w:uiPriority="71" w:unhideWhenUsed="0"/>
-    <w:lsdException w:name="Colorful List Accent 4" w:semiHidden="0" w:uiPriority="72" w:unhideWhenUsed="0"/>
-    <w:lsdException w:name="Colorful Grid Accent 4" w:semiHidden="0" w:uiPriority="73" w:unhideWhenUsed="0"/>
-    <w:lsdException w:name="Light Shading Accent 5" w:semiHidden="0" w:uiPriority="60" w:unhideWhenUsed="0"/>
-    <w:lsdException w:name="Light List Accent 5" w:semiHidden="0" w:uiPriority="61" w:unhideWhenUsed="0"/>
-    <w:lsdException w:name="Light Grid Accent 5" w:semiHidden="0" w:uiPriority="62" w:unhideWhenUsed="0"/>
-    <w:lsdException w:name="Medium Shading 1 Accent 5" w:semiHidden="0" w:uiPriority="63" w:unhideWhenUsed="0"/>
-    <w:lsdException w:name="Medium Shading 2 Accent 5" w:semiHidden="0" w:uiPriority="64" w:unhideWhenUsed="0"/>
-    <w:lsdException w:name="Medium List 1 Accent 5" w:semiHidden="0" w:uiPriority="65" w:unhideWhenUsed="0"/>
-    <w:lsdException w:name="Medium List 2 Accent 5" w:semiHidden="0" w:uiPriority="66" w:unhideWhenUsed="0"/>
-    <w:lsdException w:name="Medium Grid 1 Accent 5" w:semiHidden="0" w:uiPriority="67" w:unhideWhenUsed="0"/>
-    <w:lsdException w:name="Medium Grid 2 Accent 5" w:semiHidden="0" w:uiPriority="68" w:unhideWhenUsed="0"/>
-    <w:lsdException w:name="Medium Grid 3 Accent 5" w:semiHidden="0" w:uiPriority="69" w:unhideWhenUsed="0"/>
-    <w:lsdException w:name="Dark List Accent 5" w:semiHidden="0" w:uiPriority="70" w:unhideWhenUsed="0"/>
-    <w:lsdException w:name="Colorful Shading Accent 5" w:semiHidden="0" w:uiPriority="71" w:unhideWhenUsed="0"/>
-    <w:lsdException w:name="Colorful List Accent 5" w:semiHidden="0" w:uiPriority="72" w:unhideWhenUsed="0"/>
-    <w:lsdException w:name="Colorful Grid Accent 5" w:semiHidden="0" w:uiPriority="73" w:unhideWhenUsed="0"/>
-    <w:lsdException w:name="Light Shading Accent 6" w:semiHidden="0" w:uiPriority="60" w:unhideWhenUsed="0"/>
-    <w:lsdException w:name="Light List Accent 6" w:semiHidden="0" w:uiPriority="61" w:unhideWhenUsed="0"/>
-    <w:lsdException w:name="Light Grid Accent 6" w:semiHidden="0" w:uiPriority="62" w:unhideWhenUsed="0"/>
-    <w:lsdException w:name="Medium Shading 1 Accent 6" w:semiHidden="0" w:uiPriority="63" w:unhideWhenUsed="0"/>
-    <w:lsdException w:name="Medium Shading 2 Accent 6" w:semiHidden="0" w:uiPriority="64" w:unhideWhenUsed="0"/>
-    <w:lsdException w:name="Medium List 1 Accent 6" w:semiHidden="0" w:uiPriority="65" w:unhideWhenUsed="0"/>
-    <w:lsdException w:name="Medium List 2 Accent 6" w:semiHidden="0" w:uiPriority="66" w:unhideWhenUsed="0"/>
-    <w:lsdException w:name="Medium Grid 1 Accent 6" w:semiHidden="0" w:uiPriority="67" w:unhideWhenUsed="0"/>
-    <w:lsdException w:name="Medium Grid 2 Accent 6" w:semiHidden="0" w:uiPriority="68" w:unhideWhenUsed="0"/>
-    <w:lsdException w:name="Medium Grid 3 Accent 6" w:semiHidden="0" w:uiPriority="69" w:unhideWhenUsed="0"/>
-    <w:lsdException w:name="Dark List Accent 6" w:semiHidden="0" w:uiPriority="70" w:unhideWhenUsed="0"/>
-    <w:lsdException w:name="Colorful Shading Accent 6" w:semiHidden="0" w:uiPriority="71" w:unhideWhenUsed="0"/>
-    <w:lsdException w:name="Colorful List Accent 6" w:semiHidden="0" w:uiPriority="72" w:unhideWhenUsed="0"/>
-    <w:lsdException w:name="Colorful Grid Accent 6" w:semiHidden="0" w:uiPriority="73" w:unhideWhenUsed="0"/>
-    <w:lsdException w:name="Subtle Emphasis" w:semiHidden="0" w:uiPriority="19" w:unhideWhenUsed="0" w:qFormat="1"/>
-    <w:lsdException w:name="Intense Emphasis" w:semiHidden="0" w:uiPriority="21" w:unhideWhenUsed="0" w:qFormat="1"/>
-    <w:lsdException w:name="Subtle Reference" w:semiHidden="0" w:uiPriority="31" w:unhideWhenUsed="0" w:qFormat="1"/>
-    <w:lsdException w:name="Intense Reference" w:semiHidden="0" w:uiPriority="32" w:unhideWhenUsed="0" w:qFormat="1"/>
-    <w:lsdException w:name="Book Title" w:semiHidden="0" w:uiPriority="33" w:unhideWhenUsed="0" w:qFormat="1"/>
-    <w:lsdException w:name="Bibliography" w:uiPriority="37"/>
-    <w:lsdException w:name="TOC Heading" w:uiPriority="39" w:qFormat="1"/>
-  </w:latentStyles>
-  <w:style w:type="paragraph" w:default="1" w:styleId="Normal">
-    <w:name w:val="Normal"/>
-    <w:qFormat/>
-  </w:style>
-  <w:style w:type="character" w:default="1" w:styleId="DefaultParagraphFont">
-    <w:name w:val="Default Paragraph Font"/>
-    <w:uiPriority w:val="1"/>
-    <w:semiHidden/>
-    <w:unhideWhenUsed/>
-  </w:style>
-  <w:style w:type="table" w:default="1" w:styleId="TableNormal">
-    <w:name w:val="Normal Table"/>
-    <w:uiPriority w:val="99"/>
-    <w:semiHidden/>
-    <w:unhideWhenUsed/>
-    <w:tblPr>
-      <w:tblInd w:w="0" w:type="dxa"/>
-      <w:tblCellMar>
-        <w:top w:w="0" w:type="dxa"/>
-        <w:left w:w="108" w:type="dxa"/>
-        <w:bottom w:w="0" w:type="dxa"/>
-        <w:right w:w="108" w:type="dxa"/>
-      </w:tblCellMar>
-    </w:tblPr>
-  </w:style>
-  <w:style w:type="numbering" w:default="1" w:styleId="NoList">
-    <w:name w:val="No List"/>
-    <w:uiPriority w:val="99"/>
-    <w:semiHidden/>
-    <w:unhideWhenUsed/>
-  </w:style>
-  <w:style w:type="character" w:styleId="PlaceholderText">
-    <w:name w:val="Placeholder Text"/>
-    <w:basedOn w:val="DefaultParagraphFont"/>
-    <w:uiPriority w:val="99"/>
-    <w:semiHidden/>
-    <w:rsid w:val="00F30975"/>
-    <w:rPr>
-      <w:color w:val="808080"/>
-    </w:rPr>
-  </w:style>
-</w:styles>
-</file>
-
-<file path=word/glossary/stylesWithEffects.xml><?xml version="1.0" encoding="utf-8"?>
-<w:styles xmlns:wpc="http://schemas.microsoft.com/office/word/2010/wordprocessingCanvas" xmlns:mc="http://schemas.openxmlformats.org/markup-compatibility/2006" xmlns:o="urn:schemas-microsoft-com:office:office" xmlns:r="http://schemas.openxmlformats.org/officeDocument/2006/relationships" xmlns:m="http://schemas.openxmlformats.org/officeDocument/2006/math" xmlns:v="urn:schemas-microsoft-com:vml" xmlns:wp14="http://schemas.microsoft.com/office/word/2010/wordprocessingDrawing" xmlns:wp="http://schemas.openxmlformats.org/drawingml/2006/wordprocessingDrawing" xmlns:w10="urn:schemas-microsoft-com:office:word" xmlns:w="http://schemas.openxmlformats.org/wordprocessingml/2006/main" xmlns:w14="http://schemas.microsoft.com/office/word/2010/wordml" xmlns:wpg="http://schemas.microsoft.com/office/word/2010/wordprocessingGroup" xmlns:wpi="http://schemas.microsoft.com/office/word/2010/wordprocessingInk" xmlns:wne="http://schemas.microsoft.com/office/word/2006/wordml" xmlns:wps="http://schemas.microsoft.com/office/word/2010/wordprocessingShape" mc:Ignorable="w14 wp14">
-  <w:docDefaults>
-    <w:rPrDefault>
-      <w:rPr>
-        <w:rFonts w:asciiTheme="minorHAnsi" w:eastAsiaTheme="minorEastAsia" w:hAnsiTheme="minorHAnsi" w:cstheme="minorBidi"/>
-        <w:sz w:val="22"/>
-        <w:szCs w:val="22"/>
-        <w:lang w:val="en-US" w:eastAsia="en-US" w:bidi="ar-SA"/>
-      </w:rPr>
-    </w:rPrDefault>
-    <w:pPrDefault>
-      <w:pPr>
-        <w:spacing w:after="200" w:line="276" w:lineRule="auto"/>
-      </w:pPr>
-    </w:pPrDefault>
-  </w:docDefaults>
-  <w:latentStyles w:defLockedState="0" w:defUIPriority="99" w:defSemiHidden="1" w:defUnhideWhenUsed="1" w:defQFormat="0" w:count="267">
-    <w:lsdException w:name="Normal" w:semiHidden="0" w:uiPriority="0" w:unhideWhenUsed="0" w:qFormat="1"/>
-    <w:lsdException w:name="heading 1" w:semiHidden="0" w:uiPriority="9" w:unhideWhenUsed="0" w:qFormat="1"/>
-    <w:lsdException w:name="heading 2" w:uiPriority="9" w:qFormat="1"/>
-    <w:lsdException w:name="heading 3" w:uiPriority="9" w:qFormat="1"/>
-    <w:lsdException w:name="heading 4" w:uiPriority="9" w:qFormat="1"/>
-    <w:lsdException w:name="heading 5" w:uiPriority="9" w:qFormat="1"/>
-    <w:lsdException w:name="heading 6" w:uiPriority="9" w:qFormat="1"/>
-    <w:lsdException w:name="heading 7" w:uiPriority="9" w:qFormat="1"/>
-    <w:lsdException w:name="heading 8" w:uiPriority="9" w:qFormat="1"/>
-    <w:lsdException w:name="heading 9" w:uiPriority="9" w:qFormat="1"/>
-    <w:lsdException w:name="toc 1" w:uiPriority="39"/>
-    <w:lsdException w:name="toc 2" w:uiPriority="39"/>
-    <w:lsdException w:name="toc 3" w:uiPriority="39"/>
-    <w:lsdException w:name="toc 4" w:uiPriority="39"/>
-    <w:lsdException w:name="toc 5" w:uiPriority="39"/>
-    <w:lsdException w:name="toc 6" w:uiPriority="39"/>
-    <w:lsdException w:name="toc 7" w:uiPriority="39"/>
-    <w:lsdException w:name="toc 8" w:uiPriority="39"/>
-    <w:lsdException w:name="toc 9" w:uiPriority="39"/>
-    <w:lsdException w:name="caption" w:uiPriority="35" w:qFormat="1"/>
-    <w:lsdException w:name="Title" w:semiHidden="0" w:uiPriority="10" w:unhideWhenUsed="0" w:qFormat="1"/>
-    <w:lsdException w:name="Default Paragraph Font" w:uiPriority="1"/>
-    <w:lsdException w:name="Subtitle" w:semiHidden="0" w:uiPriority="11" w:unhideWhenUsed="0" w:qFormat="1"/>
-    <w:lsdException w:name="Strong" w:semiHidden="0" w:uiPriority="22" w:unhideWhenUsed="0" w:qFormat="1"/>
-    <w:lsdException w:name="Emphasis" w:semiHidden="0" w:uiPriority="20" w:unhideWhenUsed="0" w:qFormat="1"/>
-    <w:lsdException w:name="Table Grid" w:semiHidden="0" w:uiPriority="59" w:unhideWhenUsed="0"/>
-    <w:lsdException w:name="Placeholder Text" w:unhideWhenUsed="0"/>
-    <w:lsdException w:name="No Spacing" w:semiHidden="0" w:uiPriority="1" w:unhideWhenUsed="0" w:qFormat="1"/>
-    <w:lsdException w:name="Light Shading" w:semiHidden="0" w:uiPriority="60" w:unhideWhenUsed="0"/>
-    <w:lsdException w:name="Light List" w:semiHidden="0" w:uiPriority="61" w:unhideWhenUsed="0"/>
-    <w:lsdException w:name="Light Grid" w:semiHidden="0" w:uiPriority="62" w:unhideWhenUsed="0"/>
-    <w:lsdException w:name="Medium Shading 1" w:semiHidden="0" w:uiPriority="63" w:unhideWhenUsed="0"/>
-    <w:lsdException w:name="Medium Shading 2" w:semiHidden="0" w:uiPriority="64" w:unhideWhenUsed="0"/>
-    <w:lsdException w:name="Medium List 1" w:semiHidden="0" w:uiPriority="65" w:unhideWhenUsed="0"/>
-    <w:lsdException w:name="Medium List 2" w:semiHidden="0" w:uiPriority="66" w:unhideWhenUsed="0"/>
-    <w:lsdException w:name="Medium Grid 1" w:semiHidden="0" w:uiPriority="67" w:unhideWhenUsed="0"/>
-    <w:lsdException w:name="Medium Grid 2" w:semiHidden="0" w:uiPriority="68" w:unhideWhenUsed="0"/>
-    <w:lsdException w:name="Medium Grid 3" w:semiHidden="0" w:uiPriority="69" w:unhideWhenUsed="0"/>
-    <w:lsdException w:name="Dark List" w:semiHidden="0" w:uiPriority="70" w:unhideWhenUsed="0"/>
-    <w:lsdException w:name="Colorful Shading" w:semiHidden="0" w:uiPriority="71" w:unhideWhenUsed="0"/>
-    <w:lsdException w:name="Colorful List" w:semiHidden="0" w:uiPriority="72" w:unhideWhenUsed="0"/>
-    <w:lsdException w:name="Colorful Grid" w:semiHidden="0" w:uiPriority="73" w:unhideWhenUsed="0"/>
-    <w:lsdException w:name="Light Shading Accent 1" w:semiHidden="0" w:uiPriority="60" w:unhideWhenUsed="0"/>
-    <w:lsdException w:name="Light List Accent 1" w:semiHidden="0" w:uiPriority="61" w:unhideWhenUsed="0"/>
-    <w:lsdException w:name="Light Grid Accent 1" w:semiHidden="0" w:uiPriority="62" w:unhideWhenUsed="0"/>
-    <w:lsdException w:name="Medium Shading 1 Accent 1" w:semiHidden="0" w:uiPriority="63" w:unhideWhenUsed="0"/>
-    <w:lsdException w:name="Medium Shading 2 Accent 1" w:semiHidden="0" w:uiPriority="64" w:unhideWhenUsed="0"/>
-    <w:lsdException w:name="Medium List 1 Accent 1" w:semiHidden="0" w:uiPriority="65" w:unhideWhenUsed="0"/>
-    <w:lsdException w:name="Revision" w:unhideWhenUsed="0"/>
-    <w:lsdException w:name="List Paragraph" w:semiHidden="0" w:uiPriority="34" w:unhideWhenUsed="0" w:qFormat="1"/>
-    <w:lsdException w:name="Quote" w:semiHidden="0" w:uiPriority="29" w:unhideWhenUsed="0" w:qFormat="1"/>
-    <w:lsdException w:name="Intense Quote" w:semiHidden="0" w:uiPriority="30" w:unhideWhenUsed="0" w:qFormat="1"/>
-    <w:lsdException w:name="Medium List 2 Accent 1" w:semiHidden="0" w:uiPriority="66" w:unhideWhenUsed="0"/>
-    <w:lsdException w:name="Medium Grid 1 Accent 1" w:semiHidden="0" w:uiPriority="67" w:unhideWhenUsed="0"/>
-    <w:lsdException w:name="Medium Grid 2 Accent 1" w:semiHidden="0" w:uiPriority="68" w:unhideWhenUsed="0"/>
-    <w:lsdException w:name="Medium Grid 3 Accent 1" w:semiHidden="0" w:uiPriority="69" w:unhideWhenUsed="0"/>
-    <w:lsdException w:name="Dark List Accent 1" w:semiHidden="0" w:uiPriority="70" w:unhideWhenUsed="0"/>
-    <w:lsdException w:name="Colorful Shading Accent 1" w:semiHidden="0" w:uiPriority="71" w:unhideWhenUsed="0"/>
-    <w:lsdException w:name="Colorful List Accent 1" w:semiHidden="0" w:uiPriority="72" w:unhideWhenUsed="0"/>
-    <w:lsdException w:name="Colorful Grid Accent 1" w:semiHidden="0" w:uiPriority="73" w:unhideWhenUsed="0"/>
-    <w:lsdException w:name="Light Shading Accent 2" w:semiHidden="0" w:uiPriority="60" w:unhideWhenUsed="0"/>
-    <w:lsdException w:name="Light List Accent 2" w:semiHidden="0" w:uiPriority="61" w:unhideWhenUsed="0"/>
-    <w:lsdException w:name="Light Grid Accent 2" w:semiHidden="0" w:uiPriority="62" w:unhideWhenUsed="0"/>
-    <w:lsdException w:name="Medium Shading 1 Accent 2" w:semiHidden="0" w:uiPriority="63" w:unhideWhenUsed="0"/>
-    <w:lsdException w:name="Medium Shading 2 Accent 2" w:semiHidden="0" w:uiPriority="64" w:unhideWhenUsed="0"/>
-    <w:lsdException w:name="Medium List 1 Accent 2" w:semiHidden="0" w:uiPriority="65" w:unhideWhenUsed="0"/>
-    <w:lsdException w:name="Medium List 2 Accent 2" w:semiHidden="0" w:uiPriority="66" w:unhideWhenUsed="0"/>
-    <w:lsdException w:name="Medium Grid 1 Accent 2" w:semiHidden="0" w:uiPriority="67" w:unhideWhenUsed="0"/>
-    <w:lsdException w:name="Medium Grid 2 Accent 2" w:semiHidden="0" w:uiPriority="68" w:unhideWhenUsed="0"/>
-    <w:lsdException w:name="Medium Grid 3 Accent 2" w:semiHidden="0" w:uiPriority="69" w:unhideWhenUsed="0"/>
-    <w:lsdException w:name="Dark List Accent 2" w:semiHidden="0" w:uiPriority="70" w:unhideWhenUsed="0"/>
-    <w:lsdException w:name="Colorful Shading Accent 2" w:semiHidden="0" w:uiPriority="71" w:unhideWhenUsed="0"/>
-    <w:lsdException w:name="Colorful List Accent 2" w:semiHidden="0" w:uiPriority="72" w:unhideWhenUsed="0"/>
-    <w:lsdException w:name="Colorful Grid Accent 2" w:semiHidden="0" w:uiPriority="73" w:unhideWhenUsed="0"/>
-    <w:lsdException w:name="Light Shading Accent 3" w:semiHidden="0" w:uiPriority="60" w:unhideWhenUsed="0"/>
-    <w:lsdException w:name="Light List Accent 3" w:semiHidden="0" w:uiPriority="61" w:unhideWhenUsed="0"/>
-    <w:lsdException w:name="Light Grid Accent 3" w:semiHidden="0" w:uiPriority="62" w:unhideWhenUsed="0"/>
-    <w:lsdException w:name="Medium Shading 1 Accent 3" w:semiHidden="0" w:uiPriority="63" w:unhideWhenUsed="0"/>
-    <w:lsdException w:name="Medium Shading 2 Accent 3" w:semiHidden="0" w:uiPriority="64" w:unhideWhenUsed="0"/>
-    <w:lsdException w:name="Medium List 1 Accent 3" w:semiHidden="0" w:uiPriority="65" w:unhideWhenUsed="0"/>
-    <w:lsdException w:name="Medium List 2 Accent 3" w:semiHidden="0" w:uiPriority="66" w:unhideWhenUsed="0"/>
-    <w:lsdException w:name="Medium Grid 1 Accent 3" w:semiHidden="0" w:uiPriority="67" w:unhideWhenUsed="0"/>
-    <w:lsdException w:name="Medium Grid 2 Accent 3" w:semiHidden="0" w:uiPriority="68" w:unhideWhenUsed="0"/>
-    <w:lsdException w:name="Medium Grid 3 Accent 3" w:semiHidden="0" w:uiPriority="69" w:unhideWhenUsed="0"/>
-    <w:lsdException w:name="Dark List Accent 3" w:semiHidden="0" w:uiPriority="70" w:unhideWhenUsed="0"/>
-    <w:lsdException w:name="Colorful Shading Accent 3" w:semiHidden="0" w:uiPriority="71" w:unhideWhenUsed="0"/>
-    <w:lsdException w:name="Colorful List Accent 3" w:semiHidden="0" w:uiPriority="72" w:unhideWhenUsed="0"/>
-    <w:lsdException w:name="Colorful Grid Accent 3" w:semiHidden="0" w:uiPriority="73" w:unhideWhenUsed="0"/>
-    <w:lsdException w:name="Light Shading Accent 4" w:semiHidden="0" w:uiPriority="60" w:unhideWhenUsed="0"/>
-    <w:lsdException w:name="Light List Accent 4" w:semiHidden="0" w:uiPriority="61" w:unhideWhenUsed="0"/>
-    <w:lsdException w:name="Light Grid Accent 4" w:semiHidden="0" w:uiPriority="62" w:unhideWhenUsed="0"/>
-    <w:lsdException w:name="Medium Shading 1 Accent 4" w:semiHidden="0" w:uiPriority="63" w:unhideWhenUsed="0"/>
-    <w:lsdException w:name="Medium Shading 2 Accent 4" w:semiHidden="0" w:uiPriority="64" w:unhideWhenUsed="0"/>
-    <w:lsdException w:name="Medium List 1 Accent 4" w:semiHidden="0" w:uiPriority="65" w:unhideWhenUsed="0"/>
-    <w:lsdException w:name="Medium List 2 Accent 4" w:semiHidden="0" w:uiPriority="66" w:unhideWhenUsed="0"/>
-    <w:lsdException w:name="Medium Grid 1 Accent 4" w:semiHidden="0" w:uiPriority="67" w:unhideWhenUsed="0"/>
-    <w:lsdException w:name="Medium Grid 2 Accent 4" w:semiHidden="0" w:uiPriority="68" w:unhideWhenUsed="0"/>
-    <w:lsdException w:name="Medium Grid 3 Accent 4" w:semiHidden="0" w:uiPriority="69" w:unhideWhenUsed="0"/>
-    <w:lsdException w:name="Dark List Accent 4" w:semiHidden="0" w:uiPriority="70" w:unhideWhenUsed="0"/>
-    <w:lsdException w:name="Colorful Shading Accent 4" w:semiHidden="0" w:uiPriority="71" w:unhideWhenUsed="0"/>
-    <w:lsdException w:name="Colorful List Accent 4" w:semiHidden="0" w:uiPriority="72" w:unhideWhenUsed="0"/>
-    <w:lsdException w:name="Colorful Grid Accent 4" w:semiHidden="0" w:uiPriority="73" w:unhideWhenUsed="0"/>
-    <w:lsdException w:name="Light Shading Accent 5" w:semiHidden="0" w:uiPriority="60" w:unhideWhenUsed="0"/>
-    <w:lsdException w:name="Light List Accent 5" w:semiHidden="0" w:uiPriority="61" w:unhideWhenUsed="0"/>
-    <w:lsdException w:name="Light Grid Accent 5" w:semiHidden="0" w:uiPriority="62" w:unhideWhenUsed="0"/>
-    <w:lsdException w:name="Medium Shading 1 Accent 5" w:semiHidden="0" w:uiPriority="63" w:unhideWhenUsed="0"/>
-    <w:lsdException w:name="Medium Shading 2 Accent 5" w:semiHidden="0" w:uiPriority="64" w:unhideWhenUsed="0"/>
-    <w:lsdException w:name="Medium List 1 Accent 5" w:semiHidden="0" w:uiPriority="65" w:unhideWhenUsed="0"/>
-    <w:lsdException w:name="Medium List 2 Accent 5" w:semiHidden="0" w:uiPriority="66" w:unhideWhenUsed="0"/>
-    <w:lsdException w:name="Medium Grid 1 Accent 5" w:semiHidden="0" w:uiPriority="67" w:unhideWhenUsed="0"/>
-    <w:lsdException w:name="Medium Grid 2 Accent 5" w:semiHidden="0" w:uiPriority="68" w:unhideWhenUsed="0"/>
-    <w:lsdException w:name="Medium Grid 3 Accent 5" w:semiHidden="0" w:uiPriority="69" w:unhideWhenUsed="0"/>
-    <w:lsdException w:name="Dark List Accent 5" w:semiHidden="0" w:uiPriority="70" w:unhideWhenUsed="0"/>
-    <w:lsdException w:name="Colorful Shading Accent 5" w:semiHidden="0" w:uiPriority="71" w:unhideWhenUsed="0"/>
-    <w:lsdException w:name="Colorful List Accent 5" w:semiHidden="0" w:uiPriority="72" w:unhideWhenUsed="0"/>
-    <w:lsdException w:name="Colorful Grid Accent 5" w:semiHidden="0" w:uiPriority="73" w:unhideWhenUsed="0"/>
-    <w:lsdException w:name="Light Shading Accent 6" w:semiHidden="0" w:uiPriority="60" w:unhideWhenUsed="0"/>
-    <w:lsdException w:name="Light List Accent 6" w:semiHidden="0" w:uiPriority="61" w:unhideWhenUsed="0"/>
-    <w:lsdException w:name="Light Grid Accent 6" w:semiHidden="0" w:uiPriority="62" w:unhideWhenUsed="0"/>
-    <w:lsdException w:name="Medium Shading 1 Accent 6" w:semiHidden="0" w:uiPriority="63" w:unhideWhenUsed="0"/>
-    <w:lsdException w:name="Medium Shading 2 Accent 6" w:semiHidden="0" w:uiPriority="64" w:unhideWhenUsed="0"/>
-    <w:lsdException w:name="Medium List 1 Accent 6" w:semiHidden="0" w:uiPriority="65" w:unhideWhenUsed="0"/>
-    <w:lsdException w:name="Medium List 2 Accent 6" w:semiHidden="0" w:uiPriority="66" w:unhideWhenUsed="0"/>
-    <w:lsdException w:name="Medium Grid 1 Accent 6" w:semiHidden="0" w:uiPriority="67" w:unhideWhenUsed="0"/>
-    <w:lsdException w:name="Medium Grid 2 Accent 6" w:semiHidden="0" w:uiPriority="68" w:unhideWhenUsed="0"/>
-    <w:lsdException w:name="Medium Grid 3 Accent 6" w:semiHidden="0" w:uiPriority="69" w:unhideWhenUsed="0"/>
-    <w:lsdException w:name="Dark List Accent 6" w:semiHidden="0" w:uiPriority="70" w:unhideWhenUsed="0"/>
-    <w:lsdException w:name="Colorful Shading Accent 6" w:semiHidden="0" w:uiPriority="71" w:unhideWhenUsed="0"/>
-    <w:lsdException w:name="Colorful List Accent 6" w:semiHidden="0" w:uiPriority="72" w:unhideWhenUsed="0"/>
-    <w:lsdException w:name="Colorful Grid Accent 6" w:semiHidden="0" w:uiPriority="73" w:unhideWhenUsed="0"/>
-    <w:lsdException w:name="Subtle Emphasis" w:semiHidden="0" w:uiPriority="19" w:unhideWhenUsed="0" w:qFormat="1"/>
-    <w:lsdException w:name="Intense Emphasis" w:semiHidden="0" w:uiPriority="21" w:unhideWhenUsed="0" w:qFormat="1"/>
-    <w:lsdException w:name="Subtle Reference" w:semiHidden="0" w:uiPriority="31" w:unhideWhenUsed="0" w:qFormat="1"/>
-    <w:lsdException w:name="Intense Reference" w:semiHidden="0" w:uiPriority="32" w:unhideWhenUsed="0" w:qFormat="1"/>
-    <w:lsdException w:name="Book Title" w:semiHidden="0" w:uiPriority="33" w:unhideWhenUsed="0" w:qFormat="1"/>
-    <w:lsdException w:name="Bibliography" w:uiPriority="37"/>
-    <w:lsdException w:name="TOC Heading" w:uiPriority="39" w:qFormat="1"/>
-  </w:latentStyles>
-  <w:style w:type="paragraph" w:default="1" w:styleId="Normal">
-    <w:name w:val="Normal"/>
-    <w:qFormat/>
-  </w:style>
-  <w:style w:type="character" w:default="1" w:styleId="DefaultParagraphFont">
-    <w:name w:val="Default Paragraph Font"/>
-    <w:uiPriority w:val="1"/>
-    <w:semiHidden/>
-    <w:unhideWhenUsed/>
-  </w:style>
-  <w:style w:type="table" w:default="1" w:styleId="TableNormal">
-    <w:name w:val="Normal Table"/>
-    <w:uiPriority w:val="99"/>
-    <w:semiHidden/>
-    <w:unhideWhenUsed/>
-    <w:tblPr>
-      <w:tblInd w:w="0" w:type="dxa"/>
-      <w:tblCellMar>
-        <w:top w:w="0" w:type="dxa"/>
-        <w:left w:w="108" w:type="dxa"/>
-        <w:bottom w:w="0" w:type="dxa"/>
-        <w:right w:w="108" w:type="dxa"/>
-      </w:tblCellMar>
-    </w:tblPr>
-  </w:style>
-  <w:style w:type="numbering" w:default="1" w:styleId="NoList">
-    <w:name w:val="No List"/>
-    <w:uiPriority w:val="99"/>
-    <w:semiHidden/>
-    <w:unhideWhenUsed/>
-  </w:style>
-  <w:style w:type="character" w:styleId="PlaceholderText">
-    <w:name w:val="Placeholder Text"/>
-    <w:basedOn w:val="DefaultParagraphFont"/>
-    <w:uiPriority w:val="99"/>
-    <w:semiHidden/>
-    <w:rsid w:val="00F30975"/>
-    <w:rPr>
-      <w:color w:val="808080"/>
-    </w:rPr>
-  </w:style>
-</w:styles>
-</file>
-
-<file path=word/glossary/webSettings.xml><?xml version="1.0" encoding="utf-8"?>
-<w:webSettings xmlns:mc="http://schemas.openxmlformats.org/markup-compatibility/2006" xmlns:r="http://schemas.openxmlformats.org/officeDocument/2006/relationships" xmlns:w="http://schemas.openxmlformats.org/wordprocessingml/2006/main" xmlns:w14="http://schemas.microsoft.com/office/word/2010/wordml" mc:Ignorable="w14">
-  <w:optimizeForBrowser/>
-  <w:allowPNG/>
-</w:webSettings>
 </file>
 
 <file path=word/theme/theme1.xml><?xml version="1.0" encoding="utf-8"?>
@@ -24562,7 +24618,7 @@
 </file>
 
 <file path=customXml/itemProps1.xml><?xml version="1.0" encoding="utf-8"?>
-<ds:datastoreItem xmlns:ds="http://schemas.openxmlformats.org/officeDocument/2006/customXml" ds:itemID="{0D7E92B4-4EE5-4CFF-9716-018F0CE795E0}">
+<ds:datastoreItem xmlns:ds="http://schemas.openxmlformats.org/officeDocument/2006/customXml" ds:itemID="{CBAB556C-EBBD-4B6D-A76D-D2CEBD70991D}">
   <ds:schemaRefs>
     <ds:schemaRef ds:uri="http://schemas.openxmlformats.org/officeDocument/2006/bibliography"/>
   </ds:schemaRefs>

--- a/Template-thesis-English-2021-with-for-DiVA.docx
+++ b/Template-thesis-English-2021-with-for-DiVA.docx
@@ -41,11 +41,21 @@
       <w:pPr>
         <w:pStyle w:val="Subtitle"/>
       </w:pPr>
-      <w:fldSimple w:instr=" DOCPROPERTY  Subtitle  \* MERGEFORMAT ">
-        <w:r>
-          <w:t>An subtitle in the language of the thesis</w:t>
-        </w:r>
-      </w:fldSimple>
+      <w:r>
+        <w:fldChar w:fldCharType="begin"/>
+      </w:r>
+      <w:r>
+        <w:instrText xml:space="preserve"> DOCPROPERTY  Subtitle  \* MERGEFORMAT </w:instrText>
+      </w:r>
+      <w:r>
+        <w:fldChar w:fldCharType="separate"/>
+      </w:r>
+      <w:r>
+        <w:t>An subtitle in the language of the thesis</w:t>
+      </w:r>
+      <w:r>
+        <w:fldChar w:fldCharType="end"/>
+      </w:r>
     </w:p>
     <w:p>
       <w:pPr>
@@ -264,7 +274,7 @@
           <w:rFonts w:cs="Arial"/>
           <w:noProof/>
         </w:rPr>
-        <w:t>2021-07-13</w:t>
+        <w:t>2021-07-15</w:t>
       </w:r>
       <w:r>
         <w:rPr>
@@ -512,19 +522,39 @@
       <w:r>
         <w:t xml:space="preserve">Examiner: </w:t>
       </w:r>
-      <w:fldSimple w:instr=" DOCPROPERTY  Examiner1_First_name  \* MERGEFORMAT ">
-        <w:r>
-          <w:t>Gerald Q.</w:t>
-        </w:r>
-      </w:fldSimple>
+      <w:r>
+        <w:fldChar w:fldCharType="begin"/>
+      </w:r>
+      <w:r>
+        <w:instrText xml:space="preserve"> DOCPROPERTY  Examiner1_First_name  \* MERGEFORMAT </w:instrText>
+      </w:r>
+      <w:r>
+        <w:fldChar w:fldCharType="separate"/>
+      </w:r>
+      <w:r>
+        <w:t>Gerald Q.</w:t>
+      </w:r>
+      <w:r>
+        <w:fldChar w:fldCharType="end"/>
+      </w:r>
       <w:r>
         <w:t xml:space="preserve"> </w:t>
       </w:r>
-      <w:fldSimple w:instr=" DOCPROPERTY  Examiner1_Last_name  \* MERGEFORMAT ">
-        <w:r>
-          <w:t>Maguire Jr.</w:t>
-        </w:r>
-      </w:fldSimple>
+      <w:r>
+        <w:fldChar w:fldCharType="begin"/>
+      </w:r>
+      <w:r>
+        <w:instrText xml:space="preserve"> DOCPROPERTY  Examiner1_Last_name  \* MERGEFORMAT </w:instrText>
+      </w:r>
+      <w:r>
+        <w:fldChar w:fldCharType="separate"/>
+      </w:r>
+      <w:r>
+        <w:t>Maguire Jr.</w:t>
+      </w:r>
+      <w:r>
+        <w:fldChar w:fldCharType="end"/>
+      </w:r>
     </w:p>
     <w:p>
       <w:pPr>
@@ -897,35 +927,75 @@
       <w:r>
         <w:t xml:space="preserve"> </w:t>
       </w:r>
-      <w:fldSimple w:instr=" DOCPROPERTY  Author1_First_name  \* MERGEFORMAT ">
-        <w:r>
-          <w:t>Fake A.</w:t>
-        </w:r>
-      </w:fldSimple>
+      <w:r>
+        <w:fldChar w:fldCharType="begin"/>
+      </w:r>
+      <w:r>
+        <w:instrText xml:space="preserve"> DOCPROPERTY  Author1_First_name  \* MERGEFORMAT </w:instrText>
+      </w:r>
+      <w:r>
+        <w:fldChar w:fldCharType="separate"/>
+      </w:r>
+      <w:r>
+        <w:t>Fake A.</w:t>
+      </w:r>
+      <w:r>
+        <w:fldChar w:fldCharType="end"/>
+      </w:r>
       <w:r>
         <w:t xml:space="preserve"> </w:t>
       </w:r>
-      <w:fldSimple w:instr=" DOCPROPERTY  Author1_Last_name  \* MERGEFORMAT ">
-        <w:r>
-          <w:t>Student</w:t>
-        </w:r>
-      </w:fldSimple>
+      <w:r>
+        <w:fldChar w:fldCharType="begin"/>
+      </w:r>
+      <w:r>
+        <w:instrText xml:space="preserve"> DOCPROPERTY  Author1_Last_name  \* MERGEFORMAT </w:instrText>
+      </w:r>
+      <w:r>
+        <w:fldChar w:fldCharType="separate"/>
+      </w:r>
+      <w:r>
+        <w:t>Student</w:t>
+      </w:r>
+      <w:r>
+        <w:fldChar w:fldCharType="end"/>
+      </w:r>
       <w:r>
         <w:t xml:space="preserve"> and </w:t>
       </w:r>
-      <w:fldSimple w:instr=" DOCPROPERTY  Author2_First_name  \* MERGEFORMAT ">
-        <w:r>
-          <w:t>Fake B.</w:t>
-        </w:r>
-      </w:fldSimple>
+      <w:r>
+        <w:fldChar w:fldCharType="begin"/>
+      </w:r>
+      <w:r>
+        <w:instrText xml:space="preserve"> DOCPROPERTY  Author2_First_name  \* MERGEFORMAT </w:instrText>
+      </w:r>
+      <w:r>
+        <w:fldChar w:fldCharType="separate"/>
+      </w:r>
+      <w:r>
+        <w:t>Fake B.</w:t>
+      </w:r>
+      <w:r>
+        <w:fldChar w:fldCharType="end"/>
+      </w:r>
       <w:r>
         <w:t xml:space="preserve"> </w:t>
       </w:r>
-      <w:fldSimple w:instr=" DOCPROPERTY  Author2_Last_name  \* MERGEFORMAT ">
-        <w:r>
-          <w:t>Student</w:t>
-        </w:r>
-      </w:fldSimple>
+      <w:r>
+        <w:fldChar w:fldCharType="begin"/>
+      </w:r>
+      <w:r>
+        <w:instrText xml:space="preserve"> DOCPROPERTY  Author2_Last_name  \* MERGEFORMAT </w:instrText>
+      </w:r>
+      <w:r>
+        <w:fldChar w:fldCharType="separate"/>
+      </w:r>
+      <w:r>
+        <w:t>Student</w:t>
+      </w:r>
+      <w:r>
+        <w:fldChar w:fldCharType="end"/>
+      </w:r>
     </w:p>
     <w:p>
       <w:pPr>
@@ -7136,22 +7206,22 @@
       <w:pPr>
         <w:pStyle w:val="Heading2"/>
       </w:pPr>
-      <w:bookmarkStart w:id="27" w:name="_Toc388654297"/>
-      <w:bookmarkStart w:id="28" w:name="_Toc77072971"/>
+      <w:bookmarkStart w:id="27" w:name="_Toc77072971"/>
+      <w:bookmarkStart w:id="28" w:name="_Toc388654297"/>
       <w:r>
         <w:t>Background</w:t>
       </w:r>
+      <w:bookmarkEnd w:id="27"/>
+    </w:p>
+    <w:p>
+      <w:pPr>
+        <w:pStyle w:val="Bodytextfirstparagraph"/>
+        <w:rPr>
+          <w:color w:val="FF0000"/>
+        </w:rPr>
+      </w:pPr>
+      <w:bookmarkStart w:id="29" w:name="_Toc380931230"/>
       <w:bookmarkEnd w:id="28"/>
-    </w:p>
-    <w:p>
-      <w:pPr>
-        <w:pStyle w:val="Bodytextfirstparagraph"/>
-        <w:rPr>
-          <w:color w:val="FF0000"/>
-        </w:rPr>
-      </w:pPr>
-      <w:bookmarkStart w:id="29" w:name="_Toc380931230"/>
-      <w:bookmarkEnd w:id="27"/>
       <w:r>
         <w:rPr>
           <w:color w:val="FF0000"/>
@@ -7387,12 +7457,12 @@
       <w:pPr>
         <w:pStyle w:val="Heading2"/>
       </w:pPr>
-      <w:bookmarkStart w:id="32" w:name="_Toc388654299"/>
-      <w:bookmarkStart w:id="33" w:name="_Toc77072973"/>
+      <w:bookmarkStart w:id="32" w:name="_Toc77072973"/>
+      <w:bookmarkStart w:id="33" w:name="_Toc388654299"/>
       <w:r>
         <w:t>Purpose</w:t>
       </w:r>
-      <w:bookmarkEnd w:id="33"/>
+      <w:bookmarkEnd w:id="32"/>
     </w:p>
     <w:p>
       <w:pPr>
@@ -7555,7 +7625,7 @@
       <w:r>
         <w:t>Goals</w:t>
       </w:r>
-      <w:bookmarkEnd w:id="32"/>
+      <w:bookmarkEnd w:id="33"/>
       <w:bookmarkEnd w:id="35"/>
     </w:p>
     <w:p>
@@ -8307,7 +8377,6 @@
       <w:r>
         <w:fldChar w:fldCharType="separate"/>
       </w:r>
-      <w:commentRangeStart w:id="48"/>
       <w:r>
         <w:t xml:space="preserve">Figure </w:t>
       </w:r>
@@ -8326,7 +8395,6 @@
         </w:rPr>
         <w:t>1</w:t>
       </w:r>
-      <w:commentRangeEnd w:id="48"/>
       <w:r>
         <w:fldChar w:fldCharType="end"/>
       </w:r>
@@ -8449,34 +8517,60 @@
       <w:pPr>
         <w:pStyle w:val="Caption"/>
       </w:pPr>
-      <w:bookmarkStart w:id="49" w:name="_Ref389644684"/>
-      <w:bookmarkStart w:id="50" w:name="_Toc380931201"/>
-      <w:bookmarkStart w:id="51" w:name="_Toc77073021"/>
-      <w:commentRangeStart w:id="52"/>
+      <w:bookmarkStart w:id="48" w:name="_Ref389644684"/>
+      <w:bookmarkStart w:id="49" w:name="_Toc380931201"/>
+      <w:bookmarkStart w:id="50" w:name="_Toc77073021"/>
+      <w:commentRangeStart w:id="51"/>
       <w:r>
         <w:t xml:space="preserve">Figure </w:t>
       </w:r>
-      <w:fldSimple w:instr=" STYLEREF 1 \s ">
-        <w:r>
-          <w:rPr>
-            <w:noProof/>
-          </w:rPr>
-          <w:t>2</w:t>
-        </w:r>
-      </w:fldSimple>
+      <w:r>
+        <w:fldChar w:fldCharType="begin"/>
+      </w:r>
+      <w:r>
+        <w:instrText xml:space="preserve"> STYLEREF 1 \s </w:instrText>
+      </w:r>
+      <w:r>
+        <w:fldChar w:fldCharType="separate"/>
+      </w:r>
+      <w:r>
+        <w:rPr>
+          <w:noProof/>
+        </w:rPr>
+        <w:t>2</w:t>
+      </w:r>
+      <w:r>
+        <w:rPr>
+          <w:noProof/>
+        </w:rPr>
+        <w:fldChar w:fldCharType="end"/>
+      </w:r>
       <w:r>
         <w:noBreakHyphen/>
       </w:r>
-      <w:fldSimple w:instr=" SEQ Figure \* ARABIC \s 1 ">
-        <w:r>
-          <w:rPr>
-            <w:noProof/>
-          </w:rPr>
-          <w:t>1</w:t>
-        </w:r>
-      </w:fldSimple>
-      <w:bookmarkEnd w:id="49"/>
-      <w:commentRangeEnd w:id="52"/>
+      <w:r>
+        <w:fldChar w:fldCharType="begin"/>
+      </w:r>
+      <w:r>
+        <w:instrText xml:space="preserve"> SEQ Figure \* ARABIC \s 1 </w:instrText>
+      </w:r>
+      <w:r>
+        <w:fldChar w:fldCharType="separate"/>
+      </w:r>
+      <w:r>
+        <w:rPr>
+          <w:noProof/>
+        </w:rPr>
+        <w:t>1</w:t>
+      </w:r>
+      <w:r>
+        <w:rPr>
+          <w:noProof/>
+        </w:rPr>
+        <w:fldChar w:fldCharType="end"/>
+      </w:r>
+      <w:bookmarkEnd w:id="48"/>
+      <w:commentRangeEnd w:id="51"/>
       <w:r>
         <w:rPr>
           <w:rStyle w:val="CommentReference"/>
@@ -8484,7 +8578,7 @@
           <w:b w:val="0"/>
           <w:bCs w:val="0"/>
         </w:rPr>
-        <w:commentReference w:id="52"/>
+        <w:commentReference w:id="51"/>
       </w:r>
       <w:r>
         <w:t>:</w:t>
@@ -8492,21 +8586,21 @@
       <w:r>
         <w:tab/>
       </w:r>
-      <w:commentRangeStart w:id="53"/>
+      <w:commentRangeStart w:id="52"/>
       <w:r>
         <w:t>Lots of stars</w:t>
       </w:r>
-      <w:bookmarkEnd w:id="50"/>
+      <w:bookmarkEnd w:id="49"/>
       <w:r>
         <w:t xml:space="preserve"> </w:t>
       </w:r>
-      <w:commentRangeEnd w:id="53"/>
+      <w:commentRangeEnd w:id="52"/>
       <w:r>
         <w:rPr>
           <w:rStyle w:val="CommentReference"/>
           <w:szCs w:val="18"/>
         </w:rPr>
-        <w:commentReference w:id="53"/>
+        <w:commentReference w:id="52"/>
       </w:r>
       <w:r>
         <w:t xml:space="preserve">(Inspired by Figure </w:t>
@@ -8519,7 +8613,7 @@
       <w:r>
         <w:t xml:space="preserve"> on page z of [xxx])</w:t>
       </w:r>
-      <w:bookmarkEnd w:id="51"/>
+      <w:bookmarkEnd w:id="50"/>
     </w:p>
     <w:p>
       <w:pPr>
@@ -8556,8 +8650,8 @@
               <w:pStyle w:val="Tablecolumnheading"/>
               <w:framePr w:hSpace="0" w:wrap="auto" w:vAnchor="margin" w:hAnchor="text" w:yAlign="inline"/>
             </w:pPr>
-            <w:bookmarkStart w:id="54" w:name="_Ref358024914"/>
-            <w:bookmarkStart w:id="55" w:name="_Ref358024896"/>
+            <w:bookmarkStart w:id="53" w:name="_Ref358024914"/>
+            <w:bookmarkStart w:id="54" w:name="_Ref358024896"/>
             <w:r>
               <w:t>Characteristics</w:t>
             </w:r>
@@ -8699,21 +8793,34 @@
       <w:pPr>
         <w:pStyle w:val="Caption"/>
       </w:pPr>
-      <w:bookmarkStart w:id="56" w:name="_Ref386385304"/>
-      <w:bookmarkStart w:id="57" w:name="_Toc388654477"/>
-      <w:bookmarkStart w:id="58" w:name="_Toc77073024"/>
+      <w:bookmarkStart w:id="55" w:name="_Ref386385304"/>
+      <w:bookmarkStart w:id="56" w:name="_Toc388654477"/>
+      <w:bookmarkStart w:id="57" w:name="_Toc77073024"/>
       <w:proofErr w:type="gramStart"/>
       <w:r>
         <w:t xml:space="preserve">Table </w:t>
       </w:r>
-      <w:fldSimple w:instr=" STYLEREF 1 \s ">
-        <w:r>
-          <w:rPr>
-            <w:noProof/>
-          </w:rPr>
-          <w:t>2</w:t>
-        </w:r>
-      </w:fldSimple>
+      <w:r>
+        <w:fldChar w:fldCharType="begin"/>
+      </w:r>
+      <w:r>
+        <w:instrText xml:space="preserve"> STYLEREF 1 \s </w:instrText>
+      </w:r>
+      <w:r>
+        <w:fldChar w:fldCharType="separate"/>
+      </w:r>
+      <w:r>
+        <w:rPr>
+          <w:noProof/>
+        </w:rPr>
+        <w:t>2</w:t>
+      </w:r>
+      <w:r>
+        <w:rPr>
+          <w:noProof/>
+        </w:rPr>
+        <w:fldChar w:fldCharType="end"/>
+      </w:r>
       <w:r>
         <w:t>.</w:t>
       </w:r>
@@ -8735,28 +8842,28 @@
       </w:r>
       <w:r>
         <w:fldChar w:fldCharType="end"/>
+      </w:r>
+      <w:bookmarkEnd w:id="53"/>
+      <w:bookmarkEnd w:id="55"/>
+      <w:r>
+        <w:t>:</w:t>
+      </w:r>
+      <w:r>
+        <w:tab/>
+      </w:r>
+      <w:commentRangeStart w:id="58"/>
+      <w:r>
+        <w:rPr>
+          <w:i/>
+        </w:rPr>
+        <w:t>XXX</w:t>
+      </w:r>
+      <w:r>
+        <w:t xml:space="preserve"> characteristics</w:t>
       </w:r>
       <w:bookmarkEnd w:id="54"/>
       <w:bookmarkEnd w:id="56"/>
-      <w:r>
-        <w:t>:</w:t>
-      </w:r>
-      <w:r>
-        <w:tab/>
-      </w:r>
-      <w:commentRangeStart w:id="59"/>
-      <w:r>
-        <w:rPr>
-          <w:i/>
-        </w:rPr>
-        <w:t>XXX</w:t>
-      </w:r>
-      <w:r>
-        <w:t xml:space="preserve"> characteristics</w:t>
-      </w:r>
-      <w:bookmarkEnd w:id="55"/>
-      <w:bookmarkEnd w:id="57"/>
-      <w:commentRangeEnd w:id="59"/>
+      <w:commentRangeEnd w:id="58"/>
       <w:r>
         <w:rPr>
           <w:rStyle w:val="CommentReference"/>
@@ -8764,9 +8871,9 @@
           <w:b w:val="0"/>
           <w:bCs w:val="0"/>
         </w:rPr>
-        <w:commentReference w:id="59"/>
-      </w:r>
-      <w:bookmarkEnd w:id="58"/>
+        <w:commentReference w:id="58"/>
+      </w:r>
+      <w:bookmarkEnd w:id="57"/>
     </w:p>
     <w:p>
       <w:pPr>
@@ -8777,7 +8884,7 @@
       <w:pPr>
         <w:pStyle w:val="Heading3"/>
       </w:pPr>
-      <w:bookmarkStart w:id="60" w:name="_Toc77072980"/>
+      <w:bookmarkStart w:id="59" w:name="_Toc77072980"/>
       <w:r>
         <w:t>Subarea</w:t>
       </w:r>
@@ -8787,6 +8894,68 @@
       <w:r>
         <w:t>#1</w:t>
       </w:r>
+      <w:bookmarkEnd w:id="59"/>
+    </w:p>
+    <w:p>
+      <w:pPr>
+        <w:pStyle w:val="Bodytextfirstparagraph"/>
+      </w:pPr>
+      <w:r>
+        <w:t>Entangled states are an important part of quantum cryptography, but also relevant in other domains. This concept might be relevant for neutrinos</w:t>
+      </w:r>
+      <w:r>
+        <w:t xml:space="preserve">, see for example </w:t>
+      </w:r>
+      <w:r>
+        <w:fldChar w:fldCharType="begin"/>
+      </w:r>
+      <w:r>
+        <w:instrText xml:space="preserve"> ADDIN ZOTERO_ITEM CSL_CITATION {"citationID":"gBxfdFgF","properties":{"formattedCitation":"[2]","plainCitation":"[2]"},"citationItems":[{"id":28825,"uris":["http://zotero.org/users/683389/items/FH3RJ7MJ"],"uri":["http://zotero.org/users/683389/items/FH3RJ7MJ"],"itemData":{"id":28825,"type":"article-journal","title":"Do Small-Mass Neutrinos Participate in Gauge Transformations?","container-title":"Advances in High Energy Physics","page":"1-7","volume":"2016","source":"CrossRef","DOI":"10.1155/2016/1847620","ISSN":"1687-7357, 1687-7365","language":"en","author":[{"family":"Kim","given":"Y. S."},{"family":"Maguire Jr.","given":"G. Q."},{"family":"Noz","given":"M. E."}],"issued":{"date-parts":[["2016"]]}}}],"schema":"https://github.com/citation-style-language/schema/raw/master/csl-citation.json"} </w:instrText>
+      </w:r>
+      <w:r>
+        <w:fldChar w:fldCharType="separate"/>
+      </w:r>
+      <w:r>
+        <w:t>[2]</w:t>
+      </w:r>
+      <w:r>
+        <w:fldChar w:fldCharType="end"/>
+      </w:r>
+      <w:r>
+        <w:t>.</w:t>
+      </w:r>
+    </w:p>
+    <w:p>
+      <w:pPr>
+        <w:pStyle w:val="Heading3"/>
+        <w:rPr>
+          <w:i/>
+        </w:rPr>
+      </w:pPr>
+      <w:bookmarkStart w:id="60" w:name="_Toc77072981"/>
+      <w:proofErr w:type="gramStart"/>
+      <w:r>
+        <w:t>Subarea</w:t>
+      </w:r>
+      <w:r>
+        <w:rPr>
+          <w:i/>
+        </w:rPr>
+        <w:t>.</w:t>
+      </w:r>
+      <w:proofErr w:type="gramEnd"/>
+      <w:r>
+        <w:t xml:space="preserve"> </w:t>
+      </w:r>
+      <w:r>
+        <w:t>#1</w:t>
+      </w:r>
+      <w:r>
+        <w:rPr>
+          <w:i/>
+        </w:rPr>
+        <w:t>#2</w:t>
+      </w:r>
       <w:bookmarkEnd w:id="60"/>
     </w:p>
     <w:p>
@@ -8794,22 +8963,46 @@
         <w:pStyle w:val="Bodytextfirstparagraph"/>
       </w:pPr>
       <w:r>
-        <w:t>Entangled states are an important part of quantum cryptography, but also relevant in other domains. This concept might be relevant for neutrinos</w:t>
-      </w:r>
-      <w:r>
-        <w:t xml:space="preserve">, see for example </w:t>
+        <w:t xml:space="preserve">Computational methods are increasingly used as a third method of carrying out scientific investigations. For example, computational experiments were used to find the amount of wear in a </w:t>
+      </w:r>
+      <w:r>
+        <w:rPr>
+          <w:noProof/>
+        </w:rPr>
+        <w:t>polyethylene</w:t>
+      </w:r>
+      <w:r>
+        <w:t xml:space="preserve"> liner of a hip prosthesis in </w:t>
       </w:r>
       <w:r>
         <w:fldChar w:fldCharType="begin"/>
       </w:r>
       <w:r>
-        <w:instrText xml:space="preserve"> ADDIN ZOTERO_ITEM CSL_CITATION {"citationID":"gBxfdFgF","properties":{"formattedCitation":"[2]","plainCitation":"[2]"},"citationItems":[{"id":28825,"uris":["http://zotero.org/users/683389/items/FH3RJ7MJ"],"uri":["http://zotero.org/users/683389/items/FH3RJ7MJ"],"itemData":{"id":28825,"type":"article-journal","title":"Do Small-Mass Neutrinos Participate in Gauge Transformations?","container-title":"Advances in High Energy Physics","page":"1-7","volume":"2016","source":"CrossRef","DOI":"10.1155/2016/1847620","ISSN":"1687-7357, 1687-7365","language":"en","author":[{"family":"Kim","given":"Y. S."},{"family":"Maguire Jr.","given":"G. Q."},{"family":"Noz","given":"M. E."}],"issued":{"date-parts":[["2016"]]}}}],"schema":"https://github.com/citation-style-language/schema/raw/master/csl-citation.json"} </w:instrText>
+        <w:instrText xml:space="preserve"> ADDIN ZOTERO_ITEM CSL_CITATION {"citationID":"PhdbVPx1","properties":{"formattedCitation":"[3]","plainCitation":"[3]"},"citationItems":[{"id":22968,"uris":["http://zotero.org/users/683389/items/JQ8PE9FB"],"uri":["http://zotero.org/users/683389/items/JQ8PE9FB"],"itemData":{"id":22968,"type":"article-journal","title":"A New Automated Way to Measure Polyethylene Wear in THA Using a High Resolution CT Scanner: Method and Analysis","container-title":"The Scientific World Journal","page":"1-9","volume":"2014","source":"CrossRef","abstract":"As the most advantageous total hip arthroplasty (THA) operation is the first, timely replacement of only the liner is socially and economically important because the utilization of THA is increasing as younger and more active patients are receiving implants and they are living longer. Automatic algorithms were developed to infer liner wear by estimating the separation between the acetabular cup and femoral component head given a computed tomography (CT) volume. Two series of CT volumes of a hip phantom were acquired with the femoral component head placed at 14 different positions relative to the acetabular cup. The mean and standard deviation (SD) of the diameter of the acetabular cup and femoral component head, in addition to the range of error in the expected wear values and the repeatability of all the measurements, were calculated. The algorithms resulted in a mean (±SD) for the diameter of the acetabular cup of 54.21 (±0.011) mm and for the femoral component head of 22.09 (±0.02) mm. The wear error was ±0.1</w:instrText>
+      </w:r>
+      <w:r>
+        <w:rPr>
+          <w:rFonts w:ascii="Times New Roman" w:hAnsi="Times New Roman" w:cs="Times New Roman"/>
+        </w:rPr>
+        <w:instrText> </w:instrText>
+      </w:r>
+      <w:r>
+        <w:instrText>mm and the repeatability was 0.077</w:instrText>
+      </w:r>
+      <w:r>
+        <w:rPr>
+          <w:rFonts w:ascii="Times New Roman" w:hAnsi="Times New Roman" w:cs="Times New Roman"/>
+        </w:rPr>
+        <w:instrText> </w:instrText>
+      </w:r>
+      <w:r>
+        <w:instrText xml:space="preserve">mm. This approach is applicable clinically as it utilizes readily available computed tomography imaging systems and requires only five minutes of human interaction.","DOI":"10.1155/2014/528407","ISSN":"1537-744X","shortTitle":"A New Automated Way to Measure Polyethylene Wear in THA Using a High Resolution CT Scanner","author":[{"family":"Maguire Jr.","given":"Gerald Q"},{"family":"Noz","given":"Marilyn E."},{"family":"Olivecrona","given":"Henrik"},{"family":"Zeleznik","given":"Michael P."},{"family":"Weidenhielm","given":"Lars"}],"issued":{"date-parts":[["2014"]]}}}],"schema":"https://github.com/citation-style-language/schema/raw/master/csl-citation.json"} </w:instrText>
       </w:r>
       <w:r>
         <w:fldChar w:fldCharType="separate"/>
       </w:r>
       <w:r>
-        <w:t>[2]</w:t>
+        <w:t>[3]</w:t>
       </w:r>
       <w:r>
         <w:fldChar w:fldCharType="end"/>
@@ -8820,100 +9013,29 @@
     </w:p>
     <w:p>
       <w:pPr>
-        <w:pStyle w:val="Heading3"/>
-        <w:rPr>
-          <w:i/>
-        </w:rPr>
-      </w:pPr>
-      <w:bookmarkStart w:id="61" w:name="_Toc77072981"/>
-      <w:proofErr w:type="gramStart"/>
-      <w:r>
-        <w:t>Subarea</w:t>
-      </w:r>
-      <w:r>
-        <w:rPr>
-          <w:i/>
-        </w:rPr>
-        <w:t>.</w:t>
-      </w:r>
-      <w:proofErr w:type="gramEnd"/>
-      <w:r>
-        <w:t xml:space="preserve"> </w:t>
-      </w:r>
-      <w:r>
-        <w:t>#1</w:t>
-      </w:r>
-      <w:r>
-        <w:rPr>
-          <w:i/>
-        </w:rPr>
-        <w:t>#2</w:t>
-      </w:r>
-      <w:bookmarkEnd w:id="61"/>
-    </w:p>
-    <w:p>
-      <w:pPr>
-        <w:pStyle w:val="Bodytextfirstparagraph"/>
-      </w:pPr>
-      <w:r>
-        <w:t xml:space="preserve">Computational methods are increasingly used as a third method of carrying out scientific investigations. For example, computational experiments were used to find the amount of wear in a </w:t>
-      </w:r>
-      <w:r>
-        <w:rPr>
-          <w:noProof/>
-        </w:rPr>
-        <w:t>polyethylene</w:t>
-      </w:r>
-      <w:r>
-        <w:t xml:space="preserve"> liner of a hip prosthesis in </w:t>
-      </w:r>
-      <w:r>
-        <w:fldChar w:fldCharType="begin"/>
-      </w:r>
-      <w:r>
-        <w:instrText xml:space="preserve"> ADDIN ZOTERO_ITEM CSL_CITATION {"citationID":"PhdbVPx1","properties":{"formattedCitation":"[3]","plainCitation":"[3]"},"citationItems":[{"id":22968,"uris":["http://zotero.org/users/683389/items/JQ8PE9FB"],"uri":["http://zotero.org/users/683389/items/JQ8PE9FB"],"itemData":{"id":22968,"type":"article-journal","title":"A New Automated Way to Measure Polyethylene Wear in THA Using a High Resolution CT Scanner: Method and Analysis","container-title":"The Scientific World Journal","page":"1-9","volume":"2014","source":"CrossRef","abstract":"As the most advantageous total hip arthroplasty (THA) operation is the first, timely replacement of only the liner is socially and economically important because the utilization of THA is increasing as younger and more active patients are receiving implants and they are living longer. Automatic algorithms were developed to infer liner wear by estimating the separation between the acetabular cup and femoral component head given a computed tomography (CT) volume. Two series of CT volumes of a hip phantom were acquired with the femoral component head placed at 14 different positions relative to the acetabular cup. The mean and standard deviation (SD) of the diameter of the acetabular cup and femoral component head, in addition to the range of error in the expected wear values and the repeatability of all the measurements, were calculated. The algorithms resulted in a mean (±SD) for the diameter of the acetabular cup of 54.21 (±0.011) mm and for the femoral component head of 22.09 (±0.02) mm. The wear error was ±0.1</w:instrText>
-      </w:r>
-      <w:r>
-        <w:rPr>
-          <w:rFonts w:ascii="Times New Roman" w:hAnsi="Times New Roman" w:cs="Times New Roman"/>
-        </w:rPr>
-        <w:instrText> </w:instrText>
-      </w:r>
-      <w:r>
-        <w:instrText>mm and the repeatability was 0.077</w:instrText>
-      </w:r>
-      <w:r>
-        <w:rPr>
-          <w:rFonts w:ascii="Times New Roman" w:hAnsi="Times New Roman" w:cs="Times New Roman"/>
-        </w:rPr>
-        <w:instrText> </w:instrText>
-      </w:r>
-      <w:r>
-        <w:instrText xml:space="preserve">mm. This approach is applicable clinically as it utilizes readily available computed tomography imaging systems and requires only five minutes of human interaction.","DOI":"10.1155/2014/528407","ISSN":"1537-744X","shortTitle":"A New Automated Way to Measure Polyethylene Wear in THA Using a High Resolution CT Scanner","author":[{"family":"Maguire Jr.","given":"Gerald Q"},{"family":"Noz","given":"Marilyn E."},{"family":"Olivecrona","given":"Henrik"},{"family":"Zeleznik","given":"Michael P."},{"family":"Weidenhielm","given":"Lars"}],"issued":{"date-parts":[["2014"]]}}}],"schema":"https://github.com/citation-style-language/schema/raw/master/csl-citation.json"} </w:instrText>
-      </w:r>
-      <w:r>
-        <w:fldChar w:fldCharType="separate"/>
-      </w:r>
-      <w:r>
-        <w:t>[3]</w:t>
-      </w:r>
-      <w:r>
-        <w:fldChar w:fldCharType="end"/>
-      </w:r>
-      <w:r>
-        <w:t>.</w:t>
-      </w:r>
-    </w:p>
-    <w:p>
-      <w:pPr>
         <w:pStyle w:val="Heading2"/>
       </w:pPr>
+      <w:bookmarkStart w:id="61" w:name="_Toc77072982"/>
       <w:bookmarkStart w:id="62" w:name="_Toc388654306"/>
-      <w:bookmarkStart w:id="63" w:name="_Toc77072982"/>
       <w:r>
         <w:lastRenderedPageBreak/>
         <w:t>Major background area#2</w:t>
       </w:r>
+      <w:bookmarkEnd w:id="61"/>
+    </w:p>
+    <w:p>
+      <w:pPr>
+        <w:pStyle w:val="Bodytextfirstparagraph"/>
+      </w:pPr>
+    </w:p>
+    <w:p>
+      <w:pPr>
+        <w:pStyle w:val="Heading2"/>
+      </w:pPr>
+      <w:bookmarkStart w:id="63" w:name="_Toc77072983"/>
+      <w:r>
+        <w:t>Related work</w:t>
+      </w:r>
       <w:bookmarkEnd w:id="63"/>
     </w:p>
     <w:p>
@@ -8923,38 +9045,23 @@
     </w:p>
     <w:p>
       <w:pPr>
-        <w:pStyle w:val="Heading2"/>
-      </w:pPr>
-      <w:bookmarkStart w:id="64" w:name="_Toc77072983"/>
-      <w:r>
-        <w:t>Related work</w:t>
-      </w:r>
-      <w:bookmarkEnd w:id="64"/>
-    </w:p>
-    <w:p>
-      <w:pPr>
-        <w:pStyle w:val="Bodytextfirstparagraph"/>
-      </w:pPr>
-    </w:p>
-    <w:p>
-      <w:pPr>
         <w:pStyle w:val="Heading3"/>
       </w:pPr>
-      <w:bookmarkStart w:id="65" w:name="_Toc77072984"/>
-      <w:commentRangeStart w:id="66"/>
+      <w:bookmarkStart w:id="64" w:name="_Toc77072984"/>
+      <w:commentRangeStart w:id="65"/>
       <w:r>
         <w:t>Major related work #1</w:t>
       </w:r>
-      <w:commentRangeEnd w:id="66"/>
+      <w:commentRangeEnd w:id="65"/>
       <w:r>
         <w:rPr>
           <w:rStyle w:val="CommentReference"/>
           <w:rFonts w:asciiTheme="minorHAnsi" w:eastAsiaTheme="minorEastAsia" w:hAnsiTheme="minorHAnsi" w:cstheme="minorBidi"/>
           <w:bCs w:val="0"/>
         </w:rPr>
-        <w:commentReference w:id="66"/>
-      </w:r>
-      <w:bookmarkEnd w:id="65"/>
+        <w:commentReference w:id="65"/>
+      </w:r>
+      <w:bookmarkEnd w:id="64"/>
     </w:p>
     <w:p>
       <w:pPr>
@@ -8965,17 +9072,150 @@
           <w:rStyle w:val="CommentReference"/>
           <w:rFonts w:asciiTheme="minorHAnsi" w:hAnsiTheme="minorHAnsi"/>
         </w:rPr>
-        <w:commentReference w:id="67"/>
+        <w:commentReference w:id="66"/>
       </w:r>
     </w:p>
     <w:p>
       <w:pPr>
         <w:pStyle w:val="Heading3"/>
       </w:pPr>
-      <w:bookmarkStart w:id="68" w:name="_Toc77072985"/>
+      <w:bookmarkStart w:id="67" w:name="_Toc77072985"/>
       <w:r>
         <w:t>Major related work #2</w:t>
       </w:r>
+      <w:bookmarkEnd w:id="67"/>
+    </w:p>
+    <w:p>
+      <w:pPr>
+        <w:pStyle w:val="Bodytextfirstparagraph"/>
+      </w:pPr>
+      <w:r>
+        <w:rPr>
+          <w:noProof/>
+        </w:rPr>
+        <w:t>Geo</w:t>
+      </w:r>
+      <w:r>
+        <w:rPr>
+          <w:noProof/>
+        </w:rPr>
+        <w:noBreakHyphen/>
+      </w:r>
+      <w:r>
+        <w:rPr>
+          <w:noProof/>
+        </w:rPr>
+        <w:t>distributed</w:t>
+      </w:r>
+      <w:r>
+        <w:t xml:space="preserve"> data </w:t>
+      </w:r>
+      <w:r>
+        <w:rPr>
+          <w:noProof/>
+        </w:rPr>
+        <w:t>centers</w:t>
+      </w:r>
+      <w:r>
+        <w:t xml:space="preserve"> are increasingly used to provide increased </w:t>
+      </w:r>
+      <w:r>
+        <w:t>availability and reduce latency;</w:t>
+      </w:r>
+      <w:r>
+        <w:t xml:space="preserve"> </w:t>
+      </w:r>
+      <w:r>
+        <w:rPr>
+          <w:noProof/>
+        </w:rPr>
+        <w:t>however</w:t>
+      </w:r>
+      <w:r>
+        <w:rPr>
+          <w:noProof/>
+        </w:rPr>
+        <w:t>,</w:t>
+      </w:r>
+      <w:r>
+        <w:t xml:space="preserve"> the </w:t>
+      </w:r>
+      <w:r>
+        <w:rPr>
+          <w:i/>
+        </w:rPr>
+        <w:t>physically</w:t>
+      </w:r>
+      <w:r>
+        <w:t xml:space="preserve"> nearest data </w:t>
+      </w:r>
+      <w:r>
+        <w:rPr>
+          <w:noProof/>
+        </w:rPr>
+        <w:t>center</w:t>
+      </w:r>
+      <w:r>
+        <w:t xml:space="preserve"> may not be the best choice as shown by </w:t>
+      </w:r>
+      <w:r>
+        <w:t xml:space="preserve">Kirill </w:t>
+      </w:r>
+      <w:proofErr w:type="spellStart"/>
+      <w:r>
+        <w:t>Bogdanov</w:t>
+      </w:r>
+      <w:proofErr w:type="spellEnd"/>
+      <w:r>
+        <w:t>,</w:t>
+      </w:r>
+      <w:r>
+        <w:t xml:space="preserve"> et al. in their paper “</w:t>
+      </w:r>
+      <w:r>
+        <w:t>The Nearest Replica Can Be Farther Than You Think</w:t>
+      </w:r>
+      <w:r>
+        <w:t>”</w:t>
+      </w:r>
+      <w:r>
+        <w:t> </w:t>
+      </w:r>
+      <w:r>
+        <w:fldChar w:fldCharType="begin"/>
+      </w:r>
+      <w:r>
+        <w:instrText xml:space="preserve"> ADDIN ZOTERO_ITEM CSL_CITATION {"citationID":"lSlFGSmB","properties":{"formattedCitation":"[4]","plainCitation":"[4]"},"citationItems":[{"id":28826,"uris":["http://zotero.org/users/683389/items/K5HZADWU"],"uri":["http://zotero.org/users/683389/items/K5HZADWU"],"itemData":{"id":28826,"type":"paper-conference","title":"The nearest replica can be farther than you think","container-title":"Proceedings of the ACM Symposium on Cloud Computing 2015","publisher":"ACM Press","page":"16-29","source":"CrossRef","URL":"http://dl.acm.org/citation.cfm?doid=2806777.2806939","DOI":"10.1145/2806777.2806939","ISBN":"978-1-4503-3651-2","language":"en","author":[{"family":"Bogdanov","given":"Kirill"},{"family":"Peón-Quirós","given":"Miguel"},{"family":"Maguire","given":"Gerald Q."},{"family":"Kostć","given":"Dejan"}],"issued":{"date-parts":[["2015"]]},"accessed":{"date-parts":[["2017",2,1]]}}}],"schema":"https://github.com/citation-style-language/schema/raw/master/csl-citation.json"} </w:instrText>
+      </w:r>
+      <w:r>
+        <w:fldChar w:fldCharType="separate"/>
+      </w:r>
+      <w:r>
+        <w:t>[4]</w:t>
+      </w:r>
+      <w:r>
+        <w:fldChar w:fldCharType="end"/>
+      </w:r>
+      <w:r>
+        <w:t>.</w:t>
+      </w:r>
+    </w:p>
+    <w:p>
+      <w:pPr>
+        <w:pStyle w:val="BodyText"/>
+      </w:pPr>
+      <w:r>
+        <w:t>…</w:t>
+      </w:r>
+    </w:p>
+    <w:p>
+      <w:pPr>
+        <w:pStyle w:val="Heading3"/>
+      </w:pPr>
+      <w:bookmarkStart w:id="68" w:name="_Toc77072986"/>
+      <w:r>
+        <w:t>Major related work #n</w:t>
+      </w:r>
       <w:bookmarkEnd w:id="68"/>
     </w:p>
     <w:p>
@@ -8983,108 +9223,56 @@
         <w:pStyle w:val="Bodytextfirstparagraph"/>
       </w:pPr>
       <w:r>
+        <w:t xml:space="preserve">Carrier clouds have been suggested </w:t>
+      </w:r>
+      <w:r>
         <w:rPr>
           <w:noProof/>
         </w:rPr>
-        <w:t>Geo</w:t>
+        <w:t>a</w:t>
       </w:r>
       <w:r>
         <w:rPr>
           <w:noProof/>
         </w:rPr>
-        <w:noBreakHyphen/>
+        <w:t>s</w:t>
       </w:r>
       <w:r>
         <w:rPr>
           <w:noProof/>
         </w:rPr>
-        <w:t>distributed</w:t>
-      </w:r>
-      <w:r>
-        <w:t xml:space="preserve"> data </w:t>
-      </w:r>
-      <w:r>
-        <w:rPr>
-          <w:noProof/>
-        </w:rPr>
-        <w:t>centers</w:t>
-      </w:r>
-      <w:r>
-        <w:t xml:space="preserve"> are increasingly used to provide increased </w:t>
-      </w:r>
-      <w:r>
-        <w:t>availability and reduce latency;</w:t>
-      </w:r>
-      <w:r>
-        <w:t xml:space="preserve"> </w:t>
-      </w:r>
-      <w:r>
-        <w:rPr>
-          <w:noProof/>
-        </w:rPr>
-        <w:t>however</w:t>
-      </w:r>
-      <w:r>
-        <w:rPr>
-          <w:noProof/>
-        </w:rPr>
-        <w:t>,</w:t>
-      </w:r>
-      <w:r>
-        <w:t xml:space="preserve"> the </w:t>
-      </w:r>
-      <w:r>
-        <w:rPr>
-          <w:i/>
-        </w:rPr>
-        <w:t>physically</w:t>
-      </w:r>
-      <w:r>
-        <w:t xml:space="preserve"> nearest data </w:t>
-      </w:r>
-      <w:r>
-        <w:rPr>
-          <w:noProof/>
-        </w:rPr>
-        <w:t>center</w:t>
-      </w:r>
-      <w:r>
-        <w:t xml:space="preserve"> may not be the best choice as shown by </w:t>
-      </w:r>
-      <w:r>
-        <w:t xml:space="preserve">Kirill </w:t>
+        <w:t xml:space="preserve"> a way to</w:t>
+      </w:r>
+      <w:r>
+        <w:t xml:space="preserve"> reduce the delay between the users and the cloud server that is providing them with content. However, there is a question of how to find the available resources in such a carrier cloud. One approach has been to disseminate resource information using an extension to OSPF-TE, see </w:t>
       </w:r>
       <w:proofErr w:type="spellStart"/>
       <w:r>
-        <w:t>Bogdanov</w:t>
+        <w:t>Roozbeh</w:t>
       </w:r>
       <w:proofErr w:type="spellEnd"/>
       <w:r>
-        <w:t>,</w:t>
-      </w:r>
-      <w:r>
-        <w:t xml:space="preserve"> et al. in their paper “</w:t>
-      </w:r>
-      <w:r>
-        <w:t>The Nearest Replica Can Be Farther Than You Think</w:t>
-      </w:r>
-      <w:r>
-        <w:t>”</w:t>
-      </w:r>
-      <w:r>
-        <w:t> </w:t>
+        <w:t xml:space="preserve">, </w:t>
+      </w:r>
+      <w:proofErr w:type="spellStart"/>
+      <w:r>
+        <w:t>Sefidcon</w:t>
+      </w:r>
+      <w:proofErr w:type="spellEnd"/>
+      <w:r>
+        <w:t>, and Maguire </w:t>
       </w:r>
       <w:r>
         <w:fldChar w:fldCharType="begin"/>
       </w:r>
       <w:r>
-        <w:instrText xml:space="preserve"> ADDIN ZOTERO_ITEM CSL_CITATION {"citationID":"lSlFGSmB","properties":{"formattedCitation":"[4]","plainCitation":"[4]"},"citationItems":[{"id":28826,"uris":["http://zotero.org/users/683389/items/K5HZADWU"],"uri":["http://zotero.org/users/683389/items/K5HZADWU"],"itemData":{"id":28826,"type":"paper-conference","title":"The nearest replica can be farther than you think","container-title":"Proceedings of the ACM Symposium on Cloud Computing 2015","publisher":"ACM Press","page":"16-29","source":"CrossRef","URL":"http://dl.acm.org/citation.cfm?doid=2806777.2806939","DOI":"10.1145/2806777.2806939","ISBN":"978-1-4503-3651-2","language":"en","author":[{"family":"Bogdanov","given":"Kirill"},{"family":"Peón-Quirós","given":"Miguel"},{"family":"Maguire","given":"Gerald Q."},{"family":"Kostć","given":"Dejan"}],"issued":{"date-parts":[["2015"]]},"accessed":{"date-parts":[["2017",2,1]]}}}],"schema":"https://github.com/citation-style-language/schema/raw/master/csl-citation.json"} </w:instrText>
+        <w:instrText xml:space="preserve"> ADDIN ZOTERO_ITEM CSL_CITATION {"citationID":"QuecGp6r","properties":{"formattedCitation":"[5]","plainCitation":"[5]"},"citationItems":[{"id":28827,"uris":["http://zotero.org/users/683389/items/ZRX4RQ97"],"uri":["http://zotero.org/users/683389/items/ZRX4RQ97"],"itemData":{"id":28827,"type":"paper-conference","title":"Resource Monitoring in a Network Embedded Cloud: An Extension to OSPF-TE","container-title":"Proceedings of the 2013 IEEE/ACM 6th International Conference on Utility and Cloud Computing","publisher":"IEEE","page":"139-146","source":"CrossRef","URL":"http://ieeexplore.ieee.org/document/6809350/","DOI":"10.1109/UCC.2013.36","ISBN":"978-0-7695-5152-4","shortTitle":"Resource Monitoring in a Network Embedded Cloud","author":[{"family":"Roozbeh","given":"Amir"},{"family":"Sefidcon","given":"Azimeh"},{"family":"Maguire","given":"Gerald Q."}],"issued":{"date-parts":[["2013",12]]},"accessed":{"date-parts":[["2017",2,1]]}}}],"schema":"https://github.com/citation-style-language/schema/raw/master/csl-citation.json"} </w:instrText>
       </w:r>
       <w:r>
         <w:fldChar w:fldCharType="separate"/>
       </w:r>
       <w:r>
-        <w:t>[4]</w:t>
+        <w:t>[5]</w:t>
       </w:r>
       <w:r>
         <w:fldChar w:fldCharType="end"/>
@@ -9095,6 +9283,24 @@
     </w:p>
     <w:p>
       <w:pPr>
+        <w:pStyle w:val="BodytextSwedishfirstparagraph"/>
+      </w:pPr>
+      <w:r>
+        <w:t>Minor related work #1</w:t>
+      </w:r>
+    </w:p>
+    <w:p>
+      <w:pPr>
+        <w:pStyle w:val="Bodytextfirstparagraph"/>
+      </w:pPr>
+    </w:p>
+    <w:p>
+      <w:pPr>
+        <w:pStyle w:val="Title-cover"/>
+      </w:pPr>
+    </w:p>
+    <w:p>
+      <w:pPr>
         <w:pStyle w:val="BodyText"/>
       </w:pPr>
       <w:r>
@@ -9105,106 +9311,7 @@
       <w:pPr>
         <w:pStyle w:val="Heading3"/>
       </w:pPr>
-      <w:bookmarkStart w:id="69" w:name="_Toc77072986"/>
-      <w:r>
-        <w:t>Major related work #n</w:t>
-      </w:r>
-      <w:bookmarkEnd w:id="69"/>
-    </w:p>
-    <w:p>
-      <w:pPr>
-        <w:pStyle w:val="Bodytextfirstparagraph"/>
-      </w:pPr>
-      <w:r>
-        <w:t xml:space="preserve">Carrier clouds have been suggested </w:t>
-      </w:r>
-      <w:r>
-        <w:rPr>
-          <w:noProof/>
-        </w:rPr>
-        <w:t>a</w:t>
-      </w:r>
-      <w:r>
-        <w:rPr>
-          <w:noProof/>
-        </w:rPr>
-        <w:t>s</w:t>
-      </w:r>
-      <w:r>
-        <w:rPr>
-          <w:noProof/>
-        </w:rPr>
-        <w:t xml:space="preserve"> a way to</w:t>
-      </w:r>
-      <w:r>
-        <w:t xml:space="preserve"> reduce the delay between the users and the cloud server that is providing them with content. However, there is a question of how to find the available resources in such a carrier cloud. One approach has been to disseminate resource information using an extension to OSPF-TE, see </w:t>
-      </w:r>
-      <w:proofErr w:type="spellStart"/>
-      <w:r>
-        <w:t>Roozbeh</w:t>
-      </w:r>
-      <w:proofErr w:type="spellEnd"/>
-      <w:r>
-        <w:t xml:space="preserve">, </w:t>
-      </w:r>
-      <w:proofErr w:type="spellStart"/>
-      <w:r>
-        <w:t>Sefidcon</w:t>
-      </w:r>
-      <w:proofErr w:type="spellEnd"/>
-      <w:r>
-        <w:t>, and Maguire </w:t>
-      </w:r>
-      <w:r>
-        <w:fldChar w:fldCharType="begin"/>
-      </w:r>
-      <w:r>
-        <w:instrText xml:space="preserve"> ADDIN ZOTERO_ITEM CSL_CITATION {"citationID":"QuecGp6r","properties":{"formattedCitation":"[5]","plainCitation":"[5]"},"citationItems":[{"id":28827,"uris":["http://zotero.org/users/683389/items/ZRX4RQ97"],"uri":["http://zotero.org/users/683389/items/ZRX4RQ97"],"itemData":{"id":28827,"type":"paper-conference","title":"Resource Monitoring in a Network Embedded Cloud: An Extension to OSPF-TE","container-title":"Proceedings of the 2013 IEEE/ACM 6th International Conference on Utility and Cloud Computing","publisher":"IEEE","page":"139-146","source":"CrossRef","URL":"http://ieeexplore.ieee.org/document/6809350/","DOI":"10.1109/UCC.2013.36","ISBN":"978-0-7695-5152-4","shortTitle":"Resource Monitoring in a Network Embedded Cloud","author":[{"family":"Roozbeh","given":"Amir"},{"family":"Sefidcon","given":"Azimeh"},{"family":"Maguire","given":"Gerald Q."}],"issued":{"date-parts":[["2013",12]]},"accessed":{"date-parts":[["2017",2,1]]}}}],"schema":"https://github.com/citation-style-language/schema/raw/master/csl-citation.json"} </w:instrText>
-      </w:r>
-      <w:r>
-        <w:fldChar w:fldCharType="separate"/>
-      </w:r>
-      <w:r>
-        <w:t>[5]</w:t>
-      </w:r>
-      <w:r>
-        <w:fldChar w:fldCharType="end"/>
-      </w:r>
-      <w:r>
-        <w:t>.</w:t>
-      </w:r>
-    </w:p>
-    <w:p>
-      <w:pPr>
-        <w:pStyle w:val="BodytextSwedishfirstparagraph"/>
-      </w:pPr>
-      <w:r>
-        <w:t>Minor related work #1</w:t>
-      </w:r>
-    </w:p>
-    <w:p>
-      <w:pPr>
-        <w:pStyle w:val="Bodytextfirstparagraph"/>
-      </w:pPr>
-    </w:p>
-    <w:p>
-      <w:pPr>
-        <w:pStyle w:val="Title-cover"/>
-      </w:pPr>
-    </w:p>
-    <w:p>
-      <w:pPr>
-        <w:pStyle w:val="BodyText"/>
-      </w:pPr>
-      <w:r>
-        <w:t>…</w:t>
-      </w:r>
-    </w:p>
-    <w:p>
-      <w:pPr>
-        <w:pStyle w:val="Heading3"/>
-      </w:pPr>
-      <w:bookmarkStart w:id="70" w:name="_Toc77072987"/>
+      <w:bookmarkStart w:id="69" w:name="_Toc77072987"/>
       <w:r>
         <w:lastRenderedPageBreak/>
         <w:t>Minor related work #</w:t>
@@ -9212,7 +9319,7 @@
       <w:r>
         <w:t>n</w:t>
       </w:r>
-      <w:bookmarkEnd w:id="70"/>
+      <w:bookmarkEnd w:id="69"/>
     </w:p>
     <w:p>
       <w:pPr>
@@ -9228,12 +9335,12 @@
       <w:pPr>
         <w:pStyle w:val="Heading2"/>
       </w:pPr>
-      <w:bookmarkStart w:id="71" w:name="_Toc77072988"/>
-      <w:commentRangeStart w:id="72"/>
+      <w:bookmarkStart w:id="70" w:name="_Toc77072988"/>
+      <w:commentRangeStart w:id="71"/>
       <w:r>
         <w:t>Summary</w:t>
       </w:r>
-      <w:commentRangeEnd w:id="72"/>
+      <w:commentRangeEnd w:id="71"/>
       <w:r>
         <w:rPr>
           <w:rStyle w:val="CommentReference"/>
@@ -9241,9 +9348,9 @@
           <w:b w:val="0"/>
           <w:bCs w:val="0"/>
         </w:rPr>
-        <w:commentReference w:id="72"/>
-      </w:r>
-      <w:bookmarkEnd w:id="71"/>
+        <w:commentReference w:id="71"/>
+      </w:r>
+      <w:bookmarkEnd w:id="70"/>
     </w:p>
     <w:p>
       <w:pPr>
@@ -9277,38 +9384,38 @@
       <w:pPr>
         <w:pStyle w:val="Heading1"/>
       </w:pPr>
-      <w:bookmarkStart w:id="73" w:name="_Toc276827652"/>
-      <w:bookmarkStart w:id="74" w:name="_Toc276827871"/>
-      <w:bookmarkStart w:id="75" w:name="_Toc276828615"/>
-      <w:bookmarkStart w:id="76" w:name="_Toc276832537"/>
-      <w:bookmarkStart w:id="77" w:name="_Toc276835333"/>
-      <w:bookmarkStart w:id="78" w:name="_Toc276835384"/>
-      <w:bookmarkStart w:id="79" w:name="_Toc276836412"/>
-      <w:bookmarkStart w:id="80" w:name="_Toc276836449"/>
-      <w:bookmarkStart w:id="81" w:name="_Toc276836538"/>
-      <w:bookmarkStart w:id="82" w:name="_Toc276836575"/>
-      <w:bookmarkStart w:id="83" w:name="_Toc276836594"/>
-      <w:bookmarkStart w:id="84" w:name="_Toc276836612"/>
-      <w:bookmarkStart w:id="85" w:name="_Toc276836763"/>
-      <w:bookmarkStart w:id="86" w:name="_Toc276836783"/>
-      <w:bookmarkStart w:id="87" w:name="_Toc276836832"/>
-      <w:bookmarkStart w:id="88" w:name="_Toc276836850"/>
-      <w:bookmarkStart w:id="89" w:name="_Toc276836911"/>
-      <w:bookmarkStart w:id="90" w:name="_Toc276836929"/>
-      <w:bookmarkStart w:id="91" w:name="_Toc276840416"/>
-      <w:bookmarkStart w:id="92" w:name="_Toc276840574"/>
-      <w:bookmarkStart w:id="93" w:name="_Toc276840686"/>
-      <w:bookmarkStart w:id="94" w:name="_Toc276841030"/>
-      <w:bookmarkStart w:id="95" w:name="_Toc276841245"/>
-      <w:bookmarkStart w:id="96" w:name="_Toc388654321"/>
-      <w:bookmarkStart w:id="97" w:name="_Ref389644337"/>
-      <w:bookmarkStart w:id="98" w:name="_Toc77072989"/>
-      <w:commentRangeStart w:id="99"/>
+      <w:bookmarkStart w:id="72" w:name="_Toc276827652"/>
+      <w:bookmarkStart w:id="73" w:name="_Toc276827871"/>
+      <w:bookmarkStart w:id="74" w:name="_Toc276828615"/>
+      <w:bookmarkStart w:id="75" w:name="_Toc276832537"/>
+      <w:bookmarkStart w:id="76" w:name="_Toc276835333"/>
+      <w:bookmarkStart w:id="77" w:name="_Toc276835384"/>
+      <w:bookmarkStart w:id="78" w:name="_Toc276836412"/>
+      <w:bookmarkStart w:id="79" w:name="_Toc276836449"/>
+      <w:bookmarkStart w:id="80" w:name="_Toc276836538"/>
+      <w:bookmarkStart w:id="81" w:name="_Toc276836575"/>
+      <w:bookmarkStart w:id="82" w:name="_Toc276836594"/>
+      <w:bookmarkStart w:id="83" w:name="_Toc276836612"/>
+      <w:bookmarkStart w:id="84" w:name="_Toc276836763"/>
+      <w:bookmarkStart w:id="85" w:name="_Toc276836783"/>
+      <w:bookmarkStart w:id="86" w:name="_Toc276836832"/>
+      <w:bookmarkStart w:id="87" w:name="_Toc276836850"/>
+      <w:bookmarkStart w:id="88" w:name="_Toc276836911"/>
+      <w:bookmarkStart w:id="89" w:name="_Toc276836929"/>
+      <w:bookmarkStart w:id="90" w:name="_Toc276840416"/>
+      <w:bookmarkStart w:id="91" w:name="_Toc276840574"/>
+      <w:bookmarkStart w:id="92" w:name="_Toc276840686"/>
+      <w:bookmarkStart w:id="93" w:name="_Toc276841030"/>
+      <w:bookmarkStart w:id="94" w:name="_Toc276841245"/>
+      <w:bookmarkStart w:id="95" w:name="_Toc388654321"/>
+      <w:bookmarkStart w:id="96" w:name="_Ref389644337"/>
+      <w:bookmarkStart w:id="97" w:name="_Toc77072989"/>
+      <w:commentRangeStart w:id="98"/>
       <w:r>
         <w:lastRenderedPageBreak/>
         <w:t xml:space="preserve">&lt;Engineering-related content, Methodologies and Methods&gt; </w:t>
       </w:r>
-      <w:commentRangeEnd w:id="99"/>
+      <w:commentRangeEnd w:id="98"/>
       <w:r>
         <w:rPr>
           <w:rStyle w:val="CommentReference"/>
@@ -9316,7 +9423,7 @@
           <w:b w:val="0"/>
           <w:bCs w:val="0"/>
         </w:rPr>
-        <w:commentReference w:id="99"/>
+        <w:commentReference w:id="98"/>
       </w:r>
       <w:r>
         <w:t xml:space="preserve">Use a self-explaining </w:t>
@@ -9324,6 +9431,7 @@
       <w:r>
         <w:t>title</w:t>
       </w:r>
+      <w:bookmarkEnd w:id="72"/>
       <w:bookmarkEnd w:id="73"/>
       <w:bookmarkEnd w:id="74"/>
       <w:bookmarkEnd w:id="75"/>
@@ -9349,7 +9457,6 @@
       <w:bookmarkEnd w:id="95"/>
       <w:bookmarkEnd w:id="96"/>
       <w:bookmarkEnd w:id="97"/>
-      <w:bookmarkEnd w:id="98"/>
     </w:p>
     <w:p>
       <w:pPr>
@@ -9506,20 +9613,20 @@
         </w:rPr>
         <w:t xml:space="preserve"> </w:t>
       </w:r>
-      <w:commentRangeStart w:id="100"/>
+      <w:commentRangeStart w:id="99"/>
       <w:r>
         <w:rPr>
           <w:color w:val="FF0000"/>
         </w:rPr>
         <w:t>problem</w:t>
       </w:r>
-      <w:commentRangeEnd w:id="100"/>
+      <w:commentRangeEnd w:id="99"/>
       <w:r>
         <w:rPr>
           <w:rStyle w:val="CommentReference"/>
           <w:rFonts w:asciiTheme="minorHAnsi" w:hAnsiTheme="minorHAnsi"/>
         </w:rPr>
-        <w:commentReference w:id="100"/>
+        <w:commentReference w:id="99"/>
       </w:r>
       <w:r>
         <w:rPr>
@@ -9742,16 +9849,16 @@
       <w:pPr>
         <w:pStyle w:val="Heading2"/>
       </w:pPr>
-      <w:bookmarkStart w:id="101" w:name="_Ref386621743"/>
-      <w:bookmarkStart w:id="102" w:name="_Toc388654322"/>
-      <w:bookmarkStart w:id="103" w:name="_Toc77072990"/>
-      <w:commentRangeStart w:id="104"/>
+      <w:bookmarkStart w:id="100" w:name="_Ref386621743"/>
+      <w:bookmarkStart w:id="101" w:name="_Toc388654322"/>
+      <w:bookmarkStart w:id="102" w:name="_Toc77072990"/>
+      <w:commentRangeStart w:id="103"/>
       <w:r>
         <w:t>Research Process</w:t>
       </w:r>
+      <w:bookmarkEnd w:id="100"/>
       <w:bookmarkEnd w:id="101"/>
-      <w:bookmarkEnd w:id="102"/>
-      <w:commentRangeEnd w:id="104"/>
+      <w:commentRangeEnd w:id="103"/>
       <w:r>
         <w:rPr>
           <w:rStyle w:val="CommentReference"/>
@@ -9759,9 +9866,9 @@
           <w:b w:val="0"/>
           <w:bCs w:val="0"/>
         </w:rPr>
-        <w:commentReference w:id="104"/>
-      </w:r>
-      <w:bookmarkEnd w:id="103"/>
+        <w:commentReference w:id="103"/>
+      </w:r>
+      <w:bookmarkEnd w:id="102"/>
     </w:p>
     <w:p>
       <w:pPr>
@@ -9854,21 +9961,34 @@
       <w:pPr>
         <w:pStyle w:val="Caption"/>
       </w:pPr>
-      <w:bookmarkStart w:id="105" w:name="_Ref371457569"/>
-      <w:bookmarkStart w:id="106" w:name="_Toc388654405"/>
-      <w:bookmarkStart w:id="107" w:name="_Toc77073022"/>
+      <w:bookmarkStart w:id="104" w:name="_Ref371457569"/>
+      <w:bookmarkStart w:id="105" w:name="_Toc388654405"/>
+      <w:bookmarkStart w:id="106" w:name="_Toc77073022"/>
       <w:proofErr w:type="gramStart"/>
       <w:r>
         <w:t xml:space="preserve">Figure </w:t>
       </w:r>
-      <w:fldSimple w:instr=" STYLEREF 1 \s ">
-        <w:r>
-          <w:rPr>
-            <w:noProof/>
-          </w:rPr>
-          <w:t>3</w:t>
-        </w:r>
-      </w:fldSimple>
+      <w:r>
+        <w:fldChar w:fldCharType="begin"/>
+      </w:r>
+      <w:r>
+        <w:instrText xml:space="preserve"> STYLEREF 1 \s </w:instrText>
+      </w:r>
+      <w:r>
+        <w:fldChar w:fldCharType="separate"/>
+      </w:r>
+      <w:r>
+        <w:rPr>
+          <w:noProof/>
+        </w:rPr>
+        <w:t>3</w:t>
+      </w:r>
+      <w:r>
+        <w:rPr>
+          <w:noProof/>
+        </w:rPr>
+        <w:fldChar w:fldCharType="end"/>
+      </w:r>
       <w:r>
         <w:t>.</w:t>
       </w:r>
@@ -9891,383 +10011,400 @@
       <w:r>
         <w:fldChar w:fldCharType="end"/>
       </w:r>
+      <w:bookmarkEnd w:id="104"/>
+      <w:r>
+        <w:t>:</w:t>
+      </w:r>
+      <w:r>
+        <w:tab/>
+      </w:r>
+      <w:r>
+        <w:t>Research Process</w:t>
+      </w:r>
       <w:bookmarkEnd w:id="105"/>
-      <w:r>
-        <w:t>:</w:t>
-      </w:r>
-      <w:r>
-        <w:tab/>
-      </w:r>
-      <w:r>
-        <w:t>Research Process</w:t>
-      </w:r>
       <w:bookmarkEnd w:id="106"/>
+    </w:p>
+    <w:p>
+      <w:pPr>
+        <w:pStyle w:val="Heading2"/>
+      </w:pPr>
+      <w:bookmarkStart w:id="107" w:name="_Ref386621774"/>
+      <w:bookmarkStart w:id="108" w:name="_Toc388654323"/>
+      <w:bookmarkStart w:id="109" w:name="_Toc77072991"/>
+      <w:r>
+        <w:t>Research Paradigm</w:t>
+      </w:r>
       <w:bookmarkEnd w:id="107"/>
-    </w:p>
-    <w:p>
-      <w:pPr>
-        <w:pStyle w:val="Heading2"/>
-      </w:pPr>
-      <w:bookmarkStart w:id="108" w:name="_Ref386621774"/>
-      <w:bookmarkStart w:id="109" w:name="_Toc388654323"/>
-      <w:bookmarkStart w:id="110" w:name="_Toc77072991"/>
-      <w:r>
-        <w:t>Research Paradigm</w:t>
-      </w:r>
       <w:bookmarkEnd w:id="108"/>
       <w:bookmarkEnd w:id="109"/>
+    </w:p>
+    <w:p>
+      <w:pPr>
+        <w:pStyle w:val="BodyText"/>
+      </w:pPr>
+    </w:p>
+    <w:p>
+      <w:pPr>
+        <w:pStyle w:val="Heading2"/>
+      </w:pPr>
+      <w:bookmarkStart w:id="110" w:name="_Ref386621788"/>
+      <w:bookmarkStart w:id="111" w:name="_Toc388654324"/>
+      <w:bookmarkStart w:id="112" w:name="_Toc77072992"/>
+      <w:r>
+        <w:t>Data Collection</w:t>
+      </w:r>
       <w:bookmarkEnd w:id="110"/>
-    </w:p>
-    <w:p>
-      <w:pPr>
-        <w:pStyle w:val="BodyText"/>
-      </w:pPr>
-    </w:p>
-    <w:p>
-      <w:pPr>
-        <w:pStyle w:val="Heading2"/>
-      </w:pPr>
-      <w:bookmarkStart w:id="111" w:name="_Ref386621788"/>
-      <w:bookmarkStart w:id="112" w:name="_Toc388654324"/>
-      <w:bookmarkStart w:id="113" w:name="_Toc77072992"/>
-      <w:r>
-        <w:t>Data Collection</w:t>
-      </w:r>
       <w:bookmarkEnd w:id="111"/>
       <w:bookmarkEnd w:id="112"/>
+    </w:p>
+    <w:p>
+      <w:pPr>
+        <w:pStyle w:val="Bodytextfirstparagraph"/>
+        <w:rPr>
+          <w:color w:val="FF0000"/>
+        </w:rPr>
+      </w:pPr>
+      <w:r>
+        <w:rPr>
+          <w:color w:val="FF0000"/>
+        </w:rPr>
+        <w:t xml:space="preserve">(This should </w:t>
+      </w:r>
+      <w:r>
+        <w:rPr>
+          <w:color w:val="FF0000"/>
+        </w:rPr>
+        <w:t xml:space="preserve">also </w:t>
+      </w:r>
+      <w:r>
+        <w:rPr>
+          <w:color w:val="FF0000"/>
+        </w:rPr>
+        <w:t xml:space="preserve">show that you are aware of </w:t>
+      </w:r>
+      <w:r>
+        <w:rPr>
+          <w:color w:val="FF0000"/>
+        </w:rPr>
+        <w:t xml:space="preserve">the social and </w:t>
+      </w:r>
+      <w:r>
+        <w:rPr>
+          <w:color w:val="FF0000"/>
+        </w:rPr>
+        <w:t xml:space="preserve">ethical concerns that </w:t>
+      </w:r>
+      <w:r>
+        <w:rPr>
+          <w:i/>
+          <w:color w:val="FF0000"/>
+        </w:rPr>
+        <w:t>might</w:t>
+      </w:r>
+      <w:r>
+        <w:rPr>
+          <w:color w:val="FF0000"/>
+        </w:rPr>
+        <w:t xml:space="preserve"> be relevant to your data collection</w:t>
+      </w:r>
+      <w:r>
+        <w:rPr>
+          <w:color w:val="FF0000"/>
+        </w:rPr>
+        <w:t xml:space="preserve"> method</w:t>
+      </w:r>
+      <w:r>
+        <w:rPr>
+          <w:color w:val="FF0000"/>
+        </w:rPr>
+        <w:t>.)</w:t>
+      </w:r>
+    </w:p>
+    <w:p>
+      <w:pPr>
+        <w:pStyle w:val="Heading3"/>
+      </w:pPr>
+      <w:bookmarkStart w:id="113" w:name="_Toc388654328"/>
+      <w:bookmarkStart w:id="114" w:name="_Toc77072993"/>
+      <w:r>
+        <w:t>Sampling</w:t>
+      </w:r>
       <w:bookmarkEnd w:id="113"/>
-    </w:p>
-    <w:p>
-      <w:pPr>
-        <w:pStyle w:val="Bodytextfirstparagraph"/>
-        <w:rPr>
-          <w:color w:val="FF0000"/>
-        </w:rPr>
-      </w:pPr>
-      <w:r>
-        <w:rPr>
-          <w:color w:val="FF0000"/>
-        </w:rPr>
-        <w:t xml:space="preserve">(This should </w:t>
-      </w:r>
-      <w:r>
-        <w:rPr>
-          <w:color w:val="FF0000"/>
-        </w:rPr>
-        <w:t xml:space="preserve">also </w:t>
-      </w:r>
-      <w:r>
-        <w:rPr>
-          <w:color w:val="FF0000"/>
-        </w:rPr>
-        <w:t xml:space="preserve">show that you are aware of </w:t>
-      </w:r>
-      <w:r>
-        <w:rPr>
-          <w:color w:val="FF0000"/>
-        </w:rPr>
-        <w:t xml:space="preserve">the social and </w:t>
-      </w:r>
-      <w:r>
-        <w:rPr>
-          <w:color w:val="FF0000"/>
-        </w:rPr>
-        <w:t xml:space="preserve">ethical concerns that </w:t>
-      </w:r>
-      <w:r>
-        <w:rPr>
-          <w:i/>
-          <w:color w:val="FF0000"/>
-        </w:rPr>
-        <w:t>might</w:t>
-      </w:r>
-      <w:r>
-        <w:rPr>
-          <w:color w:val="FF0000"/>
-        </w:rPr>
-        <w:t xml:space="preserve"> be relevant to your data collection</w:t>
-      </w:r>
-      <w:r>
-        <w:rPr>
-          <w:color w:val="FF0000"/>
-        </w:rPr>
-        <w:t xml:space="preserve"> method</w:t>
-      </w:r>
-      <w:r>
-        <w:rPr>
-          <w:color w:val="FF0000"/>
-        </w:rPr>
-        <w:t>.)</w:t>
-      </w:r>
+      <w:bookmarkEnd w:id="114"/>
+    </w:p>
+    <w:p>
+      <w:pPr>
+        <w:pStyle w:val="ListNumber2"/>
+      </w:pPr>
+      <w:r>
+        <w:t>Aa</w:t>
+      </w:r>
+    </w:p>
+    <w:p>
+      <w:pPr>
+        <w:pStyle w:val="ListNumber2"/>
+      </w:pPr>
+      <w:r>
+        <w:t>Bb</w:t>
+      </w:r>
+    </w:p>
+    <w:p>
+      <w:pPr>
+        <w:pStyle w:val="ListNumber2"/>
+      </w:pPr>
+      <w:r>
+        <w:t>Cc</w:t>
+      </w:r>
+    </w:p>
+    <w:p>
+      <w:pPr>
+        <w:pStyle w:val="BodyText"/>
+      </w:pPr>
     </w:p>
     <w:p>
       <w:pPr>
         <w:pStyle w:val="Heading3"/>
       </w:pPr>
-      <w:bookmarkStart w:id="114" w:name="_Toc388654328"/>
-      <w:bookmarkStart w:id="115" w:name="_Toc77072993"/>
-      <w:r>
-        <w:t>Sampling</w:t>
-      </w:r>
-      <w:bookmarkEnd w:id="114"/>
-      <w:bookmarkEnd w:id="115"/>
-    </w:p>
-    <w:p>
-      <w:pPr>
-        <w:pStyle w:val="ListNumber2"/>
-      </w:pPr>
-      <w:r>
-        <w:t>Aa</w:t>
-      </w:r>
-    </w:p>
-    <w:p>
-      <w:pPr>
-        <w:pStyle w:val="ListNumber2"/>
-      </w:pPr>
-      <w:r>
-        <w:t>Bb</w:t>
-      </w:r>
-    </w:p>
-    <w:p>
-      <w:pPr>
-        <w:pStyle w:val="ListNumber2"/>
-      </w:pPr>
-      <w:r>
-        <w:t>Cc</w:t>
-      </w:r>
-    </w:p>
-    <w:p>
-      <w:pPr>
-        <w:pStyle w:val="BodyText"/>
-      </w:pPr>
-    </w:p>
-    <w:p>
-      <w:pPr>
-        <w:pStyle w:val="Heading3"/>
-      </w:pPr>
-      <w:bookmarkStart w:id="116" w:name="_Toc388654329"/>
-      <w:bookmarkStart w:id="117" w:name="_Toc77072994"/>
+      <w:bookmarkStart w:id="115" w:name="_Toc388654329"/>
+      <w:bookmarkStart w:id="116" w:name="_Toc77072994"/>
       <w:r>
         <w:lastRenderedPageBreak/>
         <w:t>Sample Size</w:t>
       </w:r>
+      <w:bookmarkEnd w:id="115"/>
       <w:bookmarkEnd w:id="116"/>
+    </w:p>
+    <w:p>
+      <w:pPr>
+        <w:pStyle w:val="Bodytextfirstparagraph"/>
+      </w:pPr>
+    </w:p>
+    <w:p>
+      <w:pPr>
+        <w:pStyle w:val="Heading3"/>
+      </w:pPr>
+      <w:bookmarkStart w:id="117" w:name="_Ref386625539"/>
+      <w:bookmarkStart w:id="118" w:name="_Toc388654330"/>
+      <w:bookmarkStart w:id="119" w:name="_Toc77072995"/>
+      <w:r>
+        <w:t>Target Population</w:t>
+      </w:r>
       <w:bookmarkEnd w:id="117"/>
-    </w:p>
-    <w:p>
-      <w:pPr>
-        <w:pStyle w:val="Bodytextfirstparagraph"/>
-      </w:pPr>
-    </w:p>
-    <w:p>
-      <w:pPr>
-        <w:pStyle w:val="Heading3"/>
-      </w:pPr>
-      <w:bookmarkStart w:id="118" w:name="_Ref386625539"/>
-      <w:bookmarkStart w:id="119" w:name="_Toc388654330"/>
-      <w:bookmarkStart w:id="120" w:name="_Toc77072995"/>
-      <w:r>
-        <w:t>Target Population</w:t>
-      </w:r>
       <w:bookmarkEnd w:id="118"/>
       <w:bookmarkEnd w:id="119"/>
+    </w:p>
+    <w:p>
+      <w:pPr>
+        <w:pStyle w:val="Bodytextfirstparagraph"/>
+      </w:pPr>
+    </w:p>
+    <w:p>
+      <w:pPr>
+        <w:pStyle w:val="Heading2"/>
+      </w:pPr>
+      <w:bookmarkStart w:id="120" w:name="_Ref386621899"/>
+      <w:bookmarkStart w:id="121" w:name="_Toc388654333"/>
+      <w:bookmarkStart w:id="122" w:name="_Toc77072996"/>
+      <w:r>
+        <w:t>Experimental design/</w:t>
+      </w:r>
+      <w:r>
+        <w:t xml:space="preserve">Planned </w:t>
+      </w:r>
+      <w:r>
+        <w:t>Measurements</w:t>
+      </w:r>
       <w:bookmarkEnd w:id="120"/>
-    </w:p>
-    <w:p>
-      <w:pPr>
-        <w:pStyle w:val="Bodytextfirstparagraph"/>
-      </w:pPr>
-    </w:p>
-    <w:p>
-      <w:pPr>
-        <w:pStyle w:val="Heading2"/>
-      </w:pPr>
-      <w:bookmarkStart w:id="121" w:name="_Ref386621899"/>
-      <w:bookmarkStart w:id="122" w:name="_Toc388654333"/>
-      <w:bookmarkStart w:id="123" w:name="_Toc77072996"/>
-      <w:r>
-        <w:t>Experimental design/</w:t>
-      </w:r>
-      <w:r>
-        <w:t xml:space="preserve">Planned </w:t>
-      </w:r>
-      <w:r>
-        <w:t>Measurements</w:t>
-      </w:r>
       <w:bookmarkEnd w:id="121"/>
       <w:bookmarkEnd w:id="122"/>
+    </w:p>
+    <w:p>
+      <w:pPr>
+        <w:pStyle w:val="Bodytextfirstparagraph"/>
+      </w:pPr>
+    </w:p>
+    <w:p>
+      <w:pPr>
+        <w:pStyle w:val="Heading3"/>
+      </w:pPr>
+      <w:bookmarkStart w:id="123" w:name="_Toc77072997"/>
+      <w:r>
+        <w:t>Test environment/test bed</w:t>
+      </w:r>
+      <w:r>
+        <w:t>/model</w:t>
+      </w:r>
       <w:bookmarkEnd w:id="123"/>
     </w:p>
     <w:p>
       <w:pPr>
         <w:pStyle w:val="Bodytextfirstparagraph"/>
+        <w:rPr>
+          <w:color w:val="FF0000"/>
+        </w:rPr>
+      </w:pPr>
+      <w:r>
+        <w:rPr>
+          <w:color w:val="FF0000"/>
+        </w:rPr>
+        <w:t>Describe everything that someone else would need to reproduce your test environment/test bed/</w:t>
+      </w:r>
+      <w:r>
+        <w:rPr>
+          <w:color w:val="FF0000"/>
+        </w:rPr>
+        <w:t>model/</w:t>
+      </w:r>
+      <w:r>
+        <w:rPr>
+          <w:noProof/>
+          <w:color w:val="FF0000"/>
+        </w:rPr>
+        <w:t>… .</w:t>
+      </w:r>
+    </w:p>
+    <w:p>
+      <w:pPr>
+        <w:pStyle w:val="BodyText"/>
       </w:pPr>
     </w:p>
     <w:p>
       <w:pPr>
         <w:pStyle w:val="Heading3"/>
       </w:pPr>
-      <w:bookmarkStart w:id="124" w:name="_Toc77072997"/>
-      <w:r>
-        <w:t>Test environment/test bed</w:t>
-      </w:r>
-      <w:r>
-        <w:t>/model</w:t>
+      <w:bookmarkStart w:id="124" w:name="_Toc77072998"/>
+      <w:r>
+        <w:t xml:space="preserve">Hardware/Software </w:t>
+      </w:r>
+      <w:r>
+        <w:t xml:space="preserve">to be </w:t>
+      </w:r>
+      <w:r>
+        <w:t>used</w:t>
       </w:r>
       <w:bookmarkEnd w:id="124"/>
     </w:p>
     <w:p>
       <w:pPr>
         <w:pStyle w:val="Bodytextfirstparagraph"/>
-        <w:rPr>
-          <w:color w:val="FF0000"/>
-        </w:rPr>
-      </w:pPr>
-      <w:r>
-        <w:rPr>
-          <w:color w:val="FF0000"/>
-        </w:rPr>
-        <w:t>Describe everything that someone else would need to reproduce your test environment/test bed/</w:t>
-      </w:r>
-      <w:r>
-        <w:rPr>
-          <w:color w:val="FF0000"/>
-        </w:rPr>
-        <w:t>model/</w:t>
-      </w:r>
-      <w:r>
-        <w:rPr>
-          <w:noProof/>
-          <w:color w:val="FF0000"/>
-        </w:rPr>
-        <w:t>… .</w:t>
-      </w:r>
+      </w:pPr>
     </w:p>
     <w:p>
       <w:pPr>
         <w:pStyle w:val="BodyText"/>
       </w:pPr>
+      <w:r>
+        <w:t>…</w:t>
+      </w:r>
+    </w:p>
+    <w:p>
+      <w:pPr>
+        <w:pStyle w:val="Heading2"/>
+      </w:pPr>
+      <w:bookmarkStart w:id="125" w:name="_Ref389646655"/>
+      <w:bookmarkStart w:id="126" w:name="_Toc77072999"/>
+      <w:r>
+        <w:t>Assessing reliability and validity of the data collected</w:t>
+      </w:r>
+      <w:bookmarkEnd w:id="125"/>
+      <w:bookmarkEnd w:id="126"/>
+    </w:p>
+    <w:p>
+      <w:pPr>
+        <w:pStyle w:val="Bodytextfirstparagraph"/>
+      </w:pPr>
     </w:p>
     <w:p>
       <w:pPr>
         <w:pStyle w:val="Heading3"/>
       </w:pPr>
-      <w:bookmarkStart w:id="125" w:name="_Toc77072998"/>
-      <w:r>
-        <w:t xml:space="preserve">Hardware/Software </w:t>
-      </w:r>
-      <w:r>
-        <w:t xml:space="preserve">to be </w:t>
-      </w:r>
-      <w:r>
-        <w:t>used</w:t>
-      </w:r>
-      <w:bookmarkEnd w:id="125"/>
-    </w:p>
-    <w:p>
-      <w:pPr>
-        <w:pStyle w:val="Bodytextfirstparagraph"/>
-      </w:pPr>
-    </w:p>
-    <w:p>
-      <w:pPr>
-        <w:pStyle w:val="BodyText"/>
-      </w:pPr>
-      <w:r>
-        <w:t>…</w:t>
-      </w:r>
-    </w:p>
-    <w:p>
-      <w:pPr>
-        <w:pStyle w:val="Heading2"/>
-      </w:pPr>
-      <w:bookmarkStart w:id="126" w:name="_Ref389646655"/>
-      <w:bookmarkStart w:id="127" w:name="_Toc77072999"/>
-      <w:r>
-        <w:t>Assessing reliability and validity of the data collected</w:t>
-      </w:r>
-      <w:bookmarkEnd w:id="126"/>
+      <w:bookmarkStart w:id="127" w:name="_Ref378604908"/>
+      <w:bookmarkStart w:id="128" w:name="_Toc388654334"/>
+      <w:bookmarkStart w:id="129" w:name="_Toc77073000"/>
+      <w:r>
+        <w:t>Reliability</w:t>
+      </w:r>
       <w:bookmarkEnd w:id="127"/>
-    </w:p>
-    <w:p>
-      <w:pPr>
-        <w:pStyle w:val="Bodytextfirstparagraph"/>
-      </w:pPr>
-    </w:p>
-    <w:p>
-      <w:pPr>
-        <w:pStyle w:val="Heading3"/>
-      </w:pPr>
-      <w:bookmarkStart w:id="128" w:name="_Ref378604908"/>
-      <w:bookmarkStart w:id="129" w:name="_Toc388654334"/>
-      <w:bookmarkStart w:id="130" w:name="_Toc77073000"/>
-      <w:r>
-        <w:t>Reliability</w:t>
-      </w:r>
       <w:bookmarkEnd w:id="128"/>
       <w:bookmarkEnd w:id="129"/>
+    </w:p>
+    <w:p>
+      <w:pPr>
+        <w:pStyle w:val="BodyText"/>
+        <w:rPr>
+          <w:color w:val="FF0000"/>
+        </w:rPr>
+      </w:pPr>
+      <w:r>
+        <w:rPr>
+          <w:color w:val="FF0000"/>
+        </w:rPr>
+        <w:t>How will you know if your results are reliable?</w:t>
+      </w:r>
+    </w:p>
+    <w:p>
+      <w:pPr>
+        <w:pStyle w:val="Heading3"/>
+      </w:pPr>
+      <w:bookmarkStart w:id="130" w:name="_Ref379116552"/>
+      <w:bookmarkStart w:id="131" w:name="_Ref379116567"/>
+      <w:bookmarkStart w:id="132" w:name="_Toc388654335"/>
+      <w:bookmarkStart w:id="133" w:name="_Toc77073001"/>
+      <w:r>
+        <w:t>Validity</w:t>
+      </w:r>
       <w:bookmarkEnd w:id="130"/>
-    </w:p>
-    <w:p>
-      <w:pPr>
-        <w:pStyle w:val="BodyText"/>
-        <w:rPr>
-          <w:color w:val="FF0000"/>
-        </w:rPr>
-      </w:pPr>
-      <w:r>
-        <w:rPr>
-          <w:color w:val="FF0000"/>
-        </w:rPr>
-        <w:t>How will you know if your results are reliable?</w:t>
-      </w:r>
-    </w:p>
-    <w:p>
-      <w:pPr>
-        <w:pStyle w:val="Heading3"/>
-      </w:pPr>
-      <w:bookmarkStart w:id="131" w:name="_Ref379116552"/>
-      <w:bookmarkStart w:id="132" w:name="_Ref379116567"/>
-      <w:bookmarkStart w:id="133" w:name="_Toc388654335"/>
-      <w:bookmarkStart w:id="134" w:name="_Toc77073001"/>
-      <w:r>
-        <w:t>Validity</w:t>
-      </w:r>
       <w:bookmarkEnd w:id="131"/>
       <w:bookmarkEnd w:id="132"/>
       <w:bookmarkEnd w:id="133"/>
+    </w:p>
+    <w:p>
+      <w:pPr>
+        <w:pStyle w:val="BodyText"/>
+        <w:rPr>
+          <w:color w:val="FF0000"/>
+        </w:rPr>
+      </w:pPr>
+      <w:r>
+        <w:rPr>
+          <w:color w:val="FF0000"/>
+        </w:rPr>
+        <w:t>How will you know if your results are valid?</w:t>
+      </w:r>
+    </w:p>
+    <w:p>
+      <w:pPr>
+        <w:pStyle w:val="Heading2"/>
+      </w:pPr>
+      <w:bookmarkStart w:id="134" w:name="_Ref386621916"/>
+      <w:bookmarkStart w:id="135" w:name="_Toc388654336"/>
+      <w:bookmarkStart w:id="136" w:name="_Toc77073002"/>
+      <w:r>
+        <w:t xml:space="preserve">Planned </w:t>
+      </w:r>
+      <w:r>
+        <w:t>Data Analysis</w:t>
+      </w:r>
       <w:bookmarkEnd w:id="134"/>
-    </w:p>
-    <w:p>
-      <w:pPr>
-        <w:pStyle w:val="BodyText"/>
-        <w:rPr>
-          <w:color w:val="FF0000"/>
-        </w:rPr>
-      </w:pPr>
-      <w:r>
-        <w:rPr>
-          <w:color w:val="FF0000"/>
-        </w:rPr>
-        <w:t>How will you know if your results are valid?</w:t>
-      </w:r>
-    </w:p>
-    <w:p>
-      <w:pPr>
-        <w:pStyle w:val="Heading2"/>
-      </w:pPr>
-      <w:bookmarkStart w:id="135" w:name="_Ref386621916"/>
-      <w:bookmarkStart w:id="136" w:name="_Toc388654336"/>
-      <w:bookmarkStart w:id="137" w:name="_Toc77073002"/>
-      <w:r>
-        <w:t xml:space="preserve">Planned </w:t>
-      </w:r>
-      <w:r>
-        <w:t>Data Analysis</w:t>
-      </w:r>
       <w:bookmarkEnd w:id="135"/>
       <w:bookmarkEnd w:id="136"/>
+    </w:p>
+    <w:p>
+      <w:pPr>
+        <w:pStyle w:val="BodyText"/>
+      </w:pPr>
+    </w:p>
+    <w:p>
+      <w:pPr>
+        <w:pStyle w:val="Heading3"/>
+      </w:pPr>
+      <w:bookmarkStart w:id="137" w:name="_Toc388654337"/>
+      <w:bookmarkStart w:id="138" w:name="_Toc77073003"/>
+      <w:r>
+        <w:t>Data Analysis Technique</w:t>
+      </w:r>
       <w:bookmarkEnd w:id="137"/>
+      <w:bookmarkEnd w:id="138"/>
     </w:p>
     <w:p>
       <w:pPr>
@@ -10278,13 +10415,16 @@
       <w:pPr>
         <w:pStyle w:val="Heading3"/>
       </w:pPr>
-      <w:bookmarkStart w:id="138" w:name="_Toc388654337"/>
-      <w:bookmarkStart w:id="139" w:name="_Toc77073003"/>
-      <w:r>
-        <w:t>Data Analysis Technique</w:t>
-      </w:r>
-      <w:bookmarkEnd w:id="138"/>
+      <w:bookmarkStart w:id="139" w:name="_Toc388654338"/>
+      <w:bookmarkStart w:id="140" w:name="_Toc77073004"/>
+      <w:r>
+        <w:t>Software Tool</w:t>
+      </w:r>
       <w:bookmarkEnd w:id="139"/>
+      <w:r>
+        <w:t>s</w:t>
+      </w:r>
+      <w:bookmarkEnd w:id="140"/>
     </w:p>
     <w:p>
       <w:pPr>
@@ -10293,36 +10433,16 @@
     </w:p>
     <w:p>
       <w:pPr>
-        <w:pStyle w:val="Heading3"/>
-      </w:pPr>
-      <w:bookmarkStart w:id="140" w:name="_Toc388654338"/>
-      <w:bookmarkStart w:id="141" w:name="_Toc77073004"/>
-      <w:r>
-        <w:t>Software Tool</w:t>
-      </w:r>
-      <w:bookmarkEnd w:id="140"/>
-      <w:r>
-        <w:t>s</w:t>
-      </w:r>
-      <w:bookmarkEnd w:id="141"/>
-    </w:p>
-    <w:p>
-      <w:pPr>
-        <w:pStyle w:val="BodyText"/>
-      </w:pPr>
-    </w:p>
-    <w:p>
-      <w:pPr>
         <w:pStyle w:val="Heading2"/>
       </w:pPr>
-      <w:bookmarkStart w:id="142" w:name="_Ref389646755"/>
-      <w:bookmarkStart w:id="143" w:name="_Toc77073005"/>
+      <w:bookmarkStart w:id="141" w:name="_Ref389646755"/>
+      <w:bookmarkStart w:id="142" w:name="_Toc77073005"/>
       <w:r>
         <w:lastRenderedPageBreak/>
         <w:t>Evaluation framework</w:t>
       </w:r>
+      <w:bookmarkEnd w:id="141"/>
       <w:bookmarkEnd w:id="142"/>
-      <w:bookmarkEnd w:id="143"/>
     </w:p>
     <w:p>
       <w:pPr>
@@ -10360,68 +10480,68 @@
       <w:pPr>
         <w:pStyle w:val="Heading1"/>
       </w:pPr>
+      <w:bookmarkStart w:id="143" w:name="_Toc77073006"/>
       <w:bookmarkStart w:id="144" w:name="_Toc388654342"/>
-      <w:bookmarkStart w:id="145" w:name="_Toc77073006"/>
       <w:r>
         <w:lastRenderedPageBreak/>
         <w:t>[What you did – Choose your own chapter title to describe this]</w:t>
       </w:r>
+      <w:bookmarkEnd w:id="143"/>
+    </w:p>
+    <w:p>
+      <w:pPr>
+        <w:pStyle w:val="Bodytextfirstparagraph"/>
+        <w:rPr>
+          <w:color w:val="FF0000"/>
+        </w:rPr>
+      </w:pPr>
+      <w:r>
+        <w:rPr>
+          <w:color w:val="FF0000"/>
+        </w:rPr>
+        <w:t xml:space="preserve">What </w:t>
+      </w:r>
+      <w:r>
+        <w:rPr>
+          <w:noProof/>
+          <w:color w:val="FF0000"/>
+        </w:rPr>
+        <w:t>have you</w:t>
+      </w:r>
+      <w:r>
+        <w:rPr>
+          <w:color w:val="FF0000"/>
+        </w:rPr>
+        <w:t xml:space="preserve"> done? How did you do it? What design decisions did you make?</w:t>
+      </w:r>
+      <w:r>
+        <w:rPr>
+          <w:color w:val="FF0000"/>
+        </w:rPr>
+        <w:t xml:space="preserve"> </w:t>
+      </w:r>
+      <w:r>
+        <w:rPr>
+          <w:color w:val="FF0000"/>
+          <w:szCs w:val="24"/>
+        </w:rPr>
+        <w:t>How did what you did help you to meet your goals?</w:t>
+      </w:r>
+    </w:p>
+    <w:p>
+      <w:pPr>
+        <w:pStyle w:val="BodyText"/>
+      </w:pPr>
+    </w:p>
+    <w:p>
+      <w:pPr>
+        <w:pStyle w:val="Heading2"/>
+      </w:pPr>
+      <w:bookmarkStart w:id="145" w:name="_Toc77073007"/>
+      <w:r>
+        <w:t>Hardware/Software design …/Model/Simulation model &amp; parameters/…</w:t>
+      </w:r>
       <w:bookmarkEnd w:id="145"/>
-    </w:p>
-    <w:p>
-      <w:pPr>
-        <w:pStyle w:val="Bodytextfirstparagraph"/>
-        <w:rPr>
-          <w:color w:val="FF0000"/>
-        </w:rPr>
-      </w:pPr>
-      <w:r>
-        <w:rPr>
-          <w:color w:val="FF0000"/>
-        </w:rPr>
-        <w:t xml:space="preserve">What </w:t>
-      </w:r>
-      <w:r>
-        <w:rPr>
-          <w:noProof/>
-          <w:color w:val="FF0000"/>
-        </w:rPr>
-        <w:t>have you</w:t>
-      </w:r>
-      <w:r>
-        <w:rPr>
-          <w:color w:val="FF0000"/>
-        </w:rPr>
-        <w:t xml:space="preserve"> done? How did you do it? What design decisions did you make?</w:t>
-      </w:r>
-      <w:r>
-        <w:rPr>
-          <w:color w:val="FF0000"/>
-        </w:rPr>
-        <w:t xml:space="preserve"> </w:t>
-      </w:r>
-      <w:r>
-        <w:rPr>
-          <w:color w:val="FF0000"/>
-          <w:szCs w:val="24"/>
-        </w:rPr>
-        <w:t>How did what you did help you to meet your goals?</w:t>
-      </w:r>
-    </w:p>
-    <w:p>
-      <w:pPr>
-        <w:pStyle w:val="BodyText"/>
-      </w:pPr>
-    </w:p>
-    <w:p>
-      <w:pPr>
-        <w:pStyle w:val="Heading2"/>
-      </w:pPr>
-      <w:bookmarkStart w:id="146" w:name="_Toc77073007"/>
-      <w:r>
-        <w:t>Hardware/Software design …/Model/Simulation model &amp; parameters/…</w:t>
-      </w:r>
-      <w:bookmarkEnd w:id="146"/>
     </w:p>
     <w:p>
       <w:pPr>
@@ -10735,89 +10855,141 @@
         <w:pStyle w:val="Caption"/>
         <w:jc w:val="center"/>
       </w:pPr>
-      <w:bookmarkStart w:id="147" w:name="_Ref380931095"/>
-      <w:bookmarkStart w:id="148" w:name="_Toc380931202"/>
-      <w:bookmarkStart w:id="149" w:name="_Toc77073023"/>
+      <w:bookmarkStart w:id="146" w:name="_Ref380931095"/>
+      <w:bookmarkStart w:id="147" w:name="_Toc380931202"/>
+      <w:bookmarkStart w:id="148" w:name="_Toc77073023"/>
       <w:r>
         <w:t xml:space="preserve">Figure </w:t>
       </w:r>
-      <w:fldSimple w:instr=" STYLEREF 1 \s ">
-        <w:r>
-          <w:rPr>
-            <w:noProof/>
-          </w:rPr>
-          <w:t>4</w:t>
-        </w:r>
-      </w:fldSimple>
+      <w:r>
+        <w:fldChar w:fldCharType="begin"/>
+      </w:r>
+      <w:r>
+        <w:instrText xml:space="preserve"> STYLEREF 1 \s </w:instrText>
+      </w:r>
+      <w:r>
+        <w:fldChar w:fldCharType="separate"/>
+      </w:r>
+      <w:r>
+        <w:rPr>
+          <w:noProof/>
+        </w:rPr>
+        <w:t>4</w:t>
+      </w:r>
+      <w:r>
+        <w:rPr>
+          <w:noProof/>
+        </w:rPr>
+        <w:fldChar w:fldCharType="end"/>
+      </w:r>
       <w:r>
         <w:noBreakHyphen/>
       </w:r>
-      <w:fldSimple w:instr=" SEQ Figure \* ARABIC \s 1 ">
-        <w:r>
-          <w:rPr>
-            <w:noProof/>
-          </w:rPr>
-          <w:t>1</w:t>
-        </w:r>
-      </w:fldSimple>
+      <w:r>
+        <w:fldChar w:fldCharType="begin"/>
+      </w:r>
+      <w:r>
+        <w:instrText xml:space="preserve"> SEQ Figure \* ARABIC \s 1 </w:instrText>
+      </w:r>
+      <w:r>
+        <w:fldChar w:fldCharType="separate"/>
+      </w:r>
+      <w:r>
+        <w:rPr>
+          <w:noProof/>
+        </w:rPr>
+        <w:t>1</w:t>
+      </w:r>
+      <w:r>
+        <w:rPr>
+          <w:noProof/>
+        </w:rPr>
+        <w:fldChar w:fldCharType="end"/>
+      </w:r>
+      <w:bookmarkEnd w:id="146"/>
+      <w:r>
+        <w:t>:</w:t>
+      </w:r>
+      <w:r>
+        <w:tab/>
+      </w:r>
+      <w:r>
+        <w:rPr>
+          <w:noProof/>
+        </w:rPr>
+        <w:t>Homepage</w:t>
+      </w:r>
       <w:bookmarkEnd w:id="147"/>
-      <w:r>
-        <w:t>:</w:t>
-      </w:r>
-      <w:r>
-        <w:tab/>
-      </w:r>
-      <w:r>
-        <w:rPr>
-          <w:noProof/>
-        </w:rPr>
-        <w:t>Homepage</w:t>
-      </w:r>
       <w:bookmarkEnd w:id="148"/>
-      <w:bookmarkEnd w:id="149"/>
     </w:p>
     <w:p>
       <w:pPr>
         <w:pStyle w:val="Caption"/>
         <w:keepNext/>
       </w:pPr>
-      <w:bookmarkStart w:id="150" w:name="_Ref380931070"/>
-      <w:bookmarkStart w:id="151" w:name="_Toc380931189"/>
-      <w:bookmarkStart w:id="152" w:name="_Toc77073025"/>
+      <w:bookmarkStart w:id="149" w:name="_Ref380931070"/>
+      <w:bookmarkStart w:id="150" w:name="_Toc380931189"/>
+      <w:bookmarkStart w:id="151" w:name="_Toc77073025"/>
       <w:r>
         <w:t xml:space="preserve">Table </w:t>
       </w:r>
-      <w:fldSimple w:instr=" STYLEREF 1 \s ">
-        <w:r>
-          <w:rPr>
-            <w:noProof/>
-          </w:rPr>
-          <w:t>4</w:t>
-        </w:r>
-      </w:fldSimple>
+      <w:r>
+        <w:fldChar w:fldCharType="begin"/>
+      </w:r>
+      <w:r>
+        <w:instrText xml:space="preserve"> STYLEREF 1 \s </w:instrText>
+      </w:r>
+      <w:r>
+        <w:fldChar w:fldCharType="separate"/>
+      </w:r>
+      <w:r>
+        <w:rPr>
+          <w:noProof/>
+        </w:rPr>
+        <w:t>4</w:t>
+      </w:r>
+      <w:r>
+        <w:rPr>
+          <w:noProof/>
+        </w:rPr>
+        <w:fldChar w:fldCharType="end"/>
+      </w:r>
       <w:r>
         <w:noBreakHyphen/>
       </w:r>
-      <w:fldSimple w:instr=" SEQ Table \* ARABIC \s 1 ">
-        <w:r>
-          <w:rPr>
-            <w:noProof/>
-          </w:rPr>
-          <w:t>1</w:t>
-        </w:r>
-      </w:fldSimple>
+      <w:r>
+        <w:fldChar w:fldCharType="begin"/>
+      </w:r>
+      <w:r>
+        <w:instrText xml:space="preserve"> SEQ Table \* ARABIC \s 1 </w:instrText>
+      </w:r>
+      <w:r>
+        <w:fldChar w:fldCharType="separate"/>
+      </w:r>
+      <w:r>
+        <w:rPr>
+          <w:noProof/>
+        </w:rPr>
+        <w:t>1</w:t>
+      </w:r>
+      <w:r>
+        <w:rPr>
+          <w:noProof/>
+        </w:rPr>
+        <w:fldChar w:fldCharType="end"/>
+      </w:r>
+      <w:bookmarkEnd w:id="149"/>
+      <w:r>
+        <w:t>:</w:t>
+      </w:r>
+      <w:r>
+        <w:tab/>
+      </w:r>
+      <w:r>
+        <w:t>Configurations tested</w:t>
+      </w:r>
       <w:bookmarkEnd w:id="150"/>
-      <w:r>
-        <w:t>:</w:t>
-      </w:r>
-      <w:r>
-        <w:tab/>
-      </w:r>
-      <w:r>
-        <w:t>Configurations tested</w:t>
-      </w:r>
       <w:bookmarkEnd w:id="151"/>
-      <w:bookmarkEnd w:id="152"/>
     </w:p>
     <w:tbl>
       <w:tblPr>
@@ -10964,12 +11136,12 @@
       <w:pPr>
         <w:pStyle w:val="Heading2"/>
       </w:pPr>
-      <w:bookmarkStart w:id="153" w:name="_Toc77073008"/>
+      <w:bookmarkStart w:id="152" w:name="_Toc77073008"/>
       <w:proofErr w:type="gramStart"/>
       <w:r>
         <w:t>Implementation …/Modeling/Simulation/…</w:t>
       </w:r>
-      <w:bookmarkEnd w:id="153"/>
+      <w:bookmarkEnd w:id="152"/>
       <w:proofErr w:type="gramEnd"/>
     </w:p>
     <w:p>
@@ -11008,17 +11180,17 @@
       <w:pPr>
         <w:pStyle w:val="Heading1"/>
       </w:pPr>
-      <w:bookmarkStart w:id="154" w:name="_Toc77073009"/>
+      <w:bookmarkStart w:id="153" w:name="_Toc77073009"/>
       <w:r>
         <w:lastRenderedPageBreak/>
         <w:t xml:space="preserve">Results and </w:t>
       </w:r>
-      <w:commentRangeStart w:id="155"/>
+      <w:commentRangeStart w:id="154"/>
       <w:r>
         <w:t>Analysis</w:t>
       </w:r>
       <w:bookmarkEnd w:id="144"/>
-      <w:commentRangeEnd w:id="155"/>
+      <w:commentRangeEnd w:id="154"/>
       <w:r>
         <w:rPr>
           <w:rStyle w:val="CommentReference"/>
@@ -11026,9 +11198,9 @@
           <w:b w:val="0"/>
           <w:bCs w:val="0"/>
         </w:rPr>
-        <w:commentReference w:id="155"/>
-      </w:r>
-      <w:bookmarkEnd w:id="154"/>
+        <w:commentReference w:id="154"/>
+      </w:r>
+      <w:bookmarkEnd w:id="153"/>
     </w:p>
     <w:p>
       <w:pPr>
@@ -11050,11 +11222,11 @@
       <w:pPr>
         <w:pStyle w:val="Heading2"/>
       </w:pPr>
-      <w:bookmarkStart w:id="156" w:name="_Toc77073010"/>
+      <w:bookmarkStart w:id="155" w:name="_Toc77073010"/>
       <w:r>
         <w:t>Major results</w:t>
       </w:r>
-      <w:bookmarkEnd w:id="156"/>
+      <w:bookmarkEnd w:id="155"/>
     </w:p>
     <w:p>
       <w:pPr>
@@ -11129,8 +11301,8 @@
                 <w:lang w:val="sv-SE"/>
               </w:rPr>
             </w:pPr>
-            <w:bookmarkStart w:id="157" w:name="_Ref380931029"/>
-            <w:bookmarkStart w:id="158" w:name="_Toc380931190"/>
+            <w:bookmarkStart w:id="156" w:name="_Ref380931029"/>
+            <w:bookmarkStart w:id="157" w:name="_Toc380931190"/>
             <w:r>
               <w:t>Configuration</w:t>
             </w:r>
@@ -11290,106 +11462,132 @@
         <w:pStyle w:val="Caption"/>
         <w:keepNext/>
       </w:pPr>
-      <w:bookmarkStart w:id="159" w:name="_Ref389654835"/>
-      <w:bookmarkStart w:id="160" w:name="_Toc77073026"/>
+      <w:bookmarkStart w:id="158" w:name="_Ref389654835"/>
+      <w:bookmarkStart w:id="159" w:name="_Toc77073026"/>
       <w:r>
         <w:t xml:space="preserve">Table </w:t>
       </w:r>
-      <w:fldSimple w:instr=" STYLEREF 1 \s ">
-        <w:r>
-          <w:rPr>
-            <w:noProof/>
-          </w:rPr>
-          <w:t>5</w:t>
-        </w:r>
-      </w:fldSimple>
+      <w:r>
+        <w:fldChar w:fldCharType="begin"/>
+      </w:r>
+      <w:r>
+        <w:instrText xml:space="preserve"> STYLEREF 1 \s </w:instrText>
+      </w:r>
+      <w:r>
+        <w:fldChar w:fldCharType="separate"/>
+      </w:r>
+      <w:r>
+        <w:rPr>
+          <w:noProof/>
+        </w:rPr>
+        <w:t>5</w:t>
+      </w:r>
+      <w:r>
+        <w:rPr>
+          <w:noProof/>
+        </w:rPr>
+        <w:fldChar w:fldCharType="end"/>
+      </w:r>
       <w:r>
         <w:noBreakHyphen/>
       </w:r>
-      <w:fldSimple w:instr=" SEQ Table \* ARABIC \s 1 ">
-        <w:r>
-          <w:rPr>
-            <w:noProof/>
-          </w:rPr>
-          <w:t>1</w:t>
-        </w:r>
-      </w:fldSimple>
+      <w:r>
+        <w:fldChar w:fldCharType="begin"/>
+      </w:r>
+      <w:r>
+        <w:instrText xml:space="preserve"> SEQ Table \* ARABIC \s 1 </w:instrText>
+      </w:r>
+      <w:r>
+        <w:fldChar w:fldCharType="separate"/>
+      </w:r>
+      <w:r>
+        <w:rPr>
+          <w:noProof/>
+        </w:rPr>
+        <w:t>1</w:t>
+      </w:r>
+      <w:r>
+        <w:rPr>
+          <w:noProof/>
+        </w:rPr>
+        <w:fldChar w:fldCharType="end"/>
+      </w:r>
+      <w:bookmarkEnd w:id="156"/>
+      <w:bookmarkEnd w:id="158"/>
+      <w:r>
+        <w:t>:</w:t>
+      </w:r>
+      <w:r>
+        <w:tab/>
+      </w:r>
+      <w:r>
+        <w:t>Delay measurement statistics</w:t>
+      </w:r>
       <w:bookmarkEnd w:id="157"/>
       <w:bookmarkEnd w:id="159"/>
-      <w:r>
-        <w:t>:</w:t>
-      </w:r>
-      <w:r>
-        <w:tab/>
-      </w:r>
-      <w:r>
-        <w:t>Delay measurement statistics</w:t>
-      </w:r>
-      <w:bookmarkEnd w:id="158"/>
+    </w:p>
+    <w:p>
+      <w:pPr>
+        <w:pStyle w:val="Heading2"/>
+      </w:pPr>
+      <w:bookmarkStart w:id="160" w:name="_Toc373889658"/>
+      <w:bookmarkStart w:id="161" w:name="_Toc388654343"/>
+      <w:bookmarkStart w:id="162" w:name="_Toc77073011"/>
+      <w:r>
+        <w:t>Reliability Analysis</w:t>
+      </w:r>
       <w:bookmarkEnd w:id="160"/>
-    </w:p>
-    <w:p>
-      <w:pPr>
-        <w:pStyle w:val="Heading2"/>
-      </w:pPr>
-      <w:bookmarkStart w:id="161" w:name="_Toc373889658"/>
-      <w:bookmarkStart w:id="162" w:name="_Toc388654343"/>
-      <w:bookmarkStart w:id="163" w:name="_Toc77073011"/>
-      <w:r>
-        <w:t>Reliability Analysis</w:t>
-      </w:r>
       <w:bookmarkEnd w:id="161"/>
       <w:bookmarkEnd w:id="162"/>
+    </w:p>
+    <w:p>
+      <w:pPr>
+        <w:pStyle w:val="Bodytextfirstparagraph"/>
+      </w:pPr>
+    </w:p>
+    <w:p>
+      <w:pPr>
+        <w:pStyle w:val="BodyText"/>
+      </w:pPr>
+    </w:p>
+    <w:p>
+      <w:pPr>
+        <w:pStyle w:val="Heading2"/>
+      </w:pPr>
+      <w:bookmarkStart w:id="163" w:name="_Toc373889659"/>
+      <w:bookmarkStart w:id="164" w:name="_Toc388654344"/>
+      <w:bookmarkStart w:id="165" w:name="_Toc77073012"/>
+      <w:r>
+        <w:t>Validity Analysis</w:t>
+      </w:r>
       <w:bookmarkEnd w:id="163"/>
-    </w:p>
-    <w:p>
-      <w:pPr>
-        <w:pStyle w:val="Bodytextfirstparagraph"/>
-      </w:pPr>
-    </w:p>
-    <w:p>
-      <w:pPr>
-        <w:pStyle w:val="BodyText"/>
-      </w:pPr>
-    </w:p>
-    <w:p>
-      <w:pPr>
-        <w:pStyle w:val="Heading2"/>
-      </w:pPr>
-      <w:bookmarkStart w:id="164" w:name="_Toc373889659"/>
-      <w:bookmarkStart w:id="165" w:name="_Toc388654344"/>
-      <w:bookmarkStart w:id="166" w:name="_Toc77073012"/>
-      <w:r>
-        <w:t>Validity Analysis</w:t>
-      </w:r>
       <w:bookmarkEnd w:id="164"/>
       <w:bookmarkEnd w:id="165"/>
+    </w:p>
+    <w:p>
+      <w:pPr>
+        <w:pStyle w:val="Bodytextfirstparagraph"/>
+      </w:pPr>
+    </w:p>
+    <w:p>
+      <w:pPr>
+        <w:pStyle w:val="BodyText"/>
+      </w:pPr>
+    </w:p>
+    <w:p>
+      <w:pPr>
+        <w:pStyle w:val="Heading2"/>
+      </w:pPr>
+      <w:bookmarkStart w:id="166" w:name="_Toc388654346"/>
+      <w:bookmarkStart w:id="167" w:name="_Toc77073013"/>
+      <w:r>
+        <w:t>Discussio</w:t>
+      </w:r>
       <w:bookmarkEnd w:id="166"/>
-    </w:p>
-    <w:p>
-      <w:pPr>
-        <w:pStyle w:val="Bodytextfirstparagraph"/>
-      </w:pPr>
-    </w:p>
-    <w:p>
-      <w:pPr>
-        <w:pStyle w:val="BodyText"/>
-      </w:pPr>
-    </w:p>
-    <w:p>
-      <w:pPr>
-        <w:pStyle w:val="Heading2"/>
-      </w:pPr>
-      <w:bookmarkStart w:id="167" w:name="_Toc388654346"/>
-      <w:bookmarkStart w:id="168" w:name="_Toc77073013"/>
-      <w:r>
-        <w:t>Discussio</w:t>
+      <w:r>
+        <w:t>n</w:t>
       </w:r>
       <w:bookmarkEnd w:id="167"/>
-      <w:r>
-        <w:t>n</w:t>
-      </w:r>
-      <w:bookmarkEnd w:id="168"/>
     </w:p>
     <w:p>
       <w:pPr>
@@ -11427,14 +11625,60 @@
       <w:pPr>
         <w:pStyle w:val="Heading1"/>
       </w:pPr>
-      <w:bookmarkStart w:id="169" w:name="_Toc388654347"/>
-      <w:bookmarkStart w:id="170" w:name="_Toc77073014"/>
+      <w:bookmarkStart w:id="168" w:name="_Toc388654347"/>
+      <w:bookmarkStart w:id="169" w:name="_Toc77073014"/>
       <w:r>
         <w:lastRenderedPageBreak/>
         <w:t>Conclusions and Future work</w:t>
       </w:r>
+      <w:bookmarkEnd w:id="168"/>
       <w:bookmarkEnd w:id="169"/>
+    </w:p>
+    <w:p>
+      <w:pPr>
+        <w:pStyle w:val="Bodytextfirstparagraph"/>
+        <w:rPr>
+          <w:color w:val="FF0000"/>
+        </w:rPr>
+      </w:pPr>
+      <w:r>
+        <w:rPr>
+          <w:color w:val="FF0000"/>
+        </w:rPr>
+        <w:t>&lt;&lt;Add text to introduce the subsections of this chapter</w:t>
+      </w:r>
+      <w:proofErr w:type="gramStart"/>
+      <w:r>
+        <w:rPr>
+          <w:color w:val="FF0000"/>
+        </w:rPr>
+        <w:t>.&gt;</w:t>
+      </w:r>
+      <w:proofErr w:type="gramEnd"/>
+      <w:r>
+        <w:rPr>
+          <w:color w:val="FF0000"/>
+        </w:rPr>
+        <w:t>&gt;</w:t>
+      </w:r>
+    </w:p>
+    <w:p>
+      <w:pPr>
+        <w:pStyle w:val="BodyText"/>
+      </w:pPr>
+    </w:p>
+    <w:p>
+      <w:pPr>
+        <w:pStyle w:val="Heading2"/>
+      </w:pPr>
+      <w:bookmarkStart w:id="170" w:name="_Toc388654348"/>
+      <w:bookmarkStart w:id="171" w:name="_Toc77073015"/>
+      <w:bookmarkStart w:id="172" w:name="_Toc373889662"/>
+      <w:r>
+        <w:t>Conclusions</w:t>
+      </w:r>
       <w:bookmarkEnd w:id="170"/>
+      <w:bookmarkEnd w:id="171"/>
     </w:p>
     <w:p>
       <w:pPr>
@@ -11447,67 +11691,162 @@
         <w:rPr>
           <w:color w:val="FF0000"/>
         </w:rPr>
-        <w:t>&lt;&lt;Add text to introduce the subsections of this chapter</w:t>
-      </w:r>
-      <w:proofErr w:type="gramStart"/>
-      <w:r>
-        <w:rPr>
-          <w:color w:val="FF0000"/>
-        </w:rPr>
-        <w:t>.&gt;</w:t>
-      </w:r>
-      <w:proofErr w:type="gramEnd"/>
-      <w:r>
-        <w:rPr>
-          <w:color w:val="FF0000"/>
-        </w:rPr>
-        <w:t>&gt;</w:t>
+        <w:t xml:space="preserve">Describe the conclusions (reflect on the whole introduction given in Chapter 1). </w:t>
       </w:r>
     </w:p>
     <w:p>
       <w:pPr>
         <w:pStyle w:val="BodyText"/>
-      </w:pPr>
+        <w:rPr>
+          <w:color w:val="FF0000"/>
+        </w:rPr>
+      </w:pPr>
+      <w:r>
+        <w:rPr>
+          <w:color w:val="FF0000"/>
+        </w:rPr>
+        <w:t xml:space="preserve">Discuss the positive effects and the drawbacks. </w:t>
+      </w:r>
+    </w:p>
+    <w:p>
+      <w:pPr>
+        <w:pStyle w:val="BodyText"/>
+        <w:rPr>
+          <w:color w:val="FF0000"/>
+        </w:rPr>
+      </w:pPr>
+      <w:r>
+        <w:rPr>
+          <w:color w:val="FF0000"/>
+        </w:rPr>
+        <w:t>Describe the evaluation of the results of the degree project.</w:t>
+      </w:r>
+    </w:p>
+    <w:p>
+      <w:pPr>
+        <w:pStyle w:val="BodyText"/>
+        <w:rPr>
+          <w:color w:val="FF0000"/>
+          <w:szCs w:val="24"/>
+        </w:rPr>
+      </w:pPr>
+      <w:r>
+        <w:rPr>
+          <w:color w:val="FF0000"/>
+          <w:szCs w:val="24"/>
+        </w:rPr>
+        <w:t>Did you meet your goals?</w:t>
+      </w:r>
+    </w:p>
+    <w:p>
+      <w:pPr>
+        <w:pStyle w:val="BodyText"/>
+        <w:rPr>
+          <w:color w:val="FF0000"/>
+          <w:szCs w:val="24"/>
+        </w:rPr>
+      </w:pPr>
+      <w:r>
+        <w:rPr>
+          <w:color w:val="FF0000"/>
+          <w:szCs w:val="24"/>
+        </w:rPr>
+        <w:t>What insights have you gained?</w:t>
+      </w:r>
+    </w:p>
+    <w:p>
+      <w:pPr>
+        <w:pStyle w:val="BodyText"/>
+        <w:rPr>
+          <w:color w:val="FF0000"/>
+          <w:szCs w:val="24"/>
+        </w:rPr>
+      </w:pPr>
+      <w:r>
+        <w:rPr>
+          <w:color w:val="FF0000"/>
+          <w:szCs w:val="24"/>
+        </w:rPr>
+        <w:t>What suggestions can you give to others working in this area?</w:t>
+      </w:r>
+    </w:p>
+    <w:p>
+      <w:pPr>
+        <w:pStyle w:val="BodyText"/>
+        <w:rPr>
+          <w:color w:val="FF0000"/>
+          <w:szCs w:val="24"/>
+        </w:rPr>
+      </w:pPr>
+      <w:r>
+        <w:rPr>
+          <w:color w:val="FF0000"/>
+          <w:szCs w:val="24"/>
+        </w:rPr>
+        <w:t>If you had it to do again, what would you have done differently?</w:t>
+      </w:r>
     </w:p>
     <w:p>
       <w:pPr>
         <w:pStyle w:val="Heading2"/>
       </w:pPr>
-      <w:bookmarkStart w:id="171" w:name="_Toc388654348"/>
-      <w:bookmarkStart w:id="172" w:name="_Toc373889662"/>
-      <w:bookmarkStart w:id="173" w:name="_Toc77073015"/>
-      <w:r>
-        <w:t>Conclusions</w:t>
-      </w:r>
-      <w:bookmarkEnd w:id="171"/>
+      <w:bookmarkStart w:id="173" w:name="_Toc388654349"/>
+      <w:bookmarkStart w:id="174" w:name="_Toc77073016"/>
+      <w:r>
+        <w:t>Limitations</w:t>
+      </w:r>
+      <w:bookmarkEnd w:id="172"/>
       <w:bookmarkEnd w:id="173"/>
+      <w:bookmarkEnd w:id="174"/>
     </w:p>
     <w:p>
       <w:pPr>
         <w:pStyle w:val="Bodytextfirstparagraph"/>
         <w:rPr>
           <w:color w:val="FF0000"/>
-        </w:rPr>
-      </w:pPr>
-      <w:r>
-        <w:rPr>
-          <w:color w:val="FF0000"/>
-        </w:rPr>
-        <w:t xml:space="preserve">Describe the conclusions (reflect on the whole introduction given in Chapter 1). </w:t>
+          <w:highlight w:val="lightGray"/>
+        </w:rPr>
+      </w:pPr>
+      <w:r>
+        <w:rPr>
+          <w:color w:val="FF0000"/>
+          <w:highlight w:val="lightGray"/>
+        </w:rPr>
+        <w:t>What did you find that limited your efforts? What are the limitations of your results?</w:t>
       </w:r>
     </w:p>
     <w:p>
       <w:pPr>
         <w:pStyle w:val="BodyText"/>
         <w:rPr>
-          <w:color w:val="FF0000"/>
-        </w:rPr>
-      </w:pPr>
-      <w:r>
-        <w:rPr>
-          <w:color w:val="FF0000"/>
-        </w:rPr>
-        <w:t xml:space="preserve">Discuss the positive effects and the drawbacks. </w:t>
+          <w:highlight w:val="lightGray"/>
+        </w:rPr>
+      </w:pPr>
+    </w:p>
+    <w:p>
+      <w:pPr>
+        <w:pStyle w:val="Heading2"/>
+      </w:pPr>
+      <w:bookmarkStart w:id="175" w:name="_Toc388654350"/>
+      <w:bookmarkStart w:id="176" w:name="_Toc77073017"/>
+      <w:r>
+        <w:t>Future work</w:t>
+      </w:r>
+      <w:bookmarkEnd w:id="175"/>
+      <w:bookmarkEnd w:id="176"/>
+    </w:p>
+    <w:p>
+      <w:pPr>
+        <w:pStyle w:val="Bodytextfirstparagraph"/>
+        <w:rPr>
+          <w:color w:val="FF0000"/>
+        </w:rPr>
+      </w:pPr>
+      <w:r>
+        <w:rPr>
+          <w:color w:val="FF0000"/>
+        </w:rPr>
+        <w:t>Describe valid future work that you or someone else could or should do.</w:t>
       </w:r>
     </w:p>
     <w:p>
@@ -11521,209 +11860,68 @@
         <w:rPr>
           <w:color w:val="FF0000"/>
         </w:rPr>
-        <w:t>Describe the evaluation of the results of the degree project.</w:t>
-      </w:r>
-    </w:p>
-    <w:p>
-      <w:pPr>
-        <w:pStyle w:val="BodyText"/>
-        <w:rPr>
-          <w:color w:val="FF0000"/>
-          <w:szCs w:val="24"/>
-        </w:rPr>
-      </w:pPr>
-      <w:r>
-        <w:rPr>
-          <w:color w:val="FF0000"/>
-          <w:szCs w:val="24"/>
-        </w:rPr>
-        <w:t>Did you meet your goals?</w:t>
-      </w:r>
-    </w:p>
-    <w:p>
-      <w:pPr>
-        <w:pStyle w:val="BodyText"/>
-        <w:rPr>
-          <w:color w:val="FF0000"/>
-          <w:szCs w:val="24"/>
-        </w:rPr>
-      </w:pPr>
-      <w:r>
-        <w:rPr>
-          <w:color w:val="FF0000"/>
-          <w:szCs w:val="24"/>
-        </w:rPr>
-        <w:t>What insights have you gained?</w:t>
-      </w:r>
-    </w:p>
-    <w:p>
-      <w:pPr>
-        <w:pStyle w:val="BodyText"/>
-        <w:rPr>
-          <w:color w:val="FF0000"/>
-          <w:szCs w:val="24"/>
-        </w:rPr>
-      </w:pPr>
-      <w:r>
-        <w:rPr>
-          <w:color w:val="FF0000"/>
-          <w:szCs w:val="24"/>
-        </w:rPr>
-        <w:t>What suggestions can you give to others working in this area?</w:t>
-      </w:r>
-    </w:p>
-    <w:p>
-      <w:pPr>
-        <w:pStyle w:val="BodyText"/>
-        <w:rPr>
-          <w:color w:val="FF0000"/>
-          <w:szCs w:val="24"/>
-        </w:rPr>
-      </w:pPr>
-      <w:r>
-        <w:rPr>
-          <w:color w:val="FF0000"/>
-          <w:szCs w:val="24"/>
-        </w:rPr>
-        <w:t>If you had it to do again, what would you have done differently?</w:t>
+        <w:t xml:space="preserve">Consider: What you have left undone? </w:t>
+      </w:r>
+      <w:r>
+        <w:rPr>
+          <w:color w:val="FF0000"/>
+        </w:rPr>
+        <w:t>What are the next obvious things to be done?</w:t>
+      </w:r>
+      <w:r>
+        <w:rPr>
+          <w:color w:val="FF0000"/>
+        </w:rPr>
+        <w:t xml:space="preserve"> </w:t>
+      </w:r>
+      <w:r>
+        <w:rPr>
+          <w:color w:val="FF0000"/>
+        </w:rPr>
+        <w:t>What hints can you give to the next person who is going to follow</w:t>
+      </w:r>
+      <w:r>
+        <w:rPr>
+          <w:color w:val="FF0000"/>
+        </w:rPr>
+        <w:t xml:space="preserve"> </w:t>
+      </w:r>
+      <w:r>
+        <w:rPr>
+          <w:color w:val="FF0000"/>
+        </w:rPr>
+        <w:t xml:space="preserve">up </w:t>
+      </w:r>
+      <w:r>
+        <w:rPr>
+          <w:noProof/>
+          <w:color w:val="FF0000"/>
+        </w:rPr>
+        <w:t>on</w:t>
+      </w:r>
+      <w:r>
+        <w:rPr>
+          <w:color w:val="FF0000"/>
+        </w:rPr>
+        <w:t xml:space="preserve"> your work?</w:t>
       </w:r>
     </w:p>
     <w:p>
       <w:pPr>
         <w:pStyle w:val="Heading2"/>
       </w:pPr>
-      <w:bookmarkStart w:id="174" w:name="_Toc388654349"/>
-      <w:bookmarkStart w:id="175" w:name="_Toc77073016"/>
-      <w:r>
-        <w:t>Limitations</w:t>
-      </w:r>
-      <w:bookmarkEnd w:id="172"/>
-      <w:bookmarkEnd w:id="174"/>
-      <w:bookmarkEnd w:id="175"/>
-    </w:p>
-    <w:p>
-      <w:pPr>
-        <w:pStyle w:val="Bodytextfirstparagraph"/>
-        <w:rPr>
-          <w:color w:val="FF0000"/>
-          <w:highlight w:val="lightGray"/>
-        </w:rPr>
-      </w:pPr>
-      <w:r>
-        <w:rPr>
-          <w:color w:val="FF0000"/>
-          <w:highlight w:val="lightGray"/>
-        </w:rPr>
-        <w:t>What did you find that limited your efforts? What are the limitations of your results?</w:t>
-      </w:r>
-    </w:p>
-    <w:p>
-      <w:pPr>
-        <w:pStyle w:val="BodyText"/>
-        <w:rPr>
-          <w:highlight w:val="lightGray"/>
-        </w:rPr>
-      </w:pPr>
-    </w:p>
-    <w:p>
-      <w:pPr>
-        <w:pStyle w:val="Heading2"/>
-      </w:pPr>
-      <w:bookmarkStart w:id="176" w:name="_Toc388654350"/>
-      <w:bookmarkStart w:id="177" w:name="_Toc77073017"/>
-      <w:r>
-        <w:t>Future work</w:t>
-      </w:r>
-      <w:bookmarkEnd w:id="176"/>
+      <w:bookmarkStart w:id="177" w:name="_Toc388654351"/>
+      <w:bookmarkStart w:id="178" w:name="_Ref389643633"/>
+      <w:bookmarkStart w:id="179" w:name="_Toc77073018"/>
+      <w:r>
+        <w:t>R</w:t>
+      </w:r>
+      <w:r>
+        <w:t>eflections</w:t>
+      </w:r>
       <w:bookmarkEnd w:id="177"/>
-    </w:p>
-    <w:p>
-      <w:pPr>
-        <w:pStyle w:val="Bodytextfirstparagraph"/>
-        <w:rPr>
-          <w:color w:val="FF0000"/>
-        </w:rPr>
-      </w:pPr>
-      <w:r>
-        <w:rPr>
-          <w:color w:val="FF0000"/>
-        </w:rPr>
-        <w:t>Describe valid future work that you or someone else could or should do.</w:t>
-      </w:r>
-    </w:p>
-    <w:p>
-      <w:pPr>
-        <w:pStyle w:val="BodyText"/>
-        <w:rPr>
-          <w:color w:val="FF0000"/>
-        </w:rPr>
-      </w:pPr>
-      <w:r>
-        <w:rPr>
-          <w:color w:val="FF0000"/>
-        </w:rPr>
-        <w:t xml:space="preserve">Consider: What you have left undone? </w:t>
-      </w:r>
-      <w:r>
-        <w:rPr>
-          <w:color w:val="FF0000"/>
-        </w:rPr>
-        <w:t>What are the next obvious things to be done?</w:t>
-      </w:r>
-      <w:r>
-        <w:rPr>
-          <w:color w:val="FF0000"/>
-        </w:rPr>
-        <w:t xml:space="preserve"> </w:t>
-      </w:r>
-      <w:r>
-        <w:rPr>
-          <w:color w:val="FF0000"/>
-        </w:rPr>
-        <w:t>What hints can you give to the next person who is going to follow</w:t>
-      </w:r>
-      <w:r>
-        <w:rPr>
-          <w:color w:val="FF0000"/>
-        </w:rPr>
-        <w:t xml:space="preserve"> </w:t>
-      </w:r>
-      <w:r>
-        <w:rPr>
-          <w:color w:val="FF0000"/>
-        </w:rPr>
-        <w:t xml:space="preserve">up </w:t>
-      </w:r>
-      <w:r>
-        <w:rPr>
-          <w:noProof/>
-          <w:color w:val="FF0000"/>
-        </w:rPr>
-        <w:t>on</w:t>
-      </w:r>
-      <w:r>
-        <w:rPr>
-          <w:color w:val="FF0000"/>
-        </w:rPr>
-        <w:t xml:space="preserve"> your work?</w:t>
-      </w:r>
-    </w:p>
-    <w:p>
-      <w:pPr>
-        <w:pStyle w:val="Heading2"/>
-      </w:pPr>
-      <w:bookmarkStart w:id="178" w:name="_Toc388654351"/>
-      <w:bookmarkStart w:id="179" w:name="_Ref389643633"/>
-      <w:bookmarkStart w:id="180" w:name="_Toc77073018"/>
-      <w:r>
-        <w:t>R</w:t>
-      </w:r>
-      <w:r>
-        <w:t>eflections</w:t>
-      </w:r>
       <w:bookmarkEnd w:id="178"/>
       <w:bookmarkEnd w:id="179"/>
-      <w:bookmarkEnd w:id="180"/>
     </w:p>
     <w:p>
       <w:pPr>
@@ -11792,8 +11990,8 @@
           <w:sz w:val="28"/>
         </w:rPr>
       </w:pPr>
-      <w:bookmarkStart w:id="181" w:name="_Toc388654352"/>
-      <w:bookmarkStart w:id="182" w:name="_Toc77073019"/>
+      <w:bookmarkStart w:id="180" w:name="_Toc388654352"/>
+      <w:bookmarkStart w:id="181" w:name="_Toc77073019"/>
       <w:r>
         <w:rPr>
           <w:rStyle w:val="BodyTextChar"/>
@@ -11803,8 +12001,8 @@
         <w:lastRenderedPageBreak/>
         <w:t>References</w:t>
       </w:r>
+      <w:bookmarkEnd w:id="180"/>
       <w:bookmarkEnd w:id="181"/>
-      <w:bookmarkEnd w:id="182"/>
     </w:p>
     <w:p>
       <w:pPr>
@@ -11845,20 +12043,20 @@
         </w:rPr>
         <w:t xml:space="preserve">of the </w:t>
       </w:r>
-      <w:commentRangeStart w:id="183"/>
+      <w:commentRangeStart w:id="182"/>
       <w:r>
         <w:rPr>
           <w:color w:val="FF0000"/>
         </w:rPr>
         <w:t xml:space="preserve">IEEE </w:t>
       </w:r>
-      <w:commentRangeEnd w:id="183"/>
+      <w:commentRangeEnd w:id="182"/>
       <w:r>
         <w:rPr>
           <w:rStyle w:val="CommentReference"/>
           <w:rFonts w:asciiTheme="minorHAnsi" w:hAnsiTheme="minorHAnsi"/>
         </w:rPr>
-        <w:commentReference w:id="183"/>
+        <w:commentReference w:id="182"/>
       </w:r>
       <w:r>
         <w:rPr>
@@ -11900,7 +12098,6 @@
       <w:r>
         <w:fldChar w:fldCharType="separate"/>
       </w:r>
-      <w:proofErr w:type="gramStart"/>
       <w:r>
         <w:t>[1]</w:t>
       </w:r>
@@ -11916,11 +12113,7 @@
         <w:t>Internet Req. Comments</w:t>
       </w:r>
       <w:r>
-        <w:t>, vol. RFC 1235 (Experimental), Jun. 1991 [Online].</w:t>
-      </w:r>
-      <w:proofErr w:type="gramEnd"/>
-      <w:r>
-        <w:t xml:space="preserve"> Available: http://www.rfc-editor.org/rfc/rfc1235.txt</w:t>
+        <w:t>, vol. RFC 1235 (Experimental), Jun. 1991 [Online]. Available: http://www.rfc-editor.org/rfc/rfc1235.txt</w:t>
       </w:r>
     </w:p>
     <w:p>
@@ -11932,15 +12125,7 @@
       </w:r>
       <w:r>
         <w:tab/>
-        <w:t>Y. S. Kim, G. Q. Maguire Jr., and M. E. Noz, ‘Do Small-Mass Neutrinos Participate in Gauge Transformations?</w:t>
-      </w:r>
-      <w:proofErr w:type="gramStart"/>
-      <w:r>
-        <w:t>’,</w:t>
-      </w:r>
-      <w:proofErr w:type="gramEnd"/>
-      <w:r>
-        <w:t xml:space="preserve"> </w:t>
+        <w:t xml:space="preserve">Y. S. Kim, G. Q. Maguire Jr., and M. E. Noz, ‘Do Small-Mass Neutrinos Participate in Gauge Transformations?’, </w:t>
       </w:r>
       <w:r>
         <w:rPr>
@@ -11993,39 +12178,7 @@
       </w:r>
       <w:r>
         <w:tab/>
-        <w:t xml:space="preserve">Kirill </w:t>
-      </w:r>
-      <w:proofErr w:type="spellStart"/>
-      <w:r>
-        <w:t>Bogdanov</w:t>
-      </w:r>
-      <w:proofErr w:type="spellEnd"/>
-      <w:r>
-        <w:t xml:space="preserve">, Miguel </w:t>
-      </w:r>
-      <w:proofErr w:type="spellStart"/>
-      <w:r>
-        <w:t>Peón-Quirós</w:t>
-      </w:r>
-      <w:proofErr w:type="spellEnd"/>
-      <w:r>
-        <w:t xml:space="preserve">, Gerald Q. Maguire, and </w:t>
-      </w:r>
-      <w:proofErr w:type="spellStart"/>
-      <w:r>
-        <w:t>Dejan</w:t>
-      </w:r>
-      <w:proofErr w:type="spellEnd"/>
-      <w:r>
-        <w:t xml:space="preserve"> </w:t>
-      </w:r>
-      <w:proofErr w:type="spellStart"/>
-      <w:r>
-        <w:t>Kostć</w:t>
-      </w:r>
-      <w:proofErr w:type="spellEnd"/>
-      <w:r>
-        <w:t xml:space="preserve">, ‘The nearest replica can be farther than you think’, in </w:t>
+        <w:t xml:space="preserve">Kirill Bogdanov, Miguel Peón-Quirós, Gerald Q. Maguire, and Dejan Kostć, ‘The nearest replica can be farther than you think’, in </w:t>
       </w:r>
       <w:r>
         <w:rPr>
@@ -12047,31 +12200,7 @@
       </w:r>
       <w:r>
         <w:tab/>
-        <w:t xml:space="preserve">Amir </w:t>
-      </w:r>
-      <w:proofErr w:type="spellStart"/>
-      <w:r>
-        <w:t>Roozbeh</w:t>
-      </w:r>
-      <w:proofErr w:type="spellEnd"/>
-      <w:r>
-        <w:t xml:space="preserve">, </w:t>
-      </w:r>
-      <w:proofErr w:type="spellStart"/>
-      <w:r>
-        <w:t>Azimeh</w:t>
-      </w:r>
-      <w:proofErr w:type="spellEnd"/>
-      <w:r>
-        <w:t xml:space="preserve"> </w:t>
-      </w:r>
-      <w:proofErr w:type="spellStart"/>
-      <w:r>
-        <w:t>Sefidcon</w:t>
-      </w:r>
-      <w:proofErr w:type="spellEnd"/>
-      <w:r>
-        <w:t xml:space="preserve">, and Gerald Q. Maguire, ‘Resource Monitoring in a Network Embedded Cloud: An Extension to OSPF-TE’, in </w:t>
+        <w:t xml:space="preserve">Amir Roozbeh, Azimeh Sefidcon, and Gerald Q. Maguire, ‘Resource Monitoring in a Network Embedded Cloud: An Extension to OSPF-TE’, in </w:t>
       </w:r>
       <w:r>
         <w:rPr>
@@ -12115,40 +12244,40 @@
           <w:docGrid w:linePitch="360"/>
         </w:sectPr>
       </w:pPr>
-      <w:bookmarkStart w:id="184" w:name="_Ref371632484"/>
+      <w:bookmarkStart w:id="183" w:name="_Ref371632484"/>
     </w:p>
     <w:p>
       <w:pPr>
         <w:pStyle w:val="Unnumberedheading1"/>
       </w:pPr>
-      <w:bookmarkStart w:id="185" w:name="_Toc388654353"/>
-      <w:bookmarkStart w:id="186" w:name="_Toc77073020"/>
+      <w:bookmarkStart w:id="184" w:name="_Toc388654353"/>
+      <w:bookmarkStart w:id="185" w:name="_Toc77073020"/>
       <w:r>
         <w:lastRenderedPageBreak/>
         <w:t>Appendix A</w:t>
       </w:r>
+      <w:bookmarkEnd w:id="183"/>
+      <w:r>
+        <w:t xml:space="preserve">: </w:t>
+      </w:r>
       <w:bookmarkEnd w:id="184"/>
       <w:r>
-        <w:t xml:space="preserve">: </w:t>
+        <w:t>xxx</w:t>
       </w:r>
       <w:bookmarkEnd w:id="185"/>
-      <w:r>
-        <w:t>xxx</w:t>
-      </w:r>
+    </w:p>
+    <w:p>
+      <w:pPr>
+        <w:pStyle w:val="Bodytextfirstparagraph"/>
+      </w:pPr>
+      <w:bookmarkStart w:id="186" w:name="lastPageofMainmatter"/>
       <w:bookmarkEnd w:id="186"/>
-    </w:p>
-    <w:p>
-      <w:pPr>
-        <w:pStyle w:val="Bodytextfirstparagraph"/>
-      </w:pPr>
-      <w:bookmarkStart w:id="187" w:name="lastPageofMainmatter"/>
-      <w:bookmarkEnd w:id="187"/>
       <w:r>
         <w:rPr>
           <w:rStyle w:val="CommentReference"/>
           <w:rFonts w:asciiTheme="minorHAnsi" w:hAnsiTheme="minorHAnsi"/>
         </w:rPr>
-        <w:commentReference w:id="188"/>
+        <w:commentReference w:id="187"/>
       </w:r>
     </w:p>
     <w:p>
@@ -12208,11 +12337,21 @@
       <w:r>
         <w:t>”First name”: ”</w:t>
       </w:r>
-      <w:fldSimple w:instr=" DOCPROPERTY  Author1_First_name  \* MERGEFORMAT ">
-        <w:r>
-          <w:t>Fake A.</w:t>
-        </w:r>
-      </w:fldSimple>
+      <w:r>
+        <w:fldChar w:fldCharType="begin"/>
+      </w:r>
+      <w:r>
+        <w:instrText xml:space="preserve"> DOCPROPERTY  Author1_First_name  \* MERGEFORMAT </w:instrText>
+      </w:r>
+      <w:r>
+        <w:fldChar w:fldCharType="separate"/>
+      </w:r>
+      <w:r>
+        <w:t>Fake A.</w:t>
+      </w:r>
+      <w:r>
+        <w:fldChar w:fldCharType="end"/>
+      </w:r>
       <w:r>
         <w:t>”,</w:t>
       </w:r>
@@ -12222,11 +12361,21 @@
       <w:r>
         <w:t>”Local User Id”: ”</w:t>
       </w:r>
-      <w:fldSimple w:instr=" DOCPROPERTY  &quot;Author1_Local User Id&quot;  \* MERGEFORMAT ">
-        <w:r>
-          <w:t>u100001</w:t>
-        </w:r>
-      </w:fldSimple>
+      <w:r>
+        <w:fldChar w:fldCharType="begin"/>
+      </w:r>
+      <w:r>
+        <w:instrText xml:space="preserve"> DOCPROPERTY  "Author1_Local User Id"  \* MERGEFORMAT </w:instrText>
+      </w:r>
+      <w:r>
+        <w:fldChar w:fldCharType="separate"/>
+      </w:r>
+      <w:r>
+        <w:t>u100001</w:t>
+      </w:r>
+      <w:r>
+        <w:fldChar w:fldCharType="end"/>
+      </w:r>
       <w:r>
         <w:t>”,</w:t>
       </w:r>
@@ -12276,11 +12425,24 @@
       <w:r>
         <w:t>”: {”L1”: ”</w:t>
       </w:r>
-      <w:fldSimple w:instr=" DOCPROPERTY  Author1_organization_L1  \* MERGEFORMAT ">
-        <w:r>
-          <w:t>School of Electrical Engineering and Computer Science</w:t>
-        </w:r>
-      </w:fldSimple>
+      <w:r>
+        <w:fldChar w:fldCharType="begin"/>
+      </w:r>
+      <w:r>
+        <w:instrText xml:space="preserve"> DOCPROPERTY  Au</w:instrText>
+      </w:r>
+      <w:r>
+        <w:instrText xml:space="preserve">thor1_organization_L1  \* MERGEFORMAT </w:instrText>
+      </w:r>
+      <w:r>
+        <w:fldChar w:fldCharType="separate"/>
+      </w:r>
+      <w:r>
+        <w:t>School of Electrical Engineering and Computer Science</w:t>
+      </w:r>
+      <w:r>
+        <w:fldChar w:fldCharType="end"/>
+      </w:r>
       <w:r>
         <w:t>”,}},</w:t>
       </w:r>
@@ -12321,11 +12483,21 @@
       <w:r>
         <w:t>”First name”: ”</w:t>
       </w:r>
-      <w:fldSimple w:instr=" DOCPROPERTY  Author2_First_name  \* MERGEFORMAT ">
-        <w:r>
-          <w:t>Fake B.</w:t>
-        </w:r>
-      </w:fldSimple>
+      <w:r>
+        <w:fldChar w:fldCharType="begin"/>
+      </w:r>
+      <w:r>
+        <w:instrText xml:space="preserve"> DOCPROPERTY  Author2_First_name  \* MERGEFORMAT </w:instrText>
+      </w:r>
+      <w:r>
+        <w:fldChar w:fldCharType="separate"/>
+      </w:r>
+      <w:r>
+        <w:t>Fake B.</w:t>
+      </w:r>
+      <w:r>
+        <w:fldChar w:fldCharType="end"/>
+      </w:r>
       <w:r>
         <w:t>”,</w:t>
       </w:r>
@@ -12335,11 +12507,21 @@
       <w:r>
         <w:t>”Local User Id”: ”</w:t>
       </w:r>
-      <w:fldSimple w:instr=" DOCPROPERTY  &quot;Author2_Local User Id&quot;  \* MERGEFORMAT ">
-        <w:r>
-          <w:t>u100002</w:t>
-        </w:r>
-      </w:fldSimple>
+      <w:r>
+        <w:fldChar w:fldCharType="begin"/>
+      </w:r>
+      <w:r>
+        <w:instrText xml:space="preserve"> DOCPROPERTY  "Author2_Local User Id"  \* MERGEFORMAT </w:instrText>
+      </w:r>
+      <w:r>
+        <w:fldChar w:fldCharType="separate"/>
+      </w:r>
+      <w:r>
+        <w:t>u100002</w:t>
+      </w:r>
+      <w:r>
+        <w:fldChar w:fldCharType="end"/>
+      </w:r>
       <w:r>
         <w:t>”,</w:t>
       </w:r>
@@ -12349,11 +12531,21 @@
       <w:r>
         <w:t>”E-mail”: ”</w:t>
       </w:r>
-      <w:fldSimple w:instr=" DOCPROPERTY  Author2_E-mail  \* MERGEFORMAT ">
-        <w:r>
-          <w:t>b@kth.se</w:t>
-        </w:r>
-      </w:fldSimple>
+      <w:r>
+        <w:fldChar w:fldCharType="begin"/>
+      </w:r>
+      <w:r>
+        <w:instrText xml:space="preserve"> DOCPROPERTY  Author2_E-mail  \* MERGEFORMAT </w:instrText>
+      </w:r>
+      <w:r>
+        <w:fldChar w:fldCharType="separate"/>
+      </w:r>
+      <w:r>
+        <w:t>b@kth.se</w:t>
+      </w:r>
+      <w:r>
+        <w:fldChar w:fldCharType="end"/>
+      </w:r>
       <w:r>
         <w:t>”,</w:t>
       </w:r>
@@ -12371,11 +12563,21 @@
       <w:r>
         <w:t>”: {”L1”: ”</w:t>
       </w:r>
-      <w:fldSimple w:instr=" DOCPROPERTY  Author2_organization_L1  \* MERGEFORMAT ">
-        <w:r>
-          <w:t>School of Architecture and the Built Environment</w:t>
-        </w:r>
-      </w:fldSimple>
+      <w:r>
+        <w:fldChar w:fldCharType="begin"/>
+      </w:r>
+      <w:r>
+        <w:instrText xml:space="preserve"> DOCPROPERTY  Author2_organization_L1  \* MERGEFORMAT </w:instrText>
+      </w:r>
+      <w:r>
+        <w:fldChar w:fldCharType="separate"/>
+      </w:r>
+      <w:r>
+        <w:t>School of Architecture and the Built Environment</w:t>
+      </w:r>
+      <w:r>
+        <w:fldChar w:fldCharType="end"/>
+      </w:r>
       <w:r>
         <w:t>”,}},</w:t>
       </w:r>
@@ -12427,11 +12629,24 @@
       <w:r>
         <w:t>”: ”</w:t>
       </w:r>
-      <w:fldSimple w:instr=" DOCPROPERTY  programcode  \* MERGEFORMAT ">
-        <w:r>
-          <w:t>TCOMK</w:t>
-        </w:r>
-      </w:fldSimple>
+      <w:r>
+        <w:fldChar w:fldCharType="begin"/>
+      </w:r>
+      <w:r>
+        <w:instrText xml:space="preserve"> DOCPROPERTY  programcode  \* MERGEFO</w:instrText>
+      </w:r>
+      <w:r>
+        <w:instrText xml:space="preserve">RMAT </w:instrText>
+      </w:r>
+      <w:r>
+        <w:fldChar w:fldCharType="separate"/>
+      </w:r>
+      <w:r>
+        <w:t>TCOMK</w:t>
+      </w:r>
+      <w:r>
+        <w:fldChar w:fldCharType="end"/>
+      </w:r>
       <w:r>
         <w:t>”,</w:t>
       </w:r>
@@ -12439,11 +12654,21 @@
         <w:br/>
         <w:t>”Level”: ”</w:t>
       </w:r>
-      <w:fldSimple w:instr=" DOCPROPERTY  Level  \* MERGEFORMAT ">
-        <w:r>
-          <w:t>1</w:t>
-        </w:r>
-      </w:fldSimple>
+      <w:r>
+        <w:fldChar w:fldCharType="begin"/>
+      </w:r>
+      <w:r>
+        <w:instrText xml:space="preserve"> DOCPROPERTY  Level  \* MERGEFORMAT </w:instrText>
+      </w:r>
+      <w:r>
+        <w:fldChar w:fldCharType="separate"/>
+      </w:r>
+      <w:r>
+        <w:t>1</w:t>
+      </w:r>
+      <w:r>
+        <w:fldChar w:fldCharType="end"/>
+      </w:r>
       <w:r>
         <w:t>”,</w:t>
       </w:r>
@@ -12453,11 +12678,21 @@
       <w:r>
         <w:t>”Course code”: ”</w:t>
       </w:r>
-      <w:fldSimple w:instr=" DOCPROPERTY  Course_code  \* MERGEFORMAT ">
-        <w:r>
-          <w:t>Course code</w:t>
-        </w:r>
-      </w:fldSimple>
+      <w:r>
+        <w:fldChar w:fldCharType="begin"/>
+      </w:r>
+      <w:r>
+        <w:instrText xml:space="preserve"> DOCPROPERTY  Course_code  \* MERGEFORMAT </w:instrText>
+      </w:r>
+      <w:r>
+        <w:fldChar w:fldCharType="separate"/>
+      </w:r>
+      <w:r>
+        <w:t>Course code</w:t>
+      </w:r>
+      <w:r>
+        <w:fldChar w:fldCharType="end"/>
+      </w:r>
       <w:r>
         <w:t>”,</w:t>
       </w:r>
@@ -12465,11 +12700,21 @@
         <w:br/>
         <w:t>”Credits”: ”</w:t>
       </w:r>
-      <w:fldSimple w:instr=" DOCPROPERTY  Credits  \* MERGEFORMAT ">
-        <w:r>
-          <w:t>15.0</w:t>
-        </w:r>
-      </w:fldSimple>
+      <w:r>
+        <w:fldChar w:fldCharType="begin"/>
+      </w:r>
+      <w:r>
+        <w:instrText xml:space="preserve"> DOCPROPERTY  Credits  \* MERGEFORMAT </w:instrText>
+      </w:r>
+      <w:r>
+        <w:fldChar w:fldCharType="separate"/>
+      </w:r>
+      <w:r>
+        <w:t>15.0</w:t>
+      </w:r>
+      <w:r>
+        <w:fldChar w:fldCharType="end"/>
+      </w:r>
       <w:r>
         <w:t>”,</w:t>
       </w:r>
@@ -12516,11 +12761,21 @@
       <w:r>
         <w:t>”: ”</w:t>
       </w:r>
-      <w:fldSimple w:instr=" DOCPROPERTY  subjectArea  \* MERGEFORMAT ">
-        <w:r>
-          <w:t>Information and Communication Technology</w:t>
-        </w:r>
-      </w:fldSimple>
+      <w:r>
+        <w:fldChar w:fldCharType="begin"/>
+      </w:r>
+      <w:r>
+        <w:instrText xml:space="preserve"> DOCPROPERTY  subjectArea  \* MERGEFORMAT </w:instrText>
+      </w:r>
+      <w:r>
+        <w:fldChar w:fldCharType="separate"/>
+      </w:r>
+      <w:r>
+        <w:t>Information and Communication Technology</w:t>
+      </w:r>
+      <w:r>
+        <w:fldChar w:fldCharType="end"/>
+      </w:r>
       <w:r>
         <w:t>”},</w:t>
       </w:r>
@@ -12545,6 +12800,7 @@
           <w:dataBinding w:prefixMappings="xmlns:ns0='http://purl.org/dc/elements/1.1/' xmlns:ns1='http://schemas.openxmlformats.org/package/2006/metadata/core-properties' " w:xpath="/ns1:coreProperties[1]/ns0:title[1]" w:storeItemID="{6C3C8BC8-F283-45AE-878A-BAB7291924A1}"/>
           <w:text/>
         </w:sdtPr>
+        <w:sdtEndPr/>
         <w:sdtContent>
           <w:r>
             <w:t>This is the title in the language of the thesis</w:t>
@@ -12561,901 +12817,1211 @@
       <w:r>
         <w:t xml:space="preserve"> ”</w:t>
       </w:r>
-      <w:fldSimple w:instr=" DOCPROPERTY  Subtitle  \* MERGEFORMAT ">
+      <w:r>
+        <w:fldChar w:fldCharType="begin"/>
+      </w:r>
+      <w:r>
+        <w:instrText xml:space="preserve"> DOCPROPERTY  Subtitle  \* MERGEFORMAT </w:instrText>
+      </w:r>
+      <w:r>
+        <w:fldChar w:fldCharType="separate"/>
+      </w:r>
+      <w:r>
+        <w:t>An subtitle in the language of the thesis</w:t>
+      </w:r>
+      <w:r>
+        <w:fldChar w:fldCharType="end"/>
+      </w:r>
+      <w:r>
+        <w:t>”,</w:t>
+      </w:r>
+      <w:r>
+        <w:br/>
+      </w:r>
+      <w:r>
+        <w:t>”Language”: ”</w:t>
+      </w:r>
+      <w:proofErr w:type="spellStart"/>
+      <w:r>
+        <w:t>eng</w:t>
+      </w:r>
+      <w:proofErr w:type="spellEnd"/>
+      <w:r>
+        <w:t>” },</w:t>
+      </w:r>
+    </w:p>
+    <w:p>
+      <w:pPr>
+        <w:pStyle w:val="ForDIVAItem"/>
+      </w:pPr>
+      <w:r>
+        <w:t>”Alternative title”: {”Main title”</w:t>
+      </w:r>
+      <w:proofErr w:type="gramStart"/>
+      <w:r>
+        <w:t>: ”</w:t>
+      </w:r>
+      <w:proofErr w:type="spellStart"/>
+      <w:proofErr w:type="gramEnd"/>
+      <w:r>
+        <w:fldChar w:fldCharType="begin"/>
+      </w:r>
+      <w:r>
+        <w:instrText xml:space="preserve"> DOCPROPERTY  Alternatibe_main_title  \* MERGEFORMAT </w:instrText>
+      </w:r>
+      <w:r>
+        <w:fldChar w:fldCharType="separate"/>
+      </w:r>
+      <w:r>
+        <w:t>Detta</w:t>
+      </w:r>
+      <w:proofErr w:type="spellEnd"/>
+      <w:r>
+        <w:t xml:space="preserve"> </w:t>
+      </w:r>
+      <w:proofErr w:type="spellStart"/>
+      <w:r>
+        <w:t>är</w:t>
+      </w:r>
+      <w:proofErr w:type="spellEnd"/>
+      <w:r>
+        <w:t xml:space="preserve"> den </w:t>
+      </w:r>
+      <w:proofErr w:type="spellStart"/>
+      <w:r>
+        <w:t>svenska</w:t>
+      </w:r>
+      <w:proofErr w:type="spellEnd"/>
+      <w:r>
+        <w:t xml:space="preserve"> </w:t>
+      </w:r>
+      <w:proofErr w:type="spellStart"/>
+      <w:r>
+        <w:t>översättningen</w:t>
+      </w:r>
+      <w:proofErr w:type="spellEnd"/>
+      <w:r>
+        <w:t xml:space="preserve"> </w:t>
+      </w:r>
+      <w:proofErr w:type="spellStart"/>
+      <w:r>
+        <w:t>av</w:t>
+      </w:r>
+      <w:proofErr w:type="spellEnd"/>
+      <w:r>
+        <w:t xml:space="preserve"> </w:t>
+      </w:r>
+      <w:proofErr w:type="spellStart"/>
+      <w:r>
+        <w:t>titeln</w:t>
+      </w:r>
+      <w:proofErr w:type="spellEnd"/>
+      <w:r>
+        <w:fldChar w:fldCharType="end"/>
+      </w:r>
+      <w:r>
+        <w:t>”,</w:t>
+      </w:r>
+      <w:r>
+        <w:br/>
+      </w:r>
+      <w:r>
+        <w:t>”Subtitle”: ”</w:t>
+      </w:r>
+      <w:proofErr w:type="spellStart"/>
+      <w:r>
+        <w:fldChar w:fldCharType="begin"/>
+      </w:r>
+      <w:r>
+        <w:instrText xml:space="preserve"> DOCPROPERTY  Alternative_subtitle  \* MERGEFORMAT </w:instrText>
+      </w:r>
+      <w:r>
+        <w:fldChar w:fldCharType="separate"/>
+      </w:r>
+      <w:r>
+        <w:t>Detta</w:t>
+      </w:r>
+      <w:proofErr w:type="spellEnd"/>
+      <w:r>
+        <w:t xml:space="preserve"> </w:t>
+      </w:r>
+      <w:proofErr w:type="spellStart"/>
+      <w:r>
+        <w:t>är</w:t>
+      </w:r>
+      <w:proofErr w:type="spellEnd"/>
+      <w:r>
+        <w:t xml:space="preserve"> den </w:t>
+      </w:r>
+      <w:proofErr w:type="spellStart"/>
+      <w:r>
+        <w:t>svenska</w:t>
+      </w:r>
+      <w:proofErr w:type="spellEnd"/>
+      <w:r>
+        <w:t xml:space="preserve"> </w:t>
+      </w:r>
+      <w:proofErr w:type="spellStart"/>
+      <w:r>
+        <w:t>översättningen</w:t>
+      </w:r>
+      <w:proofErr w:type="spellEnd"/>
+      <w:r>
+        <w:t xml:space="preserve"> </w:t>
+      </w:r>
+      <w:proofErr w:type="spellStart"/>
+      <w:r>
+        <w:t>av</w:t>
+      </w:r>
+      <w:proofErr w:type="spellEnd"/>
+      <w:r>
+        <w:t xml:space="preserve"> </w:t>
+      </w:r>
+      <w:proofErr w:type="spellStart"/>
+      <w:r>
+        <w:t>undertiteln</w:t>
+      </w:r>
+      <w:proofErr w:type="spellEnd"/>
+      <w:r>
+        <w:fldChar w:fldCharType="end"/>
+      </w:r>
+      <w:r>
+        <w:t>”,</w:t>
+      </w:r>
+      <w:r>
+        <w:br/>
+      </w:r>
+      <w:r>
+        <w:t>”Language”: ”</w:t>
+      </w:r>
+      <w:proofErr w:type="spellStart"/>
+      <w:r>
+        <w:t>swe</w:t>
+      </w:r>
+      <w:proofErr w:type="spellEnd"/>
+      <w:r>
+        <w:t>”},</w:t>
+      </w:r>
+    </w:p>
+    <w:p>
+      <w:pPr>
+        <w:pStyle w:val="ForDIVAItem"/>
+      </w:pPr>
+      <w:r>
+        <w:t>”Supervisor1”: { ”Last name”: ”</w:t>
+      </w:r>
+      <w:r>
+        <w:fldChar w:fldCharType="begin"/>
+      </w:r>
+      <w:r>
+        <w:instrText xml:space="preserve"> DOCPROPERTY  Supervisor1_Last_name  \* MERGEFORMAT </w:instrText>
+      </w:r>
+      <w:r>
+        <w:fldChar w:fldCharType="separate"/>
+      </w:r>
+      <w:r>
+        <w:t>Supervisor</w:t>
+      </w:r>
+      <w:r>
+        <w:fldChar w:fldCharType="end"/>
+      </w:r>
+      <w:r>
+        <w:t>”,</w:t>
+      </w:r>
+      <w:r>
+        <w:br/>
+      </w:r>
+      <w:r>
+        <w:t>”First name”: ”</w:t>
+      </w:r>
+      <w:r>
+        <w:fldChar w:fldCharType="begin"/>
+      </w:r>
+      <w:r>
+        <w:instrText xml:space="preserve"> DOCPROPERTY  Supervisor1_First_name  \* MERGEFORMAT </w:instrText>
+      </w:r>
+      <w:r>
+        <w:fldChar w:fldCharType="separate"/>
+      </w:r>
+      <w:r>
+        <w:t>A. Busy</w:t>
+      </w:r>
+      <w:r>
+        <w:fldChar w:fldCharType="end"/>
+      </w:r>
+      <w:r>
+        <w:t>”,</w:t>
+      </w:r>
+      <w:r>
+        <w:br/>
+      </w:r>
+      <w:r>
+        <w:t>”Local User Id”: ”</w:t>
+      </w:r>
+      <w:r>
+        <w:fldChar w:fldCharType="begin"/>
+      </w:r>
+      <w:r>
+        <w:instrText xml:space="preserve"> DOCPROPERTY  "Supervisor1_Local User Id"  \* MERGEFORMAT </w:instrText>
+      </w:r>
+      <w:r>
+        <w:fldChar w:fldCharType="separate"/>
+      </w:r>
+      <w:r>
+        <w:t>u100003</w:t>
+      </w:r>
+      <w:r>
+        <w:fldChar w:fldCharType="end"/>
+      </w:r>
+      <w:r>
+        <w:t>”,</w:t>
+      </w:r>
+      <w:r>
+        <w:br/>
+      </w:r>
+      <w:r>
+        <w:t>”E-mail”: ”</w:t>
+      </w:r>
+      <w:r>
+        <w:fldChar w:fldCharType="begin"/>
+      </w:r>
+      <w:r>
+        <w:instrText xml:space="preserve"> DOCPROPERTY  Supervisor1_E-mail  \* MERGEFORMAT </w:instrText>
+      </w:r>
+      <w:r>
+        <w:fldChar w:fldCharType="separate"/>
+      </w:r>
+      <w:r>
+        <w:t>sa@kth.se</w:t>
+      </w:r>
+      <w:r>
+        <w:fldChar w:fldCharType="end"/>
+      </w:r>
+      <w:r>
+        <w:t>”,</w:t>
+      </w:r>
+      <w:r>
+        <w:br/>
+      </w:r>
+      <w:r>
+        <w:t>”</w:t>
+      </w:r>
+      <w:proofErr w:type="spellStart"/>
+      <w:r>
+        <w:t>organisation</w:t>
+      </w:r>
+      <w:proofErr w:type="spellEnd"/>
+      <w:r>
+        <w:t>”: {”L1”: ”</w:t>
+      </w:r>
+      <w:r>
+        <w:fldChar w:fldCharType="begin"/>
+      </w:r>
+      <w:r>
+        <w:instrText xml:space="preserve"> DOCPROPERTY  Supervisor1_organization_L1  \* MERGEFORMAT </w:instrText>
+      </w:r>
+      <w:r>
+        <w:fldChar w:fldCharType="separate"/>
+      </w:r>
+      <w:r>
+        <w:t>School of Electrical Engineering and Computer Science</w:t>
+      </w:r>
+      <w:r>
+        <w:fldChar w:fldCharType="end"/>
+      </w:r>
+      <w:r>
+        <w:t>”,”L2”: ”</w:t>
+      </w:r>
+      <w:r>
+        <w:fldChar w:fldCharType="begin"/>
+      </w:r>
+      <w:r>
+        <w:instrText xml:space="preserve"> DOCPROPERTY  Supervisor2_organization_L2  \* MERGEFORMAT </w:instrText>
+      </w:r>
+      <w:r>
+        <w:fldChar w:fldCharType="separate"/>
+      </w:r>
+      <w:r>
+        <w:t>Architecture</w:t>
+      </w:r>
+      <w:r>
+        <w:fldChar w:fldCharType="end"/>
+      </w:r>
+      <w:r>
+        <w:t>” }},</w:t>
+      </w:r>
+    </w:p>
+    <w:p>
+      <w:pPr>
+        <w:pStyle w:val="ForDIVAItem"/>
+      </w:pPr>
+      <w:r>
+        <w:t>”Supervisor2”: { ”Last name”: ”</w:t>
+      </w:r>
+      <w:r>
+        <w:fldChar w:fldCharType="begin"/>
+      </w:r>
+      <w:r>
+        <w:instrText xml:space="preserve"> DOCPROPERTY  Supervisor2_Last_name  \* MERGEFORMAT </w:instrText>
+      </w:r>
+      <w:r>
+        <w:fldChar w:fldCharType="separate"/>
+      </w:r>
+      <w:r>
+        <w:t>Supervisor</w:t>
+      </w:r>
+      <w:r>
+        <w:fldChar w:fldCharType="end"/>
+      </w:r>
+      <w:r>
+        <w:t>”,</w:t>
+      </w:r>
+      <w:r>
+        <w:br/>
+      </w:r>
+      <w:r>
+        <w:t>”First name”: ”</w:t>
+      </w:r>
+      <w:r>
+        <w:fldChar w:fldCharType="begin"/>
+      </w:r>
+      <w:r>
+        <w:instrText xml:space="preserve"> DOCPROPERTY  Supervisor2_First_name  \* MERGEFORMAT </w:instrText>
+      </w:r>
+      <w:r>
+        <w:fldChar w:fldCharType="separate"/>
+      </w:r>
+      <w:r>
+        <w:t>Another Busy</w:t>
+      </w:r>
+      <w:r>
+        <w:fldChar w:fldCharType="end"/>
+      </w:r>
+      <w:r>
+        <w:t>”,</w:t>
+      </w:r>
+      <w:r>
+        <w:br/>
+      </w:r>
+      <w:r>
+        <w:t>”Local User Id”: ”</w:t>
+      </w:r>
+      <w:r>
+        <w:fldChar w:fldCharType="begin"/>
+      </w:r>
+      <w:r>
+        <w:instrText xml:space="preserve"> DOCPROPERTY  "Supervisor2_Local User Id"  \* MERGEFORMAT </w:instrText>
+      </w:r>
+      <w:r>
+        <w:fldChar w:fldCharType="separate"/>
+      </w:r>
+      <w:r>
+        <w:t>u100003</w:t>
+      </w:r>
+      <w:r>
+        <w:fldChar w:fldCharType="end"/>
+      </w:r>
+      <w:r>
+        <w:t>”,</w:t>
+      </w:r>
+      <w:r>
+        <w:br/>
+      </w:r>
+      <w:r>
+        <w:t>”E-mail”: ”</w:t>
+      </w:r>
+      <w:r>
+        <w:fldChar w:fldCharType="begin"/>
+      </w:r>
+      <w:r>
+        <w:instrText xml:space="preserve"> DOCPROPERTY  Supervisor2_E-mail  \* MERGEFORMAT </w:instrText>
+      </w:r>
+      <w:r>
+        <w:fldChar w:fldCharType="separate"/>
+      </w:r>
+      <w:r>
+        <w:t>sb@kth.se</w:t>
+      </w:r>
+      <w:r>
+        <w:fldChar w:fldCharType="end"/>
+      </w:r>
+      <w:r>
+        <w:t>”,</w:t>
+      </w:r>
+      <w:r>
+        <w:br/>
+      </w:r>
+      <w:r>
+        <w:t>”</w:t>
+      </w:r>
+      <w:proofErr w:type="spellStart"/>
+      <w:r>
+        <w:t>organisation</w:t>
+      </w:r>
+      <w:proofErr w:type="spellEnd"/>
+      <w:r>
+        <w:t>”: {”L1”: ”</w:t>
+      </w:r>
+      <w:r>
+        <w:fldChar w:fldCharType="begin"/>
+      </w:r>
+      <w:r>
+        <w:instrText xml:space="preserve"> DOCPROPERTY  Supervisor2_organization_L2  \* MERGEFORMAT </w:instrText>
+      </w:r>
+      <w:r>
+        <w:fldChar w:fldCharType="separate"/>
+      </w:r>
+      <w:r>
+        <w:t>Architecture</w:t>
+      </w:r>
+      <w:r>
+        <w:fldChar w:fldCharType="end"/>
+      </w:r>
+      <w:r>
+        <w:t>”,”L2”: ”</w:t>
+      </w:r>
+      <w:r>
+        <w:fldChar w:fldCharType="begin"/>
+      </w:r>
+      <w:r>
+        <w:instrText xml:space="preserve"> DOCPROPERTY  Supervisor2_organization_L2  \* MERGEFORMAT </w:instrText>
+      </w:r>
+      <w:r>
+        <w:fldChar w:fldCharType="separate"/>
+      </w:r>
+      <w:r>
+        <w:t>Architecture</w:t>
+      </w:r>
+      <w:r>
+        <w:fldChar w:fldCharType="end"/>
+      </w:r>
+      <w:r>
+        <w:t>” }},</w:t>
+      </w:r>
+    </w:p>
+    <w:p>
+      <w:pPr>
+        <w:pStyle w:val="ForDIVAItem"/>
+      </w:pPr>
+      <w:r>
+        <w:t>”Supervisor3”: { ”Last name”</w:t>
+      </w:r>
+      <w:proofErr w:type="gramStart"/>
+      <w:r>
+        <w:t>: ”</w:t>
+      </w:r>
+      <w:proofErr w:type="gramEnd"/>
+      <w:r>
+        <w:fldChar w:fldCharType="begin"/>
+      </w:r>
+      <w:r>
+        <w:instrText xml:space="preserve"> DOCPROPERTY  Supervisor3_Last_name  \* MERGEFORMAT </w:instrText>
+      </w:r>
+      <w:r>
+        <w:fldChar w:fldCharType="separate"/>
+      </w:r>
+      <w:r>
+        <w:t>Supervisor</w:t>
+      </w:r>
+      <w:r>
+        <w:fldChar w:fldCharType="end"/>
+      </w:r>
+      <w:r>
+        <w:t>”,</w:t>
+      </w:r>
+      <w:r>
+        <w:br/>
+      </w:r>
+      <w:r>
+        <w:t>”First name”: ”</w:t>
+      </w:r>
+      <w:r>
+        <w:fldChar w:fldCharType="begin"/>
+      </w:r>
+      <w:r>
+        <w:instrText xml:space="preserve"> DOCPROPERTY  Supervisor3_First_name  \* MERGEFORMAT </w:instrText>
+      </w:r>
+      <w:r>
+        <w:fldChar w:fldCharType="separate"/>
+      </w:r>
+      <w:r>
+        <w:t>Third Busy</w:t>
+      </w:r>
+      <w:r>
+        <w:fldChar w:fldCharType="end"/>
+      </w:r>
+      <w:r>
+        <w:t>”,</w:t>
+      </w:r>
+      <w:r>
+        <w:br/>
+      </w:r>
+      <w:r>
+        <w:t>”E-mail”: ”</w:t>
+      </w:r>
+      <w:r>
+        <w:fldChar w:fldCharType="begin"/>
+      </w:r>
+      <w:r>
+        <w:instrText xml:space="preserve"> DOCPROPERTY  Supervisor3_E-mail  \* MERGEFORMAT </w:instrText>
+      </w:r>
+      <w:r>
+        <w:fldChar w:fldCharType="separate"/>
+      </w:r>
+      <w:r>
+        <w:t>sc@tu.va</w:t>
+      </w:r>
+      <w:r>
+        <w:fldChar w:fldCharType="end"/>
+      </w:r>
+      <w:r>
+        <w:t>”,</w:t>
+      </w:r>
+      <w:r>
+        <w:br/>
+      </w:r>
+      <w:r>
+        <w:t xml:space="preserve">”Other </w:t>
+      </w:r>
+      <w:proofErr w:type="spellStart"/>
+      <w:r>
+        <w:t>organisation</w:t>
+      </w:r>
+      <w:proofErr w:type="spellEnd"/>
+      <w:r>
+        <w:t>”: ”</w:t>
+      </w:r>
+      <w:r>
+        <w:fldChar w:fldCharType="begin"/>
+      </w:r>
+      <w:r>
+        <w:instrText xml:space="preserve"> DOCPROPERTY  Supervisor3_Other_organisation  \* MERGEFORMAT </w:instrText>
+      </w:r>
+      <w:r>
+        <w:fldChar w:fldCharType="separate"/>
+      </w:r>
+      <w:r>
+        <w:t>Timbuktu University, Department of Pseudoscience</w:t>
+      </w:r>
+      <w:r>
+        <w:fldChar w:fldCharType="end"/>
+      </w:r>
+      <w:r>
+        <w:t>”},</w:t>
+      </w:r>
+    </w:p>
+    <w:p>
+      <w:pPr>
+        <w:pStyle w:val="ForDIVAItem"/>
+      </w:pPr>
+      <w:r>
+        <w:t>”Examiner1”: { ”Last name”: ”</w:t>
+      </w:r>
+      <w:r>
+        <w:fldChar w:fldCharType="begin"/>
+      </w:r>
+      <w:r>
+        <w:instrText xml:space="preserve"> DOCPROPERTY  Examiner1_Last_name  \* MERGEFORMAT </w:instrText>
+      </w:r>
+      <w:r>
+        <w:fldChar w:fldCharType="separate"/>
+      </w:r>
+      <w:r>
+        <w:t>Maguire Jr.</w:t>
+      </w:r>
+      <w:r>
+        <w:fldChar w:fldCharType="end"/>
+      </w:r>
+      <w:r>
+        <w:t>”,</w:t>
+      </w:r>
+      <w:r>
+        <w:br/>
+      </w:r>
+      <w:r>
+        <w:t>”First name”: ”</w:t>
+      </w:r>
+      <w:r>
+        <w:fldChar w:fldCharType="begin"/>
+      </w:r>
+      <w:r>
+        <w:instrText xml:space="preserve"> DOCPROPERTY  Examiner1_First_name  \* MERGEFORMAT </w:instrText>
+      </w:r>
+      <w:r>
+        <w:fldChar w:fldCharType="separate"/>
+      </w:r>
+      <w:r>
+        <w:t>Gerald Q.</w:t>
+      </w:r>
+      <w:r>
+        <w:fldChar w:fldCharType="end"/>
+      </w:r>
+      <w:r>
+        <w:t>”,</w:t>
+      </w:r>
+      <w:r>
+        <w:br/>
+      </w:r>
+      <w:r>
+        <w:t>”Local User Id”: ”</w:t>
+      </w:r>
+      <w:r>
+        <w:fldChar w:fldCharType="begin"/>
+      </w:r>
+      <w:r>
+        <w:instrText xml:space="preserve"> DOCPRO</w:instrText>
+      </w:r>
+      <w:r>
+        <w:instrText xml:space="preserve">PERTY  "Examiner1_Local User Id"  \* MERGEFORMAT </w:instrText>
+      </w:r>
+      <w:r>
+        <w:fldChar w:fldCharType="separate"/>
+      </w:r>
+      <w:r>
+        <w:t>u1d13i2c</w:t>
+      </w:r>
+      <w:r>
+        <w:fldChar w:fldCharType="end"/>
+      </w:r>
+      <w:r>
+        <w:t>”,</w:t>
+      </w:r>
+      <w:r>
+        <w:br/>
+      </w:r>
+      <w:r>
+        <w:t>”E-mail”: ”</w:t>
+      </w:r>
+      <w:r>
+        <w:fldChar w:fldCharType="begin"/>
+      </w:r>
+      <w:r>
+        <w:instrText xml:space="preserve"> DOCPROPERTY  Examiner1_E-mail  \* MERGEFORMAT </w:instrText>
+      </w:r>
+      <w:r>
+        <w:fldChar w:fldCharType="separate"/>
+      </w:r>
+      <w:r>
+        <w:t>maguire@kth.se</w:t>
+      </w:r>
+      <w:r>
+        <w:fldChar w:fldCharType="end"/>
+      </w:r>
+      <w:r>
+        <w:t>”,</w:t>
+      </w:r>
+      <w:r>
+        <w:br/>
+      </w:r>
+      <w:r>
+        <w:t>”</w:t>
+      </w:r>
+      <w:proofErr w:type="spellStart"/>
+      <w:r>
+        <w:t>organisation</w:t>
+      </w:r>
+      <w:proofErr w:type="spellEnd"/>
+      <w:r>
+        <w:t>”: {”L1”: ”</w:t>
+      </w:r>
+      <w:r>
+        <w:fldChar w:fldCharType="begin"/>
+      </w:r>
+      <w:r>
+        <w:instrText xml:space="preserve"> DOCPROPERTY  Examiner1_organization_L1  \* MERGEFORMAT </w:instrText>
+      </w:r>
+      <w:r>
+        <w:fldChar w:fldCharType="separate"/>
+      </w:r>
+      <w:r>
+        <w:t>School of Electrical Engineering and Computer Science</w:t>
+      </w:r>
+      <w:r>
+        <w:fldChar w:fldCharType="end"/>
+      </w:r>
+      <w:r>
+        <w:t>”,</w:t>
+      </w:r>
+      <w:r>
+        <w:br/>
+      </w:r>
+      <w:r>
+        <w:t>”L2”: ”</w:t>
+      </w:r>
+      <w:r>
+        <w:fldChar w:fldCharType="begin"/>
+      </w:r>
+      <w:r>
+        <w:instrText xml:space="preserve"> DOCPROPERTY  Examiner1_organization_L2  \* MERGEFORMAT </w:instrText>
+      </w:r>
+      <w:r>
+        <w:fldChar w:fldCharType="separate"/>
+      </w:r>
+      <w:r>
+        <w:t>Computer Science</w:t>
+      </w:r>
+      <w:r>
+        <w:fldChar w:fldCharType="end"/>
+      </w:r>
+      <w:r>
+        <w:t>” }},</w:t>
+      </w:r>
+    </w:p>
+    <w:p>
+      <w:pPr>
+        <w:pStyle w:val="ForDIVAItem"/>
+      </w:pPr>
+      <w:r>
+        <w:t>”Cooperation”: { ”</w:t>
+      </w:r>
+      <w:proofErr w:type="spellStart"/>
+      <w:r>
+        <w:t>Partner_name</w:t>
+      </w:r>
+      <w:proofErr w:type="spellEnd"/>
+      <w:r>
+        <w:t>”</w:t>
+      </w:r>
+      <w:proofErr w:type="gramStart"/>
+      <w:r>
+        <w:t>: ”</w:t>
+      </w:r>
+      <w:proofErr w:type="gramEnd"/>
+      <w:r>
+        <w:t xml:space="preserve"> </w:t>
+      </w:r>
+      <w:r>
+        <w:fldChar w:fldCharType="begin"/>
+      </w:r>
+      <w:r>
+        <w:instrText xml:space="preserve"> DOCPROPERTY  Cooperation_Partner_name  \* MERGEFORMAT </w:instrText>
+      </w:r>
+      <w:r>
+        <w:fldChar w:fldCharType="separate"/>
+      </w:r>
+      <w:proofErr w:type="spellStart"/>
+      <w:r>
+        <w:t>Företaget</w:t>
+      </w:r>
+      <w:proofErr w:type="spellEnd"/>
+      <w:r>
+        <w:t xml:space="preserve"> AB</w:t>
+      </w:r>
+      <w:r>
+        <w:fldChar w:fldCharType="end"/>
+      </w:r>
+      <w:r>
+        <w:t>”},</w:t>
+      </w:r>
+    </w:p>
+    <w:p>
+      <w:pPr>
+        <w:pStyle w:val="ForDIVAItem"/>
+      </w:pPr>
+      <w:r>
+        <w:t>"National Subject Categories": "</w:t>
+      </w:r>
+      <w:r>
+        <w:fldChar w:fldCharType="begin"/>
+      </w:r>
+      <w:r>
+        <w:instrText xml:space="preserve"> DO</w:instrText>
+      </w:r>
+      <w:r>
+        <w:instrText xml:space="preserve">CPROPERTY  "National Subject Categories"  \* MERGEFORMAT </w:instrText>
+      </w:r>
+      <w:r>
+        <w:fldChar w:fldCharType="separate"/>
+      </w:r>
+      <w:r>
+        <w:t>10201, 10206</w:t>
+      </w:r>
+      <w:r>
+        <w:fldChar w:fldCharType="end"/>
+      </w:r>
+      <w:r>
+        <w:t>",</w:t>
+      </w:r>
+    </w:p>
+    <w:p>
+      <w:pPr>
+        <w:pStyle w:val="ForDIVAItem"/>
+      </w:pPr>
+      <w:r>
+        <w:t>”Other</w:t>
+      </w:r>
+      <w:r>
+        <w:t xml:space="preserve"> information”: {”Year”</w:t>
+      </w:r>
+      <w:proofErr w:type="gramStart"/>
+      <w:r>
+        <w:t>: ”</w:t>
+      </w:r>
+      <w:proofErr w:type="gramEnd"/>
+      <w:r>
+        <w:fldChar w:fldCharType="begin"/>
+      </w:r>
+      <w:r>
+        <w:instrText xml:space="preserve"> DATE  \@ "yyyy"  \* MERGEFORMAT </w:instrText>
+      </w:r>
+      <w:r>
+        <w:fldChar w:fldCharType="separate"/>
+      </w:r>
+      <w:r>
+        <w:rPr>
+          <w:noProof/>
+        </w:rPr>
+        <w:t>2021</w:t>
+      </w:r>
+      <w:r>
+        <w:fldChar w:fldCharType="end"/>
+      </w:r>
+      <w:r>
+        <w:t>”,</w:t>
+      </w:r>
+      <w:r>
+        <w:t xml:space="preserve"> </w:t>
+      </w:r>
+      <w:r>
+        <w:t>”Number of pages”: ”</w:t>
+      </w:r>
+      <w:r>
+        <w:fldChar w:fldCharType="begin"/>
+      </w:r>
+      <w:r>
+        <w:instrText xml:space="preserve">pageref </w:instrText>
+      </w:r>
+      <w:r>
+        <w:instrText>lastPageofPreface</w:instrText>
+      </w:r>
+      <w:r>
+        <w:fldChar w:fldCharType="separate"/>
+      </w:r>
+      <w:r>
+        <w:rPr>
+          <w:noProof/>
+        </w:rPr>
+        <w:t>xiii</w:t>
+      </w:r>
+      <w:r>
+        <w:fldChar w:fldCharType="end"/>
+      </w:r>
+      <w:r>
+        <w:t>,</w:t>
+      </w:r>
+      <w:r>
+        <w:fldChar w:fldCharType="begin"/>
+      </w:r>
+      <w:r>
+        <w:instrText xml:space="preserve"> pageref </w:instrText>
+      </w:r>
+      <w:r>
+        <w:instrText>lastPageofMainmatter</w:instrText>
+      </w:r>
+      <w:r>
+        <w:fldChar w:fldCharType="separate"/>
+      </w:r>
+      <w:r>
+        <w:rPr>
+          <w:noProof/>
+        </w:rPr>
+        <w:t>19</w:t>
+      </w:r>
+      <w:r>
+        <w:fldChar w:fldCharType="end"/>
+      </w:r>
+      <w:r>
+        <w:t>”},</w:t>
+      </w:r>
+    </w:p>
+    <w:p>
+      <w:pPr>
+        <w:pStyle w:val="ForDIVAItem"/>
+      </w:pPr>
+      <w:r>
+        <w:t>”Series”: { ”Title of series”</w:t>
+      </w:r>
+      <w:proofErr w:type="gramStart"/>
+      <w:r>
+        <w:t>: ”</w:t>
+      </w:r>
+      <w:proofErr w:type="gramEnd"/>
+      <w:r>
+        <w:fldChar w:fldCharType="begin"/>
+      </w:r>
+      <w:r>
+        <w:instrText xml:space="preserve"> DOCPROPERTY  Series_name  \* MERGEFORMAT </w:instrText>
+      </w:r>
+      <w:r>
+        <w:fldChar w:fldCharType="separate"/>
+      </w:r>
+      <w:r>
+        <w:t>TRITA-EECS-EX</w:t>
+      </w:r>
+      <w:r>
+        <w:fldChar w:fldCharType="end"/>
+      </w:r>
+      <w:r>
+        <w:t>” , ”No. in series”: ”</w:t>
+      </w:r>
+      <w:fldSimple w:instr=" DOCPROPERTY  Number_in_series  \* MERGEFORMAT ">
         <w:r>
-          <w:t>An subtitle in the language of the thesis</w:t>
+          <w:t>2021:00</w:t>
         </w:r>
       </w:fldSimple>
-      <w:r>
-        <w:t>”,</w:t>
+      <w:bookmarkStart w:id="188" w:name="_GoBack"/>
+      <w:bookmarkEnd w:id="188"/>
+      <w:r>
+        <w:t>” }</w:t>
+      </w:r>
+    </w:p>
+    <w:p>
+      <w:pPr>
+        <w:pStyle w:val="ForDIVAItem"/>
+      </w:pPr>
+      <w:r>
+        <w:t xml:space="preserve">"Opponents": </w:t>
+      </w:r>
+      <w:proofErr w:type="gramStart"/>
+      <w:r>
+        <w:t>{ "</w:t>
+      </w:r>
+      <w:proofErr w:type="gramEnd"/>
+      <w:r>
+        <w:t>Name": "</w:t>
+      </w:r>
+      <w:r>
+        <w:fldChar w:fldCharType="begin"/>
+      </w:r>
+      <w:r>
+        <w:instrText xml:space="preserve"> DOCPROPERTY  Opponents_Name  \* MERGEFORMAT </w:instrText>
+      </w:r>
+      <w:r>
+        <w:fldChar w:fldCharType="separate"/>
+      </w:r>
+      <w:r>
+        <w:t xml:space="preserve">A. B. Normal &amp; A. X. E. </w:t>
+      </w:r>
+      <w:proofErr w:type="spellStart"/>
+      <w:r>
+        <w:t>Normalè</w:t>
+      </w:r>
+      <w:proofErr w:type="spellEnd"/>
+      <w:r>
+        <w:fldChar w:fldCharType="end"/>
+      </w:r>
+      <w:r>
+        <w:t>"},</w:t>
+      </w:r>
+    </w:p>
+    <w:p>
+      <w:pPr>
+        <w:pStyle w:val="ForDIVAItem"/>
+      </w:pPr>
+      <w:r>
+        <w:t>"Presentation"</w:t>
+      </w:r>
+      <w:r>
+        <w:t xml:space="preserve">: </w:t>
+      </w:r>
+      <w:proofErr w:type="gramStart"/>
+      <w:r>
+        <w:t>{ "</w:t>
+      </w:r>
+      <w:proofErr w:type="gramEnd"/>
+      <w:r>
+        <w:t>Date": "</w:t>
+      </w:r>
+      <w:r>
+        <w:fldChar w:fldCharType="begin"/>
+      </w:r>
+      <w:r>
+        <w:instrText xml:space="preserve"> DOCPROPERTY  Presentation_Date  \* MERGEFORMAT </w:instrText>
+      </w:r>
+      <w:r>
+        <w:fldChar w:fldCharType="separate"/>
+      </w:r>
+      <w:r>
+        <w:t>2021-03-15 13:00</w:t>
+      </w:r>
+      <w:r>
+        <w:fldChar w:fldCharType="end"/>
+      </w:r>
+      <w:r>
+        <w:t>",</w:t>
       </w:r>
       <w:r>
         <w:br/>
       </w:r>
       <w:r>
-        <w:t>”Language”: ”</w:t>
+        <w:t>"Language": "</w:t>
       </w:r>
       <w:proofErr w:type="spellStart"/>
       <w:r>
+        <w:fldChar w:fldCharType="begin"/>
+      </w:r>
+      <w:r>
+        <w:instrText xml:space="preserve"> DOCPROPERTY  Presentation_Language  \* MERGEFORMAT </w:instrText>
+      </w:r>
+      <w:r>
+        <w:fldChar w:fldCharType="separate"/>
+      </w:r>
+      <w:r>
         <w:t>eng</w:t>
       </w:r>
       <w:proofErr w:type="spellEnd"/>
       <w:r>
-        <w:t>” },</w:t>
-      </w:r>
-    </w:p>
-    <w:p>
-      <w:pPr>
-        <w:pStyle w:val="ForDIVAItem"/>
-      </w:pPr>
-      <w:r>
-        <w:t>”Alternative title”: {”Main title”</w:t>
+        <w:fldChar w:fldCharType="end"/>
+      </w:r>
+      <w:r>
+        <w:t>",</w:t>
+      </w:r>
+      <w:r>
+        <w:br/>
+      </w:r>
+      <w:r>
+        <w:t>"Room": "</w:t>
+      </w:r>
+      <w:r>
+        <w:fldChar w:fldCharType="begin"/>
+      </w:r>
+      <w:r>
+        <w:instrText xml:space="preserve"> DOCPROPERTY  Presentation_Room  \* MERGEFORMAT </w:instrText>
+      </w:r>
+      <w:r>
+        <w:fldChar w:fldCharType="separate"/>
+      </w:r>
+      <w:r>
+        <w:t>via Zoom https://kth-se.zoom.us/j/ddddddddddd</w:t>
+      </w:r>
+      <w:r>
+        <w:fldChar w:fldCharType="end"/>
+      </w:r>
+      <w:r>
+        <w:t>",</w:t>
+      </w:r>
+      <w:r>
+        <w:br/>
+      </w:r>
+      <w:r>
+        <w:t>"Address": "</w:t>
+      </w:r>
+      <w:proofErr w:type="spellStart"/>
+      <w:r>
+        <w:fldChar w:fldCharType="begin"/>
+      </w:r>
+      <w:r>
+        <w:instrText xml:space="preserve"> DOCPROPERTY  Presentation_Address  \* MERGEFORMAT </w:instrText>
+      </w:r>
+      <w:r>
+        <w:fldChar w:fldCharType="separate"/>
+      </w:r>
+      <w:r>
+        <w:t>Isafjordsgatan</w:t>
+      </w:r>
+      <w:proofErr w:type="spellEnd"/>
+      <w:r>
+        <w:t xml:space="preserve"> 22 (</w:t>
+      </w:r>
+      <w:proofErr w:type="spellStart"/>
+      <w:r>
+        <w:t>Kistagången</w:t>
+      </w:r>
+      <w:proofErr w:type="spellEnd"/>
+      <w:r>
+        <w:t xml:space="preserve"> 16)</w:t>
+      </w:r>
+      <w:r>
+        <w:fldChar w:fldCharType="end"/>
+      </w:r>
+      <w:r>
+        <w:t>",</w:t>
+      </w:r>
+      <w:r>
+        <w:br/>
+      </w:r>
+      <w:r>
+        <w:t>"City": "</w:t>
+      </w:r>
+      <w:r>
+        <w:fldChar w:fldCharType="begin"/>
+      </w:r>
+      <w:r>
+        <w:instrText xml:space="preserve"> DOCPROPERTY  Presentation_C</w:instrText>
+      </w:r>
+      <w:r>
+        <w:instrText xml:space="preserve">ity  \* MERGEFORMAT </w:instrText>
+      </w:r>
+      <w:r>
+        <w:fldChar w:fldCharType="separate"/>
+      </w:r>
+      <w:r>
+        <w:t>Stockholm</w:t>
+      </w:r>
+      <w:r>
+        <w:fldChar w:fldCharType="end"/>
+      </w:r>
+      <w:r>
+        <w:t>"</w:t>
+      </w:r>
+      <w:r>
+        <w:t>}</w:t>
+      </w:r>
+      <w:r>
+        <w:t>,</w:t>
+      </w:r>
+    </w:p>
+    <w:p>
+      <w:pPr>
+        <w:pStyle w:val="Bodytextfirstparagraph"/>
+        <w:rPr>
+          <w:color w:val="FF0000"/>
+        </w:rPr>
+      </w:pPr>
+      <w:r>
+        <w:rPr>
+          <w:color w:val="FF0000"/>
+        </w:rPr>
+        <w:t xml:space="preserve">”Number of </w:t>
+      </w:r>
+      <w:proofErr w:type="spellStart"/>
+      <w:r>
+        <w:rPr>
+          <w:color w:val="FF0000"/>
+        </w:rPr>
+        <w:t>lang</w:t>
+      </w:r>
+      <w:proofErr w:type="spellEnd"/>
+      <w:r>
+        <w:rPr>
+          <w:color w:val="FF0000"/>
+        </w:rPr>
+        <w:t xml:space="preserve"> instances”: "2",</w:t>
+      </w:r>
+    </w:p>
+    <w:p>
+      <w:pPr>
+        <w:pStyle w:val="Bodytextfirstparagraph"/>
+        <w:rPr>
+          <w:color w:val="FF0000"/>
+        </w:rPr>
+      </w:pPr>
+      <w:r>
+        <w:rPr>
+          <w:color w:val="FF0000"/>
+        </w:rPr>
+        <w:t>”</w:t>
       </w:r>
       <w:proofErr w:type="gramStart"/>
       <w:r>
-        <w:t>: ”</w:t>
+        <w:rPr>
+          <w:color w:val="FF0000"/>
+        </w:rPr>
+        <w:t>Abstract[</w:t>
       </w:r>
       <w:proofErr w:type="spellStart"/>
       <w:proofErr w:type="gramEnd"/>
       <w:r>
-        <w:fldChar w:fldCharType="begin"/>
-      </w:r>
-      <w:r>
-        <w:instrText xml:space="preserve"> DOCPROPERTY  Alternatibe_main_title  \* MERGEFORMAT </w:instrText>
-      </w:r>
-      <w:r>
-        <w:fldChar w:fldCharType="separate"/>
-      </w:r>
-      <w:r>
-        <w:t>Detta</w:t>
-      </w:r>
-      <w:proofErr w:type="spellEnd"/>
-      <w:r>
-        <w:t xml:space="preserve"> </w:t>
-      </w:r>
-      <w:proofErr w:type="spellStart"/>
-      <w:r>
-        <w:t>är</w:t>
-      </w:r>
-      <w:proofErr w:type="spellEnd"/>
-      <w:r>
-        <w:t xml:space="preserve"> den </w:t>
-      </w:r>
-      <w:proofErr w:type="spellStart"/>
-      <w:r>
-        <w:t>svenska</w:t>
-      </w:r>
-      <w:proofErr w:type="spellEnd"/>
-      <w:r>
-        <w:t xml:space="preserve"> </w:t>
-      </w:r>
-      <w:proofErr w:type="spellStart"/>
-      <w:r>
-        <w:t>översättningen</w:t>
-      </w:r>
-      <w:proofErr w:type="spellEnd"/>
-      <w:r>
-        <w:t xml:space="preserve"> </w:t>
-      </w:r>
-      <w:proofErr w:type="spellStart"/>
-      <w:r>
-        <w:t>av</w:t>
-      </w:r>
-      <w:proofErr w:type="spellEnd"/>
-      <w:r>
-        <w:t xml:space="preserve"> </w:t>
-      </w:r>
-      <w:proofErr w:type="spellStart"/>
-      <w:r>
-        <w:t>titeln</w:t>
-      </w:r>
-      <w:proofErr w:type="spellEnd"/>
-      <w:r>
-        <w:fldChar w:fldCharType="end"/>
-      </w:r>
-      <w:r>
-        <w:t>”,</w:t>
-      </w:r>
-      <w:r>
-        <w:br/>
-      </w:r>
-      <w:r>
-        <w:t>”Subtitle”: ”</w:t>
-      </w:r>
-      <w:proofErr w:type="spellStart"/>
-      <w:r>
-        <w:fldChar w:fldCharType="begin"/>
-      </w:r>
-      <w:r>
-        <w:instrText xml:space="preserve"> DOCPROPERTY  Alternative_subtitle  \* MERGEFORMAT </w:instrText>
-      </w:r>
-      <w:r>
-        <w:fldChar w:fldCharType="separate"/>
-      </w:r>
-      <w:r>
-        <w:t>Detta</w:t>
-      </w:r>
-      <w:proofErr w:type="spellEnd"/>
-      <w:r>
-        <w:t xml:space="preserve"> </w:t>
-      </w:r>
-      <w:proofErr w:type="spellStart"/>
-      <w:r>
-        <w:t>är</w:t>
-      </w:r>
-      <w:proofErr w:type="spellEnd"/>
-      <w:r>
-        <w:t xml:space="preserve"> den </w:t>
-      </w:r>
-      <w:proofErr w:type="spellStart"/>
-      <w:r>
-        <w:t>svenska</w:t>
-      </w:r>
-      <w:proofErr w:type="spellEnd"/>
-      <w:r>
-        <w:t xml:space="preserve"> </w:t>
-      </w:r>
-      <w:proofErr w:type="spellStart"/>
-      <w:r>
-        <w:t>översättningen</w:t>
-      </w:r>
-      <w:proofErr w:type="spellEnd"/>
-      <w:r>
-        <w:t xml:space="preserve"> </w:t>
-      </w:r>
-      <w:proofErr w:type="spellStart"/>
-      <w:r>
-        <w:t>av</w:t>
-      </w:r>
-      <w:proofErr w:type="spellEnd"/>
-      <w:r>
-        <w:t xml:space="preserve"> </w:t>
-      </w:r>
-      <w:proofErr w:type="spellStart"/>
-      <w:r>
-        <w:t>undertiteln</w:t>
-      </w:r>
-      <w:proofErr w:type="spellEnd"/>
-      <w:r>
-        <w:fldChar w:fldCharType="end"/>
-      </w:r>
-      <w:r>
-        <w:t>”,</w:t>
-      </w:r>
-      <w:r>
-        <w:br/>
-      </w:r>
-      <w:r>
-        <w:t>”Language”: ”</w:t>
-      </w:r>
-      <w:proofErr w:type="spellStart"/>
-      <w:r>
-        <w:t>swe</w:t>
-      </w:r>
-      <w:proofErr w:type="spellEnd"/>
-      <w:r>
-        <w:t>”},</w:t>
-      </w:r>
-    </w:p>
-    <w:p>
-      <w:pPr>
-        <w:pStyle w:val="ForDIVAItem"/>
-      </w:pPr>
-      <w:r>
-        <w:t>”Supervisor1”: { ”Last name”: ”</w:t>
-      </w:r>
-      <w:fldSimple w:instr=" DOCPROPERTY  Supervisor1_Last_name  \* MERGEFORMAT ">
-        <w:r>
-          <w:t>Supervisor</w:t>
-        </w:r>
-      </w:fldSimple>
-      <w:r>
-        <w:t>”,</w:t>
-      </w:r>
-      <w:r>
-        <w:br/>
-      </w:r>
-      <w:r>
-        <w:t>”First name”: ”</w:t>
-      </w:r>
-      <w:fldSimple w:instr=" DOCPROPERTY  Supervisor1_First_name  \* MERGEFORMAT ">
-        <w:r>
-          <w:t>A. Busy</w:t>
-        </w:r>
-      </w:fldSimple>
-      <w:r>
-        <w:t>”,</w:t>
-      </w:r>
-      <w:r>
-        <w:br/>
-      </w:r>
-      <w:r>
-        <w:t>”Local User Id”: ”</w:t>
-      </w:r>
-      <w:fldSimple w:instr=" DOCPROPERTY  &quot;Supervisor1_Local User Id&quot;  \* MERGEFORMAT ">
-        <w:r>
-          <w:t>u100003</w:t>
-        </w:r>
-      </w:fldSimple>
-      <w:r>
-        <w:t>”,</w:t>
-      </w:r>
-      <w:r>
-        <w:br/>
-      </w:r>
-      <w:r>
-        <w:t>”E-mail”: ”</w:t>
-      </w:r>
-      <w:fldSimple w:instr=" DOCPROPERTY  Supervisor1_E-mail  \* MERGEFORMAT ">
-        <w:r>
-          <w:t>sa@kth.se</w:t>
-        </w:r>
-      </w:fldSimple>
-      <w:r>
-        <w:t>”,</w:t>
-      </w:r>
-      <w:r>
-        <w:br/>
-      </w:r>
-      <w:r>
-        <w:t>”</w:t>
-      </w:r>
-      <w:proofErr w:type="spellStart"/>
-      <w:r>
-        <w:t>organisation</w:t>
-      </w:r>
-      <w:proofErr w:type="spellEnd"/>
-      <w:r>
-        <w:t>”: {”L1”: ”</w:t>
-      </w:r>
-      <w:fldSimple w:instr=" DOCPROPERTY  Supervisor1_organization_L1  \* MERGEFORMAT ">
-        <w:r>
-          <w:t>School of Electrical Engineering and Computer Science</w:t>
-        </w:r>
-      </w:fldSimple>
-      <w:r>
-        <w:t>”,”L2”: ”</w:t>
-      </w:r>
-      <w:fldSimple w:instr=" DOCPROPERTY  Supervisor2_organization_L2  \* MERGEFORMAT ">
-        <w:r>
-          <w:t>Architecture</w:t>
-        </w:r>
-      </w:fldSimple>
-      <w:r>
-        <w:t>” }},</w:t>
-      </w:r>
-    </w:p>
-    <w:p>
-      <w:pPr>
-        <w:pStyle w:val="ForDIVAItem"/>
-      </w:pPr>
-      <w:r>
-        <w:t>”Supervisor2”: { ”Last name”: ”</w:t>
-      </w:r>
-      <w:fldSimple w:instr=" DOCPROPERTY  Supervisor2_Last_name  \* MERGEFORMAT ">
-        <w:r>
-          <w:t>Supervisor</w:t>
-        </w:r>
-      </w:fldSimple>
-      <w:r>
-        <w:t>”,</w:t>
-      </w:r>
-      <w:r>
-        <w:br/>
-      </w:r>
-      <w:r>
-        <w:t>”First name”: ”</w:t>
-      </w:r>
-      <w:fldSimple w:instr=" DOCPROPERTY  Supervisor2_First_name  \* MERGEFORMAT ">
-        <w:r>
-          <w:t>Another Busy</w:t>
-        </w:r>
-      </w:fldSimple>
-      <w:r>
-        <w:t>”,</w:t>
-      </w:r>
-      <w:r>
-        <w:br/>
-      </w:r>
-      <w:r>
-        <w:t>”Local User Id”: ”</w:t>
-      </w:r>
-      <w:fldSimple w:instr=" DOCPROPERTY  &quot;Supervisor2_Local User Id&quot;  \* MERGEFORMAT ">
-        <w:r>
-          <w:t>u100003</w:t>
-        </w:r>
-      </w:fldSimple>
-      <w:r>
-        <w:t>”,</w:t>
-      </w:r>
-      <w:r>
-        <w:br/>
-      </w:r>
-      <w:r>
-        <w:t>”E-mail”: ”</w:t>
-      </w:r>
-      <w:fldSimple w:instr=" DOCPROPERTY  Supervisor2_E-mail  \* MERGEFORMAT ">
-        <w:r>
-          <w:t>sb@kth.se</w:t>
-        </w:r>
-      </w:fldSimple>
-      <w:r>
-        <w:t>”,</w:t>
-      </w:r>
-      <w:r>
-        <w:br/>
-      </w:r>
-      <w:r>
-        <w:t>”</w:t>
-      </w:r>
-      <w:proofErr w:type="spellStart"/>
-      <w:r>
-        <w:t>organisation</w:t>
-      </w:r>
-      <w:proofErr w:type="spellEnd"/>
-      <w:r>
-        <w:t>”: {”L1”: ”</w:t>
-      </w:r>
-      <w:fldSimple w:instr=" DOCPROPERTY  Supervisor2_organization_L2  \* MERGEFORMAT ">
-        <w:r>
-          <w:t>Architecture</w:t>
-        </w:r>
-      </w:fldSimple>
-      <w:r>
-        <w:t>”,”L2”: ”</w:t>
-      </w:r>
-      <w:fldSimple w:instr=" DOCPROPERTY  Supervisor2_organization_L2  \* MERGEFORMAT ">
-        <w:r>
-          <w:t>Architecture</w:t>
-        </w:r>
-      </w:fldSimple>
-      <w:r>
-        <w:t>” }},</w:t>
-      </w:r>
-    </w:p>
-    <w:p>
-      <w:pPr>
-        <w:pStyle w:val="ForDIVAItem"/>
-      </w:pPr>
-      <w:r>
-        <w:t>”Supervisor3”: { ”Last name”</w:t>
-      </w:r>
-      <w:proofErr w:type="gramStart"/>
-      <w:r>
-        <w:t>: ”</w:t>
-      </w:r>
-      <w:proofErr w:type="gramEnd"/>
-      <w:r>
-        <w:fldChar w:fldCharType="begin"/>
-      </w:r>
-      <w:r>
-        <w:instrText xml:space="preserve"> DOCPROPERTY  Supervisor3_Last_name  \* MERGEFORMAT </w:instrText>
-      </w:r>
-      <w:r>
-        <w:fldChar w:fldCharType="separate"/>
-      </w:r>
-      <w:r>
-        <w:t>Supervisor</w:t>
-      </w:r>
-      <w:r>
-        <w:fldChar w:fldCharType="end"/>
-      </w:r>
-      <w:r>
-        <w:t>”,</w:t>
-      </w:r>
-      <w:r>
-        <w:br/>
-      </w:r>
-      <w:r>
-        <w:t>”First name”: ”</w:t>
-      </w:r>
-      <w:fldSimple w:instr=" DOCPROPERTY  Supervisor3_First_name  \* MERGEFORMAT ">
-        <w:r>
-          <w:t>Third Busy</w:t>
-        </w:r>
-      </w:fldSimple>
-      <w:r>
-        <w:t>”,</w:t>
-      </w:r>
-      <w:r>
-        <w:br/>
-      </w:r>
-      <w:r>
-        <w:t>”E-mail”: ”</w:t>
-      </w:r>
-      <w:fldSimple w:instr=" DOCPROPERTY  Supervisor3_E-mail  \* MERGEFORMAT ">
-        <w:r>
-          <w:t>sc@tu.va</w:t>
-        </w:r>
-      </w:fldSimple>
-      <w:r>
-        <w:t>”,</w:t>
-      </w:r>
-      <w:r>
-        <w:br/>
-      </w:r>
-      <w:r>
-        <w:t xml:space="preserve">”Other </w:t>
-      </w:r>
-      <w:proofErr w:type="spellStart"/>
-      <w:r>
-        <w:t>organisation</w:t>
-      </w:r>
-      <w:proofErr w:type="spellEnd"/>
-      <w:r>
-        <w:t>”: ”</w:t>
-      </w:r>
-      <w:fldSimple w:instr=" DOCPROPERTY  Supervisor3_Other_organisation  \* MERGEFORMAT ">
-        <w:r>
-          <w:t>Timbuktu University, Department of Pseudoscience</w:t>
-        </w:r>
-      </w:fldSimple>
-      <w:r>
-        <w:t>”},</w:t>
-      </w:r>
-    </w:p>
-    <w:p>
-      <w:pPr>
-        <w:pStyle w:val="ForDIVAItem"/>
-      </w:pPr>
-      <w:r>
-        <w:t>”Examiner1”: { ”Last name”: ”</w:t>
-      </w:r>
-      <w:fldSimple w:instr=" DOCPROPERTY  Examiner1_Last_name  \* MERGEFORMAT ">
-        <w:r>
-          <w:t>Maguire Jr.</w:t>
-        </w:r>
-      </w:fldSimple>
-      <w:r>
-        <w:t>”,</w:t>
-      </w:r>
-      <w:r>
-        <w:br/>
-      </w:r>
-      <w:r>
-        <w:t>”First name”: ”</w:t>
-      </w:r>
-      <w:fldSimple w:instr=" DOCPROPERTY  Examiner1_First_name  \* MERGEFORMAT ">
-        <w:r>
-          <w:t>Gerald Q.</w:t>
-        </w:r>
-      </w:fldSimple>
-      <w:r>
-        <w:t>”,</w:t>
-      </w:r>
-      <w:r>
-        <w:br/>
-      </w:r>
-      <w:r>
-        <w:t>”Local User Id”: ”</w:t>
-      </w:r>
-      <w:fldSimple w:instr=" DOCPROPERTY  &quot;Examiner1_Local User Id&quot;  \* MERGEFORMAT ">
-        <w:r>
-          <w:t>u1d13i2c</w:t>
-        </w:r>
-      </w:fldSimple>
-      <w:r>
-        <w:t>”,</w:t>
-      </w:r>
-      <w:r>
-        <w:br/>
-      </w:r>
-      <w:r>
-        <w:t>”E-mail”: ”</w:t>
-      </w:r>
-      <w:fldSimple w:instr=" DOCPROPERTY  Examiner1_E-mail  \* MERGEFORMAT ">
-        <w:r>
-          <w:t>maguire@kth.se</w:t>
-        </w:r>
-      </w:fldSimple>
-      <w:r>
-        <w:t>”,</w:t>
-      </w:r>
-      <w:r>
-        <w:br/>
-      </w:r>
-      <w:r>
-        <w:t>”</w:t>
-      </w:r>
-      <w:proofErr w:type="spellStart"/>
-      <w:r>
-        <w:t>organisation</w:t>
-      </w:r>
-      <w:proofErr w:type="spellEnd"/>
-      <w:r>
-        <w:t>”: {”L1”: ”</w:t>
-      </w:r>
-      <w:fldSimple w:instr=" DOCPROPERTY  Examiner1_organization_L1  \* MERGEFORMAT ">
-        <w:r>
-          <w:t>School of Electrical Engineering and Computer Science</w:t>
-        </w:r>
-      </w:fldSimple>
-      <w:r>
-        <w:t>”,</w:t>
-      </w:r>
-      <w:r>
-        <w:br/>
-      </w:r>
-      <w:r>
-        <w:t>”L2”: ”</w:t>
-      </w:r>
-      <w:fldSimple w:instr=" DOCPROPERTY  Examiner1_organization_L2  \* MERGEFORMAT ">
-        <w:r>
-          <w:t>Computer Science</w:t>
-        </w:r>
-      </w:fldSimple>
-      <w:r>
-        <w:t>” }},</w:t>
-      </w:r>
-    </w:p>
-    <w:p>
-      <w:pPr>
-        <w:pStyle w:val="ForDIVAItem"/>
-      </w:pPr>
-      <w:r>
-        <w:t>”Cooperation”: { ”</w:t>
-      </w:r>
-      <w:proofErr w:type="spellStart"/>
-      <w:r>
-        <w:t>Partner_name</w:t>
-      </w:r>
-      <w:proofErr w:type="spellEnd"/>
-      <w:r>
-        <w:t>”</w:t>
-      </w:r>
-      <w:proofErr w:type="gramStart"/>
-      <w:r>
-        <w:t>: ”</w:t>
-      </w:r>
-      <w:proofErr w:type="gramEnd"/>
-      <w:r>
-        <w:t xml:space="preserve"> </w:t>
-      </w:r>
-      <w:r>
-        <w:fldChar w:fldCharType="begin"/>
-      </w:r>
-      <w:r>
-        <w:instrText xml:space="preserve"> DOCPROPERTY  Cooperation_Partner_name  \* MERGEFORMAT </w:instrText>
-      </w:r>
-      <w:r>
-        <w:fldChar w:fldCharType="separate"/>
-      </w:r>
-      <w:proofErr w:type="spellStart"/>
-      <w:r>
-        <w:t>Företaget</w:t>
-      </w:r>
-      <w:proofErr w:type="spellEnd"/>
-      <w:r>
-        <w:t xml:space="preserve"> AB</w:t>
-      </w:r>
-      <w:r>
-        <w:fldChar w:fldCharType="end"/>
-      </w:r>
-      <w:r>
-        <w:t>”},</w:t>
-      </w:r>
-    </w:p>
-    <w:p>
-      <w:pPr>
-        <w:pStyle w:val="ForDIVAItem"/>
-      </w:pPr>
-      <w:r>
-        <w:t>"National Subject Categories": "</w:t>
-      </w:r>
-      <w:fldSimple w:instr=" DOCPROPERTY  &quot;National Subject Categories&quot;  \* MERGEFORMAT ">
-        <w:r>
-          <w:t>10201, 10206</w:t>
-        </w:r>
-      </w:fldSimple>
-      <w:r>
-        <w:t>",</w:t>
-      </w:r>
-    </w:p>
-    <w:p>
-      <w:pPr>
-        <w:pStyle w:val="ForDIVAItem"/>
-      </w:pPr>
-      <w:r>
-        <w:t>”Other</w:t>
-      </w:r>
-      <w:r>
-        <w:t xml:space="preserve"> information”: {”Year”</w:t>
-      </w:r>
-      <w:proofErr w:type="gramStart"/>
-      <w:r>
-        <w:t>: ”</w:t>
-      </w:r>
-      <w:proofErr w:type="gramEnd"/>
-      <w:r>
-        <w:fldChar w:fldCharType="begin"/>
-      </w:r>
-      <w:r>
-        <w:instrText xml:space="preserve"> DATE  \@ "yyyy"  \* MERGEFORMAT </w:instrText>
-      </w:r>
-      <w:r>
-        <w:fldChar w:fldCharType="separate"/>
-      </w:r>
-      <w:r>
-        <w:rPr>
-          <w:noProof/>
-        </w:rPr>
-        <w:t>2021</w:t>
-      </w:r>
-      <w:r>
-        <w:fldChar w:fldCharType="end"/>
-      </w:r>
-      <w:r>
-        <w:t>”,</w:t>
-      </w:r>
-      <w:r>
-        <w:t xml:space="preserve"> </w:t>
-      </w:r>
-      <w:r>
-        <w:t>”Number of pages”: ”</w:t>
-      </w:r>
-      <w:r>
-        <w:fldChar w:fldCharType="begin"/>
-      </w:r>
-      <w:r>
-        <w:instrText xml:space="preserve">pageref </w:instrText>
-      </w:r>
-      <w:r>
-        <w:instrText>lastPageofPreface</w:instrText>
-      </w:r>
-      <w:r>
-        <w:fldChar w:fldCharType="separate"/>
-      </w:r>
-      <w:r>
-        <w:rPr>
-          <w:noProof/>
-        </w:rPr>
-        <w:t>xiii</w:t>
-      </w:r>
-      <w:r>
-        <w:fldChar w:fldCharType="end"/>
-      </w:r>
-      <w:r>
-        <w:t>,</w:t>
-      </w:r>
-      <w:r>
-        <w:fldChar w:fldCharType="begin"/>
-      </w:r>
-      <w:r>
-        <w:instrText xml:space="preserve"> pageref </w:instrText>
-      </w:r>
-      <w:r>
-        <w:instrText>lastPageofMainmatter</w:instrText>
-      </w:r>
-      <w:r>
-        <w:fldChar w:fldCharType="separate"/>
-      </w:r>
-      <w:r>
-        <w:rPr>
-          <w:noProof/>
-        </w:rPr>
-        <w:t>19</w:t>
-      </w:r>
-      <w:r>
-        <w:fldChar w:fldCharType="end"/>
-      </w:r>
-      <w:r>
-        <w:t>”},</w:t>
-      </w:r>
-    </w:p>
-    <w:p>
-      <w:pPr>
-        <w:pStyle w:val="ForDIVAItem"/>
-      </w:pPr>
-      <w:r>
-        <w:t xml:space="preserve">"Opponents": </w:t>
-      </w:r>
-      <w:proofErr w:type="gramStart"/>
-      <w:r>
-        <w:t>{ "</w:t>
-      </w:r>
-      <w:proofErr w:type="gramEnd"/>
-      <w:r>
-        <w:t>Name": "</w:t>
-      </w:r>
-      <w:r>
-        <w:fldChar w:fldCharType="begin"/>
-      </w:r>
-      <w:r>
-        <w:instrText xml:space="preserve"> DOCPROPERTY  Opponents_Name  \* MERGEFORMAT </w:instrText>
-      </w:r>
-      <w:r>
-        <w:fldChar w:fldCharType="separate"/>
-      </w:r>
-      <w:r>
-        <w:t xml:space="preserve">A. B. Normal &amp; A. X. E. </w:t>
-      </w:r>
-      <w:proofErr w:type="spellStart"/>
-      <w:r>
-        <w:t>Normalè</w:t>
-      </w:r>
-      <w:proofErr w:type="spellEnd"/>
-      <w:r>
-        <w:fldChar w:fldCharType="end"/>
-      </w:r>
-      <w:r>
-        <w:t>"},</w:t>
-      </w:r>
-    </w:p>
-    <w:p>
-      <w:pPr>
-        <w:pStyle w:val="ForDIVAItem"/>
-      </w:pPr>
-      <w:r>
-        <w:t>"Presentation"</w:t>
-      </w:r>
-      <w:r>
-        <w:t xml:space="preserve">: </w:t>
-      </w:r>
-      <w:proofErr w:type="gramStart"/>
-      <w:r>
-        <w:t>{ "</w:t>
-      </w:r>
-      <w:proofErr w:type="gramEnd"/>
-      <w:r>
-        <w:t>Date": "</w:t>
-      </w:r>
-      <w:fldSimple w:instr=" DOCPROPERTY  Presentation_Date  \* MERGEFORMAT ">
-        <w:r>
-          <w:t>2021-03-15 13:00</w:t>
-        </w:r>
-      </w:fldSimple>
-      <w:r>
-        <w:t>",</w:t>
-      </w:r>
-      <w:r>
-        <w:br/>
-      </w:r>
-      <w:r>
-        <w:t>"Language": "</w:t>
-      </w:r>
-      <w:proofErr w:type="spellStart"/>
-      <w:r>
-        <w:fldChar w:fldCharType="begin"/>
-      </w:r>
-      <w:r>
-        <w:instrText xml:space="preserve"> DOCPROPERTY  Presentation_Language  \* MERGEFORMAT </w:instrText>
-      </w:r>
-      <w:r>
-        <w:fldChar w:fldCharType="separate"/>
-      </w:r>
-      <w:r>
-        <w:t>eng</w:t>
-      </w:r>
-      <w:proofErr w:type="spellEnd"/>
-      <w:r>
-        <w:fldChar w:fldCharType="end"/>
-      </w:r>
-      <w:r>
-        <w:t>",</w:t>
-      </w:r>
-      <w:r>
-        <w:br/>
-      </w:r>
-      <w:r>
-        <w:t>"Room": "</w:t>
-      </w:r>
-      <w:fldSimple w:instr=" DOCPROPERTY  Presentation_Room  \* MERGEFORMAT ">
-        <w:r>
-          <w:t>via Zoom https://kth-se.zoom.us/j/ddddddddddd</w:t>
-        </w:r>
-      </w:fldSimple>
-      <w:r>
-        <w:t>",</w:t>
-      </w:r>
-      <w:r>
-        <w:br/>
-      </w:r>
-      <w:r>
-        <w:t>"Address": "</w:t>
-      </w:r>
-      <w:proofErr w:type="spellStart"/>
-      <w:r>
-        <w:fldChar w:fldCharType="begin"/>
-      </w:r>
-      <w:r>
-        <w:instrText xml:space="preserve"> DOCPROPERTY  Presentation_Address  \* MERGEFORMAT </w:instrText>
-      </w:r>
-      <w:r>
-        <w:fldChar w:fldCharType="separate"/>
-      </w:r>
-      <w:r>
-        <w:t>Isafjordsgatan</w:t>
-      </w:r>
-      <w:proofErr w:type="spellEnd"/>
-      <w:r>
-        <w:t xml:space="preserve"> 22 (</w:t>
-      </w:r>
-      <w:proofErr w:type="spellStart"/>
-      <w:r>
-        <w:t>Kistagången</w:t>
-      </w:r>
-      <w:proofErr w:type="spellEnd"/>
-      <w:r>
-        <w:t xml:space="preserve"> 16)</w:t>
-      </w:r>
-      <w:r>
-        <w:fldChar w:fldCharType="end"/>
-      </w:r>
-      <w:r>
-        <w:t>",</w:t>
-      </w:r>
-      <w:r>
-        <w:br/>
-      </w:r>
-      <w:r>
-        <w:t>"City": "</w:t>
-      </w:r>
-      <w:fldSimple w:instr=" DOCPROPERTY  Presentation_City  \* MERGEFORMAT ">
-        <w:r>
-          <w:t>Stockholm</w:t>
-        </w:r>
-      </w:fldSimple>
-      <w:r>
-        <w:t>"</w:t>
-      </w:r>
-      <w:r>
-        <w:t>}</w:t>
-      </w:r>
-      <w:r>
-        <w:t>,</w:t>
-      </w:r>
-    </w:p>
-    <w:p>
-      <w:pPr>
-        <w:pStyle w:val="Bodytextfirstparagraph"/>
-        <w:rPr>
-          <w:color w:val="FF0000"/>
-        </w:rPr>
-      </w:pPr>
-      <w:r>
-        <w:rPr>
-          <w:color w:val="FF0000"/>
-        </w:rPr>
-        <w:t xml:space="preserve">”Number of </w:t>
-      </w:r>
-      <w:proofErr w:type="spellStart"/>
-      <w:r>
-        <w:rPr>
-          <w:color w:val="FF0000"/>
-        </w:rPr>
-        <w:t>lang</w:t>
-      </w:r>
-      <w:proofErr w:type="spellEnd"/>
-      <w:r>
-        <w:rPr>
-          <w:color w:val="FF0000"/>
-        </w:rPr>
-        <w:t xml:space="preserve"> instances”: "2",</w:t>
-      </w:r>
-    </w:p>
-    <w:p>
-      <w:pPr>
-        <w:pStyle w:val="Bodytextfirstparagraph"/>
-        <w:rPr>
-          <w:color w:val="FF0000"/>
-        </w:rPr>
-      </w:pPr>
-      <w:r>
-        <w:rPr>
-          <w:color w:val="FF0000"/>
-        </w:rPr>
-        <w:t>”</w:t>
-      </w:r>
-      <w:proofErr w:type="gramStart"/>
-      <w:r>
-        <w:rPr>
-          <w:color w:val="FF0000"/>
-        </w:rPr>
-        <w:t>Abstract[</w:t>
-      </w:r>
-      <w:proofErr w:type="spellStart"/>
-      <w:proofErr w:type="gramEnd"/>
-      <w:r>
         <w:rPr>
           <w:color w:val="FF0000"/>
         </w:rPr>
@@ -13490,21 +14056,7 @@
         <w:rPr>
           <w:color w:val="FF0000"/>
         </w:rPr>
-        <w:t xml:space="preserve">Write an </w:t>
-      </w:r>
-      <w:commentRangeStart w:id="189"/>
-      <w:r>
-        <w:rPr>
-          <w:color w:val="FF0000"/>
-        </w:rPr>
-        <w:t>abstract</w:t>
-      </w:r>
-      <w:commentRangeEnd w:id="189"/>
-      <w:r>
-        <w:rPr>
-          <w:color w:val="FF0000"/>
-        </w:rPr>
-        <w:t xml:space="preserve"> with the following </w:t>
+        <w:t xml:space="preserve">Write an abstract with the following </w:t>
       </w:r>
       <w:r>
         <w:rPr>
@@ -13641,7 +14193,6 @@
           <w:color w:val="FF0000"/>
         </w:rPr>
       </w:pPr>
-      <w:commentRangeStart w:id="190"/>
       <w:r>
         <w:rPr>
           <w:b/>
@@ -13650,7 +14201,6 @@
         </w:rPr>
         <w:t>Results/Conclusions/Consequences/Impact</w:t>
       </w:r>
-      <w:commentRangeEnd w:id="190"/>
       <w:r>
         <w:rPr>
           <w:color w:val="FF0000"/>
@@ -13679,8 +14229,6 @@
       <w:r>
         <w:fldChar w:fldCharType="end"/>
       </w:r>
-      <w:bookmarkStart w:id="191" w:name="_GoBack"/>
-      <w:bookmarkEnd w:id="191"/>
     </w:p>
     <w:p>
       <w:pPr>
@@ -14823,7 +15371,7 @@
       </w:r>
     </w:p>
   </w:comment>
-  <w:comment w:id="52" w:author="maguire" w:date="2019-01-17T11:17:00Z" w:initials="gqmjr">
+  <w:comment w:id="51" w:author="maguire" w:date="2019-01-17T11:17:00Z" w:initials="gqmjr">
     <w:p>
       <w:r>
         <w:rPr>
@@ -14836,7 +15384,7 @@
       </w:r>
     </w:p>
   </w:comment>
-  <w:comment w:id="53" w:author="Gerald Q. Maguire Jr." w:date="2019-01-17T11:17:00Z" w:initials="GQMJr">
+  <w:comment w:id="52" w:author="Gerald Q. Maguire Jr." w:date="2019-01-17T11:17:00Z" w:initials="GQMJr">
     <w:p>
       <w:pPr>
         <w:pStyle w:val="CommentText"/>
@@ -14852,7 +15400,7 @@
       </w:r>
     </w:p>
   </w:comment>
-  <w:comment w:id="59" w:author="Gerald Q. Maguire Jr." w:date="2019-01-17T11:17:00Z" w:initials="GQMJr">
+  <w:comment w:id="58" w:author="Gerald Q. Maguire Jr." w:date="2019-01-17T11:17:00Z" w:initials="GQMJr">
     <w:p>
       <w:pPr>
         <w:pStyle w:val="CommentText"/>
@@ -14865,11 +15413,94 @@
       </w:r>
       <w:r>
         <w:t>Note the use of the tab after the colon. This will enable you to have the text in the List of Tables line up nicely.</w:t>
+      </w:r>
+    </w:p>
+  </w:comment>
+  <w:comment w:id="65" w:author="maguire" w:date="2019-01-17T11:17:00Z" w:initials="gqmjr">
+    <w:p>
+      <w:pPr>
+        <w:pStyle w:val="CommentText"/>
+      </w:pPr>
+      <w:r>
+        <w:rPr>
+          <w:rStyle w:val="CommentReference"/>
+        </w:rPr>
+        <w:annotationRef/>
+      </w:r>
+      <w:r>
+        <w:t>Do not use the title of the paper/book/</w:t>
+      </w:r>
+      <w:r>
+        <w:rPr>
+          <w:rFonts w:ascii="Arial" w:hAnsi="Arial" w:cs="Arial"/>
+        </w:rPr>
+        <w:t xml:space="preserve">… as the title of the section. Instead summarize what the contribution of this work is in </w:t>
+      </w:r>
+      <w:r>
+        <w:rPr>
+          <w:rFonts w:ascii="Arial" w:hAnsi="Arial" w:cs="Arial"/>
+          <w:i/>
+        </w:rPr>
+        <w:t>your own words</w:t>
+      </w:r>
+      <w:r>
+        <w:rPr>
+          <w:rFonts w:ascii="Arial" w:hAnsi="Arial" w:cs="Arial"/>
+        </w:rPr>
+        <w:t>.</w:t>
       </w:r>
     </w:p>
   </w:comment>
   <w:comment w:id="66" w:author="maguire" w:date="2019-01-17T11:17:00Z" w:initials="gqmjr">
     <w:p>
+      <w:r>
+        <w:rPr>
+          <w:rStyle w:val="CommentReference"/>
+        </w:rPr>
+        <w:annotationRef/>
+      </w:r>
+      <w:r>
+        <w:t>Never use subtitles after each other without text in between the sections.</w:t>
+      </w:r>
+    </w:p>
+    <w:p>
+      <w:pPr>
+        <w:rPr>
+          <w:b/>
+        </w:rPr>
+      </w:pPr>
+      <w:r>
+        <w:rPr>
+          <w:b/>
+        </w:rPr>
+        <w:sym w:font="Symbol" w:char="F0DE"/>
+      </w:r>
+      <w:r>
+        <w:rPr>
+          <w:b/>
+        </w:rPr>
+        <w:t xml:space="preserve"> This means that headings are always followed by text!</w:t>
+      </w:r>
+    </w:p>
+  </w:comment>
+  <w:comment w:id="71" w:author="maguire" w:date="2019-01-17T11:17:00Z" w:initials="gqmjr">
+    <w:p>
+      <w:pPr>
+        <w:pStyle w:val="BodyText"/>
+      </w:pPr>
+      <w:r>
+        <w:rPr>
+          <w:rStyle w:val="CommentReference"/>
+        </w:rPr>
+        <w:annotationRef/>
+      </w:r>
+      <w:r>
+        <w:t>It is nice to bring this chapter to a close with a summary. For example, you might include a table that summarizes the ideas of others and the advantages and disadvantages of each – so that later you can compare your solution to each of these. This will also help guide you in defining the metrics that you will use for your evaluation.</w:t>
+      </w:r>
+    </w:p>
+  </w:comment>
+  <w:comment w:id="98" w:author="maguire" w:date="2019-01-17T11:17:00Z" w:initials="gqmjr">
+    <w:p>
       <w:pPr>
         <w:pStyle w:val="CommentText"/>
       </w:pPr>
@@ -14880,80 +15511,35 @@
         <w:annotationRef/>
       </w:r>
       <w:r>
-        <w:t>Do not use the title of the paper/book/</w:t>
-      </w:r>
-      <w:r>
-        <w:rPr>
-          <w:rFonts w:ascii="Arial" w:hAnsi="Arial" w:cs="Arial"/>
-        </w:rPr>
-        <w:t xml:space="preserve">… as the title of the section. Instead summarize what the contribution of this work is in </w:t>
-      </w:r>
-      <w:r>
-        <w:rPr>
-          <w:rFonts w:ascii="Arial" w:hAnsi="Arial" w:cs="Arial"/>
-          <w:i/>
-        </w:rPr>
-        <w:t>your own words</w:t>
-      </w:r>
-      <w:r>
-        <w:rPr>
-          <w:rFonts w:ascii="Arial" w:hAnsi="Arial" w:cs="Arial"/>
-        </w:rPr>
-        <w:t>.</w:t>
-      </w:r>
-    </w:p>
-  </w:comment>
-  <w:comment w:id="67" w:author="maguire" w:date="2019-01-17T11:17:00Z" w:initials="gqmjr">
-    <w:p>
-      <w:r>
-        <w:rPr>
-          <w:rStyle w:val="CommentReference"/>
-        </w:rPr>
-        <w:annotationRef/>
-      </w:r>
-      <w:r>
-        <w:t>Never use subtitles after each other without text in between the sections.</w:t>
-      </w:r>
-    </w:p>
-    <w:p>
-      <w:pPr>
-        <w:rPr>
-          <w:b/>
-        </w:rPr>
-      </w:pPr>
-      <w:r>
-        <w:rPr>
-          <w:b/>
-        </w:rPr>
-        <w:sym w:font="Symbol" w:char="F0DE"/>
-      </w:r>
-      <w:r>
-        <w:rPr>
-          <w:b/>
-        </w:rPr>
-        <w:t xml:space="preserve"> This means that headings are always followed by text!</w:t>
-      </w:r>
-    </w:p>
-  </w:comment>
-  <w:comment w:id="72" w:author="maguire" w:date="2019-01-17T11:17:00Z" w:initials="gqmjr">
-    <w:p>
-      <w:pPr>
-        <w:pStyle w:val="BodyText"/>
-      </w:pPr>
-      <w:r>
-        <w:rPr>
-          <w:rStyle w:val="CommentReference"/>
-        </w:rPr>
-        <w:annotationRef/>
-      </w:r>
-      <w:r>
-        <w:t>It is nice to bring this chapter to a close with a summary. For example, you might include a table that summarizes the ideas of others and the advantages and disadvantages of each – so that later you can compare your solution to each of these. This will also help guide you in defining the metrics that you will use for your evaluation.</w:t>
+        <w:t>The contents and structure of this chapter will change with your choice of methodology and methods.</w:t>
       </w:r>
     </w:p>
   </w:comment>
   <w:comment w:id="99" w:author="maguire" w:date="2019-01-17T11:17:00Z" w:initials="gqmjr">
     <w:p>
       <w:pPr>
+        <w:pStyle w:val="BodyText"/>
+        <w:rPr>
+          <w:szCs w:val="24"/>
+        </w:rPr>
+      </w:pPr>
+      <w:r>
+        <w:rPr>
+          <w:rStyle w:val="CommentReference"/>
+        </w:rPr>
+        <w:annotationRef/>
+      </w:r>
+      <w:r>
+        <w:rPr>
+          <w:szCs w:val="24"/>
+        </w:rPr>
+        <w:t>For example, if you have implemented an artifact, what did you do and why? How will your evaluate it.</w:t>
+      </w:r>
+    </w:p>
+  </w:comment>
+  <w:comment w:id="103" w:author="maguire" w:date="2019-01-17T11:17:00Z" w:initials="gqmjr">
+    <w:p>
+      <w:pPr>
         <w:pStyle w:val="CommentText"/>
       </w:pPr>
       <w:r>
@@ -14963,11 +15549,11 @@
         <w:annotationRef/>
       </w:r>
       <w:r>
-        <w:t>The contents and structure of this chapter will change with your choice of methodology and methods.</w:t>
+        <w:t>Adapt these sections to the methodology and methods that you have chosen.</w:t>
       </w:r>
     </w:p>
   </w:comment>
-  <w:comment w:id="100" w:author="maguire" w:date="2019-01-17T11:17:00Z" w:initials="gqmjr">
+  <w:comment w:id="154" w:author="maguire" w:date="2019-01-17T11:17:00Z" w:initials="gqmjr">
     <w:p>
       <w:pPr>
         <w:pStyle w:val="BodyText"/>
@@ -14985,83 +15571,45 @@
         <w:rPr>
           <w:szCs w:val="24"/>
         </w:rPr>
-        <w:t>For example, if you have implemented an artifact, what did you do and why? How will your evaluate it.</w:t>
+        <w:t xml:space="preserve">Keep in mind: </w:t>
+      </w:r>
+      <w:r>
+        <w:rPr>
+          <w:szCs w:val="24"/>
+        </w:rPr>
+        <w:t>How you are going to evaluate what you have done? What are your metrics?</w:t>
+      </w:r>
+    </w:p>
+    <w:p>
+      <w:pPr>
+        <w:pStyle w:val="BodyText"/>
+        <w:rPr>
+          <w:szCs w:val="24"/>
+        </w:rPr>
+      </w:pPr>
+      <w:r>
+        <w:rPr>
+          <w:szCs w:val="24"/>
+        </w:rPr>
+        <w:t>Analysis of your data and proposed solution</w:t>
+      </w:r>
+    </w:p>
+    <w:p>
+      <w:pPr>
+        <w:pStyle w:val="BodyText"/>
+        <w:rPr>
+          <w:szCs w:val="24"/>
+        </w:rPr>
+      </w:pPr>
+      <w:r>
+        <w:rPr>
+          <w:szCs w:val="24"/>
+        </w:rPr>
+        <w:t>Does this meet the goals which you had when you started?</w:t>
       </w:r>
     </w:p>
   </w:comment>
-  <w:comment w:id="104" w:author="maguire" w:date="2019-01-17T11:17:00Z" w:initials="gqmjr">
-    <w:p>
-      <w:pPr>
-        <w:pStyle w:val="CommentText"/>
-      </w:pPr>
-      <w:r>
-        <w:rPr>
-          <w:rStyle w:val="CommentReference"/>
-        </w:rPr>
-        <w:annotationRef/>
-      </w:r>
-      <w:r>
-        <w:t>Adapt these sections to the methodology and methods that you have chosen.</w:t>
-      </w:r>
-    </w:p>
-  </w:comment>
-  <w:comment w:id="155" w:author="maguire" w:date="2019-01-17T11:17:00Z" w:initials="gqmjr">
-    <w:p>
-      <w:pPr>
-        <w:pStyle w:val="BodyText"/>
-        <w:rPr>
-          <w:szCs w:val="24"/>
-        </w:rPr>
-      </w:pPr>
-      <w:r>
-        <w:rPr>
-          <w:rStyle w:val="CommentReference"/>
-        </w:rPr>
-        <w:annotationRef/>
-      </w:r>
-      <w:r>
-        <w:rPr>
-          <w:szCs w:val="24"/>
-        </w:rPr>
-        <w:t xml:space="preserve">Keep in mind: </w:t>
-      </w:r>
-      <w:r>
-        <w:rPr>
-          <w:szCs w:val="24"/>
-        </w:rPr>
-        <w:t>How you are going to evaluate what you have done? What are your metrics?</w:t>
-      </w:r>
-    </w:p>
-    <w:p>
-      <w:pPr>
-        <w:pStyle w:val="BodyText"/>
-        <w:rPr>
-          <w:szCs w:val="24"/>
-        </w:rPr>
-      </w:pPr>
-      <w:r>
-        <w:rPr>
-          <w:szCs w:val="24"/>
-        </w:rPr>
-        <w:t>Analysis of your data and proposed solution</w:t>
-      </w:r>
-    </w:p>
-    <w:p>
-      <w:pPr>
-        <w:pStyle w:val="BodyText"/>
-        <w:rPr>
-          <w:szCs w:val="24"/>
-        </w:rPr>
-      </w:pPr>
-      <w:r>
-        <w:rPr>
-          <w:szCs w:val="24"/>
-        </w:rPr>
-        <w:t>Does this meet the goals which you had when you started?</w:t>
-      </w:r>
-    </w:p>
-  </w:comment>
-  <w:comment w:id="183" w:author="maguire" w:date="2019-01-17T11:17:00Z" w:initials="gqmjr">
+  <w:comment w:id="182" w:author="maguire" w:date="2019-01-17T11:17:00Z" w:initials="gqmjr">
     <w:p>
       <w:pPr>
         <w:pStyle w:val="Bibliography"/>
@@ -15104,7 +15652,7 @@
       </w:pPr>
     </w:p>
   </w:comment>
-  <w:comment w:id="188" w:author="maguire" w:date="2021-07-12T15:58:00Z" w:initials="gqmjr">
+  <w:comment w:id="187" w:author="maguire" w:date="2021-07-12T15:58:00Z" w:initials="gqmjr">
     <w:p>
       <w:pPr>
         <w:pStyle w:val="CommentText"/>
@@ -15283,14 +15831,27 @@
         <w:lang w:val="en-US"/>
       </w:rPr>
     </w:pPr>
-    <w:fldSimple w:instr=" STYLEREF  &quot;Heading 1&quot;  \* MERGEFORMAT ">
-      <w:r>
-        <w:rPr>
-          <w:noProof/>
-        </w:rPr>
-        <w:t>Conclusions and Future work</w:t>
-      </w:r>
-    </w:fldSimple>
+    <w:r>
+      <w:fldChar w:fldCharType="begin"/>
+    </w:r>
+    <w:r>
+      <w:instrText xml:space="preserve"> STYLEREF  "Heading 1"  \* MERGEFORMAT </w:instrText>
+    </w:r>
+    <w:r>
+      <w:fldChar w:fldCharType="separate"/>
+    </w:r>
+    <w:r>
+      <w:rPr>
+        <w:noProof/>
+      </w:rPr>
+      <w:t>Conclusions and Future work</w:t>
+    </w:r>
+    <w:r>
+      <w:rPr>
+        <w:noProof/>
+      </w:rPr>
+      <w:fldChar w:fldCharType="end"/>
+    </w:r>
     <w:r>
       <w:fldChar w:fldCharType="begin"/>
     </w:r>
@@ -15383,14 +15944,27 @@
     <w:r>
       <w:tab/>
     </w:r>
-    <w:fldSimple w:instr=" STYLEREF  &quot;Unnumbered heading 1&quot;  \* MERGEFORMAT ">
-      <w:r>
-        <w:rPr>
-          <w:noProof/>
-        </w:rPr>
-        <w:t>List of acronyms and abbreviations</w:t>
-      </w:r>
-    </w:fldSimple>
+    <w:r>
+      <w:fldChar w:fldCharType="begin"/>
+    </w:r>
+    <w:r>
+      <w:instrText xml:space="preserve"> STYLEREF  "Unnumbered heading 1"  \* MERGEFORMAT </w:instrText>
+    </w:r>
+    <w:r>
+      <w:fldChar w:fldCharType="separate"/>
+    </w:r>
+    <w:r>
+      <w:rPr>
+        <w:noProof/>
+      </w:rPr>
+      <w:t>List of Tables</w:t>
+    </w:r>
+    <w:r>
+      <w:rPr>
+        <w:noProof/>
+      </w:rPr>
+      <w:fldChar w:fldCharType="end"/>
+    </w:r>
     <w:r>
       <w:t xml:space="preserve"> </w:t>
     </w:r>
@@ -15413,7 +15987,7 @@
       <w:rPr>
         <w:noProof/>
       </w:rPr>
-      <w:t>xiii</w:t>
+      <w:t>xi</w:t>
     </w:r>
     <w:r>
       <w:fldChar w:fldCharType="end"/>
@@ -15458,14 +16032,27 @@
     <w:r>
       <w:t xml:space="preserve"> </w:t>
     </w:r>
-    <w:fldSimple w:instr=" STYLEREF  &quot;Heading 1&quot;  \* MERGEFORMAT ">
-      <w:r>
-        <w:rPr>
-          <w:noProof/>
-        </w:rPr>
-        <w:t>&lt;Engineering-related content, Methodologies and Methods&gt; Use a self-explaining title</w:t>
-      </w:r>
-    </w:fldSimple>
+    <w:r>
+      <w:fldChar w:fldCharType="begin"/>
+    </w:r>
+    <w:r>
+      <w:instrText xml:space="preserve"> STYLEREF  "Heading 1"  \* MERGEFORMAT </w:instrText>
+    </w:r>
+    <w:r>
+      <w:fldChar w:fldCharType="separate"/>
+    </w:r>
+    <w:r>
+      <w:rPr>
+        <w:noProof/>
+      </w:rPr>
+      <w:t>&lt;Engineering-related content, Methodologies and Methods&gt; Use a self-explaining title</w:t>
+    </w:r>
+    <w:r>
+      <w:rPr>
+        <w:noProof/>
+      </w:rPr>
+      <w:fldChar w:fldCharType="end"/>
+    </w:r>
   </w:p>
 </w:hdr>
 </file>
@@ -15613,14 +16200,27 @@
     <w:r>
       <w:tab/>
     </w:r>
-    <w:fldSimple w:instr=" STYLEREF  &quot;Unnumbered heading 1&quot;  \* MERGEFORMAT ">
-      <w:r>
-        <w:rPr>
-          <w:noProof/>
-        </w:rPr>
-        <w:t>References</w:t>
-      </w:r>
-    </w:fldSimple>
+    <w:r>
+      <w:fldChar w:fldCharType="begin"/>
+    </w:r>
+    <w:r>
+      <w:instrText xml:space="preserve"> STYLEREF  "Unnumbered heading 1"  \* MERGEFORMAT </w:instrText>
+    </w:r>
+    <w:r>
+      <w:fldChar w:fldCharType="separate"/>
+    </w:r>
+    <w:r>
+      <w:rPr>
+        <w:noProof/>
+      </w:rPr>
+      <w:t>References</w:t>
+    </w:r>
+    <w:r>
+      <w:rPr>
+        <w:noProof/>
+      </w:rPr>
+      <w:fldChar w:fldCharType="end"/>
+    </w:r>
     <w:r>
       <w:t xml:space="preserve"> </w:t>
     </w:r>
@@ -24618,7 +25218,7 @@
 </file>
 
 <file path=customXml/itemProps1.xml><?xml version="1.0" encoding="utf-8"?>
-<ds:datastoreItem xmlns:ds="http://schemas.openxmlformats.org/officeDocument/2006/customXml" ds:itemID="{CBAB556C-EBBD-4B6D-A76D-D2CEBD70991D}">
+<ds:datastoreItem xmlns:ds="http://schemas.openxmlformats.org/officeDocument/2006/customXml" ds:itemID="{ED27E3E7-46F3-432D-A5A8-F019FB831CC5}">
   <ds:schemaRefs>
     <ds:schemaRef ds:uri="http://schemas.openxmlformats.org/officeDocument/2006/bibliography"/>
   </ds:schemaRefs>

--- a/Template-thesis-English-2021-with-for-DiVA.docx
+++ b/Template-thesis-English-2021-with-for-DiVA.docx
@@ -41,21 +41,11 @@
       <w:pPr>
         <w:pStyle w:val="Subtitle"/>
       </w:pPr>
-      <w:r>
-        <w:fldChar w:fldCharType="begin"/>
-      </w:r>
-      <w:r>
-        <w:instrText xml:space="preserve"> DOCPROPERTY  Subtitle  \* MERGEFORMAT </w:instrText>
-      </w:r>
-      <w:r>
-        <w:fldChar w:fldCharType="separate"/>
-      </w:r>
-      <w:r>
-        <w:t>An subtitle in the language of the thesis</w:t>
-      </w:r>
-      <w:r>
-        <w:fldChar w:fldCharType="end"/>
-      </w:r>
+      <w:fldSimple w:instr=" DOCPROPERTY  Subtitle  \* MERGEFORMAT ">
+        <w:r>
+          <w:t>An subtitle in the language of the thesis</w:t>
+        </w:r>
+      </w:fldSimple>
     </w:p>
     <w:p>
       <w:pPr>
@@ -274,7 +264,7 @@
           <w:rFonts w:cs="Arial"/>
           <w:noProof/>
         </w:rPr>
-        <w:t>2021-07-15</w:t>
+        <w:t>2021-07-16</w:t>
       </w:r>
       <w:r>
         <w:rPr>
@@ -522,39 +512,19 @@
       <w:r>
         <w:t xml:space="preserve">Examiner: </w:t>
       </w:r>
-      <w:r>
-        <w:fldChar w:fldCharType="begin"/>
-      </w:r>
-      <w:r>
-        <w:instrText xml:space="preserve"> DOCPROPERTY  Examiner1_First_name  \* MERGEFORMAT </w:instrText>
-      </w:r>
-      <w:r>
-        <w:fldChar w:fldCharType="separate"/>
-      </w:r>
-      <w:r>
-        <w:t>Gerald Q.</w:t>
-      </w:r>
-      <w:r>
-        <w:fldChar w:fldCharType="end"/>
-      </w:r>
+      <w:fldSimple w:instr=" DOCPROPERTY  Examiner1_First_name  \* MERGEFORMAT ">
+        <w:r>
+          <w:t>Gerald Q.</w:t>
+        </w:r>
+      </w:fldSimple>
       <w:r>
         <w:t xml:space="preserve"> </w:t>
       </w:r>
-      <w:r>
-        <w:fldChar w:fldCharType="begin"/>
-      </w:r>
-      <w:r>
-        <w:instrText xml:space="preserve"> DOCPROPERTY  Examiner1_Last_name  \* MERGEFORMAT </w:instrText>
-      </w:r>
-      <w:r>
-        <w:fldChar w:fldCharType="separate"/>
-      </w:r>
-      <w:r>
-        <w:t>Maguire Jr.</w:t>
-      </w:r>
-      <w:r>
-        <w:fldChar w:fldCharType="end"/>
-      </w:r>
+      <w:fldSimple w:instr=" DOCPROPERTY  Examiner1_Last_name  \* MERGEFORMAT ">
+        <w:r>
+          <w:t>Maguire Jr.</w:t>
+        </w:r>
+      </w:fldSimple>
     </w:p>
     <w:p>
       <w:pPr>
@@ -927,75 +897,35 @@
       <w:r>
         <w:t xml:space="preserve"> </w:t>
       </w:r>
-      <w:r>
-        <w:fldChar w:fldCharType="begin"/>
-      </w:r>
-      <w:r>
-        <w:instrText xml:space="preserve"> DOCPROPERTY  Author1_First_name  \* MERGEFORMAT </w:instrText>
-      </w:r>
-      <w:r>
-        <w:fldChar w:fldCharType="separate"/>
-      </w:r>
-      <w:r>
-        <w:t>Fake A.</w:t>
-      </w:r>
-      <w:r>
-        <w:fldChar w:fldCharType="end"/>
-      </w:r>
+      <w:fldSimple w:instr=" DOCPROPERTY  Author1_First_name  \* MERGEFORMAT ">
+        <w:r>
+          <w:t>Fake A.</w:t>
+        </w:r>
+      </w:fldSimple>
       <w:r>
         <w:t xml:space="preserve"> </w:t>
       </w:r>
-      <w:r>
-        <w:fldChar w:fldCharType="begin"/>
-      </w:r>
-      <w:r>
-        <w:instrText xml:space="preserve"> DOCPROPERTY  Author1_Last_name  \* MERGEFORMAT </w:instrText>
-      </w:r>
-      <w:r>
-        <w:fldChar w:fldCharType="separate"/>
-      </w:r>
-      <w:r>
-        <w:t>Student</w:t>
-      </w:r>
-      <w:r>
-        <w:fldChar w:fldCharType="end"/>
-      </w:r>
+      <w:fldSimple w:instr=" DOCPROPERTY  Author1_Last_name  \* MERGEFORMAT ">
+        <w:r>
+          <w:t>Student</w:t>
+        </w:r>
+      </w:fldSimple>
       <w:r>
         <w:t xml:space="preserve"> and </w:t>
       </w:r>
-      <w:r>
-        <w:fldChar w:fldCharType="begin"/>
-      </w:r>
-      <w:r>
-        <w:instrText xml:space="preserve"> DOCPROPERTY  Author2_First_name  \* MERGEFORMAT </w:instrText>
-      </w:r>
-      <w:r>
-        <w:fldChar w:fldCharType="separate"/>
-      </w:r>
-      <w:r>
-        <w:t>Fake B.</w:t>
-      </w:r>
-      <w:r>
-        <w:fldChar w:fldCharType="end"/>
-      </w:r>
+      <w:fldSimple w:instr=" DOCPROPERTY  Author2_First_name  \* MERGEFORMAT ">
+        <w:r>
+          <w:t>Fake B.</w:t>
+        </w:r>
+      </w:fldSimple>
       <w:r>
         <w:t xml:space="preserve"> </w:t>
       </w:r>
-      <w:r>
-        <w:fldChar w:fldCharType="begin"/>
-      </w:r>
-      <w:r>
-        <w:instrText xml:space="preserve"> DOCPROPERTY  Author2_Last_name  \* MERGEFORMAT </w:instrText>
-      </w:r>
-      <w:r>
-        <w:fldChar w:fldCharType="separate"/>
-      </w:r>
-      <w:r>
-        <w:t>Student</w:t>
-      </w:r>
-      <w:r>
-        <w:fldChar w:fldCharType="end"/>
-      </w:r>
+      <w:fldSimple w:instr=" DOCPROPERTY  Author2_Last_name  \* MERGEFORMAT ">
+        <w:r>
+          <w:t>Student</w:t>
+        </w:r>
+      </w:fldSimple>
     </w:p>
     <w:p>
       <w:pPr>
@@ -8524,51 +8454,25 @@
       <w:r>
         <w:t xml:space="preserve">Figure </w:t>
       </w:r>
-      <w:r>
-        <w:fldChar w:fldCharType="begin"/>
-      </w:r>
-      <w:r>
-        <w:instrText xml:space="preserve"> STYLEREF 1 \s </w:instrText>
-      </w:r>
-      <w:r>
-        <w:fldChar w:fldCharType="separate"/>
-      </w:r>
-      <w:r>
-        <w:rPr>
-          <w:noProof/>
-        </w:rPr>
-        <w:t>2</w:t>
-      </w:r>
-      <w:r>
-        <w:rPr>
-          <w:noProof/>
-        </w:rPr>
-        <w:fldChar w:fldCharType="end"/>
-      </w:r>
+      <w:fldSimple w:instr=" STYLEREF 1 \s ">
+        <w:r>
+          <w:rPr>
+            <w:noProof/>
+          </w:rPr>
+          <w:t>2</w:t>
+        </w:r>
+      </w:fldSimple>
       <w:r>
         <w:noBreakHyphen/>
       </w:r>
-      <w:r>
-        <w:fldChar w:fldCharType="begin"/>
-      </w:r>
-      <w:r>
-        <w:instrText xml:space="preserve"> SEQ Figure \* ARABIC \s 1 </w:instrText>
-      </w:r>
-      <w:r>
-        <w:fldChar w:fldCharType="separate"/>
-      </w:r>
-      <w:r>
-        <w:rPr>
-          <w:noProof/>
-        </w:rPr>
-        <w:t>1</w:t>
-      </w:r>
-      <w:r>
-        <w:rPr>
-          <w:noProof/>
-        </w:rPr>
-        <w:fldChar w:fldCharType="end"/>
-      </w:r>
+      <w:fldSimple w:instr=" SEQ Figure \* ARABIC \s 1 ">
+        <w:r>
+          <w:rPr>
+            <w:noProof/>
+          </w:rPr>
+          <w:t>1</w:t>
+        </w:r>
+      </w:fldSimple>
       <w:bookmarkEnd w:id="48"/>
       <w:commentRangeEnd w:id="51"/>
       <w:r>
@@ -8800,27 +8704,14 @@
       <w:r>
         <w:t xml:space="preserve">Table </w:t>
       </w:r>
-      <w:r>
-        <w:fldChar w:fldCharType="begin"/>
-      </w:r>
-      <w:r>
-        <w:instrText xml:space="preserve"> STYLEREF 1 \s </w:instrText>
-      </w:r>
-      <w:r>
-        <w:fldChar w:fldCharType="separate"/>
-      </w:r>
-      <w:r>
-        <w:rPr>
-          <w:noProof/>
-        </w:rPr>
-        <w:t>2</w:t>
-      </w:r>
-      <w:r>
-        <w:rPr>
-          <w:noProof/>
-        </w:rPr>
-        <w:fldChar w:fldCharType="end"/>
-      </w:r>
+      <w:fldSimple w:instr=" STYLEREF 1 \s ">
+        <w:r>
+          <w:rPr>
+            <w:noProof/>
+          </w:rPr>
+          <w:t>2</w:t>
+        </w:r>
+      </w:fldSimple>
       <w:r>
         <w:t>.</w:t>
       </w:r>
@@ -9968,27 +9859,14 @@
       <w:r>
         <w:t xml:space="preserve">Figure </w:t>
       </w:r>
-      <w:r>
-        <w:fldChar w:fldCharType="begin"/>
-      </w:r>
-      <w:r>
-        <w:instrText xml:space="preserve"> STYLEREF 1 \s </w:instrText>
-      </w:r>
-      <w:r>
-        <w:fldChar w:fldCharType="separate"/>
-      </w:r>
-      <w:r>
-        <w:rPr>
-          <w:noProof/>
-        </w:rPr>
-        <w:t>3</w:t>
-      </w:r>
-      <w:r>
-        <w:rPr>
-          <w:noProof/>
-        </w:rPr>
-        <w:fldChar w:fldCharType="end"/>
-      </w:r>
+      <w:fldSimple w:instr=" STYLEREF 1 \s ">
+        <w:r>
+          <w:rPr>
+            <w:noProof/>
+          </w:rPr>
+          <w:t>3</w:t>
+        </w:r>
+      </w:fldSimple>
       <w:r>
         <w:t>.</w:t>
       </w:r>
@@ -10861,51 +10739,25 @@
       <w:r>
         <w:t xml:space="preserve">Figure </w:t>
       </w:r>
-      <w:r>
-        <w:fldChar w:fldCharType="begin"/>
-      </w:r>
-      <w:r>
-        <w:instrText xml:space="preserve"> STYLEREF 1 \s </w:instrText>
-      </w:r>
-      <w:r>
-        <w:fldChar w:fldCharType="separate"/>
-      </w:r>
-      <w:r>
-        <w:rPr>
-          <w:noProof/>
-        </w:rPr>
-        <w:t>4</w:t>
-      </w:r>
-      <w:r>
-        <w:rPr>
-          <w:noProof/>
-        </w:rPr>
-        <w:fldChar w:fldCharType="end"/>
-      </w:r>
+      <w:fldSimple w:instr=" STYLEREF 1 \s ">
+        <w:r>
+          <w:rPr>
+            <w:noProof/>
+          </w:rPr>
+          <w:t>4</w:t>
+        </w:r>
+      </w:fldSimple>
       <w:r>
         <w:noBreakHyphen/>
       </w:r>
-      <w:r>
-        <w:fldChar w:fldCharType="begin"/>
-      </w:r>
-      <w:r>
-        <w:instrText xml:space="preserve"> SEQ Figure \* ARABIC \s 1 </w:instrText>
-      </w:r>
-      <w:r>
-        <w:fldChar w:fldCharType="separate"/>
-      </w:r>
-      <w:r>
-        <w:rPr>
-          <w:noProof/>
-        </w:rPr>
-        <w:t>1</w:t>
-      </w:r>
-      <w:r>
-        <w:rPr>
-          <w:noProof/>
-        </w:rPr>
-        <w:fldChar w:fldCharType="end"/>
-      </w:r>
+      <w:fldSimple w:instr=" SEQ Figure \* ARABIC \s 1 ">
+        <w:r>
+          <w:rPr>
+            <w:noProof/>
+          </w:rPr>
+          <w:t>1</w:t>
+        </w:r>
+      </w:fldSimple>
       <w:bookmarkEnd w:id="146"/>
       <w:r>
         <w:t>:</w:t>
@@ -10933,51 +10785,25 @@
       <w:r>
         <w:t xml:space="preserve">Table </w:t>
       </w:r>
-      <w:r>
-        <w:fldChar w:fldCharType="begin"/>
-      </w:r>
-      <w:r>
-        <w:instrText xml:space="preserve"> STYLEREF 1 \s </w:instrText>
-      </w:r>
-      <w:r>
-        <w:fldChar w:fldCharType="separate"/>
-      </w:r>
-      <w:r>
-        <w:rPr>
-          <w:noProof/>
-        </w:rPr>
-        <w:t>4</w:t>
-      </w:r>
-      <w:r>
-        <w:rPr>
-          <w:noProof/>
-        </w:rPr>
-        <w:fldChar w:fldCharType="end"/>
-      </w:r>
+      <w:fldSimple w:instr=" STYLEREF 1 \s ">
+        <w:r>
+          <w:rPr>
+            <w:noProof/>
+          </w:rPr>
+          <w:t>4</w:t>
+        </w:r>
+      </w:fldSimple>
       <w:r>
         <w:noBreakHyphen/>
       </w:r>
-      <w:r>
-        <w:fldChar w:fldCharType="begin"/>
-      </w:r>
-      <w:r>
-        <w:instrText xml:space="preserve"> SEQ Table \* ARABIC \s 1 </w:instrText>
-      </w:r>
-      <w:r>
-        <w:fldChar w:fldCharType="separate"/>
-      </w:r>
-      <w:r>
-        <w:rPr>
-          <w:noProof/>
-        </w:rPr>
-        <w:t>1</w:t>
-      </w:r>
-      <w:r>
-        <w:rPr>
-          <w:noProof/>
-        </w:rPr>
-        <w:fldChar w:fldCharType="end"/>
-      </w:r>
+      <w:fldSimple w:instr=" SEQ Table \* ARABIC \s 1 ">
+        <w:r>
+          <w:rPr>
+            <w:noProof/>
+          </w:rPr>
+          <w:t>1</w:t>
+        </w:r>
+      </w:fldSimple>
       <w:bookmarkEnd w:id="149"/>
       <w:r>
         <w:t>:</w:t>
@@ -11467,51 +11293,25 @@
       <w:r>
         <w:t xml:space="preserve">Table </w:t>
       </w:r>
-      <w:r>
-        <w:fldChar w:fldCharType="begin"/>
-      </w:r>
-      <w:r>
-        <w:instrText xml:space="preserve"> STYLEREF 1 \s </w:instrText>
-      </w:r>
-      <w:r>
-        <w:fldChar w:fldCharType="separate"/>
-      </w:r>
-      <w:r>
-        <w:rPr>
-          <w:noProof/>
-        </w:rPr>
-        <w:t>5</w:t>
-      </w:r>
-      <w:r>
-        <w:rPr>
-          <w:noProof/>
-        </w:rPr>
-        <w:fldChar w:fldCharType="end"/>
-      </w:r>
+      <w:fldSimple w:instr=" STYLEREF 1 \s ">
+        <w:r>
+          <w:rPr>
+            <w:noProof/>
+          </w:rPr>
+          <w:t>5</w:t>
+        </w:r>
+      </w:fldSimple>
       <w:r>
         <w:noBreakHyphen/>
       </w:r>
-      <w:r>
-        <w:fldChar w:fldCharType="begin"/>
-      </w:r>
-      <w:r>
-        <w:instrText xml:space="preserve"> SEQ Table \* ARABIC \s 1 </w:instrText>
-      </w:r>
-      <w:r>
-        <w:fldChar w:fldCharType="separate"/>
-      </w:r>
-      <w:r>
-        <w:rPr>
-          <w:noProof/>
-        </w:rPr>
-        <w:t>1</w:t>
-      </w:r>
-      <w:r>
-        <w:rPr>
-          <w:noProof/>
-        </w:rPr>
-        <w:fldChar w:fldCharType="end"/>
-      </w:r>
+      <w:fldSimple w:instr=" SEQ Table \* ARABIC \s 1 ">
+        <w:r>
+          <w:rPr>
+            <w:noProof/>
+          </w:rPr>
+          <w:t>1</w:t>
+        </w:r>
+      </w:fldSimple>
       <w:bookmarkEnd w:id="156"/>
       <w:bookmarkEnd w:id="158"/>
       <w:r>
@@ -12337,18 +12137,54 @@
       <w:r>
         <w:t>”First name”: ”</w:t>
       </w:r>
+      <w:fldSimple w:instr=" DOCPROPERTY  Author1_First_name  \* MERGEFORMAT ">
+        <w:r>
+          <w:t>Fake A.</w:t>
+        </w:r>
+      </w:fldSimple>
+      <w:r>
+        <w:t>”,</w:t>
+      </w:r>
+      <w:r>
+        <w:br/>
+      </w:r>
+      <w:r>
+        <w:t>”Local User Id”: ”</w:t>
+      </w:r>
+      <w:fldSimple w:instr=" DOCPROPERTY  &quot;Author1_Local User Id&quot;  \* MERGEFORMAT ">
+        <w:r>
+          <w:t>u100001</w:t>
+        </w:r>
+      </w:fldSimple>
+      <w:r>
+        <w:t>”,</w:t>
+      </w:r>
+      <w:r>
+        <w:br/>
+      </w:r>
+      <w:r>
+        <w:t>”</w:t>
+      </w:r>
+      <w:proofErr w:type="spellStart"/>
+      <w:r>
+        <w:t>E-mail”:</w:t>
+      </w:r>
+      <w:r>
+        <w:t>”</w:t>
+      </w:r>
       <w:r>
         <w:fldChar w:fldCharType="begin"/>
       </w:r>
       <w:r>
-        <w:instrText xml:space="preserve"> DOCPROPERTY  Author1_First_name  \* MERGEFORMAT </w:instrText>
+        <w:instrText xml:space="preserve"> DOCPROPERTY  Author1_E-mail  \* MERGEFORMAT </w:instrText>
       </w:r>
       <w:r>
         <w:fldChar w:fldCharType="separate"/>
       </w:r>
       <w:r>
-        <w:t>Fake A.</w:t>
-      </w:r>
+        <w:t>a@kth.se</w:t>
+      </w:r>
+      <w:proofErr w:type="spellEnd"/>
       <w:r>
         <w:fldChar w:fldCharType="end"/>
       </w:r>
@@ -12359,19 +12195,143 @@
         <w:br/>
       </w:r>
       <w:r>
+        <w:t>”</w:t>
+      </w:r>
+      <w:proofErr w:type="spellStart"/>
+      <w:r>
+        <w:t>organisation</w:t>
+      </w:r>
+      <w:proofErr w:type="spellEnd"/>
+      <w:r>
+        <w:t>”: {”L1”: ”</w:t>
+      </w:r>
+      <w:fldSimple w:instr=" DOCPROPERTY  Author1_organization_L1  \* MERGEFORMAT ">
+        <w:r>
+          <w:t>School of Electrical Engineering and Computer Science</w:t>
+        </w:r>
+      </w:fldSimple>
+      <w:r>
+        <w:t>”,}},</w:t>
+      </w:r>
+    </w:p>
+    <w:p>
+      <w:pPr>
+        <w:pStyle w:val="ForDIVAItem"/>
+      </w:pPr>
+      <w:r>
+        <w:t>”Author2”: { ”Last name”</w:t>
+      </w:r>
+      <w:proofErr w:type="gramStart"/>
+      <w:r>
+        <w:t>: ”</w:t>
+      </w:r>
+      <w:proofErr w:type="gramEnd"/>
+      <w:r>
+        <w:fldChar w:fldCharType="begin"/>
+      </w:r>
+      <w:r>
+        <w:instrText xml:space="preserve"> DOCPROPERTY  Author2_Last_name  \* MERGEFORMAT </w:instrText>
+      </w:r>
+      <w:r>
+        <w:fldChar w:fldCharType="separate"/>
+      </w:r>
+      <w:r>
+        <w:t>Student</w:t>
+      </w:r>
+      <w:r>
+        <w:fldChar w:fldCharType="end"/>
+      </w:r>
+      <w:r>
+        <w:t>”,</w:t>
+      </w:r>
+      <w:r>
+        <w:br/>
+      </w:r>
+      <w:r>
+        <w:t>”First name”: ”</w:t>
+      </w:r>
+      <w:fldSimple w:instr=" DOCPROPERTY  Author2_First_name  \* MERGEFORMAT ">
+        <w:r>
+          <w:t>Fake B.</w:t>
+        </w:r>
+      </w:fldSimple>
+      <w:r>
+        <w:t>”,</w:t>
+      </w:r>
+      <w:r>
+        <w:br/>
+      </w:r>
+      <w:r>
         <w:t>”Local User Id”: ”</w:t>
       </w:r>
+      <w:fldSimple w:instr=" DOCPROPERTY  &quot;Author2_Local User Id&quot;  \* MERGEFORMAT ">
+        <w:r>
+          <w:t>u100002</w:t>
+        </w:r>
+      </w:fldSimple>
+      <w:r>
+        <w:t>”,</w:t>
+      </w:r>
+      <w:r>
+        <w:br/>
+      </w:r>
+      <w:r>
+        <w:t>”E-mail”: ”</w:t>
+      </w:r>
+      <w:fldSimple w:instr=" DOCPROPERTY  Author2_E-mail  \* MERGEFORMAT ">
+        <w:r>
+          <w:t>b@kth.se</w:t>
+        </w:r>
+      </w:fldSimple>
+      <w:r>
+        <w:t>”,</w:t>
+      </w:r>
+      <w:r>
+        <w:br/>
+      </w:r>
+      <w:r>
+        <w:t>”</w:t>
+      </w:r>
+      <w:proofErr w:type="spellStart"/>
+      <w:r>
+        <w:t>organisation</w:t>
+      </w:r>
+      <w:proofErr w:type="spellEnd"/>
+      <w:r>
+        <w:t>”: {”L1”: ”</w:t>
+      </w:r>
+      <w:fldSimple w:instr=" DOCPROPERTY  Author2_organization_L1  \* MERGEFORMAT ">
+        <w:r>
+          <w:t>School of Architecture and the Built Environment</w:t>
+        </w:r>
+      </w:fldSimple>
+      <w:r>
+        <w:t>”,}},</w:t>
+      </w:r>
+    </w:p>
+    <w:p>
+      <w:pPr>
+        <w:pStyle w:val="ForDIVAItem"/>
+      </w:pPr>
+      <w:r>
+        <w:t>”Cycle”</w:t>
+      </w:r>
+      <w:proofErr w:type="gramStart"/>
+      <w:r>
+        <w:t>: ”</w:t>
+      </w:r>
+      <w:proofErr w:type="gramEnd"/>
       <w:r>
         <w:fldChar w:fldCharType="begin"/>
       </w:r>
       <w:r>
-        <w:instrText xml:space="preserve"> DOCPROPERTY  "Author1_Local User Id"  \* MERGEFORMAT </w:instrText>
+        <w:instrText xml:space="preserve"> DOCPROPERTY  Cycle  \* MERGEFORMAT </w:instrText>
       </w:r>
       <w:r>
         <w:fldChar w:fldCharType="separate"/>
       </w:r>
       <w:r>
-        <w:t>u100001</w:t>
+        <w:t>1</w:t>
       </w:r>
       <w:r>
         <w:fldChar w:fldCharType="end"/>
@@ -12379,403 +12339,186 @@
       <w:r>
         <w:t>”,</w:t>
       </w:r>
+    </w:p>
+    <w:p>
+      <w:pPr>
+        <w:pStyle w:val="ForDIVAItem"/>
+      </w:pPr>
+      <w:r>
+        <w:t>”Course code”</w:t>
+      </w:r>
+      <w:proofErr w:type="gramStart"/>
+      <w:r>
+        <w:t>: ”</w:t>
+      </w:r>
+      <w:proofErr w:type="gramEnd"/>
+      <w:r>
+        <w:fldChar w:fldCharType="begin"/>
+      </w:r>
+      <w:r>
+        <w:instrText xml:space="preserve"> DOCPROPERTY  Course_code  \* MERGEFORMAT </w:instrText>
+      </w:r>
+      <w:r>
+        <w:fldChar w:fldCharType="separate"/>
+      </w:r>
+      <w:r>
+        <w:t>IA150X</w:t>
+      </w:r>
+      <w:r>
+        <w:fldChar w:fldCharType="end"/>
+      </w:r>
+      <w:r>
+        <w:t>”,</w:t>
+      </w:r>
+    </w:p>
+    <w:p>
+      <w:pPr>
+        <w:pStyle w:val="ForDIVAItem"/>
+      </w:pPr>
+      <w:r>
+        <w:t>”Credits”: ”</w:t>
+      </w:r>
+      <w:r>
+        <w:fldChar w:fldCharType="begin"/>
+      </w:r>
+      <w:r>
+        <w:instrText xml:space="preserve"> DOCPROPERTY  Credits  \* MERGEFORMAT </w:instrText>
+      </w:r>
+      <w:r>
+        <w:fldChar w:fldCharType="separate"/>
+      </w:r>
+      <w:r>
+        <w:t>15.0</w:t>
+      </w:r>
+      <w:r>
+        <w:fldChar w:fldCharType="end"/>
+      </w:r>
+      <w:r>
+        <w:t>”,</w:t>
+      </w:r>
+      <w:bookmarkStart w:id="188" w:name="_GoBack"/>
+      <w:bookmarkEnd w:id="188"/>
+    </w:p>
+    <w:p>
+      <w:pPr>
+        <w:pStyle w:val="ForDIVAItem"/>
+      </w:pPr>
+      <w:r>
+        <w:t>”Degree</w:t>
+      </w:r>
+      <w:r>
+        <w:t>1</w:t>
+      </w:r>
+      <w:r>
+        <w:t>”: {</w:t>
+      </w:r>
+      <w:r>
+        <w:t>”</w:t>
+      </w:r>
+      <w:r>
+        <w:t>Degree</w:t>
+      </w:r>
+      <w:r>
+        <w:t>”</w:t>
+      </w:r>
+      <w:proofErr w:type="gramStart"/>
+      <w:r>
+        <w:t>: ”</w:t>
+      </w:r>
+      <w:proofErr w:type="spellStart"/>
+      <w:proofErr w:type="gramEnd"/>
+      <w:r>
+        <w:fldChar w:fldCharType="begin"/>
+      </w:r>
+      <w:r>
+        <w:instrText xml:space="preserve"> DOCPROPERTY  Degree  \* MERGEFORMAT </w:instrText>
+      </w:r>
+      <w:r>
+        <w:fldChar w:fldCharType="separate"/>
+      </w:r>
+      <w:r>
+        <w:t>Bachelors</w:t>
+      </w:r>
+      <w:proofErr w:type="spellEnd"/>
+      <w:r>
+        <w:t xml:space="preserve"> degree</w:t>
+      </w:r>
+      <w:r>
+        <w:fldChar w:fldCharType="end"/>
+      </w:r>
+      <w:r>
+        <w:t>”,</w:t>
+      </w:r>
       <w:r>
         <w:br/>
       </w:r>
       <w:r>
+        <w:t>”Educational program”: ”</w:t>
+      </w:r>
+      <w:r>
+        <w:fldChar w:fldCharType="begin"/>
+      </w:r>
+      <w:r>
+        <w:instrText xml:space="preserve"> DOCPROPERTY  "Educational program"  \* MERGEFORMAT </w:instrText>
+      </w:r>
+      <w:r>
+        <w:fldChar w:fldCharType="separate"/>
+      </w:r>
+      <w:r>
+        <w:t xml:space="preserve">Bachelor’s </w:t>
+      </w:r>
+      <w:proofErr w:type="spellStart"/>
+      <w:r>
+        <w:t>Programme</w:t>
+      </w:r>
+      <w:proofErr w:type="spellEnd"/>
+      <w:r>
+        <w:t xml:space="preserve"> in Information and Communication Technology</w:t>
+      </w:r>
+      <w:r>
+        <w:fldChar w:fldCharType="end"/>
+      </w:r>
+      <w:r>
+        <w:t>”,</w:t>
+      </w:r>
+      <w:r>
+        <w:br/>
+      </w:r>
+      <w:r>
         <w:t>”</w:t>
       </w:r>
       <w:proofErr w:type="spellStart"/>
       <w:r>
-        <w:t>E-mail”:</w:t>
-      </w:r>
-      <w:r>
-        <w:t>”</w:t>
-      </w:r>
-      <w:r>
-        <w:fldChar w:fldCharType="begin"/>
-      </w:r>
-      <w:r>
-        <w:instrText xml:space="preserve"> DOCPROPERTY  Author1_E-mail  \* MERGEFORMAT </w:instrText>
-      </w:r>
-      <w:r>
-        <w:fldChar w:fldCharType="separate"/>
-      </w:r>
-      <w:r>
-        <w:t>a@kth.se</w:t>
+        <w:t>programcode</w:t>
       </w:r>
       <w:proofErr w:type="spellEnd"/>
       <w:r>
-        <w:fldChar w:fldCharType="end"/>
-      </w:r>
+        <w:t>”: ”</w:t>
+      </w:r>
+      <w:fldSimple w:instr=" DOCPROPERTY  programcode  \* MERGEFORMAT ">
+        <w:r>
+          <w:t>TCOMK</w:t>
+        </w:r>
+      </w:fldSimple>
       <w:r>
         <w:t>”,</w:t>
       </w:r>
       <w:r>
         <w:br/>
       </w:r>
-      <w:r>
-        <w:t>”</w:t>
-      </w:r>
       <w:proofErr w:type="spellStart"/>
       <w:r>
-        <w:t>organisation</w:t>
+        <w:t>subjectArea</w:t>
       </w:r>
       <w:proofErr w:type="spellEnd"/>
       <w:r>
-        <w:t>”: {”L1”: ”</w:t>
-      </w:r>
-      <w:r>
-        <w:fldChar w:fldCharType="begin"/>
-      </w:r>
-      <w:r>
-        <w:instrText xml:space="preserve"> DOCPROPERTY  Au</w:instrText>
-      </w:r>
-      <w:r>
-        <w:instrText xml:space="preserve">thor1_organization_L1  \* MERGEFORMAT </w:instrText>
-      </w:r>
-      <w:r>
-        <w:fldChar w:fldCharType="separate"/>
-      </w:r>
-      <w:r>
-        <w:t>School of Electrical Engineering and Computer Science</w:t>
-      </w:r>
-      <w:r>
-        <w:fldChar w:fldCharType="end"/>
-      </w:r>
-      <w:r>
-        <w:t>”,}},</w:t>
-      </w:r>
-    </w:p>
-    <w:p>
-      <w:pPr>
-        <w:pStyle w:val="ForDIVAItem"/>
-      </w:pPr>
-      <w:r>
-        <w:t>”Author2”: { ”Last name”</w:t>
-      </w:r>
-      <w:proofErr w:type="gramStart"/>
-      <w:r>
-        <w:t>: ”</w:t>
-      </w:r>
-      <w:proofErr w:type="gramEnd"/>
-      <w:r>
-        <w:fldChar w:fldCharType="begin"/>
-      </w:r>
-      <w:r>
-        <w:instrText xml:space="preserve"> DOCPROPERTY  Author2_Last_name  \* MERGEFORMAT </w:instrText>
-      </w:r>
-      <w:r>
-        <w:fldChar w:fldCharType="separate"/>
-      </w:r>
-      <w:r>
-        <w:t>Student</w:t>
-      </w:r>
-      <w:r>
-        <w:fldChar w:fldCharType="end"/>
-      </w:r>
-      <w:r>
-        <w:t>”,</w:t>
-      </w:r>
-      <w:r>
-        <w:br/>
-      </w:r>
-      <w:r>
-        <w:t>”First name”: ”</w:t>
-      </w:r>
-      <w:r>
-        <w:fldChar w:fldCharType="begin"/>
-      </w:r>
-      <w:r>
-        <w:instrText xml:space="preserve"> DOCPROPERTY  Author2_First_name  \* MERGEFORMAT </w:instrText>
-      </w:r>
-      <w:r>
-        <w:fldChar w:fldCharType="separate"/>
-      </w:r>
-      <w:r>
-        <w:t>Fake B.</w:t>
-      </w:r>
-      <w:r>
-        <w:fldChar w:fldCharType="end"/>
-      </w:r>
-      <w:r>
-        <w:t>”,</w:t>
-      </w:r>
-      <w:r>
-        <w:br/>
-      </w:r>
-      <w:r>
-        <w:t>”Local User Id”: ”</w:t>
-      </w:r>
-      <w:r>
-        <w:fldChar w:fldCharType="begin"/>
-      </w:r>
-      <w:r>
-        <w:instrText xml:space="preserve"> DOCPROPERTY  "Author2_Local User Id"  \* MERGEFORMAT </w:instrText>
-      </w:r>
-      <w:r>
-        <w:fldChar w:fldCharType="separate"/>
-      </w:r>
-      <w:r>
-        <w:t>u100002</w:t>
-      </w:r>
-      <w:r>
-        <w:fldChar w:fldCharType="end"/>
-      </w:r>
-      <w:r>
-        <w:t>”,</w:t>
-      </w:r>
-      <w:r>
-        <w:br/>
-      </w:r>
-      <w:r>
-        <w:t>”E-mail”: ”</w:t>
-      </w:r>
-      <w:r>
-        <w:fldChar w:fldCharType="begin"/>
-      </w:r>
-      <w:r>
-        <w:instrText xml:space="preserve"> DOCPROPERTY  Author2_E-mail  \* MERGEFORMAT </w:instrText>
-      </w:r>
-      <w:r>
-        <w:fldChar w:fldCharType="separate"/>
-      </w:r>
-      <w:r>
-        <w:t>b@kth.se</w:t>
-      </w:r>
-      <w:r>
-        <w:fldChar w:fldCharType="end"/>
-      </w:r>
-      <w:r>
-        <w:t>”,</w:t>
-      </w:r>
-      <w:r>
-        <w:br/>
-      </w:r>
-      <w:r>
-        <w:t>”</w:t>
-      </w:r>
-      <w:proofErr w:type="spellStart"/>
-      <w:r>
-        <w:t>organisation</w:t>
-      </w:r>
-      <w:proofErr w:type="spellEnd"/>
-      <w:r>
-        <w:t>”: {”L1”: ”</w:t>
-      </w:r>
-      <w:r>
-        <w:fldChar w:fldCharType="begin"/>
-      </w:r>
-      <w:r>
-        <w:instrText xml:space="preserve"> DOCPROPERTY  Author2_organization_L1  \* MERGEFORMAT </w:instrText>
-      </w:r>
-      <w:r>
-        <w:fldChar w:fldCharType="separate"/>
-      </w:r>
-      <w:r>
-        <w:t>School of Architecture and the Built Environment</w:t>
-      </w:r>
-      <w:r>
-        <w:fldChar w:fldCharType="end"/>
-      </w:r>
-      <w:r>
-        <w:t>”,}},</w:t>
-      </w:r>
-    </w:p>
-    <w:p>
-      <w:pPr>
-        <w:pStyle w:val="ForDIVAItem"/>
-      </w:pPr>
-      <w:r>
-        <w:t>”Degree”: {”Educational program”: ”</w:t>
-      </w:r>
-      <w:r>
-        <w:fldChar w:fldCharType="begin"/>
-      </w:r>
-      <w:r>
-        <w:instrText xml:space="preserve"> DOCPROPERTY  "Educational program"  \* MERGEFORMAT </w:instrText>
-      </w:r>
-      <w:r>
-        <w:fldChar w:fldCharType="separate"/>
-      </w:r>
-      <w:r>
-        <w:t xml:space="preserve">Bachelor’s </w:t>
-      </w:r>
-      <w:proofErr w:type="spellStart"/>
-      <w:r>
-        <w:t>Programme</w:t>
-      </w:r>
-      <w:proofErr w:type="spellEnd"/>
-      <w:r>
-        <w:t xml:space="preserve"> in Information and Communication Technology</w:t>
-      </w:r>
-      <w:r>
-        <w:fldChar w:fldCharType="end"/>
-      </w:r>
-      <w:r>
-        <w:t>”,</w:t>
-      </w:r>
-      <w:r>
-        <w:br/>
-      </w:r>
-      <w:r>
-        <w:t>”</w:t>
-      </w:r>
-      <w:proofErr w:type="spellStart"/>
-      <w:r>
-        <w:t>programcode</w:t>
-      </w:r>
-      <w:proofErr w:type="spellEnd"/>
-      <w:r>
         <w:t>”: ”</w:t>
       </w:r>
-      <w:r>
-        <w:fldChar w:fldCharType="begin"/>
-      </w:r>
-      <w:r>
-        <w:instrText xml:space="preserve"> DOCPROPERTY  programcode  \* MERGEFO</w:instrText>
-      </w:r>
-      <w:r>
-        <w:instrText xml:space="preserve">RMAT </w:instrText>
-      </w:r>
-      <w:r>
-        <w:fldChar w:fldCharType="separate"/>
-      </w:r>
-      <w:r>
-        <w:t>TCOMK</w:t>
-      </w:r>
-      <w:r>
-        <w:fldChar w:fldCharType="end"/>
-      </w:r>
-      <w:r>
-        <w:t>”,</w:t>
-      </w:r>
-      <w:r>
-        <w:br/>
-        <w:t>”Level”: ”</w:t>
-      </w:r>
-      <w:r>
-        <w:fldChar w:fldCharType="begin"/>
-      </w:r>
-      <w:r>
-        <w:instrText xml:space="preserve"> DOCPROPERTY  Level  \* MERGEFORMAT </w:instrText>
-      </w:r>
-      <w:r>
-        <w:fldChar w:fldCharType="separate"/>
-      </w:r>
-      <w:r>
-        <w:t>1</w:t>
-      </w:r>
-      <w:r>
-        <w:fldChar w:fldCharType="end"/>
-      </w:r>
-      <w:r>
-        <w:t>”,</w:t>
-      </w:r>
-      <w:r>
-        <w:br/>
-      </w:r>
-      <w:r>
-        <w:t>”Course code”: ”</w:t>
-      </w:r>
-      <w:r>
-        <w:fldChar w:fldCharType="begin"/>
-      </w:r>
-      <w:r>
-        <w:instrText xml:space="preserve"> DOCPROPERTY  Course_code  \* MERGEFORMAT </w:instrText>
-      </w:r>
-      <w:r>
-        <w:fldChar w:fldCharType="separate"/>
-      </w:r>
-      <w:r>
-        <w:t>Course code</w:t>
-      </w:r>
-      <w:r>
-        <w:fldChar w:fldCharType="end"/>
-      </w:r>
-      <w:r>
-        <w:t>”,</w:t>
-      </w:r>
-      <w:r>
-        <w:br/>
-        <w:t>”Credits”: ”</w:t>
-      </w:r>
-      <w:r>
-        <w:fldChar w:fldCharType="begin"/>
-      </w:r>
-      <w:r>
-        <w:instrText xml:space="preserve"> DOCPROPERTY  Credits  \* MERGEFORMAT </w:instrText>
-      </w:r>
-      <w:r>
-        <w:fldChar w:fldCharType="separate"/>
-      </w:r>
-      <w:r>
-        <w:t>15.0</w:t>
-      </w:r>
-      <w:r>
-        <w:fldChar w:fldCharType="end"/>
-      </w:r>
-      <w:r>
-        <w:t>”,</w:t>
-      </w:r>
-      <w:r>
-        <w:br/>
-      </w:r>
-      <w:r>
-        <w:t>”Exam”: ”</w:t>
-      </w:r>
-      <w:proofErr w:type="spellStart"/>
-      <w:r>
-        <w:fldChar w:fldCharType="begin"/>
-      </w:r>
-      <w:r>
-        <w:instrText xml:space="preserve"> DOCPROPERTY  Exam  \* MERGEFORMAT </w:instrText>
-      </w:r>
-      <w:r>
-        <w:fldChar w:fldCharType="separate"/>
-      </w:r>
-      <w:r>
-        <w:t>Bachelors</w:t>
-      </w:r>
-      <w:proofErr w:type="spellEnd"/>
-      <w:r>
-        <w:t xml:space="preserve"> degree</w:t>
-      </w:r>
-      <w:r>
-        <w:fldChar w:fldCharType="end"/>
-      </w:r>
-      <w:r>
-        <w:t>”,</w:t>
-      </w:r>
-      <w:r>
-        <w:br/>
-      </w:r>
-      <w:r>
-        <w:t>”</w:t>
-      </w:r>
-      <w:proofErr w:type="spellStart"/>
-      <w:r>
-        <w:t>subjectArea</w:t>
-      </w:r>
-      <w:proofErr w:type="spellEnd"/>
-      <w:r>
-        <w:t>”: ”</w:t>
-      </w:r>
-      <w:r>
-        <w:fldChar w:fldCharType="begin"/>
-      </w:r>
-      <w:r>
-        <w:instrText xml:space="preserve"> DOCPROPERTY  subjectArea  \* MERGEFORMAT </w:instrText>
-      </w:r>
-      <w:r>
-        <w:fldChar w:fldCharType="separate"/>
-      </w:r>
-      <w:r>
-        <w:t>Information and Communication Technology</w:t>
-      </w:r>
-      <w:r>
-        <w:fldChar w:fldCharType="end"/>
-      </w:r>
+      <w:fldSimple w:instr=" DOCPROPERTY  subjectArea  \* MERGEFORMAT ">
+        <w:r>
+          <w:t>Information and Communication Technology</w:t>
+        </w:r>
+      </w:fldSimple>
       <w:r>
         <w:t>”},</w:t>
       </w:r>
@@ -12800,7 +12543,6 @@
           <w:dataBinding w:prefixMappings="xmlns:ns0='http://purl.org/dc/elements/1.1/' xmlns:ns1='http://schemas.openxmlformats.org/package/2006/metadata/core-properties' " w:xpath="/ns1:coreProperties[1]/ns0:title[1]" w:storeItemID="{6C3C8BC8-F283-45AE-878A-BAB7291924A1}"/>
           <w:text/>
         </w:sdtPr>
-        <w:sdtEndPr/>
         <w:sdtContent>
           <w:r>
             <w:t>This is the title in the language of the thesis</w:t>
@@ -12817,21 +12559,11 @@
       <w:r>
         <w:t xml:space="preserve"> ”</w:t>
       </w:r>
-      <w:r>
-        <w:fldChar w:fldCharType="begin"/>
-      </w:r>
-      <w:r>
-        <w:instrText xml:space="preserve"> DOCPROPERTY  Subtitle  \* MERGEFORMAT </w:instrText>
-      </w:r>
-      <w:r>
-        <w:fldChar w:fldCharType="separate"/>
-      </w:r>
-      <w:r>
-        <w:t>An subtitle in the language of the thesis</w:t>
-      </w:r>
-      <w:r>
-        <w:fldChar w:fldCharType="end"/>
-      </w:r>
+      <w:fldSimple w:instr=" DOCPROPERTY  Subtitle  \* MERGEFORMAT ">
+        <w:r>
+          <w:t>An subtitle in the language of the thesis</w:t>
+        </w:r>
+      </w:fldSimple>
       <w:r>
         <w:t>”,</w:t>
       </w:r>
@@ -13010,11 +12742,192 @@
       <w:r>
         <w:t>”Supervisor1”: { ”Last name”: ”</w:t>
       </w:r>
+      <w:fldSimple w:instr=" DOCPROPERTY  Supervisor1_Last_name  \* MERGEFORMAT ">
+        <w:r>
+          <w:t>Supervisor</w:t>
+        </w:r>
+      </w:fldSimple>
+      <w:r>
+        <w:t>”,</w:t>
+      </w:r>
+      <w:r>
+        <w:br/>
+      </w:r>
+      <w:r>
+        <w:t>”First name”: ”</w:t>
+      </w:r>
+      <w:fldSimple w:instr=" DOCPROPERTY  Supervisor1_First_name  \* MERGEFORMAT ">
+        <w:r>
+          <w:t>A. Busy</w:t>
+        </w:r>
+      </w:fldSimple>
+      <w:r>
+        <w:t>”,</w:t>
+      </w:r>
+      <w:r>
+        <w:br/>
+      </w:r>
+      <w:r>
+        <w:t>”Local User Id”: ”</w:t>
+      </w:r>
+      <w:fldSimple w:instr=" DOCPROPERTY  &quot;Supervisor1_Local User Id&quot;  \* MERGEFORMAT ">
+        <w:r>
+          <w:t>u100003</w:t>
+        </w:r>
+      </w:fldSimple>
+      <w:r>
+        <w:t>”,</w:t>
+      </w:r>
+      <w:r>
+        <w:br/>
+      </w:r>
+      <w:r>
+        <w:t>”E-mail”: ”</w:t>
+      </w:r>
+      <w:fldSimple w:instr=" DOCPROPERTY  Supervisor1_E-mail  \* MERGEFORMAT ">
+        <w:r>
+          <w:t>sa@kth.se</w:t>
+        </w:r>
+      </w:fldSimple>
+      <w:r>
+        <w:t>”,</w:t>
+      </w:r>
+      <w:r>
+        <w:br/>
+      </w:r>
+      <w:r>
+        <w:t>”</w:t>
+      </w:r>
+      <w:proofErr w:type="spellStart"/>
+      <w:r>
+        <w:t>organisation</w:t>
+      </w:r>
+      <w:proofErr w:type="spellEnd"/>
+      <w:r>
+        <w:t>”: {”L1”: ”</w:t>
+      </w:r>
+      <w:fldSimple w:instr=" DOCPROPERTY  Supervisor1_organization_L1  \* MERGEFORMAT ">
+        <w:r>
+          <w:t>School of Electrical Engineering and Computer Science</w:t>
+        </w:r>
+      </w:fldSimple>
+      <w:r>
+        <w:t>”,”L2”: ”</w:t>
+      </w:r>
+      <w:fldSimple w:instr=" DOCPROPERTY  Supervisor2_organization_L2  \* MERGEFORMAT ">
+        <w:r>
+          <w:t>Architecture</w:t>
+        </w:r>
+      </w:fldSimple>
+      <w:r>
+        <w:t>” }},</w:t>
+      </w:r>
+    </w:p>
+    <w:p>
+      <w:pPr>
+        <w:pStyle w:val="ForDIVAItem"/>
+      </w:pPr>
+      <w:r>
+        <w:t>”Supervisor2”: { ”Last name”: ”</w:t>
+      </w:r>
+      <w:fldSimple w:instr=" DOCPROPERTY  Supervisor2_Last_name  \* MERGEFORMAT ">
+        <w:r>
+          <w:t>Supervisor</w:t>
+        </w:r>
+      </w:fldSimple>
+      <w:r>
+        <w:t>”,</w:t>
+      </w:r>
+      <w:r>
+        <w:br/>
+      </w:r>
+      <w:r>
+        <w:t>”First name”: ”</w:t>
+      </w:r>
+      <w:fldSimple w:instr=" DOCPROPERTY  Supervisor2_First_name  \* MERGEFORMAT ">
+        <w:r>
+          <w:t>Another Busy</w:t>
+        </w:r>
+      </w:fldSimple>
+      <w:r>
+        <w:t>”,</w:t>
+      </w:r>
+      <w:r>
+        <w:br/>
+      </w:r>
+      <w:r>
+        <w:t>”Local User Id”: ”</w:t>
+      </w:r>
+      <w:fldSimple w:instr=" DOCPROPERTY  &quot;Supervisor2_Local User Id&quot;  \* MERGEFORMAT ">
+        <w:r>
+          <w:t>u100003</w:t>
+        </w:r>
+      </w:fldSimple>
+      <w:r>
+        <w:t>”,</w:t>
+      </w:r>
+      <w:r>
+        <w:br/>
+      </w:r>
+      <w:r>
+        <w:t>”E-mail”: ”</w:t>
+      </w:r>
+      <w:fldSimple w:instr=" DOCPROPERTY  Supervisor2_E-mail  \* MERGEFORMAT ">
+        <w:r>
+          <w:t>sb@kth.se</w:t>
+        </w:r>
+      </w:fldSimple>
+      <w:r>
+        <w:t>”,</w:t>
+      </w:r>
+      <w:r>
+        <w:br/>
+      </w:r>
+      <w:r>
+        <w:t>”</w:t>
+      </w:r>
+      <w:proofErr w:type="spellStart"/>
+      <w:r>
+        <w:t>organisation</w:t>
+      </w:r>
+      <w:proofErr w:type="spellEnd"/>
+      <w:r>
+        <w:t>”: {”L1”: ”</w:t>
+      </w:r>
+      <w:fldSimple w:instr=" DOCPROPERTY  Supervisor2_organization_L2  \* MERGEFORMAT ">
+        <w:r>
+          <w:t>Architecture</w:t>
+        </w:r>
+      </w:fldSimple>
+      <w:r>
+        <w:t>”,”L2”: ”</w:t>
+      </w:r>
+      <w:fldSimple w:instr=" DOCPROPERTY  Supervisor2_organization_L2  \* MERGEFORMAT ">
+        <w:r>
+          <w:t>Architecture</w:t>
+        </w:r>
+      </w:fldSimple>
+      <w:r>
+        <w:t>” }},</w:t>
+      </w:r>
+    </w:p>
+    <w:p>
+      <w:pPr>
+        <w:pStyle w:val="ForDIVAItem"/>
+      </w:pPr>
+      <w:r>
+        <w:t>”Supervisor3”: { ”Last name”</w:t>
+      </w:r>
+      <w:proofErr w:type="gramStart"/>
+      <w:r>
+        <w:t>: ”</w:t>
+      </w:r>
+      <w:proofErr w:type="gramEnd"/>
       <w:r>
         <w:fldChar w:fldCharType="begin"/>
       </w:r>
       <w:r>
-        <w:instrText xml:space="preserve"> DOCPROPERTY  Supervisor1_Last_name  \* MERGEFORMAT </w:instrText>
+        <w:instrText xml:space="preserve"> DOCPROPERTY  Supervisor3_Last_name  \* MERGEFORMAT </w:instrText>
       </w:r>
       <w:r>
         <w:fldChar w:fldCharType="separate"/>
@@ -13034,121 +12947,190 @@
       <w:r>
         <w:t>”First name”: ”</w:t>
       </w:r>
+      <w:fldSimple w:instr=" DOCPROPERTY  Supervisor3_First_name  \* MERGEFORMAT ">
+        <w:r>
+          <w:t>Third Busy</w:t>
+        </w:r>
+      </w:fldSimple>
+      <w:r>
+        <w:t>”,</w:t>
+      </w:r>
+      <w:r>
+        <w:br/>
+      </w:r>
+      <w:r>
+        <w:t>”E-mail”: ”</w:t>
+      </w:r>
+      <w:fldSimple w:instr=" DOCPROPERTY  Supervisor3_E-mail  \* MERGEFORMAT ">
+        <w:r>
+          <w:t>sc@tu.va</w:t>
+        </w:r>
+      </w:fldSimple>
+      <w:r>
+        <w:t>”,</w:t>
+      </w:r>
+      <w:r>
+        <w:br/>
+      </w:r>
+      <w:r>
+        <w:t xml:space="preserve">”Other </w:t>
+      </w:r>
+      <w:proofErr w:type="spellStart"/>
+      <w:r>
+        <w:t>organisation</w:t>
+      </w:r>
+      <w:proofErr w:type="spellEnd"/>
+      <w:r>
+        <w:t>”: ”</w:t>
+      </w:r>
+      <w:fldSimple w:instr=" DOCPROPERTY  Supervisor3_Other_organisation  \* MERGEFORMAT ">
+        <w:r>
+          <w:t>Timbuktu University, Department of Pseudoscience</w:t>
+        </w:r>
+      </w:fldSimple>
+      <w:r>
+        <w:t>”},</w:t>
+      </w:r>
+    </w:p>
+    <w:p>
+      <w:pPr>
+        <w:pStyle w:val="ForDIVAItem"/>
+      </w:pPr>
+      <w:r>
+        <w:t>”Examiner1”: { ”Last name”: ”</w:t>
+      </w:r>
+      <w:fldSimple w:instr=" DOCPROPERTY  Examiner1_Last_name  \* MERGEFORMAT ">
+        <w:r>
+          <w:t>Maguire Jr.</w:t>
+        </w:r>
+      </w:fldSimple>
+      <w:r>
+        <w:t>”,</w:t>
+      </w:r>
+      <w:r>
+        <w:br/>
+      </w:r>
+      <w:r>
+        <w:t>”First name”: ”</w:t>
+      </w:r>
+      <w:fldSimple w:instr=" DOCPROPERTY  Examiner1_First_name  \* MERGEFORMAT ">
+        <w:r>
+          <w:t>Gerald Q.</w:t>
+        </w:r>
+      </w:fldSimple>
+      <w:r>
+        <w:t>”,</w:t>
+      </w:r>
+      <w:r>
+        <w:br/>
+      </w:r>
+      <w:r>
+        <w:t>”Local User Id”: ”</w:t>
+      </w:r>
+      <w:fldSimple w:instr=" DOCPROPERTY  &quot;Examiner1_Local User Id&quot;  \* MERGEFORMAT ">
+        <w:r>
+          <w:t>u1d13i2c</w:t>
+        </w:r>
+      </w:fldSimple>
+      <w:r>
+        <w:t>”,</w:t>
+      </w:r>
+      <w:r>
+        <w:br/>
+      </w:r>
+      <w:r>
+        <w:t>”E-mail”: ”</w:t>
+      </w:r>
+      <w:fldSimple w:instr=" DOCPROPERTY  Examiner1_E-mail  \* MERGEFORMAT ">
+        <w:r>
+          <w:t>maguire@kth.se</w:t>
+        </w:r>
+      </w:fldSimple>
+      <w:r>
+        <w:t>”,</w:t>
+      </w:r>
+      <w:r>
+        <w:br/>
+      </w:r>
+      <w:r>
+        <w:t>”</w:t>
+      </w:r>
+      <w:proofErr w:type="spellStart"/>
+      <w:r>
+        <w:t>organisation</w:t>
+      </w:r>
+      <w:proofErr w:type="spellEnd"/>
+      <w:r>
+        <w:t>”: {”L1”: ”</w:t>
+      </w:r>
+      <w:fldSimple w:instr=" DOCPROPERTY  Examiner1_organization_L1  \* MERGEFORMAT ">
+        <w:r>
+          <w:t>School of Electrical Engineering and Computer Science</w:t>
+        </w:r>
+      </w:fldSimple>
+      <w:r>
+        <w:t>”,</w:t>
+      </w:r>
+      <w:r>
+        <w:br/>
+      </w:r>
+      <w:r>
+        <w:t>”L2”: ”</w:t>
+      </w:r>
+      <w:fldSimple w:instr=" DOCPROPERTY  Examiner1_organization_L2  \* MERGEFORMAT ">
+        <w:r>
+          <w:t>Computer Science</w:t>
+        </w:r>
+      </w:fldSimple>
+      <w:r>
+        <w:t>” }},</w:t>
+      </w:r>
+    </w:p>
+    <w:p>
+      <w:pPr>
+        <w:pStyle w:val="ForDIVAItem"/>
+      </w:pPr>
+      <w:r>
+        <w:t>”Cooperation”: { ”</w:t>
+      </w:r>
+      <w:proofErr w:type="spellStart"/>
+      <w:r>
+        <w:t>Partner_name</w:t>
+      </w:r>
+      <w:proofErr w:type="spellEnd"/>
+      <w:r>
+        <w:t>”</w:t>
+      </w:r>
+      <w:proofErr w:type="gramStart"/>
+      <w:r>
+        <w:t>: ”</w:t>
+      </w:r>
+      <w:proofErr w:type="gramEnd"/>
+      <w:r>
+        <w:t xml:space="preserve"> </w:t>
+      </w:r>
       <w:r>
         <w:fldChar w:fldCharType="begin"/>
       </w:r>
       <w:r>
-        <w:instrText xml:space="preserve"> DOCPROPERTY  Supervisor1_First_name  \* MERGEFORMAT </w:instrText>
+        <w:instrText xml:space="preserve"> DOCPROPERTY  Cooperation_Partner_name  \* MERGEFORMAT </w:instrText>
       </w:r>
       <w:r>
         <w:fldChar w:fldCharType="separate"/>
       </w:r>
-      <w:r>
-        <w:t>A. Busy</w:t>
+      <w:proofErr w:type="spellStart"/>
+      <w:r>
+        <w:t>Företaget</w:t>
+      </w:r>
+      <w:proofErr w:type="spellEnd"/>
+      <w:r>
+        <w:t xml:space="preserve"> AB</w:t>
       </w:r>
       <w:r>
         <w:fldChar w:fldCharType="end"/>
       </w:r>
       <w:r>
-        <w:t>”,</w:t>
-      </w:r>
-      <w:r>
-        <w:br/>
-      </w:r>
-      <w:r>
-        <w:t>”Local User Id”: ”</w:t>
-      </w:r>
-      <w:r>
-        <w:fldChar w:fldCharType="begin"/>
-      </w:r>
-      <w:r>
-        <w:instrText xml:space="preserve"> DOCPROPERTY  "Supervisor1_Local User Id"  \* MERGEFORMAT </w:instrText>
-      </w:r>
-      <w:r>
-        <w:fldChar w:fldCharType="separate"/>
-      </w:r>
-      <w:r>
-        <w:t>u100003</w:t>
-      </w:r>
-      <w:r>
-        <w:fldChar w:fldCharType="end"/>
-      </w:r>
-      <w:r>
-        <w:t>”,</w:t>
-      </w:r>
-      <w:r>
-        <w:br/>
-      </w:r>
-      <w:r>
-        <w:t>”E-mail”: ”</w:t>
-      </w:r>
-      <w:r>
-        <w:fldChar w:fldCharType="begin"/>
-      </w:r>
-      <w:r>
-        <w:instrText xml:space="preserve"> DOCPROPERTY  Supervisor1_E-mail  \* MERGEFORMAT </w:instrText>
-      </w:r>
-      <w:r>
-        <w:fldChar w:fldCharType="separate"/>
-      </w:r>
-      <w:r>
-        <w:t>sa@kth.se</w:t>
-      </w:r>
-      <w:r>
-        <w:fldChar w:fldCharType="end"/>
-      </w:r>
-      <w:r>
-        <w:t>”,</w:t>
-      </w:r>
-      <w:r>
-        <w:br/>
-      </w:r>
-      <w:r>
-        <w:t>”</w:t>
-      </w:r>
-      <w:proofErr w:type="spellStart"/>
-      <w:r>
-        <w:t>organisation</w:t>
-      </w:r>
-      <w:proofErr w:type="spellEnd"/>
-      <w:r>
-        <w:t>”: {”L1”: ”</w:t>
-      </w:r>
-      <w:r>
-        <w:fldChar w:fldCharType="begin"/>
-      </w:r>
-      <w:r>
-        <w:instrText xml:space="preserve"> DOCPROPERTY  Supervisor1_organization_L1  \* MERGEFORMAT </w:instrText>
-      </w:r>
-      <w:r>
-        <w:fldChar w:fldCharType="separate"/>
-      </w:r>
-      <w:r>
-        <w:t>School of Electrical Engineering and Computer Science</w:t>
-      </w:r>
-      <w:r>
-        <w:fldChar w:fldCharType="end"/>
-      </w:r>
-      <w:r>
-        <w:t>”,”L2”: ”</w:t>
-      </w:r>
-      <w:r>
-        <w:fldChar w:fldCharType="begin"/>
-      </w:r>
-      <w:r>
-        <w:instrText xml:space="preserve"> DOCPROPERTY  Supervisor2_organization_L2  \* MERGEFORMAT </w:instrText>
-      </w:r>
-      <w:r>
-        <w:fldChar w:fldCharType="separate"/>
-      </w:r>
-      <w:r>
-        <w:t>Architecture</w:t>
-      </w:r>
-      <w:r>
-        <w:fldChar w:fldCharType="end"/>
-      </w:r>
-      <w:r>
-        <w:t>” }},</w:t>
+        <w:t>”},</w:t>
       </w:r>
     </w:p>
     <w:p>
@@ -13156,489 +13138,13 @@
         <w:pStyle w:val="ForDIVAItem"/>
       </w:pPr>
       <w:r>
-        <w:t>”Supervisor2”: { ”Last name”: ”</w:t>
-      </w:r>
-      <w:r>
-        <w:fldChar w:fldCharType="begin"/>
-      </w:r>
-      <w:r>
-        <w:instrText xml:space="preserve"> DOCPROPERTY  Supervisor2_Last_name  \* MERGEFORMAT </w:instrText>
-      </w:r>
-      <w:r>
-        <w:fldChar w:fldCharType="separate"/>
-      </w:r>
-      <w:r>
-        <w:t>Supervisor</w:t>
-      </w:r>
-      <w:r>
-        <w:fldChar w:fldCharType="end"/>
-      </w:r>
-      <w:r>
-        <w:t>”,</w:t>
-      </w:r>
-      <w:r>
-        <w:br/>
-      </w:r>
-      <w:r>
-        <w:t>”First name”: ”</w:t>
-      </w:r>
-      <w:r>
-        <w:fldChar w:fldCharType="begin"/>
-      </w:r>
-      <w:r>
-        <w:instrText xml:space="preserve"> DOCPROPERTY  Supervisor2_First_name  \* MERGEFORMAT </w:instrText>
-      </w:r>
-      <w:r>
-        <w:fldChar w:fldCharType="separate"/>
-      </w:r>
-      <w:r>
-        <w:t>Another Busy</w:t>
-      </w:r>
-      <w:r>
-        <w:fldChar w:fldCharType="end"/>
-      </w:r>
-      <w:r>
-        <w:t>”,</w:t>
-      </w:r>
-      <w:r>
-        <w:br/>
-      </w:r>
-      <w:r>
-        <w:t>”Local User Id”: ”</w:t>
-      </w:r>
-      <w:r>
-        <w:fldChar w:fldCharType="begin"/>
-      </w:r>
-      <w:r>
-        <w:instrText xml:space="preserve"> DOCPROPERTY  "Supervisor2_Local User Id"  \* MERGEFORMAT </w:instrText>
-      </w:r>
-      <w:r>
-        <w:fldChar w:fldCharType="separate"/>
-      </w:r>
-      <w:r>
-        <w:t>u100003</w:t>
-      </w:r>
-      <w:r>
-        <w:fldChar w:fldCharType="end"/>
-      </w:r>
-      <w:r>
-        <w:t>”,</w:t>
-      </w:r>
-      <w:r>
-        <w:br/>
-      </w:r>
-      <w:r>
-        <w:t>”E-mail”: ”</w:t>
-      </w:r>
-      <w:r>
-        <w:fldChar w:fldCharType="begin"/>
-      </w:r>
-      <w:r>
-        <w:instrText xml:space="preserve"> DOCPROPERTY  Supervisor2_E-mail  \* MERGEFORMAT </w:instrText>
-      </w:r>
-      <w:r>
-        <w:fldChar w:fldCharType="separate"/>
-      </w:r>
-      <w:r>
-        <w:t>sb@kth.se</w:t>
-      </w:r>
-      <w:r>
-        <w:fldChar w:fldCharType="end"/>
-      </w:r>
-      <w:r>
-        <w:t>”,</w:t>
-      </w:r>
-      <w:r>
-        <w:br/>
-      </w:r>
-      <w:r>
-        <w:t>”</w:t>
-      </w:r>
-      <w:proofErr w:type="spellStart"/>
-      <w:r>
-        <w:t>organisation</w:t>
-      </w:r>
-      <w:proofErr w:type="spellEnd"/>
-      <w:r>
-        <w:t>”: {”L1”: ”</w:t>
-      </w:r>
-      <w:r>
-        <w:fldChar w:fldCharType="begin"/>
-      </w:r>
-      <w:r>
-        <w:instrText xml:space="preserve"> DOCPROPERTY  Supervisor2_organization_L2  \* MERGEFORMAT </w:instrText>
-      </w:r>
-      <w:r>
-        <w:fldChar w:fldCharType="separate"/>
-      </w:r>
-      <w:r>
-        <w:t>Architecture</w:t>
-      </w:r>
-      <w:r>
-        <w:fldChar w:fldCharType="end"/>
-      </w:r>
-      <w:r>
-        <w:t>”,”L2”: ”</w:t>
-      </w:r>
-      <w:r>
-        <w:fldChar w:fldCharType="begin"/>
-      </w:r>
-      <w:r>
-        <w:instrText xml:space="preserve"> DOCPROPERTY  Supervisor2_organization_L2  \* MERGEFORMAT </w:instrText>
-      </w:r>
-      <w:r>
-        <w:fldChar w:fldCharType="separate"/>
-      </w:r>
-      <w:r>
-        <w:t>Architecture</w:t>
-      </w:r>
-      <w:r>
-        <w:fldChar w:fldCharType="end"/>
-      </w:r>
-      <w:r>
-        <w:t>” }},</w:t>
-      </w:r>
-    </w:p>
-    <w:p>
-      <w:pPr>
-        <w:pStyle w:val="ForDIVAItem"/>
-      </w:pPr>
-      <w:r>
-        <w:t>”Supervisor3”: { ”Last name”</w:t>
-      </w:r>
-      <w:proofErr w:type="gramStart"/>
-      <w:r>
-        <w:t>: ”</w:t>
-      </w:r>
-      <w:proofErr w:type="gramEnd"/>
-      <w:r>
-        <w:fldChar w:fldCharType="begin"/>
-      </w:r>
-      <w:r>
-        <w:instrText xml:space="preserve"> DOCPROPERTY  Supervisor3_Last_name  \* MERGEFORMAT </w:instrText>
-      </w:r>
-      <w:r>
-        <w:fldChar w:fldCharType="separate"/>
-      </w:r>
-      <w:r>
-        <w:t>Supervisor</w:t>
-      </w:r>
-      <w:r>
-        <w:fldChar w:fldCharType="end"/>
-      </w:r>
-      <w:r>
-        <w:t>”,</w:t>
-      </w:r>
-      <w:r>
-        <w:br/>
-      </w:r>
-      <w:r>
-        <w:t>”First name”: ”</w:t>
-      </w:r>
-      <w:r>
-        <w:fldChar w:fldCharType="begin"/>
-      </w:r>
-      <w:r>
-        <w:instrText xml:space="preserve"> DOCPROPERTY  Supervisor3_First_name  \* MERGEFORMAT </w:instrText>
-      </w:r>
-      <w:r>
-        <w:fldChar w:fldCharType="separate"/>
-      </w:r>
-      <w:r>
-        <w:t>Third Busy</w:t>
-      </w:r>
-      <w:r>
-        <w:fldChar w:fldCharType="end"/>
-      </w:r>
-      <w:r>
-        <w:t>”,</w:t>
-      </w:r>
-      <w:r>
-        <w:br/>
-      </w:r>
-      <w:r>
-        <w:t>”E-mail”: ”</w:t>
-      </w:r>
-      <w:r>
-        <w:fldChar w:fldCharType="begin"/>
-      </w:r>
-      <w:r>
-        <w:instrText xml:space="preserve"> DOCPROPERTY  Supervisor3_E-mail  \* MERGEFORMAT </w:instrText>
-      </w:r>
-      <w:r>
-        <w:fldChar w:fldCharType="separate"/>
-      </w:r>
-      <w:r>
-        <w:t>sc@tu.va</w:t>
-      </w:r>
-      <w:r>
-        <w:fldChar w:fldCharType="end"/>
-      </w:r>
-      <w:r>
-        <w:t>”,</w:t>
-      </w:r>
-      <w:r>
-        <w:br/>
-      </w:r>
-      <w:r>
-        <w:t xml:space="preserve">”Other </w:t>
-      </w:r>
-      <w:proofErr w:type="spellStart"/>
-      <w:r>
-        <w:t>organisation</w:t>
-      </w:r>
-      <w:proofErr w:type="spellEnd"/>
-      <w:r>
-        <w:t>”: ”</w:t>
-      </w:r>
-      <w:r>
-        <w:fldChar w:fldCharType="begin"/>
-      </w:r>
-      <w:r>
-        <w:instrText xml:space="preserve"> DOCPROPERTY  Supervisor3_Other_organisation  \* MERGEFORMAT </w:instrText>
-      </w:r>
-      <w:r>
-        <w:fldChar w:fldCharType="separate"/>
-      </w:r>
-      <w:r>
-        <w:t>Timbuktu University, Department of Pseudoscience</w:t>
-      </w:r>
-      <w:r>
-        <w:fldChar w:fldCharType="end"/>
-      </w:r>
-      <w:r>
-        <w:t>”},</w:t>
-      </w:r>
-    </w:p>
-    <w:p>
-      <w:pPr>
-        <w:pStyle w:val="ForDIVAItem"/>
-      </w:pPr>
-      <w:r>
-        <w:t>”Examiner1”: { ”Last name”: ”</w:t>
-      </w:r>
-      <w:r>
-        <w:fldChar w:fldCharType="begin"/>
-      </w:r>
-      <w:r>
-        <w:instrText xml:space="preserve"> DOCPROPERTY  Examiner1_Last_name  \* MERGEFORMAT </w:instrText>
-      </w:r>
-      <w:r>
-        <w:fldChar w:fldCharType="separate"/>
-      </w:r>
-      <w:r>
-        <w:t>Maguire Jr.</w:t>
-      </w:r>
-      <w:r>
-        <w:fldChar w:fldCharType="end"/>
-      </w:r>
-      <w:r>
-        <w:t>”,</w:t>
-      </w:r>
-      <w:r>
-        <w:br/>
-      </w:r>
-      <w:r>
-        <w:t>”First name”: ”</w:t>
-      </w:r>
-      <w:r>
-        <w:fldChar w:fldCharType="begin"/>
-      </w:r>
-      <w:r>
-        <w:instrText xml:space="preserve"> DOCPROPERTY  Examiner1_First_name  \* MERGEFORMAT </w:instrText>
-      </w:r>
-      <w:r>
-        <w:fldChar w:fldCharType="separate"/>
-      </w:r>
-      <w:r>
-        <w:t>Gerald Q.</w:t>
-      </w:r>
-      <w:r>
-        <w:fldChar w:fldCharType="end"/>
-      </w:r>
-      <w:r>
-        <w:t>”,</w:t>
-      </w:r>
-      <w:r>
-        <w:br/>
-      </w:r>
-      <w:r>
-        <w:t>”Local User Id”: ”</w:t>
-      </w:r>
-      <w:r>
-        <w:fldChar w:fldCharType="begin"/>
-      </w:r>
-      <w:r>
-        <w:instrText xml:space="preserve"> DOCPRO</w:instrText>
-      </w:r>
-      <w:r>
-        <w:instrText xml:space="preserve">PERTY  "Examiner1_Local User Id"  \* MERGEFORMAT </w:instrText>
-      </w:r>
-      <w:r>
-        <w:fldChar w:fldCharType="separate"/>
-      </w:r>
-      <w:r>
-        <w:t>u1d13i2c</w:t>
-      </w:r>
-      <w:r>
-        <w:fldChar w:fldCharType="end"/>
-      </w:r>
-      <w:r>
-        <w:t>”,</w:t>
-      </w:r>
-      <w:r>
-        <w:br/>
-      </w:r>
-      <w:r>
-        <w:t>”E-mail”: ”</w:t>
-      </w:r>
-      <w:r>
-        <w:fldChar w:fldCharType="begin"/>
-      </w:r>
-      <w:r>
-        <w:instrText xml:space="preserve"> DOCPROPERTY  Examiner1_E-mail  \* MERGEFORMAT </w:instrText>
-      </w:r>
-      <w:r>
-        <w:fldChar w:fldCharType="separate"/>
-      </w:r>
-      <w:r>
-        <w:t>maguire@kth.se</w:t>
-      </w:r>
-      <w:r>
-        <w:fldChar w:fldCharType="end"/>
-      </w:r>
-      <w:r>
-        <w:t>”,</w:t>
-      </w:r>
-      <w:r>
-        <w:br/>
-      </w:r>
-      <w:r>
-        <w:t>”</w:t>
-      </w:r>
-      <w:proofErr w:type="spellStart"/>
-      <w:r>
-        <w:t>organisation</w:t>
-      </w:r>
-      <w:proofErr w:type="spellEnd"/>
-      <w:r>
-        <w:t>”: {”L1”: ”</w:t>
-      </w:r>
-      <w:r>
-        <w:fldChar w:fldCharType="begin"/>
-      </w:r>
-      <w:r>
-        <w:instrText xml:space="preserve"> DOCPROPERTY  Examiner1_organization_L1  \* MERGEFORMAT </w:instrText>
-      </w:r>
-      <w:r>
-        <w:fldChar w:fldCharType="separate"/>
-      </w:r>
-      <w:r>
-        <w:t>School of Electrical Engineering and Computer Science</w:t>
-      </w:r>
-      <w:r>
-        <w:fldChar w:fldCharType="end"/>
-      </w:r>
-      <w:r>
-        <w:t>”,</w:t>
-      </w:r>
-      <w:r>
-        <w:br/>
-      </w:r>
-      <w:r>
-        <w:t>”L2”: ”</w:t>
-      </w:r>
-      <w:r>
-        <w:fldChar w:fldCharType="begin"/>
-      </w:r>
-      <w:r>
-        <w:instrText xml:space="preserve"> DOCPROPERTY  Examiner1_organization_L2  \* MERGEFORMAT </w:instrText>
-      </w:r>
-      <w:r>
-        <w:fldChar w:fldCharType="separate"/>
-      </w:r>
-      <w:r>
-        <w:t>Computer Science</w:t>
-      </w:r>
-      <w:r>
-        <w:fldChar w:fldCharType="end"/>
-      </w:r>
-      <w:r>
-        <w:t>” }},</w:t>
-      </w:r>
-    </w:p>
-    <w:p>
-      <w:pPr>
-        <w:pStyle w:val="ForDIVAItem"/>
-      </w:pPr>
-      <w:r>
-        <w:t>”Cooperation”: { ”</w:t>
-      </w:r>
-      <w:proofErr w:type="spellStart"/>
-      <w:r>
-        <w:t>Partner_name</w:t>
-      </w:r>
-      <w:proofErr w:type="spellEnd"/>
-      <w:r>
-        <w:t>”</w:t>
-      </w:r>
-      <w:proofErr w:type="gramStart"/>
-      <w:r>
-        <w:t>: ”</w:t>
-      </w:r>
-      <w:proofErr w:type="gramEnd"/>
-      <w:r>
-        <w:t xml:space="preserve"> </w:t>
-      </w:r>
-      <w:r>
-        <w:fldChar w:fldCharType="begin"/>
-      </w:r>
-      <w:r>
-        <w:instrText xml:space="preserve"> DOCPROPERTY  Cooperation_Partner_name  \* MERGEFORMAT </w:instrText>
-      </w:r>
-      <w:r>
-        <w:fldChar w:fldCharType="separate"/>
-      </w:r>
-      <w:proofErr w:type="spellStart"/>
-      <w:r>
-        <w:t>Företaget</w:t>
-      </w:r>
-      <w:proofErr w:type="spellEnd"/>
-      <w:r>
-        <w:t xml:space="preserve"> AB</w:t>
-      </w:r>
-      <w:r>
-        <w:fldChar w:fldCharType="end"/>
-      </w:r>
-      <w:r>
-        <w:t>”},</w:t>
-      </w:r>
-    </w:p>
-    <w:p>
-      <w:pPr>
-        <w:pStyle w:val="ForDIVAItem"/>
-      </w:pPr>
-      <w:r>
         <w:t>"National Subject Categories": "</w:t>
       </w:r>
-      <w:r>
-        <w:fldChar w:fldCharType="begin"/>
-      </w:r>
-      <w:r>
-        <w:instrText xml:space="preserve"> DO</w:instrText>
-      </w:r>
-      <w:r>
-        <w:instrText xml:space="preserve">CPROPERTY  "National Subject Categories"  \* MERGEFORMAT </w:instrText>
-      </w:r>
-      <w:r>
-        <w:fldChar w:fldCharType="separate"/>
-      </w:r>
-      <w:r>
-        <w:t>10201, 10206</w:t>
-      </w:r>
-      <w:r>
-        <w:fldChar w:fldCharType="end"/>
-      </w:r>
+      <w:fldSimple w:instr=" DOCPROPERTY  &quot;National Subject Categories&quot;  \* MERGEFORMAT ">
+        <w:r>
+          <w:t>10201, 10206</w:t>
+        </w:r>
+      </w:fldSimple>
       <w:r>
         <w:t>",</w:t>
       </w:r>
@@ -13769,8 +13275,6 @@
           <w:t>2021:00</w:t>
         </w:r>
       </w:fldSimple>
-      <w:bookmarkStart w:id="188" w:name="_GoBack"/>
-      <w:bookmarkEnd w:id="188"/>
       <w:r>
         <w:t>” }</w:t>
       </w:r>
@@ -13832,18 +13336,34 @@
       <w:r>
         <w:t>Date": "</w:t>
       </w:r>
+      <w:fldSimple w:instr=" DOCPROPERTY  Presentation_Date  \* MERGEFORMAT ">
+        <w:r>
+          <w:t>2021-03-15 13:00</w:t>
+        </w:r>
+      </w:fldSimple>
+      <w:r>
+        <w:t>",</w:t>
+      </w:r>
+      <w:r>
+        <w:br/>
+      </w:r>
+      <w:r>
+        <w:t>"Language": "</w:t>
+      </w:r>
+      <w:proofErr w:type="spellStart"/>
       <w:r>
         <w:fldChar w:fldCharType="begin"/>
       </w:r>
       <w:r>
-        <w:instrText xml:space="preserve"> DOCPROPERTY  Presentation_Date  \* MERGEFORMAT </w:instrText>
+        <w:instrText xml:space="preserve"> DOCPROPERTY  Presentation_Language  \* MERGEFORMAT </w:instrText>
       </w:r>
       <w:r>
         <w:fldChar w:fldCharType="separate"/>
       </w:r>
       <w:r>
-        <w:t>2021-03-15 13:00</w:t>
-      </w:r>
+        <w:t>eng</w:t>
+      </w:r>
+      <w:proofErr w:type="spellEnd"/>
       <w:r>
         <w:fldChar w:fldCharType="end"/>
       </w:r>
@@ -13854,23 +13374,48 @@
         <w:br/>
       </w:r>
       <w:r>
-        <w:t>"Language": "</w:t>
+        <w:t>"Room": "</w:t>
+      </w:r>
+      <w:fldSimple w:instr=" DOCPROPERTY  Presentation_Room  \* MERGEFORMAT ">
+        <w:r>
+          <w:t>via Zoom https://kth-se.zoom.us/j/ddddddddddd</w:t>
+        </w:r>
+      </w:fldSimple>
+      <w:r>
+        <w:t>",</w:t>
+      </w:r>
+      <w:r>
+        <w:br/>
+      </w:r>
+      <w:r>
+        <w:t>"Address": "</w:t>
       </w:r>
       <w:proofErr w:type="spellStart"/>
       <w:r>
         <w:fldChar w:fldCharType="begin"/>
       </w:r>
       <w:r>
-        <w:instrText xml:space="preserve"> DOCPROPERTY  Presentation_Language  \* MERGEFORMAT </w:instrText>
+        <w:instrText xml:space="preserve"> DOCPROPERTY  Presentation_Address  \* MERGEFORMAT </w:instrText>
       </w:r>
       <w:r>
         <w:fldChar w:fldCharType="separate"/>
       </w:r>
       <w:r>
-        <w:t>eng</w:t>
+        <w:t>Isafjordsgatan</w:t>
       </w:r>
       <w:proofErr w:type="spellEnd"/>
       <w:r>
+        <w:t xml:space="preserve"> 22 (</w:t>
+      </w:r>
+      <w:proofErr w:type="spellStart"/>
+      <w:r>
+        <w:t>Kistagången</w:t>
+      </w:r>
+      <w:proofErr w:type="spellEnd"/>
+      <w:r>
+        <w:t xml:space="preserve"> 16)</w:t>
+      </w:r>
+      <w:r>
         <w:fldChar w:fldCharType="end"/>
       </w:r>
       <w:r>
@@ -13880,95 +13425,49 @@
         <w:br/>
       </w:r>
       <w:r>
-        <w:t>"Room": "</w:t>
-      </w:r>
-      <w:r>
-        <w:fldChar w:fldCharType="begin"/>
-      </w:r>
-      <w:r>
-        <w:instrText xml:space="preserve"> DOCPROPERTY  Presentation_Room  \* MERGEFORMAT </w:instrText>
-      </w:r>
-      <w:r>
-        <w:fldChar w:fldCharType="separate"/>
-      </w:r>
-      <w:r>
-        <w:t>via Zoom https://kth-se.zoom.us/j/ddddddddddd</w:t>
-      </w:r>
-      <w:r>
-        <w:fldChar w:fldCharType="end"/>
-      </w:r>
-      <w:r>
-        <w:t>",</w:t>
-      </w:r>
-      <w:r>
-        <w:br/>
-      </w:r>
-      <w:r>
-        <w:t>"Address": "</w:t>
+        <w:t>"City": "</w:t>
+      </w:r>
+      <w:fldSimple w:instr=" DOCPROPERTY  Presentation_City  \* MERGEFORMAT ">
+        <w:r>
+          <w:t>Stockholm</w:t>
+        </w:r>
+      </w:fldSimple>
+      <w:r>
+        <w:t>"</w:t>
+      </w:r>
+      <w:r>
+        <w:t>}</w:t>
+      </w:r>
+      <w:r>
+        <w:t>,</w:t>
+      </w:r>
+    </w:p>
+    <w:p>
+      <w:pPr>
+        <w:pStyle w:val="Bodytextfirstparagraph"/>
+        <w:rPr>
+          <w:color w:val="FF0000"/>
+        </w:rPr>
+      </w:pPr>
+      <w:r>
+        <w:rPr>
+          <w:color w:val="FF0000"/>
+        </w:rPr>
+        <w:t xml:space="preserve">”Number of </w:t>
       </w:r>
       <w:proofErr w:type="spellStart"/>
       <w:r>
-        <w:fldChar w:fldCharType="begin"/>
-      </w:r>
-      <w:r>
-        <w:instrText xml:space="preserve"> DOCPROPERTY  Presentation_Address  \* MERGEFORMAT </w:instrText>
-      </w:r>
-      <w:r>
-        <w:fldChar w:fldCharType="separate"/>
-      </w:r>
-      <w:r>
-        <w:t>Isafjordsgatan</w:t>
+        <w:rPr>
+          <w:color w:val="FF0000"/>
+        </w:rPr>
+        <w:t>lang</w:t>
       </w:r>
       <w:proofErr w:type="spellEnd"/>
       <w:r>
-        <w:t xml:space="preserve"> 22 (</w:t>
-      </w:r>
-      <w:proofErr w:type="spellStart"/>
-      <w:r>
-        <w:t>Kistagången</w:t>
-      </w:r>
-      <w:proofErr w:type="spellEnd"/>
-      <w:r>
-        <w:t xml:space="preserve"> 16)</w:t>
-      </w:r>
-      <w:r>
-        <w:fldChar w:fldCharType="end"/>
-      </w:r>
-      <w:r>
-        <w:t>",</w:t>
-      </w:r>
-      <w:r>
-        <w:br/>
-      </w:r>
-      <w:r>
-        <w:t>"City": "</w:t>
-      </w:r>
-      <w:r>
-        <w:fldChar w:fldCharType="begin"/>
-      </w:r>
-      <w:r>
-        <w:instrText xml:space="preserve"> DOCPROPERTY  Presentation_C</w:instrText>
-      </w:r>
-      <w:r>
-        <w:instrText xml:space="preserve">ity  \* MERGEFORMAT </w:instrText>
-      </w:r>
-      <w:r>
-        <w:fldChar w:fldCharType="separate"/>
-      </w:r>
-      <w:r>
-        <w:t>Stockholm</w:t>
-      </w:r>
-      <w:r>
-        <w:fldChar w:fldCharType="end"/>
-      </w:r>
-      <w:r>
-        <w:t>"</w:t>
-      </w:r>
-      <w:r>
-        <w:t>}</w:t>
-      </w:r>
-      <w:r>
-        <w:t>,</w:t>
+        <w:rPr>
+          <w:color w:val="FF0000"/>
+        </w:rPr>
+        <w:t xml:space="preserve"> instances”: "2",</w:t>
       </w:r>
     </w:p>
     <w:p>
@@ -13982,34 +13481,7 @@
         <w:rPr>
           <w:color w:val="FF0000"/>
         </w:rPr>
-        <w:t xml:space="preserve">”Number of </w:t>
-      </w:r>
-      <w:proofErr w:type="spellStart"/>
-      <w:r>
-        <w:rPr>
-          <w:color w:val="FF0000"/>
-        </w:rPr>
-        <w:t>lang</w:t>
-      </w:r>
-      <w:proofErr w:type="spellEnd"/>
-      <w:r>
-        <w:rPr>
-          <w:color w:val="FF0000"/>
-        </w:rPr>
-        <w:t xml:space="preserve"> instances”: "2",</w:t>
-      </w:r>
-    </w:p>
-    <w:p>
-      <w:pPr>
-        <w:pStyle w:val="Bodytextfirstparagraph"/>
-        <w:rPr>
-          <w:color w:val="FF0000"/>
-        </w:rPr>
-      </w:pPr>
-      <w:r>
-        <w:rPr>
-          <w:color w:val="FF0000"/>
-        </w:rPr>
+        <w:lastRenderedPageBreak/>
         <w:t>”</w:t>
       </w:r>
       <w:proofErr w:type="gramStart"/>
@@ -14043,7 +13515,6 @@
         </w:rPr>
       </w:pPr>
       <w:r>
-        <w:lastRenderedPageBreak/>
         <w:fldChar w:fldCharType="begin"/>
       </w:r>
       <w:r>
@@ -15831,27 +15302,14 @@
         <w:lang w:val="en-US"/>
       </w:rPr>
     </w:pPr>
-    <w:r>
-      <w:fldChar w:fldCharType="begin"/>
-    </w:r>
-    <w:r>
-      <w:instrText xml:space="preserve"> STYLEREF  "Heading 1"  \* MERGEFORMAT </w:instrText>
-    </w:r>
-    <w:r>
-      <w:fldChar w:fldCharType="separate"/>
-    </w:r>
-    <w:r>
-      <w:rPr>
-        <w:noProof/>
-      </w:rPr>
-      <w:t>Conclusions and Future work</w:t>
-    </w:r>
-    <w:r>
-      <w:rPr>
-        <w:noProof/>
-      </w:rPr>
-      <w:fldChar w:fldCharType="end"/>
-    </w:r>
+    <w:fldSimple w:instr=" STYLEREF  &quot;Heading 1&quot;  \* MERGEFORMAT ">
+      <w:r>
+        <w:rPr>
+          <w:noProof/>
+        </w:rPr>
+        <w:t>Conclusions and Future work</w:t>
+      </w:r>
+    </w:fldSimple>
     <w:r>
       <w:fldChar w:fldCharType="begin"/>
     </w:r>
@@ -15944,27 +15402,14 @@
     <w:r>
       <w:tab/>
     </w:r>
-    <w:r>
-      <w:fldChar w:fldCharType="begin"/>
-    </w:r>
-    <w:r>
-      <w:instrText xml:space="preserve"> STYLEREF  "Unnumbered heading 1"  \* MERGEFORMAT </w:instrText>
-    </w:r>
-    <w:r>
-      <w:fldChar w:fldCharType="separate"/>
-    </w:r>
-    <w:r>
-      <w:rPr>
-        <w:noProof/>
-      </w:rPr>
-      <w:t>List of Tables</w:t>
-    </w:r>
-    <w:r>
-      <w:rPr>
-        <w:noProof/>
-      </w:rPr>
-      <w:fldChar w:fldCharType="end"/>
-    </w:r>
+    <w:fldSimple w:instr=" STYLEREF  &quot;Unnumbered heading 1&quot;  \* MERGEFORMAT ">
+      <w:r>
+        <w:rPr>
+          <w:noProof/>
+        </w:rPr>
+        <w:t>List of acronyms and abbreviations</w:t>
+      </w:r>
+    </w:fldSimple>
     <w:r>
       <w:t xml:space="preserve"> </w:t>
     </w:r>
@@ -15987,7 +15432,7 @@
       <w:rPr>
         <w:noProof/>
       </w:rPr>
-      <w:t>xi</w:t>
+      <w:t>xiii</w:t>
     </w:r>
     <w:r>
       <w:fldChar w:fldCharType="end"/>
@@ -16032,27 +15477,14 @@
     <w:r>
       <w:t xml:space="preserve"> </w:t>
     </w:r>
-    <w:r>
-      <w:fldChar w:fldCharType="begin"/>
-    </w:r>
-    <w:r>
-      <w:instrText xml:space="preserve"> STYLEREF  "Heading 1"  \* MERGEFORMAT </w:instrText>
-    </w:r>
-    <w:r>
-      <w:fldChar w:fldCharType="separate"/>
-    </w:r>
-    <w:r>
-      <w:rPr>
-        <w:noProof/>
-      </w:rPr>
-      <w:t>&lt;Engineering-related content, Methodologies and Methods&gt; Use a self-explaining title</w:t>
-    </w:r>
-    <w:r>
-      <w:rPr>
-        <w:noProof/>
-      </w:rPr>
-      <w:fldChar w:fldCharType="end"/>
-    </w:r>
+    <w:fldSimple w:instr=" STYLEREF  &quot;Heading 1&quot;  \* MERGEFORMAT ">
+      <w:r>
+        <w:rPr>
+          <w:noProof/>
+        </w:rPr>
+        <w:t>&lt;Engineering-related content, Methodologies and Methods&gt; Use a self-explaining title</w:t>
+      </w:r>
+    </w:fldSimple>
   </w:p>
 </w:hdr>
 </file>
@@ -16200,27 +15632,14 @@
     <w:r>
       <w:tab/>
     </w:r>
-    <w:r>
-      <w:fldChar w:fldCharType="begin"/>
-    </w:r>
-    <w:r>
-      <w:instrText xml:space="preserve"> STYLEREF  "Unnumbered heading 1"  \* MERGEFORMAT </w:instrText>
-    </w:r>
-    <w:r>
-      <w:fldChar w:fldCharType="separate"/>
-    </w:r>
-    <w:r>
-      <w:rPr>
-        <w:noProof/>
-      </w:rPr>
-      <w:t>References</w:t>
-    </w:r>
-    <w:r>
-      <w:rPr>
-        <w:noProof/>
-      </w:rPr>
-      <w:fldChar w:fldCharType="end"/>
-    </w:r>
+    <w:fldSimple w:instr=" STYLEREF  &quot;Unnumbered heading 1&quot;  \* MERGEFORMAT ">
+      <w:r>
+        <w:rPr>
+          <w:noProof/>
+        </w:rPr>
+        <w:t>References</w:t>
+      </w:r>
+    </w:fldSimple>
     <w:r>
       <w:t xml:space="preserve"> </w:t>
     </w:r>
@@ -25218,7 +24637,7 @@
 </file>
 
 <file path=customXml/itemProps1.xml><?xml version="1.0" encoding="utf-8"?>
-<ds:datastoreItem xmlns:ds="http://schemas.openxmlformats.org/officeDocument/2006/customXml" ds:itemID="{ED27E3E7-46F3-432D-A5A8-F019FB831CC5}">
+<ds:datastoreItem xmlns:ds="http://schemas.openxmlformats.org/officeDocument/2006/customXml" ds:itemID="{DC35596D-3C2B-4BBF-ADAC-FE72E9A28435}">
   <ds:schemaRefs>
     <ds:schemaRef ds:uri="http://schemas.openxmlformats.org/officeDocument/2006/bibliography"/>
   </ds:schemaRefs>

--- a/Template-thesis-English-2021-with-for-DiVA.docx
+++ b/Template-thesis-English-2021-with-for-DiVA.docx
@@ -264,7 +264,7 @@
           <w:rFonts w:cs="Arial"/>
           <w:noProof/>
         </w:rPr>
-        <w:t>2021-07-16</w:t>
+        <w:t>2021-07-18</w:t>
       </w:r>
       <w:r>
         <w:rPr>
@@ -12376,8 +12376,13 @@
         <w:pStyle w:val="ForDIVAItem"/>
       </w:pPr>
       <w:r>
-        <w:t>”Credits”: ”</w:t>
-      </w:r>
+        <w:t>”Credits”</w:t>
+      </w:r>
+      <w:proofErr w:type="gramStart"/>
+      <w:r>
+        <w:t>: ”</w:t>
+      </w:r>
+      <w:proofErr w:type="gramEnd"/>
       <w:r>
         <w:fldChar w:fldCharType="begin"/>
       </w:r>
@@ -12396,8 +12401,6 @@
       <w:r>
         <w:t>”,</w:t>
       </w:r>
-      <w:bookmarkStart w:id="188" w:name="_GoBack"/>
-      <w:bookmarkEnd w:id="188"/>
     </w:p>
     <w:p>
       <w:pPr>
@@ -13191,6 +13194,7 @@
       <w:r>
         <w:t>”Number of pages”: ”</w:t>
       </w:r>
+      <w:bookmarkStart w:id="188" w:name="_GoBack"/>
       <w:r>
         <w:fldChar w:fldCharType="begin"/>
       </w:r>
@@ -13236,6 +13240,7 @@
       <w:r>
         <w:fldChar w:fldCharType="end"/>
       </w:r>
+      <w:bookmarkEnd w:id="188"/>
       <w:r>
         <w:t>”},</w:t>
       </w:r>
@@ -24637,7 +24642,7 @@
 </file>
 
 <file path=customXml/itemProps1.xml><?xml version="1.0" encoding="utf-8"?>
-<ds:datastoreItem xmlns:ds="http://schemas.openxmlformats.org/officeDocument/2006/customXml" ds:itemID="{DC35596D-3C2B-4BBF-ADAC-FE72E9A28435}">
+<ds:datastoreItem xmlns:ds="http://schemas.openxmlformats.org/officeDocument/2006/customXml" ds:itemID="{5E712CB2-4C32-42A6-9C73-0BB714BD6680}">
   <ds:schemaRefs>
     <ds:schemaRef ds:uri="http://schemas.openxmlformats.org/officeDocument/2006/bibliography"/>
   </ds:schemaRefs>

--- a/Template-thesis-English-2021-with-for-DiVA.docx
+++ b/Template-thesis-English-2021-with-for-DiVA.docx
@@ -41,531 +41,533 @@
       <w:pPr>
         <w:pStyle w:val="Subtitle"/>
       </w:pPr>
-      <w:fldSimple w:instr=" DOCPROPERTY  Subtitle  \* MERGEFORMAT ">
+      <w:r>
+        <w:fldChar w:fldCharType="begin"/>
+      </w:r>
+      <w:r>
+        <w:instrText xml:space="preserve"> DOCPROPERTY  Subtitle  \* MERGEFORMAT </w:instrText>
+      </w:r>
+      <w:r>
+        <w:fldChar w:fldCharType="separate"/>
+      </w:r>
+      <w:r>
+        <w:t>An subtitle in the language of the thesis</w:t>
+      </w:r>
+      <w:r>
+        <w:fldChar w:fldCharType="end"/>
+      </w:r>
+    </w:p>
+    <w:p>
+      <w:pPr>
+        <w:pStyle w:val="Author"/>
+        <w:jc w:val="left"/>
+        <w:rPr>
+          <w:rFonts w:ascii="Arial" w:hAnsi="Arial" w:cs="Arial"/>
+        </w:rPr>
+      </w:pPr>
+      <w:r>
+        <w:rPr>
+          <w:rFonts w:ascii="Arial" w:hAnsi="Arial" w:cs="Arial"/>
+        </w:rPr>
+        <w:fldChar w:fldCharType="begin"/>
+      </w:r>
+      <w:r>
+        <w:rPr>
+          <w:rFonts w:ascii="Arial" w:hAnsi="Arial" w:cs="Arial"/>
+        </w:rPr>
+        <w:instrText xml:space="preserve"> DOCPROPERTY  Author1_First_name  \* MERGEFORMAT </w:instrText>
+      </w:r>
+      <w:r>
+        <w:rPr>
+          <w:rFonts w:ascii="Arial" w:hAnsi="Arial" w:cs="Arial"/>
+        </w:rPr>
+        <w:fldChar w:fldCharType="separate"/>
+      </w:r>
+      <w:r>
+        <w:rPr>
+          <w:rFonts w:ascii="Arial" w:hAnsi="Arial" w:cs="Arial"/>
+        </w:rPr>
+        <w:t>Fake A.</w:t>
+      </w:r>
+      <w:r>
+        <w:rPr>
+          <w:rFonts w:ascii="Arial" w:hAnsi="Arial" w:cs="Arial"/>
+        </w:rPr>
+        <w:fldChar w:fldCharType="end"/>
+      </w:r>
+      <w:r>
+        <w:rPr>
+          <w:rFonts w:ascii="Arial" w:hAnsi="Arial" w:cs="Arial"/>
+        </w:rPr>
+        <w:t xml:space="preserve"> </w:t>
+      </w:r>
+      <w:r>
+        <w:rPr>
+          <w:rFonts w:ascii="Arial" w:hAnsi="Arial" w:cs="Arial"/>
+        </w:rPr>
+        <w:fldChar w:fldCharType="begin"/>
+      </w:r>
+      <w:r>
+        <w:rPr>
+          <w:rFonts w:ascii="Arial" w:hAnsi="Arial" w:cs="Arial"/>
+        </w:rPr>
+        <w:instrText xml:space="preserve"> DOCPROPERTY  Author1_Last_name  \* MERGEFORMAT </w:instrText>
+      </w:r>
+      <w:r>
+        <w:rPr>
+          <w:rFonts w:ascii="Arial" w:hAnsi="Arial" w:cs="Arial"/>
+        </w:rPr>
+        <w:fldChar w:fldCharType="separate"/>
+      </w:r>
+      <w:r>
+        <w:rPr>
+          <w:rFonts w:ascii="Arial" w:hAnsi="Arial" w:cs="Arial"/>
+        </w:rPr>
+        <w:t>Student</w:t>
+      </w:r>
+      <w:r>
+        <w:rPr>
+          <w:rFonts w:ascii="Arial" w:hAnsi="Arial" w:cs="Arial"/>
+        </w:rPr>
+        <w:fldChar w:fldCharType="end"/>
+      </w:r>
+      <w:r>
+        <w:rPr>
+          <w:rFonts w:ascii="Arial" w:hAnsi="Arial" w:cs="Arial"/>
+        </w:rPr>
+        <w:t xml:space="preserve"> </w:t>
+      </w:r>
+      <w:r>
+        <w:rPr>
+          <w:rFonts w:ascii="Arial" w:hAnsi="Arial" w:cs="Arial"/>
+        </w:rPr>
+        <w:t xml:space="preserve">and </w:t>
+      </w:r>
+      <w:r>
+        <w:rPr>
+          <w:rFonts w:ascii="Arial" w:hAnsi="Arial" w:cs="Arial"/>
+        </w:rPr>
+        <w:fldChar w:fldCharType="begin"/>
+      </w:r>
+      <w:r>
+        <w:rPr>
+          <w:rFonts w:ascii="Arial" w:hAnsi="Arial" w:cs="Arial"/>
+        </w:rPr>
+        <w:instrText xml:space="preserve"> DOCPROPERTY  Author2_First_name  \* MERGEFORMAT </w:instrText>
+      </w:r>
+      <w:r>
+        <w:rPr>
+          <w:rFonts w:ascii="Arial" w:hAnsi="Arial" w:cs="Arial"/>
+        </w:rPr>
+        <w:fldChar w:fldCharType="separate"/>
+      </w:r>
+      <w:r>
+        <w:rPr>
+          <w:rFonts w:ascii="Arial" w:hAnsi="Arial" w:cs="Arial"/>
+        </w:rPr>
+        <w:t>Fake B.</w:t>
+      </w:r>
+      <w:r>
+        <w:rPr>
+          <w:rFonts w:ascii="Arial" w:hAnsi="Arial" w:cs="Arial"/>
+        </w:rPr>
+        <w:fldChar w:fldCharType="end"/>
+      </w:r>
+      <w:r>
+        <w:rPr>
+          <w:rFonts w:ascii="Arial" w:hAnsi="Arial" w:cs="Arial"/>
+        </w:rPr>
+        <w:t xml:space="preserve"> </w:t>
+      </w:r>
+      <w:r>
+        <w:rPr>
+          <w:rFonts w:ascii="Arial" w:hAnsi="Arial" w:cs="Arial"/>
+        </w:rPr>
+        <w:fldChar w:fldCharType="begin"/>
+      </w:r>
+      <w:r>
+        <w:rPr>
+          <w:rFonts w:ascii="Arial" w:hAnsi="Arial" w:cs="Arial"/>
+        </w:rPr>
+        <w:instrText xml:space="preserve"> DOCPROPERTY  Author2_Last_name  \* MERGEFORMAT </w:instrText>
+      </w:r>
+      <w:r>
+        <w:rPr>
+          <w:rFonts w:ascii="Arial" w:hAnsi="Arial" w:cs="Arial"/>
+        </w:rPr>
+        <w:fldChar w:fldCharType="separate"/>
+      </w:r>
+      <w:r>
+        <w:rPr>
+          <w:rFonts w:ascii="Arial" w:hAnsi="Arial" w:cs="Arial"/>
+        </w:rPr>
+        <w:t>Student</w:t>
+      </w:r>
+      <w:r>
+        <w:rPr>
+          <w:rFonts w:ascii="Arial" w:hAnsi="Arial" w:cs="Arial"/>
+        </w:rPr>
+        <w:fldChar w:fldCharType="end"/>
+      </w:r>
+    </w:p>
+    <w:p>
+      <w:pPr>
+        <w:pStyle w:val="Examiner"/>
+      </w:pPr>
+      <w:r>
+        <w:fldChar w:fldCharType="begin"/>
+      </w:r>
+      <w:r>
+        <w:instrText xml:space="preserve"> DOCPROPERTY  "Educational program"  \* MERGEFORMAT </w:instrText>
+      </w:r>
+      <w:r>
+        <w:fldChar w:fldCharType="separate"/>
+      </w:r>
+      <w:r>
+        <w:t xml:space="preserve">Bachelor’s </w:t>
+      </w:r>
+      <w:proofErr w:type="spellStart"/>
+      <w:r>
+        <w:t>Programme</w:t>
+      </w:r>
+      <w:proofErr w:type="spellEnd"/>
+      <w:r>
+        <w:t xml:space="preserve"> in Information and Communication Technology</w:t>
+      </w:r>
+      <w:r>
+        <w:fldChar w:fldCharType="end"/>
+      </w:r>
+    </w:p>
+    <w:p>
+      <w:pPr>
+        <w:pStyle w:val="Examiner"/>
+        <w:rPr>
+          <w:rFonts w:cs="Arial"/>
+        </w:rPr>
+      </w:pPr>
+      <w:r>
+        <w:rPr>
+          <w:rFonts w:cs="Arial"/>
+        </w:rPr>
+        <w:t xml:space="preserve">Date: </w:t>
+      </w:r>
+      <w:r>
+        <w:rPr>
+          <w:rFonts w:cs="Arial"/>
+        </w:rPr>
+        <w:fldChar w:fldCharType="begin"/>
+      </w:r>
+      <w:r>
+        <w:rPr>
+          <w:rFonts w:cs="Arial"/>
+        </w:rPr>
+        <w:instrText xml:space="preserve"> DATE  \@ "yyyy-MM-dd"  \* MERGEFORMAT </w:instrText>
+      </w:r>
+      <w:r>
+        <w:rPr>
+          <w:rFonts w:cs="Arial"/>
+        </w:rPr>
+        <w:fldChar w:fldCharType="separate"/>
+      </w:r>
+      <w:r>
+        <w:rPr>
+          <w:rFonts w:cs="Arial"/>
+          <w:noProof/>
+        </w:rPr>
+        <w:t>2021-07-20</w:t>
+      </w:r>
+      <w:r>
+        <w:rPr>
+          <w:rFonts w:cs="Arial"/>
+        </w:rPr>
+        <w:fldChar w:fldCharType="end"/>
+      </w:r>
+    </w:p>
+    <w:p>
+      <w:pPr>
+        <w:pStyle w:val="Examiner"/>
+        <w:rPr>
+          <w:rFonts w:cs="Arial"/>
+        </w:rPr>
+      </w:pPr>
+      <w:r>
+        <w:rPr>
+          <w:rFonts w:cs="Arial"/>
+        </w:rPr>
+        <w:t xml:space="preserve">Supervisors: </w:t>
+      </w:r>
+      <w:r>
+        <w:rPr>
+          <w:rFonts w:cs="Arial"/>
+        </w:rPr>
+        <w:fldChar w:fldCharType="begin"/>
+      </w:r>
+      <w:r>
+        <w:rPr>
+          <w:rFonts w:cs="Arial"/>
+        </w:rPr>
+        <w:instrText xml:space="preserve"> DOCPROPERTY  Supervisor1_First_name  \* MERGEFORMAT </w:instrText>
+      </w:r>
+      <w:r>
+        <w:rPr>
+          <w:rFonts w:cs="Arial"/>
+        </w:rPr>
+        <w:fldChar w:fldCharType="separate"/>
+      </w:r>
+      <w:r>
+        <w:rPr>
+          <w:rFonts w:cs="Arial"/>
+        </w:rPr>
+        <w:t>A. Busy</w:t>
+      </w:r>
+      <w:r>
+        <w:rPr>
+          <w:rFonts w:cs="Arial"/>
+        </w:rPr>
+        <w:fldChar w:fldCharType="end"/>
+      </w:r>
+      <w:r>
+        <w:rPr>
+          <w:rFonts w:cs="Arial"/>
+        </w:rPr>
+        <w:t xml:space="preserve"> </w:t>
+      </w:r>
+      <w:r>
+        <w:rPr>
+          <w:rFonts w:cs="Arial"/>
+        </w:rPr>
+        <w:fldChar w:fldCharType="begin"/>
+      </w:r>
+      <w:r>
+        <w:rPr>
+          <w:rFonts w:cs="Arial"/>
+        </w:rPr>
+        <w:instrText xml:space="preserve"> DOCPROPERTY  Supervisor1_Last_name  \* MERGEFORMAT </w:instrText>
+      </w:r>
+      <w:r>
+        <w:rPr>
+          <w:rFonts w:cs="Arial"/>
+        </w:rPr>
+        <w:fldChar w:fldCharType="separate"/>
+      </w:r>
+      <w:r>
+        <w:rPr>
+          <w:rFonts w:cs="Arial"/>
+        </w:rPr>
+        <w:t>Supervisor</w:t>
+      </w:r>
+      <w:r>
+        <w:rPr>
+          <w:rFonts w:cs="Arial"/>
+        </w:rPr>
+        <w:fldChar w:fldCharType="end"/>
+      </w:r>
+      <w:r>
+        <w:rPr>
+          <w:rFonts w:cs="Arial"/>
+        </w:rPr>
+        <w:t xml:space="preserve">, </w:t>
+      </w:r>
+      <w:r>
+        <w:rPr>
+          <w:rFonts w:cs="Arial"/>
+        </w:rPr>
+        <w:fldChar w:fldCharType="begin"/>
+      </w:r>
+      <w:r>
+        <w:rPr>
+          <w:rFonts w:cs="Arial"/>
+        </w:rPr>
+        <w:instrText xml:space="preserve"> DOCPROPERTY  Supervisor2_First_name  \* MERGEFORMAT </w:instrText>
+      </w:r>
+      <w:r>
+        <w:rPr>
+          <w:rFonts w:cs="Arial"/>
+        </w:rPr>
+        <w:fldChar w:fldCharType="separate"/>
+      </w:r>
+      <w:proofErr w:type="gramStart"/>
+      <w:r>
+        <w:rPr>
+          <w:rFonts w:cs="Arial"/>
+        </w:rPr>
+        <w:t>Another</w:t>
+      </w:r>
+      <w:proofErr w:type="gramEnd"/>
+      <w:r>
+        <w:rPr>
+          <w:rFonts w:cs="Arial"/>
+        </w:rPr>
+        <w:t xml:space="preserve"> Busy</w:t>
+      </w:r>
+      <w:r>
+        <w:rPr>
+          <w:rFonts w:cs="Arial"/>
+        </w:rPr>
+        <w:fldChar w:fldCharType="end"/>
+      </w:r>
+      <w:r>
+        <w:rPr>
+          <w:rFonts w:cs="Arial"/>
+        </w:rPr>
+        <w:t xml:space="preserve"> </w:t>
+      </w:r>
+      <w:r>
+        <w:rPr>
+          <w:rFonts w:cs="Arial"/>
+        </w:rPr>
+        <w:fldChar w:fldCharType="begin"/>
+      </w:r>
+      <w:r>
+        <w:rPr>
+          <w:rFonts w:cs="Arial"/>
+        </w:rPr>
+        <w:instrText xml:space="preserve"> DOCPROPERTY  Supervisor2_Last_name  \* MERGEFORMAT </w:instrText>
+      </w:r>
+      <w:r>
+        <w:rPr>
+          <w:rFonts w:cs="Arial"/>
+        </w:rPr>
+        <w:fldChar w:fldCharType="separate"/>
+      </w:r>
+      <w:r>
+        <w:rPr>
+          <w:rFonts w:cs="Arial"/>
+        </w:rPr>
+        <w:t>Supervisor</w:t>
+      </w:r>
+      <w:r>
+        <w:rPr>
+          <w:rFonts w:cs="Arial"/>
+        </w:rPr>
+        <w:fldChar w:fldCharType="end"/>
+      </w:r>
+      <w:r>
+        <w:rPr>
+          <w:rFonts w:cs="Arial"/>
+        </w:rPr>
+        <w:t xml:space="preserve">, </w:t>
+      </w:r>
+      <w:r>
+        <w:rPr>
+          <w:rFonts w:cs="Arial"/>
+        </w:rPr>
+        <w:fldChar w:fldCharType="begin"/>
+      </w:r>
+      <w:r>
+        <w:rPr>
+          <w:rFonts w:cs="Arial"/>
+        </w:rPr>
+        <w:instrText xml:space="preserve"> DOCPROPERTY  Supervisor3_First_name  \* MERGEFORMAT </w:instrText>
+      </w:r>
+      <w:r>
+        <w:rPr>
+          <w:rFonts w:cs="Arial"/>
+        </w:rPr>
+        <w:fldChar w:fldCharType="separate"/>
+      </w:r>
+      <w:r>
+        <w:rPr>
+          <w:rFonts w:cs="Arial"/>
+        </w:rPr>
+        <w:t>Third Busy</w:t>
+      </w:r>
+      <w:r>
+        <w:rPr>
+          <w:rFonts w:cs="Arial"/>
+        </w:rPr>
+        <w:fldChar w:fldCharType="end"/>
+      </w:r>
+      <w:r>
+        <w:rPr>
+          <w:rFonts w:cs="Arial"/>
+        </w:rPr>
+        <w:t xml:space="preserve"> </w:t>
+      </w:r>
+      <w:r>
+        <w:rPr>
+          <w:rFonts w:cs="Arial"/>
+        </w:rPr>
+        <w:fldChar w:fldCharType="begin"/>
+      </w:r>
+      <w:r>
+        <w:rPr>
+          <w:rFonts w:cs="Arial"/>
+        </w:rPr>
+        <w:instrText xml:space="preserve"> DOCPROPERTY  Supervisor3_Last_name  \* MERGEFORMAT </w:instrText>
+      </w:r>
+      <w:r>
+        <w:rPr>
+          <w:rFonts w:cs="Arial"/>
+        </w:rPr>
+        <w:fldChar w:fldCharType="separate"/>
+      </w:r>
+      <w:r>
+        <w:rPr>
+          <w:rFonts w:cs="Arial"/>
+        </w:rPr>
+        <w:t>Supervisor</w:t>
+      </w:r>
+      <w:r>
+        <w:rPr>
+          <w:rFonts w:cs="Arial"/>
+        </w:rPr>
+        <w:fldChar w:fldCharType="end"/>
+      </w:r>
+    </w:p>
+    <w:p>
+      <w:pPr>
+        <w:pStyle w:val="Examiner"/>
+      </w:pPr>
+      <w:r>
+        <w:t xml:space="preserve">Examiner: </w:t>
+      </w:r>
+      <w:r>
+        <w:fldChar w:fldCharType="begin"/>
+      </w:r>
+      <w:r>
+        <w:instrText xml:space="preserve"> DOCPROPERTY  Examiner1_First_name  \* MERGEFORMAT </w:instrText>
+      </w:r>
+      <w:r>
+        <w:fldChar w:fldCharType="separate"/>
+      </w:r>
+      <w:r>
+        <w:t>Gerald Q.</w:t>
+      </w:r>
+      <w:r>
+        <w:fldChar w:fldCharType="end"/>
+      </w:r>
+      <w:r>
+        <w:t xml:space="preserve"> </w:t>
+      </w:r>
+      <w:r>
+        <w:fldChar w:fldCharType="begin"/>
+      </w:r>
+      <w:r>
+        <w:instrText xml:space="preserve"> DOCPROPERTY  Examiner1_Last_name  \* MERGEFORMAT </w:instrText>
+      </w:r>
+      <w:r>
+        <w:fldChar w:fldCharType="separate"/>
+      </w:r>
+      <w:r>
+        <w:t>Maguire Jr.</w:t>
+      </w:r>
+      <w:r>
+        <w:fldChar w:fldCharType="end"/>
+      </w:r>
+    </w:p>
+    <w:p>
+      <w:pPr>
+        <w:pStyle w:val="School"/>
+      </w:pPr>
+      <w:fldSimple w:instr=" DOCPROPERTY  Examiner1_organization_L1  \* MERGEFORMAT ">
         <w:r>
-          <w:t>An subtitle in the language of the thesis</w:t>
+          <w:t>School of Electrical Engineering and Computer Science</w:t>
         </w:r>
       </w:fldSimple>
     </w:p>
     <w:p>
       <w:pPr>
-        <w:pStyle w:val="Author"/>
-        <w:jc w:val="left"/>
-        <w:rPr>
-          <w:rFonts w:ascii="Arial" w:hAnsi="Arial" w:cs="Arial"/>
-        </w:rPr>
-      </w:pPr>
-      <w:r>
-        <w:rPr>
-          <w:rFonts w:ascii="Arial" w:hAnsi="Arial" w:cs="Arial"/>
-        </w:rPr>
-        <w:fldChar w:fldCharType="begin"/>
-      </w:r>
-      <w:r>
-        <w:rPr>
-          <w:rFonts w:ascii="Arial" w:hAnsi="Arial" w:cs="Arial"/>
-        </w:rPr>
-        <w:instrText xml:space="preserve"> DOCPROPERTY  Author1_First_name  \* MERGEFORMAT </w:instrText>
-      </w:r>
-      <w:r>
-        <w:rPr>
-          <w:rFonts w:ascii="Arial" w:hAnsi="Arial" w:cs="Arial"/>
-        </w:rPr>
-        <w:fldChar w:fldCharType="separate"/>
-      </w:r>
-      <w:r>
-        <w:rPr>
-          <w:rFonts w:ascii="Arial" w:hAnsi="Arial" w:cs="Arial"/>
-        </w:rPr>
-        <w:t>Fake A.</w:t>
-      </w:r>
-      <w:r>
-        <w:rPr>
-          <w:rFonts w:ascii="Arial" w:hAnsi="Arial" w:cs="Arial"/>
-        </w:rPr>
-        <w:fldChar w:fldCharType="end"/>
-      </w:r>
-      <w:r>
-        <w:rPr>
-          <w:rFonts w:ascii="Arial" w:hAnsi="Arial" w:cs="Arial"/>
-        </w:rPr>
-        <w:t xml:space="preserve"> </w:t>
-      </w:r>
-      <w:r>
-        <w:rPr>
-          <w:rFonts w:ascii="Arial" w:hAnsi="Arial" w:cs="Arial"/>
-        </w:rPr>
-        <w:fldChar w:fldCharType="begin"/>
-      </w:r>
-      <w:r>
-        <w:rPr>
-          <w:rFonts w:ascii="Arial" w:hAnsi="Arial" w:cs="Arial"/>
-        </w:rPr>
-        <w:instrText xml:space="preserve"> DOCPROPERTY  Author1_Last_name  \* MERGEFORMAT </w:instrText>
-      </w:r>
-      <w:r>
-        <w:rPr>
-          <w:rFonts w:ascii="Arial" w:hAnsi="Arial" w:cs="Arial"/>
-        </w:rPr>
-        <w:fldChar w:fldCharType="separate"/>
-      </w:r>
-      <w:r>
-        <w:rPr>
-          <w:rFonts w:ascii="Arial" w:hAnsi="Arial" w:cs="Arial"/>
-        </w:rPr>
-        <w:t>Student</w:t>
-      </w:r>
-      <w:r>
-        <w:rPr>
-          <w:rFonts w:ascii="Arial" w:hAnsi="Arial" w:cs="Arial"/>
-        </w:rPr>
-        <w:fldChar w:fldCharType="end"/>
-      </w:r>
-      <w:r>
-        <w:rPr>
-          <w:rFonts w:ascii="Arial" w:hAnsi="Arial" w:cs="Arial"/>
-        </w:rPr>
-        <w:t xml:space="preserve"> </w:t>
-      </w:r>
-      <w:r>
-        <w:rPr>
-          <w:rFonts w:ascii="Arial" w:hAnsi="Arial" w:cs="Arial"/>
-        </w:rPr>
-        <w:t xml:space="preserve">and </w:t>
-      </w:r>
-      <w:r>
-        <w:rPr>
-          <w:rFonts w:ascii="Arial" w:hAnsi="Arial" w:cs="Arial"/>
-        </w:rPr>
-        <w:fldChar w:fldCharType="begin"/>
-      </w:r>
-      <w:r>
-        <w:rPr>
-          <w:rFonts w:ascii="Arial" w:hAnsi="Arial" w:cs="Arial"/>
-        </w:rPr>
-        <w:instrText xml:space="preserve"> DOCPROPERTY  Author2_First_name  \* MERGEFORMAT </w:instrText>
-      </w:r>
-      <w:r>
-        <w:rPr>
-          <w:rFonts w:ascii="Arial" w:hAnsi="Arial" w:cs="Arial"/>
-        </w:rPr>
-        <w:fldChar w:fldCharType="separate"/>
-      </w:r>
-      <w:r>
-        <w:rPr>
-          <w:rFonts w:ascii="Arial" w:hAnsi="Arial" w:cs="Arial"/>
-        </w:rPr>
-        <w:t>Fake B.</w:t>
-      </w:r>
-      <w:r>
-        <w:rPr>
-          <w:rFonts w:ascii="Arial" w:hAnsi="Arial" w:cs="Arial"/>
-        </w:rPr>
-        <w:fldChar w:fldCharType="end"/>
-      </w:r>
-      <w:r>
-        <w:rPr>
-          <w:rFonts w:ascii="Arial" w:hAnsi="Arial" w:cs="Arial"/>
-        </w:rPr>
-        <w:t xml:space="preserve"> </w:t>
-      </w:r>
-      <w:r>
-        <w:rPr>
-          <w:rFonts w:ascii="Arial" w:hAnsi="Arial" w:cs="Arial"/>
-        </w:rPr>
-        <w:fldChar w:fldCharType="begin"/>
-      </w:r>
-      <w:r>
-        <w:rPr>
-          <w:rFonts w:ascii="Arial" w:hAnsi="Arial" w:cs="Arial"/>
-        </w:rPr>
-        <w:instrText xml:space="preserve"> DOCPROPERTY  Author2_Last_name  \* MERGEFORMAT </w:instrText>
-      </w:r>
-      <w:r>
-        <w:rPr>
-          <w:rFonts w:ascii="Arial" w:hAnsi="Arial" w:cs="Arial"/>
-        </w:rPr>
-        <w:fldChar w:fldCharType="separate"/>
-      </w:r>
-      <w:r>
-        <w:rPr>
-          <w:rFonts w:ascii="Arial" w:hAnsi="Arial" w:cs="Arial"/>
-        </w:rPr>
-        <w:t>Student</w:t>
-      </w:r>
-      <w:r>
-        <w:rPr>
-          <w:rFonts w:ascii="Arial" w:hAnsi="Arial" w:cs="Arial"/>
-        </w:rPr>
-        <w:fldChar w:fldCharType="end"/>
-      </w:r>
-    </w:p>
-    <w:p>
-      <w:pPr>
-        <w:pStyle w:val="Examiner"/>
-      </w:pPr>
-      <w:r>
-        <w:fldChar w:fldCharType="begin"/>
-      </w:r>
-      <w:r>
-        <w:instrText xml:space="preserve"> DOCPROPERTY  "Educational program"  \* MERGEFORMAT </w:instrText>
-      </w:r>
-      <w:r>
-        <w:fldChar w:fldCharType="separate"/>
-      </w:r>
-      <w:r>
-        <w:t xml:space="preserve">Bachelor’s </w:t>
-      </w:r>
-      <w:proofErr w:type="spellStart"/>
-      <w:r>
-        <w:t>Programme</w:t>
-      </w:r>
-      <w:proofErr w:type="spellEnd"/>
-      <w:r>
-        <w:t xml:space="preserve"> in Information and Communication Technology</w:t>
-      </w:r>
-      <w:r>
-        <w:fldChar w:fldCharType="end"/>
-      </w:r>
-    </w:p>
-    <w:p>
-      <w:pPr>
-        <w:pStyle w:val="Examiner"/>
-        <w:rPr>
-          <w:rFonts w:cs="Arial"/>
-        </w:rPr>
-      </w:pPr>
-      <w:r>
-        <w:rPr>
-          <w:rFonts w:cs="Arial"/>
-        </w:rPr>
-        <w:t xml:space="preserve">Date: </w:t>
-      </w:r>
-      <w:r>
-        <w:rPr>
-          <w:rFonts w:cs="Arial"/>
-        </w:rPr>
-        <w:fldChar w:fldCharType="begin"/>
-      </w:r>
-      <w:r>
-        <w:rPr>
-          <w:rFonts w:cs="Arial"/>
-        </w:rPr>
-        <w:instrText xml:space="preserve"> DATE  \@ "yyyy-MM-dd"  \* MERGEFORMAT </w:instrText>
-      </w:r>
-      <w:r>
-        <w:rPr>
-          <w:rFonts w:cs="Arial"/>
-        </w:rPr>
-        <w:fldChar w:fldCharType="separate"/>
-      </w:r>
-      <w:r>
-        <w:rPr>
-          <w:rFonts w:cs="Arial"/>
-          <w:noProof/>
-        </w:rPr>
-        <w:t>2021-07-18</w:t>
-      </w:r>
-      <w:r>
-        <w:rPr>
-          <w:rFonts w:cs="Arial"/>
-        </w:rPr>
-        <w:fldChar w:fldCharType="end"/>
-      </w:r>
-    </w:p>
-    <w:p>
-      <w:pPr>
-        <w:pStyle w:val="Examiner"/>
-        <w:rPr>
-          <w:rFonts w:cs="Arial"/>
-        </w:rPr>
-      </w:pPr>
-      <w:r>
-        <w:rPr>
-          <w:rFonts w:cs="Arial"/>
-        </w:rPr>
-        <w:t xml:space="preserve">Supervisors: </w:t>
-      </w:r>
-      <w:r>
-        <w:rPr>
-          <w:rFonts w:cs="Arial"/>
-        </w:rPr>
-        <w:fldChar w:fldCharType="begin"/>
-      </w:r>
-      <w:r>
-        <w:rPr>
-          <w:rFonts w:cs="Arial"/>
-        </w:rPr>
-        <w:instrText xml:space="preserve"> DOCPROPERTY  Supervisor1_First_name  \* MERGEFORMAT </w:instrText>
-      </w:r>
-      <w:r>
-        <w:rPr>
-          <w:rFonts w:cs="Arial"/>
-        </w:rPr>
-        <w:fldChar w:fldCharType="separate"/>
-      </w:r>
-      <w:r>
-        <w:rPr>
-          <w:rFonts w:cs="Arial"/>
-        </w:rPr>
-        <w:t>A. Busy</w:t>
-      </w:r>
-      <w:r>
-        <w:rPr>
-          <w:rFonts w:cs="Arial"/>
-        </w:rPr>
-        <w:fldChar w:fldCharType="end"/>
-      </w:r>
-      <w:r>
-        <w:rPr>
-          <w:rFonts w:cs="Arial"/>
-        </w:rPr>
-        <w:t xml:space="preserve"> </w:t>
-      </w:r>
-      <w:r>
-        <w:rPr>
-          <w:rFonts w:cs="Arial"/>
-        </w:rPr>
-        <w:fldChar w:fldCharType="begin"/>
-      </w:r>
-      <w:r>
-        <w:rPr>
-          <w:rFonts w:cs="Arial"/>
-        </w:rPr>
-        <w:instrText xml:space="preserve"> DOCPROPERTY  Supervisor1_Last_name  \* MERGEFORMAT </w:instrText>
-      </w:r>
-      <w:r>
-        <w:rPr>
-          <w:rFonts w:cs="Arial"/>
-        </w:rPr>
-        <w:fldChar w:fldCharType="separate"/>
-      </w:r>
-      <w:r>
-        <w:rPr>
-          <w:rFonts w:cs="Arial"/>
-        </w:rPr>
-        <w:t>Supervisor</w:t>
-      </w:r>
-      <w:r>
-        <w:rPr>
-          <w:rFonts w:cs="Arial"/>
-        </w:rPr>
-        <w:fldChar w:fldCharType="end"/>
-      </w:r>
-      <w:r>
-        <w:rPr>
-          <w:rFonts w:cs="Arial"/>
-        </w:rPr>
-        <w:t xml:space="preserve">, </w:t>
-      </w:r>
-      <w:r>
-        <w:rPr>
-          <w:rFonts w:cs="Arial"/>
-        </w:rPr>
-        <w:fldChar w:fldCharType="begin"/>
-      </w:r>
-      <w:r>
-        <w:rPr>
-          <w:rFonts w:cs="Arial"/>
-        </w:rPr>
-        <w:instrText xml:space="preserve"> DOCPROPERTY  Supervisor2_First_name  \* MERGEFORMAT </w:instrText>
-      </w:r>
-      <w:r>
-        <w:rPr>
-          <w:rFonts w:cs="Arial"/>
-        </w:rPr>
-        <w:fldChar w:fldCharType="separate"/>
-      </w:r>
-      <w:proofErr w:type="gramStart"/>
-      <w:r>
-        <w:rPr>
-          <w:rFonts w:cs="Arial"/>
-        </w:rPr>
-        <w:t>Another</w:t>
-      </w:r>
-      <w:proofErr w:type="gramEnd"/>
-      <w:r>
-        <w:rPr>
-          <w:rFonts w:cs="Arial"/>
-        </w:rPr>
-        <w:t xml:space="preserve"> Busy</w:t>
-      </w:r>
-      <w:r>
-        <w:rPr>
-          <w:rFonts w:cs="Arial"/>
-        </w:rPr>
-        <w:fldChar w:fldCharType="end"/>
-      </w:r>
-      <w:r>
-        <w:rPr>
-          <w:rFonts w:cs="Arial"/>
-        </w:rPr>
-        <w:t xml:space="preserve"> </w:t>
-      </w:r>
-      <w:r>
-        <w:rPr>
-          <w:rFonts w:cs="Arial"/>
-        </w:rPr>
-        <w:fldChar w:fldCharType="begin"/>
-      </w:r>
-      <w:r>
-        <w:rPr>
-          <w:rFonts w:cs="Arial"/>
-        </w:rPr>
-        <w:instrText xml:space="preserve"> DOCPROPERTY  Supervisor2_Last_name  \* MERGEFORMAT </w:instrText>
-      </w:r>
-      <w:r>
-        <w:rPr>
-          <w:rFonts w:cs="Arial"/>
-        </w:rPr>
-        <w:fldChar w:fldCharType="separate"/>
-      </w:r>
-      <w:r>
-        <w:rPr>
-          <w:rFonts w:cs="Arial"/>
-        </w:rPr>
-        <w:t>Supervisor</w:t>
-      </w:r>
-      <w:r>
-        <w:rPr>
-          <w:rFonts w:cs="Arial"/>
-        </w:rPr>
-        <w:fldChar w:fldCharType="end"/>
-      </w:r>
-      <w:r>
-        <w:rPr>
-          <w:rFonts w:cs="Arial"/>
-        </w:rPr>
-        <w:t xml:space="preserve">, </w:t>
-      </w:r>
-      <w:r>
-        <w:rPr>
-          <w:rFonts w:cs="Arial"/>
-        </w:rPr>
-        <w:fldChar w:fldCharType="begin"/>
-      </w:r>
-      <w:r>
-        <w:rPr>
-          <w:rFonts w:cs="Arial"/>
-        </w:rPr>
-        <w:instrText xml:space="preserve"> DOCPROPERTY  Supervisor3_First_name  \* MERGEFORMAT </w:instrText>
-      </w:r>
-      <w:r>
-        <w:rPr>
-          <w:rFonts w:cs="Arial"/>
-        </w:rPr>
-        <w:fldChar w:fldCharType="separate"/>
-      </w:r>
-      <w:r>
-        <w:rPr>
-          <w:rFonts w:cs="Arial"/>
-        </w:rPr>
-        <w:t>Third Busy</w:t>
-      </w:r>
-      <w:r>
-        <w:rPr>
-          <w:rFonts w:cs="Arial"/>
-        </w:rPr>
-        <w:fldChar w:fldCharType="end"/>
-      </w:r>
-      <w:r>
-        <w:rPr>
-          <w:rFonts w:cs="Arial"/>
-        </w:rPr>
-        <w:t xml:space="preserve"> </w:t>
-      </w:r>
-      <w:r>
-        <w:rPr>
-          <w:rFonts w:cs="Arial"/>
-        </w:rPr>
-        <w:fldChar w:fldCharType="begin"/>
-      </w:r>
-      <w:r>
-        <w:rPr>
-          <w:rFonts w:cs="Arial"/>
-        </w:rPr>
-        <w:instrText xml:space="preserve"> DOCPROPERTY  Supervisor3_Last_name  \* MERGEFORMAT </w:instrText>
-      </w:r>
-      <w:r>
-        <w:rPr>
-          <w:rFonts w:cs="Arial"/>
-        </w:rPr>
-        <w:fldChar w:fldCharType="separate"/>
-      </w:r>
-      <w:r>
-        <w:rPr>
-          <w:rFonts w:cs="Arial"/>
-        </w:rPr>
-        <w:t>Supervisor</w:t>
-      </w:r>
-      <w:r>
-        <w:rPr>
-          <w:rFonts w:cs="Arial"/>
-        </w:rPr>
-        <w:fldChar w:fldCharType="end"/>
-      </w:r>
-    </w:p>
-    <w:p>
-      <w:pPr>
-        <w:pStyle w:val="Examiner"/>
-      </w:pPr>
-      <w:r>
-        <w:t xml:space="preserve">Examiner: </w:t>
-      </w:r>
-      <w:fldSimple w:instr=" DOCPROPERTY  Examiner1_First_name  \* MERGEFORMAT ">
-        <w:r>
-          <w:t>Gerald Q.</w:t>
-        </w:r>
-      </w:fldSimple>
-      <w:r>
-        <w:t xml:space="preserve"> </w:t>
-      </w:r>
-      <w:fldSimple w:instr=" DOCPROPERTY  Examiner1_Last_name  \* MERGEFORMAT ">
-        <w:r>
-          <w:t>Maguire Jr.</w:t>
-        </w:r>
-      </w:fldSimple>
-    </w:p>
-    <w:p>
-      <w:pPr>
-        <w:pStyle w:val="Examiner"/>
-        <w:rPr>
-          <w:rFonts w:cs="Arial"/>
-        </w:rPr>
-      </w:pPr>
-      <w:r>
-        <w:rPr>
-          <w:rFonts w:cs="Arial"/>
-        </w:rPr>
-        <w:fldChar w:fldCharType="begin"/>
-      </w:r>
-      <w:r>
-        <w:rPr>
-          <w:rFonts w:cs="Arial"/>
-        </w:rPr>
-        <w:instrText xml:space="preserve"> DOCPROPERTY  Examiner1_organization_L1  \* MERGEFORMAT </w:instrText>
-      </w:r>
-      <w:r>
-        <w:rPr>
-          <w:rFonts w:cs="Arial"/>
-        </w:rPr>
-        <w:fldChar w:fldCharType="separate"/>
-      </w:r>
-      <w:r>
-        <w:rPr>
-          <w:rFonts w:cs="Arial"/>
-        </w:rPr>
-        <w:t>School of Electrical Engineering and Computer Science</w:t>
-      </w:r>
-      <w:r>
-        <w:rPr>
-          <w:rFonts w:cs="Arial"/>
-        </w:rPr>
-        <w:fldChar w:fldCharType="end"/>
-      </w:r>
-    </w:p>
-    <w:p>
-      <w:pPr>
         <w:pStyle w:val="Examiner"/>
         <w:rPr>
           <w:rFonts w:cs="Arial"/>
@@ -897,35 +899,75 @@
       <w:r>
         <w:t xml:space="preserve"> </w:t>
       </w:r>
-      <w:fldSimple w:instr=" DOCPROPERTY  Author1_First_name  \* MERGEFORMAT ">
-        <w:r>
-          <w:t>Fake A.</w:t>
-        </w:r>
-      </w:fldSimple>
+      <w:r>
+        <w:fldChar w:fldCharType="begin"/>
+      </w:r>
+      <w:r>
+        <w:instrText xml:space="preserve"> DOCPROPERTY  Author1_First_name  \* MERGEFORMAT </w:instrText>
+      </w:r>
+      <w:r>
+        <w:fldChar w:fldCharType="separate"/>
+      </w:r>
+      <w:r>
+        <w:t>Fake A.</w:t>
+      </w:r>
+      <w:r>
+        <w:fldChar w:fldCharType="end"/>
+      </w:r>
       <w:r>
         <w:t xml:space="preserve"> </w:t>
       </w:r>
-      <w:fldSimple w:instr=" DOCPROPERTY  Author1_Last_name  \* MERGEFORMAT ">
-        <w:r>
-          <w:t>Student</w:t>
-        </w:r>
-      </w:fldSimple>
+      <w:r>
+        <w:fldChar w:fldCharType="begin"/>
+      </w:r>
+      <w:r>
+        <w:instrText xml:space="preserve"> DOCPROPERTY  Author1_Last_name  \* MERGEFORMAT </w:instrText>
+      </w:r>
+      <w:r>
+        <w:fldChar w:fldCharType="separate"/>
+      </w:r>
+      <w:r>
+        <w:t>Student</w:t>
+      </w:r>
+      <w:r>
+        <w:fldChar w:fldCharType="end"/>
+      </w:r>
       <w:r>
         <w:t xml:space="preserve"> and </w:t>
       </w:r>
-      <w:fldSimple w:instr=" DOCPROPERTY  Author2_First_name  \* MERGEFORMAT ">
-        <w:r>
-          <w:t>Fake B.</w:t>
-        </w:r>
-      </w:fldSimple>
+      <w:r>
+        <w:fldChar w:fldCharType="begin"/>
+      </w:r>
+      <w:r>
+        <w:instrText xml:space="preserve"> DOCPROPERTY  Author2_First_name  \* MERGEFORMAT </w:instrText>
+      </w:r>
+      <w:r>
+        <w:fldChar w:fldCharType="separate"/>
+      </w:r>
+      <w:r>
+        <w:t>Fake B.</w:t>
+      </w:r>
+      <w:r>
+        <w:fldChar w:fldCharType="end"/>
+      </w:r>
       <w:r>
         <w:t xml:space="preserve"> </w:t>
       </w:r>
-      <w:fldSimple w:instr=" DOCPROPERTY  Author2_Last_name  \* MERGEFORMAT ">
-        <w:r>
-          <w:t>Student</w:t>
-        </w:r>
-      </w:fldSimple>
+      <w:r>
+        <w:fldChar w:fldCharType="begin"/>
+      </w:r>
+      <w:r>
+        <w:instrText xml:space="preserve"> DOCPROPERTY  Author2_Last_name  \* MERGEFORMAT </w:instrText>
+      </w:r>
+      <w:r>
+        <w:fldChar w:fldCharType="separate"/>
+      </w:r>
+      <w:r>
+        <w:t>Student</w:t>
+      </w:r>
+      <w:r>
+        <w:fldChar w:fldCharType="end"/>
+      </w:r>
     </w:p>
     <w:p>
       <w:pPr>
@@ -8307,6 +8349,7 @@
       <w:r>
         <w:fldChar w:fldCharType="separate"/>
       </w:r>
+      <w:commentRangeStart w:id="48"/>
       <w:r>
         <w:t xml:space="preserve">Figure </w:t>
       </w:r>
@@ -8325,6 +8368,7 @@
         </w:rPr>
         <w:t>1</w:t>
       </w:r>
+      <w:commentRangeEnd w:id="48"/>
       <w:r>
         <w:fldChar w:fldCharType="end"/>
       </w:r>
@@ -8447,34 +8491,60 @@
       <w:pPr>
         <w:pStyle w:val="Caption"/>
       </w:pPr>
-      <w:bookmarkStart w:id="48" w:name="_Ref389644684"/>
-      <w:bookmarkStart w:id="49" w:name="_Toc380931201"/>
-      <w:bookmarkStart w:id="50" w:name="_Toc77073021"/>
-      <w:commentRangeStart w:id="51"/>
+      <w:bookmarkStart w:id="49" w:name="_Ref389644684"/>
+      <w:bookmarkStart w:id="50" w:name="_Toc380931201"/>
+      <w:bookmarkStart w:id="51" w:name="_Toc77073021"/>
+      <w:commentRangeStart w:id="52"/>
       <w:r>
         <w:t xml:space="preserve">Figure </w:t>
       </w:r>
-      <w:fldSimple w:instr=" STYLEREF 1 \s ">
-        <w:r>
-          <w:rPr>
-            <w:noProof/>
-          </w:rPr>
-          <w:t>2</w:t>
-        </w:r>
-      </w:fldSimple>
+      <w:r>
+        <w:fldChar w:fldCharType="begin"/>
+      </w:r>
+      <w:r>
+        <w:instrText xml:space="preserve"> STYLEREF 1 \s </w:instrText>
+      </w:r>
+      <w:r>
+        <w:fldChar w:fldCharType="separate"/>
+      </w:r>
+      <w:r>
+        <w:rPr>
+          <w:noProof/>
+        </w:rPr>
+        <w:t>2</w:t>
+      </w:r>
+      <w:r>
+        <w:rPr>
+          <w:noProof/>
+        </w:rPr>
+        <w:fldChar w:fldCharType="end"/>
+      </w:r>
       <w:r>
         <w:noBreakHyphen/>
       </w:r>
-      <w:fldSimple w:instr=" SEQ Figure \* ARABIC \s 1 ">
-        <w:r>
-          <w:rPr>
-            <w:noProof/>
-          </w:rPr>
-          <w:t>1</w:t>
-        </w:r>
-      </w:fldSimple>
-      <w:bookmarkEnd w:id="48"/>
-      <w:commentRangeEnd w:id="51"/>
+      <w:r>
+        <w:fldChar w:fldCharType="begin"/>
+      </w:r>
+      <w:r>
+        <w:instrText xml:space="preserve"> SEQ Figure \* ARABIC \s 1 </w:instrText>
+      </w:r>
+      <w:r>
+        <w:fldChar w:fldCharType="separate"/>
+      </w:r>
+      <w:r>
+        <w:rPr>
+          <w:noProof/>
+        </w:rPr>
+        <w:t>1</w:t>
+      </w:r>
+      <w:r>
+        <w:rPr>
+          <w:noProof/>
+        </w:rPr>
+        <w:fldChar w:fldCharType="end"/>
+      </w:r>
+      <w:bookmarkEnd w:id="49"/>
+      <w:commentRangeEnd w:id="52"/>
       <w:r>
         <w:rPr>
           <w:rStyle w:val="CommentReference"/>
@@ -8482,7 +8552,7 @@
           <w:b w:val="0"/>
           <w:bCs w:val="0"/>
         </w:rPr>
-        <w:commentReference w:id="51"/>
+        <w:commentReference w:id="52"/>
       </w:r>
       <w:r>
         <w:t>:</w:t>
@@ -8490,21 +8560,21 @@
       <w:r>
         <w:tab/>
       </w:r>
-      <w:commentRangeStart w:id="52"/>
+      <w:commentRangeStart w:id="53"/>
       <w:r>
         <w:t>Lots of stars</w:t>
       </w:r>
-      <w:bookmarkEnd w:id="49"/>
+      <w:bookmarkEnd w:id="50"/>
       <w:r>
         <w:t xml:space="preserve"> </w:t>
       </w:r>
-      <w:commentRangeEnd w:id="52"/>
+      <w:commentRangeEnd w:id="53"/>
       <w:r>
         <w:rPr>
           <w:rStyle w:val="CommentReference"/>
           <w:szCs w:val="18"/>
         </w:rPr>
-        <w:commentReference w:id="52"/>
+        <w:commentReference w:id="53"/>
       </w:r>
       <w:r>
         <w:t xml:space="preserve">(Inspired by Figure </w:t>
@@ -8517,7 +8587,7 @@
       <w:r>
         <w:t xml:space="preserve"> on page z of [xxx])</w:t>
       </w:r>
-      <w:bookmarkEnd w:id="50"/>
+      <w:bookmarkEnd w:id="51"/>
     </w:p>
     <w:p>
       <w:pPr>
@@ -8554,8 +8624,8 @@
               <w:pStyle w:val="Tablecolumnheading"/>
               <w:framePr w:hSpace="0" w:wrap="auto" w:vAnchor="margin" w:hAnchor="text" w:yAlign="inline"/>
             </w:pPr>
-            <w:bookmarkStart w:id="53" w:name="_Ref358024914"/>
-            <w:bookmarkStart w:id="54" w:name="_Ref358024896"/>
+            <w:bookmarkStart w:id="54" w:name="_Ref358024914"/>
+            <w:bookmarkStart w:id="55" w:name="_Ref358024896"/>
             <w:r>
               <w:t>Characteristics</w:t>
             </w:r>
@@ -8697,21 +8767,34 @@
       <w:pPr>
         <w:pStyle w:val="Caption"/>
       </w:pPr>
-      <w:bookmarkStart w:id="55" w:name="_Ref386385304"/>
-      <w:bookmarkStart w:id="56" w:name="_Toc388654477"/>
-      <w:bookmarkStart w:id="57" w:name="_Toc77073024"/>
+      <w:bookmarkStart w:id="56" w:name="_Ref386385304"/>
+      <w:bookmarkStart w:id="57" w:name="_Toc388654477"/>
+      <w:bookmarkStart w:id="58" w:name="_Toc77073024"/>
       <w:proofErr w:type="gramStart"/>
       <w:r>
         <w:t xml:space="preserve">Table </w:t>
       </w:r>
-      <w:fldSimple w:instr=" STYLEREF 1 \s ">
-        <w:r>
-          <w:rPr>
-            <w:noProof/>
-          </w:rPr>
-          <w:t>2</w:t>
-        </w:r>
-      </w:fldSimple>
+      <w:r>
+        <w:fldChar w:fldCharType="begin"/>
+      </w:r>
+      <w:r>
+        <w:instrText xml:space="preserve"> STYLEREF 1 \s </w:instrText>
+      </w:r>
+      <w:r>
+        <w:fldChar w:fldCharType="separate"/>
+      </w:r>
+      <w:r>
+        <w:rPr>
+          <w:noProof/>
+        </w:rPr>
+        <w:t>2</w:t>
+      </w:r>
+      <w:r>
+        <w:rPr>
+          <w:noProof/>
+        </w:rPr>
+        <w:fldChar w:fldCharType="end"/>
+      </w:r>
       <w:r>
         <w:t>.</w:t>
       </w:r>
@@ -8733,28 +8816,28 @@
       </w:r>
       <w:r>
         <w:fldChar w:fldCharType="end"/>
-      </w:r>
-      <w:bookmarkEnd w:id="53"/>
-      <w:bookmarkEnd w:id="55"/>
-      <w:r>
-        <w:t>:</w:t>
-      </w:r>
-      <w:r>
-        <w:tab/>
-      </w:r>
-      <w:commentRangeStart w:id="58"/>
-      <w:r>
-        <w:rPr>
-          <w:i/>
-        </w:rPr>
-        <w:t>XXX</w:t>
-      </w:r>
-      <w:r>
-        <w:t xml:space="preserve"> characteristics</w:t>
       </w:r>
       <w:bookmarkEnd w:id="54"/>
       <w:bookmarkEnd w:id="56"/>
-      <w:commentRangeEnd w:id="58"/>
+      <w:r>
+        <w:t>:</w:t>
+      </w:r>
+      <w:r>
+        <w:tab/>
+      </w:r>
+      <w:commentRangeStart w:id="59"/>
+      <w:r>
+        <w:rPr>
+          <w:i/>
+        </w:rPr>
+        <w:t>XXX</w:t>
+      </w:r>
+      <w:r>
+        <w:t xml:space="preserve"> characteristics</w:t>
+      </w:r>
+      <w:bookmarkEnd w:id="55"/>
+      <w:bookmarkEnd w:id="57"/>
+      <w:commentRangeEnd w:id="59"/>
       <w:r>
         <w:rPr>
           <w:rStyle w:val="CommentReference"/>
@@ -8762,9 +8845,9 @@
           <w:b w:val="0"/>
           <w:bCs w:val="0"/>
         </w:rPr>
-        <w:commentReference w:id="58"/>
-      </w:r>
-      <w:bookmarkEnd w:id="57"/>
+        <w:commentReference w:id="59"/>
+      </w:r>
+      <w:bookmarkEnd w:id="58"/>
     </w:p>
     <w:p>
       <w:pPr>
@@ -8775,7 +8858,7 @@
       <w:pPr>
         <w:pStyle w:val="Heading3"/>
       </w:pPr>
-      <w:bookmarkStart w:id="59" w:name="_Toc77072980"/>
+      <w:bookmarkStart w:id="60" w:name="_Toc77072980"/>
       <w:r>
         <w:t>Subarea</w:t>
       </w:r>
@@ -8785,7 +8868,7 @@
       <w:r>
         <w:t>#1</w:t>
       </w:r>
-      <w:bookmarkEnd w:id="59"/>
+      <w:bookmarkEnd w:id="60"/>
     </w:p>
     <w:p>
       <w:pPr>
@@ -8823,7 +8906,7 @@
           <w:i/>
         </w:rPr>
       </w:pPr>
-      <w:bookmarkStart w:id="60" w:name="_Toc77072981"/>
+      <w:bookmarkStart w:id="61" w:name="_Toc77072981"/>
       <w:proofErr w:type="gramStart"/>
       <w:r>
         <w:t>Subarea</w:t>
@@ -8847,7 +8930,7 @@
         </w:rPr>
         <w:t>#2</w:t>
       </w:r>
-      <w:bookmarkEnd w:id="60"/>
+      <w:bookmarkEnd w:id="61"/>
     </w:p>
     <w:p>
       <w:pPr>
@@ -8906,13 +8989,13 @@
       <w:pPr>
         <w:pStyle w:val="Heading2"/>
       </w:pPr>
-      <w:bookmarkStart w:id="61" w:name="_Toc77072982"/>
-      <w:bookmarkStart w:id="62" w:name="_Toc388654306"/>
+      <w:bookmarkStart w:id="62" w:name="_Toc77072982"/>
+      <w:bookmarkStart w:id="63" w:name="_Toc388654306"/>
       <w:r>
         <w:lastRenderedPageBreak/>
         <w:t>Major background area#2</w:t>
       </w:r>
-      <w:bookmarkEnd w:id="61"/>
+      <w:bookmarkEnd w:id="62"/>
     </w:p>
     <w:p>
       <w:pPr>
@@ -8923,11 +9006,11 @@
       <w:pPr>
         <w:pStyle w:val="Heading2"/>
       </w:pPr>
-      <w:bookmarkStart w:id="63" w:name="_Toc77072983"/>
+      <w:bookmarkStart w:id="64" w:name="_Toc77072983"/>
       <w:r>
         <w:t>Related work</w:t>
       </w:r>
-      <w:bookmarkEnd w:id="63"/>
+      <w:bookmarkEnd w:id="64"/>
     </w:p>
     <w:p>
       <w:pPr>
@@ -8938,21 +9021,21 @@
       <w:pPr>
         <w:pStyle w:val="Heading3"/>
       </w:pPr>
-      <w:bookmarkStart w:id="64" w:name="_Toc77072984"/>
-      <w:commentRangeStart w:id="65"/>
+      <w:bookmarkStart w:id="65" w:name="_Toc77072984"/>
+      <w:commentRangeStart w:id="66"/>
       <w:r>
         <w:t>Major related work #1</w:t>
       </w:r>
-      <w:commentRangeEnd w:id="65"/>
+      <w:commentRangeEnd w:id="66"/>
       <w:r>
         <w:rPr>
           <w:rStyle w:val="CommentReference"/>
           <w:rFonts w:asciiTheme="minorHAnsi" w:eastAsiaTheme="minorEastAsia" w:hAnsiTheme="minorHAnsi" w:cstheme="minorBidi"/>
           <w:bCs w:val="0"/>
         </w:rPr>
-        <w:commentReference w:id="65"/>
-      </w:r>
-      <w:bookmarkEnd w:id="64"/>
+        <w:commentReference w:id="66"/>
+      </w:r>
+      <w:bookmarkEnd w:id="65"/>
     </w:p>
     <w:p>
       <w:pPr>
@@ -8963,18 +9046,18 @@
           <w:rStyle w:val="CommentReference"/>
           <w:rFonts w:asciiTheme="minorHAnsi" w:hAnsiTheme="minorHAnsi"/>
         </w:rPr>
-        <w:commentReference w:id="66"/>
+        <w:commentReference w:id="67"/>
       </w:r>
     </w:p>
     <w:p>
       <w:pPr>
         <w:pStyle w:val="Heading3"/>
       </w:pPr>
-      <w:bookmarkStart w:id="67" w:name="_Toc77072985"/>
+      <w:bookmarkStart w:id="68" w:name="_Toc77072985"/>
       <w:r>
         <w:t>Major related work #2</w:t>
       </w:r>
-      <w:bookmarkEnd w:id="67"/>
+      <w:bookmarkEnd w:id="68"/>
     </w:p>
     <w:p>
       <w:pPr>
@@ -9103,11 +9186,11 @@
       <w:pPr>
         <w:pStyle w:val="Heading3"/>
       </w:pPr>
-      <w:bookmarkStart w:id="68" w:name="_Toc77072986"/>
+      <w:bookmarkStart w:id="69" w:name="_Toc77072986"/>
       <w:r>
         <w:t>Major related work #n</w:t>
       </w:r>
-      <w:bookmarkEnd w:id="68"/>
+      <w:bookmarkEnd w:id="69"/>
     </w:p>
     <w:p>
       <w:pPr>
@@ -9202,7 +9285,7 @@
       <w:pPr>
         <w:pStyle w:val="Heading3"/>
       </w:pPr>
-      <w:bookmarkStart w:id="69" w:name="_Toc77072987"/>
+      <w:bookmarkStart w:id="70" w:name="_Toc77072987"/>
       <w:r>
         <w:lastRenderedPageBreak/>
         <w:t>Minor related work #</w:t>
@@ -9210,7 +9293,7 @@
       <w:r>
         <w:t>n</w:t>
       </w:r>
-      <w:bookmarkEnd w:id="69"/>
+      <w:bookmarkEnd w:id="70"/>
     </w:p>
     <w:p>
       <w:pPr>
@@ -9226,12 +9309,12 @@
       <w:pPr>
         <w:pStyle w:val="Heading2"/>
       </w:pPr>
-      <w:bookmarkStart w:id="70" w:name="_Toc77072988"/>
-      <w:commentRangeStart w:id="71"/>
+      <w:bookmarkStart w:id="71" w:name="_Toc77072988"/>
+      <w:commentRangeStart w:id="72"/>
       <w:r>
         <w:t>Summary</w:t>
       </w:r>
-      <w:commentRangeEnd w:id="71"/>
+      <w:commentRangeEnd w:id="72"/>
       <w:r>
         <w:rPr>
           <w:rStyle w:val="CommentReference"/>
@@ -9239,16 +9322,16 @@
           <w:b w:val="0"/>
           <w:bCs w:val="0"/>
         </w:rPr>
-        <w:commentReference w:id="71"/>
-      </w:r>
-      <w:bookmarkEnd w:id="70"/>
+        <w:commentReference w:id="72"/>
+      </w:r>
+      <w:bookmarkEnd w:id="71"/>
     </w:p>
     <w:p>
       <w:pPr>
         <w:pStyle w:val="Bodytextfirstparagraph"/>
       </w:pPr>
     </w:p>
-    <w:bookmarkEnd w:id="62"/>
+    <w:bookmarkEnd w:id="63"/>
     <w:p>
       <w:pPr>
         <w:pStyle w:val="BodyText"/>
@@ -9275,38 +9358,38 @@
       <w:pPr>
         <w:pStyle w:val="Heading1"/>
       </w:pPr>
-      <w:bookmarkStart w:id="72" w:name="_Toc276827652"/>
-      <w:bookmarkStart w:id="73" w:name="_Toc276827871"/>
-      <w:bookmarkStart w:id="74" w:name="_Toc276828615"/>
-      <w:bookmarkStart w:id="75" w:name="_Toc276832537"/>
-      <w:bookmarkStart w:id="76" w:name="_Toc276835333"/>
-      <w:bookmarkStart w:id="77" w:name="_Toc276835384"/>
-      <w:bookmarkStart w:id="78" w:name="_Toc276836412"/>
-      <w:bookmarkStart w:id="79" w:name="_Toc276836449"/>
-      <w:bookmarkStart w:id="80" w:name="_Toc276836538"/>
-      <w:bookmarkStart w:id="81" w:name="_Toc276836575"/>
-      <w:bookmarkStart w:id="82" w:name="_Toc276836594"/>
-      <w:bookmarkStart w:id="83" w:name="_Toc276836612"/>
-      <w:bookmarkStart w:id="84" w:name="_Toc276836763"/>
-      <w:bookmarkStart w:id="85" w:name="_Toc276836783"/>
-      <w:bookmarkStart w:id="86" w:name="_Toc276836832"/>
-      <w:bookmarkStart w:id="87" w:name="_Toc276836850"/>
-      <w:bookmarkStart w:id="88" w:name="_Toc276836911"/>
-      <w:bookmarkStart w:id="89" w:name="_Toc276836929"/>
-      <w:bookmarkStart w:id="90" w:name="_Toc276840416"/>
-      <w:bookmarkStart w:id="91" w:name="_Toc276840574"/>
-      <w:bookmarkStart w:id="92" w:name="_Toc276840686"/>
-      <w:bookmarkStart w:id="93" w:name="_Toc276841030"/>
-      <w:bookmarkStart w:id="94" w:name="_Toc276841245"/>
-      <w:bookmarkStart w:id="95" w:name="_Toc388654321"/>
-      <w:bookmarkStart w:id="96" w:name="_Ref389644337"/>
-      <w:bookmarkStart w:id="97" w:name="_Toc77072989"/>
-      <w:commentRangeStart w:id="98"/>
+      <w:bookmarkStart w:id="73" w:name="_Toc276827652"/>
+      <w:bookmarkStart w:id="74" w:name="_Toc276827871"/>
+      <w:bookmarkStart w:id="75" w:name="_Toc276828615"/>
+      <w:bookmarkStart w:id="76" w:name="_Toc276832537"/>
+      <w:bookmarkStart w:id="77" w:name="_Toc276835333"/>
+      <w:bookmarkStart w:id="78" w:name="_Toc276835384"/>
+      <w:bookmarkStart w:id="79" w:name="_Toc276836412"/>
+      <w:bookmarkStart w:id="80" w:name="_Toc276836449"/>
+      <w:bookmarkStart w:id="81" w:name="_Toc276836538"/>
+      <w:bookmarkStart w:id="82" w:name="_Toc276836575"/>
+      <w:bookmarkStart w:id="83" w:name="_Toc276836594"/>
+      <w:bookmarkStart w:id="84" w:name="_Toc276836612"/>
+      <w:bookmarkStart w:id="85" w:name="_Toc276836763"/>
+      <w:bookmarkStart w:id="86" w:name="_Toc276836783"/>
+      <w:bookmarkStart w:id="87" w:name="_Toc276836832"/>
+      <w:bookmarkStart w:id="88" w:name="_Toc276836850"/>
+      <w:bookmarkStart w:id="89" w:name="_Toc276836911"/>
+      <w:bookmarkStart w:id="90" w:name="_Toc276836929"/>
+      <w:bookmarkStart w:id="91" w:name="_Toc276840416"/>
+      <w:bookmarkStart w:id="92" w:name="_Toc276840574"/>
+      <w:bookmarkStart w:id="93" w:name="_Toc276840686"/>
+      <w:bookmarkStart w:id="94" w:name="_Toc276841030"/>
+      <w:bookmarkStart w:id="95" w:name="_Toc276841245"/>
+      <w:bookmarkStart w:id="96" w:name="_Toc388654321"/>
+      <w:bookmarkStart w:id="97" w:name="_Ref389644337"/>
+      <w:bookmarkStart w:id="98" w:name="_Toc77072989"/>
+      <w:commentRangeStart w:id="99"/>
       <w:r>
         <w:lastRenderedPageBreak/>
         <w:t xml:space="preserve">&lt;Engineering-related content, Methodologies and Methods&gt; </w:t>
       </w:r>
-      <w:commentRangeEnd w:id="98"/>
+      <w:commentRangeEnd w:id="99"/>
       <w:r>
         <w:rPr>
           <w:rStyle w:val="CommentReference"/>
@@ -9314,7 +9397,7 @@
           <w:b w:val="0"/>
           <w:bCs w:val="0"/>
         </w:rPr>
-        <w:commentReference w:id="98"/>
+        <w:commentReference w:id="99"/>
       </w:r>
       <w:r>
         <w:t xml:space="preserve">Use a self-explaining </w:t>
@@ -9322,7 +9405,6 @@
       <w:r>
         <w:t>title</w:t>
       </w:r>
-      <w:bookmarkEnd w:id="72"/>
       <w:bookmarkEnd w:id="73"/>
       <w:bookmarkEnd w:id="74"/>
       <w:bookmarkEnd w:id="75"/>
@@ -9348,6 +9430,7 @@
       <w:bookmarkEnd w:id="95"/>
       <w:bookmarkEnd w:id="96"/>
       <w:bookmarkEnd w:id="97"/>
+      <w:bookmarkEnd w:id="98"/>
     </w:p>
     <w:p>
       <w:pPr>
@@ -9504,20 +9587,20 @@
         </w:rPr>
         <w:t xml:space="preserve"> </w:t>
       </w:r>
-      <w:commentRangeStart w:id="99"/>
+      <w:commentRangeStart w:id="100"/>
       <w:r>
         <w:rPr>
           <w:color w:val="FF0000"/>
         </w:rPr>
         <w:t>problem</w:t>
       </w:r>
-      <w:commentRangeEnd w:id="99"/>
+      <w:commentRangeEnd w:id="100"/>
       <w:r>
         <w:rPr>
           <w:rStyle w:val="CommentReference"/>
           <w:rFonts w:asciiTheme="minorHAnsi" w:hAnsiTheme="minorHAnsi"/>
         </w:rPr>
-        <w:commentReference w:id="99"/>
+        <w:commentReference w:id="100"/>
       </w:r>
       <w:r>
         <w:rPr>
@@ -9740,16 +9823,16 @@
       <w:pPr>
         <w:pStyle w:val="Heading2"/>
       </w:pPr>
-      <w:bookmarkStart w:id="100" w:name="_Ref386621743"/>
-      <w:bookmarkStart w:id="101" w:name="_Toc388654322"/>
-      <w:bookmarkStart w:id="102" w:name="_Toc77072990"/>
-      <w:commentRangeStart w:id="103"/>
+      <w:bookmarkStart w:id="101" w:name="_Ref386621743"/>
+      <w:bookmarkStart w:id="102" w:name="_Toc388654322"/>
+      <w:bookmarkStart w:id="103" w:name="_Toc77072990"/>
+      <w:commentRangeStart w:id="104"/>
       <w:r>
         <w:t>Research Process</w:t>
       </w:r>
-      <w:bookmarkEnd w:id="100"/>
       <w:bookmarkEnd w:id="101"/>
-      <w:commentRangeEnd w:id="103"/>
+      <w:bookmarkEnd w:id="102"/>
+      <w:commentRangeEnd w:id="104"/>
       <w:r>
         <w:rPr>
           <w:rStyle w:val="CommentReference"/>
@@ -9757,9 +9840,9 @@
           <w:b w:val="0"/>
           <w:bCs w:val="0"/>
         </w:rPr>
-        <w:commentReference w:id="103"/>
-      </w:r>
-      <w:bookmarkEnd w:id="102"/>
+        <w:commentReference w:id="104"/>
+      </w:r>
+      <w:bookmarkEnd w:id="103"/>
     </w:p>
     <w:p>
       <w:pPr>
@@ -9852,21 +9935,34 @@
       <w:pPr>
         <w:pStyle w:val="Caption"/>
       </w:pPr>
-      <w:bookmarkStart w:id="104" w:name="_Ref371457569"/>
-      <w:bookmarkStart w:id="105" w:name="_Toc388654405"/>
-      <w:bookmarkStart w:id="106" w:name="_Toc77073022"/>
+      <w:bookmarkStart w:id="105" w:name="_Ref371457569"/>
+      <w:bookmarkStart w:id="106" w:name="_Toc388654405"/>
+      <w:bookmarkStart w:id="107" w:name="_Toc77073022"/>
       <w:proofErr w:type="gramStart"/>
       <w:r>
         <w:t xml:space="preserve">Figure </w:t>
       </w:r>
-      <w:fldSimple w:instr=" STYLEREF 1 \s ">
-        <w:r>
-          <w:rPr>
-            <w:noProof/>
-          </w:rPr>
-          <w:t>3</w:t>
-        </w:r>
-      </w:fldSimple>
+      <w:r>
+        <w:fldChar w:fldCharType="begin"/>
+      </w:r>
+      <w:r>
+        <w:instrText xml:space="preserve"> STYLEREF 1 \s </w:instrText>
+      </w:r>
+      <w:r>
+        <w:fldChar w:fldCharType="separate"/>
+      </w:r>
+      <w:r>
+        <w:rPr>
+          <w:noProof/>
+        </w:rPr>
+        <w:t>3</w:t>
+      </w:r>
+      <w:r>
+        <w:rPr>
+          <w:noProof/>
+        </w:rPr>
+        <w:fldChar w:fldCharType="end"/>
+      </w:r>
       <w:r>
         <w:t>.</w:t>
       </w:r>
@@ -9889,7 +9985,7 @@
       <w:r>
         <w:fldChar w:fldCharType="end"/>
       </w:r>
-      <w:bookmarkEnd w:id="104"/>
+      <w:bookmarkEnd w:id="105"/>
       <w:r>
         <w:t>:</w:t>
       </w:r>
@@ -9899,22 +9995,22 @@
       <w:r>
         <w:t>Research Process</w:t>
       </w:r>
-      <w:bookmarkEnd w:id="105"/>
       <w:bookmarkEnd w:id="106"/>
+      <w:bookmarkEnd w:id="107"/>
     </w:p>
     <w:p>
       <w:pPr>
         <w:pStyle w:val="Heading2"/>
       </w:pPr>
-      <w:bookmarkStart w:id="107" w:name="_Ref386621774"/>
-      <w:bookmarkStart w:id="108" w:name="_Toc388654323"/>
-      <w:bookmarkStart w:id="109" w:name="_Toc77072991"/>
+      <w:bookmarkStart w:id="108" w:name="_Ref386621774"/>
+      <w:bookmarkStart w:id="109" w:name="_Toc388654323"/>
+      <w:bookmarkStart w:id="110" w:name="_Toc77072991"/>
       <w:r>
         <w:t>Research Paradigm</w:t>
       </w:r>
-      <w:bookmarkEnd w:id="107"/>
       <w:bookmarkEnd w:id="108"/>
       <w:bookmarkEnd w:id="109"/>
+      <w:bookmarkEnd w:id="110"/>
     </w:p>
     <w:p>
       <w:pPr>
@@ -9925,15 +10021,15 @@
       <w:pPr>
         <w:pStyle w:val="Heading2"/>
       </w:pPr>
-      <w:bookmarkStart w:id="110" w:name="_Ref386621788"/>
-      <w:bookmarkStart w:id="111" w:name="_Toc388654324"/>
-      <w:bookmarkStart w:id="112" w:name="_Toc77072992"/>
+      <w:bookmarkStart w:id="111" w:name="_Ref386621788"/>
+      <w:bookmarkStart w:id="112" w:name="_Toc388654324"/>
+      <w:bookmarkStart w:id="113" w:name="_Toc77072992"/>
       <w:r>
         <w:t>Data Collection</w:t>
       </w:r>
-      <w:bookmarkEnd w:id="110"/>
       <w:bookmarkEnd w:id="111"/>
       <w:bookmarkEnd w:id="112"/>
+      <w:bookmarkEnd w:id="113"/>
     </w:p>
     <w:p>
       <w:pPr>
@@ -10002,13 +10098,13 @@
       <w:pPr>
         <w:pStyle w:val="Heading3"/>
       </w:pPr>
-      <w:bookmarkStart w:id="113" w:name="_Toc388654328"/>
-      <w:bookmarkStart w:id="114" w:name="_Toc77072993"/>
+      <w:bookmarkStart w:id="114" w:name="_Toc388654328"/>
+      <w:bookmarkStart w:id="115" w:name="_Toc77072993"/>
       <w:r>
         <w:t>Sampling</w:t>
       </w:r>
-      <w:bookmarkEnd w:id="113"/>
       <w:bookmarkEnd w:id="114"/>
+      <w:bookmarkEnd w:id="115"/>
     </w:p>
     <w:p>
       <w:pPr>
@@ -10043,14 +10139,14 @@
       <w:pPr>
         <w:pStyle w:val="Heading3"/>
       </w:pPr>
-      <w:bookmarkStart w:id="115" w:name="_Toc388654329"/>
-      <w:bookmarkStart w:id="116" w:name="_Toc77072994"/>
+      <w:bookmarkStart w:id="116" w:name="_Toc388654329"/>
+      <w:bookmarkStart w:id="117" w:name="_Toc77072994"/>
       <w:r>
         <w:lastRenderedPageBreak/>
         <w:t>Sample Size</w:t>
       </w:r>
-      <w:bookmarkEnd w:id="115"/>
       <w:bookmarkEnd w:id="116"/>
+      <w:bookmarkEnd w:id="117"/>
     </w:p>
     <w:p>
       <w:pPr>
@@ -10061,15 +10157,15 @@
       <w:pPr>
         <w:pStyle w:val="Heading3"/>
       </w:pPr>
-      <w:bookmarkStart w:id="117" w:name="_Ref386625539"/>
-      <w:bookmarkStart w:id="118" w:name="_Toc388654330"/>
-      <w:bookmarkStart w:id="119" w:name="_Toc77072995"/>
+      <w:bookmarkStart w:id="118" w:name="_Ref386625539"/>
+      <w:bookmarkStart w:id="119" w:name="_Toc388654330"/>
+      <w:bookmarkStart w:id="120" w:name="_Toc77072995"/>
       <w:r>
         <w:t>Target Population</w:t>
       </w:r>
-      <w:bookmarkEnd w:id="117"/>
       <w:bookmarkEnd w:id="118"/>
       <w:bookmarkEnd w:id="119"/>
+      <w:bookmarkEnd w:id="120"/>
     </w:p>
     <w:p>
       <w:pPr>
@@ -10080,9 +10176,9 @@
       <w:pPr>
         <w:pStyle w:val="Heading2"/>
       </w:pPr>
-      <w:bookmarkStart w:id="120" w:name="_Ref386621899"/>
-      <w:bookmarkStart w:id="121" w:name="_Toc388654333"/>
-      <w:bookmarkStart w:id="122" w:name="_Toc77072996"/>
+      <w:bookmarkStart w:id="121" w:name="_Ref386621899"/>
+      <w:bookmarkStart w:id="122" w:name="_Toc388654333"/>
+      <w:bookmarkStart w:id="123" w:name="_Toc77072996"/>
       <w:r>
         <w:t>Experimental design/</w:t>
       </w:r>
@@ -10092,9 +10188,9 @@
       <w:r>
         <w:t>Measurements</w:t>
       </w:r>
-      <w:bookmarkEnd w:id="120"/>
       <w:bookmarkEnd w:id="121"/>
       <w:bookmarkEnd w:id="122"/>
+      <w:bookmarkEnd w:id="123"/>
     </w:p>
     <w:p>
       <w:pPr>
@@ -10105,14 +10201,14 @@
       <w:pPr>
         <w:pStyle w:val="Heading3"/>
       </w:pPr>
-      <w:bookmarkStart w:id="123" w:name="_Toc77072997"/>
+      <w:bookmarkStart w:id="124" w:name="_Toc77072997"/>
       <w:r>
         <w:t>Test environment/test bed</w:t>
       </w:r>
       <w:r>
         <w:t>/model</w:t>
       </w:r>
-      <w:bookmarkEnd w:id="123"/>
+      <w:bookmarkEnd w:id="124"/>
     </w:p>
     <w:p>
       <w:pPr>
@@ -10150,7 +10246,7 @@
       <w:pPr>
         <w:pStyle w:val="Heading3"/>
       </w:pPr>
-      <w:bookmarkStart w:id="124" w:name="_Toc77072998"/>
+      <w:bookmarkStart w:id="125" w:name="_Toc77072998"/>
       <w:r>
         <w:t xml:space="preserve">Hardware/Software </w:t>
       </w:r>
@@ -10160,7 +10256,7 @@
       <w:r>
         <w:t>used</w:t>
       </w:r>
-      <w:bookmarkEnd w:id="124"/>
+      <w:bookmarkEnd w:id="125"/>
     </w:p>
     <w:p>
       <w:pPr>
@@ -10179,13 +10275,13 @@
       <w:pPr>
         <w:pStyle w:val="Heading2"/>
       </w:pPr>
-      <w:bookmarkStart w:id="125" w:name="_Ref389646655"/>
-      <w:bookmarkStart w:id="126" w:name="_Toc77072999"/>
+      <w:bookmarkStart w:id="126" w:name="_Ref389646655"/>
+      <w:bookmarkStart w:id="127" w:name="_Toc77072999"/>
       <w:r>
         <w:t>Assessing reliability and validity of the data collected</w:t>
       </w:r>
-      <w:bookmarkEnd w:id="125"/>
       <w:bookmarkEnd w:id="126"/>
+      <w:bookmarkEnd w:id="127"/>
     </w:p>
     <w:p>
       <w:pPr>
@@ -10196,15 +10292,15 @@
       <w:pPr>
         <w:pStyle w:val="Heading3"/>
       </w:pPr>
-      <w:bookmarkStart w:id="127" w:name="_Ref378604908"/>
-      <w:bookmarkStart w:id="128" w:name="_Toc388654334"/>
-      <w:bookmarkStart w:id="129" w:name="_Toc77073000"/>
+      <w:bookmarkStart w:id="128" w:name="_Ref378604908"/>
+      <w:bookmarkStart w:id="129" w:name="_Toc388654334"/>
+      <w:bookmarkStart w:id="130" w:name="_Toc77073000"/>
       <w:r>
         <w:t>Reliability</w:t>
       </w:r>
-      <w:bookmarkEnd w:id="127"/>
       <w:bookmarkEnd w:id="128"/>
       <w:bookmarkEnd w:id="129"/>
+      <w:bookmarkEnd w:id="130"/>
     </w:p>
     <w:p>
       <w:pPr>
@@ -10224,17 +10320,17 @@
       <w:pPr>
         <w:pStyle w:val="Heading3"/>
       </w:pPr>
-      <w:bookmarkStart w:id="130" w:name="_Ref379116552"/>
-      <w:bookmarkStart w:id="131" w:name="_Ref379116567"/>
-      <w:bookmarkStart w:id="132" w:name="_Toc388654335"/>
-      <w:bookmarkStart w:id="133" w:name="_Toc77073001"/>
+      <w:bookmarkStart w:id="131" w:name="_Ref379116552"/>
+      <w:bookmarkStart w:id="132" w:name="_Ref379116567"/>
+      <w:bookmarkStart w:id="133" w:name="_Toc388654335"/>
+      <w:bookmarkStart w:id="134" w:name="_Toc77073001"/>
       <w:r>
         <w:t>Validity</w:t>
       </w:r>
-      <w:bookmarkEnd w:id="130"/>
       <w:bookmarkEnd w:id="131"/>
       <w:bookmarkEnd w:id="132"/>
       <w:bookmarkEnd w:id="133"/>
+      <w:bookmarkEnd w:id="134"/>
     </w:p>
     <w:p>
       <w:pPr>
@@ -10254,18 +10350,18 @@
       <w:pPr>
         <w:pStyle w:val="Heading2"/>
       </w:pPr>
-      <w:bookmarkStart w:id="134" w:name="_Ref386621916"/>
-      <w:bookmarkStart w:id="135" w:name="_Toc388654336"/>
-      <w:bookmarkStart w:id="136" w:name="_Toc77073002"/>
+      <w:bookmarkStart w:id="135" w:name="_Ref386621916"/>
+      <w:bookmarkStart w:id="136" w:name="_Toc388654336"/>
+      <w:bookmarkStart w:id="137" w:name="_Toc77073002"/>
       <w:r>
         <w:t xml:space="preserve">Planned </w:t>
       </w:r>
       <w:r>
         <w:t>Data Analysis</w:t>
       </w:r>
-      <w:bookmarkEnd w:id="134"/>
       <w:bookmarkEnd w:id="135"/>
       <w:bookmarkEnd w:id="136"/>
+      <w:bookmarkEnd w:id="137"/>
     </w:p>
     <w:p>
       <w:pPr>
@@ -10276,13 +10372,13 @@
       <w:pPr>
         <w:pStyle w:val="Heading3"/>
       </w:pPr>
-      <w:bookmarkStart w:id="137" w:name="_Toc388654337"/>
-      <w:bookmarkStart w:id="138" w:name="_Toc77073003"/>
+      <w:bookmarkStart w:id="138" w:name="_Toc388654337"/>
+      <w:bookmarkStart w:id="139" w:name="_Toc77073003"/>
       <w:r>
         <w:t>Data Analysis Technique</w:t>
       </w:r>
-      <w:bookmarkEnd w:id="137"/>
       <w:bookmarkEnd w:id="138"/>
+      <w:bookmarkEnd w:id="139"/>
     </w:p>
     <w:p>
       <w:pPr>
@@ -10293,16 +10389,16 @@
       <w:pPr>
         <w:pStyle w:val="Heading3"/>
       </w:pPr>
-      <w:bookmarkStart w:id="139" w:name="_Toc388654338"/>
-      <w:bookmarkStart w:id="140" w:name="_Toc77073004"/>
+      <w:bookmarkStart w:id="140" w:name="_Toc388654338"/>
+      <w:bookmarkStart w:id="141" w:name="_Toc77073004"/>
       <w:r>
         <w:t>Software Tool</w:t>
       </w:r>
-      <w:bookmarkEnd w:id="139"/>
+      <w:bookmarkEnd w:id="140"/>
       <w:r>
         <w:t>s</w:t>
       </w:r>
-      <w:bookmarkEnd w:id="140"/>
+      <w:bookmarkEnd w:id="141"/>
     </w:p>
     <w:p>
       <w:pPr>
@@ -10313,14 +10409,14 @@
       <w:pPr>
         <w:pStyle w:val="Heading2"/>
       </w:pPr>
-      <w:bookmarkStart w:id="141" w:name="_Ref389646755"/>
-      <w:bookmarkStart w:id="142" w:name="_Toc77073005"/>
+      <w:bookmarkStart w:id="142" w:name="_Ref389646755"/>
+      <w:bookmarkStart w:id="143" w:name="_Toc77073005"/>
       <w:r>
         <w:lastRenderedPageBreak/>
         <w:t>Evaluation framework</w:t>
       </w:r>
-      <w:bookmarkEnd w:id="141"/>
       <w:bookmarkEnd w:id="142"/>
+      <w:bookmarkEnd w:id="143"/>
     </w:p>
     <w:p>
       <w:pPr>
@@ -10358,13 +10454,13 @@
       <w:pPr>
         <w:pStyle w:val="Heading1"/>
       </w:pPr>
-      <w:bookmarkStart w:id="143" w:name="_Toc77073006"/>
-      <w:bookmarkStart w:id="144" w:name="_Toc388654342"/>
+      <w:bookmarkStart w:id="144" w:name="_Toc77073006"/>
+      <w:bookmarkStart w:id="145" w:name="_Toc388654342"/>
       <w:r>
         <w:lastRenderedPageBreak/>
         <w:t>[What you did – Choose your own chapter title to describe this]</w:t>
       </w:r>
-      <w:bookmarkEnd w:id="143"/>
+      <w:bookmarkEnd w:id="144"/>
     </w:p>
     <w:p>
       <w:pPr>
@@ -10415,11 +10511,11 @@
       <w:pPr>
         <w:pStyle w:val="Heading2"/>
       </w:pPr>
-      <w:bookmarkStart w:id="145" w:name="_Toc77073007"/>
+      <w:bookmarkStart w:id="146" w:name="_Toc77073007"/>
       <w:r>
         <w:t>Hardware/Software design …/Model/Simulation model &amp; parameters/…</w:t>
       </w:r>
-      <w:bookmarkEnd w:id="145"/>
+      <w:bookmarkEnd w:id="146"/>
     </w:p>
     <w:p>
       <w:pPr>
@@ -10733,32 +10829,58 @@
         <w:pStyle w:val="Caption"/>
         <w:jc w:val="center"/>
       </w:pPr>
-      <w:bookmarkStart w:id="146" w:name="_Ref380931095"/>
-      <w:bookmarkStart w:id="147" w:name="_Toc380931202"/>
-      <w:bookmarkStart w:id="148" w:name="_Toc77073023"/>
+      <w:bookmarkStart w:id="147" w:name="_Ref380931095"/>
+      <w:bookmarkStart w:id="148" w:name="_Toc380931202"/>
+      <w:bookmarkStart w:id="149" w:name="_Toc77073023"/>
       <w:r>
         <w:t xml:space="preserve">Figure </w:t>
       </w:r>
-      <w:fldSimple w:instr=" STYLEREF 1 \s ">
-        <w:r>
-          <w:rPr>
-            <w:noProof/>
-          </w:rPr>
-          <w:t>4</w:t>
-        </w:r>
-      </w:fldSimple>
+      <w:r>
+        <w:fldChar w:fldCharType="begin"/>
+      </w:r>
+      <w:r>
+        <w:instrText xml:space="preserve"> STYLEREF 1 \s </w:instrText>
+      </w:r>
+      <w:r>
+        <w:fldChar w:fldCharType="separate"/>
+      </w:r>
+      <w:r>
+        <w:rPr>
+          <w:noProof/>
+        </w:rPr>
+        <w:t>4</w:t>
+      </w:r>
+      <w:r>
+        <w:rPr>
+          <w:noProof/>
+        </w:rPr>
+        <w:fldChar w:fldCharType="end"/>
+      </w:r>
       <w:r>
         <w:noBreakHyphen/>
       </w:r>
-      <w:fldSimple w:instr=" SEQ Figure \* ARABIC \s 1 ">
-        <w:r>
-          <w:rPr>
-            <w:noProof/>
-          </w:rPr>
-          <w:t>1</w:t>
-        </w:r>
-      </w:fldSimple>
-      <w:bookmarkEnd w:id="146"/>
+      <w:r>
+        <w:fldChar w:fldCharType="begin"/>
+      </w:r>
+      <w:r>
+        <w:instrText xml:space="preserve"> SEQ Figure \* ARABIC \s 1 </w:instrText>
+      </w:r>
+      <w:r>
+        <w:fldChar w:fldCharType="separate"/>
+      </w:r>
+      <w:r>
+        <w:rPr>
+          <w:noProof/>
+        </w:rPr>
+        <w:t>1</w:t>
+      </w:r>
+      <w:r>
+        <w:rPr>
+          <w:noProof/>
+        </w:rPr>
+        <w:fldChar w:fldCharType="end"/>
+      </w:r>
+      <w:bookmarkEnd w:id="147"/>
       <w:r>
         <w:t>:</w:t>
       </w:r>
@@ -10771,40 +10893,66 @@
         </w:rPr>
         <w:t>Homepage</w:t>
       </w:r>
-      <w:bookmarkEnd w:id="147"/>
       <w:bookmarkEnd w:id="148"/>
+      <w:bookmarkEnd w:id="149"/>
     </w:p>
     <w:p>
       <w:pPr>
         <w:pStyle w:val="Caption"/>
         <w:keepNext/>
       </w:pPr>
-      <w:bookmarkStart w:id="149" w:name="_Ref380931070"/>
-      <w:bookmarkStart w:id="150" w:name="_Toc380931189"/>
-      <w:bookmarkStart w:id="151" w:name="_Toc77073025"/>
+      <w:bookmarkStart w:id="150" w:name="_Ref380931070"/>
+      <w:bookmarkStart w:id="151" w:name="_Toc380931189"/>
+      <w:bookmarkStart w:id="152" w:name="_Toc77073025"/>
       <w:r>
         <w:t xml:space="preserve">Table </w:t>
       </w:r>
-      <w:fldSimple w:instr=" STYLEREF 1 \s ">
-        <w:r>
-          <w:rPr>
-            <w:noProof/>
-          </w:rPr>
-          <w:t>4</w:t>
-        </w:r>
-      </w:fldSimple>
+      <w:r>
+        <w:fldChar w:fldCharType="begin"/>
+      </w:r>
+      <w:r>
+        <w:instrText xml:space="preserve"> STYLEREF 1 \s </w:instrText>
+      </w:r>
+      <w:r>
+        <w:fldChar w:fldCharType="separate"/>
+      </w:r>
+      <w:r>
+        <w:rPr>
+          <w:noProof/>
+        </w:rPr>
+        <w:t>4</w:t>
+      </w:r>
+      <w:r>
+        <w:rPr>
+          <w:noProof/>
+        </w:rPr>
+        <w:fldChar w:fldCharType="end"/>
+      </w:r>
       <w:r>
         <w:noBreakHyphen/>
       </w:r>
-      <w:fldSimple w:instr=" SEQ Table \* ARABIC \s 1 ">
-        <w:r>
-          <w:rPr>
-            <w:noProof/>
-          </w:rPr>
-          <w:t>1</w:t>
-        </w:r>
-      </w:fldSimple>
-      <w:bookmarkEnd w:id="149"/>
+      <w:r>
+        <w:fldChar w:fldCharType="begin"/>
+      </w:r>
+      <w:r>
+        <w:instrText xml:space="preserve"> SEQ Table \* ARABIC \s 1 </w:instrText>
+      </w:r>
+      <w:r>
+        <w:fldChar w:fldCharType="separate"/>
+      </w:r>
+      <w:r>
+        <w:rPr>
+          <w:noProof/>
+        </w:rPr>
+        <w:t>1</w:t>
+      </w:r>
+      <w:r>
+        <w:rPr>
+          <w:noProof/>
+        </w:rPr>
+        <w:fldChar w:fldCharType="end"/>
+      </w:r>
+      <w:bookmarkEnd w:id="150"/>
       <w:r>
         <w:t>:</w:t>
       </w:r>
@@ -10814,8 +10962,8 @@
       <w:r>
         <w:t>Configurations tested</w:t>
       </w:r>
-      <w:bookmarkEnd w:id="150"/>
       <w:bookmarkEnd w:id="151"/>
+      <w:bookmarkEnd w:id="152"/>
     </w:p>
     <w:tbl>
       <w:tblPr>
@@ -10962,12 +11110,12 @@
       <w:pPr>
         <w:pStyle w:val="Heading2"/>
       </w:pPr>
-      <w:bookmarkStart w:id="152" w:name="_Toc77073008"/>
+      <w:bookmarkStart w:id="153" w:name="_Toc77073008"/>
       <w:proofErr w:type="gramStart"/>
       <w:r>
         <w:t>Implementation …/Modeling/Simulation/…</w:t>
       </w:r>
-      <w:bookmarkEnd w:id="152"/>
+      <w:bookmarkEnd w:id="153"/>
       <w:proofErr w:type="gramEnd"/>
     </w:p>
     <w:p>
@@ -11006,17 +11154,17 @@
       <w:pPr>
         <w:pStyle w:val="Heading1"/>
       </w:pPr>
-      <w:bookmarkStart w:id="153" w:name="_Toc77073009"/>
+      <w:bookmarkStart w:id="154" w:name="_Toc77073009"/>
       <w:r>
         <w:lastRenderedPageBreak/>
         <w:t xml:space="preserve">Results and </w:t>
       </w:r>
-      <w:commentRangeStart w:id="154"/>
+      <w:commentRangeStart w:id="155"/>
       <w:r>
         <w:t>Analysis</w:t>
       </w:r>
-      <w:bookmarkEnd w:id="144"/>
-      <w:commentRangeEnd w:id="154"/>
+      <w:bookmarkEnd w:id="145"/>
+      <w:commentRangeEnd w:id="155"/>
       <w:r>
         <w:rPr>
           <w:rStyle w:val="CommentReference"/>
@@ -11024,9 +11172,9 @@
           <w:b w:val="0"/>
           <w:bCs w:val="0"/>
         </w:rPr>
-        <w:commentReference w:id="154"/>
-      </w:r>
-      <w:bookmarkEnd w:id="153"/>
+        <w:commentReference w:id="155"/>
+      </w:r>
+      <w:bookmarkEnd w:id="154"/>
     </w:p>
     <w:p>
       <w:pPr>
@@ -11048,11 +11196,11 @@
       <w:pPr>
         <w:pStyle w:val="Heading2"/>
       </w:pPr>
-      <w:bookmarkStart w:id="155" w:name="_Toc77073010"/>
+      <w:bookmarkStart w:id="156" w:name="_Toc77073010"/>
       <w:r>
         <w:t>Major results</w:t>
       </w:r>
-      <w:bookmarkEnd w:id="155"/>
+      <w:bookmarkEnd w:id="156"/>
     </w:p>
     <w:p>
       <w:pPr>
@@ -11127,8 +11275,8 @@
                 <w:lang w:val="sv-SE"/>
               </w:rPr>
             </w:pPr>
-            <w:bookmarkStart w:id="156" w:name="_Ref380931029"/>
-            <w:bookmarkStart w:id="157" w:name="_Toc380931190"/>
+            <w:bookmarkStart w:id="157" w:name="_Ref380931029"/>
+            <w:bookmarkStart w:id="158" w:name="_Toc380931190"/>
             <w:r>
               <w:t>Configuration</w:t>
             </w:r>
@@ -11288,57 +11436,83 @@
         <w:pStyle w:val="Caption"/>
         <w:keepNext/>
       </w:pPr>
-      <w:bookmarkStart w:id="158" w:name="_Ref389654835"/>
-      <w:bookmarkStart w:id="159" w:name="_Toc77073026"/>
+      <w:bookmarkStart w:id="159" w:name="_Ref389654835"/>
+      <w:bookmarkStart w:id="160" w:name="_Toc77073026"/>
       <w:r>
         <w:t xml:space="preserve">Table </w:t>
       </w:r>
-      <w:fldSimple w:instr=" STYLEREF 1 \s ">
-        <w:r>
-          <w:rPr>
-            <w:noProof/>
-          </w:rPr>
-          <w:t>5</w:t>
-        </w:r>
-      </w:fldSimple>
+      <w:r>
+        <w:fldChar w:fldCharType="begin"/>
+      </w:r>
+      <w:r>
+        <w:instrText xml:space="preserve"> STYLEREF 1 \s </w:instrText>
+      </w:r>
+      <w:r>
+        <w:fldChar w:fldCharType="separate"/>
+      </w:r>
+      <w:r>
+        <w:rPr>
+          <w:noProof/>
+        </w:rPr>
+        <w:t>5</w:t>
+      </w:r>
+      <w:r>
+        <w:rPr>
+          <w:noProof/>
+        </w:rPr>
+        <w:fldChar w:fldCharType="end"/>
+      </w:r>
       <w:r>
         <w:noBreakHyphen/>
       </w:r>
-      <w:fldSimple w:instr=" SEQ Table \* ARABIC \s 1 ">
-        <w:r>
-          <w:rPr>
-            <w:noProof/>
-          </w:rPr>
-          <w:t>1</w:t>
-        </w:r>
-      </w:fldSimple>
-      <w:bookmarkEnd w:id="156"/>
-      <w:bookmarkEnd w:id="158"/>
-      <w:r>
-        <w:t>:</w:t>
-      </w:r>
-      <w:r>
-        <w:tab/>
-      </w:r>
-      <w:r>
-        <w:t>Delay measurement statistics</w:t>
+      <w:r>
+        <w:fldChar w:fldCharType="begin"/>
+      </w:r>
+      <w:r>
+        <w:instrText xml:space="preserve"> SEQ Table \* ARABIC \s 1 </w:instrText>
+      </w:r>
+      <w:r>
+        <w:fldChar w:fldCharType="separate"/>
+      </w:r>
+      <w:r>
+        <w:rPr>
+          <w:noProof/>
+        </w:rPr>
+        <w:t>1</w:t>
+      </w:r>
+      <w:r>
+        <w:rPr>
+          <w:noProof/>
+        </w:rPr>
+        <w:fldChar w:fldCharType="end"/>
       </w:r>
       <w:bookmarkEnd w:id="157"/>
       <w:bookmarkEnd w:id="159"/>
+      <w:r>
+        <w:t>:</w:t>
+      </w:r>
+      <w:r>
+        <w:tab/>
+      </w:r>
+      <w:r>
+        <w:t>Delay measurement statistics</w:t>
+      </w:r>
+      <w:bookmarkEnd w:id="158"/>
+      <w:bookmarkEnd w:id="160"/>
     </w:p>
     <w:p>
       <w:pPr>
         <w:pStyle w:val="Heading2"/>
       </w:pPr>
-      <w:bookmarkStart w:id="160" w:name="_Toc373889658"/>
-      <w:bookmarkStart w:id="161" w:name="_Toc388654343"/>
-      <w:bookmarkStart w:id="162" w:name="_Toc77073011"/>
+      <w:bookmarkStart w:id="161" w:name="_Toc373889658"/>
+      <w:bookmarkStart w:id="162" w:name="_Toc388654343"/>
+      <w:bookmarkStart w:id="163" w:name="_Toc77073011"/>
       <w:r>
         <w:t>Reliability Analysis</w:t>
       </w:r>
-      <w:bookmarkEnd w:id="160"/>
       <w:bookmarkEnd w:id="161"/>
       <w:bookmarkEnd w:id="162"/>
+      <w:bookmarkEnd w:id="163"/>
     </w:p>
     <w:p>
       <w:pPr>
@@ -11354,15 +11528,15 @@
       <w:pPr>
         <w:pStyle w:val="Heading2"/>
       </w:pPr>
-      <w:bookmarkStart w:id="163" w:name="_Toc373889659"/>
-      <w:bookmarkStart w:id="164" w:name="_Toc388654344"/>
-      <w:bookmarkStart w:id="165" w:name="_Toc77073012"/>
+      <w:bookmarkStart w:id="164" w:name="_Toc373889659"/>
+      <w:bookmarkStart w:id="165" w:name="_Toc388654344"/>
+      <w:bookmarkStart w:id="166" w:name="_Toc77073012"/>
       <w:r>
         <w:t>Validity Analysis</w:t>
       </w:r>
-      <w:bookmarkEnd w:id="163"/>
       <w:bookmarkEnd w:id="164"/>
       <w:bookmarkEnd w:id="165"/>
+      <w:bookmarkEnd w:id="166"/>
     </w:p>
     <w:p>
       <w:pPr>
@@ -11378,16 +11552,16 @@
       <w:pPr>
         <w:pStyle w:val="Heading2"/>
       </w:pPr>
-      <w:bookmarkStart w:id="166" w:name="_Toc388654346"/>
-      <w:bookmarkStart w:id="167" w:name="_Toc77073013"/>
+      <w:bookmarkStart w:id="167" w:name="_Toc388654346"/>
+      <w:bookmarkStart w:id="168" w:name="_Toc77073013"/>
       <w:r>
         <w:t>Discussio</w:t>
       </w:r>
-      <w:bookmarkEnd w:id="166"/>
+      <w:bookmarkEnd w:id="167"/>
       <w:r>
         <w:t>n</w:t>
       </w:r>
-      <w:bookmarkEnd w:id="167"/>
+      <w:bookmarkEnd w:id="168"/>
     </w:p>
     <w:p>
       <w:pPr>
@@ -11425,14 +11599,14 @@
       <w:pPr>
         <w:pStyle w:val="Heading1"/>
       </w:pPr>
-      <w:bookmarkStart w:id="168" w:name="_Toc388654347"/>
-      <w:bookmarkStart w:id="169" w:name="_Toc77073014"/>
+      <w:bookmarkStart w:id="169" w:name="_Toc388654347"/>
+      <w:bookmarkStart w:id="170" w:name="_Toc77073014"/>
       <w:r>
         <w:lastRenderedPageBreak/>
         <w:t>Conclusions and Future work</w:t>
       </w:r>
-      <w:bookmarkEnd w:id="168"/>
       <w:bookmarkEnd w:id="169"/>
+      <w:bookmarkEnd w:id="170"/>
     </w:p>
     <w:p>
       <w:pPr>
@@ -11471,14 +11645,14 @@
       <w:pPr>
         <w:pStyle w:val="Heading2"/>
       </w:pPr>
-      <w:bookmarkStart w:id="170" w:name="_Toc388654348"/>
-      <w:bookmarkStart w:id="171" w:name="_Toc77073015"/>
-      <w:bookmarkStart w:id="172" w:name="_Toc373889662"/>
+      <w:bookmarkStart w:id="171" w:name="_Toc388654348"/>
+      <w:bookmarkStart w:id="172" w:name="_Toc77073015"/>
+      <w:bookmarkStart w:id="173" w:name="_Toc373889662"/>
       <w:r>
         <w:t>Conclusions</w:t>
       </w:r>
-      <w:bookmarkEnd w:id="170"/>
       <w:bookmarkEnd w:id="171"/>
+      <w:bookmarkEnd w:id="172"/>
     </w:p>
     <w:p>
       <w:pPr>
@@ -11590,14 +11764,14 @@
       <w:pPr>
         <w:pStyle w:val="Heading2"/>
       </w:pPr>
-      <w:bookmarkStart w:id="173" w:name="_Toc388654349"/>
-      <w:bookmarkStart w:id="174" w:name="_Toc77073016"/>
+      <w:bookmarkStart w:id="174" w:name="_Toc388654349"/>
+      <w:bookmarkStart w:id="175" w:name="_Toc77073016"/>
       <w:r>
         <w:t>Limitations</w:t>
       </w:r>
-      <w:bookmarkEnd w:id="172"/>
       <w:bookmarkEnd w:id="173"/>
       <w:bookmarkEnd w:id="174"/>
+      <w:bookmarkEnd w:id="175"/>
     </w:p>
     <w:p>
       <w:pPr>
@@ -11627,13 +11801,13 @@
       <w:pPr>
         <w:pStyle w:val="Heading2"/>
       </w:pPr>
-      <w:bookmarkStart w:id="175" w:name="_Toc388654350"/>
-      <w:bookmarkStart w:id="176" w:name="_Toc77073017"/>
+      <w:bookmarkStart w:id="176" w:name="_Toc388654350"/>
+      <w:bookmarkStart w:id="177" w:name="_Toc77073017"/>
       <w:r>
         <w:t>Future work</w:t>
       </w:r>
-      <w:bookmarkEnd w:id="175"/>
       <w:bookmarkEnd w:id="176"/>
+      <w:bookmarkEnd w:id="177"/>
     </w:p>
     <w:p>
       <w:pPr>
@@ -11710,18 +11884,18 @@
       <w:pPr>
         <w:pStyle w:val="Heading2"/>
       </w:pPr>
-      <w:bookmarkStart w:id="177" w:name="_Toc388654351"/>
-      <w:bookmarkStart w:id="178" w:name="_Ref389643633"/>
-      <w:bookmarkStart w:id="179" w:name="_Toc77073018"/>
+      <w:bookmarkStart w:id="178" w:name="_Toc388654351"/>
+      <w:bookmarkStart w:id="179" w:name="_Ref389643633"/>
+      <w:bookmarkStart w:id="180" w:name="_Toc77073018"/>
       <w:r>
         <w:t>R</w:t>
       </w:r>
       <w:r>
         <w:t>eflections</w:t>
       </w:r>
-      <w:bookmarkEnd w:id="177"/>
       <w:bookmarkEnd w:id="178"/>
       <w:bookmarkEnd w:id="179"/>
+      <w:bookmarkEnd w:id="180"/>
     </w:p>
     <w:p>
       <w:pPr>
@@ -11790,8 +11964,8 @@
           <w:sz w:val="28"/>
         </w:rPr>
       </w:pPr>
-      <w:bookmarkStart w:id="180" w:name="_Toc388654352"/>
-      <w:bookmarkStart w:id="181" w:name="_Toc77073019"/>
+      <w:bookmarkStart w:id="181" w:name="_Toc388654352"/>
+      <w:bookmarkStart w:id="182" w:name="_Toc77073019"/>
       <w:r>
         <w:rPr>
           <w:rStyle w:val="BodyTextChar"/>
@@ -11801,8 +11975,8 @@
         <w:lastRenderedPageBreak/>
         <w:t>References</w:t>
       </w:r>
-      <w:bookmarkEnd w:id="180"/>
       <w:bookmarkEnd w:id="181"/>
+      <w:bookmarkEnd w:id="182"/>
     </w:p>
     <w:p>
       <w:pPr>
@@ -11843,20 +12017,20 @@
         </w:rPr>
         <w:t xml:space="preserve">of the </w:t>
       </w:r>
-      <w:commentRangeStart w:id="182"/>
+      <w:commentRangeStart w:id="183"/>
       <w:r>
         <w:rPr>
           <w:color w:val="FF0000"/>
         </w:rPr>
         <w:t xml:space="preserve">IEEE </w:t>
       </w:r>
-      <w:commentRangeEnd w:id="182"/>
+      <w:commentRangeEnd w:id="183"/>
       <w:r>
         <w:rPr>
           <w:rStyle w:val="CommentReference"/>
           <w:rFonts w:asciiTheme="minorHAnsi" w:hAnsiTheme="minorHAnsi"/>
         </w:rPr>
-        <w:commentReference w:id="182"/>
+        <w:commentReference w:id="183"/>
       </w:r>
       <w:r>
         <w:rPr>
@@ -11898,6 +12072,7 @@
       <w:r>
         <w:fldChar w:fldCharType="separate"/>
       </w:r>
+      <w:proofErr w:type="gramStart"/>
       <w:r>
         <w:t>[1]</w:t>
       </w:r>
@@ -11913,7 +12088,11 @@
         <w:t>Internet Req. Comments</w:t>
       </w:r>
       <w:r>
-        <w:t>, vol. RFC 1235 (Experimental), Jun. 1991 [Online]. Available: http://www.rfc-editor.org/rfc/rfc1235.txt</w:t>
+        <w:t>, vol. RFC 1235 (Experimental), Jun. 1991 [Online].</w:t>
+      </w:r>
+      <w:proofErr w:type="gramEnd"/>
+      <w:r>
+        <w:t xml:space="preserve"> Available: http://www.rfc-editor.org/rfc/rfc1235.txt</w:t>
       </w:r>
     </w:p>
     <w:p>
@@ -11925,7 +12104,15 @@
       </w:r>
       <w:r>
         <w:tab/>
-        <w:t xml:space="preserve">Y. S. Kim, G. Q. Maguire Jr., and M. E. Noz, ‘Do Small-Mass Neutrinos Participate in Gauge Transformations?’, </w:t>
+        <w:t>Y. S. Kim, G. Q. Maguire Jr., and M. E. Noz, ‘Do Small-Mass Neutrinos Participate in Gauge Transformations?</w:t>
+      </w:r>
+      <w:proofErr w:type="gramStart"/>
+      <w:r>
+        <w:t>’,</w:t>
+      </w:r>
+      <w:proofErr w:type="gramEnd"/>
+      <w:r>
+        <w:t xml:space="preserve"> </w:t>
       </w:r>
       <w:r>
         <w:rPr>
@@ -11978,7 +12165,39 @@
       </w:r>
       <w:r>
         <w:tab/>
-        <w:t xml:space="preserve">Kirill Bogdanov, Miguel Peón-Quirós, Gerald Q. Maguire, and Dejan Kostć, ‘The nearest replica can be farther than you think’, in </w:t>
+        <w:t xml:space="preserve">Kirill </w:t>
+      </w:r>
+      <w:proofErr w:type="spellStart"/>
+      <w:r>
+        <w:t>Bogdanov</w:t>
+      </w:r>
+      <w:proofErr w:type="spellEnd"/>
+      <w:r>
+        <w:t xml:space="preserve">, Miguel </w:t>
+      </w:r>
+      <w:proofErr w:type="spellStart"/>
+      <w:r>
+        <w:t>Peón-Quirós</w:t>
+      </w:r>
+      <w:proofErr w:type="spellEnd"/>
+      <w:r>
+        <w:t xml:space="preserve">, Gerald Q. Maguire, and </w:t>
+      </w:r>
+      <w:proofErr w:type="spellStart"/>
+      <w:r>
+        <w:t>Dejan</w:t>
+      </w:r>
+      <w:proofErr w:type="spellEnd"/>
+      <w:r>
+        <w:t xml:space="preserve"> </w:t>
+      </w:r>
+      <w:proofErr w:type="spellStart"/>
+      <w:r>
+        <w:t>Kostć</w:t>
+      </w:r>
+      <w:proofErr w:type="spellEnd"/>
+      <w:r>
+        <w:t xml:space="preserve">, ‘The nearest replica can be farther than you think’, in </w:t>
       </w:r>
       <w:r>
         <w:rPr>
@@ -12000,7 +12219,31 @@
       </w:r>
       <w:r>
         <w:tab/>
-        <w:t xml:space="preserve">Amir Roozbeh, Azimeh Sefidcon, and Gerald Q. Maguire, ‘Resource Monitoring in a Network Embedded Cloud: An Extension to OSPF-TE’, in </w:t>
+        <w:t xml:space="preserve">Amir </w:t>
+      </w:r>
+      <w:proofErr w:type="spellStart"/>
+      <w:r>
+        <w:t>Roozbeh</w:t>
+      </w:r>
+      <w:proofErr w:type="spellEnd"/>
+      <w:r>
+        <w:t xml:space="preserve">, </w:t>
+      </w:r>
+      <w:proofErr w:type="spellStart"/>
+      <w:r>
+        <w:t>Azimeh</w:t>
+      </w:r>
+      <w:proofErr w:type="spellEnd"/>
+      <w:r>
+        <w:t xml:space="preserve"> </w:t>
+      </w:r>
+      <w:proofErr w:type="spellStart"/>
+      <w:r>
+        <w:t>Sefidcon</w:t>
+      </w:r>
+      <w:proofErr w:type="spellEnd"/>
+      <w:r>
+        <w:t xml:space="preserve">, and Gerald Q. Maguire, ‘Resource Monitoring in a Network Embedded Cloud: An Extension to OSPF-TE’, in </w:t>
       </w:r>
       <w:r>
         <w:rPr>
@@ -12044,40 +12287,40 @@
           <w:docGrid w:linePitch="360"/>
         </w:sectPr>
       </w:pPr>
-      <w:bookmarkStart w:id="183" w:name="_Ref371632484"/>
+      <w:bookmarkStart w:id="184" w:name="_Ref371632484"/>
     </w:p>
     <w:p>
       <w:pPr>
         <w:pStyle w:val="Unnumberedheading1"/>
       </w:pPr>
-      <w:bookmarkStart w:id="184" w:name="_Toc388654353"/>
-      <w:bookmarkStart w:id="185" w:name="_Toc77073020"/>
+      <w:bookmarkStart w:id="185" w:name="_Toc388654353"/>
+      <w:bookmarkStart w:id="186" w:name="_Toc77073020"/>
       <w:r>
         <w:lastRenderedPageBreak/>
         <w:t>Appendix A</w:t>
       </w:r>
-      <w:bookmarkEnd w:id="183"/>
+      <w:bookmarkEnd w:id="184"/>
       <w:r>
         <w:t xml:space="preserve">: </w:t>
       </w:r>
-      <w:bookmarkEnd w:id="184"/>
+      <w:bookmarkEnd w:id="185"/>
       <w:r>
         <w:t>xxx</w:t>
       </w:r>
-      <w:bookmarkEnd w:id="185"/>
+      <w:bookmarkEnd w:id="186"/>
     </w:p>
     <w:p>
       <w:pPr>
         <w:pStyle w:val="Bodytextfirstparagraph"/>
       </w:pPr>
-      <w:bookmarkStart w:id="186" w:name="lastPageofMainmatter"/>
-      <w:bookmarkEnd w:id="186"/>
+      <w:bookmarkStart w:id="187" w:name="lastPageofMainmatter"/>
+      <w:bookmarkEnd w:id="187"/>
       <w:r>
         <w:rPr>
           <w:rStyle w:val="CommentReference"/>
           <w:rFonts w:asciiTheme="minorHAnsi" w:hAnsiTheme="minorHAnsi"/>
         </w:rPr>
-        <w:commentReference w:id="187"/>
+        <w:commentReference w:id="188"/>
       </w:r>
     </w:p>
     <w:p>
@@ -12137,11 +12380,21 @@
       <w:r>
         <w:t>”First name”: ”</w:t>
       </w:r>
-      <w:fldSimple w:instr=" DOCPROPERTY  Author1_First_name  \* MERGEFORMAT ">
-        <w:r>
-          <w:t>Fake A.</w:t>
-        </w:r>
-      </w:fldSimple>
+      <w:r>
+        <w:fldChar w:fldCharType="begin"/>
+      </w:r>
+      <w:r>
+        <w:instrText xml:space="preserve"> DOCPROPERTY  Author1_First_name  \* MERGEFORMAT </w:instrText>
+      </w:r>
+      <w:r>
+        <w:fldChar w:fldCharType="separate"/>
+      </w:r>
+      <w:r>
+        <w:t>Fake A.</w:t>
+      </w:r>
+      <w:r>
+        <w:fldChar w:fldCharType="end"/>
+      </w:r>
       <w:r>
         <w:t>”,</w:t>
       </w:r>
@@ -12151,11 +12404,21 @@
       <w:r>
         <w:t>”Local User Id”: ”</w:t>
       </w:r>
-      <w:fldSimple w:instr=" DOCPROPERTY  &quot;Author1_Local User Id&quot;  \* MERGEFORMAT ">
-        <w:r>
-          <w:t>u100001</w:t>
-        </w:r>
-      </w:fldSimple>
+      <w:r>
+        <w:fldChar w:fldCharType="begin"/>
+      </w:r>
+      <w:r>
+        <w:instrText xml:space="preserve"> DOCPROPERTY  "Author1_Local User Id"  \* MERGEFORMAT </w:instrText>
+      </w:r>
+      <w:r>
+        <w:fldChar w:fldCharType="separate"/>
+      </w:r>
+      <w:r>
+        <w:t>u100001</w:t>
+      </w:r>
+      <w:r>
+        <w:fldChar w:fldCharType="end"/>
+      </w:r>
       <w:r>
         <w:t>”,</w:t>
       </w:r>
@@ -12205,11 +12468,24 @@
       <w:r>
         <w:t>”: {”L1”: ”</w:t>
       </w:r>
-      <w:fldSimple w:instr=" DOCPROPERTY  Author1_organization_L1  \* MERGEFORMAT ">
-        <w:r>
-          <w:t>School of Electrical Engineering and Computer Science</w:t>
-        </w:r>
-      </w:fldSimple>
+      <w:r>
+        <w:fldChar w:fldCharType="begin"/>
+      </w:r>
+      <w:r>
+        <w:instrText xml:space="preserve"> DOCPROPERTY  Au</w:instrText>
+      </w:r>
+      <w:r>
+        <w:instrText xml:space="preserve">thor1_organization_L1  \* MERGEFORMAT </w:instrText>
+      </w:r>
+      <w:r>
+        <w:fldChar w:fldCharType="separate"/>
+      </w:r>
+      <w:r>
+        <w:t>School of Electrical Engineering and Computer Science</w:t>
+      </w:r>
+      <w:r>
+        <w:fldChar w:fldCharType="end"/>
+      </w:r>
       <w:r>
         <w:t>”,}},</w:t>
       </w:r>
@@ -12250,11 +12526,21 @@
       <w:r>
         <w:t>”First name”: ”</w:t>
       </w:r>
-      <w:fldSimple w:instr=" DOCPROPERTY  Author2_First_name  \* MERGEFORMAT ">
-        <w:r>
-          <w:t>Fake B.</w:t>
-        </w:r>
-      </w:fldSimple>
+      <w:r>
+        <w:fldChar w:fldCharType="begin"/>
+      </w:r>
+      <w:r>
+        <w:instrText xml:space="preserve"> DOCPROPERTY  Author2_First_name  \* MERGEFORMAT </w:instrText>
+      </w:r>
+      <w:r>
+        <w:fldChar w:fldCharType="separate"/>
+      </w:r>
+      <w:r>
+        <w:t>Fake B.</w:t>
+      </w:r>
+      <w:r>
+        <w:fldChar w:fldCharType="end"/>
+      </w:r>
       <w:r>
         <w:t>”,</w:t>
       </w:r>
@@ -12264,11 +12550,21 @@
       <w:r>
         <w:t>”Local User Id”: ”</w:t>
       </w:r>
-      <w:fldSimple w:instr=" DOCPROPERTY  &quot;Author2_Local User Id&quot;  \* MERGEFORMAT ">
-        <w:r>
-          <w:t>u100002</w:t>
-        </w:r>
-      </w:fldSimple>
+      <w:r>
+        <w:fldChar w:fldCharType="begin"/>
+      </w:r>
+      <w:r>
+        <w:instrText xml:space="preserve"> DOCPROPERTY  "Author2_Local User Id"  \* MERGEFORMAT </w:instrText>
+      </w:r>
+      <w:r>
+        <w:fldChar w:fldCharType="separate"/>
+      </w:r>
+      <w:r>
+        <w:t>u100002</w:t>
+      </w:r>
+      <w:r>
+        <w:fldChar w:fldCharType="end"/>
+      </w:r>
       <w:r>
         <w:t>”,</w:t>
       </w:r>
@@ -12278,11 +12574,21 @@
       <w:r>
         <w:t>”E-mail”: ”</w:t>
       </w:r>
-      <w:fldSimple w:instr=" DOCPROPERTY  Author2_E-mail  \* MERGEFORMAT ">
-        <w:r>
-          <w:t>b@kth.se</w:t>
-        </w:r>
-      </w:fldSimple>
+      <w:r>
+        <w:fldChar w:fldCharType="begin"/>
+      </w:r>
+      <w:r>
+        <w:instrText xml:space="preserve"> DOCPROPERTY  Author2_E-mail  \* MERGEFORMAT </w:instrText>
+      </w:r>
+      <w:r>
+        <w:fldChar w:fldCharType="separate"/>
+      </w:r>
+      <w:r>
+        <w:t>b@kth.se</w:t>
+      </w:r>
+      <w:r>
+        <w:fldChar w:fldCharType="end"/>
+      </w:r>
       <w:r>
         <w:t>”,</w:t>
       </w:r>
@@ -12300,11 +12606,21 @@
       <w:r>
         <w:t>”: {”L1”: ”</w:t>
       </w:r>
-      <w:fldSimple w:instr=" DOCPROPERTY  Author2_organization_L1  \* MERGEFORMAT ">
-        <w:r>
-          <w:t>School of Architecture and the Built Environment</w:t>
-        </w:r>
-      </w:fldSimple>
+      <w:r>
+        <w:fldChar w:fldCharType="begin"/>
+      </w:r>
+      <w:r>
+        <w:instrText xml:space="preserve"> DOCPROPERTY  Author2_organization_L1  \* MERGEFORMAT </w:instrText>
+      </w:r>
+      <w:r>
+        <w:fldChar w:fldCharType="separate"/>
+      </w:r>
+      <w:r>
+        <w:t>School of Architecture and the Built Environment</w:t>
+      </w:r>
+      <w:r>
+        <w:fldChar w:fldCharType="end"/>
+      </w:r>
       <w:r>
         <w:t>”,}},</w:t>
       </w:r>
@@ -12498,17 +12814,33 @@
       <w:r>
         <w:t>”: ”</w:t>
       </w:r>
-      <w:fldSimple w:instr=" DOCPROPERTY  programcode  \* MERGEFORMAT ">
-        <w:r>
-          <w:t>TCOMK</w:t>
-        </w:r>
-      </w:fldSimple>
+      <w:r>
+        <w:fldChar w:fldCharType="begin"/>
+      </w:r>
+      <w:r>
+        <w:instrText xml:space="preserve"> DOCPROPERTY  programcode  \* MER</w:instrText>
+      </w:r>
+      <w:r>
+        <w:instrText xml:space="preserve">GEFORMAT </w:instrText>
+      </w:r>
+      <w:r>
+        <w:fldChar w:fldCharType="separate"/>
+      </w:r>
+      <w:r>
+        <w:t>TCOMK</w:t>
+      </w:r>
+      <w:r>
+        <w:fldChar w:fldCharType="end"/>
+      </w:r>
       <w:r>
         <w:t>”,</w:t>
       </w:r>
       <w:r>
         <w:br/>
       </w:r>
+      <w:r>
+        <w:t>”</w:t>
+      </w:r>
       <w:proofErr w:type="spellStart"/>
       <w:r>
         <w:t>subjectArea</w:t>
@@ -12517,11 +12849,21 @@
       <w:r>
         <w:t>”: ”</w:t>
       </w:r>
-      <w:fldSimple w:instr=" DOCPROPERTY  subjectArea  \* MERGEFORMAT ">
-        <w:r>
-          <w:t>Information and Communication Technology</w:t>
-        </w:r>
-      </w:fldSimple>
+      <w:r>
+        <w:fldChar w:fldCharType="begin"/>
+      </w:r>
+      <w:r>
+        <w:instrText xml:space="preserve"> DOCPROPERTY  subjectArea  \* MERGEFORMAT </w:instrText>
+      </w:r>
+      <w:r>
+        <w:fldChar w:fldCharType="separate"/>
+      </w:r>
+      <w:r>
+        <w:t>Information and Communication Technology</w:t>
+      </w:r>
+      <w:r>
+        <w:fldChar w:fldCharType="end"/>
+      </w:r>
       <w:r>
         <w:t>”},</w:t>
       </w:r>
@@ -12546,6 +12888,7 @@
           <w:dataBinding w:prefixMappings="xmlns:ns0='http://purl.org/dc/elements/1.1/' xmlns:ns1='http://schemas.openxmlformats.org/package/2006/metadata/core-properties' " w:xpath="/ns1:coreProperties[1]/ns0:title[1]" w:storeItemID="{6C3C8BC8-F283-45AE-878A-BAB7291924A1}"/>
           <w:text/>
         </w:sdtPr>
+        <w:sdtEndPr/>
         <w:sdtContent>
           <w:r>
             <w:t>This is the title in the language of the thesis</w:t>
@@ -12562,11 +12905,21 @@
       <w:r>
         <w:t xml:space="preserve"> ”</w:t>
       </w:r>
-      <w:fldSimple w:instr=" DOCPROPERTY  Subtitle  \* MERGEFORMAT ">
-        <w:r>
-          <w:t>An subtitle in the language of the thesis</w:t>
-        </w:r>
-      </w:fldSimple>
+      <w:r>
+        <w:fldChar w:fldCharType="begin"/>
+      </w:r>
+      <w:r>
+        <w:instrText xml:space="preserve"> DOCPROPERTY  Subtitle  \* MERGEFORMAT </w:instrText>
+      </w:r>
+      <w:r>
+        <w:fldChar w:fldCharType="separate"/>
+      </w:r>
+      <w:r>
+        <w:t>An subtitle in the language of the thesis</w:t>
+      </w:r>
+      <w:r>
+        <w:fldChar w:fldCharType="end"/>
+      </w:r>
       <w:r>
         <w:t>”,</w:t>
       </w:r>
@@ -12745,11 +13098,21 @@
       <w:r>
         <w:t>”Supervisor1”: { ”Last name”: ”</w:t>
       </w:r>
-      <w:fldSimple w:instr=" DOCPROPERTY  Supervisor1_Last_name  \* MERGEFORMAT ">
-        <w:r>
-          <w:t>Supervisor</w:t>
-        </w:r>
-      </w:fldSimple>
+      <w:r>
+        <w:fldChar w:fldCharType="begin"/>
+      </w:r>
+      <w:r>
+        <w:instrText xml:space="preserve"> DOCPROPERTY  Supervisor1_Last_name  \* MERGEFORMAT </w:instrText>
+      </w:r>
+      <w:r>
+        <w:fldChar w:fldCharType="separate"/>
+      </w:r>
+      <w:r>
+        <w:t>Supervisor</w:t>
+      </w:r>
+      <w:r>
+        <w:fldChar w:fldCharType="end"/>
+      </w:r>
       <w:r>
         <w:t>”,</w:t>
       </w:r>
@@ -12759,11 +13122,21 @@
       <w:r>
         <w:t>”First name”: ”</w:t>
       </w:r>
-      <w:fldSimple w:instr=" DOCPROPERTY  Supervisor1_First_name  \* MERGEFORMAT ">
-        <w:r>
-          <w:t>A. Busy</w:t>
-        </w:r>
-      </w:fldSimple>
+      <w:r>
+        <w:fldChar w:fldCharType="begin"/>
+      </w:r>
+      <w:r>
+        <w:instrText xml:space="preserve"> DOCPROPERTY  Supervisor1_First_name  \* MERGEFORMAT </w:instrText>
+      </w:r>
+      <w:r>
+        <w:fldChar w:fldCharType="separate"/>
+      </w:r>
+      <w:r>
+        <w:t>A. Busy</w:t>
+      </w:r>
+      <w:r>
+        <w:fldChar w:fldCharType="end"/>
+      </w:r>
       <w:r>
         <w:t>”,</w:t>
       </w:r>
@@ -12773,11 +13146,21 @@
       <w:r>
         <w:t>”Local User Id”: ”</w:t>
       </w:r>
-      <w:fldSimple w:instr=" DOCPROPERTY  &quot;Supervisor1_Local User Id&quot;  \* MERGEFORMAT ">
-        <w:r>
-          <w:t>u100003</w:t>
-        </w:r>
-      </w:fldSimple>
+      <w:r>
+        <w:fldChar w:fldCharType="begin"/>
+      </w:r>
+      <w:r>
+        <w:instrText xml:space="preserve"> DOCPROPERTY  "Supervisor1_Local User Id"  \* MERGEFORMAT </w:instrText>
+      </w:r>
+      <w:r>
+        <w:fldChar w:fldCharType="separate"/>
+      </w:r>
+      <w:r>
+        <w:t>u100003</w:t>
+      </w:r>
+      <w:r>
+        <w:fldChar w:fldCharType="end"/>
+      </w:r>
       <w:r>
         <w:t>”,</w:t>
       </w:r>
@@ -12787,11 +13170,21 @@
       <w:r>
         <w:t>”E-mail”: ”</w:t>
       </w:r>
-      <w:fldSimple w:instr=" DOCPROPERTY  Supervisor1_E-mail  \* MERGEFORMAT ">
-        <w:r>
-          <w:t>sa@kth.se</w:t>
-        </w:r>
-      </w:fldSimple>
+      <w:r>
+        <w:fldChar w:fldCharType="begin"/>
+      </w:r>
+      <w:r>
+        <w:instrText xml:space="preserve"> DOCPROPERTY  Supervisor1_E-mail  \* MERGEFORMAT </w:instrText>
+      </w:r>
+      <w:r>
+        <w:fldChar w:fldCharType="separate"/>
+      </w:r>
+      <w:r>
+        <w:t>sa@kth.se</w:t>
+      </w:r>
+      <w:r>
+        <w:fldChar w:fldCharType="end"/>
+      </w:r>
       <w:r>
         <w:t>”,</w:t>
       </w:r>
@@ -12809,19 +13202,42 @@
       <w:r>
         <w:t>”: {”L1”: ”</w:t>
       </w:r>
-      <w:fldSimple w:instr=" DOCPROPERTY  Supervisor1_organization_L1  \* MERGEFORMAT ">
-        <w:r>
-          <w:t>School of Electrical Engineering and Computer Science</w:t>
-        </w:r>
-      </w:fldSimple>
+      <w:r>
+        <w:fldChar w:fldCharType="begin"/>
+      </w:r>
+      <w:r>
+        <w:instrText xml:space="preserve"> D</w:instrText>
+      </w:r>
+      <w:r>
+        <w:instrText xml:space="preserve">OCPROPERTY  Supervisor1_organization_L1  \* MERGEFORMAT </w:instrText>
+      </w:r>
+      <w:r>
+        <w:fldChar w:fldCharType="separate"/>
+      </w:r>
+      <w:r>
+        <w:t>School of Electrical Engineering and Computer Science</w:t>
+      </w:r>
+      <w:r>
+        <w:fldChar w:fldCharType="end"/>
+      </w:r>
       <w:r>
         <w:t>”,”L2”: ”</w:t>
       </w:r>
-      <w:fldSimple w:instr=" DOCPROPERTY  Supervisor2_organization_L2  \* MERGEFORMAT ">
-        <w:r>
-          <w:t>Architecture</w:t>
-        </w:r>
-      </w:fldSimple>
+      <w:r>
+        <w:fldChar w:fldCharType="begin"/>
+      </w:r>
+      <w:r>
+        <w:instrText xml:space="preserve"> DOCPROPERTY  Supervisor2_organization_L2  \* MERGEFORMAT </w:instrText>
+      </w:r>
+      <w:r>
+        <w:fldChar w:fldCharType="separate"/>
+      </w:r>
+      <w:r>
+        <w:t>Architecture</w:t>
+      </w:r>
+      <w:r>
+        <w:fldChar w:fldCharType="end"/>
+      </w:r>
       <w:r>
         <w:t>” }},</w:t>
       </w:r>
@@ -12833,11 +13249,24 @@
       <w:r>
         <w:t>”Supervisor2”: { ”Last name”: ”</w:t>
       </w:r>
-      <w:fldSimple w:instr=" DOCPROPERTY  Supervisor2_Last_name  \* MERGEFORMAT ">
-        <w:r>
-          <w:t>Supervisor</w:t>
-        </w:r>
-      </w:fldSimple>
+      <w:r>
+        <w:fldChar w:fldCharType="begin"/>
+      </w:r>
+      <w:r>
+        <w:instrText xml:space="preserve"> DOCPROPERTY  Supervisor2</w:instrText>
+      </w:r>
+      <w:r>
+        <w:instrText xml:space="preserve">_Last_name  \* MERGEFORMAT </w:instrText>
+      </w:r>
+      <w:r>
+        <w:fldChar w:fldCharType="separate"/>
+      </w:r>
+      <w:r>
+        <w:t>Supervisor</w:t>
+      </w:r>
+      <w:r>
+        <w:fldChar w:fldCharType="end"/>
+      </w:r>
       <w:r>
         <w:t>”,</w:t>
       </w:r>
@@ -12847,11 +13276,21 @@
       <w:r>
         <w:t>”First name”: ”</w:t>
       </w:r>
-      <w:fldSimple w:instr=" DOCPROPERTY  Supervisor2_First_name  \* MERGEFORMAT ">
-        <w:r>
-          <w:t>Another Busy</w:t>
-        </w:r>
-      </w:fldSimple>
+      <w:r>
+        <w:fldChar w:fldCharType="begin"/>
+      </w:r>
+      <w:r>
+        <w:instrText xml:space="preserve"> DOCPROPERTY  Supervisor2_First_name  \* MERGEFORMAT </w:instrText>
+      </w:r>
+      <w:r>
+        <w:fldChar w:fldCharType="separate"/>
+      </w:r>
+      <w:r>
+        <w:t>Another Busy</w:t>
+      </w:r>
+      <w:r>
+        <w:fldChar w:fldCharType="end"/>
+      </w:r>
       <w:r>
         <w:t>”,</w:t>
       </w:r>
@@ -12861,11 +13300,21 @@
       <w:r>
         <w:t>”Local User Id”: ”</w:t>
       </w:r>
-      <w:fldSimple w:instr=" DOCPROPERTY  &quot;Supervisor2_Local User Id&quot;  \* MERGEFORMAT ">
-        <w:r>
-          <w:t>u100003</w:t>
-        </w:r>
-      </w:fldSimple>
+      <w:r>
+        <w:fldChar w:fldCharType="begin"/>
+      </w:r>
+      <w:r>
+        <w:instrText xml:space="preserve"> DOCPROPERTY  "Supervisor2_Local User Id"  \* MERGEFORMAT </w:instrText>
+      </w:r>
+      <w:r>
+        <w:fldChar w:fldCharType="separate"/>
+      </w:r>
+      <w:r>
+        <w:t>u100003</w:t>
+      </w:r>
+      <w:r>
+        <w:fldChar w:fldCharType="end"/>
+      </w:r>
       <w:r>
         <w:t>”,</w:t>
       </w:r>
@@ -12875,11 +13324,24 @@
       <w:r>
         <w:t>”E-mail”: ”</w:t>
       </w:r>
-      <w:fldSimple w:instr=" DOCPROPERTY  Supervisor2_E-mail  \* MERGEFORMAT ">
-        <w:r>
-          <w:t>sb@kth.se</w:t>
-        </w:r>
-      </w:fldSimple>
+      <w:r>
+        <w:fldChar w:fldCharType="begin"/>
+      </w:r>
+      <w:r>
+        <w:instrText xml:space="preserve"> DOCPROPERTY  Supervisor2_E</w:instrText>
+      </w:r>
+      <w:r>
+        <w:instrText xml:space="preserve">-mail  \* MERGEFORMAT </w:instrText>
+      </w:r>
+      <w:r>
+        <w:fldChar w:fldCharType="separate"/>
+      </w:r>
+      <w:r>
+        <w:t>sb@kth.se</w:t>
+      </w:r>
+      <w:r>
+        <w:fldChar w:fldCharType="end"/>
+      </w:r>
       <w:r>
         <w:t>”,</w:t>
       </w:r>
@@ -12897,19 +13359,39 @@
       <w:r>
         <w:t>”: {”L1”: ”</w:t>
       </w:r>
-      <w:fldSimple w:instr=" DOCPROPERTY  Supervisor2_organization_L2  \* MERGEFORMAT ">
-        <w:r>
-          <w:t>Architecture</w:t>
-        </w:r>
-      </w:fldSimple>
+      <w:r>
+        <w:fldChar w:fldCharType="begin"/>
+      </w:r>
+      <w:r>
+        <w:instrText xml:space="preserve"> DOCPROPERTY  Supervisor2_organization_L1  \* MERGEFORMAT </w:instrText>
+      </w:r>
+      <w:r>
+        <w:fldChar w:fldCharType="separate"/>
+      </w:r>
+      <w:r>
+        <w:t>School of Architecture and the Built Environment</w:t>
+      </w:r>
+      <w:r>
+        <w:fldChar w:fldCharType="end"/>
+      </w:r>
       <w:r>
         <w:t>”,”L2”: ”</w:t>
       </w:r>
-      <w:fldSimple w:instr=" DOCPROPERTY  Supervisor2_organization_L2  \* MERGEFORMAT ">
-        <w:r>
-          <w:t>Architecture</w:t>
-        </w:r>
-      </w:fldSimple>
+      <w:r>
+        <w:fldChar w:fldCharType="begin"/>
+      </w:r>
+      <w:r>
+        <w:instrText xml:space="preserve"> DOCPROPERTY  Supervisor2_organization_L2  \* MERGEFORMAT </w:instrText>
+      </w:r>
+      <w:r>
+        <w:fldChar w:fldCharType="separate"/>
+      </w:r>
+      <w:r>
+        <w:t>Architecture</w:t>
+      </w:r>
+      <w:r>
+        <w:fldChar w:fldCharType="end"/>
+      </w:r>
       <w:r>
         <w:t>” }},</w:t>
       </w:r>
@@ -12950,11 +13432,21 @@
       <w:r>
         <w:t>”First name”: ”</w:t>
       </w:r>
-      <w:fldSimple w:instr=" DOCPROPERTY  Supervisor3_First_name  \* MERGEFORMAT ">
-        <w:r>
-          <w:t>Third Busy</w:t>
-        </w:r>
-      </w:fldSimple>
+      <w:r>
+        <w:fldChar w:fldCharType="begin"/>
+      </w:r>
+      <w:r>
+        <w:instrText xml:space="preserve"> DOCPROPERTY  Supervisor3_First_name  \* MERGEFORMAT </w:instrText>
+      </w:r>
+      <w:r>
+        <w:fldChar w:fldCharType="separate"/>
+      </w:r>
+      <w:r>
+        <w:t>Third Busy</w:t>
+      </w:r>
+      <w:r>
+        <w:fldChar w:fldCharType="end"/>
+      </w:r>
       <w:r>
         <w:t>”,</w:t>
       </w:r>
@@ -12964,11 +13456,21 @@
       <w:r>
         <w:t>”E-mail”: ”</w:t>
       </w:r>
-      <w:fldSimple w:instr=" DOCPROPERTY  Supervisor3_E-mail  \* MERGEFORMAT ">
-        <w:r>
-          <w:t>sc@tu.va</w:t>
-        </w:r>
-      </w:fldSimple>
+      <w:r>
+        <w:fldChar w:fldCharType="begin"/>
+      </w:r>
+      <w:r>
+        <w:instrText xml:space="preserve"> DOCPROPERTY  Supervisor3_E-mail  \* MERGEFORMAT </w:instrText>
+      </w:r>
+      <w:r>
+        <w:fldChar w:fldCharType="separate"/>
+      </w:r>
+      <w:r>
+        <w:t>sc@tu.va</w:t>
+      </w:r>
+      <w:r>
+        <w:fldChar w:fldCharType="end"/>
+      </w:r>
       <w:r>
         <w:t>”,</w:t>
       </w:r>
@@ -12986,11 +13488,21 @@
       <w:r>
         <w:t>”: ”</w:t>
       </w:r>
-      <w:fldSimple w:instr=" DOCPROPERTY  Supervisor3_Other_organisation  \* MERGEFORMAT ">
-        <w:r>
-          <w:t>Timbuktu University, Department of Pseudoscience</w:t>
-        </w:r>
-      </w:fldSimple>
+      <w:r>
+        <w:fldChar w:fldCharType="begin"/>
+      </w:r>
+      <w:r>
+        <w:instrText xml:space="preserve"> DOCPROPERTY  Supervisor3_Other_organisation  \* MERGEFORMAT </w:instrText>
+      </w:r>
+      <w:r>
+        <w:fldChar w:fldCharType="separate"/>
+      </w:r>
+      <w:r>
+        <w:t>Timbuktu University, Department of Pseudoscience</w:t>
+      </w:r>
+      <w:r>
+        <w:fldChar w:fldCharType="end"/>
+      </w:r>
       <w:r>
         <w:t>”},</w:t>
       </w:r>
@@ -13002,11 +13514,21 @@
       <w:r>
         <w:t>”Examiner1”: { ”Last name”: ”</w:t>
       </w:r>
-      <w:fldSimple w:instr=" DOCPROPERTY  Examiner1_Last_name  \* MERGEFORMAT ">
-        <w:r>
-          <w:t>Maguire Jr.</w:t>
-        </w:r>
-      </w:fldSimple>
+      <w:r>
+        <w:fldChar w:fldCharType="begin"/>
+      </w:r>
+      <w:r>
+        <w:instrText xml:space="preserve"> DOCPROPERTY  Examiner1_Last_name  \* MERGEFORMAT </w:instrText>
+      </w:r>
+      <w:r>
+        <w:fldChar w:fldCharType="separate"/>
+      </w:r>
+      <w:r>
+        <w:t>Maguire Jr.</w:t>
+      </w:r>
+      <w:r>
+        <w:fldChar w:fldCharType="end"/>
+      </w:r>
       <w:r>
         <w:t>”,</w:t>
       </w:r>
@@ -13016,11 +13538,24 @@
       <w:r>
         <w:t>”First name”: ”</w:t>
       </w:r>
-      <w:fldSimple w:instr=" DOCPROPERTY  Examiner1_First_name  \* MERGEFORMAT ">
-        <w:r>
-          <w:t>Gerald Q.</w:t>
-        </w:r>
-      </w:fldSimple>
+      <w:r>
+        <w:fldChar w:fldCharType="begin"/>
+      </w:r>
+      <w:r>
+        <w:instrText xml:space="preserve"> DO</w:instrText>
+      </w:r>
+      <w:r>
+        <w:instrText xml:space="preserve">CPROPERTY  Examiner1_First_name  \* MERGEFORMAT </w:instrText>
+      </w:r>
+      <w:r>
+        <w:fldChar w:fldCharType="separate"/>
+      </w:r>
+      <w:r>
+        <w:t>Gerald Q.</w:t>
+      </w:r>
+      <w:r>
+        <w:fldChar w:fldCharType="end"/>
+      </w:r>
       <w:r>
         <w:t>”,</w:t>
       </w:r>
@@ -13030,11 +13565,21 @@
       <w:r>
         <w:t>”Local User Id”: ”</w:t>
       </w:r>
-      <w:fldSimple w:instr=" DOCPROPERTY  &quot;Examiner1_Local User Id&quot;  \* MERGEFORMAT ">
-        <w:r>
-          <w:t>u1d13i2c</w:t>
-        </w:r>
-      </w:fldSimple>
+      <w:r>
+        <w:fldChar w:fldCharType="begin"/>
+      </w:r>
+      <w:r>
+        <w:instrText xml:space="preserve"> DOCPROPERTY  "Examiner1_Local User Id"  \* MERGEFORMAT </w:instrText>
+      </w:r>
+      <w:r>
+        <w:fldChar w:fldCharType="separate"/>
+      </w:r>
+      <w:r>
+        <w:t>u1d13i2c</w:t>
+      </w:r>
+      <w:r>
+        <w:fldChar w:fldCharType="end"/>
+      </w:r>
       <w:r>
         <w:t>”,</w:t>
       </w:r>
@@ -13044,11 +13589,21 @@
       <w:r>
         <w:t>”E-mail”: ”</w:t>
       </w:r>
-      <w:fldSimple w:instr=" DOCPROPERTY  Examiner1_E-mail  \* MERGEFORMAT ">
-        <w:r>
-          <w:t>maguire@kth.se</w:t>
-        </w:r>
-      </w:fldSimple>
+      <w:r>
+        <w:fldChar w:fldCharType="begin"/>
+      </w:r>
+      <w:r>
+        <w:instrText xml:space="preserve"> DOCPROPERTY  Examiner1_E-mail  \* MERGEFORMAT </w:instrText>
+      </w:r>
+      <w:r>
+        <w:fldChar w:fldCharType="separate"/>
+      </w:r>
+      <w:r>
+        <w:t>maguire@kth.se</w:t>
+      </w:r>
+      <w:r>
+        <w:fldChar w:fldCharType="end"/>
+      </w:r>
       <w:r>
         <w:t>”,</w:t>
       </w:r>
@@ -13066,11 +13621,24 @@
       <w:r>
         <w:t>”: {”L1”: ”</w:t>
       </w:r>
-      <w:fldSimple w:instr=" DOCPROPERTY  Examiner1_organization_L1  \* MERGEFORMAT ">
-        <w:r>
-          <w:t>School of Electrical Engineering and Computer Science</w:t>
-        </w:r>
-      </w:fldSimple>
+      <w:r>
+        <w:fldChar w:fldCharType="begin"/>
+      </w:r>
+      <w:r>
+        <w:instrText xml:space="preserve"> DO</w:instrText>
+      </w:r>
+      <w:r>
+        <w:instrText xml:space="preserve">CPROPERTY  Examiner1_organization_L1  \* MERGEFORMAT </w:instrText>
+      </w:r>
+      <w:r>
+        <w:fldChar w:fldCharType="separate"/>
+      </w:r>
+      <w:r>
+        <w:t>School of Electrical Engineering and Computer Science</w:t>
+      </w:r>
+      <w:r>
+        <w:fldChar w:fldCharType="end"/>
+      </w:r>
       <w:r>
         <w:t>”,</w:t>
       </w:r>
@@ -13080,11 +13648,21 @@
       <w:r>
         <w:t>”L2”: ”</w:t>
       </w:r>
-      <w:fldSimple w:instr=" DOCPROPERTY  Examiner1_organization_L2  \* MERGEFORMAT ">
-        <w:r>
-          <w:t>Computer Science</w:t>
-        </w:r>
-      </w:fldSimple>
+      <w:r>
+        <w:fldChar w:fldCharType="begin"/>
+      </w:r>
+      <w:r>
+        <w:instrText xml:space="preserve"> DOCPROPERTY  Examiner1_organization_L2  \* MERGEFORMAT </w:instrText>
+      </w:r>
+      <w:r>
+        <w:fldChar w:fldCharType="separate"/>
+      </w:r>
+      <w:r>
+        <w:t>Computer Science</w:t>
+      </w:r>
+      <w:r>
+        <w:fldChar w:fldCharType="end"/>
+      </w:r>
       <w:r>
         <w:t>” }},</w:t>
       </w:r>
@@ -13143,11 +13721,21 @@
       <w:r>
         <w:t>"National Subject Categories": "</w:t>
       </w:r>
-      <w:fldSimple w:instr=" DOCPROPERTY  &quot;National Subject Categories&quot;  \* MERGEFORMAT ">
-        <w:r>
-          <w:t>10201, 10206</w:t>
-        </w:r>
-      </w:fldSimple>
+      <w:r>
+        <w:fldChar w:fldCharType="begin"/>
+      </w:r>
+      <w:r>
+        <w:instrText xml:space="preserve"> DOCPROPERTY  "National Subject Categories"  \* MERGEFORMAT </w:instrText>
+      </w:r>
+      <w:r>
+        <w:fldChar w:fldCharType="separate"/>
+      </w:r>
+      <w:r>
+        <w:t>10201, 10206</w:t>
+      </w:r>
+      <w:r>
+        <w:fldChar w:fldCharType="end"/>
+      </w:r>
       <w:r>
         <w:t>",</w:t>
       </w:r>
@@ -13194,7 +13782,6 @@
       <w:r>
         <w:t>”Number of pages”: ”</w:t>
       </w:r>
-      <w:bookmarkStart w:id="188" w:name="_GoBack"/>
       <w:r>
         <w:fldChar w:fldCharType="begin"/>
       </w:r>
@@ -13240,7 +13827,6 @@
       <w:r>
         <w:fldChar w:fldCharType="end"/>
       </w:r>
-      <w:bookmarkEnd w:id="188"/>
       <w:r>
         <w:t>”},</w:t>
       </w:r>
@@ -13248,6 +13834,9 @@
     <w:p>
       <w:pPr>
         <w:pStyle w:val="ForDIVAItem"/>
+        <w:rPr>
+          <w:rStyle w:val="SubtleEmphasis"/>
+        </w:rPr>
       </w:pPr>
       <w:r>
         <w:t>”Series”: { ”Title of series”</w:t>
@@ -13275,14 +13864,27 @@
       <w:r>
         <w:t>” , ”No. in series”: ”</w:t>
       </w:r>
-      <w:fldSimple w:instr=" DOCPROPERTY  Number_in_series  \* MERGEFORMAT ">
-        <w:r>
-          <w:t>2021:00</w:t>
-        </w:r>
-      </w:fldSimple>
+      <w:r>
+        <w:fldChar w:fldCharType="begin"/>
+      </w:r>
+      <w:r>
+        <w:instrText xml:space="preserve"> DOCPROPERTY  Number_in_series  \* MERGEFORMAT </w:instrText>
+      </w:r>
+      <w:r>
+        <w:fldChar w:fldCharType="separate"/>
+      </w:r>
+      <w:r>
+        <w:t>2021:00</w:t>
+      </w:r>
+      <w:r>
+        <w:fldChar w:fldCharType="end"/>
+      </w:r>
       <w:r>
         <w:t>” }</w:t>
       </w:r>
+      <w:r>
+        <w:t>,</w:t>
+      </w:r>
     </w:p>
     <w:p>
       <w:pPr>
@@ -13341,11 +13943,21 @@
       <w:r>
         <w:t>Date": "</w:t>
       </w:r>
-      <w:fldSimple w:instr=" DOCPROPERTY  Presentation_Date  \* MERGEFORMAT ">
-        <w:r>
-          <w:t>2021-03-15 13:00</w:t>
-        </w:r>
-      </w:fldSimple>
+      <w:r>
+        <w:fldChar w:fldCharType="begin"/>
+      </w:r>
+      <w:r>
+        <w:instrText xml:space="preserve"> DOCPROPERTY  Presentation_Date  \* MERGEFORMAT </w:instrText>
+      </w:r>
+      <w:r>
+        <w:fldChar w:fldCharType="separate"/>
+      </w:r>
+      <w:r>
+        <w:t>2021-03-15 13:00</w:t>
+      </w:r>
+      <w:r>
+        <w:fldChar w:fldCharType="end"/>
+      </w:r>
       <w:r>
         <w:t>",</w:t>
       </w:r>
@@ -13381,11 +13993,21 @@
       <w:r>
         <w:t>"Room": "</w:t>
       </w:r>
-      <w:fldSimple w:instr=" DOCPROPERTY  Presentation_Room  \* MERGEFORMAT ">
-        <w:r>
-          <w:t>via Zoom https://kth-se.zoom.us/j/ddddddddddd</w:t>
-        </w:r>
-      </w:fldSimple>
+      <w:r>
+        <w:fldChar w:fldCharType="begin"/>
+      </w:r>
+      <w:r>
+        <w:instrText xml:space="preserve"> DOCPROPERTY  Presentation_Room  \* MERGEFORMAT </w:instrText>
+      </w:r>
+      <w:r>
+        <w:fldChar w:fldCharType="separate"/>
+      </w:r>
+      <w:r>
+        <w:t>via Zoom https://kth-se.zoom.us/j/ddddddddddd</w:t>
+      </w:r>
+      <w:r>
+        <w:fldChar w:fldCharType="end"/>
+      </w:r>
       <w:r>
         <w:t>",</w:t>
       </w:r>
@@ -13432,11 +14054,24 @@
       <w:r>
         <w:t>"City": "</w:t>
       </w:r>
-      <w:fldSimple w:instr=" DOCPROPERTY  Presentation_City  \* MERGEFORMAT ">
-        <w:r>
-          <w:t>Stockholm</w:t>
-        </w:r>
-      </w:fldSimple>
+      <w:r>
+        <w:fldChar w:fldCharType="begin"/>
+      </w:r>
+      <w:r>
+        <w:instrText xml:space="preserve"> DOCPROPERTY  Presentati</w:instrText>
+      </w:r>
+      <w:r>
+        <w:instrText xml:space="preserve">on_City  \* MERGEFORMAT </w:instrText>
+      </w:r>
+      <w:r>
+        <w:fldChar w:fldCharType="separate"/>
+      </w:r>
+      <w:r>
+        <w:t>Stockholm</w:t>
+      </w:r>
+      <w:r>
+        <w:fldChar w:fldCharType="end"/>
+      </w:r>
       <w:r>
         <w:t>"</w:t>
       </w:r>
@@ -13449,75 +14084,45 @@
     </w:p>
     <w:p>
       <w:pPr>
-        <w:pStyle w:val="Bodytextfirstparagraph"/>
-        <w:rPr>
-          <w:color w:val="FF0000"/>
-        </w:rPr>
-      </w:pPr>
-      <w:r>
-        <w:rPr>
-          <w:color w:val="FF0000"/>
-        </w:rPr>
+        <w:pStyle w:val="ForDIVAItem"/>
+      </w:pPr>
+      <w:r>
         <w:t xml:space="preserve">”Number of </w:t>
       </w:r>
       <w:proofErr w:type="spellStart"/>
       <w:r>
-        <w:rPr>
-          <w:color w:val="FF0000"/>
-        </w:rPr>
         <w:t>lang</w:t>
       </w:r>
       <w:proofErr w:type="spellEnd"/>
       <w:r>
-        <w:rPr>
-          <w:color w:val="FF0000"/>
-        </w:rPr>
         <w:t xml:space="preserve"> instances”: "2",</w:t>
       </w:r>
     </w:p>
     <w:p>
       <w:pPr>
-        <w:pStyle w:val="Bodytextfirstparagraph"/>
-        <w:rPr>
-          <w:color w:val="FF0000"/>
-        </w:rPr>
-      </w:pPr>
-      <w:r>
-        <w:rPr>
-          <w:color w:val="FF0000"/>
-        </w:rPr>
+        <w:pStyle w:val="ForDIVAItem"/>
+      </w:pPr>
+      <w:r>
         <w:lastRenderedPageBreak/>
         <w:t>”</w:t>
       </w:r>
       <w:proofErr w:type="gramStart"/>
       <w:r>
-        <w:rPr>
-          <w:color w:val="FF0000"/>
-        </w:rPr>
         <w:t>Abstract[</w:t>
       </w:r>
       <w:proofErr w:type="spellStart"/>
       <w:proofErr w:type="gramEnd"/>
       <w:r>
-        <w:rPr>
-          <w:color w:val="FF0000"/>
-        </w:rPr>
         <w:t>eng</w:t>
       </w:r>
       <w:proofErr w:type="spellEnd"/>
       <w:r>
-        <w:rPr>
-          <w:color w:val="FF0000"/>
-        </w:rPr>
         <w:t>]”: €€€€</w:t>
       </w:r>
     </w:p>
     <w:p>
       <w:pPr>
-        <w:pStyle w:val="Bodytextfirstparagraph"/>
-        <w:rPr>
-          <w:color w:val="FF0000"/>
-        </w:rPr>
+        <w:pStyle w:val="ForDIVAItem"/>
       </w:pPr>
       <w:r>
         <w:fldChar w:fldCharType="begin"/>
@@ -13526,181 +14131,123 @@
         <w:instrText xml:space="preserve"> REF EnglishAbstract \h </w:instrText>
       </w:r>
       <w:r>
+        <w:instrText xml:space="preserve"> \* MERGEFORMAT </w:instrText>
+      </w:r>
+      <w:r>
         <w:fldChar w:fldCharType="separate"/>
       </w:r>
       <w:r>
-        <w:rPr>
-          <w:color w:val="FF0000"/>
-        </w:rPr>
-        <w:t xml:space="preserve">Write an abstract with the following </w:t>
+        <w:t xml:space="preserve">Write an </w:t>
+      </w:r>
+      <w:commentRangeStart w:id="189"/>
+      <w:r>
+        <w:t>abstract</w:t>
+      </w:r>
+      <w:commentRangeEnd w:id="189"/>
+      <w:r>
+        <w:t xml:space="preserve"> with the following </w:t>
       </w:r>
       <w:r>
         <w:rPr>
           <w:noProof/>
-          <w:color w:val="FF0000"/>
         </w:rPr>
         <w:t>components</w:t>
       </w:r>
       <w:r>
-        <w:rPr>
-          <w:color w:val="FF0000"/>
-        </w:rPr>
         <w:t>:</w:t>
       </w:r>
     </w:p>
     <w:p>
       <w:pPr>
-        <w:pStyle w:val="BodyText"/>
-        <w:numPr>
-          <w:ilvl w:val="0"/>
-          <w:numId w:val="25"/>
-        </w:numPr>
-        <w:rPr>
-          <w:color w:val="FF0000"/>
-        </w:rPr>
-      </w:pPr>
-      <w:r>
-        <w:rPr>
-          <w:color w:val="FF0000"/>
-        </w:rPr>
-        <w:t>What is the topic area? (optional) Introduces the subject area for the project.</w:t>
-      </w:r>
-    </w:p>
-    <w:p>
-      <w:pPr>
-        <w:pStyle w:val="BodyText"/>
-        <w:numPr>
-          <w:ilvl w:val="0"/>
-          <w:numId w:val="25"/>
-        </w:numPr>
-        <w:rPr>
-          <w:color w:val="FF0000"/>
-        </w:rPr>
-      </w:pPr>
-      <w:r>
-        <w:rPr>
-          <w:color w:val="FF0000"/>
-        </w:rPr>
+        <w:pStyle w:val="ForDIVAItem"/>
+      </w:pPr>
+      <w:r>
+        <w:t>What is the topic area? (</w:t>
+      </w:r>
+      <w:proofErr w:type="gramStart"/>
+      <w:r>
+        <w:t>optional</w:t>
+      </w:r>
+      <w:proofErr w:type="gramEnd"/>
+      <w:r>
+        <w:t xml:space="preserve">) </w:t>
+      </w:r>
+      <w:proofErr w:type="gramStart"/>
+      <w:r>
+        <w:t>Introduces the subject area for the project.</w:t>
+      </w:r>
+      <w:proofErr w:type="gramEnd"/>
+    </w:p>
+    <w:p>
+      <w:pPr>
+        <w:pStyle w:val="ForDIVAItem"/>
+      </w:pPr>
+      <w:r>
         <w:t>Short problem statement</w:t>
       </w:r>
     </w:p>
     <w:p>
       <w:pPr>
-        <w:pStyle w:val="BodyText"/>
-        <w:numPr>
-          <w:ilvl w:val="0"/>
-          <w:numId w:val="25"/>
-        </w:numPr>
-        <w:rPr>
-          <w:color w:val="FF0000"/>
-        </w:rPr>
-      </w:pPr>
-      <w:r>
-        <w:rPr>
-          <w:color w:val="FF0000"/>
-        </w:rPr>
+        <w:pStyle w:val="ForDIVAItem"/>
+      </w:pPr>
+      <w:r>
         <w:t xml:space="preserve">Why was this problem worth </w:t>
       </w:r>
       <w:r>
         <w:rPr>
           <w:noProof/>
-          <w:color w:val="FF0000"/>
         </w:rPr>
         <w:t>a Master’s</w:t>
       </w:r>
       <w:r>
-        <w:rPr>
-          <w:color w:val="FF0000"/>
-        </w:rPr>
-        <w:t xml:space="preserve"> thesis project? (i.e., why is the problem both significant and of</w:t>
-      </w:r>
-      <w:r>
-        <w:rPr>
-          <w:color w:val="FF0000"/>
-        </w:rPr>
-        <w:t xml:space="preserve"> a</w:t>
-      </w:r>
-      <w:r>
-        <w:rPr>
-          <w:color w:val="FF0000"/>
-        </w:rPr>
-        <w:t xml:space="preserve"> </w:t>
+        <w:t xml:space="preserve"> thesis project? (i.e., why is the problem both significant and of a </w:t>
       </w:r>
       <w:r>
         <w:rPr>
           <w:noProof/>
-          <w:color w:val="FF0000"/>
         </w:rPr>
         <w:t>suitable</w:t>
       </w:r>
       <w:r>
-        <w:rPr>
-          <w:color w:val="FF0000"/>
-        </w:rPr>
         <w:t xml:space="preserve"> degree of difficulty for a Master’s thesis project? Why has no one else solved it yet?)</w:t>
       </w:r>
     </w:p>
     <w:p>
       <w:pPr>
-        <w:pStyle w:val="BodyText"/>
-        <w:numPr>
-          <w:ilvl w:val="0"/>
-          <w:numId w:val="25"/>
-        </w:numPr>
-        <w:rPr>
-          <w:color w:val="FF0000"/>
-        </w:rPr>
-      </w:pPr>
-      <w:r>
-        <w:rPr>
-          <w:color w:val="FF0000"/>
-        </w:rPr>
+        <w:pStyle w:val="ForDIVAItem"/>
+      </w:pPr>
+      <w:r>
         <w:t>How did you solve the problem? What was your method/insight?</w:t>
       </w:r>
     </w:p>
     <w:p>
       <w:pPr>
-        <w:pStyle w:val="BodyText"/>
-        <w:numPr>
-          <w:ilvl w:val="0"/>
-          <w:numId w:val="25"/>
-        </w:numPr>
-        <w:rPr>
-          <w:color w:val="FF0000"/>
-        </w:rPr>
-      </w:pPr>
+        <w:pStyle w:val="ForDIVAItem"/>
+      </w:pPr>
+      <w:commentRangeStart w:id="190"/>
       <w:r>
         <w:rPr>
           <w:b/>
           <w:bCs/>
-          <w:color w:val="FF0000"/>
         </w:rPr>
         <w:t>Results/Conclusions/Consequences/Impact</w:t>
       </w:r>
-      <w:r>
-        <w:rPr>
-          <w:color w:val="FF0000"/>
-        </w:rPr>
+      <w:commentRangeEnd w:id="190"/>
+      <w:r>
         <w:t xml:space="preserve">: What are your key results/conclusions? What will others do </w:t>
       </w:r>
       <w:proofErr w:type="gramStart"/>
       <w:r>
-        <w:rPr>
-          <w:color w:val="FF0000"/>
-        </w:rPr>
         <w:t>based</w:t>
       </w:r>
       <w:proofErr w:type="gramEnd"/>
       <w:r>
-        <w:rPr>
-          <w:color w:val="FF0000"/>
-        </w:rPr>
         <w:t xml:space="preserve"> upon your results? What can be done now that you have finished - that could not be done before your thesis project was completed?</w:t>
       </w:r>
     </w:p>
     <w:p>
       <w:pPr>
-        <w:pStyle w:val="BodyText"/>
+        <w:pStyle w:val="ForDIVAItem"/>
       </w:pPr>
       <w:r>
         <w:fldChar w:fldCharType="end"/>
@@ -13708,60 +14255,37 @@
     </w:p>
     <w:p>
       <w:pPr>
-        <w:pStyle w:val="Bodytextfirstparagraph"/>
-        <w:rPr>
-          <w:color w:val="FF0000"/>
-        </w:rPr>
-      </w:pPr>
-      <w:r>
-        <w:rPr>
-          <w:color w:val="FF0000"/>
-        </w:rPr>
+        <w:pStyle w:val="ForDIVAItem"/>
+      </w:pPr>
+      <w:r>
         <w:t>€€€€,</w:t>
       </w:r>
     </w:p>
     <w:p>
       <w:pPr>
-        <w:pStyle w:val="Bodytextfirstparagraph"/>
-        <w:rPr>
-          <w:color w:val="FF0000"/>
-        </w:rPr>
-      </w:pPr>
-      <w:r>
-        <w:rPr>
-          <w:color w:val="FF0000"/>
-        </w:rPr>
+        <w:pStyle w:val="ForDIVAItem"/>
+      </w:pPr>
+      <w:r>
         <w:t>”</w:t>
       </w:r>
       <w:proofErr w:type="gramStart"/>
       <w:r>
-        <w:rPr>
-          <w:color w:val="FF0000"/>
-        </w:rPr>
         <w:t>Keywords[</w:t>
       </w:r>
       <w:proofErr w:type="spellStart"/>
       <w:proofErr w:type="gramEnd"/>
       <w:r>
-        <w:rPr>
-          <w:color w:val="FF0000"/>
-        </w:rPr>
         <w:t>eng</w:t>
       </w:r>
       <w:proofErr w:type="spellEnd"/>
       <w:r>
-        <w:rPr>
-          <w:color w:val="FF0000"/>
-        </w:rPr>
         <w:t>]”: €€€€</w:t>
       </w:r>
     </w:p>
-    <w:p>
-      <w:pPr>
-        <w:pStyle w:val="Bodytextfirstparagraph"/>
-        <w:rPr>
-          <w:color w:val="FF0000"/>
-        </w:rPr>
+    <w:bookmarkStart w:id="191" w:name="_GoBack"/>
+    <w:p>
+      <w:pPr>
+        <w:pStyle w:val="ForDIVAItem"/>
       </w:pPr>
       <w:r>
         <w:fldChar w:fldCharType="begin"/>
@@ -13770,229 +14294,140 @@
         <w:instrText xml:space="preserve"> REF EnglishKeywords \h </w:instrText>
       </w:r>
       <w:r>
+        <w:instrText xml:space="preserve"> \* MERGEFORMAT </w:instrText>
+      </w:r>
+      <w:r>
         <w:fldChar w:fldCharType="separate"/>
       </w:r>
       <w:r>
-        <w:rPr>
-          <w:color w:val="FF0000"/>
-        </w:rPr>
         <w:t>5-6 keywords</w:t>
       </w:r>
       <w:r>
         <w:fldChar w:fldCharType="end"/>
       </w:r>
     </w:p>
-    <w:p>
-      <w:pPr>
-        <w:pStyle w:val="Bodytextfirstparagraph"/>
-        <w:rPr>
-          <w:color w:val="FF0000"/>
-        </w:rPr>
-      </w:pPr>
-      <w:r>
-        <w:rPr>
-          <w:color w:val="FF0000"/>
-        </w:rPr>
+    <w:bookmarkEnd w:id="191"/>
+    <w:p>
+      <w:pPr>
+        <w:pStyle w:val="ForDIVAItem"/>
+      </w:pPr>
+      <w:r>
         <w:t>€€€€,</w:t>
       </w:r>
     </w:p>
     <w:p>
       <w:pPr>
-        <w:pStyle w:val="Bodytextfirstparagraph"/>
-        <w:rPr>
-          <w:color w:val="FF0000"/>
-        </w:rPr>
-      </w:pPr>
-      <w:r>
-        <w:rPr>
-          <w:color w:val="FF0000"/>
-        </w:rPr>
+        <w:pStyle w:val="ForDIVAItem"/>
+      </w:pPr>
+      <w:r>
         <w:t>”</w:t>
       </w:r>
       <w:proofErr w:type="gramStart"/>
       <w:r>
-        <w:rPr>
-          <w:color w:val="FF0000"/>
-        </w:rPr>
         <w:t>Abstract[</w:t>
       </w:r>
       <w:proofErr w:type="spellStart"/>
       <w:proofErr w:type="gramEnd"/>
       <w:r>
-        <w:rPr>
-          <w:color w:val="FF0000"/>
-        </w:rPr>
         <w:t>swe</w:t>
       </w:r>
       <w:proofErr w:type="spellEnd"/>
       <w:r>
-        <w:rPr>
-          <w:color w:val="FF0000"/>
-        </w:rPr>
         <w:t>]”: €€€€</w:t>
       </w:r>
     </w:p>
     <w:p>
       <w:pPr>
-        <w:pStyle w:val="Bodytextfirstparagraph"/>
-        <w:rPr>
-          <w:color w:val="FF0000"/>
-        </w:rPr>
-      </w:pPr>
-      <w:r>
-        <w:rPr>
-          <w:color w:val="FF0000"/>
-        </w:rPr>
+        <w:pStyle w:val="ForDIVAItem"/>
+      </w:pPr>
+      <w:r>
         <w:fldChar w:fldCharType="begin"/>
       </w:r>
       <w:r>
-        <w:rPr>
-          <w:color w:val="FF0000"/>
-        </w:rPr>
         <w:instrText xml:space="preserve"> REF SwedishAbstract \h </w:instrText>
       </w:r>
       <w:r>
-        <w:rPr>
-          <w:color w:val="FF0000"/>
-        </w:rPr>
-      </w:r>
-      <w:r>
-        <w:rPr>
-          <w:color w:val="FF0000"/>
-        </w:rPr>
+        <w:instrText xml:space="preserve"> \* MERGEFORMAT </w:instrText>
+      </w:r>
+      <w:r>
         <w:fldChar w:fldCharType="separate"/>
       </w:r>
       <w:r>
         <w:t>(Swedish abstract to be added.)</w:t>
       </w:r>
       <w:r>
-        <w:rPr>
-          <w:color w:val="FF0000"/>
-        </w:rPr>
         <w:fldChar w:fldCharType="end"/>
       </w:r>
     </w:p>
     <w:p>
       <w:pPr>
-        <w:pStyle w:val="Bodytextfirstparagraph"/>
-        <w:rPr>
-          <w:color w:val="FF0000"/>
-        </w:rPr>
-      </w:pPr>
-      <w:r>
-        <w:rPr>
-          <w:color w:val="FF0000"/>
-        </w:rPr>
+        <w:pStyle w:val="ForDIVAItem"/>
+      </w:pPr>
+      <w:r>
         <w:t>€€€€,</w:t>
       </w:r>
     </w:p>
     <w:p>
       <w:pPr>
-        <w:pStyle w:val="Bodytextfirstparagraph"/>
-        <w:rPr>
-          <w:color w:val="FF0000"/>
-        </w:rPr>
-      </w:pPr>
-      <w:r>
-        <w:rPr>
-          <w:color w:val="FF0000"/>
-        </w:rPr>
+        <w:pStyle w:val="ForDIVAItem"/>
+      </w:pPr>
+      <w:r>
         <w:t>”</w:t>
       </w:r>
       <w:proofErr w:type="gramStart"/>
       <w:r>
-        <w:rPr>
-          <w:color w:val="FF0000"/>
-        </w:rPr>
         <w:t>Keywords[</w:t>
       </w:r>
       <w:proofErr w:type="spellStart"/>
       <w:proofErr w:type="gramEnd"/>
       <w:r>
-        <w:rPr>
-          <w:color w:val="FF0000"/>
-        </w:rPr>
         <w:t>swe</w:t>
       </w:r>
       <w:proofErr w:type="spellEnd"/>
       <w:r>
-        <w:rPr>
-          <w:color w:val="FF0000"/>
-        </w:rPr>
         <w:t>]”: €€€€</w:t>
       </w:r>
     </w:p>
     <w:p>
       <w:pPr>
-        <w:pStyle w:val="Bodytextfirstparagraph"/>
-        <w:rPr>
-          <w:color w:val="FF0000"/>
-        </w:rPr>
-      </w:pPr>
-      <w:r>
-        <w:rPr>
-          <w:color w:val="FF0000"/>
-        </w:rPr>
+        <w:pStyle w:val="ForDIVAItem"/>
+      </w:pPr>
+      <w:r>
         <w:fldChar w:fldCharType="begin"/>
       </w:r>
       <w:r>
         <w:instrText xml:space="preserve"> REF SwedishKeywords \h </w:instrText>
       </w:r>
       <w:r>
-        <w:rPr>
-          <w:color w:val="FF0000"/>
-        </w:rPr>
-      </w:r>
-      <w:r>
-        <w:rPr>
-          <w:color w:val="FF0000"/>
-        </w:rPr>
+        <w:instrText xml:space="preserve"> \* MERGEFORMAT </w:instrText>
+      </w:r>
+      <w:r>
         <w:fldChar w:fldCharType="separate"/>
       </w:r>
       <w:r>
-        <w:rPr>
-          <w:color w:val="FF0000"/>
-        </w:rPr>
         <w:t xml:space="preserve">5-6 </w:t>
       </w:r>
       <w:r>
         <w:rPr>
           <w:noProof/>
-          <w:color w:val="FF0000"/>
-        </w:rPr>
-        <w:t>nyckelord</w:t>
-      </w:r>
-      <w:r>
-        <w:rPr>
-          <w:noProof/>
-          <w:color w:val="FF0000"/>
-        </w:rPr>
-        <w:t xml:space="preserve"> </w:t>
-      </w:r>
-      <w:r>
-        <w:rPr>
-          <w:color w:val="FF0000"/>
-        </w:rPr>
+        </w:rPr>
+        <w:t xml:space="preserve">nyckelord </w:t>
+      </w:r>
+      <w:r>
         <w:fldChar w:fldCharType="end"/>
       </w:r>
     </w:p>
     <w:p>
       <w:pPr>
-        <w:pStyle w:val="Bodytextfirstparagraph"/>
-        <w:rPr>
-          <w:color w:val="FF0000"/>
-        </w:rPr>
-      </w:pPr>
-      <w:r>
-        <w:rPr>
-          <w:color w:val="FF0000"/>
-        </w:rPr>
+        <w:pStyle w:val="ForDIVAItem"/>
+      </w:pPr>
+      <w:r>
         <w:t>€€€€,</w:t>
       </w:r>
     </w:p>
     <w:p>
       <w:pPr>
-        <w:pStyle w:val="Bodytextfirstparagraph"/>
+        <w:pStyle w:val="ForDIVAItem"/>
       </w:pPr>
       <w:r>
         <w:t>}</w:t>
@@ -14000,8 +14435,7 @@
     </w:p>
     <w:p>
       <w:pPr>
-        <w:pStyle w:val="BodyText"/>
-        <w:ind w:firstLine="0"/>
+        <w:pStyle w:val="ForDIVAItem"/>
       </w:pPr>
     </w:p>
     <w:sectPr>
@@ -14847,7 +15281,7 @@
       </w:r>
     </w:p>
   </w:comment>
-  <w:comment w:id="51" w:author="maguire" w:date="2019-01-17T11:17:00Z" w:initials="gqmjr">
+  <w:comment w:id="52" w:author="maguire" w:date="2019-01-17T11:17:00Z" w:initials="gqmjr">
     <w:p>
       <w:r>
         <w:rPr>
@@ -14860,7 +15294,7 @@
       </w:r>
     </w:p>
   </w:comment>
-  <w:comment w:id="52" w:author="Gerald Q. Maguire Jr." w:date="2019-01-17T11:17:00Z" w:initials="GQMJr">
+  <w:comment w:id="53" w:author="Gerald Q. Maguire Jr." w:date="2019-01-17T11:17:00Z" w:initials="GQMJr">
     <w:p>
       <w:pPr>
         <w:pStyle w:val="CommentText"/>
@@ -14876,7 +15310,7 @@
       </w:r>
     </w:p>
   </w:comment>
-  <w:comment w:id="58" w:author="Gerald Q. Maguire Jr." w:date="2019-01-17T11:17:00Z" w:initials="GQMJr">
+  <w:comment w:id="59" w:author="Gerald Q. Maguire Jr." w:date="2019-01-17T11:17:00Z" w:initials="GQMJr">
     <w:p>
       <w:pPr>
         <w:pStyle w:val="CommentText"/>
@@ -14892,7 +15326,7 @@
       </w:r>
     </w:p>
   </w:comment>
-  <w:comment w:id="65" w:author="maguire" w:date="2019-01-17T11:17:00Z" w:initials="gqmjr">
+  <w:comment w:id="66" w:author="maguire" w:date="2019-01-17T11:17:00Z" w:initials="gqmjr">
     <w:p>
       <w:pPr>
         <w:pStyle w:val="CommentText"/>
@@ -14927,7 +15361,7 @@
       </w:r>
     </w:p>
   </w:comment>
-  <w:comment w:id="66" w:author="maguire" w:date="2019-01-17T11:17:00Z" w:initials="gqmjr">
+  <w:comment w:id="67" w:author="maguire" w:date="2019-01-17T11:17:00Z" w:initials="gqmjr">
     <w:p>
       <w:r>
         <w:rPr>
@@ -14959,7 +15393,7 @@
       </w:r>
     </w:p>
   </w:comment>
-  <w:comment w:id="71" w:author="maguire" w:date="2019-01-17T11:17:00Z" w:initials="gqmjr">
+  <w:comment w:id="72" w:author="maguire" w:date="2019-01-17T11:17:00Z" w:initials="gqmjr">
     <w:p>
       <w:pPr>
         <w:pStyle w:val="BodyText"/>
@@ -14972,28 +15406,28 @@
       </w:r>
       <w:r>
         <w:t>It is nice to bring this chapter to a close with a summary. For example, you might include a table that summarizes the ideas of others and the advantages and disadvantages of each – so that later you can compare your solution to each of these. This will also help guide you in defining the metrics that you will use for your evaluation.</w:t>
-      </w:r>
-    </w:p>
-  </w:comment>
-  <w:comment w:id="98" w:author="maguire" w:date="2019-01-17T11:17:00Z" w:initials="gqmjr">
-    <w:p>
-      <w:pPr>
-        <w:pStyle w:val="CommentText"/>
-      </w:pPr>
-      <w:r>
-        <w:rPr>
-          <w:rStyle w:val="CommentReference"/>
-        </w:rPr>
-        <w:annotationRef/>
-      </w:r>
-      <w:r>
-        <w:t>The contents and structure of this chapter will change with your choice of methodology and methods.</w:t>
       </w:r>
     </w:p>
   </w:comment>
   <w:comment w:id="99" w:author="maguire" w:date="2019-01-17T11:17:00Z" w:initials="gqmjr">
     <w:p>
       <w:pPr>
+        <w:pStyle w:val="CommentText"/>
+      </w:pPr>
+      <w:r>
+        <w:rPr>
+          <w:rStyle w:val="CommentReference"/>
+        </w:rPr>
+        <w:annotationRef/>
+      </w:r>
+      <w:r>
+        <w:t>The contents and structure of this chapter will change with your choice of methodology and methods.</w:t>
+      </w:r>
+    </w:p>
+  </w:comment>
+  <w:comment w:id="100" w:author="maguire" w:date="2019-01-17T11:17:00Z" w:initials="gqmjr">
+    <w:p>
+      <w:pPr>
         <w:pStyle w:val="BodyText"/>
         <w:rPr>
           <w:szCs w:val="24"/>
@@ -15013,7 +15447,7 @@
       </w:r>
     </w:p>
   </w:comment>
-  <w:comment w:id="103" w:author="maguire" w:date="2019-01-17T11:17:00Z" w:initials="gqmjr">
+  <w:comment w:id="104" w:author="maguire" w:date="2019-01-17T11:17:00Z" w:initials="gqmjr">
     <w:p>
       <w:pPr>
         <w:pStyle w:val="CommentText"/>
@@ -15029,7 +15463,7 @@
       </w:r>
     </w:p>
   </w:comment>
-  <w:comment w:id="154" w:author="maguire" w:date="2019-01-17T11:17:00Z" w:initials="gqmjr">
+  <w:comment w:id="155" w:author="maguire" w:date="2019-01-17T11:17:00Z" w:initials="gqmjr">
     <w:p>
       <w:pPr>
         <w:pStyle w:val="BodyText"/>
@@ -15085,7 +15519,7 @@
       </w:r>
     </w:p>
   </w:comment>
-  <w:comment w:id="182" w:author="maguire" w:date="2019-01-17T11:17:00Z" w:initials="gqmjr">
+  <w:comment w:id="183" w:author="maguire" w:date="2019-01-17T11:17:00Z" w:initials="gqmjr">
     <w:p>
       <w:pPr>
         <w:pStyle w:val="Bibliography"/>
@@ -15128,7 +15562,7 @@
       </w:pPr>
     </w:p>
   </w:comment>
-  <w:comment w:id="187" w:author="maguire" w:date="2021-07-12T15:58:00Z" w:initials="gqmjr">
+  <w:comment w:id="188" w:author="maguire" w:date="2021-07-12T15:58:00Z" w:initials="gqmjr">
     <w:p>
       <w:pPr>
         <w:pStyle w:val="CommentText"/>
@@ -15307,14 +15741,27 @@
         <w:lang w:val="en-US"/>
       </w:rPr>
     </w:pPr>
-    <w:fldSimple w:instr=" STYLEREF  &quot;Heading 1&quot;  \* MERGEFORMAT ">
-      <w:r>
-        <w:rPr>
-          <w:noProof/>
-        </w:rPr>
-        <w:t>Conclusions and Future work</w:t>
-      </w:r>
-    </w:fldSimple>
+    <w:r>
+      <w:fldChar w:fldCharType="begin"/>
+    </w:r>
+    <w:r>
+      <w:instrText xml:space="preserve"> STYLEREF  "Heading 1"  \* MERGEFORMAT </w:instrText>
+    </w:r>
+    <w:r>
+      <w:fldChar w:fldCharType="separate"/>
+    </w:r>
+    <w:r>
+      <w:rPr>
+        <w:noProof/>
+      </w:rPr>
+      <w:t>Background</w:t>
+    </w:r>
+    <w:r>
+      <w:rPr>
+        <w:noProof/>
+      </w:rPr>
+      <w:fldChar w:fldCharType="end"/>
+    </w:r>
     <w:r>
       <w:fldChar w:fldCharType="begin"/>
     </w:r>
@@ -15323,16 +15770,6 @@
         <w:lang w:val="en-US"/>
       </w:rPr>
       <w:instrText xml:space="preserve"> STYLEREF  "Unnumbered heading 1"  \* MERGEFORMAT </w:instrText>
-    </w:r>
-    <w:r>
-      <w:fldChar w:fldCharType="separate"/>
-    </w:r>
-    <w:r>
-      <w:rPr>
-        <w:noProof/>
-        <w:lang w:val="en-US"/>
-      </w:rPr>
-      <w:t>Appendix A: xxx</w:t>
     </w:r>
     <w:r>
       <w:fldChar w:fldCharType="end"/>
@@ -15373,7 +15810,7 @@
         <w:noProof/>
         <w:lang w:val="en-US"/>
       </w:rPr>
-      <w:t>19</w:t>
+      <w:t>5</w:t>
     </w:r>
     <w:r>
       <w:fldChar w:fldCharType="end"/>
@@ -15407,14 +15844,27 @@
     <w:r>
       <w:tab/>
     </w:r>
-    <w:fldSimple w:instr=" STYLEREF  &quot;Unnumbered heading 1&quot;  \* MERGEFORMAT ">
-      <w:r>
-        <w:rPr>
-          <w:noProof/>
-        </w:rPr>
-        <w:t>List of acronyms and abbreviations</w:t>
-      </w:r>
-    </w:fldSimple>
+    <w:r>
+      <w:fldChar w:fldCharType="begin"/>
+    </w:r>
+    <w:r>
+      <w:instrText xml:space="preserve"> STYLEREF  "Unnumbered heading 1"  \* MERGEFORMAT </w:instrText>
+    </w:r>
+    <w:r>
+      <w:fldChar w:fldCharType="separate"/>
+    </w:r>
+    <w:r>
+      <w:rPr>
+        <w:noProof/>
+      </w:rPr>
+      <w:t>Abstract</w:t>
+    </w:r>
+    <w:r>
+      <w:rPr>
+        <w:noProof/>
+      </w:rPr>
+      <w:fldChar w:fldCharType="end"/>
+    </w:r>
     <w:r>
       <w:t xml:space="preserve"> </w:t>
     </w:r>
@@ -15437,7 +15887,7 @@
       <w:rPr>
         <w:noProof/>
       </w:rPr>
-      <w:t>xiii</w:t>
+      <w:t>i</w:t>
     </w:r>
     <w:r>
       <w:fldChar w:fldCharType="end"/>
@@ -15465,7 +15915,7 @@
       <w:rPr>
         <w:noProof/>
       </w:rPr>
-      <w:t>8</w:t>
+      <w:t>2</w:t>
     </w:r>
     <w:r>
       <w:fldChar w:fldCharType="end"/>
@@ -15482,14 +15932,27 @@
     <w:r>
       <w:t xml:space="preserve"> </w:t>
     </w:r>
-    <w:fldSimple w:instr=" STYLEREF  &quot;Heading 1&quot;  \* MERGEFORMAT ">
-      <w:r>
-        <w:rPr>
-          <w:noProof/>
-        </w:rPr>
-        <w:t>&lt;Engineering-related content, Methodologies and Methods&gt; Use a self-explaining title</w:t>
-      </w:r>
-    </w:fldSimple>
+    <w:r>
+      <w:fldChar w:fldCharType="begin"/>
+    </w:r>
+    <w:r>
+      <w:instrText xml:space="preserve"> STYLEREF  "Heading 1"  \* MERGEFORMAT </w:instrText>
+    </w:r>
+    <w:r>
+      <w:fldChar w:fldCharType="separate"/>
+    </w:r>
+    <w:r>
+      <w:rPr>
+        <w:noProof/>
+      </w:rPr>
+      <w:t>Introduction</w:t>
+    </w:r>
+    <w:r>
+      <w:rPr>
+        <w:noProof/>
+      </w:rPr>
+      <w:fldChar w:fldCharType="end"/>
+    </w:r>
   </w:p>
 </w:hdr>
 </file>
@@ -15526,7 +15989,7 @@
         <w:noProof/>
         <w:lang w:val="en-US"/>
       </w:rPr>
-      <w:t>Conclusions and Future work</w:t>
+      <w:t>Introduction</w:t>
     </w:r>
     <w:r>
       <w:rPr>
@@ -15564,7 +16027,7 @@
         <w:noProof/>
         <w:lang w:val="en-US"/>
       </w:rPr>
-      <w:t>15</w:t>
+      <w:t>1</w:t>
     </w:r>
     <w:r>
       <w:fldChar w:fldCharType="end"/>
@@ -15637,14 +16100,27 @@
     <w:r>
       <w:tab/>
     </w:r>
-    <w:fldSimple w:instr=" STYLEREF  &quot;Unnumbered heading 1&quot;  \* MERGEFORMAT ">
-      <w:r>
-        <w:rPr>
-          <w:noProof/>
-        </w:rPr>
-        <w:t>References</w:t>
-      </w:r>
-    </w:fldSimple>
+    <w:r>
+      <w:fldChar w:fldCharType="begin"/>
+    </w:r>
+    <w:r>
+      <w:instrText xml:space="preserve"> STYLEREF  "Unnumbered heading 1"  \* MERGEFORMAT </w:instrText>
+    </w:r>
+    <w:r>
+      <w:fldChar w:fldCharType="separate"/>
+    </w:r>
+    <w:r>
+      <w:rPr>
+        <w:noProof/>
+      </w:rPr>
+      <w:t>References</w:t>
+    </w:r>
+    <w:r>
+      <w:rPr>
+        <w:noProof/>
+      </w:rPr>
+      <w:fldChar w:fldCharType="end"/>
+    </w:r>
     <w:r>
       <w:t xml:space="preserve"> </w:t>
     </w:r>
@@ -18775,15 +19251,13 @@
   </w:style>
   <w:style w:type="paragraph" w:customStyle="1" w:styleId="School">
     <w:name w:val="School"/>
-    <w:basedOn w:val="NoSpacing"/>
-    <w:rsid w:val="00E177E9"/>
+    <w:basedOn w:val="Examiner"/>
+    <w:rsid w:val="00431750"/>
     <w:pPr>
-      <w:spacing w:line="200" w:lineRule="exact"/>
+      <w:ind w:firstLine="567"/>
     </w:pPr>
     <w:rPr>
-      <w:rFonts w:ascii="Arial" w:hAnsi="Arial" w:cs="Times New Roman"/>
-      <w:sz w:val="16"/>
-      <w:szCs w:val="32"/>
+      <w:rFonts w:cs="Arial"/>
     </w:rPr>
   </w:style>
   <w:style w:type="paragraph" w:customStyle="1" w:styleId="Unnumberedheading1">
@@ -21092,6 +21566,18 @@
     </w:pPr>
     <w:rPr>
       <w:rFonts w:ascii="Arial" w:hAnsi="Arial" w:cs="Arial"/>
+    </w:rPr>
+  </w:style>
+  <w:style w:type="character" w:styleId="SubtleEmphasis">
+    <w:name w:val="Subtle Emphasis"/>
+    <w:basedOn w:val="DefaultParagraphFont"/>
+    <w:uiPriority w:val="19"/>
+    <w:qFormat/>
+    <w:rsid w:val="00825242"/>
+    <w:rPr>
+      <w:i/>
+      <w:iCs/>
+      <w:color w:val="808080" w:themeColor="text1" w:themeTint="7F"/>
     </w:rPr>
   </w:style>
 </w:styles>
@@ -22030,15 +22516,13 @@
   </w:style>
   <w:style w:type="paragraph" w:customStyle="1" w:styleId="School">
     <w:name w:val="School"/>
-    <w:basedOn w:val="NoSpacing"/>
-    <w:rsid w:val="00E177E9"/>
+    <w:basedOn w:val="Examiner"/>
+    <w:rsid w:val="00431750"/>
     <w:pPr>
-      <w:spacing w:line="200" w:lineRule="exact"/>
+      <w:ind w:firstLine="567"/>
     </w:pPr>
     <w:rPr>
-      <w:rFonts w:ascii="Arial" w:hAnsi="Arial" w:cs="Times New Roman"/>
-      <w:sz w:val="16"/>
-      <w:szCs w:val="32"/>
+      <w:rFonts w:cs="Arial"/>
     </w:rPr>
   </w:style>
   <w:style w:type="paragraph" w:customStyle="1" w:styleId="Unnumberedheading1">
@@ -24347,6 +24831,18 @@
     </w:pPr>
     <w:rPr>
       <w:rFonts w:ascii="Arial" w:hAnsi="Arial" w:cs="Arial"/>
+    </w:rPr>
+  </w:style>
+  <w:style w:type="character" w:styleId="SubtleEmphasis">
+    <w:name w:val="Subtle Emphasis"/>
+    <w:basedOn w:val="DefaultParagraphFont"/>
+    <w:uiPriority w:val="19"/>
+    <w:qFormat/>
+    <w:rsid w:val="00825242"/>
+    <w:rPr>
+      <w:i/>
+      <w:iCs/>
+      <w:color w:val="808080" w:themeColor="text1" w:themeTint="7F"/>
     </w:rPr>
   </w:style>
 </w:styles>
@@ -24642,7 +25138,7 @@
 </file>
 
 <file path=customXml/itemProps1.xml><?xml version="1.0" encoding="utf-8"?>
-<ds:datastoreItem xmlns:ds="http://schemas.openxmlformats.org/officeDocument/2006/customXml" ds:itemID="{5E712CB2-4C32-42A6-9C73-0BB714BD6680}">
+<ds:datastoreItem xmlns:ds="http://schemas.openxmlformats.org/officeDocument/2006/customXml" ds:itemID="{426BB02C-B923-42A9-8DED-97FBB9E350BA}">
   <ds:schemaRefs>
     <ds:schemaRef ds:uri="http://schemas.openxmlformats.org/officeDocument/2006/bibliography"/>
   </ds:schemaRefs>

--- a/Template-thesis-English-2021-with-for-DiVA.docx
+++ b/Template-thesis-English-2021-with-for-DiVA.docx
@@ -41,21 +41,11 @@
       <w:pPr>
         <w:pStyle w:val="Subtitle"/>
       </w:pPr>
-      <w:r>
-        <w:fldChar w:fldCharType="begin"/>
-      </w:r>
-      <w:r>
-        <w:instrText xml:space="preserve"> DOCPROPERTY  Subtitle  \* MERGEFORMAT </w:instrText>
-      </w:r>
-      <w:r>
-        <w:fldChar w:fldCharType="separate"/>
-      </w:r>
-      <w:r>
-        <w:t>An subtitle in the language of the thesis</w:t>
-      </w:r>
-      <w:r>
-        <w:fldChar w:fldCharType="end"/>
-      </w:r>
+      <w:fldSimple w:instr=" DOCPROPERTY  Subtitle  \* MERGEFORMAT ">
+        <w:r>
+          <w:t>An subtitle in the language of the thesis</w:t>
+        </w:r>
+      </w:fldSimple>
     </w:p>
     <w:p>
       <w:pPr>
@@ -209,6 +199,8 @@
         </w:rPr>
         <w:fldChar w:fldCharType="end"/>
       </w:r>
+      <w:bookmarkStart w:id="1" w:name="_GoBack"/>
+      <w:bookmarkEnd w:id="1"/>
     </w:p>
     <w:p>
       <w:pPr>
@@ -274,7 +266,7 @@
           <w:rFonts w:cs="Arial"/>
           <w:noProof/>
         </w:rPr>
-        <w:t>2021-07-20</w:t>
+        <w:t>2021-07-21</w:t>
       </w:r>
       <w:r>
         <w:rPr>
@@ -522,49 +514,42 @@
       <w:r>
         <w:t xml:space="preserve">Examiner: </w:t>
       </w:r>
-      <w:r>
-        <w:fldChar w:fldCharType="begin"/>
-      </w:r>
-      <w:r>
-        <w:instrText xml:space="preserve"> DOCPROPERTY  Examiner1_First_name  \* MERGEFORMAT </w:instrText>
-      </w:r>
-      <w:r>
-        <w:fldChar w:fldCharType="separate"/>
-      </w:r>
-      <w:r>
-        <w:t>Gerald Q.</w:t>
-      </w:r>
-      <w:r>
-        <w:fldChar w:fldCharType="end"/>
-      </w:r>
-      <w:r>
-        <w:t xml:space="preserve"> </w:t>
-      </w:r>
-      <w:r>
-        <w:fldChar w:fldCharType="begin"/>
-      </w:r>
-      <w:r>
-        <w:instrText xml:space="preserve"> DOCPROPERTY  Examiner1_Last_name  \* MERGEFORMAT </w:instrText>
-      </w:r>
-      <w:r>
-        <w:fldChar w:fldCharType="separate"/>
-      </w:r>
-      <w:r>
-        <w:t>Maguire Jr.</w:t>
-      </w:r>
-      <w:r>
-        <w:fldChar w:fldCharType="end"/>
-      </w:r>
-    </w:p>
-    <w:p>
-      <w:pPr>
-        <w:pStyle w:val="School"/>
-      </w:pPr>
-      <w:fldSimple w:instr=" DOCPROPERTY  Examiner1_organization_L1  \* MERGEFORMAT ">
+      <w:fldSimple w:instr=" DOCPROPERTY  Examiner1_First_name  \* MERGEFORMAT ">
         <w:r>
-          <w:t>School of Electrical Engineering and Computer Science</w:t>
+          <w:t>Gerald Q.</w:t>
         </w:r>
       </w:fldSimple>
+      <w:r>
+        <w:t xml:space="preserve"> </w:t>
+      </w:r>
+      <w:fldSimple w:instr=" DOCPROPERTY  Examiner1_Last_name  \* MERGEFORMAT ">
+        <w:r>
+          <w:t>Maguire Jr.</w:t>
+        </w:r>
+      </w:fldSimple>
+    </w:p>
+    <w:p>
+      <w:pPr>
+        <w:pStyle w:val="School"/>
+      </w:pPr>
+      <w:r>
+        <w:fldChar w:fldCharType="begin"/>
+      </w:r>
+      <w:r>
+        <w:instrText xml:space="preserve"> DOCPROPERTY  Examiner1_organizatio</w:instrText>
+      </w:r>
+      <w:r>
+        <w:instrText xml:space="preserve">n_L1  \* MERGEFORMAT </w:instrText>
+      </w:r>
+      <w:r>
+        <w:fldChar w:fldCharType="separate"/>
+      </w:r>
+      <w:r>
+        <w:t>School of Electrical Engineering and Computer Science</w:t>
+      </w:r>
+      <w:r>
+        <w:fldChar w:fldCharType="end"/>
+      </w:r>
     </w:p>
     <w:p>
       <w:pPr>
@@ -657,6 +642,62 @@
         </w:rPr>
         <w:fldChar w:fldCharType="separate"/>
       </w:r>
+      <w:r>
+        <w:rPr>
+          <w:rFonts w:cs="Arial"/>
+          <w:b/>
+          <w:bCs/>
+        </w:rPr>
+        <w:t xml:space="preserve">Error! </w:t>
+      </w:r>
+      <w:proofErr w:type="gramStart"/>
+      <w:r>
+        <w:rPr>
+          <w:rFonts w:cs="Arial"/>
+          <w:b/>
+          <w:bCs/>
+        </w:rPr>
+        <w:t>Unknown document property name.</w:t>
+      </w:r>
+      <w:proofErr w:type="gramEnd"/>
+      <w:r>
+        <w:rPr>
+          <w:rFonts w:cs="Arial"/>
+        </w:rPr>
+        <w:fldChar w:fldCharType="end"/>
+      </w:r>
+    </w:p>
+    <w:p>
+      <w:pPr>
+        <w:pStyle w:val="Examiner"/>
+        <w:rPr>
+          <w:rFonts w:cs="Arial"/>
+        </w:rPr>
+      </w:pPr>
+      <w:r>
+        <w:rPr>
+          <w:rFonts w:cs="Arial"/>
+        </w:rPr>
+        <w:t xml:space="preserve">Swedish subtitle: </w:t>
+      </w:r>
+      <w:r>
+        <w:rPr>
+          <w:rFonts w:cs="Arial"/>
+        </w:rPr>
+        <w:fldChar w:fldCharType="begin"/>
+      </w:r>
+      <w:r>
+        <w:rPr>
+          <w:rFonts w:cs="Arial"/>
+        </w:rPr>
+        <w:instrText xml:space="preserve"> DOCPROPERTY  Alternative_subtitle  \* MERGEFORMAT </w:instrText>
+      </w:r>
+      <w:r>
+        <w:rPr>
+          <w:rFonts w:cs="Arial"/>
+        </w:rPr>
+        <w:fldChar w:fldCharType="separate"/>
+      </w:r>
       <w:proofErr w:type="spellStart"/>
       <w:r>
         <w:rPr>
@@ -732,7 +773,7 @@
         <w:rPr>
           <w:rFonts w:cs="Arial"/>
         </w:rPr>
-        <w:t>titeln</w:t>
+        <w:t>undertiteln</w:t>
       </w:r>
       <w:proofErr w:type="spellEnd"/>
       <w:r>
@@ -744,230 +785,74 @@
     </w:p>
     <w:p>
       <w:pPr>
-        <w:pStyle w:val="Examiner"/>
-        <w:rPr>
-          <w:rFonts w:cs="Arial"/>
-        </w:rPr>
-      </w:pPr>
-      <w:r>
-        <w:rPr>
-          <w:rFonts w:cs="Arial"/>
-        </w:rPr>
-        <w:t xml:space="preserve">Swedish subtitle: </w:t>
-      </w:r>
-      <w:r>
-        <w:rPr>
-          <w:rFonts w:cs="Arial"/>
-        </w:rPr>
+        <w:pStyle w:val="BodyText"/>
+      </w:pPr>
+      <w:r>
+        <w:br w:type="page"/>
+      </w:r>
+    </w:p>
+    <w:p>
+      <w:pPr>
+        <w:pStyle w:val="Copyrightnoteonbookinformaitonpage"/>
+      </w:pPr>
+    </w:p>
+    <w:p>
+      <w:pPr>
+        <w:pStyle w:val="Copyrightnoteonbookinformaitonpage"/>
+      </w:pPr>
+      <w:r>
+        <w:t xml:space="preserve">© </w:t>
+      </w:r>
+      <w:r>
         <w:fldChar w:fldCharType="begin"/>
       </w:r>
       <w:r>
-        <w:rPr>
-          <w:rFonts w:cs="Arial"/>
-        </w:rPr>
-        <w:instrText xml:space="preserve"> DOCPROPERTY  Alternative_subtitle  \* MERGEFORMAT </w:instrText>
-      </w:r>
-      <w:r>
-        <w:rPr>
-          <w:rFonts w:cs="Arial"/>
-        </w:rPr>
+        <w:instrText xml:space="preserve"> DATE  \@ "yyyy"  \* MERGEFORMAT </w:instrText>
+      </w:r>
+      <w:r>
         <w:fldChar w:fldCharType="separate"/>
       </w:r>
-      <w:proofErr w:type="spellStart"/>
-      <w:r>
-        <w:rPr>
-          <w:rFonts w:cs="Arial"/>
-        </w:rPr>
-        <w:t>Detta</w:t>
-      </w:r>
-      <w:proofErr w:type="spellEnd"/>
-      <w:r>
-        <w:rPr>
-          <w:rFonts w:cs="Arial"/>
-        </w:rPr>
+      <w:r>
+        <w:rPr>
+          <w:noProof/>
+        </w:rPr>
+        <w:t>2021</w:t>
+      </w:r>
+      <w:r>
+        <w:fldChar w:fldCharType="end"/>
+      </w:r>
+      <w:r>
         <w:t xml:space="preserve"> </w:t>
       </w:r>
-      <w:proofErr w:type="spellStart"/>
-      <w:r>
-        <w:rPr>
-          <w:rFonts w:cs="Arial"/>
-        </w:rPr>
-        <w:t>är</w:t>
-      </w:r>
-      <w:proofErr w:type="spellEnd"/>
-      <w:r>
-        <w:rPr>
-          <w:rFonts w:cs="Arial"/>
-        </w:rPr>
-        <w:t xml:space="preserve"> den </w:t>
-      </w:r>
-      <w:proofErr w:type="spellStart"/>
-      <w:r>
-        <w:rPr>
-          <w:rFonts w:cs="Arial"/>
-        </w:rPr>
-        <w:t>svenska</w:t>
-      </w:r>
-      <w:proofErr w:type="spellEnd"/>
-      <w:r>
-        <w:rPr>
-          <w:rFonts w:cs="Arial"/>
-        </w:rPr>
+      <w:fldSimple w:instr=" DOCPROPERTY  Author1_First_name  \* MERGEFORMAT ">
+        <w:r>
+          <w:t>Fake A.</w:t>
+        </w:r>
+      </w:fldSimple>
+      <w:r>
         <w:t xml:space="preserve"> </w:t>
       </w:r>
-      <w:proofErr w:type="spellStart"/>
-      <w:r>
-        <w:rPr>
-          <w:rFonts w:cs="Arial"/>
-        </w:rPr>
-        <w:t>översättningen</w:t>
-      </w:r>
-      <w:proofErr w:type="spellEnd"/>
-      <w:r>
-        <w:rPr>
-          <w:rFonts w:cs="Arial"/>
-        </w:rPr>
+      <w:fldSimple w:instr=" DOCPROPERTY  Author1_Last_name  \* MERGEFORMAT ">
+        <w:r>
+          <w:t>Student</w:t>
+        </w:r>
+      </w:fldSimple>
+      <w:r>
+        <w:t xml:space="preserve"> and </w:t>
+      </w:r>
+      <w:fldSimple w:instr=" DOCPROPERTY  Author2_First_name  \* MERGEFORMAT ">
+        <w:r>
+          <w:t>Fake B.</w:t>
+        </w:r>
+      </w:fldSimple>
+      <w:r>
         <w:t xml:space="preserve"> </w:t>
       </w:r>
-      <w:proofErr w:type="spellStart"/>
-      <w:r>
-        <w:rPr>
-          <w:rFonts w:cs="Arial"/>
-        </w:rPr>
-        <w:t>av</w:t>
-      </w:r>
-      <w:proofErr w:type="spellEnd"/>
-      <w:r>
-        <w:rPr>
-          <w:rFonts w:cs="Arial"/>
-        </w:rPr>
-        <w:t xml:space="preserve"> </w:t>
-      </w:r>
-      <w:proofErr w:type="spellStart"/>
-      <w:r>
-        <w:rPr>
-          <w:rFonts w:cs="Arial"/>
-        </w:rPr>
-        <w:t>undertiteln</w:t>
-      </w:r>
-      <w:proofErr w:type="spellEnd"/>
-      <w:r>
-        <w:rPr>
-          <w:rFonts w:cs="Arial"/>
-        </w:rPr>
-        <w:fldChar w:fldCharType="end"/>
-      </w:r>
-    </w:p>
-    <w:p>
-      <w:pPr>
-        <w:pStyle w:val="BodyText"/>
-      </w:pPr>
-      <w:r>
-        <w:br w:type="page"/>
-      </w:r>
-    </w:p>
-    <w:p>
-      <w:pPr>
-        <w:pStyle w:val="Copyrightnoteonbookinformaitonpage"/>
-      </w:pPr>
-    </w:p>
-    <w:p>
-      <w:pPr>
-        <w:pStyle w:val="Copyrightnoteonbookinformaitonpage"/>
-      </w:pPr>
-      <w:r>
-        <w:t xml:space="preserve">© </w:t>
-      </w:r>
-      <w:r>
-        <w:fldChar w:fldCharType="begin"/>
-      </w:r>
-      <w:r>
-        <w:instrText xml:space="preserve"> DATE  \@ "yyyy"  \* MERGEFORMAT </w:instrText>
-      </w:r>
-      <w:r>
-        <w:fldChar w:fldCharType="separate"/>
-      </w:r>
-      <w:r>
-        <w:rPr>
-          <w:noProof/>
-        </w:rPr>
-        <w:t>2021</w:t>
-      </w:r>
-      <w:r>
-        <w:fldChar w:fldCharType="end"/>
-      </w:r>
-      <w:r>
-        <w:t xml:space="preserve"> </w:t>
-      </w:r>
-      <w:r>
-        <w:fldChar w:fldCharType="begin"/>
-      </w:r>
-      <w:r>
-        <w:instrText xml:space="preserve"> DOCPROPERTY  Author1_First_name  \* MERGEFORMAT </w:instrText>
-      </w:r>
-      <w:r>
-        <w:fldChar w:fldCharType="separate"/>
-      </w:r>
-      <w:r>
-        <w:t>Fake A.</w:t>
-      </w:r>
-      <w:r>
-        <w:fldChar w:fldCharType="end"/>
-      </w:r>
-      <w:r>
-        <w:t xml:space="preserve"> </w:t>
-      </w:r>
-      <w:r>
-        <w:fldChar w:fldCharType="begin"/>
-      </w:r>
-      <w:r>
-        <w:instrText xml:space="preserve"> DOCPROPERTY  Author1_Last_name  \* MERGEFORMAT </w:instrText>
-      </w:r>
-      <w:r>
-        <w:fldChar w:fldCharType="separate"/>
-      </w:r>
-      <w:r>
-        <w:t>Student</w:t>
-      </w:r>
-      <w:r>
-        <w:fldChar w:fldCharType="end"/>
-      </w:r>
-      <w:r>
-        <w:t xml:space="preserve"> and </w:t>
-      </w:r>
-      <w:r>
-        <w:fldChar w:fldCharType="begin"/>
-      </w:r>
-      <w:r>
-        <w:instrText xml:space="preserve"> DOCPROPERTY  Author2_First_name  \* MERGEFORMAT </w:instrText>
-      </w:r>
-      <w:r>
-        <w:fldChar w:fldCharType="separate"/>
-      </w:r>
-      <w:r>
-        <w:t>Fake B.</w:t>
-      </w:r>
-      <w:r>
-        <w:fldChar w:fldCharType="end"/>
-      </w:r>
-      <w:r>
-        <w:t xml:space="preserve"> </w:t>
-      </w:r>
-      <w:r>
-        <w:fldChar w:fldCharType="begin"/>
-      </w:r>
-      <w:r>
-        <w:instrText xml:space="preserve"> DOCPROPERTY  Author2_Last_name  \* MERGEFORMAT </w:instrText>
-      </w:r>
-      <w:r>
-        <w:fldChar w:fldCharType="separate"/>
-      </w:r>
-      <w:r>
-        <w:t>Student</w:t>
-      </w:r>
-      <w:r>
-        <w:fldChar w:fldCharType="end"/>
-      </w:r>
+      <w:fldSimple w:instr=" DOCPROPERTY  Author2_Last_name  \* MERGEFORMAT ">
+        <w:r>
+          <w:t>Student</w:t>
+        </w:r>
+      </w:fldSimple>
     </w:p>
     <w:p>
       <w:pPr>
@@ -994,13 +879,13 @@
       <w:pPr>
         <w:pStyle w:val="Unnumberedheading1"/>
       </w:pPr>
-      <w:bookmarkStart w:id="1" w:name="_Toc77072961"/>
-      <w:commentRangeStart w:id="2"/>
+      <w:bookmarkStart w:id="2" w:name="_Toc77770790"/>
+      <w:commentRangeStart w:id="3"/>
       <w:r>
         <w:lastRenderedPageBreak/>
         <w:t>Abstract</w:t>
       </w:r>
-      <w:commentRangeEnd w:id="2"/>
+      <w:commentRangeEnd w:id="3"/>
       <w:r>
         <w:rPr>
           <w:rStyle w:val="CommentReference"/>
@@ -1008,9 +893,9 @@
           <w:b w:val="0"/>
           <w:bCs w:val="0"/>
         </w:rPr>
-        <w:commentReference w:id="2"/>
-      </w:r>
-      <w:bookmarkEnd w:id="1"/>
+        <w:commentReference w:id="3"/>
+      </w:r>
+      <w:bookmarkEnd w:id="2"/>
     </w:p>
     <w:p>
       <w:pPr>
@@ -1019,28 +904,28 @@
           <w:color w:val="FF0000"/>
         </w:rPr>
       </w:pPr>
-      <w:bookmarkStart w:id="3" w:name="EnglishAbstract"/>
+      <w:bookmarkStart w:id="4" w:name="EnglishAbstract"/>
       <w:r>
         <w:rPr>
           <w:color w:val="FF0000"/>
         </w:rPr>
         <w:t xml:space="preserve">Write an </w:t>
       </w:r>
-      <w:commentRangeStart w:id="4"/>
+      <w:commentRangeStart w:id="5"/>
       <w:r>
         <w:rPr>
           <w:color w:val="FF0000"/>
         </w:rPr>
         <w:t>abstract</w:t>
       </w:r>
-      <w:commentRangeEnd w:id="4"/>
+      <w:commentRangeEnd w:id="5"/>
       <w:r>
         <w:rPr>
           <w:rStyle w:val="CommentReference"/>
           <w:rFonts w:asciiTheme="minorHAnsi" w:hAnsiTheme="minorHAnsi"/>
           <w:color w:val="FF0000"/>
         </w:rPr>
-        <w:commentReference w:id="4"/>
+        <w:commentReference w:id="5"/>
       </w:r>
       <w:r>
         <w:rPr>
@@ -1203,7 +1088,7 @@
           <w:color w:val="FF0000"/>
         </w:rPr>
       </w:pPr>
-      <w:commentRangeStart w:id="5"/>
+      <w:commentRangeStart w:id="6"/>
       <w:r>
         <w:rPr>
           <w:b/>
@@ -1212,14 +1097,14 @@
         </w:rPr>
         <w:t>Results/Conclusions/Consequences/Impact</w:t>
       </w:r>
-      <w:commentRangeEnd w:id="5"/>
+      <w:commentRangeEnd w:id="6"/>
       <w:r>
         <w:rPr>
           <w:rStyle w:val="CommentReference"/>
           <w:rFonts w:asciiTheme="minorHAnsi" w:hAnsiTheme="minorHAnsi"/>
           <w:color w:val="FF0000"/>
         </w:rPr>
-        <w:commentReference w:id="5"/>
+        <w:commentReference w:id="6"/>
       </w:r>
       <w:r>
         <w:rPr>
@@ -1246,12 +1131,12 @@
       <w:pPr>
         <w:pStyle w:val="Unnumberedheading2"/>
       </w:pPr>
-      <w:bookmarkStart w:id="6" w:name="_Toc77072962"/>
-      <w:bookmarkEnd w:id="3"/>
+      <w:bookmarkStart w:id="7" w:name="_Toc77770791"/>
+      <w:bookmarkEnd w:id="4"/>
       <w:r>
         <w:t>Keywords</w:t>
       </w:r>
-      <w:bookmarkEnd w:id="6"/>
+      <w:bookmarkEnd w:id="7"/>
     </w:p>
     <w:p>
       <w:pPr>
@@ -1265,16 +1150,16 @@
           <w:rStyle w:val="CommentReference"/>
           <w:rFonts w:asciiTheme="minorHAnsi" w:hAnsiTheme="minorHAnsi"/>
         </w:rPr>
-        <w:commentReference w:id="7"/>
-      </w:r>
-      <w:bookmarkStart w:id="8" w:name="EnglishKeywords"/>
+        <w:commentReference w:id="8"/>
+      </w:r>
+      <w:bookmarkStart w:id="9" w:name="EnglishKeywords"/>
       <w:r>
         <w:rPr>
           <w:color w:val="FF0000"/>
         </w:rPr>
         <w:t>5-6 keywords</w:t>
       </w:r>
-      <w:bookmarkEnd w:id="8"/>
+      <w:bookmarkEnd w:id="9"/>
       <w:r>
         <w:rPr>
           <w:color w:val="FF0000"/>
@@ -1317,14 +1202,14 @@
       <w:pPr>
         <w:pStyle w:val="Unnumberedheading1"/>
       </w:pPr>
-      <w:bookmarkStart w:id="9" w:name="_Toc77072963"/>
-      <w:commentRangeStart w:id="10"/>
+      <w:bookmarkStart w:id="10" w:name="_Toc77770792"/>
+      <w:commentRangeStart w:id="11"/>
       <w:proofErr w:type="spellStart"/>
       <w:r>
         <w:lastRenderedPageBreak/>
         <w:t>Sammanfattning</w:t>
       </w:r>
-      <w:commentRangeEnd w:id="10"/>
+      <w:commentRangeEnd w:id="11"/>
       <w:proofErr w:type="spellEnd"/>
       <w:r>
         <w:rPr>
@@ -1333,19 +1218,19 @@
           <w:b w:val="0"/>
           <w:bCs w:val="0"/>
         </w:rPr>
-        <w:commentReference w:id="10"/>
-      </w:r>
-      <w:bookmarkEnd w:id="9"/>
+        <w:commentReference w:id="11"/>
+      </w:r>
+      <w:bookmarkEnd w:id="10"/>
     </w:p>
     <w:p>
       <w:pPr>
         <w:pStyle w:val="BodytextSwedishfirstparagraph"/>
       </w:pPr>
-      <w:bookmarkStart w:id="11" w:name="SwedishAbstract"/>
+      <w:bookmarkStart w:id="12" w:name="SwedishAbstract"/>
       <w:r>
         <w:t>(Swedish abstract to be added.)</w:t>
       </w:r>
-      <w:bookmarkEnd w:id="11"/>
+      <w:bookmarkEnd w:id="12"/>
     </w:p>
     <w:p>
       <w:pPr>
@@ -1356,13 +1241,13 @@
       <w:pPr>
         <w:pStyle w:val="Unnumberedheading2"/>
       </w:pPr>
-      <w:bookmarkStart w:id="12" w:name="_Toc77072964"/>
-      <w:commentRangeStart w:id="13"/>
+      <w:bookmarkStart w:id="13" w:name="_Toc77770793"/>
+      <w:commentRangeStart w:id="14"/>
       <w:proofErr w:type="spellStart"/>
       <w:r>
         <w:t>Nyckelord</w:t>
       </w:r>
-      <w:commentRangeEnd w:id="13"/>
+      <w:commentRangeEnd w:id="14"/>
       <w:proofErr w:type="spellEnd"/>
       <w:r>
         <w:rPr>
@@ -1371,9 +1256,9 @@
           <w:b w:val="0"/>
           <w:bCs w:val="0"/>
         </w:rPr>
-        <w:commentReference w:id="13"/>
-      </w:r>
-      <w:bookmarkEnd w:id="12"/>
+        <w:commentReference w:id="14"/>
+      </w:r>
+      <w:bookmarkEnd w:id="13"/>
     </w:p>
     <w:p>
       <w:pPr>
@@ -1382,7 +1267,7 @@
           <w:color w:val="FF0000"/>
         </w:rPr>
       </w:pPr>
-      <w:bookmarkStart w:id="14" w:name="SwedishKeywords"/>
+      <w:bookmarkStart w:id="15" w:name="SwedishKeywords"/>
       <w:r>
         <w:rPr>
           <w:color w:val="FF0000"/>
@@ -1403,7 +1288,7 @@
         </w:rPr>
         <w:t xml:space="preserve"> </w:t>
       </w:r>
-      <w:bookmarkEnd w:id="14"/>
+      <w:bookmarkEnd w:id="15"/>
     </w:p>
     <w:p>
       <w:pPr>
@@ -1433,15 +1318,15 @@
       <w:pPr>
         <w:pStyle w:val="Unnumberedheading1"/>
       </w:pPr>
-      <w:bookmarkStart w:id="15" w:name="_Toc388654291"/>
-      <w:bookmarkStart w:id="16" w:name="_Toc77072965"/>
-      <w:commentRangeStart w:id="17"/>
+      <w:bookmarkStart w:id="16" w:name="_Toc388654291"/>
+      <w:bookmarkStart w:id="17" w:name="_Toc77770794"/>
+      <w:commentRangeStart w:id="18"/>
       <w:r>
         <w:lastRenderedPageBreak/>
         <w:t>Acknowledgments</w:t>
       </w:r>
-      <w:bookmarkEnd w:id="15"/>
-      <w:commentRangeEnd w:id="17"/>
+      <w:bookmarkEnd w:id="16"/>
+      <w:commentRangeEnd w:id="18"/>
       <w:r>
         <w:rPr>
           <w:rStyle w:val="CommentReference"/>
@@ -1449,9 +1334,9 @@
           <w:b w:val="0"/>
           <w:bCs w:val="0"/>
         </w:rPr>
-        <w:commentReference w:id="17"/>
-      </w:r>
-      <w:bookmarkEnd w:id="16"/>
+        <w:commentReference w:id="18"/>
+      </w:r>
+      <w:bookmarkEnd w:id="17"/>
     </w:p>
     <w:p>
       <w:pPr>
@@ -1545,12 +1430,12 @@
       <w:pPr>
         <w:pStyle w:val="Unnumberedheading1"/>
       </w:pPr>
-      <w:bookmarkStart w:id="18" w:name="_Toc77072966"/>
+      <w:bookmarkStart w:id="19" w:name="_Toc77770795"/>
       <w:r>
         <w:lastRenderedPageBreak/>
         <w:t>Table of contents</w:t>
       </w:r>
-      <w:bookmarkEnd w:id="18"/>
+      <w:bookmarkEnd w:id="19"/>
     </w:p>
     <w:sdt>
       <w:sdtPr>
@@ -1613,7 +1498,7 @@
             </w:rPr>
             <w:fldChar w:fldCharType="separate"/>
           </w:r>
-          <w:hyperlink w:anchor="_Toc77072961" w:history="1">
+          <w:hyperlink w:anchor="_Toc77770790" w:history="1">
             <w:r>
               <w:rPr>
                 <w:rStyle w:val="Hyperlink"/>
@@ -1636,7 +1521,7 @@
               <w:rPr>
                 <w:webHidden/>
               </w:rPr>
-              <w:instrText xml:space="preserve"> PAGEREF _Toc77072961 \h </w:instrText>
+              <w:instrText xml:space="preserve"> PAGEREF _Toc77770790 \h </w:instrText>
             </w:r>
             <w:r>
               <w:rPr>
@@ -1673,7 +1558,7 @@
               <w:lang w:val="en-US"/>
             </w:rPr>
           </w:pPr>
-          <w:hyperlink w:anchor="_Toc77072962" w:history="1">
+          <w:hyperlink w:anchor="_Toc77770791" w:history="1">
             <w:r>
               <w:rPr>
                 <w:rStyle w:val="Hyperlink"/>
@@ -1696,7 +1581,7 @@
               <w:rPr>
                 <w:webHidden/>
               </w:rPr>
-              <w:instrText xml:space="preserve"> PAGEREF _Toc77072962 \h </w:instrText>
+              <w:instrText xml:space="preserve"> PAGEREF _Toc77770791 \h </w:instrText>
             </w:r>
             <w:r>
               <w:rPr>
@@ -1732,7 +1617,7 @@
               <w:sz w:val="22"/>
             </w:rPr>
           </w:pPr>
-          <w:hyperlink w:anchor="_Toc77072963" w:history="1">
+          <w:hyperlink w:anchor="_Toc77770792" w:history="1">
             <w:r>
               <w:rPr>
                 <w:rStyle w:val="Hyperlink"/>
@@ -1755,7 +1640,7 @@
               <w:rPr>
                 <w:webHidden/>
               </w:rPr>
-              <w:instrText xml:space="preserve"> PAGEREF _Toc77072963 \h </w:instrText>
+              <w:instrText xml:space="preserve"> PAGEREF _Toc77770792 \h </w:instrText>
             </w:r>
             <w:r>
               <w:rPr>
@@ -1792,7 +1677,7 @@
               <w:lang w:val="en-US"/>
             </w:rPr>
           </w:pPr>
-          <w:hyperlink w:anchor="_Toc77072964" w:history="1">
+          <w:hyperlink w:anchor="_Toc77770793" w:history="1">
             <w:r>
               <w:rPr>
                 <w:rStyle w:val="Hyperlink"/>
@@ -1815,7 +1700,7 @@
               <w:rPr>
                 <w:webHidden/>
               </w:rPr>
-              <w:instrText xml:space="preserve"> PAGEREF _Toc77072964 \h </w:instrText>
+              <w:instrText xml:space="preserve"> PAGEREF _Toc77770793 \h </w:instrText>
             </w:r>
             <w:r>
               <w:rPr>
@@ -1851,7 +1736,7 @@
               <w:sz w:val="22"/>
             </w:rPr>
           </w:pPr>
-          <w:hyperlink w:anchor="_Toc77072965" w:history="1">
+          <w:hyperlink w:anchor="_Toc77770794" w:history="1">
             <w:r>
               <w:rPr>
                 <w:rStyle w:val="Hyperlink"/>
@@ -1874,7 +1759,7 @@
               <w:rPr>
                 <w:webHidden/>
               </w:rPr>
-              <w:instrText xml:space="preserve"> PAGEREF _Toc77072965 \h </w:instrText>
+              <w:instrText xml:space="preserve"> PAGEREF _Toc77770794 \h </w:instrText>
             </w:r>
             <w:r>
               <w:rPr>
@@ -1910,7 +1795,7 @@
               <w:sz w:val="22"/>
             </w:rPr>
           </w:pPr>
-          <w:hyperlink w:anchor="_Toc77072966" w:history="1">
+          <w:hyperlink w:anchor="_Toc77770795" w:history="1">
             <w:r>
               <w:rPr>
                 <w:rStyle w:val="Hyperlink"/>
@@ -1933,7 +1818,7 @@
               <w:rPr>
                 <w:webHidden/>
               </w:rPr>
-              <w:instrText xml:space="preserve"> PAGEREF _Toc77072966 \h </w:instrText>
+              <w:instrText xml:space="preserve"> PAGEREF _Toc77770795 \h </w:instrText>
             </w:r>
             <w:r>
               <w:rPr>
@@ -1969,7 +1854,7 @@
               <w:sz w:val="22"/>
             </w:rPr>
           </w:pPr>
-          <w:hyperlink w:anchor="_Toc77072967" w:history="1">
+          <w:hyperlink w:anchor="_Toc77770796" w:history="1">
             <w:r>
               <w:rPr>
                 <w:rStyle w:val="Hyperlink"/>
@@ -1992,7 +1877,7 @@
               <w:rPr>
                 <w:webHidden/>
               </w:rPr>
-              <w:instrText xml:space="preserve"> PAGEREF _Toc77072967 \h </w:instrText>
+              <w:instrText xml:space="preserve"> PAGEREF _Toc77770796 \h </w:instrText>
             </w:r>
             <w:r>
               <w:rPr>
@@ -2028,7 +1913,7 @@
               <w:sz w:val="22"/>
             </w:rPr>
           </w:pPr>
-          <w:hyperlink w:anchor="_Toc77072968" w:history="1">
+          <w:hyperlink w:anchor="_Toc77770797" w:history="1">
             <w:r>
               <w:rPr>
                 <w:rStyle w:val="Hyperlink"/>
@@ -2051,7 +1936,7 @@
               <w:rPr>
                 <w:webHidden/>
               </w:rPr>
-              <w:instrText xml:space="preserve"> PAGEREF _Toc77072968 \h </w:instrText>
+              <w:instrText xml:space="preserve"> PAGEREF _Toc77770797 \h </w:instrText>
             </w:r>
             <w:r>
               <w:rPr>
@@ -2087,7 +1972,7 @@
               <w:sz w:val="22"/>
             </w:rPr>
           </w:pPr>
-          <w:hyperlink w:anchor="_Toc77072969" w:history="1">
+          <w:hyperlink w:anchor="_Toc77770798" w:history="1">
             <w:r>
               <w:rPr>
                 <w:rStyle w:val="Hyperlink"/>
@@ -2110,7 +1995,7 @@
               <w:rPr>
                 <w:webHidden/>
               </w:rPr>
-              <w:instrText xml:space="preserve"> PAGEREF _Toc77072969 \h </w:instrText>
+              <w:instrText xml:space="preserve"> PAGEREF _Toc77770798 \h </w:instrText>
             </w:r>
             <w:r>
               <w:rPr>
@@ -2146,7 +2031,7 @@
               <w:sz w:val="22"/>
             </w:rPr>
           </w:pPr>
-          <w:hyperlink w:anchor="_Toc77072970" w:history="1">
+          <w:hyperlink w:anchor="_Toc77770799" w:history="1">
             <w:r>
               <w:rPr>
                 <w:rStyle w:val="Hyperlink"/>
@@ -2183,7 +2068,7 @@
               <w:rPr>
                 <w:webHidden/>
               </w:rPr>
-              <w:instrText xml:space="preserve"> PAGEREF _Toc77072970 \h </w:instrText>
+              <w:instrText xml:space="preserve"> PAGEREF _Toc77770799 \h </w:instrText>
             </w:r>
             <w:r>
               <w:rPr>
@@ -2220,7 +2105,7 @@
               <w:lang w:val="en-US"/>
             </w:rPr>
           </w:pPr>
-          <w:hyperlink w:anchor="_Toc77072971" w:history="1">
+          <w:hyperlink w:anchor="_Toc77770800" w:history="1">
             <w:r>
               <w:rPr>
                 <w:rStyle w:val="Hyperlink"/>
@@ -2258,7 +2143,7 @@
               <w:rPr>
                 <w:webHidden/>
               </w:rPr>
-              <w:instrText xml:space="preserve"> PAGEREF _Toc77072971 \h </w:instrText>
+              <w:instrText xml:space="preserve"> PAGEREF _Toc77770800 \h </w:instrText>
             </w:r>
             <w:r>
               <w:rPr>
@@ -2295,7 +2180,7 @@
               <w:lang w:val="en-US"/>
             </w:rPr>
           </w:pPr>
-          <w:hyperlink w:anchor="_Toc77072972" w:history="1">
+          <w:hyperlink w:anchor="_Toc77770801" w:history="1">
             <w:r>
               <w:rPr>
                 <w:rStyle w:val="Hyperlink"/>
@@ -2333,7 +2218,7 @@
               <w:rPr>
                 <w:webHidden/>
               </w:rPr>
-              <w:instrText xml:space="preserve"> PAGEREF _Toc77072972 \h </w:instrText>
+              <w:instrText xml:space="preserve"> PAGEREF _Toc77770801 \h </w:instrText>
             </w:r>
             <w:r>
               <w:rPr>
@@ -2370,7 +2255,7 @@
               <w:lang w:val="en-US"/>
             </w:rPr>
           </w:pPr>
-          <w:hyperlink w:anchor="_Toc77072973" w:history="1">
+          <w:hyperlink w:anchor="_Toc77770802" w:history="1">
             <w:r>
               <w:rPr>
                 <w:rStyle w:val="Hyperlink"/>
@@ -2408,7 +2293,7 @@
               <w:rPr>
                 <w:webHidden/>
               </w:rPr>
-              <w:instrText xml:space="preserve"> PAGEREF _Toc77072973 \h </w:instrText>
+              <w:instrText xml:space="preserve"> PAGEREF _Toc77770802 \h </w:instrText>
             </w:r>
             <w:r>
               <w:rPr>
@@ -2445,7 +2330,7 @@
               <w:lang w:val="en-US"/>
             </w:rPr>
           </w:pPr>
-          <w:hyperlink w:anchor="_Toc77072974" w:history="1">
+          <w:hyperlink w:anchor="_Toc77770803" w:history="1">
             <w:r>
               <w:rPr>
                 <w:rStyle w:val="Hyperlink"/>
@@ -2483,7 +2368,7 @@
               <w:rPr>
                 <w:webHidden/>
               </w:rPr>
-              <w:instrText xml:space="preserve"> PAGEREF _Toc77072974 \h </w:instrText>
+              <w:instrText xml:space="preserve"> PAGEREF _Toc77770803 \h </w:instrText>
             </w:r>
             <w:r>
               <w:rPr>
@@ -2520,7 +2405,7 @@
               <w:lang w:val="en-US"/>
             </w:rPr>
           </w:pPr>
-          <w:hyperlink w:anchor="_Toc77072975" w:history="1">
+          <w:hyperlink w:anchor="_Toc77770804" w:history="1">
             <w:r>
               <w:rPr>
                 <w:rStyle w:val="Hyperlink"/>
@@ -2558,7 +2443,7 @@
               <w:rPr>
                 <w:webHidden/>
               </w:rPr>
-              <w:instrText xml:space="preserve"> PAGEREF _Toc77072975 \h </w:instrText>
+              <w:instrText xml:space="preserve"> PAGEREF _Toc77770804 \h </w:instrText>
             </w:r>
             <w:r>
               <w:rPr>
@@ -2595,7 +2480,7 @@
               <w:lang w:val="en-US"/>
             </w:rPr>
           </w:pPr>
-          <w:hyperlink w:anchor="_Toc77072976" w:history="1">
+          <w:hyperlink w:anchor="_Toc77770805" w:history="1">
             <w:r>
               <w:rPr>
                 <w:rStyle w:val="Hyperlink"/>
@@ -2634,7 +2519,7 @@
               <w:rPr>
                 <w:webHidden/>
               </w:rPr>
-              <w:instrText xml:space="preserve"> PAGEREF _Toc77072976 \h </w:instrText>
+              <w:instrText xml:space="preserve"> PAGEREF _Toc77770805 \h </w:instrText>
             </w:r>
             <w:r>
               <w:rPr>
@@ -2671,7 +2556,7 @@
               <w:lang w:val="en-US"/>
             </w:rPr>
           </w:pPr>
-          <w:hyperlink w:anchor="_Toc77072977" w:history="1">
+          <w:hyperlink w:anchor="_Toc77770806" w:history="1">
             <w:r>
               <w:rPr>
                 <w:rStyle w:val="Hyperlink"/>
@@ -2709,7 +2594,7 @@
               <w:rPr>
                 <w:webHidden/>
               </w:rPr>
-              <w:instrText xml:space="preserve"> PAGEREF _Toc77072977 \h </w:instrText>
+              <w:instrText xml:space="preserve"> PAGEREF _Toc77770806 \h </w:instrText>
             </w:r>
             <w:r>
               <w:rPr>
@@ -2745,7 +2630,7 @@
               <w:sz w:val="22"/>
             </w:rPr>
           </w:pPr>
-          <w:hyperlink w:anchor="_Toc77072978" w:history="1">
+          <w:hyperlink w:anchor="_Toc77770807" w:history="1">
             <w:r>
               <w:rPr>
                 <w:rStyle w:val="Hyperlink"/>
@@ -2782,7 +2667,7 @@
               <w:rPr>
                 <w:webHidden/>
               </w:rPr>
-              <w:instrText xml:space="preserve"> PAGEREF _Toc77072978 \h </w:instrText>
+              <w:instrText xml:space="preserve"> PAGEREF _Toc77770807 \h </w:instrText>
             </w:r>
             <w:r>
               <w:rPr>
@@ -2819,7 +2704,7 @@
               <w:lang w:val="en-US"/>
             </w:rPr>
           </w:pPr>
-          <w:hyperlink w:anchor="_Toc77072979" w:history="1">
+          <w:hyperlink w:anchor="_Toc77770808" w:history="1">
             <w:r>
               <w:rPr>
                 <w:rStyle w:val="Hyperlink"/>
@@ -2857,7 +2742,7 @@
               <w:rPr>
                 <w:webHidden/>
               </w:rPr>
-              <w:instrText xml:space="preserve"> PAGEREF _Toc77072979 \h </w:instrText>
+              <w:instrText xml:space="preserve"> PAGEREF _Toc77770808 \h </w:instrText>
             </w:r>
             <w:r>
               <w:rPr>
@@ -2893,7 +2778,7 @@
               <w:sz w:val="22"/>
             </w:rPr>
           </w:pPr>
-          <w:hyperlink w:anchor="_Toc77072980" w:history="1">
+          <w:hyperlink w:anchor="_Toc77770809" w:history="1">
             <w:r>
               <w:rPr>
                 <w:rStyle w:val="Hyperlink"/>
@@ -2935,7 +2820,7 @@
                 <w:noProof/>
                 <w:webHidden/>
               </w:rPr>
-              <w:instrText xml:space="preserve"> PAGEREF _Toc77072980 \h </w:instrText>
+              <w:instrText xml:space="preserve"> PAGEREF _Toc77770809 \h </w:instrText>
             </w:r>
             <w:r>
               <w:rPr>
@@ -2975,7 +2860,7 @@
               <w:sz w:val="22"/>
             </w:rPr>
           </w:pPr>
-          <w:hyperlink w:anchor="_Toc77072981" w:history="1">
+          <w:hyperlink w:anchor="_Toc77770810" w:history="1">
             <w:r>
               <w:rPr>
                 <w:rStyle w:val="Hyperlink"/>
@@ -3041,7 +2926,7 @@
                 <w:noProof/>
                 <w:webHidden/>
               </w:rPr>
-              <w:instrText xml:space="preserve"> PAGEREF _Toc77072981 \h </w:instrText>
+              <w:instrText xml:space="preserve"> PAGEREF _Toc77770810 \h </w:instrText>
             </w:r>
             <w:r>
               <w:rPr>
@@ -3082,7 +2967,7 @@
               <w:lang w:val="en-US"/>
             </w:rPr>
           </w:pPr>
-          <w:hyperlink w:anchor="_Toc77072982" w:history="1">
+          <w:hyperlink w:anchor="_Toc77770811" w:history="1">
             <w:r>
               <w:rPr>
                 <w:rStyle w:val="Hyperlink"/>
@@ -3120,7 +3005,7 @@
               <w:rPr>
                 <w:webHidden/>
               </w:rPr>
-              <w:instrText xml:space="preserve"> PAGEREF _Toc77072982 \h </w:instrText>
+              <w:instrText xml:space="preserve"> PAGEREF _Toc77770811 \h </w:instrText>
             </w:r>
             <w:r>
               <w:rPr>
@@ -3157,7 +3042,7 @@
               <w:lang w:val="en-US"/>
             </w:rPr>
           </w:pPr>
-          <w:hyperlink w:anchor="_Toc77072983" w:history="1">
+          <w:hyperlink w:anchor="_Toc77770812" w:history="1">
             <w:r>
               <w:rPr>
                 <w:rStyle w:val="Hyperlink"/>
@@ -3195,7 +3080,7 @@
               <w:rPr>
                 <w:webHidden/>
               </w:rPr>
-              <w:instrText xml:space="preserve"> PAGEREF _Toc77072983 \h </w:instrText>
+              <w:instrText xml:space="preserve"> PAGEREF _Toc77770812 \h </w:instrText>
             </w:r>
             <w:r>
               <w:rPr>
@@ -3231,7 +3116,7 @@
               <w:sz w:val="22"/>
             </w:rPr>
           </w:pPr>
-          <w:hyperlink w:anchor="_Toc77072984" w:history="1">
+          <w:hyperlink w:anchor="_Toc77770813" w:history="1">
             <w:r>
               <w:rPr>
                 <w:rStyle w:val="Hyperlink"/>
@@ -3273,7 +3158,7 @@
                 <w:noProof/>
                 <w:webHidden/>
               </w:rPr>
-              <w:instrText xml:space="preserve"> PAGEREF _Toc77072984 \h </w:instrText>
+              <w:instrText xml:space="preserve"> PAGEREF _Toc77770813 \h </w:instrText>
             </w:r>
             <w:r>
               <w:rPr>
@@ -3313,7 +3198,7 @@
               <w:sz w:val="22"/>
             </w:rPr>
           </w:pPr>
-          <w:hyperlink w:anchor="_Toc77072985" w:history="1">
+          <w:hyperlink w:anchor="_Toc77770814" w:history="1">
             <w:r>
               <w:rPr>
                 <w:rStyle w:val="Hyperlink"/>
@@ -3355,7 +3240,7 @@
                 <w:noProof/>
                 <w:webHidden/>
               </w:rPr>
-              <w:instrText xml:space="preserve"> PAGEREF _Toc77072985 \h </w:instrText>
+              <w:instrText xml:space="preserve"> PAGEREF _Toc77770814 \h </w:instrText>
             </w:r>
             <w:r>
               <w:rPr>
@@ -3395,7 +3280,7 @@
               <w:sz w:val="22"/>
             </w:rPr>
           </w:pPr>
-          <w:hyperlink w:anchor="_Toc77072986" w:history="1">
+          <w:hyperlink w:anchor="_Toc77770815" w:history="1">
             <w:r>
               <w:rPr>
                 <w:rStyle w:val="Hyperlink"/>
@@ -3437,7 +3322,7 @@
                 <w:noProof/>
                 <w:webHidden/>
               </w:rPr>
-              <w:instrText xml:space="preserve"> PAGEREF _Toc77072986 \h </w:instrText>
+              <w:instrText xml:space="preserve"> PAGEREF _Toc77770815 \h </w:instrText>
             </w:r>
             <w:r>
               <w:rPr>
@@ -3477,7 +3362,7 @@
               <w:sz w:val="22"/>
             </w:rPr>
           </w:pPr>
-          <w:hyperlink w:anchor="_Toc77072987" w:history="1">
+          <w:hyperlink w:anchor="_Toc77770816" w:history="1">
             <w:r>
               <w:rPr>
                 <w:rStyle w:val="Hyperlink"/>
@@ -3519,7 +3404,7 @@
                 <w:noProof/>
                 <w:webHidden/>
               </w:rPr>
-              <w:instrText xml:space="preserve"> PAGEREF _Toc77072987 \h </w:instrText>
+              <w:instrText xml:space="preserve"> PAGEREF _Toc77770816 \h </w:instrText>
             </w:r>
             <w:r>
               <w:rPr>
@@ -3560,7 +3445,7 @@
               <w:lang w:val="en-US"/>
             </w:rPr>
           </w:pPr>
-          <w:hyperlink w:anchor="_Toc77072988" w:history="1">
+          <w:hyperlink w:anchor="_Toc77770817" w:history="1">
             <w:r>
               <w:rPr>
                 <w:rStyle w:val="Hyperlink"/>
@@ -3598,7 +3483,7 @@
               <w:rPr>
                 <w:webHidden/>
               </w:rPr>
-              <w:instrText xml:space="preserve"> PAGEREF _Toc77072988 \h </w:instrText>
+              <w:instrText xml:space="preserve"> PAGEREF _Toc77770817 \h </w:instrText>
             </w:r>
             <w:r>
               <w:rPr>
@@ -3634,7 +3519,7 @@
               <w:sz w:val="22"/>
             </w:rPr>
           </w:pPr>
-          <w:hyperlink w:anchor="_Toc77072989" w:history="1">
+          <w:hyperlink w:anchor="_Toc77770818" w:history="1">
             <w:r>
               <w:rPr>
                 <w:rStyle w:val="Hyperlink"/>
@@ -3671,7 +3556,7 @@
               <w:rPr>
                 <w:webHidden/>
               </w:rPr>
-              <w:instrText xml:space="preserve"> PAGEREF _Toc77072989 \h </w:instrText>
+              <w:instrText xml:space="preserve"> PAGEREF _Toc77770818 \h </w:instrText>
             </w:r>
             <w:r>
               <w:rPr>
@@ -3708,7 +3593,7 @@
               <w:lang w:val="en-US"/>
             </w:rPr>
           </w:pPr>
-          <w:hyperlink w:anchor="_Toc77072990" w:history="1">
+          <w:hyperlink w:anchor="_Toc77770819" w:history="1">
             <w:r>
               <w:rPr>
                 <w:rStyle w:val="Hyperlink"/>
@@ -3746,7 +3631,7 @@
               <w:rPr>
                 <w:webHidden/>
               </w:rPr>
-              <w:instrText xml:space="preserve"> PAGEREF _Toc77072990 \h </w:instrText>
+              <w:instrText xml:space="preserve"> PAGEREF _Toc77770819 \h </w:instrText>
             </w:r>
             <w:r>
               <w:rPr>
@@ -3783,7 +3668,7 @@
               <w:lang w:val="en-US"/>
             </w:rPr>
           </w:pPr>
-          <w:hyperlink w:anchor="_Toc77072991" w:history="1">
+          <w:hyperlink w:anchor="_Toc77770820" w:history="1">
             <w:r>
               <w:rPr>
                 <w:rStyle w:val="Hyperlink"/>
@@ -3821,7 +3706,7 @@
               <w:rPr>
                 <w:webHidden/>
               </w:rPr>
-              <w:instrText xml:space="preserve"> PAGEREF _Toc77072991 \h </w:instrText>
+              <w:instrText xml:space="preserve"> PAGEREF _Toc77770820 \h </w:instrText>
             </w:r>
             <w:r>
               <w:rPr>
@@ -3858,7 +3743,7 @@
               <w:lang w:val="en-US"/>
             </w:rPr>
           </w:pPr>
-          <w:hyperlink w:anchor="_Toc77072992" w:history="1">
+          <w:hyperlink w:anchor="_Toc77770821" w:history="1">
             <w:r>
               <w:rPr>
                 <w:rStyle w:val="Hyperlink"/>
@@ -3896,7 +3781,7 @@
               <w:rPr>
                 <w:webHidden/>
               </w:rPr>
-              <w:instrText xml:space="preserve"> PAGEREF _Toc77072992 \h </w:instrText>
+              <w:instrText xml:space="preserve"> PAGEREF _Toc77770821 \h </w:instrText>
             </w:r>
             <w:r>
               <w:rPr>
@@ -3932,7 +3817,7 @@
               <w:sz w:val="22"/>
             </w:rPr>
           </w:pPr>
-          <w:hyperlink w:anchor="_Toc77072993" w:history="1">
+          <w:hyperlink w:anchor="_Toc77770822" w:history="1">
             <w:r>
               <w:rPr>
                 <w:rStyle w:val="Hyperlink"/>
@@ -3974,7 +3859,7 @@
                 <w:noProof/>
                 <w:webHidden/>
               </w:rPr>
-              <w:instrText xml:space="preserve"> PAGEREF _Toc77072993 \h </w:instrText>
+              <w:instrText xml:space="preserve"> PAGEREF _Toc77770822 \h </w:instrText>
             </w:r>
             <w:r>
               <w:rPr>
@@ -4014,7 +3899,7 @@
               <w:sz w:val="22"/>
             </w:rPr>
           </w:pPr>
-          <w:hyperlink w:anchor="_Toc77072994" w:history="1">
+          <w:hyperlink w:anchor="_Toc77770823" w:history="1">
             <w:r>
               <w:rPr>
                 <w:rStyle w:val="Hyperlink"/>
@@ -4056,7 +3941,7 @@
                 <w:noProof/>
                 <w:webHidden/>
               </w:rPr>
-              <w:instrText xml:space="preserve"> PAGEREF _Toc77072994 \h </w:instrText>
+              <w:instrText xml:space="preserve"> PAGEREF _Toc77770823 \h </w:instrText>
             </w:r>
             <w:r>
               <w:rPr>
@@ -4096,7 +3981,7 @@
               <w:sz w:val="22"/>
             </w:rPr>
           </w:pPr>
-          <w:hyperlink w:anchor="_Toc77072995" w:history="1">
+          <w:hyperlink w:anchor="_Toc77770824" w:history="1">
             <w:r>
               <w:rPr>
                 <w:rStyle w:val="Hyperlink"/>
@@ -4138,7 +4023,7 @@
                 <w:noProof/>
                 <w:webHidden/>
               </w:rPr>
-              <w:instrText xml:space="preserve"> PAGEREF _Toc77072995 \h </w:instrText>
+              <w:instrText xml:space="preserve"> PAGEREF _Toc77770824 \h </w:instrText>
             </w:r>
             <w:r>
               <w:rPr>
@@ -4179,7 +4064,7 @@
               <w:lang w:val="en-US"/>
             </w:rPr>
           </w:pPr>
-          <w:hyperlink w:anchor="_Toc77072996" w:history="1">
+          <w:hyperlink w:anchor="_Toc77770825" w:history="1">
             <w:r>
               <w:rPr>
                 <w:rStyle w:val="Hyperlink"/>
@@ -4217,7 +4102,7 @@
               <w:rPr>
                 <w:webHidden/>
               </w:rPr>
-              <w:instrText xml:space="preserve"> PAGEREF _Toc77072996 \h </w:instrText>
+              <w:instrText xml:space="preserve"> PAGEREF _Toc77770825 \h </w:instrText>
             </w:r>
             <w:r>
               <w:rPr>
@@ -4253,7 +4138,7 @@
               <w:sz w:val="22"/>
             </w:rPr>
           </w:pPr>
-          <w:hyperlink w:anchor="_Toc77072997" w:history="1">
+          <w:hyperlink w:anchor="_Toc77770826" w:history="1">
             <w:r>
               <w:rPr>
                 <w:rStyle w:val="Hyperlink"/>
@@ -4295,7 +4180,7 @@
                 <w:noProof/>
                 <w:webHidden/>
               </w:rPr>
-              <w:instrText xml:space="preserve"> PAGEREF _Toc77072997 \h </w:instrText>
+              <w:instrText xml:space="preserve"> PAGEREF _Toc77770826 \h </w:instrText>
             </w:r>
             <w:r>
               <w:rPr>
@@ -4335,7 +4220,7 @@
               <w:sz w:val="22"/>
             </w:rPr>
           </w:pPr>
-          <w:hyperlink w:anchor="_Toc77072998" w:history="1">
+          <w:hyperlink w:anchor="_Toc77770827" w:history="1">
             <w:r>
               <w:rPr>
                 <w:rStyle w:val="Hyperlink"/>
@@ -4377,7 +4262,7 @@
                 <w:noProof/>
                 <w:webHidden/>
               </w:rPr>
-              <w:instrText xml:space="preserve"> PAGEREF _Toc77072998 \h </w:instrText>
+              <w:instrText xml:space="preserve"> PAGEREF _Toc77770827 \h </w:instrText>
             </w:r>
             <w:r>
               <w:rPr>
@@ -4418,7 +4303,7 @@
               <w:lang w:val="en-US"/>
             </w:rPr>
           </w:pPr>
-          <w:hyperlink w:anchor="_Toc77072999" w:history="1">
+          <w:hyperlink w:anchor="_Toc77770828" w:history="1">
             <w:r>
               <w:rPr>
                 <w:rStyle w:val="Hyperlink"/>
@@ -4456,7 +4341,7 @@
               <w:rPr>
                 <w:webHidden/>
               </w:rPr>
-              <w:instrText xml:space="preserve"> PAGEREF _Toc77072999 \h </w:instrText>
+              <w:instrText xml:space="preserve"> PAGEREF _Toc77770828 \h </w:instrText>
             </w:r>
             <w:r>
               <w:rPr>
@@ -4492,7 +4377,7 @@
               <w:sz w:val="22"/>
             </w:rPr>
           </w:pPr>
-          <w:hyperlink w:anchor="_Toc77073000" w:history="1">
+          <w:hyperlink w:anchor="_Toc77770829" w:history="1">
             <w:r>
               <w:rPr>
                 <w:rStyle w:val="Hyperlink"/>
@@ -4534,7 +4419,7 @@
                 <w:noProof/>
                 <w:webHidden/>
               </w:rPr>
-              <w:instrText xml:space="preserve"> PAGEREF _Toc77073000 \h </w:instrText>
+              <w:instrText xml:space="preserve"> PAGEREF _Toc77770829 \h </w:instrText>
             </w:r>
             <w:r>
               <w:rPr>
@@ -4574,7 +4459,7 @@
               <w:sz w:val="22"/>
             </w:rPr>
           </w:pPr>
-          <w:hyperlink w:anchor="_Toc77073001" w:history="1">
+          <w:hyperlink w:anchor="_Toc77770830" w:history="1">
             <w:r>
               <w:rPr>
                 <w:rStyle w:val="Hyperlink"/>
@@ -4616,7 +4501,7 @@
                 <w:noProof/>
                 <w:webHidden/>
               </w:rPr>
-              <w:instrText xml:space="preserve"> PAGEREF _Toc77073001 \h </w:instrText>
+              <w:instrText xml:space="preserve"> PAGEREF _Toc77770830 \h </w:instrText>
             </w:r>
             <w:r>
               <w:rPr>
@@ -4657,7 +4542,7 @@
               <w:lang w:val="en-US"/>
             </w:rPr>
           </w:pPr>
-          <w:hyperlink w:anchor="_Toc77073002" w:history="1">
+          <w:hyperlink w:anchor="_Toc77770831" w:history="1">
             <w:r>
               <w:rPr>
                 <w:rStyle w:val="Hyperlink"/>
@@ -4695,7 +4580,7 @@
               <w:rPr>
                 <w:webHidden/>
               </w:rPr>
-              <w:instrText xml:space="preserve"> PAGEREF _Toc77073002 \h </w:instrText>
+              <w:instrText xml:space="preserve"> PAGEREF _Toc77770831 \h </w:instrText>
             </w:r>
             <w:r>
               <w:rPr>
@@ -4731,7 +4616,7 @@
               <w:sz w:val="22"/>
             </w:rPr>
           </w:pPr>
-          <w:hyperlink w:anchor="_Toc77073003" w:history="1">
+          <w:hyperlink w:anchor="_Toc77770832" w:history="1">
             <w:r>
               <w:rPr>
                 <w:rStyle w:val="Hyperlink"/>
@@ -4773,7 +4658,7 @@
                 <w:noProof/>
                 <w:webHidden/>
               </w:rPr>
-              <w:instrText xml:space="preserve"> PAGEREF _Toc77073003 \h </w:instrText>
+              <w:instrText xml:space="preserve"> PAGEREF _Toc77770832 \h </w:instrText>
             </w:r>
             <w:r>
               <w:rPr>
@@ -4813,7 +4698,7 @@
               <w:sz w:val="22"/>
             </w:rPr>
           </w:pPr>
-          <w:hyperlink w:anchor="_Toc77073004" w:history="1">
+          <w:hyperlink w:anchor="_Toc77770833" w:history="1">
             <w:r>
               <w:rPr>
                 <w:rStyle w:val="Hyperlink"/>
@@ -4855,7 +4740,7 @@
                 <w:noProof/>
                 <w:webHidden/>
               </w:rPr>
-              <w:instrText xml:space="preserve"> PAGEREF _Toc77073004 \h </w:instrText>
+              <w:instrText xml:space="preserve"> PAGEREF _Toc77770833 \h </w:instrText>
             </w:r>
             <w:r>
               <w:rPr>
@@ -4896,7 +4781,7 @@
               <w:lang w:val="en-US"/>
             </w:rPr>
           </w:pPr>
-          <w:hyperlink w:anchor="_Toc77073005" w:history="1">
+          <w:hyperlink w:anchor="_Toc77770834" w:history="1">
             <w:r>
               <w:rPr>
                 <w:rStyle w:val="Hyperlink"/>
@@ -4934,7 +4819,7 @@
               <w:rPr>
                 <w:webHidden/>
               </w:rPr>
-              <w:instrText xml:space="preserve"> PAGEREF _Toc77073005 \h </w:instrText>
+              <w:instrText xml:space="preserve"> PAGEREF _Toc77770834 \h </w:instrText>
             </w:r>
             <w:r>
               <w:rPr>
@@ -4970,7 +4855,7 @@
               <w:sz w:val="22"/>
             </w:rPr>
           </w:pPr>
-          <w:hyperlink w:anchor="_Toc77073006" w:history="1">
+          <w:hyperlink w:anchor="_Toc77770835" w:history="1">
             <w:r>
               <w:rPr>
                 <w:rStyle w:val="Hyperlink"/>
@@ -5007,7 +4892,7 @@
               <w:rPr>
                 <w:webHidden/>
               </w:rPr>
-              <w:instrText xml:space="preserve"> PAGEREF _Toc77073006 \h </w:instrText>
+              <w:instrText xml:space="preserve"> PAGEREF _Toc77770835 \h </w:instrText>
             </w:r>
             <w:r>
               <w:rPr>
@@ -5044,7 +4929,7 @@
               <w:lang w:val="en-US"/>
             </w:rPr>
           </w:pPr>
-          <w:hyperlink w:anchor="_Toc77073007" w:history="1">
+          <w:hyperlink w:anchor="_Toc77770836" w:history="1">
             <w:r>
               <w:rPr>
                 <w:rStyle w:val="Hyperlink"/>
@@ -5082,7 +4967,7 @@
               <w:rPr>
                 <w:webHidden/>
               </w:rPr>
-              <w:instrText xml:space="preserve"> PAGEREF _Toc77073007 \h </w:instrText>
+              <w:instrText xml:space="preserve"> PAGEREF _Toc77770836 \h </w:instrText>
             </w:r>
             <w:r>
               <w:rPr>
@@ -5119,7 +5004,7 @@
               <w:lang w:val="en-US"/>
             </w:rPr>
           </w:pPr>
-          <w:hyperlink w:anchor="_Toc77073008" w:history="1">
+          <w:hyperlink w:anchor="_Toc77770837" w:history="1">
             <w:r>
               <w:rPr>
                 <w:rStyle w:val="Hyperlink"/>
@@ -5157,7 +5042,7 @@
               <w:rPr>
                 <w:webHidden/>
               </w:rPr>
-              <w:instrText xml:space="preserve"> PAGEREF _Toc77073008 \h </w:instrText>
+              <w:instrText xml:space="preserve"> PAGEREF _Toc77770837 \h </w:instrText>
             </w:r>
             <w:r>
               <w:rPr>
@@ -5193,7 +5078,7 @@
               <w:sz w:val="22"/>
             </w:rPr>
           </w:pPr>
-          <w:hyperlink w:anchor="_Toc77073009" w:history="1">
+          <w:hyperlink w:anchor="_Toc77770838" w:history="1">
             <w:r>
               <w:rPr>
                 <w:rStyle w:val="Hyperlink"/>
@@ -5230,7 +5115,7 @@
               <w:rPr>
                 <w:webHidden/>
               </w:rPr>
-              <w:instrText xml:space="preserve"> PAGEREF _Toc77073009 \h </w:instrText>
+              <w:instrText xml:space="preserve"> PAGEREF _Toc77770838 \h </w:instrText>
             </w:r>
             <w:r>
               <w:rPr>
@@ -5267,7 +5152,7 @@
               <w:lang w:val="en-US"/>
             </w:rPr>
           </w:pPr>
-          <w:hyperlink w:anchor="_Toc77073010" w:history="1">
+          <w:hyperlink w:anchor="_Toc77770839" w:history="1">
             <w:r>
               <w:rPr>
                 <w:rStyle w:val="Hyperlink"/>
@@ -5305,7 +5190,7 @@
               <w:rPr>
                 <w:webHidden/>
               </w:rPr>
-              <w:instrText xml:space="preserve"> PAGEREF _Toc77073010 \h </w:instrText>
+              <w:instrText xml:space="preserve"> PAGEREF _Toc77770839 \h </w:instrText>
             </w:r>
             <w:r>
               <w:rPr>
@@ -5342,7 +5227,7 @@
               <w:lang w:val="en-US"/>
             </w:rPr>
           </w:pPr>
-          <w:hyperlink w:anchor="_Toc77073011" w:history="1">
+          <w:hyperlink w:anchor="_Toc77770840" w:history="1">
             <w:r>
               <w:rPr>
                 <w:rStyle w:val="Hyperlink"/>
@@ -5380,7 +5265,7 @@
               <w:rPr>
                 <w:webHidden/>
               </w:rPr>
-              <w:instrText xml:space="preserve"> PAGEREF _Toc77073011 \h </w:instrText>
+              <w:instrText xml:space="preserve"> PAGEREF _Toc77770840 \h </w:instrText>
             </w:r>
             <w:r>
               <w:rPr>
@@ -5417,7 +5302,7 @@
               <w:lang w:val="en-US"/>
             </w:rPr>
           </w:pPr>
-          <w:hyperlink w:anchor="_Toc77073012" w:history="1">
+          <w:hyperlink w:anchor="_Toc77770841" w:history="1">
             <w:r>
               <w:rPr>
                 <w:rStyle w:val="Hyperlink"/>
@@ -5455,7 +5340,7 @@
               <w:rPr>
                 <w:webHidden/>
               </w:rPr>
-              <w:instrText xml:space="preserve"> PAGEREF _Toc77073012 \h </w:instrText>
+              <w:instrText xml:space="preserve"> PAGEREF _Toc77770841 \h </w:instrText>
             </w:r>
             <w:r>
               <w:rPr>
@@ -5492,7 +5377,7 @@
               <w:lang w:val="en-US"/>
             </w:rPr>
           </w:pPr>
-          <w:hyperlink w:anchor="_Toc77073013" w:history="1">
+          <w:hyperlink w:anchor="_Toc77770842" w:history="1">
             <w:r>
               <w:rPr>
                 <w:rStyle w:val="Hyperlink"/>
@@ -5530,7 +5415,7 @@
               <w:rPr>
                 <w:webHidden/>
               </w:rPr>
-              <w:instrText xml:space="preserve"> PAGEREF _Toc77073013 \h </w:instrText>
+              <w:instrText xml:space="preserve"> PAGEREF _Toc77770842 \h </w:instrText>
             </w:r>
             <w:r>
               <w:rPr>
@@ -5566,7 +5451,7 @@
               <w:sz w:val="22"/>
             </w:rPr>
           </w:pPr>
-          <w:hyperlink w:anchor="_Toc77073014" w:history="1">
+          <w:hyperlink w:anchor="_Toc77770843" w:history="1">
             <w:r>
               <w:rPr>
                 <w:rStyle w:val="Hyperlink"/>
@@ -5603,7 +5488,7 @@
               <w:rPr>
                 <w:webHidden/>
               </w:rPr>
-              <w:instrText xml:space="preserve"> PAGEREF _Toc77073014 \h </w:instrText>
+              <w:instrText xml:space="preserve"> PAGEREF _Toc77770843 \h </w:instrText>
             </w:r>
             <w:r>
               <w:rPr>
@@ -5640,7 +5525,7 @@
               <w:lang w:val="en-US"/>
             </w:rPr>
           </w:pPr>
-          <w:hyperlink w:anchor="_Toc77073015" w:history="1">
+          <w:hyperlink w:anchor="_Toc77770844" w:history="1">
             <w:r>
               <w:rPr>
                 <w:rStyle w:val="Hyperlink"/>
@@ -5678,7 +5563,7 @@
               <w:rPr>
                 <w:webHidden/>
               </w:rPr>
-              <w:instrText xml:space="preserve"> PAGEREF _Toc77073015 \h </w:instrText>
+              <w:instrText xml:space="preserve"> PAGEREF _Toc77770844 \h </w:instrText>
             </w:r>
             <w:r>
               <w:rPr>
@@ -5715,7 +5600,7 @@
               <w:lang w:val="en-US"/>
             </w:rPr>
           </w:pPr>
-          <w:hyperlink w:anchor="_Toc77073016" w:history="1">
+          <w:hyperlink w:anchor="_Toc77770845" w:history="1">
             <w:r>
               <w:rPr>
                 <w:rStyle w:val="Hyperlink"/>
@@ -5753,7 +5638,7 @@
               <w:rPr>
                 <w:webHidden/>
               </w:rPr>
-              <w:instrText xml:space="preserve"> PAGEREF _Toc77073016 \h </w:instrText>
+              <w:instrText xml:space="preserve"> PAGEREF _Toc77770845 \h </w:instrText>
             </w:r>
             <w:r>
               <w:rPr>
@@ -5790,7 +5675,7 @@
               <w:lang w:val="en-US"/>
             </w:rPr>
           </w:pPr>
-          <w:hyperlink w:anchor="_Toc77073017" w:history="1">
+          <w:hyperlink w:anchor="_Toc77770846" w:history="1">
             <w:r>
               <w:rPr>
                 <w:rStyle w:val="Hyperlink"/>
@@ -5828,7 +5713,7 @@
               <w:rPr>
                 <w:webHidden/>
               </w:rPr>
-              <w:instrText xml:space="preserve"> PAGEREF _Toc77073017 \h </w:instrText>
+              <w:instrText xml:space="preserve"> PAGEREF _Toc77770846 \h </w:instrText>
             </w:r>
             <w:r>
               <w:rPr>
@@ -5865,7 +5750,7 @@
               <w:lang w:val="en-US"/>
             </w:rPr>
           </w:pPr>
-          <w:hyperlink w:anchor="_Toc77073018" w:history="1">
+          <w:hyperlink w:anchor="_Toc77770847" w:history="1">
             <w:r>
               <w:rPr>
                 <w:rStyle w:val="Hyperlink"/>
@@ -5903,7 +5788,7 @@
               <w:rPr>
                 <w:webHidden/>
               </w:rPr>
-              <w:instrText xml:space="preserve"> PAGEREF _Toc77073018 \h </w:instrText>
+              <w:instrText xml:space="preserve"> PAGEREF _Toc77770847 \h </w:instrText>
             </w:r>
             <w:r>
               <w:rPr>
@@ -5939,7 +5824,7 @@
               <w:sz w:val="22"/>
             </w:rPr>
           </w:pPr>
-          <w:hyperlink w:anchor="_Toc77073019" w:history="1">
+          <w:hyperlink w:anchor="_Toc77770848" w:history="1">
             <w:r>
               <w:rPr>
                 <w:rStyle w:val="Hyperlink"/>
@@ -5962,7 +5847,7 @@
               <w:rPr>
                 <w:webHidden/>
               </w:rPr>
-              <w:instrText xml:space="preserve"> PAGEREF _Toc77073019 \h </w:instrText>
+              <w:instrText xml:space="preserve"> PAGEREF _Toc77770848 \h </w:instrText>
             </w:r>
             <w:r>
               <w:rPr>
@@ -5998,7 +5883,7 @@
               <w:sz w:val="22"/>
             </w:rPr>
           </w:pPr>
-          <w:hyperlink w:anchor="_Toc77073020" w:history="1">
+          <w:hyperlink w:anchor="_Toc77770849" w:history="1">
             <w:r>
               <w:rPr>
                 <w:rStyle w:val="Hyperlink"/>
@@ -6021,7 +5906,7 @@
               <w:rPr>
                 <w:webHidden/>
               </w:rPr>
-              <w:instrText xml:space="preserve"> PAGEREF _Toc77073020 \h </w:instrText>
+              <w:instrText xml:space="preserve"> PAGEREF _Toc77770849 \h </w:instrText>
             </w:r>
             <w:r>
               <w:rPr>
@@ -6101,12 +5986,12 @@
       <w:pPr>
         <w:pStyle w:val="Unnumberedheading1"/>
       </w:pPr>
-      <w:bookmarkStart w:id="19" w:name="_Toc77072967"/>
+      <w:bookmarkStart w:id="20" w:name="_Toc77770796"/>
       <w:r>
         <w:lastRenderedPageBreak/>
         <w:t>List of Figures</w:t>
       </w:r>
-      <w:bookmarkEnd w:id="19"/>
+      <w:bookmarkEnd w:id="20"/>
     </w:p>
     <w:p>
       <w:pPr>
@@ -6127,7 +6012,7 @@
       <w:r>
         <w:fldChar w:fldCharType="separate"/>
       </w:r>
-      <w:hyperlink w:anchor="_Toc77073021" w:history="1">
+      <w:hyperlink w:anchor="_Toc77770850" w:history="1">
         <w:r>
           <w:rPr>
             <w:rStyle w:val="Hyperlink"/>
@@ -6178,7 +6063,7 @@
             <w:noProof/>
             <w:webHidden/>
           </w:rPr>
-          <w:instrText xml:space="preserve"> PAGEREF _Toc77073021 \h </w:instrText>
+          <w:instrText xml:space="preserve"> PAGEREF _Toc77770850 \h </w:instrText>
         </w:r>
         <w:r>
           <w:rPr>
@@ -6219,7 +6104,7 @@
           <w:szCs w:val="22"/>
         </w:rPr>
       </w:pPr>
-      <w:hyperlink w:anchor="_Toc77073022" w:history="1">
+      <w:hyperlink w:anchor="_Toc77770851" w:history="1">
         <w:r>
           <w:rPr>
             <w:rStyle w:val="Hyperlink"/>
@@ -6262,7 +6147,7 @@
             <w:noProof/>
             <w:webHidden/>
           </w:rPr>
-          <w:instrText xml:space="preserve"> PAGEREF _Toc77073022 \h </w:instrText>
+          <w:instrText xml:space="preserve"> PAGEREF _Toc77770851 \h </w:instrText>
         </w:r>
         <w:r>
           <w:rPr>
@@ -6303,7 +6188,7 @@
           <w:szCs w:val="22"/>
         </w:rPr>
       </w:pPr>
-      <w:hyperlink w:anchor="_Toc77073023" w:history="1">
+      <w:hyperlink w:anchor="_Toc77770852" w:history="1">
         <w:r>
           <w:rPr>
             <w:rStyle w:val="Hyperlink"/>
@@ -6354,7 +6239,7 @@
             <w:noProof/>
             <w:webHidden/>
           </w:rPr>
-          <w:instrText xml:space="preserve"> PAGEREF _Toc77073023 \h </w:instrText>
+          <w:instrText xml:space="preserve"> PAGEREF _Toc77770852 \h </w:instrText>
         </w:r>
         <w:r>
           <w:rPr>
@@ -6427,12 +6312,12 @@
       <w:pPr>
         <w:pStyle w:val="Unnumberedheading1"/>
       </w:pPr>
-      <w:bookmarkStart w:id="20" w:name="_Toc77072968"/>
+      <w:bookmarkStart w:id="21" w:name="_Toc77770797"/>
       <w:r>
         <w:lastRenderedPageBreak/>
         <w:t>List of Tables</w:t>
       </w:r>
-      <w:bookmarkEnd w:id="20"/>
+      <w:bookmarkEnd w:id="21"/>
     </w:p>
     <w:p>
       <w:pPr>
@@ -6453,7 +6338,7 @@
       <w:r>
         <w:fldChar w:fldCharType="separate"/>
       </w:r>
-      <w:hyperlink w:anchor="_Toc77073024" w:history="1">
+      <w:hyperlink w:anchor="_Toc77770853" w:history="1">
         <w:r>
           <w:rPr>
             <w:rStyle w:val="Hyperlink"/>
@@ -6504,7 +6389,7 @@
             <w:noProof/>
             <w:webHidden/>
           </w:rPr>
-          <w:instrText xml:space="preserve"> PAGEREF _Toc77073024 \h </w:instrText>
+          <w:instrText xml:space="preserve"> PAGEREF _Toc77770853 \h </w:instrText>
         </w:r>
         <w:r>
           <w:rPr>
@@ -6545,7 +6430,7 @@
           <w:szCs w:val="22"/>
         </w:rPr>
       </w:pPr>
-      <w:hyperlink w:anchor="_Toc77073025" w:history="1">
+      <w:hyperlink w:anchor="_Toc77770854" w:history="1">
         <w:r>
           <w:rPr>
             <w:rStyle w:val="Hyperlink"/>
@@ -6596,7 +6481,7 @@
             <w:noProof/>
             <w:webHidden/>
           </w:rPr>
-          <w:instrText xml:space="preserve"> PAGEREF _Toc77073025 \h </w:instrText>
+          <w:instrText xml:space="preserve"> PAGEREF _Toc77770854 \h </w:instrText>
         </w:r>
         <w:r>
           <w:rPr>
@@ -6637,7 +6522,7 @@
           <w:szCs w:val="22"/>
         </w:rPr>
       </w:pPr>
-      <w:hyperlink w:anchor="_Toc77073026" w:history="1">
+      <w:hyperlink w:anchor="_Toc77770855" w:history="1">
         <w:r>
           <w:rPr>
             <w:rStyle w:val="Hyperlink"/>
@@ -6688,7 +6573,7 @@
             <w:noProof/>
             <w:webHidden/>
           </w:rPr>
-          <w:instrText xml:space="preserve"> PAGEREF _Toc77073026 \h </w:instrText>
+          <w:instrText xml:space="preserve"> PAGEREF _Toc77770855 \h </w:instrText>
         </w:r>
         <w:r>
           <w:rPr>
@@ -6750,16 +6635,16 @@
       <w:pPr>
         <w:pStyle w:val="Unnumberedheading1"/>
       </w:pPr>
-      <w:bookmarkStart w:id="21" w:name="_Toc77072969"/>
+      <w:bookmarkStart w:id="22" w:name="_Toc77770798"/>
       <w:r>
         <w:lastRenderedPageBreak/>
         <w:t xml:space="preserve">List of acronyms and </w:t>
       </w:r>
-      <w:commentRangeStart w:id="22"/>
+      <w:commentRangeStart w:id="23"/>
       <w:r>
         <w:t>abbreviations</w:t>
       </w:r>
-      <w:commentRangeEnd w:id="22"/>
+      <w:commentRangeEnd w:id="23"/>
       <w:r>
         <w:rPr>
           <w:rStyle w:val="CommentReference"/>
@@ -6767,9 +6652,9 @@
           <w:b w:val="0"/>
           <w:bCs w:val="0"/>
         </w:rPr>
-        <w:commentReference w:id="22"/>
-      </w:r>
-      <w:bookmarkEnd w:id="21"/>
+        <w:commentReference w:id="23"/>
+      </w:r>
+      <w:bookmarkEnd w:id="22"/>
     </w:p>
     <w:tbl>
       <w:tblPr>
@@ -7105,14 +6990,14 @@
       <w:pPr>
         <w:pStyle w:val="BodyText"/>
       </w:pPr>
-      <w:bookmarkStart w:id="23" w:name="lastPageofPreface"/>
-      <w:bookmarkEnd w:id="23"/>
+      <w:bookmarkStart w:id="24" w:name="lastPageofPreface"/>
+      <w:bookmarkEnd w:id="24"/>
       <w:r>
         <w:rPr>
           <w:rStyle w:val="CommentReference"/>
           <w:rFonts w:asciiTheme="minorHAnsi" w:hAnsiTheme="minorHAnsi"/>
         </w:rPr>
-        <w:commentReference w:id="24"/>
+        <w:commentReference w:id="25"/>
       </w:r>
     </w:p>
     <w:p>
@@ -7133,28 +7018,28 @@
       <w:pPr>
         <w:pStyle w:val="Heading1"/>
       </w:pPr>
-      <w:bookmarkStart w:id="25" w:name="_Toc77072970"/>
+      <w:bookmarkStart w:id="26" w:name="_Toc77770799"/>
       <w:r>
         <w:lastRenderedPageBreak/>
         <w:t>Introduction</w:t>
       </w:r>
-      <w:bookmarkEnd w:id="25"/>
+      <w:bookmarkEnd w:id="26"/>
     </w:p>
     <w:p>
       <w:pPr>
         <w:pStyle w:val="Bodytextfirstparagraph"/>
       </w:pPr>
-      <w:commentRangeStart w:id="26"/>
+      <w:commentRangeStart w:id="27"/>
       <w:r>
         <w:t xml:space="preserve">This </w:t>
       </w:r>
-      <w:commentRangeEnd w:id="26"/>
+      <w:commentRangeEnd w:id="27"/>
       <w:r>
         <w:rPr>
           <w:rStyle w:val="CommentReference"/>
           <w:rFonts w:asciiTheme="minorHAnsi" w:hAnsiTheme="minorHAnsi"/>
         </w:rPr>
-        <w:commentReference w:id="26"/>
+        <w:commentReference w:id="27"/>
       </w:r>
       <w:r>
         <w:t>chapter describes the specific problem that this thesis addresses, the context of the problem, the goals of this thesis project, and outlines the structure of the thesis.</w:t>
@@ -7178,12 +7063,12 @@
       <w:pPr>
         <w:pStyle w:val="Heading2"/>
       </w:pPr>
-      <w:bookmarkStart w:id="27" w:name="_Toc77072971"/>
       <w:bookmarkStart w:id="28" w:name="_Toc388654297"/>
+      <w:bookmarkStart w:id="29" w:name="_Toc77770800"/>
       <w:r>
         <w:t>Background</w:t>
       </w:r>
-      <w:bookmarkEnd w:id="27"/>
+      <w:bookmarkEnd w:id="29"/>
     </w:p>
     <w:p>
       <w:pPr>
@@ -7192,7 +7077,7 @@
           <w:color w:val="FF0000"/>
         </w:rPr>
       </w:pPr>
-      <w:bookmarkStart w:id="29" w:name="_Toc380931230"/>
+      <w:bookmarkStart w:id="30" w:name="_Toc380931230"/>
       <w:bookmarkEnd w:id="28"/>
       <w:r>
         <w:rPr>
@@ -7206,7 +7091,7 @@
         </w:rPr>
         <w:t>Set the context</w:t>
       </w:r>
-      <w:bookmarkEnd w:id="29"/>
+      <w:bookmarkEnd w:id="30"/>
       <w:r>
         <w:rPr>
           <w:color w:val="FF0000"/>
@@ -7383,13 +7268,13 @@
       <w:pPr>
         <w:pStyle w:val="Heading2"/>
       </w:pPr>
-      <w:bookmarkStart w:id="30" w:name="_Toc388654298"/>
-      <w:bookmarkStart w:id="31" w:name="_Toc77072972"/>
+      <w:bookmarkStart w:id="31" w:name="_Toc388654298"/>
+      <w:bookmarkStart w:id="32" w:name="_Toc77770801"/>
       <w:r>
         <w:t>Problem</w:t>
       </w:r>
-      <w:bookmarkEnd w:id="30"/>
       <w:bookmarkEnd w:id="31"/>
+      <w:bookmarkEnd w:id="32"/>
     </w:p>
     <w:p>
       <w:pPr>
@@ -7429,12 +7314,12 @@
       <w:pPr>
         <w:pStyle w:val="Heading2"/>
       </w:pPr>
-      <w:bookmarkStart w:id="32" w:name="_Toc77072973"/>
       <w:bookmarkStart w:id="33" w:name="_Toc388654299"/>
+      <w:bookmarkStart w:id="34" w:name="_Toc77770802"/>
       <w:r>
         <w:t>Purpose</w:t>
       </w:r>
-      <w:bookmarkEnd w:id="32"/>
+      <w:bookmarkEnd w:id="34"/>
     </w:p>
     <w:p>
       <w:pPr>
@@ -7449,20 +7334,20 @@
         </w:rPr>
         <w:t xml:space="preserve">State the </w:t>
       </w:r>
-      <w:commentRangeStart w:id="34"/>
+      <w:commentRangeStart w:id="35"/>
       <w:r>
         <w:rPr>
           <w:color w:val="FF0000"/>
         </w:rPr>
         <w:t xml:space="preserve">purpose </w:t>
       </w:r>
-      <w:commentRangeEnd w:id="34"/>
+      <w:commentRangeEnd w:id="35"/>
       <w:r>
         <w:rPr>
           <w:rStyle w:val="CommentReference"/>
           <w:rFonts w:asciiTheme="minorHAnsi" w:hAnsiTheme="minorHAnsi"/>
         </w:rPr>
-        <w:commentReference w:id="34"/>
+        <w:commentReference w:id="35"/>
       </w:r>
       <w:r>
         <w:rPr>
@@ -7593,12 +7478,12 @@
       <w:pPr>
         <w:pStyle w:val="Heading2"/>
       </w:pPr>
-      <w:bookmarkStart w:id="35" w:name="_Toc77072974"/>
+      <w:bookmarkStart w:id="36" w:name="_Toc77770803"/>
       <w:r>
         <w:t>Goals</w:t>
       </w:r>
       <w:bookmarkEnd w:id="33"/>
-      <w:bookmarkEnd w:id="35"/>
+      <w:bookmarkEnd w:id="36"/>
     </w:p>
     <w:p>
       <w:pPr>
@@ -7710,33 +7595,33 @@
         </w:rPr>
         <w:t xml:space="preserve">In addition to presenting the goal(s), </w:t>
       </w:r>
-      <w:commentRangeStart w:id="36"/>
+      <w:commentRangeStart w:id="37"/>
       <w:r>
         <w:rPr>
           <w:color w:val="FF0000"/>
         </w:rPr>
         <w:t>you might also state what the deliverables and results of the project are.</w:t>
       </w:r>
-      <w:commentRangeEnd w:id="36"/>
+      <w:commentRangeEnd w:id="37"/>
       <w:r>
         <w:rPr>
           <w:rStyle w:val="CommentReference"/>
           <w:rFonts w:asciiTheme="minorHAnsi" w:hAnsiTheme="minorHAnsi"/>
         </w:rPr>
-        <w:commentReference w:id="36"/>
+        <w:commentReference w:id="37"/>
       </w:r>
     </w:p>
     <w:p>
       <w:pPr>
         <w:pStyle w:val="Heading2"/>
       </w:pPr>
-      <w:bookmarkStart w:id="37" w:name="_Toc380931232"/>
-      <w:bookmarkStart w:id="38" w:name="_Toc77072975"/>
+      <w:bookmarkStart w:id="38" w:name="_Toc380931232"/>
+      <w:bookmarkStart w:id="39" w:name="_Toc77770804"/>
       <w:r>
         <w:t>Research Methodology</w:t>
       </w:r>
-      <w:bookmarkEnd w:id="37"/>
       <w:bookmarkEnd w:id="38"/>
+      <w:bookmarkEnd w:id="39"/>
     </w:p>
     <w:p>
       <w:pPr>
@@ -7988,14 +7873,14 @@
           <w:lang w:val="en-GB"/>
         </w:rPr>
       </w:pPr>
-      <w:bookmarkStart w:id="39" w:name="_Toc77072976"/>
+      <w:bookmarkStart w:id="40" w:name="_Toc77770805"/>
       <w:r>
         <w:rPr>
           <w:lang w:val="en-GB"/>
         </w:rPr>
         <w:t>Delimitations</w:t>
       </w:r>
-      <w:bookmarkEnd w:id="39"/>
+      <w:bookmarkEnd w:id="40"/>
     </w:p>
     <w:p>
       <w:pPr>
@@ -8103,17 +7988,17 @@
       <w:pPr>
         <w:pStyle w:val="Heading2"/>
       </w:pPr>
-      <w:bookmarkStart w:id="40" w:name="_Toc388654300"/>
-      <w:bookmarkStart w:id="41" w:name="_Toc77072977"/>
+      <w:bookmarkStart w:id="41" w:name="_Toc388654300"/>
+      <w:bookmarkStart w:id="42" w:name="_Toc77770806"/>
       <w:r>
         <w:t xml:space="preserve">Structure of the </w:t>
       </w:r>
-      <w:commentRangeStart w:id="42"/>
+      <w:commentRangeStart w:id="43"/>
       <w:r>
         <w:t>thesis</w:t>
       </w:r>
-      <w:bookmarkEnd w:id="40"/>
-      <w:commentRangeEnd w:id="42"/>
+      <w:bookmarkEnd w:id="41"/>
+      <w:commentRangeEnd w:id="43"/>
       <w:r>
         <w:rPr>
           <w:rStyle w:val="CommentReference"/>
@@ -8121,9 +8006,9 @@
           <w:b w:val="0"/>
           <w:bCs w:val="0"/>
         </w:rPr>
-        <w:commentReference w:id="42"/>
-      </w:r>
-      <w:bookmarkEnd w:id="41"/>
+        <w:commentReference w:id="43"/>
+      </w:r>
+      <w:bookmarkEnd w:id="42"/>
     </w:p>
     <w:p>
       <w:pPr>
@@ -8187,17 +8072,17 @@
       <w:pPr>
         <w:pStyle w:val="Heading1"/>
       </w:pPr>
-      <w:bookmarkStart w:id="43" w:name="_Toc388654301"/>
-      <w:bookmarkStart w:id="44" w:name="_Ref389643798"/>
-      <w:bookmarkStart w:id="45" w:name="_Toc77072978"/>
-      <w:commentRangeStart w:id="46"/>
+      <w:bookmarkStart w:id="44" w:name="_Toc388654301"/>
+      <w:bookmarkStart w:id="45" w:name="_Ref389643798"/>
+      <w:bookmarkStart w:id="46" w:name="_Toc77770807"/>
+      <w:commentRangeStart w:id="47"/>
       <w:r>
         <w:lastRenderedPageBreak/>
         <w:t>Background</w:t>
       </w:r>
-      <w:bookmarkEnd w:id="43"/>
       <w:bookmarkEnd w:id="44"/>
-      <w:commentRangeEnd w:id="46"/>
+      <w:bookmarkEnd w:id="45"/>
+      <w:commentRangeEnd w:id="47"/>
       <w:r>
         <w:rPr>
           <w:rStyle w:val="CommentReference"/>
@@ -8205,9 +8090,9 @@
           <w:b w:val="0"/>
           <w:bCs w:val="0"/>
         </w:rPr>
-        <w:commentReference w:id="46"/>
-      </w:r>
-      <w:bookmarkEnd w:id="45"/>
+        <w:commentReference w:id="47"/>
+      </w:r>
+      <w:bookmarkEnd w:id="46"/>
     </w:p>
     <w:p>
       <w:pPr>
@@ -8302,11 +8187,11 @@
       <w:pPr>
         <w:pStyle w:val="Heading2"/>
       </w:pPr>
-      <w:bookmarkStart w:id="47" w:name="_Toc77072979"/>
+      <w:bookmarkStart w:id="48" w:name="_Toc77770808"/>
       <w:r>
         <w:t>Major background area#1</w:t>
       </w:r>
-      <w:bookmarkEnd w:id="47"/>
+      <w:bookmarkEnd w:id="48"/>
     </w:p>
     <w:p>
       <w:pPr>
@@ -8349,7 +8234,7 @@
       <w:r>
         <w:fldChar w:fldCharType="separate"/>
       </w:r>
-      <w:commentRangeStart w:id="48"/>
+      <w:commentRangeStart w:id="49"/>
       <w:r>
         <w:t xml:space="preserve">Figure </w:t>
       </w:r>
@@ -8368,7 +8253,7 @@
         </w:rPr>
         <w:t>1</w:t>
       </w:r>
-      <w:commentRangeEnd w:id="48"/>
+      <w:commentRangeEnd w:id="49"/>
       <w:r>
         <w:fldChar w:fldCharType="end"/>
       </w:r>
@@ -8491,60 +8376,34 @@
       <w:pPr>
         <w:pStyle w:val="Caption"/>
       </w:pPr>
-      <w:bookmarkStart w:id="49" w:name="_Ref389644684"/>
-      <w:bookmarkStart w:id="50" w:name="_Toc380931201"/>
-      <w:bookmarkStart w:id="51" w:name="_Toc77073021"/>
-      <w:commentRangeStart w:id="52"/>
+      <w:bookmarkStart w:id="50" w:name="_Ref389644684"/>
+      <w:bookmarkStart w:id="51" w:name="_Toc380931201"/>
+      <w:bookmarkStart w:id="52" w:name="_Toc77770850"/>
+      <w:commentRangeStart w:id="53"/>
       <w:r>
         <w:t xml:space="preserve">Figure </w:t>
       </w:r>
-      <w:r>
-        <w:fldChar w:fldCharType="begin"/>
-      </w:r>
-      <w:r>
-        <w:instrText xml:space="preserve"> STYLEREF 1 \s </w:instrText>
-      </w:r>
-      <w:r>
-        <w:fldChar w:fldCharType="separate"/>
-      </w:r>
-      <w:r>
-        <w:rPr>
-          <w:noProof/>
-        </w:rPr>
-        <w:t>2</w:t>
-      </w:r>
-      <w:r>
-        <w:rPr>
-          <w:noProof/>
-        </w:rPr>
-        <w:fldChar w:fldCharType="end"/>
-      </w:r>
+      <w:fldSimple w:instr=" STYLEREF 1 \s ">
+        <w:r>
+          <w:rPr>
+            <w:noProof/>
+          </w:rPr>
+          <w:t>2</w:t>
+        </w:r>
+      </w:fldSimple>
       <w:r>
         <w:noBreakHyphen/>
       </w:r>
-      <w:r>
-        <w:fldChar w:fldCharType="begin"/>
-      </w:r>
-      <w:r>
-        <w:instrText xml:space="preserve"> SEQ Figure \* ARABIC \s 1 </w:instrText>
-      </w:r>
-      <w:r>
-        <w:fldChar w:fldCharType="separate"/>
-      </w:r>
-      <w:r>
-        <w:rPr>
-          <w:noProof/>
-        </w:rPr>
-        <w:t>1</w:t>
-      </w:r>
-      <w:r>
-        <w:rPr>
-          <w:noProof/>
-        </w:rPr>
-        <w:fldChar w:fldCharType="end"/>
-      </w:r>
-      <w:bookmarkEnd w:id="49"/>
-      <w:commentRangeEnd w:id="52"/>
+      <w:fldSimple w:instr=" SEQ Figure \* ARABIC \s 1 ">
+        <w:r>
+          <w:rPr>
+            <w:noProof/>
+          </w:rPr>
+          <w:t>1</w:t>
+        </w:r>
+      </w:fldSimple>
+      <w:bookmarkEnd w:id="50"/>
+      <w:commentRangeEnd w:id="53"/>
       <w:r>
         <w:rPr>
           <w:rStyle w:val="CommentReference"/>
@@ -8552,7 +8411,7 @@
           <w:b w:val="0"/>
           <w:bCs w:val="0"/>
         </w:rPr>
-        <w:commentReference w:id="52"/>
+        <w:commentReference w:id="53"/>
       </w:r>
       <w:r>
         <w:t>:</w:t>
@@ -8560,21 +8419,21 @@
       <w:r>
         <w:tab/>
       </w:r>
-      <w:commentRangeStart w:id="53"/>
+      <w:commentRangeStart w:id="54"/>
       <w:r>
         <w:t>Lots of stars</w:t>
       </w:r>
-      <w:bookmarkEnd w:id="50"/>
+      <w:bookmarkEnd w:id="51"/>
       <w:r>
         <w:t xml:space="preserve"> </w:t>
       </w:r>
-      <w:commentRangeEnd w:id="53"/>
+      <w:commentRangeEnd w:id="54"/>
       <w:r>
         <w:rPr>
           <w:rStyle w:val="CommentReference"/>
           <w:szCs w:val="18"/>
         </w:rPr>
-        <w:commentReference w:id="53"/>
+        <w:commentReference w:id="54"/>
       </w:r>
       <w:r>
         <w:t xml:space="preserve">(Inspired by Figure </w:t>
@@ -8587,7 +8446,7 @@
       <w:r>
         <w:t xml:space="preserve"> on page z of [xxx])</w:t>
       </w:r>
-      <w:bookmarkEnd w:id="51"/>
+      <w:bookmarkEnd w:id="52"/>
     </w:p>
     <w:p>
       <w:pPr>
@@ -8624,8 +8483,8 @@
               <w:pStyle w:val="Tablecolumnheading"/>
               <w:framePr w:hSpace="0" w:wrap="auto" w:vAnchor="margin" w:hAnchor="text" w:yAlign="inline"/>
             </w:pPr>
-            <w:bookmarkStart w:id="54" w:name="_Ref358024914"/>
-            <w:bookmarkStart w:id="55" w:name="_Ref358024896"/>
+            <w:bookmarkStart w:id="55" w:name="_Ref358024914"/>
+            <w:bookmarkStart w:id="56" w:name="_Ref358024896"/>
             <w:r>
               <w:t>Characteristics</w:t>
             </w:r>
@@ -8767,18 +8626,30 @@
       <w:pPr>
         <w:pStyle w:val="Caption"/>
       </w:pPr>
-      <w:bookmarkStart w:id="56" w:name="_Ref386385304"/>
-      <w:bookmarkStart w:id="57" w:name="_Toc388654477"/>
-      <w:bookmarkStart w:id="58" w:name="_Toc77073024"/>
+      <w:bookmarkStart w:id="57" w:name="_Ref386385304"/>
+      <w:bookmarkStart w:id="58" w:name="_Toc388654477"/>
+      <w:bookmarkStart w:id="59" w:name="_Toc77770853"/>
       <w:proofErr w:type="gramStart"/>
       <w:r>
         <w:t xml:space="preserve">Table </w:t>
       </w:r>
+      <w:fldSimple w:instr=" STYLEREF 1 \s ">
+        <w:r>
+          <w:rPr>
+            <w:noProof/>
+          </w:rPr>
+          <w:t>2</w:t>
+        </w:r>
+      </w:fldSimple>
+      <w:r>
+        <w:t>.</w:t>
+      </w:r>
+      <w:proofErr w:type="gramEnd"/>
       <w:r>
         <w:fldChar w:fldCharType="begin"/>
       </w:r>
       <w:r>
-        <w:instrText xml:space="preserve"> STYLEREF 1 \s </w:instrText>
+        <w:instrText xml:space="preserve"> SEQ Table \* ARABIC \s 1 </w:instrText>
       </w:r>
       <w:r>
         <w:fldChar w:fldCharType="separate"/>
@@ -8787,57 +8658,32 @@
         <w:rPr>
           <w:noProof/>
         </w:rPr>
-        <w:t>2</w:t>
-      </w:r>
-      <w:r>
-        <w:rPr>
-          <w:noProof/>
-        </w:rPr>
+        <w:t>1</w:t>
+      </w:r>
+      <w:r>
         <w:fldChar w:fldCharType="end"/>
-      </w:r>
-      <w:r>
-        <w:t>.</w:t>
-      </w:r>
-      <w:proofErr w:type="gramEnd"/>
-      <w:r>
-        <w:fldChar w:fldCharType="begin"/>
-      </w:r>
-      <w:r>
-        <w:instrText xml:space="preserve"> SEQ Table \* ARABIC \s 1 </w:instrText>
-      </w:r>
-      <w:r>
-        <w:fldChar w:fldCharType="separate"/>
-      </w:r>
-      <w:r>
-        <w:rPr>
-          <w:noProof/>
-        </w:rPr>
-        <w:t>1</w:t>
-      </w:r>
-      <w:r>
-        <w:fldChar w:fldCharType="end"/>
-      </w:r>
-      <w:bookmarkEnd w:id="54"/>
-      <w:bookmarkEnd w:id="56"/>
-      <w:r>
-        <w:t>:</w:t>
-      </w:r>
-      <w:r>
-        <w:tab/>
-      </w:r>
-      <w:commentRangeStart w:id="59"/>
-      <w:r>
-        <w:rPr>
-          <w:i/>
-        </w:rPr>
-        <w:t>XXX</w:t>
-      </w:r>
-      <w:r>
-        <w:t xml:space="preserve"> characteristics</w:t>
       </w:r>
       <w:bookmarkEnd w:id="55"/>
       <w:bookmarkEnd w:id="57"/>
-      <w:commentRangeEnd w:id="59"/>
+      <w:r>
+        <w:t>:</w:t>
+      </w:r>
+      <w:r>
+        <w:tab/>
+      </w:r>
+      <w:commentRangeStart w:id="60"/>
+      <w:r>
+        <w:rPr>
+          <w:i/>
+        </w:rPr>
+        <w:t>XXX</w:t>
+      </w:r>
+      <w:r>
+        <w:t xml:space="preserve"> characteristics</w:t>
+      </w:r>
+      <w:bookmarkEnd w:id="56"/>
+      <w:bookmarkEnd w:id="58"/>
+      <w:commentRangeEnd w:id="60"/>
       <w:r>
         <w:rPr>
           <w:rStyle w:val="CommentReference"/>
@@ -8845,9 +8691,9 @@
           <w:b w:val="0"/>
           <w:bCs w:val="0"/>
         </w:rPr>
-        <w:commentReference w:id="59"/>
-      </w:r>
-      <w:bookmarkEnd w:id="58"/>
+        <w:commentReference w:id="60"/>
+      </w:r>
+      <w:bookmarkEnd w:id="59"/>
     </w:p>
     <w:p>
       <w:pPr>
@@ -8858,7 +8704,7 @@
       <w:pPr>
         <w:pStyle w:val="Heading3"/>
       </w:pPr>
-      <w:bookmarkStart w:id="60" w:name="_Toc77072980"/>
+      <w:bookmarkStart w:id="61" w:name="_Toc77770809"/>
       <w:r>
         <w:t>Subarea</w:t>
       </w:r>
@@ -8868,7 +8714,7 @@
       <w:r>
         <w:t>#1</w:t>
       </w:r>
-      <w:bookmarkEnd w:id="60"/>
+      <w:bookmarkEnd w:id="61"/>
     </w:p>
     <w:p>
       <w:pPr>
@@ -8906,7 +8752,7 @@
           <w:i/>
         </w:rPr>
       </w:pPr>
-      <w:bookmarkStart w:id="61" w:name="_Toc77072981"/>
+      <w:bookmarkStart w:id="62" w:name="_Toc77770810"/>
       <w:proofErr w:type="gramStart"/>
       <w:r>
         <w:t>Subarea</w:t>
@@ -8930,7 +8776,7 @@
         </w:rPr>
         <w:t>#2</w:t>
       </w:r>
-      <w:bookmarkEnd w:id="61"/>
+      <w:bookmarkEnd w:id="62"/>
     </w:p>
     <w:p>
       <w:pPr>
@@ -8989,13 +8835,13 @@
       <w:pPr>
         <w:pStyle w:val="Heading2"/>
       </w:pPr>
-      <w:bookmarkStart w:id="62" w:name="_Toc77072982"/>
       <w:bookmarkStart w:id="63" w:name="_Toc388654306"/>
+      <w:bookmarkStart w:id="64" w:name="_Toc77770811"/>
       <w:r>
         <w:lastRenderedPageBreak/>
         <w:t>Major background area#2</w:t>
       </w:r>
-      <w:bookmarkEnd w:id="62"/>
+      <w:bookmarkEnd w:id="64"/>
     </w:p>
     <w:p>
       <w:pPr>
@@ -9006,11 +8852,11 @@
       <w:pPr>
         <w:pStyle w:val="Heading2"/>
       </w:pPr>
-      <w:bookmarkStart w:id="64" w:name="_Toc77072983"/>
+      <w:bookmarkStart w:id="65" w:name="_Toc77770812"/>
       <w:r>
         <w:t>Related work</w:t>
       </w:r>
-      <w:bookmarkEnd w:id="64"/>
+      <w:bookmarkEnd w:id="65"/>
     </w:p>
     <w:p>
       <w:pPr>
@@ -9021,21 +8867,21 @@
       <w:pPr>
         <w:pStyle w:val="Heading3"/>
       </w:pPr>
-      <w:bookmarkStart w:id="65" w:name="_Toc77072984"/>
-      <w:commentRangeStart w:id="66"/>
+      <w:bookmarkStart w:id="66" w:name="_Toc77770813"/>
+      <w:commentRangeStart w:id="67"/>
       <w:r>
         <w:t>Major related work #1</w:t>
       </w:r>
-      <w:commentRangeEnd w:id="66"/>
+      <w:commentRangeEnd w:id="67"/>
       <w:r>
         <w:rPr>
           <w:rStyle w:val="CommentReference"/>
           <w:rFonts w:asciiTheme="minorHAnsi" w:eastAsiaTheme="minorEastAsia" w:hAnsiTheme="minorHAnsi" w:cstheme="minorBidi"/>
           <w:bCs w:val="0"/>
         </w:rPr>
-        <w:commentReference w:id="66"/>
-      </w:r>
-      <w:bookmarkEnd w:id="65"/>
+        <w:commentReference w:id="67"/>
+      </w:r>
+      <w:bookmarkEnd w:id="66"/>
     </w:p>
     <w:p>
       <w:pPr>
@@ -9046,18 +8892,18 @@
           <w:rStyle w:val="CommentReference"/>
           <w:rFonts w:asciiTheme="minorHAnsi" w:hAnsiTheme="minorHAnsi"/>
         </w:rPr>
-        <w:commentReference w:id="67"/>
+        <w:commentReference w:id="68"/>
       </w:r>
     </w:p>
     <w:p>
       <w:pPr>
         <w:pStyle w:val="Heading3"/>
       </w:pPr>
-      <w:bookmarkStart w:id="68" w:name="_Toc77072985"/>
+      <w:bookmarkStart w:id="69" w:name="_Toc77770814"/>
       <w:r>
         <w:t>Major related work #2</w:t>
       </w:r>
-      <w:bookmarkEnd w:id="68"/>
+      <w:bookmarkEnd w:id="69"/>
     </w:p>
     <w:p>
       <w:pPr>
@@ -9186,11 +9032,11 @@
       <w:pPr>
         <w:pStyle w:val="Heading3"/>
       </w:pPr>
-      <w:bookmarkStart w:id="69" w:name="_Toc77072986"/>
+      <w:bookmarkStart w:id="70" w:name="_Toc77770815"/>
       <w:r>
         <w:t>Major related work #n</w:t>
       </w:r>
-      <w:bookmarkEnd w:id="69"/>
+      <w:bookmarkEnd w:id="70"/>
     </w:p>
     <w:p>
       <w:pPr>
@@ -9285,7 +9131,7 @@
       <w:pPr>
         <w:pStyle w:val="Heading3"/>
       </w:pPr>
-      <w:bookmarkStart w:id="70" w:name="_Toc77072987"/>
+      <w:bookmarkStart w:id="71" w:name="_Toc77770816"/>
       <w:r>
         <w:lastRenderedPageBreak/>
         <w:t>Minor related work #</w:t>
@@ -9293,7 +9139,7 @@
       <w:r>
         <w:t>n</w:t>
       </w:r>
-      <w:bookmarkEnd w:id="70"/>
+      <w:bookmarkEnd w:id="71"/>
     </w:p>
     <w:p>
       <w:pPr>
@@ -9309,12 +9155,12 @@
       <w:pPr>
         <w:pStyle w:val="Heading2"/>
       </w:pPr>
-      <w:bookmarkStart w:id="71" w:name="_Toc77072988"/>
-      <w:commentRangeStart w:id="72"/>
+      <w:bookmarkStart w:id="72" w:name="_Toc77770817"/>
+      <w:commentRangeStart w:id="73"/>
       <w:r>
         <w:t>Summary</w:t>
       </w:r>
-      <w:commentRangeEnd w:id="72"/>
+      <w:commentRangeEnd w:id="73"/>
       <w:r>
         <w:rPr>
           <w:rStyle w:val="CommentReference"/>
@@ -9322,9 +9168,9 @@
           <w:b w:val="0"/>
           <w:bCs w:val="0"/>
         </w:rPr>
-        <w:commentReference w:id="72"/>
-      </w:r>
-      <w:bookmarkEnd w:id="71"/>
+        <w:commentReference w:id="73"/>
+      </w:r>
+      <w:bookmarkEnd w:id="72"/>
     </w:p>
     <w:p>
       <w:pPr>
@@ -9358,38 +9204,38 @@
       <w:pPr>
         <w:pStyle w:val="Heading1"/>
       </w:pPr>
-      <w:bookmarkStart w:id="73" w:name="_Toc276827652"/>
-      <w:bookmarkStart w:id="74" w:name="_Toc276827871"/>
-      <w:bookmarkStart w:id="75" w:name="_Toc276828615"/>
-      <w:bookmarkStart w:id="76" w:name="_Toc276832537"/>
-      <w:bookmarkStart w:id="77" w:name="_Toc276835333"/>
-      <w:bookmarkStart w:id="78" w:name="_Toc276835384"/>
-      <w:bookmarkStart w:id="79" w:name="_Toc276836412"/>
-      <w:bookmarkStart w:id="80" w:name="_Toc276836449"/>
-      <w:bookmarkStart w:id="81" w:name="_Toc276836538"/>
-      <w:bookmarkStart w:id="82" w:name="_Toc276836575"/>
-      <w:bookmarkStart w:id="83" w:name="_Toc276836594"/>
-      <w:bookmarkStart w:id="84" w:name="_Toc276836612"/>
-      <w:bookmarkStart w:id="85" w:name="_Toc276836763"/>
-      <w:bookmarkStart w:id="86" w:name="_Toc276836783"/>
-      <w:bookmarkStart w:id="87" w:name="_Toc276836832"/>
-      <w:bookmarkStart w:id="88" w:name="_Toc276836850"/>
-      <w:bookmarkStart w:id="89" w:name="_Toc276836911"/>
-      <w:bookmarkStart w:id="90" w:name="_Toc276836929"/>
-      <w:bookmarkStart w:id="91" w:name="_Toc276840416"/>
-      <w:bookmarkStart w:id="92" w:name="_Toc276840574"/>
-      <w:bookmarkStart w:id="93" w:name="_Toc276840686"/>
-      <w:bookmarkStart w:id="94" w:name="_Toc276841030"/>
-      <w:bookmarkStart w:id="95" w:name="_Toc276841245"/>
-      <w:bookmarkStart w:id="96" w:name="_Toc388654321"/>
-      <w:bookmarkStart w:id="97" w:name="_Ref389644337"/>
-      <w:bookmarkStart w:id="98" w:name="_Toc77072989"/>
-      <w:commentRangeStart w:id="99"/>
+      <w:bookmarkStart w:id="74" w:name="_Toc276827652"/>
+      <w:bookmarkStart w:id="75" w:name="_Toc276827871"/>
+      <w:bookmarkStart w:id="76" w:name="_Toc276828615"/>
+      <w:bookmarkStart w:id="77" w:name="_Toc276832537"/>
+      <w:bookmarkStart w:id="78" w:name="_Toc276835333"/>
+      <w:bookmarkStart w:id="79" w:name="_Toc276835384"/>
+      <w:bookmarkStart w:id="80" w:name="_Toc276836412"/>
+      <w:bookmarkStart w:id="81" w:name="_Toc276836449"/>
+      <w:bookmarkStart w:id="82" w:name="_Toc276836538"/>
+      <w:bookmarkStart w:id="83" w:name="_Toc276836575"/>
+      <w:bookmarkStart w:id="84" w:name="_Toc276836594"/>
+      <w:bookmarkStart w:id="85" w:name="_Toc276836612"/>
+      <w:bookmarkStart w:id="86" w:name="_Toc276836763"/>
+      <w:bookmarkStart w:id="87" w:name="_Toc276836783"/>
+      <w:bookmarkStart w:id="88" w:name="_Toc276836832"/>
+      <w:bookmarkStart w:id="89" w:name="_Toc276836850"/>
+      <w:bookmarkStart w:id="90" w:name="_Toc276836911"/>
+      <w:bookmarkStart w:id="91" w:name="_Toc276836929"/>
+      <w:bookmarkStart w:id="92" w:name="_Toc276840416"/>
+      <w:bookmarkStart w:id="93" w:name="_Toc276840574"/>
+      <w:bookmarkStart w:id="94" w:name="_Toc276840686"/>
+      <w:bookmarkStart w:id="95" w:name="_Toc276841030"/>
+      <w:bookmarkStart w:id="96" w:name="_Toc276841245"/>
+      <w:bookmarkStart w:id="97" w:name="_Toc388654321"/>
+      <w:bookmarkStart w:id="98" w:name="_Ref389644337"/>
+      <w:bookmarkStart w:id="99" w:name="_Toc77770818"/>
+      <w:commentRangeStart w:id="100"/>
       <w:r>
         <w:lastRenderedPageBreak/>
         <w:t xml:space="preserve">&lt;Engineering-related content, Methodologies and Methods&gt; </w:t>
       </w:r>
-      <w:commentRangeEnd w:id="99"/>
+      <w:commentRangeEnd w:id="100"/>
       <w:r>
         <w:rPr>
           <w:rStyle w:val="CommentReference"/>
@@ -9397,7 +9243,7 @@
           <w:b w:val="0"/>
           <w:bCs w:val="0"/>
         </w:rPr>
-        <w:commentReference w:id="99"/>
+        <w:commentReference w:id="100"/>
       </w:r>
       <w:r>
         <w:t xml:space="preserve">Use a self-explaining </w:t>
@@ -9405,7 +9251,6 @@
       <w:r>
         <w:t>title</w:t>
       </w:r>
-      <w:bookmarkEnd w:id="73"/>
       <w:bookmarkEnd w:id="74"/>
       <w:bookmarkEnd w:id="75"/>
       <w:bookmarkEnd w:id="76"/>
@@ -9431,6 +9276,7 @@
       <w:bookmarkEnd w:id="96"/>
       <w:bookmarkEnd w:id="97"/>
       <w:bookmarkEnd w:id="98"/>
+      <w:bookmarkEnd w:id="99"/>
     </w:p>
     <w:p>
       <w:pPr>
@@ -9587,20 +9433,20 @@
         </w:rPr>
         <w:t xml:space="preserve"> </w:t>
       </w:r>
-      <w:commentRangeStart w:id="100"/>
+      <w:commentRangeStart w:id="101"/>
       <w:r>
         <w:rPr>
           <w:color w:val="FF0000"/>
         </w:rPr>
         <w:t>problem</w:t>
       </w:r>
-      <w:commentRangeEnd w:id="100"/>
+      <w:commentRangeEnd w:id="101"/>
       <w:r>
         <w:rPr>
           <w:rStyle w:val="CommentReference"/>
           <w:rFonts w:asciiTheme="minorHAnsi" w:hAnsiTheme="minorHAnsi"/>
         </w:rPr>
-        <w:commentReference w:id="100"/>
+        <w:commentReference w:id="101"/>
       </w:r>
       <w:r>
         <w:rPr>
@@ -9823,16 +9669,16 @@
       <w:pPr>
         <w:pStyle w:val="Heading2"/>
       </w:pPr>
-      <w:bookmarkStart w:id="101" w:name="_Ref386621743"/>
-      <w:bookmarkStart w:id="102" w:name="_Toc388654322"/>
-      <w:bookmarkStart w:id="103" w:name="_Toc77072990"/>
-      <w:commentRangeStart w:id="104"/>
+      <w:bookmarkStart w:id="102" w:name="_Ref386621743"/>
+      <w:bookmarkStart w:id="103" w:name="_Toc388654322"/>
+      <w:bookmarkStart w:id="104" w:name="_Toc77770819"/>
+      <w:commentRangeStart w:id="105"/>
       <w:r>
         <w:t>Research Process</w:t>
       </w:r>
-      <w:bookmarkEnd w:id="101"/>
       <w:bookmarkEnd w:id="102"/>
-      <w:commentRangeEnd w:id="104"/>
+      <w:bookmarkEnd w:id="103"/>
+      <w:commentRangeEnd w:id="105"/>
       <w:r>
         <w:rPr>
           <w:rStyle w:val="CommentReference"/>
@@ -9840,9 +9686,9 @@
           <w:b w:val="0"/>
           <w:bCs w:val="0"/>
         </w:rPr>
-        <w:commentReference w:id="104"/>
-      </w:r>
-      <w:bookmarkEnd w:id="103"/>
+        <w:commentReference w:id="105"/>
+      </w:r>
+      <w:bookmarkEnd w:id="104"/>
     </w:p>
     <w:p>
       <w:pPr>
@@ -9935,18 +9781,30 @@
       <w:pPr>
         <w:pStyle w:val="Caption"/>
       </w:pPr>
-      <w:bookmarkStart w:id="105" w:name="_Ref371457569"/>
-      <w:bookmarkStart w:id="106" w:name="_Toc388654405"/>
-      <w:bookmarkStart w:id="107" w:name="_Toc77073022"/>
+      <w:bookmarkStart w:id="106" w:name="_Ref371457569"/>
+      <w:bookmarkStart w:id="107" w:name="_Toc388654405"/>
+      <w:bookmarkStart w:id="108" w:name="_Toc77770851"/>
       <w:proofErr w:type="gramStart"/>
       <w:r>
         <w:t xml:space="preserve">Figure </w:t>
       </w:r>
+      <w:fldSimple w:instr=" STYLEREF 1 \s ">
+        <w:r>
+          <w:rPr>
+            <w:noProof/>
+          </w:rPr>
+          <w:t>3</w:t>
+        </w:r>
+      </w:fldSimple>
+      <w:r>
+        <w:t>.</w:t>
+      </w:r>
+      <w:proofErr w:type="gramEnd"/>
       <w:r>
         <w:fldChar w:fldCharType="begin"/>
       </w:r>
       <w:r>
-        <w:instrText xml:space="preserve"> STYLEREF 1 \s </w:instrText>
+        <w:instrText xml:space="preserve"> SEQ Figure \* ARABIC \s 1 </w:instrText>
       </w:r>
       <w:r>
         <w:fldChar w:fldCharType="separate"/>
@@ -9955,37 +9813,12 @@
         <w:rPr>
           <w:noProof/>
         </w:rPr>
-        <w:t>3</w:t>
-      </w:r>
-      <w:r>
-        <w:rPr>
-          <w:noProof/>
-        </w:rPr>
+        <w:t>1</w:t>
+      </w:r>
+      <w:r>
         <w:fldChar w:fldCharType="end"/>
       </w:r>
-      <w:r>
-        <w:t>.</w:t>
-      </w:r>
-      <w:proofErr w:type="gramEnd"/>
-      <w:r>
-        <w:fldChar w:fldCharType="begin"/>
-      </w:r>
-      <w:r>
-        <w:instrText xml:space="preserve"> SEQ Figure \* ARABIC \s 1 </w:instrText>
-      </w:r>
-      <w:r>
-        <w:fldChar w:fldCharType="separate"/>
-      </w:r>
-      <w:r>
-        <w:rPr>
-          <w:noProof/>
-        </w:rPr>
-        <w:t>1</w:t>
-      </w:r>
-      <w:r>
-        <w:fldChar w:fldCharType="end"/>
-      </w:r>
-      <w:bookmarkEnd w:id="105"/>
+      <w:bookmarkEnd w:id="106"/>
       <w:r>
         <w:t>:</w:t>
       </w:r>
@@ -9995,22 +9828,22 @@
       <w:r>
         <w:t>Research Process</w:t>
       </w:r>
-      <w:bookmarkEnd w:id="106"/>
       <w:bookmarkEnd w:id="107"/>
+      <w:bookmarkEnd w:id="108"/>
     </w:p>
     <w:p>
       <w:pPr>
         <w:pStyle w:val="Heading2"/>
       </w:pPr>
-      <w:bookmarkStart w:id="108" w:name="_Ref386621774"/>
-      <w:bookmarkStart w:id="109" w:name="_Toc388654323"/>
-      <w:bookmarkStart w:id="110" w:name="_Toc77072991"/>
+      <w:bookmarkStart w:id="109" w:name="_Ref386621774"/>
+      <w:bookmarkStart w:id="110" w:name="_Toc388654323"/>
+      <w:bookmarkStart w:id="111" w:name="_Toc77770820"/>
       <w:r>
         <w:t>Research Paradigm</w:t>
       </w:r>
-      <w:bookmarkEnd w:id="108"/>
       <w:bookmarkEnd w:id="109"/>
       <w:bookmarkEnd w:id="110"/>
+      <w:bookmarkEnd w:id="111"/>
     </w:p>
     <w:p>
       <w:pPr>
@@ -10021,15 +9854,15 @@
       <w:pPr>
         <w:pStyle w:val="Heading2"/>
       </w:pPr>
-      <w:bookmarkStart w:id="111" w:name="_Ref386621788"/>
-      <w:bookmarkStart w:id="112" w:name="_Toc388654324"/>
-      <w:bookmarkStart w:id="113" w:name="_Toc77072992"/>
+      <w:bookmarkStart w:id="112" w:name="_Ref386621788"/>
+      <w:bookmarkStart w:id="113" w:name="_Toc388654324"/>
+      <w:bookmarkStart w:id="114" w:name="_Toc77770821"/>
       <w:r>
         <w:t>Data Collection</w:t>
       </w:r>
-      <w:bookmarkEnd w:id="111"/>
       <w:bookmarkEnd w:id="112"/>
       <w:bookmarkEnd w:id="113"/>
+      <w:bookmarkEnd w:id="114"/>
     </w:p>
     <w:p>
       <w:pPr>
@@ -10098,13 +9931,13 @@
       <w:pPr>
         <w:pStyle w:val="Heading3"/>
       </w:pPr>
-      <w:bookmarkStart w:id="114" w:name="_Toc388654328"/>
-      <w:bookmarkStart w:id="115" w:name="_Toc77072993"/>
+      <w:bookmarkStart w:id="115" w:name="_Toc388654328"/>
+      <w:bookmarkStart w:id="116" w:name="_Toc77770822"/>
       <w:r>
         <w:t>Sampling</w:t>
       </w:r>
-      <w:bookmarkEnd w:id="114"/>
       <w:bookmarkEnd w:id="115"/>
+      <w:bookmarkEnd w:id="116"/>
     </w:p>
     <w:p>
       <w:pPr>
@@ -10139,14 +9972,14 @@
       <w:pPr>
         <w:pStyle w:val="Heading3"/>
       </w:pPr>
-      <w:bookmarkStart w:id="116" w:name="_Toc388654329"/>
-      <w:bookmarkStart w:id="117" w:name="_Toc77072994"/>
+      <w:bookmarkStart w:id="117" w:name="_Toc388654329"/>
+      <w:bookmarkStart w:id="118" w:name="_Toc77770823"/>
       <w:r>
         <w:lastRenderedPageBreak/>
         <w:t>Sample Size</w:t>
       </w:r>
-      <w:bookmarkEnd w:id="116"/>
       <w:bookmarkEnd w:id="117"/>
+      <w:bookmarkEnd w:id="118"/>
     </w:p>
     <w:p>
       <w:pPr>
@@ -10157,15 +9990,15 @@
       <w:pPr>
         <w:pStyle w:val="Heading3"/>
       </w:pPr>
-      <w:bookmarkStart w:id="118" w:name="_Ref386625539"/>
-      <w:bookmarkStart w:id="119" w:name="_Toc388654330"/>
-      <w:bookmarkStart w:id="120" w:name="_Toc77072995"/>
+      <w:bookmarkStart w:id="119" w:name="_Ref386625539"/>
+      <w:bookmarkStart w:id="120" w:name="_Toc388654330"/>
+      <w:bookmarkStart w:id="121" w:name="_Toc77770824"/>
       <w:r>
         <w:t>Target Population</w:t>
       </w:r>
-      <w:bookmarkEnd w:id="118"/>
       <w:bookmarkEnd w:id="119"/>
       <w:bookmarkEnd w:id="120"/>
+      <w:bookmarkEnd w:id="121"/>
     </w:p>
     <w:p>
       <w:pPr>
@@ -10176,9 +10009,9 @@
       <w:pPr>
         <w:pStyle w:val="Heading2"/>
       </w:pPr>
-      <w:bookmarkStart w:id="121" w:name="_Ref386621899"/>
-      <w:bookmarkStart w:id="122" w:name="_Toc388654333"/>
-      <w:bookmarkStart w:id="123" w:name="_Toc77072996"/>
+      <w:bookmarkStart w:id="122" w:name="_Ref386621899"/>
+      <w:bookmarkStart w:id="123" w:name="_Toc388654333"/>
+      <w:bookmarkStart w:id="124" w:name="_Toc77770825"/>
       <w:r>
         <w:t>Experimental design/</w:t>
       </w:r>
@@ -10188,9 +10021,9 @@
       <w:r>
         <w:t>Measurements</w:t>
       </w:r>
-      <w:bookmarkEnd w:id="121"/>
       <w:bookmarkEnd w:id="122"/>
       <w:bookmarkEnd w:id="123"/>
+      <w:bookmarkEnd w:id="124"/>
     </w:p>
     <w:p>
       <w:pPr>
@@ -10201,14 +10034,14 @@
       <w:pPr>
         <w:pStyle w:val="Heading3"/>
       </w:pPr>
-      <w:bookmarkStart w:id="124" w:name="_Toc77072997"/>
+      <w:bookmarkStart w:id="125" w:name="_Toc77770826"/>
       <w:r>
         <w:t>Test environment/test bed</w:t>
       </w:r>
       <w:r>
         <w:t>/model</w:t>
       </w:r>
-      <w:bookmarkEnd w:id="124"/>
+      <w:bookmarkEnd w:id="125"/>
     </w:p>
     <w:p>
       <w:pPr>
@@ -10246,7 +10079,7 @@
       <w:pPr>
         <w:pStyle w:val="Heading3"/>
       </w:pPr>
-      <w:bookmarkStart w:id="125" w:name="_Toc77072998"/>
+      <w:bookmarkStart w:id="126" w:name="_Toc77770827"/>
       <w:r>
         <w:t xml:space="preserve">Hardware/Software </w:t>
       </w:r>
@@ -10256,7 +10089,7 @@
       <w:r>
         <w:t>used</w:t>
       </w:r>
-      <w:bookmarkEnd w:id="125"/>
+      <w:bookmarkEnd w:id="126"/>
     </w:p>
     <w:p>
       <w:pPr>
@@ -10275,13 +10108,13 @@
       <w:pPr>
         <w:pStyle w:val="Heading2"/>
       </w:pPr>
-      <w:bookmarkStart w:id="126" w:name="_Ref389646655"/>
-      <w:bookmarkStart w:id="127" w:name="_Toc77072999"/>
+      <w:bookmarkStart w:id="127" w:name="_Ref389646655"/>
+      <w:bookmarkStart w:id="128" w:name="_Toc77770828"/>
       <w:r>
         <w:t>Assessing reliability and validity of the data collected</w:t>
       </w:r>
-      <w:bookmarkEnd w:id="126"/>
       <w:bookmarkEnd w:id="127"/>
+      <w:bookmarkEnd w:id="128"/>
     </w:p>
     <w:p>
       <w:pPr>
@@ -10292,15 +10125,15 @@
       <w:pPr>
         <w:pStyle w:val="Heading3"/>
       </w:pPr>
-      <w:bookmarkStart w:id="128" w:name="_Ref378604908"/>
-      <w:bookmarkStart w:id="129" w:name="_Toc388654334"/>
-      <w:bookmarkStart w:id="130" w:name="_Toc77073000"/>
+      <w:bookmarkStart w:id="129" w:name="_Ref378604908"/>
+      <w:bookmarkStart w:id="130" w:name="_Toc388654334"/>
+      <w:bookmarkStart w:id="131" w:name="_Toc77770829"/>
       <w:r>
         <w:t>Reliability</w:t>
       </w:r>
-      <w:bookmarkEnd w:id="128"/>
       <w:bookmarkEnd w:id="129"/>
       <w:bookmarkEnd w:id="130"/>
+      <w:bookmarkEnd w:id="131"/>
     </w:p>
     <w:p>
       <w:pPr>
@@ -10320,17 +10153,17 @@
       <w:pPr>
         <w:pStyle w:val="Heading3"/>
       </w:pPr>
-      <w:bookmarkStart w:id="131" w:name="_Ref379116552"/>
-      <w:bookmarkStart w:id="132" w:name="_Ref379116567"/>
-      <w:bookmarkStart w:id="133" w:name="_Toc388654335"/>
-      <w:bookmarkStart w:id="134" w:name="_Toc77073001"/>
+      <w:bookmarkStart w:id="132" w:name="_Ref379116552"/>
+      <w:bookmarkStart w:id="133" w:name="_Ref379116567"/>
+      <w:bookmarkStart w:id="134" w:name="_Toc388654335"/>
+      <w:bookmarkStart w:id="135" w:name="_Toc77770830"/>
       <w:r>
         <w:t>Validity</w:t>
       </w:r>
-      <w:bookmarkEnd w:id="131"/>
       <w:bookmarkEnd w:id="132"/>
       <w:bookmarkEnd w:id="133"/>
       <w:bookmarkEnd w:id="134"/>
+      <w:bookmarkEnd w:id="135"/>
     </w:p>
     <w:p>
       <w:pPr>
@@ -10350,18 +10183,18 @@
       <w:pPr>
         <w:pStyle w:val="Heading2"/>
       </w:pPr>
-      <w:bookmarkStart w:id="135" w:name="_Ref386621916"/>
-      <w:bookmarkStart w:id="136" w:name="_Toc388654336"/>
-      <w:bookmarkStart w:id="137" w:name="_Toc77073002"/>
+      <w:bookmarkStart w:id="136" w:name="_Ref386621916"/>
+      <w:bookmarkStart w:id="137" w:name="_Toc388654336"/>
+      <w:bookmarkStart w:id="138" w:name="_Toc77770831"/>
       <w:r>
         <w:t xml:space="preserve">Planned </w:t>
       </w:r>
       <w:r>
         <w:t>Data Analysis</w:t>
       </w:r>
-      <w:bookmarkEnd w:id="135"/>
       <w:bookmarkEnd w:id="136"/>
       <w:bookmarkEnd w:id="137"/>
+      <w:bookmarkEnd w:id="138"/>
     </w:p>
     <w:p>
       <w:pPr>
@@ -10372,13 +10205,13 @@
       <w:pPr>
         <w:pStyle w:val="Heading3"/>
       </w:pPr>
-      <w:bookmarkStart w:id="138" w:name="_Toc388654337"/>
-      <w:bookmarkStart w:id="139" w:name="_Toc77073003"/>
+      <w:bookmarkStart w:id="139" w:name="_Toc388654337"/>
+      <w:bookmarkStart w:id="140" w:name="_Toc77770832"/>
       <w:r>
         <w:t>Data Analysis Technique</w:t>
       </w:r>
-      <w:bookmarkEnd w:id="138"/>
       <w:bookmarkEnd w:id="139"/>
+      <w:bookmarkEnd w:id="140"/>
     </w:p>
     <w:p>
       <w:pPr>
@@ -10389,16 +10222,16 @@
       <w:pPr>
         <w:pStyle w:val="Heading3"/>
       </w:pPr>
-      <w:bookmarkStart w:id="140" w:name="_Toc388654338"/>
-      <w:bookmarkStart w:id="141" w:name="_Toc77073004"/>
+      <w:bookmarkStart w:id="141" w:name="_Toc388654338"/>
+      <w:bookmarkStart w:id="142" w:name="_Toc77770833"/>
       <w:r>
         <w:t>Software Tool</w:t>
       </w:r>
-      <w:bookmarkEnd w:id="140"/>
+      <w:bookmarkEnd w:id="141"/>
       <w:r>
         <w:t>s</w:t>
       </w:r>
-      <w:bookmarkEnd w:id="141"/>
+      <w:bookmarkEnd w:id="142"/>
     </w:p>
     <w:p>
       <w:pPr>
@@ -10409,14 +10242,14 @@
       <w:pPr>
         <w:pStyle w:val="Heading2"/>
       </w:pPr>
-      <w:bookmarkStart w:id="142" w:name="_Ref389646755"/>
-      <w:bookmarkStart w:id="143" w:name="_Toc77073005"/>
+      <w:bookmarkStart w:id="143" w:name="_Ref389646755"/>
+      <w:bookmarkStart w:id="144" w:name="_Toc77770834"/>
       <w:r>
         <w:lastRenderedPageBreak/>
         <w:t>Evaluation framework</w:t>
       </w:r>
-      <w:bookmarkEnd w:id="142"/>
       <w:bookmarkEnd w:id="143"/>
+      <w:bookmarkEnd w:id="144"/>
     </w:p>
     <w:p>
       <w:pPr>
@@ -10454,13 +10287,13 @@
       <w:pPr>
         <w:pStyle w:val="Heading1"/>
       </w:pPr>
-      <w:bookmarkStart w:id="144" w:name="_Toc77073006"/>
       <w:bookmarkStart w:id="145" w:name="_Toc388654342"/>
+      <w:bookmarkStart w:id="146" w:name="_Toc77770835"/>
       <w:r>
         <w:lastRenderedPageBreak/>
         <w:t>[What you did – Choose your own chapter title to describe this]</w:t>
       </w:r>
-      <w:bookmarkEnd w:id="144"/>
+      <w:bookmarkEnd w:id="146"/>
     </w:p>
     <w:p>
       <w:pPr>
@@ -10511,11 +10344,11 @@
       <w:pPr>
         <w:pStyle w:val="Heading2"/>
       </w:pPr>
-      <w:bookmarkStart w:id="146" w:name="_Toc77073007"/>
+      <w:bookmarkStart w:id="147" w:name="_Toc77770836"/>
       <w:r>
         <w:t>Hardware/Software design …/Model/Simulation model &amp; parameters/…</w:t>
       </w:r>
-      <w:bookmarkEnd w:id="146"/>
+      <w:bookmarkEnd w:id="147"/>
     </w:p>
     <w:p>
       <w:pPr>
@@ -10829,130 +10662,78 @@
         <w:pStyle w:val="Caption"/>
         <w:jc w:val="center"/>
       </w:pPr>
-      <w:bookmarkStart w:id="147" w:name="_Ref380931095"/>
-      <w:bookmarkStart w:id="148" w:name="_Toc380931202"/>
-      <w:bookmarkStart w:id="149" w:name="_Toc77073023"/>
+      <w:bookmarkStart w:id="148" w:name="_Ref380931095"/>
+      <w:bookmarkStart w:id="149" w:name="_Toc380931202"/>
+      <w:bookmarkStart w:id="150" w:name="_Toc77770852"/>
       <w:r>
         <w:t xml:space="preserve">Figure </w:t>
       </w:r>
-      <w:r>
-        <w:fldChar w:fldCharType="begin"/>
-      </w:r>
-      <w:r>
-        <w:instrText xml:space="preserve"> STYLEREF 1 \s </w:instrText>
-      </w:r>
-      <w:r>
-        <w:fldChar w:fldCharType="separate"/>
+      <w:fldSimple w:instr=" STYLEREF 1 \s ">
+        <w:r>
+          <w:rPr>
+            <w:noProof/>
+          </w:rPr>
+          <w:t>4</w:t>
+        </w:r>
+      </w:fldSimple>
+      <w:r>
+        <w:noBreakHyphen/>
+      </w:r>
+      <w:fldSimple w:instr=" SEQ Figure \* ARABIC \s 1 ">
+        <w:r>
+          <w:rPr>
+            <w:noProof/>
+          </w:rPr>
+          <w:t>1</w:t>
+        </w:r>
+      </w:fldSimple>
+      <w:bookmarkEnd w:id="148"/>
+      <w:r>
+        <w:t>:</w:t>
+      </w:r>
+      <w:r>
+        <w:tab/>
       </w:r>
       <w:r>
         <w:rPr>
           <w:noProof/>
         </w:rPr>
-        <w:t>4</w:t>
-      </w:r>
-      <w:r>
-        <w:rPr>
-          <w:noProof/>
-        </w:rPr>
-        <w:fldChar w:fldCharType="end"/>
-      </w:r>
-      <w:r>
-        <w:noBreakHyphen/>
-      </w:r>
-      <w:r>
-        <w:fldChar w:fldCharType="begin"/>
-      </w:r>
-      <w:r>
-        <w:instrText xml:space="preserve"> SEQ Figure \* ARABIC \s 1 </w:instrText>
-      </w:r>
-      <w:r>
-        <w:fldChar w:fldCharType="separate"/>
-      </w:r>
-      <w:r>
-        <w:rPr>
-          <w:noProof/>
-        </w:rPr>
-        <w:t>1</w:t>
-      </w:r>
-      <w:r>
-        <w:rPr>
-          <w:noProof/>
-        </w:rPr>
-        <w:fldChar w:fldCharType="end"/>
-      </w:r>
-      <w:bookmarkEnd w:id="147"/>
-      <w:r>
-        <w:t>:</w:t>
-      </w:r>
-      <w:r>
-        <w:tab/>
-      </w:r>
-      <w:r>
-        <w:rPr>
-          <w:noProof/>
-        </w:rPr>
         <w:t>Homepage</w:t>
       </w:r>
-      <w:bookmarkEnd w:id="148"/>
       <w:bookmarkEnd w:id="149"/>
+      <w:bookmarkEnd w:id="150"/>
     </w:p>
     <w:p>
       <w:pPr>
         <w:pStyle w:val="Caption"/>
         <w:keepNext/>
       </w:pPr>
-      <w:bookmarkStart w:id="150" w:name="_Ref380931070"/>
-      <w:bookmarkStart w:id="151" w:name="_Toc380931189"/>
-      <w:bookmarkStart w:id="152" w:name="_Toc77073025"/>
+      <w:bookmarkStart w:id="151" w:name="_Ref380931070"/>
+      <w:bookmarkStart w:id="152" w:name="_Toc380931189"/>
+      <w:bookmarkStart w:id="153" w:name="_Toc77770854"/>
       <w:r>
         <w:t xml:space="preserve">Table </w:t>
       </w:r>
-      <w:r>
-        <w:fldChar w:fldCharType="begin"/>
-      </w:r>
-      <w:r>
-        <w:instrText xml:space="preserve"> STYLEREF 1 \s </w:instrText>
-      </w:r>
-      <w:r>
-        <w:fldChar w:fldCharType="separate"/>
-      </w:r>
-      <w:r>
-        <w:rPr>
-          <w:noProof/>
-        </w:rPr>
-        <w:t>4</w:t>
-      </w:r>
-      <w:r>
-        <w:rPr>
-          <w:noProof/>
-        </w:rPr>
-        <w:fldChar w:fldCharType="end"/>
-      </w:r>
+      <w:fldSimple w:instr=" STYLEREF 1 \s ">
+        <w:r>
+          <w:rPr>
+            <w:noProof/>
+          </w:rPr>
+          <w:t>4</w:t>
+        </w:r>
+      </w:fldSimple>
       <w:r>
         <w:noBreakHyphen/>
       </w:r>
-      <w:r>
-        <w:fldChar w:fldCharType="begin"/>
-      </w:r>
-      <w:r>
-        <w:instrText xml:space="preserve"> SEQ Table \* ARABIC \s 1 </w:instrText>
-      </w:r>
-      <w:r>
-        <w:fldChar w:fldCharType="separate"/>
-      </w:r>
-      <w:r>
-        <w:rPr>
-          <w:noProof/>
-        </w:rPr>
-        <w:t>1</w:t>
-      </w:r>
-      <w:r>
-        <w:rPr>
-          <w:noProof/>
-        </w:rPr>
-        <w:fldChar w:fldCharType="end"/>
-      </w:r>
-      <w:bookmarkEnd w:id="150"/>
+      <w:fldSimple w:instr=" SEQ Table \* ARABIC \s 1 ">
+        <w:r>
+          <w:rPr>
+            <w:noProof/>
+          </w:rPr>
+          <w:t>1</w:t>
+        </w:r>
+      </w:fldSimple>
+      <w:bookmarkEnd w:id="151"/>
       <w:r>
         <w:t>:</w:t>
       </w:r>
@@ -10962,8 +10743,8 @@
       <w:r>
         <w:t>Configurations tested</w:t>
       </w:r>
-      <w:bookmarkEnd w:id="151"/>
       <w:bookmarkEnd w:id="152"/>
+      <w:bookmarkEnd w:id="153"/>
     </w:p>
     <w:tbl>
       <w:tblPr>
@@ -11110,12 +10891,12 @@
       <w:pPr>
         <w:pStyle w:val="Heading2"/>
       </w:pPr>
-      <w:bookmarkStart w:id="153" w:name="_Toc77073008"/>
+      <w:bookmarkStart w:id="154" w:name="_Toc77770837"/>
       <w:proofErr w:type="gramStart"/>
       <w:r>
         <w:t>Implementation …/Modeling/Simulation/…</w:t>
       </w:r>
-      <w:bookmarkEnd w:id="153"/>
+      <w:bookmarkEnd w:id="154"/>
       <w:proofErr w:type="gramEnd"/>
     </w:p>
     <w:p>
@@ -11154,17 +10935,17 @@
       <w:pPr>
         <w:pStyle w:val="Heading1"/>
       </w:pPr>
-      <w:bookmarkStart w:id="154" w:name="_Toc77073009"/>
+      <w:bookmarkStart w:id="155" w:name="_Toc77770838"/>
       <w:r>
         <w:lastRenderedPageBreak/>
         <w:t xml:space="preserve">Results and </w:t>
       </w:r>
-      <w:commentRangeStart w:id="155"/>
+      <w:commentRangeStart w:id="156"/>
       <w:r>
         <w:t>Analysis</w:t>
       </w:r>
       <w:bookmarkEnd w:id="145"/>
-      <w:commentRangeEnd w:id="155"/>
+      <w:commentRangeEnd w:id="156"/>
       <w:r>
         <w:rPr>
           <w:rStyle w:val="CommentReference"/>
@@ -11172,9 +10953,9 @@
           <w:b w:val="0"/>
           <w:bCs w:val="0"/>
         </w:rPr>
-        <w:commentReference w:id="155"/>
-      </w:r>
-      <w:bookmarkEnd w:id="154"/>
+        <w:commentReference w:id="156"/>
+      </w:r>
+      <w:bookmarkEnd w:id="155"/>
     </w:p>
     <w:p>
       <w:pPr>
@@ -11196,11 +10977,11 @@
       <w:pPr>
         <w:pStyle w:val="Heading2"/>
       </w:pPr>
-      <w:bookmarkStart w:id="156" w:name="_Toc77073010"/>
+      <w:bookmarkStart w:id="157" w:name="_Toc77770839"/>
       <w:r>
         <w:t>Major results</w:t>
       </w:r>
-      <w:bookmarkEnd w:id="156"/>
+      <w:bookmarkEnd w:id="157"/>
     </w:p>
     <w:p>
       <w:pPr>
@@ -11275,8 +11056,8 @@
                 <w:lang w:val="sv-SE"/>
               </w:rPr>
             </w:pPr>
-            <w:bookmarkStart w:id="157" w:name="_Ref380931029"/>
-            <w:bookmarkStart w:id="158" w:name="_Toc380931190"/>
+            <w:bookmarkStart w:id="158" w:name="_Ref380931029"/>
+            <w:bookmarkStart w:id="159" w:name="_Toc380931190"/>
             <w:r>
               <w:t>Configuration</w:t>
             </w:r>
@@ -11436,83 +11217,57 @@
         <w:pStyle w:val="Caption"/>
         <w:keepNext/>
       </w:pPr>
-      <w:bookmarkStart w:id="159" w:name="_Ref389654835"/>
-      <w:bookmarkStart w:id="160" w:name="_Toc77073026"/>
+      <w:bookmarkStart w:id="160" w:name="_Ref389654835"/>
+      <w:bookmarkStart w:id="161" w:name="_Toc77770855"/>
       <w:r>
         <w:t xml:space="preserve">Table </w:t>
       </w:r>
-      <w:r>
-        <w:fldChar w:fldCharType="begin"/>
-      </w:r>
-      <w:r>
-        <w:instrText xml:space="preserve"> STYLEREF 1 \s </w:instrText>
-      </w:r>
-      <w:r>
-        <w:fldChar w:fldCharType="separate"/>
-      </w:r>
-      <w:r>
-        <w:rPr>
-          <w:noProof/>
-        </w:rPr>
-        <w:t>5</w:t>
-      </w:r>
-      <w:r>
-        <w:rPr>
-          <w:noProof/>
-        </w:rPr>
-        <w:fldChar w:fldCharType="end"/>
-      </w:r>
+      <w:fldSimple w:instr=" STYLEREF 1 \s ">
+        <w:r>
+          <w:rPr>
+            <w:noProof/>
+          </w:rPr>
+          <w:t>5</w:t>
+        </w:r>
+      </w:fldSimple>
       <w:r>
         <w:noBreakHyphen/>
       </w:r>
-      <w:r>
-        <w:fldChar w:fldCharType="begin"/>
-      </w:r>
-      <w:r>
-        <w:instrText xml:space="preserve"> SEQ Table \* ARABIC \s 1 </w:instrText>
-      </w:r>
-      <w:r>
-        <w:fldChar w:fldCharType="separate"/>
-      </w:r>
-      <w:r>
-        <w:rPr>
-          <w:noProof/>
-        </w:rPr>
-        <w:t>1</w:t>
-      </w:r>
-      <w:r>
-        <w:rPr>
-          <w:noProof/>
-        </w:rPr>
-        <w:fldChar w:fldCharType="end"/>
-      </w:r>
-      <w:bookmarkEnd w:id="157"/>
-      <w:bookmarkEnd w:id="159"/>
-      <w:r>
-        <w:t>:</w:t>
-      </w:r>
-      <w:r>
-        <w:tab/>
-      </w:r>
-      <w:r>
-        <w:t>Delay measurement statistics</w:t>
-      </w:r>
+      <w:fldSimple w:instr=" SEQ Table \* ARABIC \s 1 ">
+        <w:r>
+          <w:rPr>
+            <w:noProof/>
+          </w:rPr>
+          <w:t>1</w:t>
+        </w:r>
+      </w:fldSimple>
       <w:bookmarkEnd w:id="158"/>
       <w:bookmarkEnd w:id="160"/>
+      <w:r>
+        <w:t>:</w:t>
+      </w:r>
+      <w:r>
+        <w:tab/>
+      </w:r>
+      <w:r>
+        <w:t>Delay measurement statistics</w:t>
+      </w:r>
+      <w:bookmarkEnd w:id="159"/>
+      <w:bookmarkEnd w:id="161"/>
     </w:p>
     <w:p>
       <w:pPr>
         <w:pStyle w:val="Heading2"/>
       </w:pPr>
-      <w:bookmarkStart w:id="161" w:name="_Toc373889658"/>
-      <w:bookmarkStart w:id="162" w:name="_Toc388654343"/>
-      <w:bookmarkStart w:id="163" w:name="_Toc77073011"/>
+      <w:bookmarkStart w:id="162" w:name="_Toc373889658"/>
+      <w:bookmarkStart w:id="163" w:name="_Toc388654343"/>
+      <w:bookmarkStart w:id="164" w:name="_Toc77770840"/>
       <w:r>
         <w:t>Reliability Analysis</w:t>
       </w:r>
-      <w:bookmarkEnd w:id="161"/>
       <w:bookmarkEnd w:id="162"/>
       <w:bookmarkEnd w:id="163"/>
+      <w:bookmarkEnd w:id="164"/>
     </w:p>
     <w:p>
       <w:pPr>
@@ -11528,15 +11283,15 @@
       <w:pPr>
         <w:pStyle w:val="Heading2"/>
       </w:pPr>
-      <w:bookmarkStart w:id="164" w:name="_Toc373889659"/>
-      <w:bookmarkStart w:id="165" w:name="_Toc388654344"/>
-      <w:bookmarkStart w:id="166" w:name="_Toc77073012"/>
+      <w:bookmarkStart w:id="165" w:name="_Toc373889659"/>
+      <w:bookmarkStart w:id="166" w:name="_Toc388654344"/>
+      <w:bookmarkStart w:id="167" w:name="_Toc77770841"/>
       <w:r>
         <w:t>Validity Analysis</w:t>
       </w:r>
-      <w:bookmarkEnd w:id="164"/>
       <w:bookmarkEnd w:id="165"/>
       <w:bookmarkEnd w:id="166"/>
+      <w:bookmarkEnd w:id="167"/>
     </w:p>
     <w:p>
       <w:pPr>
@@ -11552,16 +11307,16 @@
       <w:pPr>
         <w:pStyle w:val="Heading2"/>
       </w:pPr>
-      <w:bookmarkStart w:id="167" w:name="_Toc388654346"/>
-      <w:bookmarkStart w:id="168" w:name="_Toc77073013"/>
+      <w:bookmarkStart w:id="168" w:name="_Toc388654346"/>
+      <w:bookmarkStart w:id="169" w:name="_Toc77770842"/>
       <w:r>
         <w:t>Discussio</w:t>
       </w:r>
-      <w:bookmarkEnd w:id="167"/>
+      <w:bookmarkEnd w:id="168"/>
       <w:r>
         <w:t>n</w:t>
       </w:r>
-      <w:bookmarkEnd w:id="168"/>
+      <w:bookmarkEnd w:id="169"/>
     </w:p>
     <w:p>
       <w:pPr>
@@ -11599,14 +11354,14 @@
       <w:pPr>
         <w:pStyle w:val="Heading1"/>
       </w:pPr>
-      <w:bookmarkStart w:id="169" w:name="_Toc388654347"/>
-      <w:bookmarkStart w:id="170" w:name="_Toc77073014"/>
+      <w:bookmarkStart w:id="170" w:name="_Toc388654347"/>
+      <w:bookmarkStart w:id="171" w:name="_Toc77770843"/>
       <w:r>
         <w:lastRenderedPageBreak/>
         <w:t>Conclusions and Future work</w:t>
       </w:r>
-      <w:bookmarkEnd w:id="169"/>
       <w:bookmarkEnd w:id="170"/>
+      <w:bookmarkEnd w:id="171"/>
     </w:p>
     <w:p>
       <w:pPr>
@@ -11645,14 +11400,14 @@
       <w:pPr>
         <w:pStyle w:val="Heading2"/>
       </w:pPr>
-      <w:bookmarkStart w:id="171" w:name="_Toc388654348"/>
-      <w:bookmarkStart w:id="172" w:name="_Toc77073015"/>
+      <w:bookmarkStart w:id="172" w:name="_Toc388654348"/>
       <w:bookmarkStart w:id="173" w:name="_Toc373889662"/>
+      <w:bookmarkStart w:id="174" w:name="_Toc77770844"/>
       <w:r>
         <w:t>Conclusions</w:t>
       </w:r>
-      <w:bookmarkEnd w:id="171"/>
       <w:bookmarkEnd w:id="172"/>
+      <w:bookmarkEnd w:id="174"/>
     </w:p>
     <w:p>
       <w:pPr>
@@ -11764,14 +11519,14 @@
       <w:pPr>
         <w:pStyle w:val="Heading2"/>
       </w:pPr>
-      <w:bookmarkStart w:id="174" w:name="_Toc388654349"/>
-      <w:bookmarkStart w:id="175" w:name="_Toc77073016"/>
+      <w:bookmarkStart w:id="175" w:name="_Toc388654349"/>
+      <w:bookmarkStart w:id="176" w:name="_Toc77770845"/>
       <w:r>
         <w:t>Limitations</w:t>
       </w:r>
       <w:bookmarkEnd w:id="173"/>
-      <w:bookmarkEnd w:id="174"/>
       <w:bookmarkEnd w:id="175"/>
+      <w:bookmarkEnd w:id="176"/>
     </w:p>
     <w:p>
       <w:pPr>
@@ -11801,13 +11556,13 @@
       <w:pPr>
         <w:pStyle w:val="Heading2"/>
       </w:pPr>
-      <w:bookmarkStart w:id="176" w:name="_Toc388654350"/>
-      <w:bookmarkStart w:id="177" w:name="_Toc77073017"/>
+      <w:bookmarkStart w:id="177" w:name="_Toc388654350"/>
+      <w:bookmarkStart w:id="178" w:name="_Toc77770846"/>
       <w:r>
         <w:t>Future work</w:t>
       </w:r>
-      <w:bookmarkEnd w:id="176"/>
       <w:bookmarkEnd w:id="177"/>
+      <w:bookmarkEnd w:id="178"/>
     </w:p>
     <w:p>
       <w:pPr>
@@ -11884,18 +11639,18 @@
       <w:pPr>
         <w:pStyle w:val="Heading2"/>
       </w:pPr>
-      <w:bookmarkStart w:id="178" w:name="_Toc388654351"/>
-      <w:bookmarkStart w:id="179" w:name="_Ref389643633"/>
-      <w:bookmarkStart w:id="180" w:name="_Toc77073018"/>
+      <w:bookmarkStart w:id="179" w:name="_Toc388654351"/>
+      <w:bookmarkStart w:id="180" w:name="_Ref389643633"/>
+      <w:bookmarkStart w:id="181" w:name="_Toc77770847"/>
       <w:r>
         <w:t>R</w:t>
       </w:r>
       <w:r>
         <w:t>eflections</w:t>
       </w:r>
-      <w:bookmarkEnd w:id="178"/>
       <w:bookmarkEnd w:id="179"/>
       <w:bookmarkEnd w:id="180"/>
+      <w:bookmarkEnd w:id="181"/>
     </w:p>
     <w:p>
       <w:pPr>
@@ -11964,8 +11719,8 @@
           <w:sz w:val="28"/>
         </w:rPr>
       </w:pPr>
-      <w:bookmarkStart w:id="181" w:name="_Toc388654352"/>
-      <w:bookmarkStart w:id="182" w:name="_Toc77073019"/>
+      <w:bookmarkStart w:id="182" w:name="_Toc388654352"/>
+      <w:bookmarkStart w:id="183" w:name="_Toc77770848"/>
       <w:r>
         <w:rPr>
           <w:rStyle w:val="BodyTextChar"/>
@@ -11975,8 +11730,8 @@
         <w:lastRenderedPageBreak/>
         <w:t>References</w:t>
       </w:r>
-      <w:bookmarkEnd w:id="181"/>
       <w:bookmarkEnd w:id="182"/>
+      <w:bookmarkEnd w:id="183"/>
     </w:p>
     <w:p>
       <w:pPr>
@@ -12017,20 +11772,20 @@
         </w:rPr>
         <w:t xml:space="preserve">of the </w:t>
       </w:r>
-      <w:commentRangeStart w:id="183"/>
+      <w:commentRangeStart w:id="184"/>
       <w:r>
         <w:rPr>
           <w:color w:val="FF0000"/>
         </w:rPr>
         <w:t xml:space="preserve">IEEE </w:t>
       </w:r>
-      <w:commentRangeEnd w:id="183"/>
+      <w:commentRangeEnd w:id="184"/>
       <w:r>
         <w:rPr>
           <w:rStyle w:val="CommentReference"/>
           <w:rFonts w:asciiTheme="minorHAnsi" w:hAnsiTheme="minorHAnsi"/>
         </w:rPr>
-        <w:commentReference w:id="183"/>
+        <w:commentReference w:id="184"/>
       </w:r>
       <w:r>
         <w:rPr>
@@ -12287,40 +12042,40 @@
           <w:docGrid w:linePitch="360"/>
         </w:sectPr>
       </w:pPr>
-      <w:bookmarkStart w:id="184" w:name="_Ref371632484"/>
+      <w:bookmarkStart w:id="185" w:name="_Ref371632484"/>
     </w:p>
     <w:p>
       <w:pPr>
         <w:pStyle w:val="Unnumberedheading1"/>
       </w:pPr>
-      <w:bookmarkStart w:id="185" w:name="_Toc388654353"/>
-      <w:bookmarkStart w:id="186" w:name="_Toc77073020"/>
+      <w:bookmarkStart w:id="186" w:name="_Toc388654353"/>
+      <w:bookmarkStart w:id="187" w:name="_Toc77770849"/>
       <w:r>
         <w:lastRenderedPageBreak/>
         <w:t>Appendix A</w:t>
       </w:r>
-      <w:bookmarkEnd w:id="184"/>
+      <w:bookmarkEnd w:id="185"/>
       <w:r>
         <w:t xml:space="preserve">: </w:t>
       </w:r>
-      <w:bookmarkEnd w:id="185"/>
+      <w:bookmarkEnd w:id="186"/>
       <w:r>
         <w:t>xxx</w:t>
       </w:r>
-      <w:bookmarkEnd w:id="186"/>
+      <w:bookmarkEnd w:id="187"/>
     </w:p>
     <w:p>
       <w:pPr>
         <w:pStyle w:val="Bodytextfirstparagraph"/>
       </w:pPr>
-      <w:bookmarkStart w:id="187" w:name="lastPageofMainmatter"/>
-      <w:bookmarkEnd w:id="187"/>
+      <w:bookmarkStart w:id="188" w:name="lastPageofMainmatter"/>
+      <w:bookmarkEnd w:id="188"/>
       <w:r>
         <w:rPr>
           <w:rStyle w:val="CommentReference"/>
           <w:rFonts w:asciiTheme="minorHAnsi" w:hAnsiTheme="minorHAnsi"/>
         </w:rPr>
-        <w:commentReference w:id="188"/>
+        <w:commentReference w:id="189"/>
       </w:r>
     </w:p>
     <w:p>
@@ -12380,18 +12135,54 @@
       <w:r>
         <w:t>”First name”: ”</w:t>
       </w:r>
+      <w:fldSimple w:instr=" DOCPROPERTY  Author1_First_name  \* MERGEFORMAT ">
+        <w:r>
+          <w:t>Fake A.</w:t>
+        </w:r>
+      </w:fldSimple>
+      <w:r>
+        <w:t>”,</w:t>
+      </w:r>
+      <w:r>
+        <w:br/>
+      </w:r>
+      <w:r>
+        <w:t>”Local User Id”: ”</w:t>
+      </w:r>
+      <w:fldSimple w:instr=" DOCPROPERTY  &quot;Author1_Local User Id&quot;  \* MERGEFORMAT ">
+        <w:r>
+          <w:t>u100001</w:t>
+        </w:r>
+      </w:fldSimple>
+      <w:r>
+        <w:t>”,</w:t>
+      </w:r>
+      <w:r>
+        <w:br/>
+      </w:r>
+      <w:r>
+        <w:t>”</w:t>
+      </w:r>
+      <w:proofErr w:type="spellStart"/>
+      <w:r>
+        <w:t>E-mail”:</w:t>
+      </w:r>
+      <w:r>
+        <w:t>”</w:t>
+      </w:r>
       <w:r>
         <w:fldChar w:fldCharType="begin"/>
       </w:r>
       <w:r>
-        <w:instrText xml:space="preserve"> DOCPROPERTY  Author1_First_name  \* MERGEFORMAT </w:instrText>
+        <w:instrText xml:space="preserve"> DOCPROPERTY  Author1_E-mail  \* MERGEFORMAT </w:instrText>
       </w:r>
       <w:r>
         <w:fldChar w:fldCharType="separate"/>
       </w:r>
       <w:r>
-        <w:t>Fake A.</w:t>
-      </w:r>
+        <w:t>a@kth.se</w:t>
+      </w:r>
+      <w:proofErr w:type="spellEnd"/>
       <w:r>
         <w:fldChar w:fldCharType="end"/>
       </w:r>
@@ -12402,23 +12193,80 @@
         <w:br/>
       </w:r>
       <w:r>
+        <w:t>”</w:t>
+      </w:r>
+      <w:proofErr w:type="spellStart"/>
+      <w:r>
+        <w:t>organisation</w:t>
+      </w:r>
+      <w:proofErr w:type="spellEnd"/>
+      <w:r>
+        <w:t>”: {”L1”: ”</w:t>
+      </w:r>
+      <w:fldSimple w:instr=" DOCPROPERTY  Author1_organization_L1  \* MERGEFORMAT ">
+        <w:r>
+          <w:t>School of Electrical Engineering and Computer Science</w:t>
+        </w:r>
+      </w:fldSimple>
+      <w:r>
+        <w:t>”,}},</w:t>
+      </w:r>
+    </w:p>
+    <w:p>
+      <w:pPr>
+        <w:pStyle w:val="ForDIVAItem"/>
+      </w:pPr>
+      <w:r>
+        <w:t>”Author2”: { ”Last name”</w:t>
+      </w:r>
+      <w:proofErr w:type="gramStart"/>
+      <w:r>
+        <w:t>: ”</w:t>
+      </w:r>
+      <w:proofErr w:type="gramEnd"/>
+      <w:r>
+        <w:fldChar w:fldCharType="begin"/>
+      </w:r>
+      <w:r>
+        <w:instrText xml:space="preserve"> DOCPROPERTY  Author2_Last_name  \* MERGEFORMAT </w:instrText>
+      </w:r>
+      <w:r>
+        <w:fldChar w:fldCharType="separate"/>
+      </w:r>
+      <w:r>
+        <w:t>Student</w:t>
+      </w:r>
+      <w:r>
+        <w:fldChar w:fldCharType="end"/>
+      </w:r>
+      <w:r>
+        <w:t>”,</w:t>
+      </w:r>
+      <w:r>
+        <w:br/>
+      </w:r>
+      <w:r>
+        <w:t>”First name”: ”</w:t>
+      </w:r>
+      <w:fldSimple w:instr=" DOCPROPERTY  Author2_First_name  \* MERGEFORMAT ">
+        <w:r>
+          <w:t>Fake B.</w:t>
+        </w:r>
+      </w:fldSimple>
+      <w:r>
+        <w:t>”,</w:t>
+      </w:r>
+      <w:r>
+        <w:br/>
+      </w:r>
+      <w:r>
         <w:t>”Local User Id”: ”</w:t>
       </w:r>
-      <w:r>
-        <w:fldChar w:fldCharType="begin"/>
-      </w:r>
-      <w:r>
-        <w:instrText xml:space="preserve"> DOCPROPERTY  "Author1_Local User Id"  \* MERGEFORMAT </w:instrText>
-      </w:r>
-      <w:r>
-        <w:fldChar w:fldCharType="separate"/>
-      </w:r>
-      <w:r>
-        <w:t>u100001</w:t>
-      </w:r>
-      <w:r>
-        <w:fldChar w:fldCharType="end"/>
-      </w:r>
+      <w:fldSimple w:instr=" DOCPROPERTY  &quot;Author2_Local User Id&quot;  \* MERGEFORMAT ">
+        <w:r>
+          <w:t>u100002</w:t>
+        </w:r>
+      </w:fldSimple>
       <w:r>
         <w:t>”,</w:t>
       </w:r>
@@ -12426,201 +12274,35 @@
         <w:br/>
       </w:r>
       <w:r>
+        <w:t>”E-mail”: ”</w:t>
+      </w:r>
+      <w:fldSimple w:instr=" DOCPROPERTY  Author2_E-mail  \* MERGEFORMAT ">
+        <w:r>
+          <w:t>b@kth.se</w:t>
+        </w:r>
+      </w:fldSimple>
+      <w:r>
+        <w:t>”,</w:t>
+      </w:r>
+      <w:r>
+        <w:br/>
+      </w:r>
+      <w:r>
         <w:t>”</w:t>
       </w:r>
       <w:proofErr w:type="spellStart"/>
       <w:r>
-        <w:t>E-mail”:</w:t>
-      </w:r>
-      <w:r>
-        <w:t>”</w:t>
-      </w:r>
-      <w:r>
-        <w:fldChar w:fldCharType="begin"/>
-      </w:r>
-      <w:r>
-        <w:instrText xml:space="preserve"> DOCPROPERTY  Author1_E-mail  \* MERGEFORMAT </w:instrText>
-      </w:r>
-      <w:r>
-        <w:fldChar w:fldCharType="separate"/>
-      </w:r>
-      <w:r>
-        <w:t>a@kth.se</w:t>
+        <w:t>organisation</w:t>
       </w:r>
       <w:proofErr w:type="spellEnd"/>
       <w:r>
-        <w:fldChar w:fldCharType="end"/>
-      </w:r>
-      <w:r>
-        <w:t>”,</w:t>
-      </w:r>
-      <w:r>
-        <w:br/>
-      </w:r>
-      <w:r>
-        <w:t>”</w:t>
-      </w:r>
-      <w:proofErr w:type="spellStart"/>
-      <w:r>
-        <w:t>organisation</w:t>
-      </w:r>
-      <w:proofErr w:type="spellEnd"/>
-      <w:r>
         <w:t>”: {”L1”: ”</w:t>
       </w:r>
-      <w:r>
-        <w:fldChar w:fldCharType="begin"/>
-      </w:r>
-      <w:r>
-        <w:instrText xml:space="preserve"> DOCPROPERTY  Au</w:instrText>
-      </w:r>
-      <w:r>
-        <w:instrText xml:space="preserve">thor1_organization_L1  \* MERGEFORMAT </w:instrText>
-      </w:r>
-      <w:r>
-        <w:fldChar w:fldCharType="separate"/>
-      </w:r>
-      <w:r>
-        <w:t>School of Electrical Engineering and Computer Science</w:t>
-      </w:r>
-      <w:r>
-        <w:fldChar w:fldCharType="end"/>
-      </w:r>
-      <w:r>
-        <w:t>”,}},</w:t>
-      </w:r>
-    </w:p>
-    <w:p>
-      <w:pPr>
-        <w:pStyle w:val="ForDIVAItem"/>
-      </w:pPr>
-      <w:r>
-        <w:t>”Author2”: { ”Last name”</w:t>
-      </w:r>
-      <w:proofErr w:type="gramStart"/>
-      <w:r>
-        <w:t>: ”</w:t>
-      </w:r>
-      <w:proofErr w:type="gramEnd"/>
-      <w:r>
-        <w:fldChar w:fldCharType="begin"/>
-      </w:r>
-      <w:r>
-        <w:instrText xml:space="preserve"> DOCPROPERTY  Author2_Last_name  \* MERGEFORMAT </w:instrText>
-      </w:r>
-      <w:r>
-        <w:fldChar w:fldCharType="separate"/>
-      </w:r>
-      <w:r>
-        <w:t>Student</w:t>
-      </w:r>
-      <w:r>
-        <w:fldChar w:fldCharType="end"/>
-      </w:r>
-      <w:r>
-        <w:t>”,</w:t>
-      </w:r>
-      <w:r>
-        <w:br/>
-      </w:r>
-      <w:r>
-        <w:t>”First name”: ”</w:t>
-      </w:r>
-      <w:r>
-        <w:fldChar w:fldCharType="begin"/>
-      </w:r>
-      <w:r>
-        <w:instrText xml:space="preserve"> DOCPROPERTY  Author2_First_name  \* MERGEFORMAT </w:instrText>
-      </w:r>
-      <w:r>
-        <w:fldChar w:fldCharType="separate"/>
-      </w:r>
-      <w:r>
-        <w:t>Fake B.</w:t>
-      </w:r>
-      <w:r>
-        <w:fldChar w:fldCharType="end"/>
-      </w:r>
-      <w:r>
-        <w:t>”,</w:t>
-      </w:r>
-      <w:r>
-        <w:br/>
-      </w:r>
-      <w:r>
-        <w:t>”Local User Id”: ”</w:t>
-      </w:r>
-      <w:r>
-        <w:fldChar w:fldCharType="begin"/>
-      </w:r>
-      <w:r>
-        <w:instrText xml:space="preserve"> DOCPROPERTY  "Author2_Local User Id"  \* MERGEFORMAT </w:instrText>
-      </w:r>
-      <w:r>
-        <w:fldChar w:fldCharType="separate"/>
-      </w:r>
-      <w:r>
-        <w:t>u100002</w:t>
-      </w:r>
-      <w:r>
-        <w:fldChar w:fldCharType="end"/>
-      </w:r>
-      <w:r>
-        <w:t>”,</w:t>
-      </w:r>
-      <w:r>
-        <w:br/>
-      </w:r>
-      <w:r>
-        <w:t>”E-mail”: ”</w:t>
-      </w:r>
-      <w:r>
-        <w:fldChar w:fldCharType="begin"/>
-      </w:r>
-      <w:r>
-        <w:instrText xml:space="preserve"> DOCPROPERTY  Author2_E-mail  \* MERGEFORMAT </w:instrText>
-      </w:r>
-      <w:r>
-        <w:fldChar w:fldCharType="separate"/>
-      </w:r>
-      <w:r>
-        <w:t>b@kth.se</w:t>
-      </w:r>
-      <w:r>
-        <w:fldChar w:fldCharType="end"/>
-      </w:r>
-      <w:r>
-        <w:t>”,</w:t>
-      </w:r>
-      <w:r>
-        <w:br/>
-      </w:r>
-      <w:r>
-        <w:t>”</w:t>
-      </w:r>
-      <w:proofErr w:type="spellStart"/>
-      <w:r>
-        <w:t>organisation</w:t>
-      </w:r>
-      <w:proofErr w:type="spellEnd"/>
-      <w:r>
-        <w:t>”: {”L1”: ”</w:t>
-      </w:r>
-      <w:r>
-        <w:fldChar w:fldCharType="begin"/>
-      </w:r>
-      <w:r>
-        <w:instrText xml:space="preserve"> DOCPROPERTY  Author2_organization_L1  \* MERGEFORMAT </w:instrText>
-      </w:r>
-      <w:r>
-        <w:fldChar w:fldCharType="separate"/>
-      </w:r>
-      <w:r>
-        <w:t>School of Architecture and the Built Environment</w:t>
-      </w:r>
-      <w:r>
-        <w:fldChar w:fldCharType="end"/>
-      </w:r>
+      <w:fldSimple w:instr=" DOCPROPERTY  Author2_organization_L1  \* MERGEFORMAT ">
+        <w:r>
+          <w:t>School of Architecture and the Built Environment</w:t>
+        </w:r>
+      </w:fldSimple>
       <w:r>
         <w:t>”,}},</w:t>
       </w:r>
@@ -12814,24 +12496,11 @@
       <w:r>
         <w:t>”: ”</w:t>
       </w:r>
-      <w:r>
-        <w:fldChar w:fldCharType="begin"/>
-      </w:r>
-      <w:r>
-        <w:instrText xml:space="preserve"> DOCPROPERTY  programcode  \* MER</w:instrText>
-      </w:r>
-      <w:r>
-        <w:instrText xml:space="preserve">GEFORMAT </w:instrText>
-      </w:r>
-      <w:r>
-        <w:fldChar w:fldCharType="separate"/>
-      </w:r>
-      <w:r>
-        <w:t>TCOMK</w:t>
-      </w:r>
-      <w:r>
-        <w:fldChar w:fldCharType="end"/>
-      </w:r>
+      <w:fldSimple w:instr=" DOCPROPERTY  programcode  \* MERGEFORMAT ">
+        <w:r>
+          <w:t>TCOMK</w:t>
+        </w:r>
+      </w:fldSimple>
       <w:r>
         <w:t>”,</w:t>
       </w:r>
@@ -12849,21 +12518,11 @@
       <w:r>
         <w:t>”: ”</w:t>
       </w:r>
-      <w:r>
-        <w:fldChar w:fldCharType="begin"/>
-      </w:r>
-      <w:r>
-        <w:instrText xml:space="preserve"> DOCPROPERTY  subjectArea  \* MERGEFORMAT </w:instrText>
-      </w:r>
-      <w:r>
-        <w:fldChar w:fldCharType="separate"/>
-      </w:r>
-      <w:r>
-        <w:t>Information and Communication Technology</w:t>
-      </w:r>
-      <w:r>
-        <w:fldChar w:fldCharType="end"/>
-      </w:r>
+      <w:fldSimple w:instr=" DOCPROPERTY  subjectArea  \* MERGEFORMAT ">
+        <w:r>
+          <w:t>Information and Communication Technology</w:t>
+        </w:r>
+      </w:fldSimple>
       <w:r>
         <w:t>”},</w:t>
       </w:r>
@@ -12905,37 +12564,857 @@
       <w:r>
         <w:t xml:space="preserve"> ”</w:t>
       </w:r>
+      <w:fldSimple w:instr=" DOCPROPERTY  Subtitle  \* MERGEFORMAT ">
+        <w:r>
+          <w:t>An subtitle in the language of the thesis</w:t>
+        </w:r>
+      </w:fldSimple>
+      <w:r>
+        <w:t>”,</w:t>
+      </w:r>
+      <w:r>
+        <w:br/>
+      </w:r>
+      <w:r>
+        <w:t>”Language”: ”</w:t>
+      </w:r>
+      <w:proofErr w:type="spellStart"/>
+      <w:r>
+        <w:t>eng</w:t>
+      </w:r>
+      <w:proofErr w:type="spellEnd"/>
+      <w:r>
+        <w:t>” },</w:t>
+      </w:r>
+    </w:p>
+    <w:p>
+      <w:pPr>
+        <w:pStyle w:val="ForDIVAItem"/>
+      </w:pPr>
+      <w:r>
+        <w:t>”Alternative title”: {”Main title”</w:t>
+      </w:r>
+      <w:proofErr w:type="gramStart"/>
+      <w:r>
+        <w:t>: ”</w:t>
+      </w:r>
+      <w:proofErr w:type="gramEnd"/>
       <w:r>
         <w:fldChar w:fldCharType="begin"/>
       </w:r>
       <w:r>
-        <w:instrText xml:space="preserve"> DOCPROPERTY  Subtitle  \* MERGEFORMAT </w:instrText>
+        <w:instrText xml:space="preserve"> DOCPROPERTY  Alternatibe_main_title  \* MERGEFORMAT </w:instrText>
       </w:r>
       <w:r>
         <w:fldChar w:fldCharType="separate"/>
       </w:r>
       <w:r>
-        <w:t>An subtitle in the language of the thesis</w:t>
+        <w:rPr>
+          <w:b/>
+          <w:bCs/>
+        </w:rPr>
+        <w:t>Error! Unknown document property name.</w:t>
       </w:r>
       <w:r>
         <w:fldChar w:fldCharType="end"/>
       </w:r>
+      <w:proofErr w:type="gramStart"/>
       <w:r>
         <w:t>”,</w:t>
       </w:r>
+      <w:proofErr w:type="gramEnd"/>
       <w:r>
         <w:br/>
       </w:r>
       <w:r>
+        <w:t>”Subtitle”: ”</w:t>
+      </w:r>
+      <w:proofErr w:type="spellStart"/>
+      <w:r>
+        <w:fldChar w:fldCharType="begin"/>
+      </w:r>
+      <w:r>
+        <w:instrText xml:space="preserve"> DOCPROPERTY  Alternative_subtitle  \* MERGEFORMAT </w:instrText>
+      </w:r>
+      <w:r>
+        <w:fldChar w:fldCharType="separate"/>
+      </w:r>
+      <w:r>
+        <w:t>Detta</w:t>
+      </w:r>
+      <w:proofErr w:type="spellEnd"/>
+      <w:r>
+        <w:t xml:space="preserve"> </w:t>
+      </w:r>
+      <w:proofErr w:type="spellStart"/>
+      <w:r>
+        <w:t>är</w:t>
+      </w:r>
+      <w:proofErr w:type="spellEnd"/>
+      <w:r>
+        <w:t xml:space="preserve"> den </w:t>
+      </w:r>
+      <w:proofErr w:type="spellStart"/>
+      <w:r>
+        <w:t>svenska</w:t>
+      </w:r>
+      <w:proofErr w:type="spellEnd"/>
+      <w:r>
+        <w:t xml:space="preserve"> </w:t>
+      </w:r>
+      <w:proofErr w:type="spellStart"/>
+      <w:r>
+        <w:t>översättningen</w:t>
+      </w:r>
+      <w:proofErr w:type="spellEnd"/>
+      <w:r>
+        <w:t xml:space="preserve"> </w:t>
+      </w:r>
+      <w:proofErr w:type="spellStart"/>
+      <w:r>
+        <w:t>av</w:t>
+      </w:r>
+      <w:proofErr w:type="spellEnd"/>
+      <w:r>
+        <w:t xml:space="preserve"> </w:t>
+      </w:r>
+      <w:proofErr w:type="spellStart"/>
+      <w:r>
+        <w:t>undertiteln</w:t>
+      </w:r>
+      <w:proofErr w:type="spellEnd"/>
+      <w:r>
+        <w:fldChar w:fldCharType="end"/>
+      </w:r>
+      <w:r>
+        <w:t>”,</w:t>
+      </w:r>
+      <w:r>
+        <w:br/>
+      </w:r>
+      <w:r>
         <w:t>”Language”: ”</w:t>
       </w:r>
       <w:proofErr w:type="spellStart"/>
       <w:r>
+        <w:t>swe</w:t>
+      </w:r>
+      <w:proofErr w:type="spellEnd"/>
+      <w:r>
+        <w:t>”},</w:t>
+      </w:r>
+    </w:p>
+    <w:p>
+      <w:pPr>
+        <w:pStyle w:val="ForDIVAItem"/>
+      </w:pPr>
+      <w:r>
+        <w:t>”Supervisor1”: { ”Last name”: ”</w:t>
+      </w:r>
+      <w:fldSimple w:instr=" DOCPROPERTY  Supervisor1_Last_name  \* MERGEFORMAT ">
+        <w:r>
+          <w:t>Supervisor</w:t>
+        </w:r>
+      </w:fldSimple>
+      <w:r>
+        <w:t>”,</w:t>
+      </w:r>
+      <w:r>
+        <w:br/>
+      </w:r>
+      <w:r>
+        <w:t>”First name”: ”</w:t>
+      </w:r>
+      <w:fldSimple w:instr=" DOCPROPERTY  Supervisor1_First_name  \* MERGEFORMAT ">
+        <w:r>
+          <w:t>A. Busy</w:t>
+        </w:r>
+      </w:fldSimple>
+      <w:r>
+        <w:t>”,</w:t>
+      </w:r>
+      <w:r>
+        <w:br/>
+      </w:r>
+      <w:r>
+        <w:t>”Local User Id”: ”</w:t>
+      </w:r>
+      <w:fldSimple w:instr=" DOCPROPERTY  &quot;Supervisor1_Local User Id&quot;  \* MERGEFORMAT ">
+        <w:r>
+          <w:t>u100003</w:t>
+        </w:r>
+      </w:fldSimple>
+      <w:r>
+        <w:t>”,</w:t>
+      </w:r>
+      <w:r>
+        <w:br/>
+      </w:r>
+      <w:r>
+        <w:t>”E-mail”: ”</w:t>
+      </w:r>
+      <w:fldSimple w:instr=" DOCPROPERTY  Supervisor1_E-mail  \* MERGEFORMAT ">
+        <w:r>
+          <w:t>sa@kth.se</w:t>
+        </w:r>
+      </w:fldSimple>
+      <w:r>
+        <w:t>”,</w:t>
+      </w:r>
+      <w:r>
+        <w:br/>
+      </w:r>
+      <w:r>
+        <w:t>”</w:t>
+      </w:r>
+      <w:proofErr w:type="spellStart"/>
+      <w:r>
+        <w:t>organisation</w:t>
+      </w:r>
+      <w:proofErr w:type="spellEnd"/>
+      <w:r>
+        <w:t>”: {”L1”: ”</w:t>
+      </w:r>
+      <w:fldSimple w:instr=" DOCPROPERTY  Supervisor1_organization_L1  \* MERGEFORMAT ">
+        <w:r>
+          <w:t>School of Electrical Engineering and Computer Science</w:t>
+        </w:r>
+      </w:fldSimple>
+      <w:r>
+        <w:t>”,”L2”: ”</w:t>
+      </w:r>
+      <w:fldSimple w:instr=" DOCPROPERTY  Supervisor2_organization_L2  \* MERGEFORMAT ">
+        <w:r>
+          <w:t>Architecture</w:t>
+        </w:r>
+      </w:fldSimple>
+      <w:r>
+        <w:t>” }},</w:t>
+      </w:r>
+    </w:p>
+    <w:p>
+      <w:pPr>
+        <w:pStyle w:val="ForDIVAItem"/>
+      </w:pPr>
+      <w:r>
+        <w:t>”Supervisor2”: { ”Last name”: ”</w:t>
+      </w:r>
+      <w:fldSimple w:instr=" DOCPROPERTY  Supervisor2_Last_name  \* MERGEFORMAT ">
+        <w:r>
+          <w:t>Supervisor</w:t>
+        </w:r>
+      </w:fldSimple>
+      <w:r>
+        <w:t>”,</w:t>
+      </w:r>
+      <w:r>
+        <w:br/>
+      </w:r>
+      <w:r>
+        <w:t>”First name”: ”</w:t>
+      </w:r>
+      <w:fldSimple w:instr=" DOCPROPERTY  Supervisor2_First_name  \* MERGEFORMAT ">
+        <w:r>
+          <w:t>Another Busy</w:t>
+        </w:r>
+      </w:fldSimple>
+      <w:r>
+        <w:t>”,</w:t>
+      </w:r>
+      <w:r>
+        <w:br/>
+      </w:r>
+      <w:r>
+        <w:t>”Local User Id”: ”</w:t>
+      </w:r>
+      <w:fldSimple w:instr=" DOCPROPERTY  &quot;Supervisor2_Local User Id&quot;  \* MERGEFORMAT ">
+        <w:r>
+          <w:t>u100003</w:t>
+        </w:r>
+      </w:fldSimple>
+      <w:r>
+        <w:t>”,</w:t>
+      </w:r>
+      <w:r>
+        <w:br/>
+      </w:r>
+      <w:r>
+        <w:t>”E-mail”: ”</w:t>
+      </w:r>
+      <w:fldSimple w:instr=" DOCPROPERTY  Supervisor2_E-mail  \* MERGEFORMAT ">
+        <w:r>
+          <w:t>sb@kth.se</w:t>
+        </w:r>
+      </w:fldSimple>
+      <w:r>
+        <w:t>”,</w:t>
+      </w:r>
+      <w:r>
+        <w:br/>
+      </w:r>
+      <w:r>
+        <w:t>”</w:t>
+      </w:r>
+      <w:proofErr w:type="spellStart"/>
+      <w:r>
+        <w:t>organisation</w:t>
+      </w:r>
+      <w:proofErr w:type="spellEnd"/>
+      <w:r>
+        <w:t>”: {”L1”: ”</w:t>
+      </w:r>
+      <w:fldSimple w:instr=" DOCPROPERTY  Supervisor2_organization_L1  \* MERGEFORMAT ">
+        <w:r>
+          <w:t>School of Architecture and the Built Environment</w:t>
+        </w:r>
+      </w:fldSimple>
+      <w:r>
+        <w:t>”,”L2”: ”</w:t>
+      </w:r>
+      <w:fldSimple w:instr=" DOCPROPERTY  Supervisor2_organization_L2  \* MERGEFORMAT ">
+        <w:r>
+          <w:t>Architecture</w:t>
+        </w:r>
+      </w:fldSimple>
+      <w:r>
+        <w:t>” }},</w:t>
+      </w:r>
+    </w:p>
+    <w:p>
+      <w:pPr>
+        <w:pStyle w:val="ForDIVAItem"/>
+      </w:pPr>
+      <w:r>
+        <w:t>”Supervisor3”: { ”Last name”</w:t>
+      </w:r>
+      <w:proofErr w:type="gramStart"/>
+      <w:r>
+        <w:t>: ”</w:t>
+      </w:r>
+      <w:proofErr w:type="gramEnd"/>
+      <w:r>
+        <w:fldChar w:fldCharType="begin"/>
+      </w:r>
+      <w:r>
+        <w:instrText xml:space="preserve"> DOCPROPERTY  Supervisor3_Last_name  \* MERGEFORMAT </w:instrText>
+      </w:r>
+      <w:r>
+        <w:fldChar w:fldCharType="separate"/>
+      </w:r>
+      <w:r>
+        <w:t>Supervisor</w:t>
+      </w:r>
+      <w:r>
+        <w:fldChar w:fldCharType="end"/>
+      </w:r>
+      <w:r>
+        <w:t>”,</w:t>
+      </w:r>
+      <w:r>
+        <w:br/>
+      </w:r>
+      <w:r>
+        <w:t>”First name”: ”</w:t>
+      </w:r>
+      <w:fldSimple w:instr=" DOCPROPERTY  Supervisor3_First_name  \* MERGEFORMAT ">
+        <w:r>
+          <w:t>Third Busy</w:t>
+        </w:r>
+      </w:fldSimple>
+      <w:r>
+        <w:t>”,</w:t>
+      </w:r>
+      <w:r>
+        <w:br/>
+      </w:r>
+      <w:r>
+        <w:t>”E-mail”: ”</w:t>
+      </w:r>
+      <w:fldSimple w:instr=" DOCPROPERTY  Supervisor3_E-mail  \* MERGEFORMAT ">
+        <w:r>
+          <w:t>sc@tu.va</w:t>
+        </w:r>
+      </w:fldSimple>
+      <w:r>
+        <w:t>”,</w:t>
+      </w:r>
+      <w:r>
+        <w:br/>
+      </w:r>
+      <w:r>
+        <w:t xml:space="preserve">”Other </w:t>
+      </w:r>
+      <w:proofErr w:type="spellStart"/>
+      <w:r>
+        <w:t>organisation</w:t>
+      </w:r>
+      <w:proofErr w:type="spellEnd"/>
+      <w:r>
+        <w:t>”: ”</w:t>
+      </w:r>
+      <w:fldSimple w:instr=" DOCPROPERTY  Supervisor3_Other_organisation  \* MERGEFORMAT ">
+        <w:r>
+          <w:t>Timbuktu University, Department of Pseudoscience</w:t>
+        </w:r>
+      </w:fldSimple>
+      <w:r>
+        <w:t>”},</w:t>
+      </w:r>
+    </w:p>
+    <w:p>
+      <w:pPr>
+        <w:pStyle w:val="ForDIVAItem"/>
+      </w:pPr>
+      <w:r>
+        <w:t>”Examiner1”: { ”Last name”: ”</w:t>
+      </w:r>
+      <w:fldSimple w:instr=" DOCPROPERTY  Examiner1_Last_name  \* MERGEFORMAT ">
+        <w:r>
+          <w:t>Maguire Jr.</w:t>
+        </w:r>
+      </w:fldSimple>
+      <w:r>
+        <w:t>”,</w:t>
+      </w:r>
+      <w:r>
+        <w:br/>
+      </w:r>
+      <w:r>
+        <w:t>”First name”: ”</w:t>
+      </w:r>
+      <w:fldSimple w:instr=" DOCPROPERTY  Examiner1_First_name  \* MERGEFORMAT ">
+        <w:r>
+          <w:t>Gerald Q.</w:t>
+        </w:r>
+      </w:fldSimple>
+      <w:r>
+        <w:t>”,</w:t>
+      </w:r>
+      <w:r>
+        <w:br/>
+      </w:r>
+      <w:r>
+        <w:t>”Local User Id”: ”</w:t>
+      </w:r>
+      <w:fldSimple w:instr=" DOCPROPERTY  &quot;Examiner1_Local User Id&quot;  \* MERGEFORMAT ">
+        <w:r>
+          <w:t>u1d13i2c</w:t>
+        </w:r>
+      </w:fldSimple>
+      <w:r>
+        <w:t>”,</w:t>
+      </w:r>
+      <w:r>
+        <w:br/>
+      </w:r>
+      <w:r>
+        <w:t>”E-mail”: ”</w:t>
+      </w:r>
+      <w:fldSimple w:instr=" DOCPROPERTY  Examiner1_E-mail  \* MERGEFORMAT ">
+        <w:r>
+          <w:t>maguire@kth.se</w:t>
+        </w:r>
+      </w:fldSimple>
+      <w:r>
+        <w:t>”,</w:t>
+      </w:r>
+      <w:r>
+        <w:br/>
+      </w:r>
+      <w:r>
+        <w:t>”</w:t>
+      </w:r>
+      <w:proofErr w:type="spellStart"/>
+      <w:r>
+        <w:t>organisation</w:t>
+      </w:r>
+      <w:proofErr w:type="spellEnd"/>
+      <w:r>
+        <w:t>”: {”L1”: ”</w:t>
+      </w:r>
+      <w:fldSimple w:instr=" DOCPROPERTY  Examiner1_organization_L1  \* MERGEFORMAT ">
+        <w:r>
+          <w:t>School of Electrical Engineering and Computer Science</w:t>
+        </w:r>
+      </w:fldSimple>
+      <w:r>
+        <w:t>”,</w:t>
+      </w:r>
+      <w:r>
+        <w:br/>
+      </w:r>
+      <w:r>
+        <w:t>”L2”: ”</w:t>
+      </w:r>
+      <w:fldSimple w:instr=" DOCPROPERTY  Examiner1_organization_L2  \* MERGEFORMAT ">
+        <w:r>
+          <w:t>Computer Science</w:t>
+        </w:r>
+      </w:fldSimple>
+      <w:r>
+        <w:t>” }},</w:t>
+      </w:r>
+    </w:p>
+    <w:p>
+      <w:pPr>
+        <w:pStyle w:val="ForDIVAItem"/>
+      </w:pPr>
+      <w:r>
+        <w:t>”Cooperation”: { ”</w:t>
+      </w:r>
+      <w:proofErr w:type="spellStart"/>
+      <w:r>
+        <w:t>Partner_name</w:t>
+      </w:r>
+      <w:proofErr w:type="spellEnd"/>
+      <w:r>
+        <w:t>”</w:t>
+      </w:r>
+      <w:proofErr w:type="gramStart"/>
+      <w:r>
+        <w:t>: ”</w:t>
+      </w:r>
+      <w:proofErr w:type="gramEnd"/>
+      <w:r>
+        <w:t xml:space="preserve"> </w:t>
+      </w:r>
+      <w:r>
+        <w:fldChar w:fldCharType="begin"/>
+      </w:r>
+      <w:r>
+        <w:instrText xml:space="preserve"> DOCPROPERTY  Cooperation_Partner_name  \* MERGEFORMAT </w:instrText>
+      </w:r>
+      <w:r>
+        <w:fldChar w:fldCharType="separate"/>
+      </w:r>
+      <w:proofErr w:type="spellStart"/>
+      <w:r>
+        <w:t>Företaget</w:t>
+      </w:r>
+      <w:proofErr w:type="spellEnd"/>
+      <w:r>
+        <w:t xml:space="preserve"> AB</w:t>
+      </w:r>
+      <w:r>
+        <w:fldChar w:fldCharType="end"/>
+      </w:r>
+      <w:r>
+        <w:t>”},</w:t>
+      </w:r>
+    </w:p>
+    <w:p>
+      <w:pPr>
+        <w:pStyle w:val="ForDIVAItem"/>
+      </w:pPr>
+      <w:r>
+        <w:t>"National Subject Categories": "</w:t>
+      </w:r>
+      <w:fldSimple w:instr=" DOCPROPERTY  &quot;National Subject Categories&quot;  \* MERGEFORMAT ">
+        <w:r>
+          <w:t>10201, 10206</w:t>
+        </w:r>
+      </w:fldSimple>
+      <w:r>
+        <w:t>",</w:t>
+      </w:r>
+    </w:p>
+    <w:p>
+      <w:pPr>
+        <w:pStyle w:val="ForDIVAItem"/>
+      </w:pPr>
+      <w:r>
+        <w:t>”Other</w:t>
+      </w:r>
+      <w:r>
+        <w:t xml:space="preserve"> information”: {”Year”</w:t>
+      </w:r>
+      <w:proofErr w:type="gramStart"/>
+      <w:r>
+        <w:t>: ”</w:t>
+      </w:r>
+      <w:proofErr w:type="gramEnd"/>
+      <w:r>
+        <w:fldChar w:fldCharType="begin"/>
+      </w:r>
+      <w:r>
+        <w:instrText xml:space="preserve"> DATE  \@ "yyyy"  \* MERGEFORMAT </w:instrText>
+      </w:r>
+      <w:r>
+        <w:fldChar w:fldCharType="separate"/>
+      </w:r>
+      <w:r>
+        <w:rPr>
+          <w:noProof/>
+        </w:rPr>
+        <w:t>2021</w:t>
+      </w:r>
+      <w:r>
+        <w:fldChar w:fldCharType="end"/>
+      </w:r>
+      <w:r>
+        <w:t>”,</w:t>
+      </w:r>
+      <w:r>
+        <w:t xml:space="preserve"> </w:t>
+      </w:r>
+      <w:r>
+        <w:t>”Number of pages”: ”</w:t>
+      </w:r>
+      <w:r>
+        <w:fldChar w:fldCharType="begin"/>
+      </w:r>
+      <w:r>
+        <w:instrText xml:space="preserve">pageref </w:instrText>
+      </w:r>
+      <w:r>
+        <w:instrText>lastPageofPreface</w:instrText>
+      </w:r>
+      <w:r>
+        <w:fldChar w:fldCharType="separate"/>
+      </w:r>
+      <w:r>
+        <w:rPr>
+          <w:noProof/>
+        </w:rPr>
+        <w:t>xiii</w:t>
+      </w:r>
+      <w:r>
+        <w:fldChar w:fldCharType="end"/>
+      </w:r>
+      <w:r>
+        <w:t>,</w:t>
+      </w:r>
+      <w:r>
+        <w:fldChar w:fldCharType="begin"/>
+      </w:r>
+      <w:r>
+        <w:instrText xml:space="preserve"> pageref </w:instrText>
+      </w:r>
+      <w:r>
+        <w:instrText>lastPageofMainmatter</w:instrText>
+      </w:r>
+      <w:r>
+        <w:fldChar w:fldCharType="separate"/>
+      </w:r>
+      <w:r>
+        <w:rPr>
+          <w:noProof/>
+        </w:rPr>
+        <w:t>19</w:t>
+      </w:r>
+      <w:r>
+        <w:fldChar w:fldCharType="end"/>
+      </w:r>
+      <w:r>
+        <w:t>”},</w:t>
+      </w:r>
+    </w:p>
+    <w:p>
+      <w:pPr>
+        <w:pStyle w:val="ForDIVAItem"/>
+        <w:rPr>
+          <w:rStyle w:val="SubtleEmphasis"/>
+        </w:rPr>
+      </w:pPr>
+      <w:r>
+        <w:t>”Series”: { ”Title of series”</w:t>
+      </w:r>
+      <w:proofErr w:type="gramStart"/>
+      <w:r>
+        <w:t>: ”</w:t>
+      </w:r>
+      <w:proofErr w:type="gramEnd"/>
+      <w:r>
+        <w:fldChar w:fldCharType="begin"/>
+      </w:r>
+      <w:r>
+        <w:instrText xml:space="preserve"> DOCPROPERTY  Series_name  \* MERGEFORMAT </w:instrText>
+      </w:r>
+      <w:r>
+        <w:fldChar w:fldCharType="separate"/>
+      </w:r>
+      <w:r>
+        <w:t>TRITA-EECS-EX</w:t>
+      </w:r>
+      <w:r>
+        <w:fldChar w:fldCharType="end"/>
+      </w:r>
+      <w:r>
+        <w:t>” , ”No. in series”: ”</w:t>
+      </w:r>
+      <w:fldSimple w:instr=" DOCPROPERTY  Number_in_series  \* MERGEFORMAT ">
+        <w:r>
+          <w:t>2021:00</w:t>
+        </w:r>
+      </w:fldSimple>
+      <w:r>
+        <w:t>” }</w:t>
+      </w:r>
+      <w:r>
+        <w:t>,</w:t>
+      </w:r>
+    </w:p>
+    <w:p>
+      <w:pPr>
+        <w:pStyle w:val="ForDIVAItem"/>
+      </w:pPr>
+      <w:r>
+        <w:t xml:space="preserve">"Opponents": </w:t>
+      </w:r>
+      <w:proofErr w:type="gramStart"/>
+      <w:r>
+        <w:t>{ "</w:t>
+      </w:r>
+      <w:proofErr w:type="gramEnd"/>
+      <w:r>
+        <w:t>Name": "</w:t>
+      </w:r>
+      <w:r>
+        <w:fldChar w:fldCharType="begin"/>
+      </w:r>
+      <w:r>
+        <w:instrText xml:space="preserve"> DOCPROPERTY  Opponents_Name  \* MERGEFORMAT </w:instrText>
+      </w:r>
+      <w:r>
+        <w:fldChar w:fldCharType="separate"/>
+      </w:r>
+      <w:r>
+        <w:t xml:space="preserve">A. B. Normal &amp; A. X. E. </w:t>
+      </w:r>
+      <w:proofErr w:type="spellStart"/>
+      <w:r>
+        <w:t>Normalè</w:t>
+      </w:r>
+      <w:proofErr w:type="spellEnd"/>
+      <w:r>
+        <w:fldChar w:fldCharType="end"/>
+      </w:r>
+      <w:r>
+        <w:t>"},</w:t>
+      </w:r>
+    </w:p>
+    <w:p>
+      <w:pPr>
+        <w:pStyle w:val="ForDIVAItem"/>
+      </w:pPr>
+      <w:r>
+        <w:t>"Presentation"</w:t>
+      </w:r>
+      <w:r>
+        <w:t xml:space="preserve">: </w:t>
+      </w:r>
+      <w:proofErr w:type="gramStart"/>
+      <w:r>
+        <w:t>{ "</w:t>
+      </w:r>
+      <w:proofErr w:type="gramEnd"/>
+      <w:r>
+        <w:t>Date": "</w:t>
+      </w:r>
+      <w:fldSimple w:instr=" DOCPROPERTY  Presentation_Date  \* MERGEFORMAT ">
+        <w:r>
+          <w:t>2021-03-15 13:00</w:t>
+        </w:r>
+      </w:fldSimple>
+      <w:r>
+        <w:t>",</w:t>
+      </w:r>
+      <w:r>
+        <w:br/>
+      </w:r>
+      <w:r>
+        <w:t>"Language": "</w:t>
+      </w:r>
+      <w:proofErr w:type="spellStart"/>
+      <w:r>
+        <w:fldChar w:fldCharType="begin"/>
+      </w:r>
+      <w:r>
+        <w:instrText xml:space="preserve"> DOCPROPERTY  Presentation_Language  \* MERGEFORMAT </w:instrText>
+      </w:r>
+      <w:r>
+        <w:fldChar w:fldCharType="separate"/>
+      </w:r>
+      <w:r>
         <w:t>eng</w:t>
       </w:r>
       <w:proofErr w:type="spellEnd"/>
       <w:r>
-        <w:t>” },</w:t>
+        <w:fldChar w:fldCharType="end"/>
+      </w:r>
+      <w:r>
+        <w:t>",</w:t>
+      </w:r>
+      <w:r>
+        <w:br/>
+      </w:r>
+      <w:r>
+        <w:t>"Room": "</w:t>
+      </w:r>
+      <w:fldSimple w:instr=" DOCPROPERTY  Presentation_Room  \* MERGEFORMAT ">
+        <w:r>
+          <w:t>via Zoom https://kth-se.zoom.us/j/ddddddddddd</w:t>
+        </w:r>
+      </w:fldSimple>
+      <w:r>
+        <w:t>",</w:t>
+      </w:r>
+      <w:r>
+        <w:br/>
+      </w:r>
+      <w:r>
+        <w:t>"Address": "</w:t>
+      </w:r>
+      <w:proofErr w:type="spellStart"/>
+      <w:r>
+        <w:fldChar w:fldCharType="begin"/>
+      </w:r>
+      <w:r>
+        <w:instrText xml:space="preserve"> DOCPROPERTY  Presentation_Address  \* MERGEFORMAT </w:instrText>
+      </w:r>
+      <w:r>
+        <w:fldChar w:fldCharType="separate"/>
+      </w:r>
+      <w:r>
+        <w:t>Isafjordsgatan</w:t>
+      </w:r>
+      <w:proofErr w:type="spellEnd"/>
+      <w:r>
+        <w:t xml:space="preserve"> 22 (</w:t>
+      </w:r>
+      <w:proofErr w:type="spellStart"/>
+      <w:r>
+        <w:t>Kistagången</w:t>
+      </w:r>
+      <w:proofErr w:type="spellEnd"/>
+      <w:r>
+        <w:t xml:space="preserve"> 16)</w:t>
+      </w:r>
+      <w:r>
+        <w:fldChar w:fldCharType="end"/>
+      </w:r>
+      <w:r>
+        <w:t>",</w:t>
+      </w:r>
+      <w:r>
+        <w:br/>
+      </w:r>
+      <w:r>
+        <w:t>"City": "</w:t>
+      </w:r>
+      <w:fldSimple w:instr=" DOCPROPERTY  Presentation_City  \* MERGEFORMAT ">
+        <w:r>
+          <w:t>Stockholm</w:t>
+        </w:r>
+      </w:fldSimple>
+      <w:r>
+        <w:t>"</w:t>
+      </w:r>
+      <w:r>
+        <w:t>}</w:t>
+      </w:r>
+      <w:r>
+        <w:t>,</w:t>
       </w:r>
     </w:p>
     <w:p>
@@ -12943,1172 +13422,190 @@
         <w:pStyle w:val="ForDIVAItem"/>
       </w:pPr>
       <w:r>
-        <w:t>”Alternative title”: {”Main title”</w:t>
+        <w:t xml:space="preserve">”Number of </w:t>
+      </w:r>
+      <w:proofErr w:type="spellStart"/>
+      <w:r>
+        <w:t>lang</w:t>
+      </w:r>
+      <w:proofErr w:type="spellEnd"/>
+      <w:r>
+        <w:t xml:space="preserve"> instances”: "2",</w:t>
+      </w:r>
+    </w:p>
+    <w:p>
+      <w:pPr>
+        <w:pStyle w:val="ForDIVAItem"/>
+      </w:pPr>
+      <w:r>
+        <w:lastRenderedPageBreak/>
+        <w:t>”</w:t>
       </w:r>
       <w:proofErr w:type="gramStart"/>
       <w:r>
-        <w:t>: ”</w:t>
+        <w:t>Abstract[</w:t>
       </w:r>
       <w:proofErr w:type="spellStart"/>
       <w:proofErr w:type="gramEnd"/>
       <w:r>
+        <w:t>eng</w:t>
+      </w:r>
+      <w:proofErr w:type="spellEnd"/>
+      <w:r>
+        <w:t>]”: €€€€</w:t>
+      </w:r>
+    </w:p>
+    <w:p>
+      <w:pPr>
+        <w:pStyle w:val="ForDIVAItem"/>
+      </w:pPr>
+      <w:r>
         <w:fldChar w:fldCharType="begin"/>
       </w:r>
       <w:r>
-        <w:instrText xml:space="preserve"> DOCPROPERTY  Alternatibe_main_title  \* MERGEFORMAT </w:instrText>
+        <w:instrText xml:space="preserve"> REF EnglishAbstract \h </w:instrText>
+      </w:r>
+      <w:r>
+        <w:instrText xml:space="preserve"> \* MERGEFORMAT </w:instrText>
       </w:r>
       <w:r>
         <w:fldChar w:fldCharType="separate"/>
       </w:r>
       <w:r>
-        <w:t>Detta</w:t>
-      </w:r>
-      <w:proofErr w:type="spellEnd"/>
-      <w:r>
-        <w:t xml:space="preserve"> </w:t>
-      </w:r>
-      <w:proofErr w:type="spellStart"/>
-      <w:r>
-        <w:t>är</w:t>
-      </w:r>
-      <w:proofErr w:type="spellEnd"/>
-      <w:r>
-        <w:t xml:space="preserve"> den </w:t>
-      </w:r>
-      <w:proofErr w:type="spellStart"/>
-      <w:r>
-        <w:t>svenska</w:t>
-      </w:r>
-      <w:proofErr w:type="spellEnd"/>
-      <w:r>
-        <w:t xml:space="preserve"> </w:t>
-      </w:r>
-      <w:proofErr w:type="spellStart"/>
-      <w:r>
-        <w:t>översättningen</w:t>
-      </w:r>
-      <w:proofErr w:type="spellEnd"/>
-      <w:r>
-        <w:t xml:space="preserve"> </w:t>
-      </w:r>
-      <w:proofErr w:type="spellStart"/>
-      <w:r>
-        <w:t>av</w:t>
-      </w:r>
-      <w:proofErr w:type="spellEnd"/>
-      <w:r>
-        <w:t xml:space="preserve"> </w:t>
-      </w:r>
-      <w:proofErr w:type="spellStart"/>
-      <w:r>
-        <w:t>titeln</w:t>
-      </w:r>
-      <w:proofErr w:type="spellEnd"/>
+        <w:t xml:space="preserve">Write an </w:t>
+      </w:r>
+      <w:commentRangeStart w:id="190"/>
+      <w:r>
+        <w:t>abstract</w:t>
+      </w:r>
+      <w:commentRangeEnd w:id="190"/>
+      <w:r>
+        <w:t xml:space="preserve"> with the following </w:t>
+      </w:r>
+      <w:r>
+        <w:rPr>
+          <w:noProof/>
+        </w:rPr>
+        <w:t>components</w:t>
+      </w:r>
+      <w:r>
+        <w:t>:</w:t>
+      </w:r>
+    </w:p>
+    <w:p>
+      <w:pPr>
+        <w:pStyle w:val="ForDIVAItem"/>
+      </w:pPr>
+      <w:r>
+        <w:t>What is the topic area? (</w:t>
+      </w:r>
+      <w:proofErr w:type="gramStart"/>
+      <w:r>
+        <w:t>optional</w:t>
+      </w:r>
+      <w:proofErr w:type="gramEnd"/>
+      <w:r>
+        <w:t xml:space="preserve">) </w:t>
+      </w:r>
+      <w:proofErr w:type="gramStart"/>
+      <w:r>
+        <w:t>Introduces the subject area for the project.</w:t>
+      </w:r>
+      <w:proofErr w:type="gramEnd"/>
+    </w:p>
+    <w:p>
+      <w:pPr>
+        <w:pStyle w:val="ForDIVAItem"/>
+      </w:pPr>
+      <w:r>
+        <w:t>Short problem statement</w:t>
+      </w:r>
+    </w:p>
+    <w:p>
+      <w:pPr>
+        <w:pStyle w:val="ForDIVAItem"/>
+      </w:pPr>
+      <w:r>
+        <w:t xml:space="preserve">Why was this problem worth </w:t>
+      </w:r>
+      <w:r>
+        <w:rPr>
+          <w:noProof/>
+        </w:rPr>
+        <w:t>a Master’s</w:t>
+      </w:r>
+      <w:r>
+        <w:t xml:space="preserve"> thesis project? (i.e., why is the problem both significant and of a </w:t>
+      </w:r>
+      <w:r>
+        <w:rPr>
+          <w:noProof/>
+        </w:rPr>
+        <w:t>suitable</w:t>
+      </w:r>
+      <w:r>
+        <w:t xml:space="preserve"> degree of difficulty for a Master’s thesis project? Why has no one else solved it yet?)</w:t>
+      </w:r>
+    </w:p>
+    <w:p>
+      <w:pPr>
+        <w:pStyle w:val="ForDIVAItem"/>
+      </w:pPr>
+      <w:r>
+        <w:t>How did you solve the problem? What was your method/insight?</w:t>
+      </w:r>
+    </w:p>
+    <w:p>
+      <w:pPr>
+        <w:pStyle w:val="ForDIVAItem"/>
+      </w:pPr>
+      <w:commentRangeStart w:id="191"/>
+      <w:r>
+        <w:rPr>
+          <w:b/>
+          <w:bCs/>
+        </w:rPr>
+        <w:t>Results/Conclusions/Consequences/Impact</w:t>
+      </w:r>
+      <w:commentRangeEnd w:id="191"/>
+      <w:r>
+        <w:t xml:space="preserve">: What are your key results/conclusions? What will others do </w:t>
+      </w:r>
+      <w:proofErr w:type="gramStart"/>
+      <w:r>
+        <w:t>based</w:t>
+      </w:r>
+      <w:proofErr w:type="gramEnd"/>
+      <w:r>
+        <w:t xml:space="preserve"> upon your results? What can be done now that you have finished - that could not be done before your thesis project was completed?</w:t>
+      </w:r>
+    </w:p>
+    <w:p>
+      <w:pPr>
+        <w:pStyle w:val="ForDIVAItem"/>
+      </w:pPr>
       <w:r>
         <w:fldChar w:fldCharType="end"/>
       </w:r>
-      <w:r>
-        <w:t>”,</w:t>
-      </w:r>
-      <w:r>
-        <w:br/>
-      </w:r>
-      <w:r>
-        <w:t>”Subtitle”: ”</w:t>
-      </w:r>
-      <w:proofErr w:type="spellStart"/>
-      <w:r>
-        <w:fldChar w:fldCharType="begin"/>
-      </w:r>
-      <w:r>
-        <w:instrText xml:space="preserve"> DOCPROPERTY  Alternative_subtitle  \* MERGEFORMAT </w:instrText>
-      </w:r>
-      <w:r>
-        <w:fldChar w:fldCharType="separate"/>
-      </w:r>
-      <w:r>
-        <w:t>Detta</w:t>
-      </w:r>
-      <w:proofErr w:type="spellEnd"/>
-      <w:r>
-        <w:t xml:space="preserve"> </w:t>
-      </w:r>
-      <w:proofErr w:type="spellStart"/>
-      <w:r>
-        <w:t>är</w:t>
-      </w:r>
-      <w:proofErr w:type="spellEnd"/>
-      <w:r>
-        <w:t xml:space="preserve"> den </w:t>
-      </w:r>
-      <w:proofErr w:type="spellStart"/>
-      <w:r>
-        <w:t>svenska</w:t>
-      </w:r>
-      <w:proofErr w:type="spellEnd"/>
-      <w:r>
-        <w:t xml:space="preserve"> </w:t>
-      </w:r>
-      <w:proofErr w:type="spellStart"/>
-      <w:r>
-        <w:t>översättningen</w:t>
-      </w:r>
-      <w:proofErr w:type="spellEnd"/>
-      <w:r>
-        <w:t xml:space="preserve"> </w:t>
-      </w:r>
-      <w:proofErr w:type="spellStart"/>
-      <w:r>
-        <w:t>av</w:t>
-      </w:r>
-      <w:proofErr w:type="spellEnd"/>
-      <w:r>
-        <w:t xml:space="preserve"> </w:t>
-      </w:r>
-      <w:proofErr w:type="spellStart"/>
-      <w:r>
-        <w:t>undertiteln</w:t>
-      </w:r>
-      <w:proofErr w:type="spellEnd"/>
-      <w:r>
-        <w:fldChar w:fldCharType="end"/>
-      </w:r>
-      <w:r>
-        <w:t>”,</w:t>
-      </w:r>
-      <w:r>
-        <w:br/>
-      </w:r>
-      <w:r>
-        <w:t>”Language”: ”</w:t>
-      </w:r>
-      <w:proofErr w:type="spellStart"/>
-      <w:r>
-        <w:t>swe</w:t>
-      </w:r>
-      <w:proofErr w:type="spellEnd"/>
-      <w:r>
-        <w:t>”},</w:t>
-      </w:r>
     </w:p>
     <w:p>
       <w:pPr>
         <w:pStyle w:val="ForDIVAItem"/>
       </w:pPr>
       <w:r>
-        <w:t>”Supervisor1”: { ”Last name”: ”</w:t>
-      </w:r>
-      <w:r>
-        <w:fldChar w:fldCharType="begin"/>
-      </w:r>
-      <w:r>
-        <w:instrText xml:space="preserve"> DOCPROPERTY  Supervisor1_Last_name  \* MERGEFORMAT </w:instrText>
-      </w:r>
-      <w:r>
-        <w:fldChar w:fldCharType="separate"/>
-      </w:r>
-      <w:r>
-        <w:t>Supervisor</w:t>
-      </w:r>
-      <w:r>
-        <w:fldChar w:fldCharType="end"/>
-      </w:r>
-      <w:r>
-        <w:t>”,</w:t>
-      </w:r>
-      <w:r>
-        <w:br/>
-      </w:r>
-      <w:r>
-        <w:t>”First name”: ”</w:t>
-      </w:r>
-      <w:r>
-        <w:fldChar w:fldCharType="begin"/>
-      </w:r>
-      <w:r>
-        <w:instrText xml:space="preserve"> DOCPROPERTY  Supervisor1_First_name  \* MERGEFORMAT </w:instrText>
-      </w:r>
-      <w:r>
-        <w:fldChar w:fldCharType="separate"/>
-      </w:r>
-      <w:r>
-        <w:t>A. Busy</w:t>
-      </w:r>
-      <w:r>
-        <w:fldChar w:fldCharType="end"/>
-      </w:r>
-      <w:r>
-        <w:t>”,</w:t>
-      </w:r>
-      <w:r>
-        <w:br/>
-      </w:r>
-      <w:r>
-        <w:t>”Local User Id”: ”</w:t>
-      </w:r>
-      <w:r>
-        <w:fldChar w:fldCharType="begin"/>
-      </w:r>
-      <w:r>
-        <w:instrText xml:space="preserve"> DOCPROPERTY  "Supervisor1_Local User Id"  \* MERGEFORMAT </w:instrText>
-      </w:r>
-      <w:r>
-        <w:fldChar w:fldCharType="separate"/>
-      </w:r>
-      <w:r>
-        <w:t>u100003</w:t>
-      </w:r>
-      <w:r>
-        <w:fldChar w:fldCharType="end"/>
-      </w:r>
-      <w:r>
-        <w:t>”,</w:t>
-      </w:r>
-      <w:r>
-        <w:br/>
-      </w:r>
-      <w:r>
-        <w:t>”E-mail”: ”</w:t>
-      </w:r>
-      <w:r>
-        <w:fldChar w:fldCharType="begin"/>
-      </w:r>
-      <w:r>
-        <w:instrText xml:space="preserve"> DOCPROPERTY  Supervisor1_E-mail  \* MERGEFORMAT </w:instrText>
-      </w:r>
-      <w:r>
-        <w:fldChar w:fldCharType="separate"/>
-      </w:r>
-      <w:r>
-        <w:t>sa@kth.se</w:t>
-      </w:r>
-      <w:r>
-        <w:fldChar w:fldCharType="end"/>
-      </w:r>
-      <w:r>
-        <w:t>”,</w:t>
-      </w:r>
-      <w:r>
-        <w:br/>
-      </w:r>
+        <w:t>€€€€,</w:t>
+      </w:r>
+    </w:p>
+    <w:p>
+      <w:pPr>
+        <w:pStyle w:val="ForDIVAItem"/>
+      </w:pPr>
       <w:r>
         <w:t>”</w:t>
       </w:r>
-      <w:proofErr w:type="spellStart"/>
-      <w:r>
-        <w:t>organisation</w:t>
-      </w:r>
-      <w:proofErr w:type="spellEnd"/>
-      <w:r>
-        <w:t>”: {”L1”: ”</w:t>
-      </w:r>
-      <w:r>
-        <w:fldChar w:fldCharType="begin"/>
-      </w:r>
-      <w:r>
-        <w:instrText xml:space="preserve"> D</w:instrText>
-      </w:r>
-      <w:r>
-        <w:instrText xml:space="preserve">OCPROPERTY  Supervisor1_organization_L1  \* MERGEFORMAT </w:instrText>
-      </w:r>
-      <w:r>
-        <w:fldChar w:fldCharType="separate"/>
-      </w:r>
-      <w:r>
-        <w:t>School of Electrical Engineering and Computer Science</w:t>
-      </w:r>
-      <w:r>
-        <w:fldChar w:fldCharType="end"/>
-      </w:r>
-      <w:r>
-        <w:t>”,”L2”: ”</w:t>
-      </w:r>
-      <w:r>
-        <w:fldChar w:fldCharType="begin"/>
-      </w:r>
-      <w:r>
-        <w:instrText xml:space="preserve"> DOCPROPERTY  Supervisor2_organization_L2  \* MERGEFORMAT </w:instrText>
-      </w:r>
-      <w:r>
-        <w:fldChar w:fldCharType="separate"/>
-      </w:r>
-      <w:r>
-        <w:t>Architecture</w:t>
-      </w:r>
-      <w:r>
-        <w:fldChar w:fldCharType="end"/>
-      </w:r>
-      <w:r>
-        <w:t>” }},</w:t>
-      </w:r>
-    </w:p>
-    <w:p>
-      <w:pPr>
-        <w:pStyle w:val="ForDIVAItem"/>
-      </w:pPr>
-      <w:r>
-        <w:t>”Supervisor2”: { ”Last name”: ”</w:t>
-      </w:r>
-      <w:r>
-        <w:fldChar w:fldCharType="begin"/>
-      </w:r>
-      <w:r>
-        <w:instrText xml:space="preserve"> DOCPROPERTY  Supervisor2</w:instrText>
-      </w:r>
-      <w:r>
-        <w:instrText xml:space="preserve">_Last_name  \* MERGEFORMAT </w:instrText>
-      </w:r>
-      <w:r>
-        <w:fldChar w:fldCharType="separate"/>
-      </w:r>
-      <w:r>
-        <w:t>Supervisor</w:t>
-      </w:r>
-      <w:r>
-        <w:fldChar w:fldCharType="end"/>
-      </w:r>
-      <w:r>
-        <w:t>”,</w:t>
-      </w:r>
-      <w:r>
-        <w:br/>
-      </w:r>
-      <w:r>
-        <w:t>”First name”: ”</w:t>
-      </w:r>
-      <w:r>
-        <w:fldChar w:fldCharType="begin"/>
-      </w:r>
-      <w:r>
-        <w:instrText xml:space="preserve"> DOCPROPERTY  Supervisor2_First_name  \* MERGEFORMAT </w:instrText>
-      </w:r>
-      <w:r>
-        <w:fldChar w:fldCharType="separate"/>
-      </w:r>
-      <w:r>
-        <w:t>Another Busy</w:t>
-      </w:r>
-      <w:r>
-        <w:fldChar w:fldCharType="end"/>
-      </w:r>
-      <w:r>
-        <w:t>”,</w:t>
-      </w:r>
-      <w:r>
-        <w:br/>
-      </w:r>
-      <w:r>
-        <w:t>”Local User Id”: ”</w:t>
-      </w:r>
-      <w:r>
-        <w:fldChar w:fldCharType="begin"/>
-      </w:r>
-      <w:r>
-        <w:instrText xml:space="preserve"> DOCPROPERTY  "Supervisor2_Local User Id"  \* MERGEFORMAT </w:instrText>
-      </w:r>
-      <w:r>
-        <w:fldChar w:fldCharType="separate"/>
-      </w:r>
-      <w:r>
-        <w:t>u100003</w:t>
-      </w:r>
-      <w:r>
-        <w:fldChar w:fldCharType="end"/>
-      </w:r>
-      <w:r>
-        <w:t>”,</w:t>
-      </w:r>
-      <w:r>
-        <w:br/>
-      </w:r>
-      <w:r>
-        <w:t>”E-mail”: ”</w:t>
-      </w:r>
-      <w:r>
-        <w:fldChar w:fldCharType="begin"/>
-      </w:r>
-      <w:r>
-        <w:instrText xml:space="preserve"> DOCPROPERTY  Supervisor2_E</w:instrText>
-      </w:r>
-      <w:r>
-        <w:instrText xml:space="preserve">-mail  \* MERGEFORMAT </w:instrText>
-      </w:r>
-      <w:r>
-        <w:fldChar w:fldCharType="separate"/>
-      </w:r>
-      <w:r>
-        <w:t>sb@kth.se</w:t>
-      </w:r>
-      <w:r>
-        <w:fldChar w:fldCharType="end"/>
-      </w:r>
-      <w:r>
-        <w:t>”,</w:t>
-      </w:r>
-      <w:r>
-        <w:br/>
-      </w:r>
-      <w:r>
-        <w:t>”</w:t>
-      </w:r>
-      <w:proofErr w:type="spellStart"/>
-      <w:r>
-        <w:t>organisation</w:t>
-      </w:r>
-      <w:proofErr w:type="spellEnd"/>
-      <w:r>
-        <w:t>”: {”L1”: ”</w:t>
-      </w:r>
-      <w:r>
-        <w:fldChar w:fldCharType="begin"/>
-      </w:r>
-      <w:r>
-        <w:instrText xml:space="preserve"> DOCPROPERTY  Supervisor2_organization_L1  \* MERGEFORMAT </w:instrText>
-      </w:r>
-      <w:r>
-        <w:fldChar w:fldCharType="separate"/>
-      </w:r>
-      <w:r>
-        <w:t>School of Architecture and the Built Environment</w:t>
-      </w:r>
-      <w:r>
-        <w:fldChar w:fldCharType="end"/>
-      </w:r>
-      <w:r>
-        <w:t>”,”L2”: ”</w:t>
-      </w:r>
-      <w:r>
-        <w:fldChar w:fldCharType="begin"/>
-      </w:r>
-      <w:r>
-        <w:instrText xml:space="preserve"> DOCPROPERTY  Supervisor2_organization_L2  \* MERGEFORMAT </w:instrText>
-      </w:r>
-      <w:r>
-        <w:fldChar w:fldCharType="separate"/>
-      </w:r>
-      <w:r>
-        <w:t>Architecture</w:t>
-      </w:r>
-      <w:r>
-        <w:fldChar w:fldCharType="end"/>
-      </w:r>
-      <w:r>
-        <w:t>” }},</w:t>
-      </w:r>
-    </w:p>
-    <w:p>
-      <w:pPr>
-        <w:pStyle w:val="ForDIVAItem"/>
-      </w:pPr>
-      <w:r>
-        <w:t>”Supervisor3”: { ”Last name”</w:t>
-      </w:r>
       <w:proofErr w:type="gramStart"/>
       <w:r>
-        <w:t>: ”</w:t>
-      </w:r>
-      <w:proofErr w:type="gramEnd"/>
-      <w:r>
-        <w:fldChar w:fldCharType="begin"/>
-      </w:r>
-      <w:r>
-        <w:instrText xml:space="preserve"> DOCPROPERTY  Supervisor3_Last_name  \* MERGEFORMAT </w:instrText>
-      </w:r>
-      <w:r>
-        <w:fldChar w:fldCharType="separate"/>
-      </w:r>
-      <w:r>
-        <w:t>Supervisor</w:t>
-      </w:r>
-      <w:r>
-        <w:fldChar w:fldCharType="end"/>
-      </w:r>
-      <w:r>
-        <w:t>”,</w:t>
-      </w:r>
-      <w:r>
-        <w:br/>
-      </w:r>
-      <w:r>
-        <w:t>”First name”: ”</w:t>
-      </w:r>
-      <w:r>
-        <w:fldChar w:fldCharType="begin"/>
-      </w:r>
-      <w:r>
-        <w:instrText xml:space="preserve"> DOCPROPERTY  Supervisor3_First_name  \* MERGEFORMAT </w:instrText>
-      </w:r>
-      <w:r>
-        <w:fldChar w:fldCharType="separate"/>
-      </w:r>
-      <w:r>
-        <w:t>Third Busy</w:t>
-      </w:r>
-      <w:r>
-        <w:fldChar w:fldCharType="end"/>
-      </w:r>
-      <w:r>
-        <w:t>”,</w:t>
-      </w:r>
-      <w:r>
-        <w:br/>
-      </w:r>
-      <w:r>
-        <w:t>”E-mail”: ”</w:t>
-      </w:r>
-      <w:r>
-        <w:fldChar w:fldCharType="begin"/>
-      </w:r>
-      <w:r>
-        <w:instrText xml:space="preserve"> DOCPROPERTY  Supervisor3_E-mail  \* MERGEFORMAT </w:instrText>
-      </w:r>
-      <w:r>
-        <w:fldChar w:fldCharType="separate"/>
-      </w:r>
-      <w:r>
-        <w:t>sc@tu.va</w:t>
-      </w:r>
-      <w:r>
-        <w:fldChar w:fldCharType="end"/>
-      </w:r>
-      <w:r>
-        <w:t>”,</w:t>
-      </w:r>
-      <w:r>
-        <w:br/>
-      </w:r>
-      <w:r>
-        <w:t xml:space="preserve">”Other </w:t>
-      </w:r>
-      <w:proofErr w:type="spellStart"/>
-      <w:r>
-        <w:t>organisation</w:t>
-      </w:r>
-      <w:proofErr w:type="spellEnd"/>
-      <w:r>
-        <w:t>”: ”</w:t>
-      </w:r>
-      <w:r>
-        <w:fldChar w:fldCharType="begin"/>
-      </w:r>
-      <w:r>
-        <w:instrText xml:space="preserve"> DOCPROPERTY  Supervisor3_Other_organisation  \* MERGEFORMAT </w:instrText>
-      </w:r>
-      <w:r>
-        <w:fldChar w:fldCharType="separate"/>
-      </w:r>
-      <w:r>
-        <w:t>Timbuktu University, Department of Pseudoscience</w:t>
-      </w:r>
-      <w:r>
-        <w:fldChar w:fldCharType="end"/>
-      </w:r>
-      <w:r>
-        <w:t>”},</w:t>
-      </w:r>
-    </w:p>
-    <w:p>
-      <w:pPr>
-        <w:pStyle w:val="ForDIVAItem"/>
-      </w:pPr>
-      <w:r>
-        <w:t>”Examiner1”: { ”Last name”: ”</w:t>
-      </w:r>
-      <w:r>
-        <w:fldChar w:fldCharType="begin"/>
-      </w:r>
-      <w:r>
-        <w:instrText xml:space="preserve"> DOCPROPERTY  Examiner1_Last_name  \* MERGEFORMAT </w:instrText>
-      </w:r>
-      <w:r>
-        <w:fldChar w:fldCharType="separate"/>
-      </w:r>
-      <w:r>
-        <w:t>Maguire Jr.</w:t>
-      </w:r>
-      <w:r>
-        <w:fldChar w:fldCharType="end"/>
-      </w:r>
-      <w:r>
-        <w:t>”,</w:t>
-      </w:r>
-      <w:r>
-        <w:br/>
-      </w:r>
-      <w:r>
-        <w:t>”First name”: ”</w:t>
-      </w:r>
-      <w:r>
-        <w:fldChar w:fldCharType="begin"/>
-      </w:r>
-      <w:r>
-        <w:instrText xml:space="preserve"> DO</w:instrText>
-      </w:r>
-      <w:r>
-        <w:instrText xml:space="preserve">CPROPERTY  Examiner1_First_name  \* MERGEFORMAT </w:instrText>
-      </w:r>
-      <w:r>
-        <w:fldChar w:fldCharType="separate"/>
-      </w:r>
-      <w:r>
-        <w:t>Gerald Q.</w:t>
-      </w:r>
-      <w:r>
-        <w:fldChar w:fldCharType="end"/>
-      </w:r>
-      <w:r>
-        <w:t>”,</w:t>
-      </w:r>
-      <w:r>
-        <w:br/>
-      </w:r>
-      <w:r>
-        <w:t>”Local User Id”: ”</w:t>
-      </w:r>
-      <w:r>
-        <w:fldChar w:fldCharType="begin"/>
-      </w:r>
-      <w:r>
-        <w:instrText xml:space="preserve"> DOCPROPERTY  "Examiner1_Local User Id"  \* MERGEFORMAT </w:instrText>
-      </w:r>
-      <w:r>
-        <w:fldChar w:fldCharType="separate"/>
-      </w:r>
-      <w:r>
-        <w:t>u1d13i2c</w:t>
-      </w:r>
-      <w:r>
-        <w:fldChar w:fldCharType="end"/>
-      </w:r>
-      <w:r>
-        <w:t>”,</w:t>
-      </w:r>
-      <w:r>
-        <w:br/>
-      </w:r>
-      <w:r>
-        <w:t>”E-mail”: ”</w:t>
-      </w:r>
-      <w:r>
-        <w:fldChar w:fldCharType="begin"/>
-      </w:r>
-      <w:r>
-        <w:instrText xml:space="preserve"> DOCPROPERTY  Examiner1_E-mail  \* MERGEFORMAT </w:instrText>
-      </w:r>
-      <w:r>
-        <w:fldChar w:fldCharType="separate"/>
-      </w:r>
-      <w:r>
-        <w:t>maguire@kth.se</w:t>
-      </w:r>
-      <w:r>
-        <w:fldChar w:fldCharType="end"/>
-      </w:r>
-      <w:r>
-        <w:t>”,</w:t>
-      </w:r>
-      <w:r>
-        <w:br/>
-      </w:r>
-      <w:r>
-        <w:t>”</w:t>
-      </w:r>
-      <w:proofErr w:type="spellStart"/>
-      <w:r>
-        <w:t>organisation</w:t>
-      </w:r>
-      <w:proofErr w:type="spellEnd"/>
-      <w:r>
-        <w:t>”: {”L1”: ”</w:t>
-      </w:r>
-      <w:r>
-        <w:fldChar w:fldCharType="begin"/>
-      </w:r>
-      <w:r>
-        <w:instrText xml:space="preserve"> DO</w:instrText>
-      </w:r>
-      <w:r>
-        <w:instrText xml:space="preserve">CPROPERTY  Examiner1_organization_L1  \* MERGEFORMAT </w:instrText>
-      </w:r>
-      <w:r>
-        <w:fldChar w:fldCharType="separate"/>
-      </w:r>
-      <w:r>
-        <w:t>School of Electrical Engineering and Computer Science</w:t>
-      </w:r>
-      <w:r>
-        <w:fldChar w:fldCharType="end"/>
-      </w:r>
-      <w:r>
-        <w:t>”,</w:t>
-      </w:r>
-      <w:r>
-        <w:br/>
-      </w:r>
-      <w:r>
-        <w:t>”L2”: ”</w:t>
-      </w:r>
-      <w:r>
-        <w:fldChar w:fldCharType="begin"/>
-      </w:r>
-      <w:r>
-        <w:instrText xml:space="preserve"> DOCPROPERTY  Examiner1_organization_L2  \* MERGEFORMAT </w:instrText>
-      </w:r>
-      <w:r>
-        <w:fldChar w:fldCharType="separate"/>
-      </w:r>
-      <w:r>
-        <w:t>Computer Science</w:t>
-      </w:r>
-      <w:r>
-        <w:fldChar w:fldCharType="end"/>
-      </w:r>
-      <w:r>
-        <w:t>” }},</w:t>
-      </w:r>
-    </w:p>
-    <w:p>
-      <w:pPr>
-        <w:pStyle w:val="ForDIVAItem"/>
-      </w:pPr>
-      <w:r>
-        <w:t>”Cooperation”: { ”</w:t>
-      </w:r>
-      <w:proofErr w:type="spellStart"/>
-      <w:r>
-        <w:t>Partner_name</w:t>
-      </w:r>
-      <w:proofErr w:type="spellEnd"/>
-      <w:r>
-        <w:t>”</w:t>
-      </w:r>
-      <w:proofErr w:type="gramStart"/>
-      <w:r>
-        <w:t>: ”</w:t>
-      </w:r>
-      <w:proofErr w:type="gramEnd"/>
-      <w:r>
-        <w:t xml:space="preserve"> </w:t>
-      </w:r>
-      <w:r>
-        <w:fldChar w:fldCharType="begin"/>
-      </w:r>
-      <w:r>
-        <w:instrText xml:space="preserve"> DOCPROPERTY  Cooperation_Partner_name  \* MERGEFORMAT </w:instrText>
-      </w:r>
-      <w:r>
-        <w:fldChar w:fldCharType="separate"/>
-      </w:r>
-      <w:proofErr w:type="spellStart"/>
-      <w:r>
-        <w:t>Företaget</w:t>
-      </w:r>
-      <w:proofErr w:type="spellEnd"/>
-      <w:r>
-        <w:t xml:space="preserve"> AB</w:t>
-      </w:r>
-      <w:r>
-        <w:fldChar w:fldCharType="end"/>
-      </w:r>
-      <w:r>
-        <w:t>”},</w:t>
-      </w:r>
-    </w:p>
-    <w:p>
-      <w:pPr>
-        <w:pStyle w:val="ForDIVAItem"/>
-      </w:pPr>
-      <w:r>
-        <w:t>"National Subject Categories": "</w:t>
-      </w:r>
-      <w:r>
-        <w:fldChar w:fldCharType="begin"/>
-      </w:r>
-      <w:r>
-        <w:instrText xml:space="preserve"> DOCPROPERTY  "National Subject Categories"  \* MERGEFORMAT </w:instrText>
-      </w:r>
-      <w:r>
-        <w:fldChar w:fldCharType="separate"/>
-      </w:r>
-      <w:r>
-        <w:t>10201, 10206</w:t>
-      </w:r>
-      <w:r>
-        <w:fldChar w:fldCharType="end"/>
-      </w:r>
-      <w:r>
-        <w:t>",</w:t>
-      </w:r>
-    </w:p>
-    <w:p>
-      <w:pPr>
-        <w:pStyle w:val="ForDIVAItem"/>
-      </w:pPr>
-      <w:r>
-        <w:t>”Other</w:t>
-      </w:r>
-      <w:r>
-        <w:t xml:space="preserve"> information”: {”Year”</w:t>
-      </w:r>
-      <w:proofErr w:type="gramStart"/>
-      <w:r>
-        <w:t>: ”</w:t>
-      </w:r>
-      <w:proofErr w:type="gramEnd"/>
-      <w:r>
-        <w:fldChar w:fldCharType="begin"/>
-      </w:r>
-      <w:r>
-        <w:instrText xml:space="preserve"> DATE  \@ "yyyy"  \* MERGEFORMAT </w:instrText>
-      </w:r>
-      <w:r>
-        <w:fldChar w:fldCharType="separate"/>
-      </w:r>
-      <w:r>
-        <w:rPr>
-          <w:noProof/>
-        </w:rPr>
-        <w:t>2021</w:t>
-      </w:r>
-      <w:r>
-        <w:fldChar w:fldCharType="end"/>
-      </w:r>
-      <w:r>
-        <w:t>”,</w:t>
-      </w:r>
-      <w:r>
-        <w:t xml:space="preserve"> </w:t>
-      </w:r>
-      <w:r>
-        <w:t>”Number of pages”: ”</w:t>
-      </w:r>
-      <w:r>
-        <w:fldChar w:fldCharType="begin"/>
-      </w:r>
-      <w:r>
-        <w:instrText xml:space="preserve">pageref </w:instrText>
-      </w:r>
-      <w:r>
-        <w:instrText>lastPageofPreface</w:instrText>
-      </w:r>
-      <w:r>
-        <w:fldChar w:fldCharType="separate"/>
-      </w:r>
-      <w:r>
-        <w:rPr>
-          <w:noProof/>
-        </w:rPr>
-        <w:t>xiii</w:t>
-      </w:r>
-      <w:r>
-        <w:fldChar w:fldCharType="end"/>
-      </w:r>
-      <w:r>
-        <w:t>,</w:t>
-      </w:r>
-      <w:r>
-        <w:fldChar w:fldCharType="begin"/>
-      </w:r>
-      <w:r>
-        <w:instrText xml:space="preserve"> pageref </w:instrText>
-      </w:r>
-      <w:r>
-        <w:instrText>lastPageofMainmatter</w:instrText>
-      </w:r>
-      <w:r>
-        <w:fldChar w:fldCharType="separate"/>
-      </w:r>
-      <w:r>
-        <w:rPr>
-          <w:noProof/>
-        </w:rPr>
-        <w:t>19</w:t>
-      </w:r>
-      <w:r>
-        <w:fldChar w:fldCharType="end"/>
-      </w:r>
-      <w:r>
-        <w:t>”},</w:t>
-      </w:r>
-    </w:p>
-    <w:p>
-      <w:pPr>
-        <w:pStyle w:val="ForDIVAItem"/>
-        <w:rPr>
-          <w:rStyle w:val="SubtleEmphasis"/>
-        </w:rPr>
-      </w:pPr>
-      <w:r>
-        <w:t>”Series”: { ”Title of series”</w:t>
-      </w:r>
-      <w:proofErr w:type="gramStart"/>
-      <w:r>
-        <w:t>: ”</w:t>
-      </w:r>
-      <w:proofErr w:type="gramEnd"/>
-      <w:r>
-        <w:fldChar w:fldCharType="begin"/>
-      </w:r>
-      <w:r>
-        <w:instrText xml:space="preserve"> DOCPROPERTY  Series_name  \* MERGEFORMAT </w:instrText>
-      </w:r>
-      <w:r>
-        <w:fldChar w:fldCharType="separate"/>
-      </w:r>
-      <w:r>
-        <w:t>TRITA-EECS-EX</w:t>
-      </w:r>
-      <w:r>
-        <w:fldChar w:fldCharType="end"/>
-      </w:r>
-      <w:r>
-        <w:t>” , ”No. in series”: ”</w:t>
-      </w:r>
-      <w:r>
-        <w:fldChar w:fldCharType="begin"/>
-      </w:r>
-      <w:r>
-        <w:instrText xml:space="preserve"> DOCPROPERTY  Number_in_series  \* MERGEFORMAT </w:instrText>
-      </w:r>
-      <w:r>
-        <w:fldChar w:fldCharType="separate"/>
-      </w:r>
-      <w:r>
-        <w:t>2021:00</w:t>
-      </w:r>
-      <w:r>
-        <w:fldChar w:fldCharType="end"/>
-      </w:r>
-      <w:r>
-        <w:t>” }</w:t>
-      </w:r>
-      <w:r>
-        <w:t>,</w:t>
-      </w:r>
-    </w:p>
-    <w:p>
-      <w:pPr>
-        <w:pStyle w:val="ForDIVAItem"/>
-      </w:pPr>
-      <w:r>
-        <w:t xml:space="preserve">"Opponents": </w:t>
-      </w:r>
-      <w:proofErr w:type="gramStart"/>
-      <w:r>
-        <w:t>{ "</w:t>
-      </w:r>
-      <w:proofErr w:type="gramEnd"/>
-      <w:r>
-        <w:t>Name": "</w:t>
-      </w:r>
-      <w:r>
-        <w:fldChar w:fldCharType="begin"/>
-      </w:r>
-      <w:r>
-        <w:instrText xml:space="preserve"> DOCPROPERTY  Opponents_Name  \* MERGEFORMAT </w:instrText>
-      </w:r>
-      <w:r>
-        <w:fldChar w:fldCharType="separate"/>
-      </w:r>
-      <w:r>
-        <w:t xml:space="preserve">A. B. Normal &amp; A. X. E. </w:t>
-      </w:r>
-      <w:proofErr w:type="spellStart"/>
-      <w:r>
-        <w:t>Normalè</w:t>
-      </w:r>
-      <w:proofErr w:type="spellEnd"/>
-      <w:r>
-        <w:fldChar w:fldCharType="end"/>
-      </w:r>
-      <w:r>
-        <w:t>"},</w:t>
-      </w:r>
-    </w:p>
-    <w:p>
-      <w:pPr>
-        <w:pStyle w:val="ForDIVAItem"/>
-      </w:pPr>
-      <w:r>
-        <w:t>"Presentation"</w:t>
-      </w:r>
-      <w:r>
-        <w:t xml:space="preserve">: </w:t>
-      </w:r>
-      <w:proofErr w:type="gramStart"/>
-      <w:r>
-        <w:t>{ "</w:t>
-      </w:r>
-      <w:proofErr w:type="gramEnd"/>
-      <w:r>
-        <w:t>Date": "</w:t>
-      </w:r>
-      <w:r>
-        <w:fldChar w:fldCharType="begin"/>
-      </w:r>
-      <w:r>
-        <w:instrText xml:space="preserve"> DOCPROPERTY  Presentation_Date  \* MERGEFORMAT </w:instrText>
-      </w:r>
-      <w:r>
-        <w:fldChar w:fldCharType="separate"/>
-      </w:r>
-      <w:r>
-        <w:t>2021-03-15 13:00</w:t>
-      </w:r>
-      <w:r>
-        <w:fldChar w:fldCharType="end"/>
-      </w:r>
-      <w:r>
-        <w:t>",</w:t>
-      </w:r>
-      <w:r>
-        <w:br/>
-      </w:r>
-      <w:r>
-        <w:t>"Language": "</w:t>
-      </w:r>
-      <w:proofErr w:type="spellStart"/>
-      <w:r>
-        <w:fldChar w:fldCharType="begin"/>
-      </w:r>
-      <w:r>
-        <w:instrText xml:space="preserve"> DOCPROPERTY  Presentation_Language  \* MERGEFORMAT </w:instrText>
-      </w:r>
-      <w:r>
-        <w:fldChar w:fldCharType="separate"/>
-      </w:r>
-      <w:r>
-        <w:t>eng</w:t>
-      </w:r>
-      <w:proofErr w:type="spellEnd"/>
-      <w:r>
-        <w:fldChar w:fldCharType="end"/>
-      </w:r>
-      <w:r>
-        <w:t>",</w:t>
-      </w:r>
-      <w:r>
-        <w:br/>
-      </w:r>
-      <w:r>
-        <w:t>"Room": "</w:t>
-      </w:r>
-      <w:r>
-        <w:fldChar w:fldCharType="begin"/>
-      </w:r>
-      <w:r>
-        <w:instrText xml:space="preserve"> DOCPROPERTY  Presentation_Room  \* MERGEFORMAT </w:instrText>
-      </w:r>
-      <w:r>
-        <w:fldChar w:fldCharType="separate"/>
-      </w:r>
-      <w:r>
-        <w:t>via Zoom https://kth-se.zoom.us/j/ddddddddddd</w:t>
-      </w:r>
-      <w:r>
-        <w:fldChar w:fldCharType="end"/>
-      </w:r>
-      <w:r>
-        <w:t>",</w:t>
-      </w:r>
-      <w:r>
-        <w:br/>
-      </w:r>
-      <w:r>
-        <w:t>"Address": "</w:t>
-      </w:r>
-      <w:proofErr w:type="spellStart"/>
-      <w:r>
-        <w:fldChar w:fldCharType="begin"/>
-      </w:r>
-      <w:r>
-        <w:instrText xml:space="preserve"> DOCPROPERTY  Presentation_Address  \* MERGEFORMAT </w:instrText>
-      </w:r>
-      <w:r>
-        <w:fldChar w:fldCharType="separate"/>
-      </w:r>
-      <w:r>
-        <w:t>Isafjordsgatan</w:t>
-      </w:r>
-      <w:proofErr w:type="spellEnd"/>
-      <w:r>
-        <w:t xml:space="preserve"> 22 (</w:t>
-      </w:r>
-      <w:proofErr w:type="spellStart"/>
-      <w:r>
-        <w:t>Kistagången</w:t>
-      </w:r>
-      <w:proofErr w:type="spellEnd"/>
-      <w:r>
-        <w:t xml:space="preserve"> 16)</w:t>
-      </w:r>
-      <w:r>
-        <w:fldChar w:fldCharType="end"/>
-      </w:r>
-      <w:r>
-        <w:t>",</w:t>
-      </w:r>
-      <w:r>
-        <w:br/>
-      </w:r>
-      <w:r>
-        <w:t>"City": "</w:t>
-      </w:r>
-      <w:r>
-        <w:fldChar w:fldCharType="begin"/>
-      </w:r>
-      <w:r>
-        <w:instrText xml:space="preserve"> DOCPROPERTY  Presentati</w:instrText>
-      </w:r>
-      <w:r>
-        <w:instrText xml:space="preserve">on_City  \* MERGEFORMAT </w:instrText>
-      </w:r>
-      <w:r>
-        <w:fldChar w:fldCharType="separate"/>
-      </w:r>
-      <w:r>
-        <w:t>Stockholm</w:t>
-      </w:r>
-      <w:r>
-        <w:fldChar w:fldCharType="end"/>
-      </w:r>
-      <w:r>
-        <w:t>"</w:t>
-      </w:r>
-      <w:r>
-        <w:t>}</w:t>
-      </w:r>
-      <w:r>
-        <w:t>,</w:t>
-      </w:r>
-    </w:p>
-    <w:p>
-      <w:pPr>
-        <w:pStyle w:val="ForDIVAItem"/>
-      </w:pPr>
-      <w:r>
-        <w:t xml:space="preserve">”Number of </w:t>
-      </w:r>
-      <w:proofErr w:type="spellStart"/>
-      <w:r>
-        <w:t>lang</w:t>
-      </w:r>
-      <w:proofErr w:type="spellEnd"/>
-      <w:r>
-        <w:t xml:space="preserve"> instances”: "2",</w:t>
-      </w:r>
-    </w:p>
-    <w:p>
-      <w:pPr>
-        <w:pStyle w:val="ForDIVAItem"/>
-      </w:pPr>
-      <w:r>
-        <w:lastRenderedPageBreak/>
-        <w:t>”</w:t>
-      </w:r>
-      <w:proofErr w:type="gramStart"/>
-      <w:r>
-        <w:t>Abstract[</w:t>
+        <w:t>Keywords[</w:t>
       </w:r>
       <w:proofErr w:type="spellStart"/>
       <w:proofErr w:type="gramEnd"/>
@@ -14128,7 +13625,7 @@
         <w:fldChar w:fldCharType="begin"/>
       </w:r>
       <w:r>
-        <w:instrText xml:space="preserve"> REF EnglishAbstract \h </w:instrText>
+        <w:instrText xml:space="preserve"> REF EnglishKeywords \h </w:instrText>
       </w:r>
       <w:r>
         <w:instrText xml:space="preserve"> \* MERGEFORMAT </w:instrText>
@@ -14137,176 +13634,12 @@
         <w:fldChar w:fldCharType="separate"/>
       </w:r>
       <w:r>
-        <w:t xml:space="preserve">Write an </w:t>
-      </w:r>
-      <w:commentRangeStart w:id="189"/>
-      <w:r>
-        <w:t>abstract</w:t>
-      </w:r>
-      <w:commentRangeEnd w:id="189"/>
-      <w:r>
-        <w:t xml:space="preserve"> with the following </w:t>
-      </w:r>
-      <w:r>
-        <w:rPr>
-          <w:noProof/>
-        </w:rPr>
-        <w:t>components</w:t>
-      </w:r>
-      <w:r>
-        <w:t>:</w:t>
-      </w:r>
-    </w:p>
-    <w:p>
-      <w:pPr>
-        <w:pStyle w:val="ForDIVAItem"/>
-      </w:pPr>
-      <w:r>
-        <w:t>What is the topic area? (</w:t>
-      </w:r>
-      <w:proofErr w:type="gramStart"/>
-      <w:r>
-        <w:t>optional</w:t>
-      </w:r>
-      <w:proofErr w:type="gramEnd"/>
-      <w:r>
-        <w:t xml:space="preserve">) </w:t>
-      </w:r>
-      <w:proofErr w:type="gramStart"/>
-      <w:r>
-        <w:t>Introduces the subject area for the project.</w:t>
-      </w:r>
-      <w:proofErr w:type="gramEnd"/>
-    </w:p>
-    <w:p>
-      <w:pPr>
-        <w:pStyle w:val="ForDIVAItem"/>
-      </w:pPr>
-      <w:r>
-        <w:t>Short problem statement</w:t>
-      </w:r>
-    </w:p>
-    <w:p>
-      <w:pPr>
-        <w:pStyle w:val="ForDIVAItem"/>
-      </w:pPr>
-      <w:r>
-        <w:t xml:space="preserve">Why was this problem worth </w:t>
-      </w:r>
-      <w:r>
-        <w:rPr>
-          <w:noProof/>
-        </w:rPr>
-        <w:t>a Master’s</w:t>
-      </w:r>
-      <w:r>
-        <w:t xml:space="preserve"> thesis project? (i.e., why is the problem both significant and of a </w:t>
-      </w:r>
-      <w:r>
-        <w:rPr>
-          <w:noProof/>
-        </w:rPr>
-        <w:t>suitable</w:t>
-      </w:r>
-      <w:r>
-        <w:t xml:space="preserve"> degree of difficulty for a Master’s thesis project? Why has no one else solved it yet?)</w:t>
-      </w:r>
-    </w:p>
-    <w:p>
-      <w:pPr>
-        <w:pStyle w:val="ForDIVAItem"/>
-      </w:pPr>
-      <w:r>
-        <w:t>How did you solve the problem? What was your method/insight?</w:t>
-      </w:r>
-    </w:p>
-    <w:p>
-      <w:pPr>
-        <w:pStyle w:val="ForDIVAItem"/>
-      </w:pPr>
-      <w:commentRangeStart w:id="190"/>
-      <w:r>
-        <w:rPr>
-          <w:b/>
-          <w:bCs/>
-        </w:rPr>
-        <w:t>Results/Conclusions/Consequences/Impact</w:t>
-      </w:r>
-      <w:commentRangeEnd w:id="190"/>
-      <w:r>
-        <w:t xml:space="preserve">: What are your key results/conclusions? What will others do </w:t>
-      </w:r>
-      <w:proofErr w:type="gramStart"/>
-      <w:r>
-        <w:t>based</w:t>
-      </w:r>
-      <w:proofErr w:type="gramEnd"/>
-      <w:r>
-        <w:t xml:space="preserve"> upon your results? What can be done now that you have finished - that could not be done before your thesis project was completed?</w:t>
-      </w:r>
-    </w:p>
-    <w:p>
-      <w:pPr>
-        <w:pStyle w:val="ForDIVAItem"/>
-      </w:pPr>
+        <w:t>5-6 keywords</w:t>
+      </w:r>
       <w:r>
         <w:fldChar w:fldCharType="end"/>
       </w:r>
     </w:p>
-    <w:p>
-      <w:pPr>
-        <w:pStyle w:val="ForDIVAItem"/>
-      </w:pPr>
-      <w:r>
-        <w:t>€€€€,</w:t>
-      </w:r>
-    </w:p>
-    <w:p>
-      <w:pPr>
-        <w:pStyle w:val="ForDIVAItem"/>
-      </w:pPr>
-      <w:r>
-        <w:t>”</w:t>
-      </w:r>
-      <w:proofErr w:type="gramStart"/>
-      <w:r>
-        <w:t>Keywords[</w:t>
-      </w:r>
-      <w:proofErr w:type="spellStart"/>
-      <w:proofErr w:type="gramEnd"/>
-      <w:r>
-        <w:t>eng</w:t>
-      </w:r>
-      <w:proofErr w:type="spellEnd"/>
-      <w:r>
-        <w:t>]”: €€€€</w:t>
-      </w:r>
-    </w:p>
-    <w:bookmarkStart w:id="191" w:name="_GoBack"/>
-    <w:p>
-      <w:pPr>
-        <w:pStyle w:val="ForDIVAItem"/>
-      </w:pPr>
-      <w:r>
-        <w:fldChar w:fldCharType="begin"/>
-      </w:r>
-      <w:r>
-        <w:instrText xml:space="preserve"> REF EnglishKeywords \h </w:instrText>
-      </w:r>
-      <w:r>
-        <w:instrText xml:space="preserve"> \* MERGEFORMAT </w:instrText>
-      </w:r>
-      <w:r>
-        <w:fldChar w:fldCharType="separate"/>
-      </w:r>
-      <w:r>
-        <w:t>5-6 keywords</w:t>
-      </w:r>
-      <w:r>
-        <w:fldChar w:fldCharType="end"/>
-      </w:r>
-    </w:p>
-    <w:bookmarkEnd w:id="191"/>
     <w:p>
       <w:pPr>
         <w:pStyle w:val="ForDIVAItem"/>
@@ -14491,7 +13824,7 @@
       </w:r>
     </w:p>
   </w:comment>
-  <w:comment w:id="2" w:author="Gerald Q. Maguire Jr." w:date="2019-01-17T11:17:00Z" w:initials="GQMJr">
+  <w:comment w:id="3" w:author="Gerald Q. Maguire Jr." w:date="2019-01-17T11:17:00Z" w:initials="GQMJr">
     <w:p>
       <w:pPr>
         <w:pStyle w:val="CommentText"/>
@@ -14550,7 +13883,7 @@
       </w:r>
     </w:p>
   </w:comment>
-  <w:comment w:id="4" w:author="maguire" w:date="2019-01-17T11:17:00Z" w:initials="gqmjr">
+  <w:comment w:id="5" w:author="maguire" w:date="2019-01-17T11:17:00Z" w:initials="gqmjr">
     <w:p>
       <w:r>
         <w:rPr>
@@ -14574,7 +13907,7 @@
       </w:r>
     </w:p>
   </w:comment>
-  <w:comment w:id="5" w:author="maguire" w:date="2019-01-17T11:17:00Z" w:initials="gqmjr">
+  <w:comment w:id="6" w:author="maguire" w:date="2019-01-17T11:17:00Z" w:initials="gqmjr">
     <w:p>
       <w:pPr>
         <w:pStyle w:val="CommentText"/>
@@ -14590,7 +13923,7 @@
       </w:r>
     </w:p>
   </w:comment>
-  <w:comment w:id="7" w:author="maguire" w:date="2019-01-17T11:17:00Z" w:initials="gqmjr">
+  <w:comment w:id="8" w:author="maguire" w:date="2019-01-17T11:17:00Z" w:initials="gqmjr">
     <w:p>
       <w:pPr>
         <w:pStyle w:val="CommentText"/>
@@ -14749,7 +14082,7 @@
       </w:pPr>
     </w:p>
   </w:comment>
-  <w:comment w:id="10" w:author="Gerald Q. Maguire Jr." w:date="2019-01-17T11:17:00Z" w:initials="GQMJr">
+  <w:comment w:id="11" w:author="Gerald Q. Maguire Jr." w:date="2019-01-17T11:17:00Z" w:initials="GQMJr">
     <w:p>
       <w:pPr>
         <w:pStyle w:val="CommentText"/>
@@ -15011,7 +14344,7 @@
       </w:r>
     </w:p>
   </w:comment>
-  <w:comment w:id="13" w:author="maguire" w:date="2019-01-17T11:17:00Z" w:initials="gqmjr">
+  <w:comment w:id="14" w:author="maguire" w:date="2019-01-17T11:17:00Z" w:initials="gqmjr">
     <w:p>
       <w:pPr>
         <w:pStyle w:val="CommentText"/>
@@ -15033,7 +14366,7 @@
       </w:r>
     </w:p>
   </w:comment>
-  <w:comment w:id="17" w:author="Gerald Q. Maguire Jr." w:date="2019-01-17T11:17:00Z" w:initials="GQMJr">
+  <w:comment w:id="18" w:author="Gerald Q. Maguire Jr." w:date="2019-01-17T11:17:00Z" w:initials="GQMJr">
     <w:p>
       <w:pPr>
         <w:pStyle w:val="CommentText"/>
@@ -15084,7 +14417,7 @@
       </w:pPr>
     </w:p>
   </w:comment>
-  <w:comment w:id="22" w:author="Gerald Q. Maguire Jr." w:date="2019-01-17T11:17:00Z" w:initials="GQMJr">
+  <w:comment w:id="23" w:author="Gerald Q. Maguire Jr." w:date="2019-01-17T11:17:00Z" w:initials="GQMJr">
     <w:p>
       <w:pPr>
         <w:pStyle w:val="CommentText"/>
@@ -15113,7 +14446,7 @@
       </w:r>
     </w:p>
   </w:comment>
-  <w:comment w:id="24" w:author="maguire" w:date="2021-07-12T15:57:00Z" w:initials="gqmjr">
+  <w:comment w:id="25" w:author="maguire" w:date="2021-07-12T15:57:00Z" w:initials="gqmjr">
     <w:p>
       <w:pPr>
         <w:pStyle w:val="CommentText"/>
@@ -15137,7 +14470,7 @@
       </w:r>
     </w:p>
   </w:comment>
-  <w:comment w:id="26" w:author="maguire" w:date="2019-01-17T11:17:00Z" w:initials="gqmjr">
+  <w:comment w:id="27" w:author="maguire" w:date="2019-01-17T11:17:00Z" w:initials="gqmjr">
     <w:p>
       <w:pPr>
         <w:pStyle w:val="BodyText"/>
@@ -15153,7 +14486,7 @@
       </w:r>
     </w:p>
   </w:comment>
-  <w:comment w:id="34" w:author="maguire" w:date="2019-01-17T11:17:00Z" w:initials="gqmjr">
+  <w:comment w:id="35" w:author="maguire" w:date="2019-01-17T11:17:00Z" w:initials="gqmjr">
     <w:p>
       <w:r>
         <w:rPr>
@@ -15190,7 +14523,7 @@
       </w:r>
     </w:p>
   </w:comment>
-  <w:comment w:id="36" w:author="maguire" w:date="2019-01-17T11:17:00Z" w:initials="gqmjr">
+  <w:comment w:id="37" w:author="maguire" w:date="2019-01-17T11:17:00Z" w:initials="gqmjr">
     <w:p>
       <w:pPr>
         <w:pStyle w:val="CommentText"/>
@@ -15206,7 +14539,7 @@
       </w:r>
     </w:p>
   </w:comment>
-  <w:comment w:id="42" w:author="maguire" w:date="2019-01-17T11:17:00Z" w:initials="gqmjr">
+  <w:comment w:id="43" w:author="maguire" w:date="2019-01-17T11:17:00Z" w:initials="gqmjr">
     <w:p>
       <w:r>
         <w:rPr>
@@ -15239,7 +14572,7 @@
       </w:r>
     </w:p>
   </w:comment>
-  <w:comment w:id="46" w:author="Gerald Q. Maguire Jr." w:date="2019-01-17T11:17:00Z" w:initials="GQMJr">
+  <w:comment w:id="47" w:author="Gerald Q. Maguire Jr." w:date="2019-01-17T11:17:00Z" w:initials="GQMJr">
     <w:p>
       <w:pPr>
         <w:pStyle w:val="CommentText"/>
@@ -15281,7 +14614,7 @@
       </w:r>
     </w:p>
   </w:comment>
-  <w:comment w:id="52" w:author="maguire" w:date="2019-01-17T11:17:00Z" w:initials="gqmjr">
+  <w:comment w:id="53" w:author="maguire" w:date="2019-01-17T11:17:00Z" w:initials="gqmjr">
     <w:p>
       <w:r>
         <w:rPr>
@@ -15294,7 +14627,7 @@
       </w:r>
     </w:p>
   </w:comment>
-  <w:comment w:id="53" w:author="Gerald Q. Maguire Jr." w:date="2019-01-17T11:17:00Z" w:initials="GQMJr">
+  <w:comment w:id="54" w:author="Gerald Q. Maguire Jr." w:date="2019-01-17T11:17:00Z" w:initials="GQMJr">
     <w:p>
       <w:pPr>
         <w:pStyle w:val="CommentText"/>
@@ -15310,7 +14643,7 @@
       </w:r>
     </w:p>
   </w:comment>
-  <w:comment w:id="59" w:author="Gerald Q. Maguire Jr." w:date="2019-01-17T11:17:00Z" w:initials="GQMJr">
+  <w:comment w:id="60" w:author="Gerald Q. Maguire Jr." w:date="2019-01-17T11:17:00Z" w:initials="GQMJr">
     <w:p>
       <w:pPr>
         <w:pStyle w:val="CommentText"/>
@@ -15326,7 +14659,7 @@
       </w:r>
     </w:p>
   </w:comment>
-  <w:comment w:id="66" w:author="maguire" w:date="2019-01-17T11:17:00Z" w:initials="gqmjr">
+  <w:comment w:id="67" w:author="maguire" w:date="2019-01-17T11:17:00Z" w:initials="gqmjr">
     <w:p>
       <w:pPr>
         <w:pStyle w:val="CommentText"/>
@@ -15361,7 +14694,7 @@
       </w:r>
     </w:p>
   </w:comment>
-  <w:comment w:id="67" w:author="maguire" w:date="2019-01-17T11:17:00Z" w:initials="gqmjr">
+  <w:comment w:id="68" w:author="maguire" w:date="2019-01-17T11:17:00Z" w:initials="gqmjr">
     <w:p>
       <w:r>
         <w:rPr>
@@ -15393,7 +14726,7 @@
       </w:r>
     </w:p>
   </w:comment>
-  <w:comment w:id="72" w:author="maguire" w:date="2019-01-17T11:17:00Z" w:initials="gqmjr">
+  <w:comment w:id="73" w:author="maguire" w:date="2019-01-17T11:17:00Z" w:initials="gqmjr">
     <w:p>
       <w:pPr>
         <w:pStyle w:val="BodyText"/>
@@ -15406,28 +14739,28 @@
       </w:r>
       <w:r>
         <w:t>It is nice to bring this chapter to a close with a summary. For example, you might include a table that summarizes the ideas of others and the advantages and disadvantages of each – so that later you can compare your solution to each of these. This will also help guide you in defining the metrics that you will use for your evaluation.</w:t>
-      </w:r>
-    </w:p>
-  </w:comment>
-  <w:comment w:id="99" w:author="maguire" w:date="2019-01-17T11:17:00Z" w:initials="gqmjr">
-    <w:p>
-      <w:pPr>
-        <w:pStyle w:val="CommentText"/>
-      </w:pPr>
-      <w:r>
-        <w:rPr>
-          <w:rStyle w:val="CommentReference"/>
-        </w:rPr>
-        <w:annotationRef/>
-      </w:r>
-      <w:r>
-        <w:t>The contents and structure of this chapter will change with your choice of methodology and methods.</w:t>
       </w:r>
     </w:p>
   </w:comment>
   <w:comment w:id="100" w:author="maguire" w:date="2019-01-17T11:17:00Z" w:initials="gqmjr">
     <w:p>
       <w:pPr>
+        <w:pStyle w:val="CommentText"/>
+      </w:pPr>
+      <w:r>
+        <w:rPr>
+          <w:rStyle w:val="CommentReference"/>
+        </w:rPr>
+        <w:annotationRef/>
+      </w:r>
+      <w:r>
+        <w:t>The contents and structure of this chapter will change with your choice of methodology and methods.</w:t>
+      </w:r>
+    </w:p>
+  </w:comment>
+  <w:comment w:id="101" w:author="maguire" w:date="2019-01-17T11:17:00Z" w:initials="gqmjr">
+    <w:p>
+      <w:pPr>
         <w:pStyle w:val="BodyText"/>
         <w:rPr>
           <w:szCs w:val="24"/>
@@ -15447,7 +14780,7 @@
       </w:r>
     </w:p>
   </w:comment>
-  <w:comment w:id="104" w:author="maguire" w:date="2019-01-17T11:17:00Z" w:initials="gqmjr">
+  <w:comment w:id="105" w:author="maguire" w:date="2019-01-17T11:17:00Z" w:initials="gqmjr">
     <w:p>
       <w:pPr>
         <w:pStyle w:val="CommentText"/>
@@ -15463,7 +14796,7 @@
       </w:r>
     </w:p>
   </w:comment>
-  <w:comment w:id="155" w:author="maguire" w:date="2019-01-17T11:17:00Z" w:initials="gqmjr">
+  <w:comment w:id="156" w:author="maguire" w:date="2019-01-17T11:17:00Z" w:initials="gqmjr">
     <w:p>
       <w:pPr>
         <w:pStyle w:val="BodyText"/>
@@ -15519,7 +14852,7 @@
       </w:r>
     </w:p>
   </w:comment>
-  <w:comment w:id="183" w:author="maguire" w:date="2019-01-17T11:17:00Z" w:initials="gqmjr">
+  <w:comment w:id="184" w:author="maguire" w:date="2019-01-17T11:17:00Z" w:initials="gqmjr">
     <w:p>
       <w:pPr>
         <w:pStyle w:val="Bibliography"/>
@@ -15562,7 +14895,7 @@
       </w:pPr>
     </w:p>
   </w:comment>
-  <w:comment w:id="188" w:author="maguire" w:date="2021-07-12T15:58:00Z" w:initials="gqmjr">
+  <w:comment w:id="189" w:author="maguire" w:date="2021-07-12T15:58:00Z" w:initials="gqmjr">
     <w:p>
       <w:pPr>
         <w:pStyle w:val="CommentText"/>
@@ -15741,27 +15074,14 @@
         <w:lang w:val="en-US"/>
       </w:rPr>
     </w:pPr>
-    <w:r>
-      <w:fldChar w:fldCharType="begin"/>
-    </w:r>
-    <w:r>
-      <w:instrText xml:space="preserve"> STYLEREF  "Heading 1"  \* MERGEFORMAT </w:instrText>
-    </w:r>
-    <w:r>
-      <w:fldChar w:fldCharType="separate"/>
-    </w:r>
-    <w:r>
-      <w:rPr>
-        <w:noProof/>
-      </w:rPr>
-      <w:t>Background</w:t>
-    </w:r>
-    <w:r>
-      <w:rPr>
-        <w:noProof/>
-      </w:rPr>
-      <w:fldChar w:fldCharType="end"/>
-    </w:r>
+    <w:fldSimple w:instr=" STYLEREF  &quot;Heading 1&quot;  \* MERGEFORMAT ">
+      <w:r>
+        <w:rPr>
+          <w:noProof/>
+        </w:rPr>
+        <w:t>Conclusions and Future work</w:t>
+      </w:r>
+    </w:fldSimple>
     <w:r>
       <w:fldChar w:fldCharType="begin"/>
     </w:r>
@@ -15770,6 +15090,16 @@
         <w:lang w:val="en-US"/>
       </w:rPr>
       <w:instrText xml:space="preserve"> STYLEREF  "Unnumbered heading 1"  \* MERGEFORMAT </w:instrText>
+    </w:r>
+    <w:r>
+      <w:fldChar w:fldCharType="separate"/>
+    </w:r>
+    <w:r>
+      <w:rPr>
+        <w:noProof/>
+        <w:lang w:val="en-US"/>
+      </w:rPr>
+      <w:t>Appendix A: xxx</w:t>
     </w:r>
     <w:r>
       <w:fldChar w:fldCharType="end"/>
@@ -15810,7 +15140,7 @@
         <w:noProof/>
         <w:lang w:val="en-US"/>
       </w:rPr>
-      <w:t>5</w:t>
+      <w:t>19</w:t>
     </w:r>
     <w:r>
       <w:fldChar w:fldCharType="end"/>
@@ -15844,27 +15174,14 @@
     <w:r>
       <w:tab/>
     </w:r>
-    <w:r>
-      <w:fldChar w:fldCharType="begin"/>
-    </w:r>
-    <w:r>
-      <w:instrText xml:space="preserve"> STYLEREF  "Unnumbered heading 1"  \* MERGEFORMAT </w:instrText>
-    </w:r>
-    <w:r>
-      <w:fldChar w:fldCharType="separate"/>
-    </w:r>
-    <w:r>
-      <w:rPr>
-        <w:noProof/>
-      </w:rPr>
-      <w:t>Abstract</w:t>
-    </w:r>
-    <w:r>
-      <w:rPr>
-        <w:noProof/>
-      </w:rPr>
-      <w:fldChar w:fldCharType="end"/>
-    </w:r>
+    <w:fldSimple w:instr=" STYLEREF  &quot;Unnumbered heading 1&quot;  \* MERGEFORMAT ">
+      <w:r>
+        <w:rPr>
+          <w:noProof/>
+        </w:rPr>
+        <w:t>List of acronyms and abbreviations</w:t>
+      </w:r>
+    </w:fldSimple>
     <w:r>
       <w:t xml:space="preserve"> </w:t>
     </w:r>
@@ -15887,7 +15204,7 @@
       <w:rPr>
         <w:noProof/>
       </w:rPr>
-      <w:t>i</w:t>
+      <w:t>xiii</w:t>
     </w:r>
     <w:r>
       <w:fldChar w:fldCharType="end"/>
@@ -15915,7 +15232,7 @@
       <w:rPr>
         <w:noProof/>
       </w:rPr>
-      <w:t>2</w:t>
+      <w:t>4</w:t>
     </w:r>
     <w:r>
       <w:fldChar w:fldCharType="end"/>
@@ -15932,27 +15249,14 @@
     <w:r>
       <w:t xml:space="preserve"> </w:t>
     </w:r>
-    <w:r>
-      <w:fldChar w:fldCharType="begin"/>
-    </w:r>
-    <w:r>
-      <w:instrText xml:space="preserve"> STYLEREF  "Heading 1"  \* MERGEFORMAT </w:instrText>
-    </w:r>
-    <w:r>
-      <w:fldChar w:fldCharType="separate"/>
-    </w:r>
-    <w:r>
-      <w:rPr>
-        <w:noProof/>
-      </w:rPr>
-      <w:t>Introduction</w:t>
-    </w:r>
-    <w:r>
-      <w:rPr>
-        <w:noProof/>
-      </w:rPr>
-      <w:fldChar w:fldCharType="end"/>
-    </w:r>
+    <w:fldSimple w:instr=" STYLEREF  &quot;Heading 1&quot;  \* MERGEFORMAT ">
+      <w:r>
+        <w:rPr>
+          <w:noProof/>
+        </w:rPr>
+        <w:t>Background</w:t>
+      </w:r>
+    </w:fldSimple>
   </w:p>
 </w:hdr>
 </file>
@@ -15989,7 +15293,7 @@
         <w:noProof/>
         <w:lang w:val="en-US"/>
       </w:rPr>
-      <w:t>Introduction</w:t>
+      <w:t>Conclusions and Future work</w:t>
     </w:r>
     <w:r>
       <w:rPr>
@@ -16027,7 +15331,7 @@
         <w:noProof/>
         <w:lang w:val="en-US"/>
       </w:rPr>
-      <w:t>1</w:t>
+      <w:t>15</w:t>
     </w:r>
     <w:r>
       <w:fldChar w:fldCharType="end"/>
@@ -16100,27 +15404,14 @@
     <w:r>
       <w:tab/>
     </w:r>
-    <w:r>
-      <w:fldChar w:fldCharType="begin"/>
-    </w:r>
-    <w:r>
-      <w:instrText xml:space="preserve"> STYLEREF  "Unnumbered heading 1"  \* MERGEFORMAT </w:instrText>
-    </w:r>
-    <w:r>
-      <w:fldChar w:fldCharType="separate"/>
-    </w:r>
-    <w:r>
-      <w:rPr>
-        <w:noProof/>
-      </w:rPr>
-      <w:t>References</w:t>
-    </w:r>
-    <w:r>
-      <w:rPr>
-        <w:noProof/>
-      </w:rPr>
-      <w:fldChar w:fldCharType="end"/>
-    </w:r>
+    <w:fldSimple w:instr=" STYLEREF  &quot;Unnumbered heading 1&quot;  \* MERGEFORMAT ">
+      <w:r>
+        <w:rPr>
+          <w:noProof/>
+        </w:rPr>
+        <w:t>References</w:t>
+      </w:r>
+    </w:fldSimple>
     <w:r>
       <w:t xml:space="preserve"> </w:t>
     </w:r>
@@ -25138,7 +24429,7 @@
 </file>
 
 <file path=customXml/itemProps1.xml><?xml version="1.0" encoding="utf-8"?>
-<ds:datastoreItem xmlns:ds="http://schemas.openxmlformats.org/officeDocument/2006/customXml" ds:itemID="{426BB02C-B923-42A9-8DED-97FBB9E350BA}">
+<ds:datastoreItem xmlns:ds="http://schemas.openxmlformats.org/officeDocument/2006/customXml" ds:itemID="{44F99707-8A1C-4ED8-A617-43FBBAEDCAA2}">
   <ds:schemaRefs>
     <ds:schemaRef ds:uri="http://schemas.openxmlformats.org/officeDocument/2006/bibliography"/>
   </ds:schemaRefs>

--- a/Template-thesis-English-2021-with-for-DiVA.docx
+++ b/Template-thesis-English-2021-with-for-DiVA.docx
@@ -41,518 +41,533 @@
       <w:pPr>
         <w:pStyle w:val="Subtitle"/>
       </w:pPr>
-      <w:fldSimple w:instr=" DOCPROPERTY  Subtitle  \* MERGEFORMAT ">
+      <w:r>
+        <w:fldChar w:fldCharType="begin"/>
+      </w:r>
+      <w:r>
+        <w:instrText xml:space="preserve"> DOCPROPERTY  Subtitle  \* MERGEFORMAT </w:instrText>
+      </w:r>
+      <w:r>
+        <w:fldChar w:fldCharType="separate"/>
+      </w:r>
+      <w:r>
+        <w:t>An subtitle in the language of the thesis</w:t>
+      </w:r>
+      <w:r>
+        <w:fldChar w:fldCharType="end"/>
+      </w:r>
+    </w:p>
+    <w:p>
+      <w:pPr>
+        <w:pStyle w:val="Author"/>
+        <w:jc w:val="left"/>
+        <w:rPr>
+          <w:rFonts w:ascii="Arial" w:hAnsi="Arial" w:cs="Arial"/>
+        </w:rPr>
+      </w:pPr>
+      <w:r>
+        <w:rPr>
+          <w:rFonts w:ascii="Arial" w:hAnsi="Arial" w:cs="Arial"/>
+        </w:rPr>
+        <w:fldChar w:fldCharType="begin"/>
+      </w:r>
+      <w:r>
+        <w:rPr>
+          <w:rFonts w:ascii="Arial" w:hAnsi="Arial" w:cs="Arial"/>
+        </w:rPr>
+        <w:instrText xml:space="preserve"> DOCPROPERTY  Author1_First_name  \* MERGEFORMAT </w:instrText>
+      </w:r>
+      <w:r>
+        <w:rPr>
+          <w:rFonts w:ascii="Arial" w:hAnsi="Arial" w:cs="Arial"/>
+        </w:rPr>
+        <w:fldChar w:fldCharType="separate"/>
+      </w:r>
+      <w:r>
+        <w:rPr>
+          <w:rFonts w:ascii="Arial" w:hAnsi="Arial" w:cs="Arial"/>
+        </w:rPr>
+        <w:t>Fake A.</w:t>
+      </w:r>
+      <w:r>
+        <w:rPr>
+          <w:rFonts w:ascii="Arial" w:hAnsi="Arial" w:cs="Arial"/>
+        </w:rPr>
+        <w:fldChar w:fldCharType="end"/>
+      </w:r>
+      <w:r>
+        <w:rPr>
+          <w:rFonts w:ascii="Arial" w:hAnsi="Arial" w:cs="Arial"/>
+        </w:rPr>
+        <w:t xml:space="preserve"> </w:t>
+      </w:r>
+      <w:r>
+        <w:rPr>
+          <w:rFonts w:ascii="Arial" w:hAnsi="Arial" w:cs="Arial"/>
+        </w:rPr>
+        <w:fldChar w:fldCharType="begin"/>
+      </w:r>
+      <w:r>
+        <w:rPr>
+          <w:rFonts w:ascii="Arial" w:hAnsi="Arial" w:cs="Arial"/>
+        </w:rPr>
+        <w:instrText xml:space="preserve"> DOCPROPERTY  Author1_Last_name  \* MERGEFORMAT </w:instrText>
+      </w:r>
+      <w:r>
+        <w:rPr>
+          <w:rFonts w:ascii="Arial" w:hAnsi="Arial" w:cs="Arial"/>
+        </w:rPr>
+        <w:fldChar w:fldCharType="separate"/>
+      </w:r>
+      <w:r>
+        <w:rPr>
+          <w:rFonts w:ascii="Arial" w:hAnsi="Arial" w:cs="Arial"/>
+        </w:rPr>
+        <w:t>Student</w:t>
+      </w:r>
+      <w:r>
+        <w:rPr>
+          <w:rFonts w:ascii="Arial" w:hAnsi="Arial" w:cs="Arial"/>
+        </w:rPr>
+        <w:fldChar w:fldCharType="end"/>
+      </w:r>
+      <w:r>
+        <w:rPr>
+          <w:rFonts w:ascii="Arial" w:hAnsi="Arial" w:cs="Arial"/>
+        </w:rPr>
+        <w:t xml:space="preserve"> </w:t>
+      </w:r>
+      <w:r>
+        <w:rPr>
+          <w:rFonts w:ascii="Arial" w:hAnsi="Arial" w:cs="Arial"/>
+        </w:rPr>
+        <w:t xml:space="preserve">and </w:t>
+      </w:r>
+      <w:r>
+        <w:rPr>
+          <w:rFonts w:ascii="Arial" w:hAnsi="Arial" w:cs="Arial"/>
+        </w:rPr>
+        <w:fldChar w:fldCharType="begin"/>
+      </w:r>
+      <w:r>
+        <w:rPr>
+          <w:rFonts w:ascii="Arial" w:hAnsi="Arial" w:cs="Arial"/>
+        </w:rPr>
+        <w:instrText xml:space="preserve"> DOCPROPERTY  Author2_First_name  \* MERGEFORMAT </w:instrText>
+      </w:r>
+      <w:r>
+        <w:rPr>
+          <w:rFonts w:ascii="Arial" w:hAnsi="Arial" w:cs="Arial"/>
+        </w:rPr>
+        <w:fldChar w:fldCharType="separate"/>
+      </w:r>
+      <w:r>
+        <w:rPr>
+          <w:rFonts w:ascii="Arial" w:hAnsi="Arial" w:cs="Arial"/>
+        </w:rPr>
+        <w:t>Fake B.</w:t>
+      </w:r>
+      <w:r>
+        <w:rPr>
+          <w:rFonts w:ascii="Arial" w:hAnsi="Arial" w:cs="Arial"/>
+        </w:rPr>
+        <w:fldChar w:fldCharType="end"/>
+      </w:r>
+      <w:r>
+        <w:rPr>
+          <w:rFonts w:ascii="Arial" w:hAnsi="Arial" w:cs="Arial"/>
+        </w:rPr>
+        <w:t xml:space="preserve"> </w:t>
+      </w:r>
+      <w:r>
+        <w:rPr>
+          <w:rFonts w:ascii="Arial" w:hAnsi="Arial" w:cs="Arial"/>
+        </w:rPr>
+        <w:fldChar w:fldCharType="begin"/>
+      </w:r>
+      <w:r>
+        <w:rPr>
+          <w:rFonts w:ascii="Arial" w:hAnsi="Arial" w:cs="Arial"/>
+        </w:rPr>
+        <w:instrText xml:space="preserve"> DOCPROPERTY  Author2_Last_name  \* MERGEFORMAT </w:instrText>
+      </w:r>
+      <w:r>
+        <w:rPr>
+          <w:rFonts w:ascii="Arial" w:hAnsi="Arial" w:cs="Arial"/>
+        </w:rPr>
+        <w:fldChar w:fldCharType="separate"/>
+      </w:r>
+      <w:r>
+        <w:rPr>
+          <w:rFonts w:ascii="Arial" w:hAnsi="Arial" w:cs="Arial"/>
+        </w:rPr>
+        <w:t>Student</w:t>
+      </w:r>
+      <w:r>
+        <w:rPr>
+          <w:rFonts w:ascii="Arial" w:hAnsi="Arial" w:cs="Arial"/>
+        </w:rPr>
+        <w:fldChar w:fldCharType="end"/>
+      </w:r>
+    </w:p>
+    <w:p>
+      <w:pPr>
+        <w:pStyle w:val="Examiner"/>
+      </w:pPr>
+      <w:r>
+        <w:fldChar w:fldCharType="begin"/>
+      </w:r>
+      <w:r>
+        <w:instrText xml:space="preserve"> DOCPROPERTY  "Educational program"  \* MERGEFORMAT </w:instrText>
+      </w:r>
+      <w:r>
+        <w:fldChar w:fldCharType="separate"/>
+      </w:r>
+      <w:r>
+        <w:t xml:space="preserve">Bachelor’s </w:t>
+      </w:r>
+      <w:proofErr w:type="spellStart"/>
+      <w:r>
+        <w:t>Programme</w:t>
+      </w:r>
+      <w:proofErr w:type="spellEnd"/>
+      <w:r>
+        <w:t xml:space="preserve"> in Information and Communication Technology</w:t>
+      </w:r>
+      <w:r>
+        <w:fldChar w:fldCharType="end"/>
+      </w:r>
+    </w:p>
+    <w:p>
+      <w:pPr>
+        <w:pStyle w:val="Examiner"/>
+        <w:rPr>
+          <w:rFonts w:cs="Arial"/>
+        </w:rPr>
+      </w:pPr>
+      <w:r>
+        <w:rPr>
+          <w:rFonts w:cs="Arial"/>
+        </w:rPr>
+        <w:t xml:space="preserve">Date: </w:t>
+      </w:r>
+      <w:r>
+        <w:rPr>
+          <w:rFonts w:cs="Arial"/>
+        </w:rPr>
+        <w:fldChar w:fldCharType="begin"/>
+      </w:r>
+      <w:r>
+        <w:rPr>
+          <w:rFonts w:cs="Arial"/>
+        </w:rPr>
+        <w:instrText xml:space="preserve"> DATE  \@ "yyyy-MM-dd"  \* MERGEFORMAT </w:instrText>
+      </w:r>
+      <w:r>
+        <w:rPr>
+          <w:rFonts w:cs="Arial"/>
+        </w:rPr>
+        <w:fldChar w:fldCharType="separate"/>
+      </w:r>
+      <w:r>
+        <w:rPr>
+          <w:rFonts w:cs="Arial"/>
+          <w:noProof/>
+        </w:rPr>
+        <w:t>2021-07-22</w:t>
+      </w:r>
+      <w:r>
+        <w:rPr>
+          <w:rFonts w:cs="Arial"/>
+        </w:rPr>
+        <w:fldChar w:fldCharType="end"/>
+      </w:r>
+    </w:p>
+    <w:p>
+      <w:pPr>
+        <w:pStyle w:val="Examiner"/>
+        <w:rPr>
+          <w:rFonts w:cs="Arial"/>
+        </w:rPr>
+      </w:pPr>
+      <w:r>
+        <w:rPr>
+          <w:rFonts w:cs="Arial"/>
+        </w:rPr>
+        <w:t xml:space="preserve">Supervisors: </w:t>
+      </w:r>
+      <w:r>
+        <w:rPr>
+          <w:rFonts w:cs="Arial"/>
+        </w:rPr>
+        <w:fldChar w:fldCharType="begin"/>
+      </w:r>
+      <w:r>
+        <w:rPr>
+          <w:rFonts w:cs="Arial"/>
+        </w:rPr>
+        <w:instrText xml:space="preserve"> DOCPROPERTY  Supervisor1_First_name  \* MERGEFORMAT </w:instrText>
+      </w:r>
+      <w:r>
+        <w:rPr>
+          <w:rFonts w:cs="Arial"/>
+        </w:rPr>
+        <w:fldChar w:fldCharType="separate"/>
+      </w:r>
+      <w:r>
+        <w:rPr>
+          <w:rFonts w:cs="Arial"/>
+        </w:rPr>
+        <w:t>A. Busy</w:t>
+      </w:r>
+      <w:r>
+        <w:rPr>
+          <w:rFonts w:cs="Arial"/>
+        </w:rPr>
+        <w:fldChar w:fldCharType="end"/>
+      </w:r>
+      <w:r>
+        <w:rPr>
+          <w:rFonts w:cs="Arial"/>
+        </w:rPr>
+        <w:t xml:space="preserve"> </w:t>
+      </w:r>
+      <w:r>
+        <w:rPr>
+          <w:rFonts w:cs="Arial"/>
+        </w:rPr>
+        <w:fldChar w:fldCharType="begin"/>
+      </w:r>
+      <w:r>
+        <w:rPr>
+          <w:rFonts w:cs="Arial"/>
+        </w:rPr>
+        <w:instrText xml:space="preserve"> DOCPROPERTY  Supervisor1_Last_name  \* MERGEFORMAT </w:instrText>
+      </w:r>
+      <w:r>
+        <w:rPr>
+          <w:rFonts w:cs="Arial"/>
+        </w:rPr>
+        <w:fldChar w:fldCharType="separate"/>
+      </w:r>
+      <w:r>
+        <w:rPr>
+          <w:rFonts w:cs="Arial"/>
+        </w:rPr>
+        <w:t>Supervisor</w:t>
+      </w:r>
+      <w:r>
+        <w:rPr>
+          <w:rFonts w:cs="Arial"/>
+        </w:rPr>
+        <w:fldChar w:fldCharType="end"/>
+      </w:r>
+      <w:r>
+        <w:rPr>
+          <w:rFonts w:cs="Arial"/>
+        </w:rPr>
+        <w:t xml:space="preserve">, </w:t>
+      </w:r>
+      <w:r>
+        <w:rPr>
+          <w:rFonts w:cs="Arial"/>
+        </w:rPr>
+        <w:fldChar w:fldCharType="begin"/>
+      </w:r>
+      <w:r>
+        <w:rPr>
+          <w:rFonts w:cs="Arial"/>
+        </w:rPr>
+        <w:instrText xml:space="preserve"> DOCPROPERTY  Supervisor2_First_name  \* MERGEFORMAT </w:instrText>
+      </w:r>
+      <w:r>
+        <w:rPr>
+          <w:rFonts w:cs="Arial"/>
+        </w:rPr>
+        <w:fldChar w:fldCharType="separate"/>
+      </w:r>
+      <w:proofErr w:type="gramStart"/>
+      <w:r>
+        <w:rPr>
+          <w:rFonts w:cs="Arial"/>
+        </w:rPr>
+        <w:t>Another</w:t>
+      </w:r>
+      <w:proofErr w:type="gramEnd"/>
+      <w:r>
+        <w:rPr>
+          <w:rFonts w:cs="Arial"/>
+        </w:rPr>
+        <w:t xml:space="preserve"> Busy</w:t>
+      </w:r>
+      <w:r>
+        <w:rPr>
+          <w:rFonts w:cs="Arial"/>
+        </w:rPr>
+        <w:fldChar w:fldCharType="end"/>
+      </w:r>
+      <w:r>
+        <w:rPr>
+          <w:rFonts w:cs="Arial"/>
+        </w:rPr>
+        <w:t xml:space="preserve"> </w:t>
+      </w:r>
+      <w:r>
+        <w:rPr>
+          <w:rFonts w:cs="Arial"/>
+        </w:rPr>
+        <w:fldChar w:fldCharType="begin"/>
+      </w:r>
+      <w:r>
+        <w:rPr>
+          <w:rFonts w:cs="Arial"/>
+        </w:rPr>
+        <w:instrText xml:space="preserve"> DOCPROPERTY  Supervisor2_Last_name  \* MERGEFORMAT </w:instrText>
+      </w:r>
+      <w:r>
+        <w:rPr>
+          <w:rFonts w:cs="Arial"/>
+        </w:rPr>
+        <w:fldChar w:fldCharType="separate"/>
+      </w:r>
+      <w:r>
+        <w:rPr>
+          <w:rFonts w:cs="Arial"/>
+        </w:rPr>
+        <w:t>Supervisor</w:t>
+      </w:r>
+      <w:r>
+        <w:rPr>
+          <w:rFonts w:cs="Arial"/>
+        </w:rPr>
+        <w:fldChar w:fldCharType="end"/>
+      </w:r>
+      <w:r>
+        <w:rPr>
+          <w:rFonts w:cs="Arial"/>
+        </w:rPr>
+        <w:t xml:space="preserve">, </w:t>
+      </w:r>
+      <w:r>
+        <w:rPr>
+          <w:rFonts w:cs="Arial"/>
+        </w:rPr>
+        <w:fldChar w:fldCharType="begin"/>
+      </w:r>
+      <w:r>
+        <w:rPr>
+          <w:rFonts w:cs="Arial"/>
+        </w:rPr>
+        <w:instrText xml:space="preserve"> DOCPROPERTY  Supervisor3_First_name  \* MERGEFORMAT </w:instrText>
+      </w:r>
+      <w:r>
+        <w:rPr>
+          <w:rFonts w:cs="Arial"/>
+        </w:rPr>
+        <w:fldChar w:fldCharType="separate"/>
+      </w:r>
+      <w:r>
+        <w:rPr>
+          <w:rFonts w:cs="Arial"/>
+        </w:rPr>
+        <w:t>Third Busy</w:t>
+      </w:r>
+      <w:r>
+        <w:rPr>
+          <w:rFonts w:cs="Arial"/>
+        </w:rPr>
+        <w:fldChar w:fldCharType="end"/>
+      </w:r>
+      <w:r>
+        <w:rPr>
+          <w:rFonts w:cs="Arial"/>
+        </w:rPr>
+        <w:t xml:space="preserve"> </w:t>
+      </w:r>
+      <w:r>
+        <w:rPr>
+          <w:rFonts w:cs="Arial"/>
+        </w:rPr>
+        <w:fldChar w:fldCharType="begin"/>
+      </w:r>
+      <w:r>
+        <w:rPr>
+          <w:rFonts w:cs="Arial"/>
+        </w:rPr>
+        <w:instrText xml:space="preserve"> DOCPROPERTY  Supervisor3_Last_name  \* MERGEFORMAT </w:instrText>
+      </w:r>
+      <w:r>
+        <w:rPr>
+          <w:rFonts w:cs="Arial"/>
+        </w:rPr>
+        <w:fldChar w:fldCharType="separate"/>
+      </w:r>
+      <w:r>
+        <w:rPr>
+          <w:rFonts w:cs="Arial"/>
+        </w:rPr>
+        <w:t>Supervisor</w:t>
+      </w:r>
+      <w:r>
+        <w:rPr>
+          <w:rFonts w:cs="Arial"/>
+        </w:rPr>
+        <w:fldChar w:fldCharType="end"/>
+      </w:r>
+    </w:p>
+    <w:p>
+      <w:pPr>
+        <w:pStyle w:val="Examiner"/>
+      </w:pPr>
+      <w:r>
+        <w:t xml:space="preserve">Examiner: </w:t>
+      </w:r>
+      <w:r>
+        <w:fldChar w:fldCharType="begin"/>
+      </w:r>
+      <w:r>
+        <w:instrText xml:space="preserve"> DOCPROPERTY  Examiner1_First_name  \* MERGEFORMAT </w:instrText>
+      </w:r>
+      <w:r>
+        <w:fldChar w:fldCharType="separate"/>
+      </w:r>
+      <w:r>
+        <w:t>Gerald Q.</w:t>
+      </w:r>
+      <w:r>
+        <w:fldChar w:fldCharType="end"/>
+      </w:r>
+      <w:r>
+        <w:t xml:space="preserve"> </w:t>
+      </w:r>
+      <w:r>
+        <w:fldChar w:fldCharType="begin"/>
+      </w:r>
+      <w:r>
+        <w:instrText xml:space="preserve"> DOCPROPERTY  Examiner1_Last_name  \* MERGEFORMAT </w:instrText>
+      </w:r>
+      <w:r>
+        <w:fldChar w:fldCharType="separate"/>
+      </w:r>
+      <w:r>
+        <w:t>Maguire Jr.</w:t>
+      </w:r>
+      <w:r>
+        <w:fldChar w:fldCharType="end"/>
+      </w:r>
+    </w:p>
+    <w:p>
+      <w:pPr>
+        <w:pStyle w:val="School"/>
+      </w:pPr>
+      <w:fldSimple w:instr=" DOCPROPERTY  Examiner1_organization_L1  \* MERGEFORMAT ">
         <w:r>
-          <w:t>An subtitle in the language of the thesis</w:t>
+          <w:t>School of Electrical Engineering and Computer Science</w:t>
         </w:r>
       </w:fldSimple>
     </w:p>
     <w:p>
       <w:pPr>
-        <w:pStyle w:val="Author"/>
-        <w:jc w:val="left"/>
-        <w:rPr>
-          <w:rFonts w:ascii="Arial" w:hAnsi="Arial" w:cs="Arial"/>
-        </w:rPr>
-      </w:pPr>
-      <w:r>
-        <w:rPr>
-          <w:rFonts w:ascii="Arial" w:hAnsi="Arial" w:cs="Arial"/>
-        </w:rPr>
-        <w:fldChar w:fldCharType="begin"/>
-      </w:r>
-      <w:r>
-        <w:rPr>
-          <w:rFonts w:ascii="Arial" w:hAnsi="Arial" w:cs="Arial"/>
-        </w:rPr>
-        <w:instrText xml:space="preserve"> DOCPROPERTY  Author1_First_name  \* MERGEFORMAT </w:instrText>
-      </w:r>
-      <w:r>
-        <w:rPr>
-          <w:rFonts w:ascii="Arial" w:hAnsi="Arial" w:cs="Arial"/>
-        </w:rPr>
-        <w:fldChar w:fldCharType="separate"/>
-      </w:r>
-      <w:r>
-        <w:rPr>
-          <w:rFonts w:ascii="Arial" w:hAnsi="Arial" w:cs="Arial"/>
-        </w:rPr>
-        <w:t>Fake A.</w:t>
-      </w:r>
-      <w:r>
-        <w:rPr>
-          <w:rFonts w:ascii="Arial" w:hAnsi="Arial" w:cs="Arial"/>
-        </w:rPr>
-        <w:fldChar w:fldCharType="end"/>
-      </w:r>
-      <w:r>
-        <w:rPr>
-          <w:rFonts w:ascii="Arial" w:hAnsi="Arial" w:cs="Arial"/>
-        </w:rPr>
-        <w:t xml:space="preserve"> </w:t>
-      </w:r>
-      <w:r>
-        <w:rPr>
-          <w:rFonts w:ascii="Arial" w:hAnsi="Arial" w:cs="Arial"/>
-        </w:rPr>
-        <w:fldChar w:fldCharType="begin"/>
-      </w:r>
-      <w:r>
-        <w:rPr>
-          <w:rFonts w:ascii="Arial" w:hAnsi="Arial" w:cs="Arial"/>
-        </w:rPr>
-        <w:instrText xml:space="preserve"> DOCPROPERTY  Author1_Last_name  \* MERGEFORMAT </w:instrText>
-      </w:r>
-      <w:r>
-        <w:rPr>
-          <w:rFonts w:ascii="Arial" w:hAnsi="Arial" w:cs="Arial"/>
-        </w:rPr>
-        <w:fldChar w:fldCharType="separate"/>
-      </w:r>
-      <w:r>
-        <w:rPr>
-          <w:rFonts w:ascii="Arial" w:hAnsi="Arial" w:cs="Arial"/>
-        </w:rPr>
-        <w:t>Student</w:t>
-      </w:r>
-      <w:r>
-        <w:rPr>
-          <w:rFonts w:ascii="Arial" w:hAnsi="Arial" w:cs="Arial"/>
-        </w:rPr>
-        <w:fldChar w:fldCharType="end"/>
-      </w:r>
-      <w:r>
-        <w:rPr>
-          <w:rFonts w:ascii="Arial" w:hAnsi="Arial" w:cs="Arial"/>
-        </w:rPr>
-        <w:t xml:space="preserve"> </w:t>
-      </w:r>
-      <w:r>
-        <w:rPr>
-          <w:rFonts w:ascii="Arial" w:hAnsi="Arial" w:cs="Arial"/>
-        </w:rPr>
-        <w:t xml:space="preserve">and </w:t>
-      </w:r>
-      <w:r>
-        <w:rPr>
-          <w:rFonts w:ascii="Arial" w:hAnsi="Arial" w:cs="Arial"/>
-        </w:rPr>
-        <w:fldChar w:fldCharType="begin"/>
-      </w:r>
-      <w:r>
-        <w:rPr>
-          <w:rFonts w:ascii="Arial" w:hAnsi="Arial" w:cs="Arial"/>
-        </w:rPr>
-        <w:instrText xml:space="preserve"> DOCPROPERTY  Author2_First_name  \* MERGEFORMAT </w:instrText>
-      </w:r>
-      <w:r>
-        <w:rPr>
-          <w:rFonts w:ascii="Arial" w:hAnsi="Arial" w:cs="Arial"/>
-        </w:rPr>
-        <w:fldChar w:fldCharType="separate"/>
-      </w:r>
-      <w:r>
-        <w:rPr>
-          <w:rFonts w:ascii="Arial" w:hAnsi="Arial" w:cs="Arial"/>
-        </w:rPr>
-        <w:t>Fake B.</w:t>
-      </w:r>
-      <w:r>
-        <w:rPr>
-          <w:rFonts w:ascii="Arial" w:hAnsi="Arial" w:cs="Arial"/>
-        </w:rPr>
-        <w:fldChar w:fldCharType="end"/>
-      </w:r>
-      <w:r>
-        <w:rPr>
-          <w:rFonts w:ascii="Arial" w:hAnsi="Arial" w:cs="Arial"/>
-        </w:rPr>
-        <w:t xml:space="preserve"> </w:t>
-      </w:r>
-      <w:r>
-        <w:rPr>
-          <w:rFonts w:ascii="Arial" w:hAnsi="Arial" w:cs="Arial"/>
-        </w:rPr>
-        <w:fldChar w:fldCharType="begin"/>
-      </w:r>
-      <w:r>
-        <w:rPr>
-          <w:rFonts w:ascii="Arial" w:hAnsi="Arial" w:cs="Arial"/>
-        </w:rPr>
-        <w:instrText xml:space="preserve"> DOCPROPERTY  Author2_Last_name  \* MERGEFORMAT </w:instrText>
-      </w:r>
-      <w:r>
-        <w:rPr>
-          <w:rFonts w:ascii="Arial" w:hAnsi="Arial" w:cs="Arial"/>
-        </w:rPr>
-        <w:fldChar w:fldCharType="separate"/>
-      </w:r>
-      <w:r>
-        <w:rPr>
-          <w:rFonts w:ascii="Arial" w:hAnsi="Arial" w:cs="Arial"/>
-        </w:rPr>
-        <w:t>Student</w:t>
-      </w:r>
-      <w:r>
-        <w:rPr>
-          <w:rFonts w:ascii="Arial" w:hAnsi="Arial" w:cs="Arial"/>
-        </w:rPr>
-        <w:fldChar w:fldCharType="end"/>
-      </w:r>
-      <w:bookmarkStart w:id="1" w:name="_GoBack"/>
-      <w:bookmarkEnd w:id="1"/>
-    </w:p>
-    <w:p>
-      <w:pPr>
-        <w:pStyle w:val="Examiner"/>
-      </w:pPr>
-      <w:r>
-        <w:fldChar w:fldCharType="begin"/>
-      </w:r>
-      <w:r>
-        <w:instrText xml:space="preserve"> DOCPROPERTY  "Educational program"  \* MERGEFORMAT </w:instrText>
-      </w:r>
-      <w:r>
-        <w:fldChar w:fldCharType="separate"/>
-      </w:r>
-      <w:r>
-        <w:t xml:space="preserve">Bachelor’s </w:t>
-      </w:r>
-      <w:proofErr w:type="spellStart"/>
-      <w:r>
-        <w:t>Programme</w:t>
-      </w:r>
-      <w:proofErr w:type="spellEnd"/>
-      <w:r>
-        <w:t xml:space="preserve"> in Information and Communication Technology</w:t>
-      </w:r>
-      <w:r>
-        <w:fldChar w:fldCharType="end"/>
-      </w:r>
-    </w:p>
-    <w:p>
-      <w:pPr>
-        <w:pStyle w:val="Examiner"/>
-        <w:rPr>
-          <w:rFonts w:cs="Arial"/>
-        </w:rPr>
-      </w:pPr>
-      <w:r>
-        <w:rPr>
-          <w:rFonts w:cs="Arial"/>
-        </w:rPr>
-        <w:t xml:space="preserve">Date: </w:t>
-      </w:r>
-      <w:r>
-        <w:rPr>
-          <w:rFonts w:cs="Arial"/>
-        </w:rPr>
-        <w:fldChar w:fldCharType="begin"/>
-      </w:r>
-      <w:r>
-        <w:rPr>
-          <w:rFonts w:cs="Arial"/>
-        </w:rPr>
-        <w:instrText xml:space="preserve"> DATE  \@ "yyyy-MM-dd"  \* MERGEFORMAT </w:instrText>
-      </w:r>
-      <w:r>
-        <w:rPr>
-          <w:rFonts w:cs="Arial"/>
-        </w:rPr>
-        <w:fldChar w:fldCharType="separate"/>
-      </w:r>
-      <w:r>
-        <w:rPr>
-          <w:rFonts w:cs="Arial"/>
-          <w:noProof/>
-        </w:rPr>
-        <w:t>2021-07-21</w:t>
-      </w:r>
-      <w:r>
-        <w:rPr>
-          <w:rFonts w:cs="Arial"/>
-        </w:rPr>
-        <w:fldChar w:fldCharType="end"/>
-      </w:r>
-    </w:p>
-    <w:p>
-      <w:pPr>
-        <w:pStyle w:val="Examiner"/>
-        <w:rPr>
-          <w:rFonts w:cs="Arial"/>
-        </w:rPr>
-      </w:pPr>
-      <w:r>
-        <w:rPr>
-          <w:rFonts w:cs="Arial"/>
-        </w:rPr>
-        <w:t xml:space="preserve">Supervisors: </w:t>
-      </w:r>
-      <w:r>
-        <w:rPr>
-          <w:rFonts w:cs="Arial"/>
-        </w:rPr>
-        <w:fldChar w:fldCharType="begin"/>
-      </w:r>
-      <w:r>
-        <w:rPr>
-          <w:rFonts w:cs="Arial"/>
-        </w:rPr>
-        <w:instrText xml:space="preserve"> DOCPROPERTY  Supervisor1_First_name  \* MERGEFORMAT </w:instrText>
-      </w:r>
-      <w:r>
-        <w:rPr>
-          <w:rFonts w:cs="Arial"/>
-        </w:rPr>
-        <w:fldChar w:fldCharType="separate"/>
-      </w:r>
-      <w:r>
-        <w:rPr>
-          <w:rFonts w:cs="Arial"/>
-        </w:rPr>
-        <w:t>A. Busy</w:t>
-      </w:r>
-      <w:r>
-        <w:rPr>
-          <w:rFonts w:cs="Arial"/>
-        </w:rPr>
-        <w:fldChar w:fldCharType="end"/>
-      </w:r>
-      <w:r>
-        <w:rPr>
-          <w:rFonts w:cs="Arial"/>
-        </w:rPr>
-        <w:t xml:space="preserve"> </w:t>
-      </w:r>
-      <w:r>
-        <w:rPr>
-          <w:rFonts w:cs="Arial"/>
-        </w:rPr>
-        <w:fldChar w:fldCharType="begin"/>
-      </w:r>
-      <w:r>
-        <w:rPr>
-          <w:rFonts w:cs="Arial"/>
-        </w:rPr>
-        <w:instrText xml:space="preserve"> DOCPROPERTY  Supervisor1_Last_name  \* MERGEFORMAT </w:instrText>
-      </w:r>
-      <w:r>
-        <w:rPr>
-          <w:rFonts w:cs="Arial"/>
-        </w:rPr>
-        <w:fldChar w:fldCharType="separate"/>
-      </w:r>
-      <w:r>
-        <w:rPr>
-          <w:rFonts w:cs="Arial"/>
-        </w:rPr>
-        <w:t>Supervisor</w:t>
-      </w:r>
-      <w:r>
-        <w:rPr>
-          <w:rFonts w:cs="Arial"/>
-        </w:rPr>
-        <w:fldChar w:fldCharType="end"/>
-      </w:r>
-      <w:r>
-        <w:rPr>
-          <w:rFonts w:cs="Arial"/>
-        </w:rPr>
-        <w:t xml:space="preserve">, </w:t>
-      </w:r>
-      <w:r>
-        <w:rPr>
-          <w:rFonts w:cs="Arial"/>
-        </w:rPr>
-        <w:fldChar w:fldCharType="begin"/>
-      </w:r>
-      <w:r>
-        <w:rPr>
-          <w:rFonts w:cs="Arial"/>
-        </w:rPr>
-        <w:instrText xml:space="preserve"> DOCPROPERTY  Supervisor2_First_name  \* MERGEFORMAT </w:instrText>
-      </w:r>
-      <w:r>
-        <w:rPr>
-          <w:rFonts w:cs="Arial"/>
-        </w:rPr>
-        <w:fldChar w:fldCharType="separate"/>
-      </w:r>
-      <w:proofErr w:type="gramStart"/>
-      <w:r>
-        <w:rPr>
-          <w:rFonts w:cs="Arial"/>
-        </w:rPr>
-        <w:t>Another</w:t>
-      </w:r>
-      <w:proofErr w:type="gramEnd"/>
-      <w:r>
-        <w:rPr>
-          <w:rFonts w:cs="Arial"/>
-        </w:rPr>
-        <w:t xml:space="preserve"> Busy</w:t>
-      </w:r>
-      <w:r>
-        <w:rPr>
-          <w:rFonts w:cs="Arial"/>
-        </w:rPr>
-        <w:fldChar w:fldCharType="end"/>
-      </w:r>
-      <w:r>
-        <w:rPr>
-          <w:rFonts w:cs="Arial"/>
-        </w:rPr>
-        <w:t xml:space="preserve"> </w:t>
-      </w:r>
-      <w:r>
-        <w:rPr>
-          <w:rFonts w:cs="Arial"/>
-        </w:rPr>
-        <w:fldChar w:fldCharType="begin"/>
-      </w:r>
-      <w:r>
-        <w:rPr>
-          <w:rFonts w:cs="Arial"/>
-        </w:rPr>
-        <w:instrText xml:space="preserve"> DOCPROPERTY  Supervisor2_Last_name  \* MERGEFORMAT </w:instrText>
-      </w:r>
-      <w:r>
-        <w:rPr>
-          <w:rFonts w:cs="Arial"/>
-        </w:rPr>
-        <w:fldChar w:fldCharType="separate"/>
-      </w:r>
-      <w:r>
-        <w:rPr>
-          <w:rFonts w:cs="Arial"/>
-        </w:rPr>
-        <w:t>Supervisor</w:t>
-      </w:r>
-      <w:r>
-        <w:rPr>
-          <w:rFonts w:cs="Arial"/>
-        </w:rPr>
-        <w:fldChar w:fldCharType="end"/>
-      </w:r>
-      <w:r>
-        <w:rPr>
-          <w:rFonts w:cs="Arial"/>
-        </w:rPr>
-        <w:t xml:space="preserve">, </w:t>
-      </w:r>
-      <w:r>
-        <w:rPr>
-          <w:rFonts w:cs="Arial"/>
-        </w:rPr>
-        <w:fldChar w:fldCharType="begin"/>
-      </w:r>
-      <w:r>
-        <w:rPr>
-          <w:rFonts w:cs="Arial"/>
-        </w:rPr>
-        <w:instrText xml:space="preserve"> DOCPROPERTY  Supervisor3_First_name  \* MERGEFORMAT </w:instrText>
-      </w:r>
-      <w:r>
-        <w:rPr>
-          <w:rFonts w:cs="Arial"/>
-        </w:rPr>
-        <w:fldChar w:fldCharType="separate"/>
-      </w:r>
-      <w:r>
-        <w:rPr>
-          <w:rFonts w:cs="Arial"/>
-        </w:rPr>
-        <w:t>Third Busy</w:t>
-      </w:r>
-      <w:r>
-        <w:rPr>
-          <w:rFonts w:cs="Arial"/>
-        </w:rPr>
-        <w:fldChar w:fldCharType="end"/>
-      </w:r>
-      <w:r>
-        <w:rPr>
-          <w:rFonts w:cs="Arial"/>
-        </w:rPr>
-        <w:t xml:space="preserve"> </w:t>
-      </w:r>
-      <w:r>
-        <w:rPr>
-          <w:rFonts w:cs="Arial"/>
-        </w:rPr>
-        <w:fldChar w:fldCharType="begin"/>
-      </w:r>
-      <w:r>
-        <w:rPr>
-          <w:rFonts w:cs="Arial"/>
-        </w:rPr>
-        <w:instrText xml:space="preserve"> DOCPROPERTY  Supervisor3_Last_name  \* MERGEFORMAT </w:instrText>
-      </w:r>
-      <w:r>
-        <w:rPr>
-          <w:rFonts w:cs="Arial"/>
-        </w:rPr>
-        <w:fldChar w:fldCharType="separate"/>
-      </w:r>
-      <w:r>
-        <w:rPr>
-          <w:rFonts w:cs="Arial"/>
-        </w:rPr>
-        <w:t>Supervisor</w:t>
-      </w:r>
-      <w:r>
-        <w:rPr>
-          <w:rFonts w:cs="Arial"/>
-        </w:rPr>
-        <w:fldChar w:fldCharType="end"/>
-      </w:r>
-    </w:p>
-    <w:p>
-      <w:pPr>
-        <w:pStyle w:val="Examiner"/>
-      </w:pPr>
-      <w:r>
-        <w:t xml:space="preserve">Examiner: </w:t>
-      </w:r>
-      <w:fldSimple w:instr=" DOCPROPERTY  Examiner1_First_name  \* MERGEFORMAT ">
-        <w:r>
-          <w:t>Gerald Q.</w:t>
-        </w:r>
-      </w:fldSimple>
-      <w:r>
-        <w:t xml:space="preserve"> </w:t>
-      </w:r>
-      <w:fldSimple w:instr=" DOCPROPERTY  Examiner1_Last_name  \* MERGEFORMAT ">
-        <w:r>
-          <w:t>Maguire Jr.</w:t>
-        </w:r>
-      </w:fldSimple>
-    </w:p>
-    <w:p>
-      <w:pPr>
-        <w:pStyle w:val="School"/>
-      </w:pPr>
-      <w:r>
-        <w:fldChar w:fldCharType="begin"/>
-      </w:r>
-      <w:r>
-        <w:instrText xml:space="preserve"> DOCPROPERTY  Examiner1_organizatio</w:instrText>
-      </w:r>
-      <w:r>
-        <w:instrText xml:space="preserve">n_L1  \* MERGEFORMAT </w:instrText>
-      </w:r>
-      <w:r>
-        <w:fldChar w:fldCharType="separate"/>
-      </w:r>
-      <w:r>
-        <w:t>School of Electrical Engineering and Computer Science</w:t>
-      </w:r>
-      <w:r>
-        <w:fldChar w:fldCharType="end"/>
-      </w:r>
-    </w:p>
-    <w:p>
-      <w:pPr>
         <w:pStyle w:val="Examiner"/>
         <w:rPr>
           <w:rFonts w:cs="Arial"/>
@@ -613,246 +628,160 @@
     </w:p>
     <w:p>
       <w:pPr>
-        <w:pStyle w:val="Examiner"/>
-        <w:rPr>
-          <w:rFonts w:cs="Arial"/>
-        </w:rPr>
-      </w:pPr>
-      <w:r>
-        <w:rPr>
-          <w:rFonts w:cs="Arial"/>
-        </w:rPr>
+        <w:pStyle w:val="ExaminerSwedish"/>
+      </w:pPr>
+      <w:r>
         <w:t xml:space="preserve">Swedish title: </w:t>
       </w:r>
       <w:r>
-        <w:rPr>
-          <w:rFonts w:cs="Arial"/>
-        </w:rPr>
         <w:fldChar w:fldCharType="begin"/>
       </w:r>
       <w:r>
-        <w:rPr>
-          <w:rFonts w:cs="Arial"/>
-        </w:rPr>
-        <w:instrText xml:space="preserve"> DOCPROPERTY  Alternatibe_main_title  \* MERGEFORMAT </w:instrText>
-      </w:r>
-      <w:r>
-        <w:rPr>
-          <w:rFonts w:cs="Arial"/>
-        </w:rPr>
+        <w:instrText xml:space="preserve"> DOCPROPERTY  Alternative_main_title  \* MERGEFORMAT </w:instrText>
+      </w:r>
+      <w:r>
         <w:fldChar w:fldCharType="separate"/>
       </w:r>
       <w:r>
-        <w:rPr>
-          <w:rFonts w:cs="Arial"/>
-          <w:b/>
-          <w:bCs/>
-        </w:rPr>
-        <w:t xml:space="preserve">Error! </w:t>
-      </w:r>
-      <w:proofErr w:type="gramStart"/>
-      <w:r>
-        <w:rPr>
-          <w:rFonts w:cs="Arial"/>
-          <w:b/>
-          <w:bCs/>
-        </w:rPr>
-        <w:t>Unknown document property name.</w:t>
-      </w:r>
-      <w:proofErr w:type="gramEnd"/>
-      <w:r>
-        <w:rPr>
-          <w:rFonts w:cs="Arial"/>
-        </w:rPr>
+        <w:t>Detta är den svenska översättningen av titeln</w:t>
+      </w:r>
+      <w:r>
         <w:fldChar w:fldCharType="end"/>
       </w:r>
     </w:p>
     <w:p>
       <w:pPr>
-        <w:pStyle w:val="Examiner"/>
-        <w:rPr>
-          <w:rFonts w:cs="Arial"/>
-        </w:rPr>
-      </w:pPr>
-      <w:r>
-        <w:rPr>
-          <w:rFonts w:cs="Arial"/>
-        </w:rPr>
+        <w:pStyle w:val="ExaminerSwedish"/>
+      </w:pPr>
+      <w:r>
         <w:t xml:space="preserve">Swedish subtitle: </w:t>
       </w:r>
       <w:r>
-        <w:rPr>
-          <w:rFonts w:cs="Arial"/>
-        </w:rPr>
         <w:fldChar w:fldCharType="begin"/>
       </w:r>
       <w:r>
-        <w:rPr>
-          <w:rFonts w:cs="Arial"/>
-        </w:rPr>
         <w:instrText xml:space="preserve"> DOCPROPERTY  Alternative_subtitle  \* MERGEFORMAT </w:instrText>
       </w:r>
       <w:r>
-        <w:rPr>
-          <w:rFonts w:cs="Arial"/>
-        </w:rPr>
         <w:fldChar w:fldCharType="separate"/>
       </w:r>
-      <w:proofErr w:type="spellStart"/>
-      <w:r>
-        <w:rPr>
-          <w:rFonts w:cs="Arial"/>
-        </w:rPr>
-        <w:t>Detta</w:t>
-      </w:r>
-      <w:proofErr w:type="spellEnd"/>
-      <w:r>
-        <w:rPr>
-          <w:rFonts w:cs="Arial"/>
-        </w:rPr>
+      <w:r>
+        <w:t>Detta är den svenska översättningen av undertiteln</w:t>
+      </w:r>
+      <w:r>
+        <w:fldChar w:fldCharType="end"/>
+      </w:r>
+    </w:p>
+    <w:p>
+      <w:pPr>
+        <w:pStyle w:val="BodyText"/>
+      </w:pPr>
+      <w:r>
+        <w:br w:type="page"/>
+      </w:r>
+    </w:p>
+    <w:p>
+      <w:pPr>
+        <w:pStyle w:val="Copyrightnoteonbookinformaitonpage"/>
+      </w:pPr>
+    </w:p>
+    <w:p>
+      <w:pPr>
+        <w:pStyle w:val="Copyrightnoteonbookinformaitonpage"/>
+      </w:pPr>
+      <w:r>
+        <w:t xml:space="preserve">© </w:t>
+      </w:r>
+      <w:r>
+        <w:fldChar w:fldCharType="begin"/>
+      </w:r>
+      <w:r>
+        <w:instrText xml:space="preserve"> DATE  \@ "yyyy"  \* MERGEFORMAT </w:instrText>
+      </w:r>
+      <w:r>
+        <w:fldChar w:fldCharType="separate"/>
+      </w:r>
+      <w:r>
+        <w:rPr>
+          <w:noProof/>
+        </w:rPr>
+        <w:t>2021</w:t>
+      </w:r>
+      <w:r>
+        <w:fldChar w:fldCharType="end"/>
+      </w:r>
+      <w:r>
         <w:t xml:space="preserve"> </w:t>
       </w:r>
-      <w:proofErr w:type="spellStart"/>
-      <w:r>
-        <w:rPr>
-          <w:rFonts w:cs="Arial"/>
-        </w:rPr>
-        <w:t>är</w:t>
-      </w:r>
-      <w:proofErr w:type="spellEnd"/>
-      <w:r>
-        <w:rPr>
-          <w:rFonts w:cs="Arial"/>
-        </w:rPr>
-        <w:t xml:space="preserve"> den </w:t>
-      </w:r>
-      <w:proofErr w:type="spellStart"/>
-      <w:r>
-        <w:rPr>
-          <w:rFonts w:cs="Arial"/>
-        </w:rPr>
-        <w:t>svenska</w:t>
-      </w:r>
-      <w:proofErr w:type="spellEnd"/>
-      <w:r>
-        <w:rPr>
-          <w:rFonts w:cs="Arial"/>
-        </w:rPr>
+      <w:r>
+        <w:fldChar w:fldCharType="begin"/>
+      </w:r>
+      <w:r>
+        <w:instrText xml:space="preserve"> DOCPROPERTY  Author1_First_name  \* MERGEFORMAT </w:instrText>
+      </w:r>
+      <w:r>
+        <w:fldChar w:fldCharType="separate"/>
+      </w:r>
+      <w:r>
+        <w:t>Fake A.</w:t>
+      </w:r>
+      <w:r>
+        <w:fldChar w:fldCharType="end"/>
+      </w:r>
+      <w:r>
         <w:t xml:space="preserve"> </w:t>
       </w:r>
-      <w:proofErr w:type="spellStart"/>
-      <w:r>
-        <w:rPr>
-          <w:rFonts w:cs="Arial"/>
-        </w:rPr>
-        <w:t>översättningen</w:t>
-      </w:r>
-      <w:proofErr w:type="spellEnd"/>
-      <w:r>
-        <w:rPr>
-          <w:rFonts w:cs="Arial"/>
-        </w:rPr>
+      <w:r>
+        <w:fldChar w:fldCharType="begin"/>
+      </w:r>
+      <w:r>
+        <w:instrText xml:space="preserve"> DOCPROPERTY  Author1_Last_name  \* MERGEFORMAT </w:instrText>
+      </w:r>
+      <w:r>
+        <w:fldChar w:fldCharType="separate"/>
+      </w:r>
+      <w:r>
+        <w:t>Student</w:t>
+      </w:r>
+      <w:r>
+        <w:fldChar w:fldCharType="end"/>
+      </w:r>
+      <w:r>
+        <w:t xml:space="preserve"> and </w:t>
+      </w:r>
+      <w:r>
+        <w:fldChar w:fldCharType="begin"/>
+      </w:r>
+      <w:r>
+        <w:instrText xml:space="preserve"> DOCPROPERTY  Author2_First_name  \* MERGEFORMAT </w:instrText>
+      </w:r>
+      <w:r>
+        <w:fldChar w:fldCharType="separate"/>
+      </w:r>
+      <w:r>
+        <w:t>Fake B.</w:t>
+      </w:r>
+      <w:r>
+        <w:fldChar w:fldCharType="end"/>
+      </w:r>
+      <w:r>
         <w:t xml:space="preserve"> </w:t>
       </w:r>
-      <w:proofErr w:type="spellStart"/>
-      <w:r>
-        <w:rPr>
-          <w:rFonts w:cs="Arial"/>
-        </w:rPr>
-        <w:t>av</w:t>
-      </w:r>
-      <w:proofErr w:type="spellEnd"/>
-      <w:r>
-        <w:rPr>
-          <w:rFonts w:cs="Arial"/>
-        </w:rPr>
-        <w:t xml:space="preserve"> </w:t>
-      </w:r>
-      <w:proofErr w:type="spellStart"/>
-      <w:r>
-        <w:rPr>
-          <w:rFonts w:cs="Arial"/>
-        </w:rPr>
-        <w:t>undertiteln</w:t>
-      </w:r>
-      <w:proofErr w:type="spellEnd"/>
-      <w:r>
-        <w:rPr>
-          <w:rFonts w:cs="Arial"/>
-        </w:rPr>
+      <w:r>
+        <w:fldChar w:fldCharType="begin"/>
+      </w:r>
+      <w:r>
+        <w:instrText xml:space="preserve"> DOCPROPERTY  Author2_Last_name  \* MERGEFORMAT </w:instrText>
+      </w:r>
+      <w:r>
+        <w:fldChar w:fldCharType="separate"/>
+      </w:r>
+      <w:r>
+        <w:t>Student</w:t>
+      </w:r>
+      <w:r>
         <w:fldChar w:fldCharType="end"/>
       </w:r>
-    </w:p>
-    <w:p>
-      <w:pPr>
-        <w:pStyle w:val="BodyText"/>
-      </w:pPr>
-      <w:r>
-        <w:br w:type="page"/>
-      </w:r>
-    </w:p>
-    <w:p>
-      <w:pPr>
-        <w:pStyle w:val="Copyrightnoteonbookinformaitonpage"/>
-      </w:pPr>
-    </w:p>
-    <w:p>
-      <w:pPr>
-        <w:pStyle w:val="Copyrightnoteonbookinformaitonpage"/>
-      </w:pPr>
-      <w:r>
-        <w:t xml:space="preserve">© </w:t>
-      </w:r>
-      <w:r>
-        <w:fldChar w:fldCharType="begin"/>
-      </w:r>
-      <w:r>
-        <w:instrText xml:space="preserve"> DATE  \@ "yyyy"  \* MERGEFORMAT </w:instrText>
-      </w:r>
-      <w:r>
-        <w:fldChar w:fldCharType="separate"/>
-      </w:r>
-      <w:r>
-        <w:rPr>
-          <w:noProof/>
-        </w:rPr>
-        <w:t>2021</w:t>
-      </w:r>
-      <w:r>
-        <w:fldChar w:fldCharType="end"/>
-      </w:r>
-      <w:r>
-        <w:t xml:space="preserve"> </w:t>
-      </w:r>
-      <w:fldSimple w:instr=" DOCPROPERTY  Author1_First_name  \* MERGEFORMAT ">
-        <w:r>
-          <w:t>Fake A.</w:t>
-        </w:r>
-      </w:fldSimple>
-      <w:r>
-        <w:t xml:space="preserve"> </w:t>
-      </w:r>
-      <w:fldSimple w:instr=" DOCPROPERTY  Author1_Last_name  \* MERGEFORMAT ">
-        <w:r>
-          <w:t>Student</w:t>
-        </w:r>
-      </w:fldSimple>
-      <w:r>
-        <w:t xml:space="preserve"> and </w:t>
-      </w:r>
-      <w:fldSimple w:instr=" DOCPROPERTY  Author2_First_name  \* MERGEFORMAT ">
-        <w:r>
-          <w:t>Fake B.</w:t>
-        </w:r>
-      </w:fldSimple>
-      <w:r>
-        <w:t xml:space="preserve"> </w:t>
-      </w:r>
-      <w:fldSimple w:instr=" DOCPROPERTY  Author2_Last_name  \* MERGEFORMAT ">
-        <w:r>
-          <w:t>Student</w:t>
-        </w:r>
-      </w:fldSimple>
     </w:p>
     <w:p>
       <w:pPr>
@@ -879,13 +808,13 @@
       <w:pPr>
         <w:pStyle w:val="Unnumberedheading1"/>
       </w:pPr>
-      <w:bookmarkStart w:id="2" w:name="_Toc77770790"/>
-      <w:commentRangeStart w:id="3"/>
+      <w:bookmarkStart w:id="1" w:name="_Toc77861457"/>
+      <w:commentRangeStart w:id="2"/>
       <w:r>
         <w:lastRenderedPageBreak/>
         <w:t>Abstract</w:t>
       </w:r>
-      <w:commentRangeEnd w:id="3"/>
+      <w:commentRangeEnd w:id="2"/>
       <w:r>
         <w:rPr>
           <w:rStyle w:val="CommentReference"/>
@@ -893,9 +822,9 @@
           <w:b w:val="0"/>
           <w:bCs w:val="0"/>
         </w:rPr>
-        <w:commentReference w:id="3"/>
-      </w:r>
-      <w:bookmarkEnd w:id="2"/>
+        <w:commentReference w:id="2"/>
+      </w:r>
+      <w:bookmarkEnd w:id="1"/>
     </w:p>
     <w:p>
       <w:pPr>
@@ -904,28 +833,28 @@
           <w:color w:val="FF0000"/>
         </w:rPr>
       </w:pPr>
-      <w:bookmarkStart w:id="4" w:name="EnglishAbstract"/>
+      <w:bookmarkStart w:id="3" w:name="EnglishAbstract"/>
       <w:r>
         <w:rPr>
           <w:color w:val="FF0000"/>
         </w:rPr>
         <w:t xml:space="preserve">Write an </w:t>
       </w:r>
-      <w:commentRangeStart w:id="5"/>
+      <w:commentRangeStart w:id="4"/>
       <w:r>
         <w:rPr>
           <w:color w:val="FF0000"/>
         </w:rPr>
         <w:t>abstract</w:t>
       </w:r>
-      <w:commentRangeEnd w:id="5"/>
+      <w:commentRangeEnd w:id="4"/>
       <w:r>
         <w:rPr>
           <w:rStyle w:val="CommentReference"/>
           <w:rFonts w:asciiTheme="minorHAnsi" w:hAnsiTheme="minorHAnsi"/>
           <w:color w:val="FF0000"/>
         </w:rPr>
-        <w:commentReference w:id="5"/>
+        <w:commentReference w:id="4"/>
       </w:r>
       <w:r>
         <w:rPr>
@@ -1088,7 +1017,7 @@
           <w:color w:val="FF0000"/>
         </w:rPr>
       </w:pPr>
-      <w:commentRangeStart w:id="6"/>
+      <w:commentRangeStart w:id="5"/>
       <w:r>
         <w:rPr>
           <w:b/>
@@ -1097,14 +1026,14 @@
         </w:rPr>
         <w:t>Results/Conclusions/Consequences/Impact</w:t>
       </w:r>
-      <w:commentRangeEnd w:id="6"/>
+      <w:commentRangeEnd w:id="5"/>
       <w:r>
         <w:rPr>
           <w:rStyle w:val="CommentReference"/>
           <w:rFonts w:asciiTheme="minorHAnsi" w:hAnsiTheme="minorHAnsi"/>
           <w:color w:val="FF0000"/>
         </w:rPr>
-        <w:commentReference w:id="6"/>
+        <w:commentReference w:id="5"/>
       </w:r>
       <w:r>
         <w:rPr>
@@ -1131,12 +1060,12 @@
       <w:pPr>
         <w:pStyle w:val="Unnumberedheading2"/>
       </w:pPr>
-      <w:bookmarkStart w:id="7" w:name="_Toc77770791"/>
-      <w:bookmarkEnd w:id="4"/>
+      <w:bookmarkStart w:id="6" w:name="_Toc77861458"/>
+      <w:bookmarkEnd w:id="3"/>
       <w:r>
         <w:t>Keywords</w:t>
       </w:r>
-      <w:bookmarkEnd w:id="7"/>
+      <w:bookmarkEnd w:id="6"/>
     </w:p>
     <w:p>
       <w:pPr>
@@ -1150,16 +1079,16 @@
           <w:rStyle w:val="CommentReference"/>
           <w:rFonts w:asciiTheme="minorHAnsi" w:hAnsiTheme="minorHAnsi"/>
         </w:rPr>
-        <w:commentReference w:id="8"/>
-      </w:r>
-      <w:bookmarkStart w:id="9" w:name="EnglishKeywords"/>
+        <w:commentReference w:id="7"/>
+      </w:r>
+      <w:bookmarkStart w:id="8" w:name="EnglishKeywords"/>
       <w:r>
         <w:rPr>
           <w:color w:val="FF0000"/>
         </w:rPr>
         <w:t>5-6 keywords</w:t>
       </w:r>
-      <w:bookmarkEnd w:id="9"/>
+      <w:bookmarkEnd w:id="8"/>
       <w:r>
         <w:rPr>
           <w:color w:val="FF0000"/>
@@ -1202,14 +1131,14 @@
       <w:pPr>
         <w:pStyle w:val="Unnumberedheading1"/>
       </w:pPr>
-      <w:bookmarkStart w:id="10" w:name="_Toc77770792"/>
-      <w:commentRangeStart w:id="11"/>
+      <w:bookmarkStart w:id="9" w:name="_Toc77861459"/>
+      <w:commentRangeStart w:id="10"/>
       <w:proofErr w:type="spellStart"/>
       <w:r>
         <w:lastRenderedPageBreak/>
         <w:t>Sammanfattning</w:t>
       </w:r>
-      <w:commentRangeEnd w:id="11"/>
+      <w:commentRangeEnd w:id="10"/>
       <w:proofErr w:type="spellEnd"/>
       <w:r>
         <w:rPr>
@@ -1218,19 +1147,19 @@
           <w:b w:val="0"/>
           <w:bCs w:val="0"/>
         </w:rPr>
-        <w:commentReference w:id="11"/>
-      </w:r>
-      <w:bookmarkEnd w:id="10"/>
+        <w:commentReference w:id="10"/>
+      </w:r>
+      <w:bookmarkEnd w:id="9"/>
     </w:p>
     <w:p>
       <w:pPr>
         <w:pStyle w:val="BodytextSwedishfirstparagraph"/>
       </w:pPr>
-      <w:bookmarkStart w:id="12" w:name="SwedishAbstract"/>
+      <w:bookmarkStart w:id="11" w:name="SwedishAbstract"/>
       <w:r>
         <w:t>(Swedish abstract to be added.)</w:t>
       </w:r>
-      <w:bookmarkEnd w:id="12"/>
+      <w:bookmarkEnd w:id="11"/>
     </w:p>
     <w:p>
       <w:pPr>
@@ -1241,13 +1170,13 @@
       <w:pPr>
         <w:pStyle w:val="Unnumberedheading2"/>
       </w:pPr>
-      <w:bookmarkStart w:id="13" w:name="_Toc77770793"/>
-      <w:commentRangeStart w:id="14"/>
+      <w:bookmarkStart w:id="12" w:name="_Toc77861460"/>
+      <w:commentRangeStart w:id="13"/>
       <w:proofErr w:type="spellStart"/>
       <w:r>
         <w:t>Nyckelord</w:t>
       </w:r>
-      <w:commentRangeEnd w:id="14"/>
+      <w:commentRangeEnd w:id="13"/>
       <w:proofErr w:type="spellEnd"/>
       <w:r>
         <w:rPr>
@@ -1256,43 +1185,35 @@
           <w:b w:val="0"/>
           <w:bCs w:val="0"/>
         </w:rPr>
-        <w:commentReference w:id="14"/>
-      </w:r>
-      <w:bookmarkEnd w:id="13"/>
-    </w:p>
-    <w:p>
-      <w:pPr>
-        <w:pStyle w:val="Bodytextfirstparagraph"/>
-        <w:rPr>
-          <w:color w:val="FF0000"/>
-        </w:rPr>
-      </w:pPr>
-      <w:bookmarkStart w:id="15" w:name="SwedishKeywords"/>
-      <w:r>
-        <w:rPr>
-          <w:color w:val="FF0000"/>
-        </w:rPr>
+        <w:commentReference w:id="13"/>
+      </w:r>
+      <w:bookmarkEnd w:id="12"/>
+    </w:p>
+    <w:p>
+      <w:pPr>
+        <w:pStyle w:val="BodytextSwedishfirstparagraph"/>
+      </w:pPr>
+      <w:bookmarkStart w:id="14" w:name="SwedishKeywords"/>
+      <w:r>
         <w:t xml:space="preserve">5-6 </w:t>
       </w:r>
       <w:r>
         <w:rPr>
           <w:noProof/>
-          <w:color w:val="FF0000"/>
         </w:rPr>
         <w:t>nyckelord</w:t>
       </w:r>
       <w:r>
         <w:rPr>
           <w:noProof/>
-          <w:color w:val="FF0000"/>
         </w:rPr>
         <w:t xml:space="preserve"> </w:t>
       </w:r>
-      <w:bookmarkEnd w:id="15"/>
-    </w:p>
-    <w:p>
-      <w:pPr>
-        <w:pStyle w:val="BodytextSwedishfirstparagraph"/>
+      <w:bookmarkEnd w:id="14"/>
+    </w:p>
+    <w:p>
+      <w:pPr>
+        <w:pStyle w:val="BodyText"/>
       </w:pPr>
     </w:p>
     <w:p>
@@ -1318,15 +1239,15 @@
       <w:pPr>
         <w:pStyle w:val="Unnumberedheading1"/>
       </w:pPr>
-      <w:bookmarkStart w:id="16" w:name="_Toc388654291"/>
-      <w:bookmarkStart w:id="17" w:name="_Toc77770794"/>
-      <w:commentRangeStart w:id="18"/>
+      <w:bookmarkStart w:id="15" w:name="_Toc388654291"/>
+      <w:bookmarkStart w:id="16" w:name="_Toc77861461"/>
+      <w:commentRangeStart w:id="17"/>
       <w:r>
         <w:lastRenderedPageBreak/>
         <w:t>Acknowledgments</w:t>
       </w:r>
-      <w:bookmarkEnd w:id="16"/>
-      <w:commentRangeEnd w:id="18"/>
+      <w:bookmarkEnd w:id="15"/>
+      <w:commentRangeEnd w:id="17"/>
       <w:r>
         <w:rPr>
           <w:rStyle w:val="CommentReference"/>
@@ -1334,9 +1255,9 @@
           <w:b w:val="0"/>
           <w:bCs w:val="0"/>
         </w:rPr>
-        <w:commentReference w:id="18"/>
-      </w:r>
-      <w:bookmarkEnd w:id="17"/>
+        <w:commentReference w:id="17"/>
+      </w:r>
+      <w:bookmarkEnd w:id="16"/>
     </w:p>
     <w:p>
       <w:pPr>
@@ -1430,12 +1351,12 @@
       <w:pPr>
         <w:pStyle w:val="Unnumberedheading1"/>
       </w:pPr>
-      <w:bookmarkStart w:id="19" w:name="_Toc77770795"/>
+      <w:bookmarkStart w:id="18" w:name="_Toc77861462"/>
       <w:r>
         <w:lastRenderedPageBreak/>
         <w:t>Table of contents</w:t>
       </w:r>
-      <w:bookmarkEnd w:id="19"/>
+      <w:bookmarkEnd w:id="18"/>
     </w:p>
     <w:sdt>
       <w:sdtPr>
@@ -1498,7 +1419,7 @@
             </w:rPr>
             <w:fldChar w:fldCharType="separate"/>
           </w:r>
-          <w:hyperlink w:anchor="_Toc77770790" w:history="1">
+          <w:hyperlink w:anchor="_Toc77861457" w:history="1">
             <w:r>
               <w:rPr>
                 <w:rStyle w:val="Hyperlink"/>
@@ -1521,7 +1442,7 @@
               <w:rPr>
                 <w:webHidden/>
               </w:rPr>
-              <w:instrText xml:space="preserve"> PAGEREF _Toc77770790 \h </w:instrText>
+              <w:instrText xml:space="preserve"> PAGEREF _Toc77861457 \h </w:instrText>
             </w:r>
             <w:r>
               <w:rPr>
@@ -1558,13 +1479,15 @@
               <w:lang w:val="en-US"/>
             </w:rPr>
           </w:pPr>
-          <w:hyperlink w:anchor="_Toc77770791" w:history="1">
+          <w:hyperlink w:anchor="_Toc77861458" w:history="1">
+            <w:bookmarkStart w:id="19" w:name="_GoBack"/>
             <w:r>
               <w:rPr>
                 <w:rStyle w:val="Hyperlink"/>
               </w:rPr>
               <w:t>Keywords</w:t>
             </w:r>
+            <w:bookmarkEnd w:id="19"/>
             <w:r>
               <w:rPr>
                 <w:webHidden/>
@@ -1581,7 +1504,7 @@
               <w:rPr>
                 <w:webHidden/>
               </w:rPr>
-              <w:instrText xml:space="preserve"> PAGEREF _Toc77770791 \h </w:instrText>
+              <w:instrText xml:space="preserve"> PAGEREF _Toc77861458 \h </w:instrText>
             </w:r>
             <w:r>
               <w:rPr>
@@ -1617,7 +1540,7 @@
               <w:sz w:val="22"/>
             </w:rPr>
           </w:pPr>
-          <w:hyperlink w:anchor="_Toc77770792" w:history="1">
+          <w:hyperlink w:anchor="_Toc77861459" w:history="1">
             <w:r>
               <w:rPr>
                 <w:rStyle w:val="Hyperlink"/>
@@ -1640,7 +1563,7 @@
               <w:rPr>
                 <w:webHidden/>
               </w:rPr>
-              <w:instrText xml:space="preserve"> PAGEREF _Toc77770792 \h </w:instrText>
+              <w:instrText xml:space="preserve"> PAGEREF _Toc77861459 \h </w:instrText>
             </w:r>
             <w:r>
               <w:rPr>
@@ -1677,7 +1600,7 @@
               <w:lang w:val="en-US"/>
             </w:rPr>
           </w:pPr>
-          <w:hyperlink w:anchor="_Toc77770793" w:history="1">
+          <w:hyperlink w:anchor="_Toc77861460" w:history="1">
             <w:r>
               <w:rPr>
                 <w:rStyle w:val="Hyperlink"/>
@@ -1700,7 +1623,7 @@
               <w:rPr>
                 <w:webHidden/>
               </w:rPr>
-              <w:instrText xml:space="preserve"> PAGEREF _Toc77770793 \h </w:instrText>
+              <w:instrText xml:space="preserve"> PAGEREF _Toc77861460 \h </w:instrText>
             </w:r>
             <w:r>
               <w:rPr>
@@ -1736,7 +1659,7 @@
               <w:sz w:val="22"/>
             </w:rPr>
           </w:pPr>
-          <w:hyperlink w:anchor="_Toc77770794" w:history="1">
+          <w:hyperlink w:anchor="_Toc77861461" w:history="1">
             <w:r>
               <w:rPr>
                 <w:rStyle w:val="Hyperlink"/>
@@ -1759,7 +1682,7 @@
               <w:rPr>
                 <w:webHidden/>
               </w:rPr>
-              <w:instrText xml:space="preserve"> PAGEREF _Toc77770794 \h </w:instrText>
+              <w:instrText xml:space="preserve"> PAGEREF _Toc77861461 \h </w:instrText>
             </w:r>
             <w:r>
               <w:rPr>
@@ -1795,7 +1718,7 @@
               <w:sz w:val="22"/>
             </w:rPr>
           </w:pPr>
-          <w:hyperlink w:anchor="_Toc77770795" w:history="1">
+          <w:hyperlink w:anchor="_Toc77861462" w:history="1">
             <w:r>
               <w:rPr>
                 <w:rStyle w:val="Hyperlink"/>
@@ -1818,7 +1741,7 @@
               <w:rPr>
                 <w:webHidden/>
               </w:rPr>
-              <w:instrText xml:space="preserve"> PAGEREF _Toc77770795 \h </w:instrText>
+              <w:instrText xml:space="preserve"> PAGEREF _Toc77861462 \h </w:instrText>
             </w:r>
             <w:r>
               <w:rPr>
@@ -1854,7 +1777,7 @@
               <w:sz w:val="22"/>
             </w:rPr>
           </w:pPr>
-          <w:hyperlink w:anchor="_Toc77770796" w:history="1">
+          <w:hyperlink w:anchor="_Toc77861463" w:history="1">
             <w:r>
               <w:rPr>
                 <w:rStyle w:val="Hyperlink"/>
@@ -1877,7 +1800,7 @@
               <w:rPr>
                 <w:webHidden/>
               </w:rPr>
-              <w:instrText xml:space="preserve"> PAGEREF _Toc77770796 \h </w:instrText>
+              <w:instrText xml:space="preserve"> PAGEREF _Toc77861463 \h </w:instrText>
             </w:r>
             <w:r>
               <w:rPr>
@@ -1913,7 +1836,7 @@
               <w:sz w:val="22"/>
             </w:rPr>
           </w:pPr>
-          <w:hyperlink w:anchor="_Toc77770797" w:history="1">
+          <w:hyperlink w:anchor="_Toc77861464" w:history="1">
             <w:r>
               <w:rPr>
                 <w:rStyle w:val="Hyperlink"/>
@@ -1936,7 +1859,7 @@
               <w:rPr>
                 <w:webHidden/>
               </w:rPr>
-              <w:instrText xml:space="preserve"> PAGEREF _Toc77770797 \h </w:instrText>
+              <w:instrText xml:space="preserve"> PAGEREF _Toc77861464 \h </w:instrText>
             </w:r>
             <w:r>
               <w:rPr>
@@ -1972,7 +1895,7 @@
               <w:sz w:val="22"/>
             </w:rPr>
           </w:pPr>
-          <w:hyperlink w:anchor="_Toc77770798" w:history="1">
+          <w:hyperlink w:anchor="_Toc77861465" w:history="1">
             <w:r>
               <w:rPr>
                 <w:rStyle w:val="Hyperlink"/>
@@ -1995,7 +1918,7 @@
               <w:rPr>
                 <w:webHidden/>
               </w:rPr>
-              <w:instrText xml:space="preserve"> PAGEREF _Toc77770798 \h </w:instrText>
+              <w:instrText xml:space="preserve"> PAGEREF _Toc77861465 \h </w:instrText>
             </w:r>
             <w:r>
               <w:rPr>
@@ -2031,7 +1954,7 @@
               <w:sz w:val="22"/>
             </w:rPr>
           </w:pPr>
-          <w:hyperlink w:anchor="_Toc77770799" w:history="1">
+          <w:hyperlink w:anchor="_Toc77861466" w:history="1">
             <w:r>
               <w:rPr>
                 <w:rStyle w:val="Hyperlink"/>
@@ -2068,7 +1991,7 @@
               <w:rPr>
                 <w:webHidden/>
               </w:rPr>
-              <w:instrText xml:space="preserve"> PAGEREF _Toc77770799 \h </w:instrText>
+              <w:instrText xml:space="preserve"> PAGEREF _Toc77861466 \h </w:instrText>
             </w:r>
             <w:r>
               <w:rPr>
@@ -2105,7 +2028,7 @@
               <w:lang w:val="en-US"/>
             </w:rPr>
           </w:pPr>
-          <w:hyperlink w:anchor="_Toc77770800" w:history="1">
+          <w:hyperlink w:anchor="_Toc77861467" w:history="1">
             <w:r>
               <w:rPr>
                 <w:rStyle w:val="Hyperlink"/>
@@ -2143,7 +2066,7 @@
               <w:rPr>
                 <w:webHidden/>
               </w:rPr>
-              <w:instrText xml:space="preserve"> PAGEREF _Toc77770800 \h </w:instrText>
+              <w:instrText xml:space="preserve"> PAGEREF _Toc77861467 \h </w:instrText>
             </w:r>
             <w:r>
               <w:rPr>
@@ -2180,7 +2103,7 @@
               <w:lang w:val="en-US"/>
             </w:rPr>
           </w:pPr>
-          <w:hyperlink w:anchor="_Toc77770801" w:history="1">
+          <w:hyperlink w:anchor="_Toc77861468" w:history="1">
             <w:r>
               <w:rPr>
                 <w:rStyle w:val="Hyperlink"/>
@@ -2218,7 +2141,7 @@
               <w:rPr>
                 <w:webHidden/>
               </w:rPr>
-              <w:instrText xml:space="preserve"> PAGEREF _Toc77770801 \h </w:instrText>
+              <w:instrText xml:space="preserve"> PAGEREF _Toc77861468 \h </w:instrText>
             </w:r>
             <w:r>
               <w:rPr>
@@ -2255,7 +2178,7 @@
               <w:lang w:val="en-US"/>
             </w:rPr>
           </w:pPr>
-          <w:hyperlink w:anchor="_Toc77770802" w:history="1">
+          <w:hyperlink w:anchor="_Toc77861469" w:history="1">
             <w:r>
               <w:rPr>
                 <w:rStyle w:val="Hyperlink"/>
@@ -2293,7 +2216,7 @@
               <w:rPr>
                 <w:webHidden/>
               </w:rPr>
-              <w:instrText xml:space="preserve"> PAGEREF _Toc77770802 \h </w:instrText>
+              <w:instrText xml:space="preserve"> PAGEREF _Toc77861469 \h </w:instrText>
             </w:r>
             <w:r>
               <w:rPr>
@@ -2330,7 +2253,7 @@
               <w:lang w:val="en-US"/>
             </w:rPr>
           </w:pPr>
-          <w:hyperlink w:anchor="_Toc77770803" w:history="1">
+          <w:hyperlink w:anchor="_Toc77861470" w:history="1">
             <w:r>
               <w:rPr>
                 <w:rStyle w:val="Hyperlink"/>
@@ -2368,7 +2291,7 @@
               <w:rPr>
                 <w:webHidden/>
               </w:rPr>
-              <w:instrText xml:space="preserve"> PAGEREF _Toc77770803 \h </w:instrText>
+              <w:instrText xml:space="preserve"> PAGEREF _Toc77861470 \h </w:instrText>
             </w:r>
             <w:r>
               <w:rPr>
@@ -2405,7 +2328,7 @@
               <w:lang w:val="en-US"/>
             </w:rPr>
           </w:pPr>
-          <w:hyperlink w:anchor="_Toc77770804" w:history="1">
+          <w:hyperlink w:anchor="_Toc77861471" w:history="1">
             <w:r>
               <w:rPr>
                 <w:rStyle w:val="Hyperlink"/>
@@ -2443,7 +2366,7 @@
               <w:rPr>
                 <w:webHidden/>
               </w:rPr>
-              <w:instrText xml:space="preserve"> PAGEREF _Toc77770804 \h </w:instrText>
+              <w:instrText xml:space="preserve"> PAGEREF _Toc77861471 \h </w:instrText>
             </w:r>
             <w:r>
               <w:rPr>
@@ -2480,7 +2403,7 @@
               <w:lang w:val="en-US"/>
             </w:rPr>
           </w:pPr>
-          <w:hyperlink w:anchor="_Toc77770805" w:history="1">
+          <w:hyperlink w:anchor="_Toc77861472" w:history="1">
             <w:r>
               <w:rPr>
                 <w:rStyle w:val="Hyperlink"/>
@@ -2499,7 +2422,6 @@
             <w:r>
               <w:rPr>
                 <w:rStyle w:val="Hyperlink"/>
-                <w:lang w:val="en-GB"/>
               </w:rPr>
               <w:t>Delimitations</w:t>
             </w:r>
@@ -2519,7 +2441,7 @@
               <w:rPr>
                 <w:webHidden/>
               </w:rPr>
-              <w:instrText xml:space="preserve"> PAGEREF _Toc77770805 \h </w:instrText>
+              <w:instrText xml:space="preserve"> PAGEREF _Toc77861472 \h </w:instrText>
             </w:r>
             <w:r>
               <w:rPr>
@@ -2556,7 +2478,7 @@
               <w:lang w:val="en-US"/>
             </w:rPr>
           </w:pPr>
-          <w:hyperlink w:anchor="_Toc77770806" w:history="1">
+          <w:hyperlink w:anchor="_Toc77861473" w:history="1">
             <w:r>
               <w:rPr>
                 <w:rStyle w:val="Hyperlink"/>
@@ -2594,7 +2516,7 @@
               <w:rPr>
                 <w:webHidden/>
               </w:rPr>
-              <w:instrText xml:space="preserve"> PAGEREF _Toc77770806 \h </w:instrText>
+              <w:instrText xml:space="preserve"> PAGEREF _Toc77861473 \h </w:instrText>
             </w:r>
             <w:r>
               <w:rPr>
@@ -2630,7 +2552,7 @@
               <w:sz w:val="22"/>
             </w:rPr>
           </w:pPr>
-          <w:hyperlink w:anchor="_Toc77770807" w:history="1">
+          <w:hyperlink w:anchor="_Toc77861474" w:history="1">
             <w:r>
               <w:rPr>
                 <w:rStyle w:val="Hyperlink"/>
@@ -2667,7 +2589,7 @@
               <w:rPr>
                 <w:webHidden/>
               </w:rPr>
-              <w:instrText xml:space="preserve"> PAGEREF _Toc77770807 \h </w:instrText>
+              <w:instrText xml:space="preserve"> PAGEREF _Toc77861474 \h </w:instrText>
             </w:r>
             <w:r>
               <w:rPr>
@@ -2704,7 +2626,7 @@
               <w:lang w:val="en-US"/>
             </w:rPr>
           </w:pPr>
-          <w:hyperlink w:anchor="_Toc77770808" w:history="1">
+          <w:hyperlink w:anchor="_Toc77861475" w:history="1">
             <w:r>
               <w:rPr>
                 <w:rStyle w:val="Hyperlink"/>
@@ -2742,7 +2664,7 @@
               <w:rPr>
                 <w:webHidden/>
               </w:rPr>
-              <w:instrText xml:space="preserve"> PAGEREF _Toc77770808 \h </w:instrText>
+              <w:instrText xml:space="preserve"> PAGEREF _Toc77861475 \h </w:instrText>
             </w:r>
             <w:r>
               <w:rPr>
@@ -2778,7 +2700,7 @@
               <w:sz w:val="22"/>
             </w:rPr>
           </w:pPr>
-          <w:hyperlink w:anchor="_Toc77770809" w:history="1">
+          <w:hyperlink w:anchor="_Toc77861476" w:history="1">
             <w:r>
               <w:rPr>
                 <w:rStyle w:val="Hyperlink"/>
@@ -2820,7 +2742,7 @@
                 <w:noProof/>
                 <w:webHidden/>
               </w:rPr>
-              <w:instrText xml:space="preserve"> PAGEREF _Toc77770809 \h </w:instrText>
+              <w:instrText xml:space="preserve"> PAGEREF _Toc77861476 \h </w:instrText>
             </w:r>
             <w:r>
               <w:rPr>
@@ -2860,7 +2782,7 @@
               <w:sz w:val="22"/>
             </w:rPr>
           </w:pPr>
-          <w:hyperlink w:anchor="_Toc77770810" w:history="1">
+          <w:hyperlink w:anchor="_Toc77861477" w:history="1">
             <w:r>
               <w:rPr>
                 <w:rStyle w:val="Hyperlink"/>
@@ -2926,7 +2848,7 @@
                 <w:noProof/>
                 <w:webHidden/>
               </w:rPr>
-              <w:instrText xml:space="preserve"> PAGEREF _Toc77770810 \h </w:instrText>
+              <w:instrText xml:space="preserve"> PAGEREF _Toc77861477 \h </w:instrText>
             </w:r>
             <w:r>
               <w:rPr>
@@ -2967,7 +2889,7 @@
               <w:lang w:val="en-US"/>
             </w:rPr>
           </w:pPr>
-          <w:hyperlink w:anchor="_Toc77770811" w:history="1">
+          <w:hyperlink w:anchor="_Toc77861478" w:history="1">
             <w:r>
               <w:rPr>
                 <w:rStyle w:val="Hyperlink"/>
@@ -3005,7 +2927,7 @@
               <w:rPr>
                 <w:webHidden/>
               </w:rPr>
-              <w:instrText xml:space="preserve"> PAGEREF _Toc77770811 \h </w:instrText>
+              <w:instrText xml:space="preserve"> PAGEREF _Toc77861478 \h </w:instrText>
             </w:r>
             <w:r>
               <w:rPr>
@@ -3042,7 +2964,7 @@
               <w:lang w:val="en-US"/>
             </w:rPr>
           </w:pPr>
-          <w:hyperlink w:anchor="_Toc77770812" w:history="1">
+          <w:hyperlink w:anchor="_Toc77861479" w:history="1">
             <w:r>
               <w:rPr>
                 <w:rStyle w:val="Hyperlink"/>
@@ -3080,7 +3002,7 @@
               <w:rPr>
                 <w:webHidden/>
               </w:rPr>
-              <w:instrText xml:space="preserve"> PAGEREF _Toc77770812 \h </w:instrText>
+              <w:instrText xml:space="preserve"> PAGEREF _Toc77861479 \h </w:instrText>
             </w:r>
             <w:r>
               <w:rPr>
@@ -3116,7 +3038,7 @@
               <w:sz w:val="22"/>
             </w:rPr>
           </w:pPr>
-          <w:hyperlink w:anchor="_Toc77770813" w:history="1">
+          <w:hyperlink w:anchor="_Toc77861480" w:history="1">
             <w:r>
               <w:rPr>
                 <w:rStyle w:val="Hyperlink"/>
@@ -3158,7 +3080,7 @@
                 <w:noProof/>
                 <w:webHidden/>
               </w:rPr>
-              <w:instrText xml:space="preserve"> PAGEREF _Toc77770813 \h </w:instrText>
+              <w:instrText xml:space="preserve"> PAGEREF _Toc77861480 \h </w:instrText>
             </w:r>
             <w:r>
               <w:rPr>
@@ -3198,7 +3120,7 @@
               <w:sz w:val="22"/>
             </w:rPr>
           </w:pPr>
-          <w:hyperlink w:anchor="_Toc77770814" w:history="1">
+          <w:hyperlink w:anchor="_Toc77861481" w:history="1">
             <w:r>
               <w:rPr>
                 <w:rStyle w:val="Hyperlink"/>
@@ -3240,7 +3162,7 @@
                 <w:noProof/>
                 <w:webHidden/>
               </w:rPr>
-              <w:instrText xml:space="preserve"> PAGEREF _Toc77770814 \h </w:instrText>
+              <w:instrText xml:space="preserve"> PAGEREF _Toc77861481 \h </w:instrText>
             </w:r>
             <w:r>
               <w:rPr>
@@ -3280,7 +3202,7 @@
               <w:sz w:val="22"/>
             </w:rPr>
           </w:pPr>
-          <w:hyperlink w:anchor="_Toc77770815" w:history="1">
+          <w:hyperlink w:anchor="_Toc77861482" w:history="1">
             <w:r>
               <w:rPr>
                 <w:rStyle w:val="Hyperlink"/>
@@ -3322,7 +3244,7 @@
                 <w:noProof/>
                 <w:webHidden/>
               </w:rPr>
-              <w:instrText xml:space="preserve"> PAGEREF _Toc77770815 \h </w:instrText>
+              <w:instrText xml:space="preserve"> PAGEREF _Toc77861482 \h </w:instrText>
             </w:r>
             <w:r>
               <w:rPr>
@@ -3362,7 +3284,7 @@
               <w:sz w:val="22"/>
             </w:rPr>
           </w:pPr>
-          <w:hyperlink w:anchor="_Toc77770816" w:history="1">
+          <w:hyperlink w:anchor="_Toc77861483" w:history="1">
             <w:r>
               <w:rPr>
                 <w:rStyle w:val="Hyperlink"/>
@@ -3404,7 +3326,7 @@
                 <w:noProof/>
                 <w:webHidden/>
               </w:rPr>
-              <w:instrText xml:space="preserve"> PAGEREF _Toc77770816 \h </w:instrText>
+              <w:instrText xml:space="preserve"> PAGEREF _Toc77861483 \h </w:instrText>
             </w:r>
             <w:r>
               <w:rPr>
@@ -3424,7 +3346,7 @@
                 <w:noProof/>
                 <w:webHidden/>
               </w:rPr>
-              <w:t>5</w:t>
+              <w:t>4</w:t>
             </w:r>
             <w:r>
               <w:rPr>
@@ -3445,7 +3367,7 @@
               <w:lang w:val="en-US"/>
             </w:rPr>
           </w:pPr>
-          <w:hyperlink w:anchor="_Toc77770817" w:history="1">
+          <w:hyperlink w:anchor="_Toc77861484" w:history="1">
             <w:r>
               <w:rPr>
                 <w:rStyle w:val="Hyperlink"/>
@@ -3483,7 +3405,7 @@
               <w:rPr>
                 <w:webHidden/>
               </w:rPr>
-              <w:instrText xml:space="preserve"> PAGEREF _Toc77770817 \h </w:instrText>
+              <w:instrText xml:space="preserve"> PAGEREF _Toc77861484 \h </w:instrText>
             </w:r>
             <w:r>
               <w:rPr>
@@ -3500,7 +3422,7 @@
               <w:rPr>
                 <w:webHidden/>
               </w:rPr>
-              <w:t>5</w:t>
+              <w:t>4</w:t>
             </w:r>
             <w:r>
               <w:rPr>
@@ -3519,7 +3441,7 @@
               <w:sz w:val="22"/>
             </w:rPr>
           </w:pPr>
-          <w:hyperlink w:anchor="_Toc77770818" w:history="1">
+          <w:hyperlink w:anchor="_Toc77861485" w:history="1">
             <w:r>
               <w:rPr>
                 <w:rStyle w:val="Hyperlink"/>
@@ -3556,7 +3478,7 @@
               <w:rPr>
                 <w:webHidden/>
               </w:rPr>
-              <w:instrText xml:space="preserve"> PAGEREF _Toc77770818 \h </w:instrText>
+              <w:instrText xml:space="preserve"> PAGEREF _Toc77861485 \h </w:instrText>
             </w:r>
             <w:r>
               <w:rPr>
@@ -3573,7 +3495,7 @@
               <w:rPr>
                 <w:webHidden/>
               </w:rPr>
-              <w:t>7</w:t>
+              <w:t>5</w:t>
             </w:r>
             <w:r>
               <w:rPr>
@@ -3593,7 +3515,7 @@
               <w:lang w:val="en-US"/>
             </w:rPr>
           </w:pPr>
-          <w:hyperlink w:anchor="_Toc77770819" w:history="1">
+          <w:hyperlink w:anchor="_Toc77861486" w:history="1">
             <w:r>
               <w:rPr>
                 <w:rStyle w:val="Hyperlink"/>
@@ -3631,7 +3553,7 @@
               <w:rPr>
                 <w:webHidden/>
               </w:rPr>
-              <w:instrText xml:space="preserve"> PAGEREF _Toc77770819 \h </w:instrText>
+              <w:instrText xml:space="preserve"> PAGEREF _Toc77861486 \h </w:instrText>
             </w:r>
             <w:r>
               <w:rPr>
@@ -3648,7 +3570,7 @@
               <w:rPr>
                 <w:webHidden/>
               </w:rPr>
-              <w:t>7</w:t>
+              <w:t>5</w:t>
             </w:r>
             <w:r>
               <w:rPr>
@@ -3668,7 +3590,7 @@
               <w:lang w:val="en-US"/>
             </w:rPr>
           </w:pPr>
-          <w:hyperlink w:anchor="_Toc77770820" w:history="1">
+          <w:hyperlink w:anchor="_Toc77861487" w:history="1">
             <w:r>
               <w:rPr>
                 <w:rStyle w:val="Hyperlink"/>
@@ -3706,7 +3628,7 @@
               <w:rPr>
                 <w:webHidden/>
               </w:rPr>
-              <w:instrText xml:space="preserve"> PAGEREF _Toc77770820 \h </w:instrText>
+              <w:instrText xml:space="preserve"> PAGEREF _Toc77861487 \h </w:instrText>
             </w:r>
             <w:r>
               <w:rPr>
@@ -3723,7 +3645,7 @@
               <w:rPr>
                 <w:webHidden/>
               </w:rPr>
-              <w:t>7</w:t>
+              <w:t>5</w:t>
             </w:r>
             <w:r>
               <w:rPr>
@@ -3743,7 +3665,7 @@
               <w:lang w:val="en-US"/>
             </w:rPr>
           </w:pPr>
-          <w:hyperlink w:anchor="_Toc77770821" w:history="1">
+          <w:hyperlink w:anchor="_Toc77861488" w:history="1">
             <w:r>
               <w:rPr>
                 <w:rStyle w:val="Hyperlink"/>
@@ -3781,7 +3703,7 @@
               <w:rPr>
                 <w:webHidden/>
               </w:rPr>
-              <w:instrText xml:space="preserve"> PAGEREF _Toc77770821 \h </w:instrText>
+              <w:instrText xml:space="preserve"> PAGEREF _Toc77861488 \h </w:instrText>
             </w:r>
             <w:r>
               <w:rPr>
@@ -3798,7 +3720,7 @@
               <w:rPr>
                 <w:webHidden/>
               </w:rPr>
-              <w:t>7</w:t>
+              <w:t>5</w:t>
             </w:r>
             <w:r>
               <w:rPr>
@@ -3817,7 +3739,7 @@
               <w:sz w:val="22"/>
             </w:rPr>
           </w:pPr>
-          <w:hyperlink w:anchor="_Toc77770822" w:history="1">
+          <w:hyperlink w:anchor="_Toc77861489" w:history="1">
             <w:r>
               <w:rPr>
                 <w:rStyle w:val="Hyperlink"/>
@@ -3859,7 +3781,7 @@
                 <w:noProof/>
                 <w:webHidden/>
               </w:rPr>
-              <w:instrText xml:space="preserve"> PAGEREF _Toc77770822 \h </w:instrText>
+              <w:instrText xml:space="preserve"> PAGEREF _Toc77861489 \h </w:instrText>
             </w:r>
             <w:r>
               <w:rPr>
@@ -3879,7 +3801,7 @@
                 <w:noProof/>
                 <w:webHidden/>
               </w:rPr>
-              <w:t>7</w:t>
+              <w:t>5</w:t>
             </w:r>
             <w:r>
               <w:rPr>
@@ -3899,7 +3821,7 @@
               <w:sz w:val="22"/>
             </w:rPr>
           </w:pPr>
-          <w:hyperlink w:anchor="_Toc77770823" w:history="1">
+          <w:hyperlink w:anchor="_Toc77861490" w:history="1">
             <w:r>
               <w:rPr>
                 <w:rStyle w:val="Hyperlink"/>
@@ -3941,7 +3863,7 @@
                 <w:noProof/>
                 <w:webHidden/>
               </w:rPr>
-              <w:instrText xml:space="preserve"> PAGEREF _Toc77770823 \h </w:instrText>
+              <w:instrText xml:space="preserve"> PAGEREF _Toc77861490 \h </w:instrText>
             </w:r>
             <w:r>
               <w:rPr>
@@ -3961,7 +3883,7 @@
                 <w:noProof/>
                 <w:webHidden/>
               </w:rPr>
-              <w:t>8</w:t>
+              <w:t>6</w:t>
             </w:r>
             <w:r>
               <w:rPr>
@@ -3981,7 +3903,7 @@
               <w:sz w:val="22"/>
             </w:rPr>
           </w:pPr>
-          <w:hyperlink w:anchor="_Toc77770824" w:history="1">
+          <w:hyperlink w:anchor="_Toc77861491" w:history="1">
             <w:r>
               <w:rPr>
                 <w:rStyle w:val="Hyperlink"/>
@@ -4023,7 +3945,7 @@
                 <w:noProof/>
                 <w:webHidden/>
               </w:rPr>
-              <w:instrText xml:space="preserve"> PAGEREF _Toc77770824 \h </w:instrText>
+              <w:instrText xml:space="preserve"> PAGEREF _Toc77861491 \h </w:instrText>
             </w:r>
             <w:r>
               <w:rPr>
@@ -4043,7 +3965,7 @@
                 <w:noProof/>
                 <w:webHidden/>
               </w:rPr>
-              <w:t>8</w:t>
+              <w:t>6</w:t>
             </w:r>
             <w:r>
               <w:rPr>
@@ -4064,7 +3986,7 @@
               <w:lang w:val="en-US"/>
             </w:rPr>
           </w:pPr>
-          <w:hyperlink w:anchor="_Toc77770825" w:history="1">
+          <w:hyperlink w:anchor="_Toc77861492" w:history="1">
             <w:r>
               <w:rPr>
                 <w:rStyle w:val="Hyperlink"/>
@@ -4102,7 +4024,7 @@
               <w:rPr>
                 <w:webHidden/>
               </w:rPr>
-              <w:instrText xml:space="preserve"> PAGEREF _Toc77770825 \h </w:instrText>
+              <w:instrText xml:space="preserve"> PAGEREF _Toc77861492 \h </w:instrText>
             </w:r>
             <w:r>
               <w:rPr>
@@ -4119,7 +4041,7 @@
               <w:rPr>
                 <w:webHidden/>
               </w:rPr>
-              <w:t>8</w:t>
+              <w:t>6</w:t>
             </w:r>
             <w:r>
               <w:rPr>
@@ -4138,7 +4060,7 @@
               <w:sz w:val="22"/>
             </w:rPr>
           </w:pPr>
-          <w:hyperlink w:anchor="_Toc77770826" w:history="1">
+          <w:hyperlink w:anchor="_Toc77861493" w:history="1">
             <w:r>
               <w:rPr>
                 <w:rStyle w:val="Hyperlink"/>
@@ -4180,7 +4102,7 @@
                 <w:noProof/>
                 <w:webHidden/>
               </w:rPr>
-              <w:instrText xml:space="preserve"> PAGEREF _Toc77770826 \h </w:instrText>
+              <w:instrText xml:space="preserve"> PAGEREF _Toc77861493 \h </w:instrText>
             </w:r>
             <w:r>
               <w:rPr>
@@ -4200,7 +4122,7 @@
                 <w:noProof/>
                 <w:webHidden/>
               </w:rPr>
-              <w:t>8</w:t>
+              <w:t>6</w:t>
             </w:r>
             <w:r>
               <w:rPr>
@@ -4220,7 +4142,7 @@
               <w:sz w:val="22"/>
             </w:rPr>
           </w:pPr>
-          <w:hyperlink w:anchor="_Toc77770827" w:history="1">
+          <w:hyperlink w:anchor="_Toc77861494" w:history="1">
             <w:r>
               <w:rPr>
                 <w:rStyle w:val="Hyperlink"/>
@@ -4262,7 +4184,7 @@
                 <w:noProof/>
                 <w:webHidden/>
               </w:rPr>
-              <w:instrText xml:space="preserve"> PAGEREF _Toc77770827 \h </w:instrText>
+              <w:instrText xml:space="preserve"> PAGEREF _Toc77861494 \h </w:instrText>
             </w:r>
             <w:r>
               <w:rPr>
@@ -4282,7 +4204,7 @@
                 <w:noProof/>
                 <w:webHidden/>
               </w:rPr>
-              <w:t>8</w:t>
+              <w:t>6</w:t>
             </w:r>
             <w:r>
               <w:rPr>
@@ -4303,7 +4225,7 @@
               <w:lang w:val="en-US"/>
             </w:rPr>
           </w:pPr>
-          <w:hyperlink w:anchor="_Toc77770828" w:history="1">
+          <w:hyperlink w:anchor="_Toc77861495" w:history="1">
             <w:r>
               <w:rPr>
                 <w:rStyle w:val="Hyperlink"/>
@@ -4341,7 +4263,7 @@
               <w:rPr>
                 <w:webHidden/>
               </w:rPr>
-              <w:instrText xml:space="preserve"> PAGEREF _Toc77770828 \h </w:instrText>
+              <w:instrText xml:space="preserve"> PAGEREF _Toc77861495 \h </w:instrText>
             </w:r>
             <w:r>
               <w:rPr>
@@ -4358,7 +4280,7 @@
               <w:rPr>
                 <w:webHidden/>
               </w:rPr>
-              <w:t>8</w:t>
+              <w:t>6</w:t>
             </w:r>
             <w:r>
               <w:rPr>
@@ -4377,7 +4299,7 @@
               <w:sz w:val="22"/>
             </w:rPr>
           </w:pPr>
-          <w:hyperlink w:anchor="_Toc77770829" w:history="1">
+          <w:hyperlink w:anchor="_Toc77861496" w:history="1">
             <w:r>
               <w:rPr>
                 <w:rStyle w:val="Hyperlink"/>
@@ -4419,7 +4341,7 @@
                 <w:noProof/>
                 <w:webHidden/>
               </w:rPr>
-              <w:instrText xml:space="preserve"> PAGEREF _Toc77770829 \h </w:instrText>
+              <w:instrText xml:space="preserve"> PAGEREF _Toc77861496 \h </w:instrText>
             </w:r>
             <w:r>
               <w:rPr>
@@ -4439,7 +4361,7 @@
                 <w:noProof/>
                 <w:webHidden/>
               </w:rPr>
-              <w:t>8</w:t>
+              <w:t>6</w:t>
             </w:r>
             <w:r>
               <w:rPr>
@@ -4459,7 +4381,7 @@
               <w:sz w:val="22"/>
             </w:rPr>
           </w:pPr>
-          <w:hyperlink w:anchor="_Toc77770830" w:history="1">
+          <w:hyperlink w:anchor="_Toc77861497" w:history="1">
             <w:r>
               <w:rPr>
                 <w:rStyle w:val="Hyperlink"/>
@@ -4501,7 +4423,7 @@
                 <w:noProof/>
                 <w:webHidden/>
               </w:rPr>
-              <w:instrText xml:space="preserve"> PAGEREF _Toc77770830 \h </w:instrText>
+              <w:instrText xml:space="preserve"> PAGEREF _Toc77861497 \h </w:instrText>
             </w:r>
             <w:r>
               <w:rPr>
@@ -4521,7 +4443,7 @@
                 <w:noProof/>
                 <w:webHidden/>
               </w:rPr>
-              <w:t>8</w:t>
+              <w:t>6</w:t>
             </w:r>
             <w:r>
               <w:rPr>
@@ -4542,7 +4464,7 @@
               <w:lang w:val="en-US"/>
             </w:rPr>
           </w:pPr>
-          <w:hyperlink w:anchor="_Toc77770831" w:history="1">
+          <w:hyperlink w:anchor="_Toc77861498" w:history="1">
             <w:r>
               <w:rPr>
                 <w:rStyle w:val="Hyperlink"/>
@@ -4580,7 +4502,7 @@
               <w:rPr>
                 <w:webHidden/>
               </w:rPr>
-              <w:instrText xml:space="preserve"> PAGEREF _Toc77770831 \h </w:instrText>
+              <w:instrText xml:space="preserve"> PAGEREF _Toc77861498 \h </w:instrText>
             </w:r>
             <w:r>
               <w:rPr>
@@ -4597,7 +4519,7 @@
               <w:rPr>
                 <w:webHidden/>
               </w:rPr>
-              <w:t>8</w:t>
+              <w:t>6</w:t>
             </w:r>
             <w:r>
               <w:rPr>
@@ -4616,7 +4538,7 @@
               <w:sz w:val="22"/>
             </w:rPr>
           </w:pPr>
-          <w:hyperlink w:anchor="_Toc77770832" w:history="1">
+          <w:hyperlink w:anchor="_Toc77861499" w:history="1">
             <w:r>
               <w:rPr>
                 <w:rStyle w:val="Hyperlink"/>
@@ -4658,7 +4580,7 @@
                 <w:noProof/>
                 <w:webHidden/>
               </w:rPr>
-              <w:instrText xml:space="preserve"> PAGEREF _Toc77770832 \h </w:instrText>
+              <w:instrText xml:space="preserve"> PAGEREF _Toc77861499 \h </w:instrText>
             </w:r>
             <w:r>
               <w:rPr>
@@ -4678,7 +4600,7 @@
                 <w:noProof/>
                 <w:webHidden/>
               </w:rPr>
-              <w:t>8</w:t>
+              <w:t>6</w:t>
             </w:r>
             <w:r>
               <w:rPr>
@@ -4698,7 +4620,7 @@
               <w:sz w:val="22"/>
             </w:rPr>
           </w:pPr>
-          <w:hyperlink w:anchor="_Toc77770833" w:history="1">
+          <w:hyperlink w:anchor="_Toc77861500" w:history="1">
             <w:r>
               <w:rPr>
                 <w:rStyle w:val="Hyperlink"/>
@@ -4740,7 +4662,7 @@
                 <w:noProof/>
                 <w:webHidden/>
               </w:rPr>
-              <w:instrText xml:space="preserve"> PAGEREF _Toc77770833 \h </w:instrText>
+              <w:instrText xml:space="preserve"> PAGEREF _Toc77861500 \h </w:instrText>
             </w:r>
             <w:r>
               <w:rPr>
@@ -4760,7 +4682,7 @@
                 <w:noProof/>
                 <w:webHidden/>
               </w:rPr>
-              <w:t>8</w:t>
+              <w:t>6</w:t>
             </w:r>
             <w:r>
               <w:rPr>
@@ -4781,7 +4703,7 @@
               <w:lang w:val="en-US"/>
             </w:rPr>
           </w:pPr>
-          <w:hyperlink w:anchor="_Toc77770834" w:history="1">
+          <w:hyperlink w:anchor="_Toc77861501" w:history="1">
             <w:r>
               <w:rPr>
                 <w:rStyle w:val="Hyperlink"/>
@@ -4819,7 +4741,7 @@
               <w:rPr>
                 <w:webHidden/>
               </w:rPr>
-              <w:instrText xml:space="preserve"> PAGEREF _Toc77770834 \h </w:instrText>
+              <w:instrText xml:space="preserve"> PAGEREF _Toc77861501 \h </w:instrText>
             </w:r>
             <w:r>
               <w:rPr>
@@ -4836,7 +4758,7 @@
               <w:rPr>
                 <w:webHidden/>
               </w:rPr>
-              <w:t>9</w:t>
+              <w:t>7</w:t>
             </w:r>
             <w:r>
               <w:rPr>
@@ -4855,7 +4777,7 @@
               <w:sz w:val="22"/>
             </w:rPr>
           </w:pPr>
-          <w:hyperlink w:anchor="_Toc77770835" w:history="1">
+          <w:hyperlink w:anchor="_Toc77861502" w:history="1">
             <w:r>
               <w:rPr>
                 <w:rStyle w:val="Hyperlink"/>
@@ -4892,7 +4814,7 @@
               <w:rPr>
                 <w:webHidden/>
               </w:rPr>
-              <w:instrText xml:space="preserve"> PAGEREF _Toc77770835 \h </w:instrText>
+              <w:instrText xml:space="preserve"> PAGEREF _Toc77861502 \h </w:instrText>
             </w:r>
             <w:r>
               <w:rPr>
@@ -4909,7 +4831,7 @@
               <w:rPr>
                 <w:webHidden/>
               </w:rPr>
-              <w:t>11</w:t>
+              <w:t>9</w:t>
             </w:r>
             <w:r>
               <w:rPr>
@@ -4929,7 +4851,7 @@
               <w:lang w:val="en-US"/>
             </w:rPr>
           </w:pPr>
-          <w:hyperlink w:anchor="_Toc77770836" w:history="1">
+          <w:hyperlink w:anchor="_Toc77861503" w:history="1">
             <w:r>
               <w:rPr>
                 <w:rStyle w:val="Hyperlink"/>
@@ -4967,7 +4889,7 @@
               <w:rPr>
                 <w:webHidden/>
               </w:rPr>
-              <w:instrText xml:space="preserve"> PAGEREF _Toc77770836 \h </w:instrText>
+              <w:instrText xml:space="preserve"> PAGEREF _Toc77861503 \h </w:instrText>
             </w:r>
             <w:r>
               <w:rPr>
@@ -4984,7 +4906,7 @@
               <w:rPr>
                 <w:webHidden/>
               </w:rPr>
-              <w:t>11</w:t>
+              <w:t>9</w:t>
             </w:r>
             <w:r>
               <w:rPr>
@@ -5004,7 +4926,7 @@
               <w:lang w:val="en-US"/>
             </w:rPr>
           </w:pPr>
-          <w:hyperlink w:anchor="_Toc77770837" w:history="1">
+          <w:hyperlink w:anchor="_Toc77861504" w:history="1">
             <w:r>
               <w:rPr>
                 <w:rStyle w:val="Hyperlink"/>
@@ -5042,7 +4964,7 @@
               <w:rPr>
                 <w:webHidden/>
               </w:rPr>
-              <w:instrText xml:space="preserve"> PAGEREF _Toc77770837 \h </w:instrText>
+              <w:instrText xml:space="preserve"> PAGEREF _Toc77861504 \h </w:instrText>
             </w:r>
             <w:r>
               <w:rPr>
@@ -5059,7 +4981,7 @@
               <w:rPr>
                 <w:webHidden/>
               </w:rPr>
-              <w:t>11</w:t>
+              <w:t>9</w:t>
             </w:r>
             <w:r>
               <w:rPr>
@@ -5078,7 +5000,7 @@
               <w:sz w:val="22"/>
             </w:rPr>
           </w:pPr>
-          <w:hyperlink w:anchor="_Toc77770838" w:history="1">
+          <w:hyperlink w:anchor="_Toc77861505" w:history="1">
             <w:r>
               <w:rPr>
                 <w:rStyle w:val="Hyperlink"/>
@@ -5115,7 +5037,7 @@
               <w:rPr>
                 <w:webHidden/>
               </w:rPr>
-              <w:instrText xml:space="preserve"> PAGEREF _Toc77770838 \h </w:instrText>
+              <w:instrText xml:space="preserve"> PAGEREF _Toc77861505 \h </w:instrText>
             </w:r>
             <w:r>
               <w:rPr>
@@ -5132,7 +5054,7 @@
               <w:rPr>
                 <w:webHidden/>
               </w:rPr>
-              <w:t>13</w:t>
+              <w:t>11</w:t>
             </w:r>
             <w:r>
               <w:rPr>
@@ -5152,7 +5074,7 @@
               <w:lang w:val="en-US"/>
             </w:rPr>
           </w:pPr>
-          <w:hyperlink w:anchor="_Toc77770839" w:history="1">
+          <w:hyperlink w:anchor="_Toc77861506" w:history="1">
             <w:r>
               <w:rPr>
                 <w:rStyle w:val="Hyperlink"/>
@@ -5190,7 +5112,7 @@
               <w:rPr>
                 <w:webHidden/>
               </w:rPr>
-              <w:instrText xml:space="preserve"> PAGEREF _Toc77770839 \h </w:instrText>
+              <w:instrText xml:space="preserve"> PAGEREF _Toc77861506 \h </w:instrText>
             </w:r>
             <w:r>
               <w:rPr>
@@ -5207,7 +5129,7 @@
               <w:rPr>
                 <w:webHidden/>
               </w:rPr>
-              <w:t>13</w:t>
+              <w:t>11</w:t>
             </w:r>
             <w:r>
               <w:rPr>
@@ -5227,7 +5149,7 @@
               <w:lang w:val="en-US"/>
             </w:rPr>
           </w:pPr>
-          <w:hyperlink w:anchor="_Toc77770840" w:history="1">
+          <w:hyperlink w:anchor="_Toc77861507" w:history="1">
             <w:r>
               <w:rPr>
                 <w:rStyle w:val="Hyperlink"/>
@@ -5265,7 +5187,7 @@
               <w:rPr>
                 <w:webHidden/>
               </w:rPr>
-              <w:instrText xml:space="preserve"> PAGEREF _Toc77770840 \h </w:instrText>
+              <w:instrText xml:space="preserve"> PAGEREF _Toc77861507 \h </w:instrText>
             </w:r>
             <w:r>
               <w:rPr>
@@ -5282,7 +5204,7 @@
               <w:rPr>
                 <w:webHidden/>
               </w:rPr>
-              <w:t>13</w:t>
+              <w:t>11</w:t>
             </w:r>
             <w:r>
               <w:rPr>
@@ -5302,7 +5224,7 @@
               <w:lang w:val="en-US"/>
             </w:rPr>
           </w:pPr>
-          <w:hyperlink w:anchor="_Toc77770841" w:history="1">
+          <w:hyperlink w:anchor="_Toc77861508" w:history="1">
             <w:r>
               <w:rPr>
                 <w:rStyle w:val="Hyperlink"/>
@@ -5340,7 +5262,7 @@
               <w:rPr>
                 <w:webHidden/>
               </w:rPr>
-              <w:instrText xml:space="preserve"> PAGEREF _Toc77770841 \h </w:instrText>
+              <w:instrText xml:space="preserve"> PAGEREF _Toc77861508 \h </w:instrText>
             </w:r>
             <w:r>
               <w:rPr>
@@ -5357,7 +5279,7 @@
               <w:rPr>
                 <w:webHidden/>
               </w:rPr>
-              <w:t>13</w:t>
+              <w:t>11</w:t>
             </w:r>
             <w:r>
               <w:rPr>
@@ -5377,7 +5299,7 @@
               <w:lang w:val="en-US"/>
             </w:rPr>
           </w:pPr>
-          <w:hyperlink w:anchor="_Toc77770842" w:history="1">
+          <w:hyperlink w:anchor="_Toc77861509" w:history="1">
             <w:r>
               <w:rPr>
                 <w:rStyle w:val="Hyperlink"/>
@@ -5415,7 +5337,7 @@
               <w:rPr>
                 <w:webHidden/>
               </w:rPr>
-              <w:instrText xml:space="preserve"> PAGEREF _Toc77770842 \h </w:instrText>
+              <w:instrText xml:space="preserve"> PAGEREF _Toc77861509 \h </w:instrText>
             </w:r>
             <w:r>
               <w:rPr>
@@ -5432,7 +5354,7 @@
               <w:rPr>
                 <w:webHidden/>
               </w:rPr>
-              <w:t>13</w:t>
+              <w:t>11</w:t>
             </w:r>
             <w:r>
               <w:rPr>
@@ -5451,7 +5373,7 @@
               <w:sz w:val="22"/>
             </w:rPr>
           </w:pPr>
-          <w:hyperlink w:anchor="_Toc77770843" w:history="1">
+          <w:hyperlink w:anchor="_Toc77861510" w:history="1">
             <w:r>
               <w:rPr>
                 <w:rStyle w:val="Hyperlink"/>
@@ -5488,7 +5410,7 @@
               <w:rPr>
                 <w:webHidden/>
               </w:rPr>
-              <w:instrText xml:space="preserve"> PAGEREF _Toc77770843 \h </w:instrText>
+              <w:instrText xml:space="preserve"> PAGEREF _Toc77861510 \h </w:instrText>
             </w:r>
             <w:r>
               <w:rPr>
@@ -5505,7 +5427,7 @@
               <w:rPr>
                 <w:webHidden/>
               </w:rPr>
-              <w:t>15</w:t>
+              <w:t>13</w:t>
             </w:r>
             <w:r>
               <w:rPr>
@@ -5525,7 +5447,7 @@
               <w:lang w:val="en-US"/>
             </w:rPr>
           </w:pPr>
-          <w:hyperlink w:anchor="_Toc77770844" w:history="1">
+          <w:hyperlink w:anchor="_Toc77861511" w:history="1">
             <w:r>
               <w:rPr>
                 <w:rStyle w:val="Hyperlink"/>
@@ -5563,7 +5485,7 @@
               <w:rPr>
                 <w:webHidden/>
               </w:rPr>
-              <w:instrText xml:space="preserve"> PAGEREF _Toc77770844 \h </w:instrText>
+              <w:instrText xml:space="preserve"> PAGEREF _Toc77861511 \h </w:instrText>
             </w:r>
             <w:r>
               <w:rPr>
@@ -5580,7 +5502,7 @@
               <w:rPr>
                 <w:webHidden/>
               </w:rPr>
-              <w:t>15</w:t>
+              <w:t>13</w:t>
             </w:r>
             <w:r>
               <w:rPr>
@@ -5600,7 +5522,7 @@
               <w:lang w:val="en-US"/>
             </w:rPr>
           </w:pPr>
-          <w:hyperlink w:anchor="_Toc77770845" w:history="1">
+          <w:hyperlink w:anchor="_Toc77861512" w:history="1">
             <w:r>
               <w:rPr>
                 <w:rStyle w:val="Hyperlink"/>
@@ -5638,7 +5560,7 @@
               <w:rPr>
                 <w:webHidden/>
               </w:rPr>
-              <w:instrText xml:space="preserve"> PAGEREF _Toc77770845 \h </w:instrText>
+              <w:instrText xml:space="preserve"> PAGEREF _Toc77861512 \h </w:instrText>
             </w:r>
             <w:r>
               <w:rPr>
@@ -5655,7 +5577,7 @@
               <w:rPr>
                 <w:webHidden/>
               </w:rPr>
-              <w:t>15</w:t>
+              <w:t>13</w:t>
             </w:r>
             <w:r>
               <w:rPr>
@@ -5675,7 +5597,7 @@
               <w:lang w:val="en-US"/>
             </w:rPr>
           </w:pPr>
-          <w:hyperlink w:anchor="_Toc77770846" w:history="1">
+          <w:hyperlink w:anchor="_Toc77861513" w:history="1">
             <w:r>
               <w:rPr>
                 <w:rStyle w:val="Hyperlink"/>
@@ -5713,7 +5635,7 @@
               <w:rPr>
                 <w:webHidden/>
               </w:rPr>
-              <w:instrText xml:space="preserve"> PAGEREF _Toc77770846 \h </w:instrText>
+              <w:instrText xml:space="preserve"> PAGEREF _Toc77861513 \h </w:instrText>
             </w:r>
             <w:r>
               <w:rPr>
@@ -5730,7 +5652,7 @@
               <w:rPr>
                 <w:webHidden/>
               </w:rPr>
-              <w:t>15</w:t>
+              <w:t>13</w:t>
             </w:r>
             <w:r>
               <w:rPr>
@@ -5750,7 +5672,7 @@
               <w:lang w:val="en-US"/>
             </w:rPr>
           </w:pPr>
-          <w:hyperlink w:anchor="_Toc77770847" w:history="1">
+          <w:hyperlink w:anchor="_Toc77861514" w:history="1">
             <w:r>
               <w:rPr>
                 <w:rStyle w:val="Hyperlink"/>
@@ -5788,7 +5710,7 @@
               <w:rPr>
                 <w:webHidden/>
               </w:rPr>
-              <w:instrText xml:space="preserve"> PAGEREF _Toc77770847 \h </w:instrText>
+              <w:instrText xml:space="preserve"> PAGEREF _Toc77861514 \h </w:instrText>
             </w:r>
             <w:r>
               <w:rPr>
@@ -5805,7 +5727,7 @@
               <w:rPr>
                 <w:webHidden/>
               </w:rPr>
-              <w:t>15</w:t>
+              <w:t>13</w:t>
             </w:r>
             <w:r>
               <w:rPr>
@@ -5824,7 +5746,7 @@
               <w:sz w:val="22"/>
             </w:rPr>
           </w:pPr>
-          <w:hyperlink w:anchor="_Toc77770848" w:history="1">
+          <w:hyperlink w:anchor="_Toc77861515" w:history="1">
             <w:r>
               <w:rPr>
                 <w:rStyle w:val="Hyperlink"/>
@@ -5847,7 +5769,7 @@
               <w:rPr>
                 <w:webHidden/>
               </w:rPr>
-              <w:instrText xml:space="preserve"> PAGEREF _Toc77770848 \h </w:instrText>
+              <w:instrText xml:space="preserve"> PAGEREF _Toc77861515 \h </w:instrText>
             </w:r>
             <w:r>
               <w:rPr>
@@ -5864,7 +5786,7 @@
               <w:rPr>
                 <w:webHidden/>
               </w:rPr>
-              <w:t>17</w:t>
+              <w:t>15</w:t>
             </w:r>
             <w:r>
               <w:rPr>
@@ -5883,7 +5805,7 @@
               <w:sz w:val="22"/>
             </w:rPr>
           </w:pPr>
-          <w:hyperlink w:anchor="_Toc77770849" w:history="1">
+          <w:hyperlink w:anchor="_Toc77861516" w:history="1">
             <w:r>
               <w:rPr>
                 <w:rStyle w:val="Hyperlink"/>
@@ -5906,7 +5828,7 @@
               <w:rPr>
                 <w:webHidden/>
               </w:rPr>
-              <w:instrText xml:space="preserve"> PAGEREF _Toc77770849 \h </w:instrText>
+              <w:instrText xml:space="preserve"> PAGEREF _Toc77861516 \h </w:instrText>
             </w:r>
             <w:r>
               <w:rPr>
@@ -5923,7 +5845,7 @@
               <w:rPr>
                 <w:webHidden/>
               </w:rPr>
-              <w:t>19</w:t>
+              <w:t>17</w:t>
             </w:r>
             <w:r>
               <w:rPr>
@@ -5986,7 +5908,7 @@
       <w:pPr>
         <w:pStyle w:val="Unnumberedheading1"/>
       </w:pPr>
-      <w:bookmarkStart w:id="20" w:name="_Toc77770796"/>
+      <w:bookmarkStart w:id="20" w:name="_Toc77861463"/>
       <w:r>
         <w:lastRenderedPageBreak/>
         <w:t>List of Figures</w:t>
@@ -6012,7 +5934,7 @@
       <w:r>
         <w:fldChar w:fldCharType="separate"/>
       </w:r>
-      <w:hyperlink w:anchor="_Toc77770850" w:history="1">
+      <w:hyperlink w:anchor="_Toc77860981" w:history="1">
         <w:r>
           <w:rPr>
             <w:rStyle w:val="Hyperlink"/>
@@ -6063,7 +5985,7 @@
             <w:noProof/>
             <w:webHidden/>
           </w:rPr>
-          <w:instrText xml:space="preserve"> PAGEREF _Toc77770850 \h </w:instrText>
+          <w:instrText xml:space="preserve"> PAGEREF _Toc77860981 \h </w:instrText>
         </w:r>
         <w:r>
           <w:rPr>
@@ -6104,7 +6026,7 @@
           <w:szCs w:val="22"/>
         </w:rPr>
       </w:pPr>
-      <w:hyperlink w:anchor="_Toc77770851" w:history="1">
+      <w:hyperlink w:anchor="_Toc77860982" w:history="1">
         <w:r>
           <w:rPr>
             <w:rStyle w:val="Hyperlink"/>
@@ -6147,7 +6069,7 @@
             <w:noProof/>
             <w:webHidden/>
           </w:rPr>
-          <w:instrText xml:space="preserve"> PAGEREF _Toc77770851 \h </w:instrText>
+          <w:instrText xml:space="preserve"> PAGEREF _Toc77860982 \h </w:instrText>
         </w:r>
         <w:r>
           <w:rPr>
@@ -6167,7 +6089,7 @@
             <w:noProof/>
             <w:webHidden/>
           </w:rPr>
-          <w:t>7</w:t>
+          <w:t>5</w:t>
         </w:r>
         <w:r>
           <w:rPr>
@@ -6188,7 +6110,7 @@
           <w:szCs w:val="22"/>
         </w:rPr>
       </w:pPr>
-      <w:hyperlink w:anchor="_Toc77770852" w:history="1">
+      <w:hyperlink w:anchor="_Toc77860983" w:history="1">
         <w:r>
           <w:rPr>
             <w:rStyle w:val="Hyperlink"/>
@@ -6239,7 +6161,7 @@
             <w:noProof/>
             <w:webHidden/>
           </w:rPr>
-          <w:instrText xml:space="preserve"> PAGEREF _Toc77770852 \h </w:instrText>
+          <w:instrText xml:space="preserve"> PAGEREF _Toc77860983 \h </w:instrText>
         </w:r>
         <w:r>
           <w:rPr>
@@ -6259,7 +6181,7 @@
             <w:noProof/>
             <w:webHidden/>
           </w:rPr>
-          <w:t>11</w:t>
+          <w:t>9</w:t>
         </w:r>
         <w:r>
           <w:rPr>
@@ -6312,7 +6234,7 @@
       <w:pPr>
         <w:pStyle w:val="Unnumberedheading1"/>
       </w:pPr>
-      <w:bookmarkStart w:id="21" w:name="_Toc77770797"/>
+      <w:bookmarkStart w:id="21" w:name="_Toc77861464"/>
       <w:r>
         <w:lastRenderedPageBreak/>
         <w:t>List of Tables</w:t>
@@ -6338,7 +6260,7 @@
       <w:r>
         <w:fldChar w:fldCharType="separate"/>
       </w:r>
-      <w:hyperlink w:anchor="_Toc77770853" w:history="1">
+      <w:hyperlink w:anchor="_Toc77860984" w:history="1">
         <w:r>
           <w:rPr>
             <w:rStyle w:val="Hyperlink"/>
@@ -6389,7 +6311,7 @@
             <w:noProof/>
             <w:webHidden/>
           </w:rPr>
-          <w:instrText xml:space="preserve"> PAGEREF _Toc77770853 \h </w:instrText>
+          <w:instrText xml:space="preserve"> PAGEREF _Toc77860984 \h </w:instrText>
         </w:r>
         <w:r>
           <w:rPr>
@@ -6430,7 +6352,7 @@
           <w:szCs w:val="22"/>
         </w:rPr>
       </w:pPr>
-      <w:hyperlink w:anchor="_Toc77770854" w:history="1">
+      <w:hyperlink w:anchor="_Toc77860985" w:history="1">
         <w:r>
           <w:rPr>
             <w:rStyle w:val="Hyperlink"/>
@@ -6481,7 +6403,7 @@
             <w:noProof/>
             <w:webHidden/>
           </w:rPr>
-          <w:instrText xml:space="preserve"> PAGEREF _Toc77770854 \h </w:instrText>
+          <w:instrText xml:space="preserve"> PAGEREF _Toc77860985 \h </w:instrText>
         </w:r>
         <w:r>
           <w:rPr>
@@ -6501,7 +6423,7 @@
             <w:noProof/>
             <w:webHidden/>
           </w:rPr>
-          <w:t>11</w:t>
+          <w:t>9</w:t>
         </w:r>
         <w:r>
           <w:rPr>
@@ -6522,7 +6444,7 @@
           <w:szCs w:val="22"/>
         </w:rPr>
       </w:pPr>
-      <w:hyperlink w:anchor="_Toc77770855" w:history="1">
+      <w:hyperlink w:anchor="_Toc77860986" w:history="1">
         <w:r>
           <w:rPr>
             <w:rStyle w:val="Hyperlink"/>
@@ -6573,7 +6495,7 @@
             <w:noProof/>
             <w:webHidden/>
           </w:rPr>
-          <w:instrText xml:space="preserve"> PAGEREF _Toc77770855 \h </w:instrText>
+          <w:instrText xml:space="preserve"> PAGEREF _Toc77860986 \h </w:instrText>
         </w:r>
         <w:r>
           <w:rPr>
@@ -6593,7 +6515,7 @@
             <w:noProof/>
             <w:webHidden/>
           </w:rPr>
-          <w:t>13</w:t>
+          <w:t>11</w:t>
         </w:r>
         <w:r>
           <w:rPr>
@@ -6635,7 +6557,7 @@
       <w:pPr>
         <w:pStyle w:val="Unnumberedheading1"/>
       </w:pPr>
-      <w:bookmarkStart w:id="22" w:name="_Toc77770798"/>
+      <w:bookmarkStart w:id="22" w:name="_Toc77861465"/>
       <w:r>
         <w:lastRenderedPageBreak/>
         <w:t xml:space="preserve">List of acronyms and </w:t>
@@ -7018,7 +6940,7 @@
       <w:pPr>
         <w:pStyle w:val="Heading1"/>
       </w:pPr>
-      <w:bookmarkStart w:id="26" w:name="_Toc77770799"/>
+      <w:bookmarkStart w:id="26" w:name="_Toc77861466"/>
       <w:r>
         <w:lastRenderedPageBreak/>
         <w:t>Introduction</w:t>
@@ -7064,7 +6986,7 @@
         <w:pStyle w:val="Heading2"/>
       </w:pPr>
       <w:bookmarkStart w:id="28" w:name="_Toc388654297"/>
-      <w:bookmarkStart w:id="29" w:name="_Toc77770800"/>
+      <w:bookmarkStart w:id="29" w:name="_Toc77861467"/>
       <w:r>
         <w:t>Background</w:t>
       </w:r>
@@ -7269,7 +7191,7 @@
         <w:pStyle w:val="Heading2"/>
       </w:pPr>
       <w:bookmarkStart w:id="31" w:name="_Toc388654298"/>
-      <w:bookmarkStart w:id="32" w:name="_Toc77770801"/>
+      <w:bookmarkStart w:id="32" w:name="_Toc77861468"/>
       <w:r>
         <w:t>Problem</w:t>
       </w:r>
@@ -7315,7 +7237,7 @@
         <w:pStyle w:val="Heading2"/>
       </w:pPr>
       <w:bookmarkStart w:id="33" w:name="_Toc388654299"/>
-      <w:bookmarkStart w:id="34" w:name="_Toc77770802"/>
+      <w:bookmarkStart w:id="34" w:name="_Toc77861469"/>
       <w:r>
         <w:t>Purpose</w:t>
       </w:r>
@@ -7478,7 +7400,7 @@
       <w:pPr>
         <w:pStyle w:val="Heading2"/>
       </w:pPr>
-      <w:bookmarkStart w:id="36" w:name="_Toc77770803"/>
+      <w:bookmarkStart w:id="36" w:name="_Toc77861470"/>
       <w:r>
         <w:t>Goals</w:t>
       </w:r>
@@ -7616,7 +7538,7 @@
         <w:pStyle w:val="Heading2"/>
       </w:pPr>
       <w:bookmarkStart w:id="38" w:name="_Toc380931232"/>
-      <w:bookmarkStart w:id="39" w:name="_Toc77770804"/>
+      <w:bookmarkStart w:id="39" w:name="_Toc77861471"/>
       <w:r>
         <w:t>Research Methodology</w:t>
       </w:r>
@@ -7869,119 +7791,69 @@
     <w:p>
       <w:pPr>
         <w:pStyle w:val="Heading2"/>
-        <w:rPr>
-          <w:lang w:val="en-GB"/>
-        </w:rPr>
-      </w:pPr>
-      <w:bookmarkStart w:id="40" w:name="_Toc77770805"/>
-      <w:r>
-        <w:rPr>
-          <w:lang w:val="en-GB"/>
-        </w:rPr>
+      </w:pPr>
+      <w:bookmarkStart w:id="40" w:name="_Toc77861472"/>
+      <w:r>
         <w:t>Delimitations</w:t>
       </w:r>
       <w:bookmarkEnd w:id="40"/>
     </w:p>
     <w:p>
       <w:pPr>
-        <w:pStyle w:val="Bodytextfirstparagraph"/>
-        <w:rPr>
-          <w:color w:val="FF0000"/>
-          <w:lang w:val="en-GB"/>
-        </w:rPr>
-      </w:pPr>
-      <w:r>
-        <w:rPr>
-          <w:color w:val="FF0000"/>
-          <w:lang w:val="en-GB"/>
+        <w:pStyle w:val="BodyText"/>
+        <w:rPr>
+          <w:rStyle w:val="BookTitle"/>
+          <w:color w:val="auto"/>
+          <w:lang w:val="en-US"/>
+        </w:rPr>
+      </w:pPr>
+      <w:r>
+        <w:rPr>
+          <w:rStyle w:val="BookTitle"/>
+          <w:color w:val="auto"/>
+          <w:lang w:val="en-US"/>
         </w:rPr>
         <w:t xml:space="preserve">Describe the </w:t>
       </w:r>
       <w:r>
         <w:rPr>
-          <w:color w:val="FF0000"/>
-          <w:lang w:val="en-GB"/>
+          <w:rStyle w:val="BookTitle"/>
+          <w:color w:val="auto"/>
+          <w:lang w:val="en-US"/>
         </w:rPr>
         <w:t>boundary/limits</w:t>
       </w:r>
       <w:r>
         <w:rPr>
-          <w:color w:val="FF0000"/>
-          <w:lang w:val="en-GB"/>
-        </w:rPr>
-        <w:t xml:space="preserve"> of your thesis project and what you are explicitly </w:t>
-      </w:r>
-      <w:r>
-        <w:rPr>
-          <w:b/>
-          <w:color w:val="FF0000"/>
-          <w:lang w:val="en-GB"/>
-        </w:rPr>
-        <w:t>not</w:t>
-      </w:r>
-      <w:r>
-        <w:rPr>
-          <w:color w:val="FF0000"/>
-          <w:lang w:val="en-GB"/>
-        </w:rPr>
-        <w:t xml:space="preserve"> going to do. This will help you </w:t>
-      </w:r>
-      <w:r>
-        <w:rPr>
-          <w:noProof/>
-          <w:color w:val="FF0000"/>
-          <w:lang w:val="en-GB"/>
-        </w:rPr>
-        <w:t>bound</w:t>
-      </w:r>
-      <w:r>
-        <w:rPr>
-          <w:color w:val="FF0000"/>
-          <w:lang w:val="en-GB"/>
-        </w:rPr>
-        <w:t xml:space="preserve"> your efforts</w:t>
-      </w:r>
-      <w:r>
-        <w:rPr>
-          <w:color w:val="FF0000"/>
-          <w:lang w:val="en-GB"/>
-        </w:rPr>
-        <w:t xml:space="preserve"> – as you have clearly defined what is </w:t>
-      </w:r>
-      <w:r>
-        <w:rPr>
-          <w:b/>
-          <w:color w:val="FF0000"/>
-          <w:lang w:val="en-GB"/>
-        </w:rPr>
-        <w:t>out of the scope</w:t>
-      </w:r>
-      <w:r>
-        <w:rPr>
-          <w:color w:val="FF0000"/>
-          <w:lang w:val="en-GB"/>
-        </w:rPr>
-        <w:t xml:space="preserve"> of this thesis project</w:t>
-      </w:r>
-      <w:r>
-        <w:rPr>
-          <w:color w:val="FF0000"/>
-          <w:lang w:val="en-GB"/>
+          <w:rStyle w:val="BookTitle"/>
+          <w:color w:val="auto"/>
+          <w:lang w:val="en-US"/>
+        </w:rPr>
+        <w:t xml:space="preserve"> of your thesis project and what you are explicitly not going to do. This will help you bound your efforts</w:t>
+      </w:r>
+      <w:r>
+        <w:rPr>
+          <w:rStyle w:val="BookTitle"/>
+          <w:color w:val="auto"/>
+          <w:lang w:val="en-US"/>
+        </w:rPr>
+        <w:t xml:space="preserve"> – as you have clearly defined what is out of the scope of this thesis project</w:t>
+      </w:r>
+      <w:r>
+        <w:rPr>
+          <w:rStyle w:val="BookTitle"/>
+          <w:color w:val="auto"/>
+          <w:lang w:val="en-US"/>
         </w:rPr>
         <w:t>.</w:t>
       </w:r>
       <w:r>
         <w:rPr>
-          <w:color w:val="FF0000"/>
-          <w:lang w:val="en-GB"/>
-        </w:rPr>
-        <w:t xml:space="preserve"> </w:t>
-      </w:r>
-      <w:r>
-        <w:rPr>
-          <w:color w:val="FF0000"/>
-        </w:rPr>
-        <w:t>Explain the delimitations. These are all the things that could affect the study if they were examined and included in the degree project.</w:t>
+          <w:rStyle w:val="BookTitle"/>
+          <w:color w:val="auto"/>
+          <w:lang w:val="en-US"/>
+        </w:rPr>
+        <w:t xml:space="preserve"> Explain the delimitations. These are all the things that could affect the study if they were examined and included in the degree project.</w:t>
       </w:r>
     </w:p>
     <w:p>
@@ -7989,7 +7861,7 @@
         <w:pStyle w:val="Heading2"/>
       </w:pPr>
       <w:bookmarkStart w:id="41" w:name="_Toc388654300"/>
-      <w:bookmarkStart w:id="42" w:name="_Toc77770806"/>
+      <w:bookmarkStart w:id="42" w:name="_Toc77861473"/>
       <w:r>
         <w:t xml:space="preserve">Structure of the </w:t>
       </w:r>
@@ -8074,7 +7946,7 @@
       </w:pPr>
       <w:bookmarkStart w:id="44" w:name="_Toc388654301"/>
       <w:bookmarkStart w:id="45" w:name="_Ref389643798"/>
-      <w:bookmarkStart w:id="46" w:name="_Toc77770807"/>
+      <w:bookmarkStart w:id="46" w:name="_Toc77861474"/>
       <w:commentRangeStart w:id="47"/>
       <w:r>
         <w:lastRenderedPageBreak/>
@@ -8187,7 +8059,7 @@
       <w:pPr>
         <w:pStyle w:val="Heading2"/>
       </w:pPr>
-      <w:bookmarkStart w:id="48" w:name="_Toc77770808"/>
+      <w:bookmarkStart w:id="48" w:name="_Toc77861475"/>
       <w:r>
         <w:t>Major background area#1</w:t>
       </w:r>
@@ -8323,7 +8195,7 @@
           <w:noProof/>
         </w:rPr>
         <w:drawing>
-          <wp:inline distT="0" distB="0" distL="0" distR="0" wp14:anchorId="4510920F" wp14:editId="27C02337">
+          <wp:inline distT="0" distB="0" distL="0" distR="0" wp14:anchorId="1297306D" wp14:editId="4D296F7B">
             <wp:extent cx="1790700" cy="1562100"/>
             <wp:effectExtent l="0" t="0" r="0" b="0"/>
             <wp:docPr id="7" name="Picture 7" descr="MC900083195[1]"/>
@@ -8378,30 +8250,59 @@
       </w:pPr>
       <w:bookmarkStart w:id="50" w:name="_Ref389644684"/>
       <w:bookmarkStart w:id="51" w:name="_Toc380931201"/>
-      <w:bookmarkStart w:id="52" w:name="_Toc77770850"/>
+      <w:bookmarkStart w:id="52" w:name="_Toc77860981"/>
       <w:commentRangeStart w:id="53"/>
       <w:r>
         <w:t xml:space="preserve">Figure </w:t>
       </w:r>
-      <w:fldSimple w:instr=" STYLEREF 1 \s ">
-        <w:r>
-          <w:rPr>
-            <w:noProof/>
-          </w:rPr>
-          <w:t>2</w:t>
-        </w:r>
-      </w:fldSimple>
+      <w:r>
+        <w:fldChar w:fldCharType="begin"/>
+      </w:r>
+      <w:r>
+        <w:instrText xml:space="preserve"> STYLEREF 1 \s </w:instrText>
+      </w:r>
+      <w:r>
+        <w:fldChar w:fldCharType="separate"/>
+      </w:r>
+      <w:r>
+        <w:rPr>
+          <w:noProof/>
+        </w:rPr>
+        <w:t>2</w:t>
+      </w:r>
+      <w:r>
+        <w:rPr>
+          <w:noProof/>
+        </w:rPr>
+        <w:fldChar w:fldCharType="end"/>
+      </w:r>
       <w:r>
         <w:noBreakHyphen/>
       </w:r>
-      <w:fldSimple w:instr=" SEQ Figure \* ARABIC \s 1 ">
-        <w:r>
-          <w:rPr>
-            <w:noProof/>
-          </w:rPr>
-          <w:t>1</w:t>
-        </w:r>
-      </w:fldSimple>
+      <w:r>
+        <w:fldChar w:fldCharType="begin"/>
+      </w:r>
+      <w:r>
+        <w:instrText xml:space="preserve"> SEQ Figure \* ARABIC \s </w:instrText>
+      </w:r>
+      <w:r>
+        <w:instrText xml:space="preserve">1 </w:instrText>
+      </w:r>
+      <w:r>
+        <w:fldChar w:fldCharType="separate"/>
+      </w:r>
+      <w:r>
+        <w:rPr>
+          <w:noProof/>
+        </w:rPr>
+        <w:t>1</w:t>
+      </w:r>
+      <w:r>
+        <w:rPr>
+          <w:noProof/>
+        </w:rPr>
+        <w:fldChar w:fldCharType="end"/>
+      </w:r>
       <w:bookmarkEnd w:id="50"/>
       <w:commentRangeEnd w:id="53"/>
       <w:r>
@@ -8628,19 +8529,32 @@
       </w:pPr>
       <w:bookmarkStart w:id="57" w:name="_Ref386385304"/>
       <w:bookmarkStart w:id="58" w:name="_Toc388654477"/>
-      <w:bookmarkStart w:id="59" w:name="_Toc77770853"/>
+      <w:bookmarkStart w:id="59" w:name="_Toc77860984"/>
       <w:proofErr w:type="gramStart"/>
       <w:r>
         <w:t xml:space="preserve">Table </w:t>
       </w:r>
-      <w:fldSimple w:instr=" STYLEREF 1 \s ">
-        <w:r>
-          <w:rPr>
-            <w:noProof/>
-          </w:rPr>
-          <w:t>2</w:t>
-        </w:r>
-      </w:fldSimple>
+      <w:r>
+        <w:fldChar w:fldCharType="begin"/>
+      </w:r>
+      <w:r>
+        <w:instrText xml:space="preserve"> STYLEREF 1 \s </w:instrText>
+      </w:r>
+      <w:r>
+        <w:fldChar w:fldCharType="separate"/>
+      </w:r>
+      <w:r>
+        <w:rPr>
+          <w:noProof/>
+        </w:rPr>
+        <w:t>2</w:t>
+      </w:r>
+      <w:r>
+        <w:rPr>
+          <w:noProof/>
+        </w:rPr>
+        <w:fldChar w:fldCharType="end"/>
+      </w:r>
       <w:r>
         <w:t>.</w:t>
       </w:r>
@@ -8704,7 +8618,7 @@
       <w:pPr>
         <w:pStyle w:val="Heading3"/>
       </w:pPr>
-      <w:bookmarkStart w:id="61" w:name="_Toc77770809"/>
+      <w:bookmarkStart w:id="61" w:name="_Toc77861476"/>
       <w:r>
         <w:t>Subarea</w:t>
       </w:r>
@@ -8752,7 +8666,7 @@
           <w:i/>
         </w:rPr>
       </w:pPr>
-      <w:bookmarkStart w:id="62" w:name="_Toc77770810"/>
+      <w:bookmarkStart w:id="62" w:name="_Toc77861477"/>
       <w:proofErr w:type="gramStart"/>
       <w:r>
         <w:t>Subarea</w:t>
@@ -8836,7 +8750,7 @@
         <w:pStyle w:val="Heading2"/>
       </w:pPr>
       <w:bookmarkStart w:id="63" w:name="_Toc388654306"/>
-      <w:bookmarkStart w:id="64" w:name="_Toc77770811"/>
+      <w:bookmarkStart w:id="64" w:name="_Toc77861478"/>
       <w:r>
         <w:lastRenderedPageBreak/>
         <w:t>Major background area#2</w:t>
@@ -8852,7 +8766,7 @@
       <w:pPr>
         <w:pStyle w:val="Heading2"/>
       </w:pPr>
-      <w:bookmarkStart w:id="65" w:name="_Toc77770812"/>
+      <w:bookmarkStart w:id="65" w:name="_Toc77861479"/>
       <w:r>
         <w:t>Related work</w:t>
       </w:r>
@@ -8867,7 +8781,7 @@
       <w:pPr>
         <w:pStyle w:val="Heading3"/>
       </w:pPr>
-      <w:bookmarkStart w:id="66" w:name="_Toc77770813"/>
+      <w:bookmarkStart w:id="66" w:name="_Toc77861480"/>
       <w:commentRangeStart w:id="67"/>
       <w:r>
         <w:t>Major related work #1</w:t>
@@ -8899,7 +8813,7 @@
       <w:pPr>
         <w:pStyle w:val="Heading3"/>
       </w:pPr>
-      <w:bookmarkStart w:id="69" w:name="_Toc77770814"/>
+      <w:bookmarkStart w:id="69" w:name="_Toc77861481"/>
       <w:r>
         <w:t>Major related work #2</w:t>
       </w:r>
@@ -9032,7 +8946,7 @@
       <w:pPr>
         <w:pStyle w:val="Heading3"/>
       </w:pPr>
-      <w:bookmarkStart w:id="70" w:name="_Toc77770815"/>
+      <w:bookmarkStart w:id="70" w:name="_Toc77861482"/>
       <w:r>
         <w:t>Major related work #n</w:t>
       </w:r>
@@ -9103,7 +9017,7 @@
     </w:p>
     <w:p>
       <w:pPr>
-        <w:pStyle w:val="BodytextSwedishfirstparagraph"/>
+        <w:pStyle w:val="BodyText"/>
       </w:pPr>
       <w:r>
         <w:t>Minor related work #1</w:t>
@@ -9116,13 +9030,13 @@
     </w:p>
     <w:p>
       <w:pPr>
-        <w:pStyle w:val="Title-cover"/>
-      </w:pPr>
-    </w:p>
-    <w:p>
-      <w:pPr>
         <w:pStyle w:val="BodyText"/>
       </w:pPr>
+    </w:p>
+    <w:p>
+      <w:pPr>
+        <w:pStyle w:val="BodyText"/>
+      </w:pPr>
       <w:r>
         <w:t>…</w:t>
       </w:r>
@@ -9131,9 +9045,8 @@
       <w:pPr>
         <w:pStyle w:val="Heading3"/>
       </w:pPr>
-      <w:bookmarkStart w:id="71" w:name="_Toc77770816"/>
-      <w:r>
-        <w:lastRenderedPageBreak/>
+      <w:bookmarkStart w:id="71" w:name="_Toc77861483"/>
+      <w:r>
         <w:t>Minor related work #</w:t>
       </w:r>
       <w:r>
@@ -9155,7 +9068,7 @@
       <w:pPr>
         <w:pStyle w:val="Heading2"/>
       </w:pPr>
-      <w:bookmarkStart w:id="72" w:name="_Toc77770817"/>
+      <w:bookmarkStart w:id="72" w:name="_Toc77861484"/>
       <w:commentRangeStart w:id="73"/>
       <w:r>
         <w:t>Summary</w:t>
@@ -9229,7 +9142,7 @@
       <w:bookmarkStart w:id="96" w:name="_Toc276841245"/>
       <w:bookmarkStart w:id="97" w:name="_Toc388654321"/>
       <w:bookmarkStart w:id="98" w:name="_Ref389644337"/>
-      <w:bookmarkStart w:id="99" w:name="_Toc77770818"/>
+      <w:bookmarkStart w:id="99" w:name="_Toc77861485"/>
       <w:commentRangeStart w:id="100"/>
       <w:r>
         <w:lastRenderedPageBreak/>
@@ -9280,15 +9193,9 @@
     </w:p>
     <w:p>
       <w:pPr>
-        <w:pStyle w:val="BodytextSwedishfirstparagraph"/>
-        <w:rPr>
-          <w:color w:val="FF0000"/>
-        </w:rPr>
-      </w:pPr>
-      <w:r>
-        <w:rPr>
-          <w:color w:val="FF0000"/>
-        </w:rPr>
+        <w:pStyle w:val="Bodytextfirstparagraph"/>
+      </w:pPr>
+      <w:r>
         <w:t xml:space="preserve">Describe the engineering-related contents (preferably with models) and the research methodology and methods that are used in the degree project. </w:t>
       </w:r>
     </w:p>
@@ -9671,7 +9578,7 @@
       </w:pPr>
       <w:bookmarkStart w:id="102" w:name="_Ref386621743"/>
       <w:bookmarkStart w:id="103" w:name="_Toc388654322"/>
-      <w:bookmarkStart w:id="104" w:name="_Toc77770819"/>
+      <w:bookmarkStart w:id="104" w:name="_Toc77861486"/>
       <w:commentRangeStart w:id="105"/>
       <w:r>
         <w:t>Research Process</w:t>
@@ -9728,7 +9635,7 @@
           <w:noProof/>
         </w:rPr>
         <w:drawing>
-          <wp:inline distT="0" distB="0" distL="0" distR="0" wp14:anchorId="1113BFB0" wp14:editId="3DAD7A16">
+          <wp:inline distT="0" distB="0" distL="0" distR="0" wp14:anchorId="49A6B021" wp14:editId="1ABFB1CA">
             <wp:extent cx="1819275" cy="523875"/>
             <wp:effectExtent l="0" t="0" r="9525" b="9525"/>
             <wp:docPr id="8" name="Picture 8" descr="C:\Documents and Settings\Gerald Maguire\Local Settings\Temporary Internet Files\Content.IE5\2XCDIHAD\MC900056797[1].wmf"/>
@@ -9783,19 +9690,32 @@
       </w:pPr>
       <w:bookmarkStart w:id="106" w:name="_Ref371457569"/>
       <w:bookmarkStart w:id="107" w:name="_Toc388654405"/>
-      <w:bookmarkStart w:id="108" w:name="_Toc77770851"/>
+      <w:bookmarkStart w:id="108" w:name="_Toc77860982"/>
       <w:proofErr w:type="gramStart"/>
       <w:r>
         <w:t xml:space="preserve">Figure </w:t>
       </w:r>
-      <w:fldSimple w:instr=" STYLEREF 1 \s ">
-        <w:r>
-          <w:rPr>
-            <w:noProof/>
-          </w:rPr>
-          <w:t>3</w:t>
-        </w:r>
-      </w:fldSimple>
+      <w:r>
+        <w:fldChar w:fldCharType="begin"/>
+      </w:r>
+      <w:r>
+        <w:instrText xml:space="preserve"> STYLEREF 1 \s </w:instrText>
+      </w:r>
+      <w:r>
+        <w:fldChar w:fldCharType="separate"/>
+      </w:r>
+      <w:r>
+        <w:rPr>
+          <w:noProof/>
+        </w:rPr>
+        <w:t>3</w:t>
+      </w:r>
+      <w:r>
+        <w:rPr>
+          <w:noProof/>
+        </w:rPr>
+        <w:fldChar w:fldCharType="end"/>
+      </w:r>
       <w:r>
         <w:t>.</w:t>
       </w:r>
@@ -9837,7 +9757,7 @@
       </w:pPr>
       <w:bookmarkStart w:id="109" w:name="_Ref386621774"/>
       <w:bookmarkStart w:id="110" w:name="_Toc388654323"/>
-      <w:bookmarkStart w:id="111" w:name="_Toc77770820"/>
+      <w:bookmarkStart w:id="111" w:name="_Toc77861487"/>
       <w:r>
         <w:t>Research Paradigm</w:t>
       </w:r>
@@ -9856,7 +9776,7 @@
       </w:pPr>
       <w:bookmarkStart w:id="112" w:name="_Ref386621788"/>
       <w:bookmarkStart w:id="113" w:name="_Toc388654324"/>
-      <w:bookmarkStart w:id="114" w:name="_Toc77770821"/>
+      <w:bookmarkStart w:id="114" w:name="_Toc77861488"/>
       <w:r>
         <w:t>Data Collection</w:t>
       </w:r>
@@ -9932,7 +9852,7 @@
         <w:pStyle w:val="Heading3"/>
       </w:pPr>
       <w:bookmarkStart w:id="115" w:name="_Toc388654328"/>
-      <w:bookmarkStart w:id="116" w:name="_Toc77770822"/>
+      <w:bookmarkStart w:id="116" w:name="_Toc77861489"/>
       <w:r>
         <w:t>Sampling</w:t>
       </w:r>
@@ -9973,7 +9893,7 @@
         <w:pStyle w:val="Heading3"/>
       </w:pPr>
       <w:bookmarkStart w:id="117" w:name="_Toc388654329"/>
-      <w:bookmarkStart w:id="118" w:name="_Toc77770823"/>
+      <w:bookmarkStart w:id="118" w:name="_Toc77861490"/>
       <w:r>
         <w:lastRenderedPageBreak/>
         <w:t>Sample Size</w:t>
@@ -9992,7 +9912,7 @@
       </w:pPr>
       <w:bookmarkStart w:id="119" w:name="_Ref386625539"/>
       <w:bookmarkStart w:id="120" w:name="_Toc388654330"/>
-      <w:bookmarkStart w:id="121" w:name="_Toc77770824"/>
+      <w:bookmarkStart w:id="121" w:name="_Toc77861491"/>
       <w:r>
         <w:t>Target Population</w:t>
       </w:r>
@@ -10011,7 +9931,7 @@
       </w:pPr>
       <w:bookmarkStart w:id="122" w:name="_Ref386621899"/>
       <w:bookmarkStart w:id="123" w:name="_Toc388654333"/>
-      <w:bookmarkStart w:id="124" w:name="_Toc77770825"/>
+      <w:bookmarkStart w:id="124" w:name="_Toc77861492"/>
       <w:r>
         <w:t>Experimental design/</w:t>
       </w:r>
@@ -10034,7 +9954,7 @@
       <w:pPr>
         <w:pStyle w:val="Heading3"/>
       </w:pPr>
-      <w:bookmarkStart w:id="125" w:name="_Toc77770826"/>
+      <w:bookmarkStart w:id="125" w:name="_Toc77861493"/>
       <w:r>
         <w:t>Test environment/test bed</w:t>
       </w:r>
@@ -10079,7 +9999,7 @@
       <w:pPr>
         <w:pStyle w:val="Heading3"/>
       </w:pPr>
-      <w:bookmarkStart w:id="126" w:name="_Toc77770827"/>
+      <w:bookmarkStart w:id="126" w:name="_Toc77861494"/>
       <w:r>
         <w:t xml:space="preserve">Hardware/Software </w:t>
       </w:r>
@@ -10109,7 +10029,7 @@
         <w:pStyle w:val="Heading2"/>
       </w:pPr>
       <w:bookmarkStart w:id="127" w:name="_Ref389646655"/>
-      <w:bookmarkStart w:id="128" w:name="_Toc77770828"/>
+      <w:bookmarkStart w:id="128" w:name="_Toc77861495"/>
       <w:r>
         <w:t>Assessing reliability and validity of the data collected</w:t>
       </w:r>
@@ -10127,7 +10047,7 @@
       </w:pPr>
       <w:bookmarkStart w:id="129" w:name="_Ref378604908"/>
       <w:bookmarkStart w:id="130" w:name="_Toc388654334"/>
-      <w:bookmarkStart w:id="131" w:name="_Toc77770829"/>
+      <w:bookmarkStart w:id="131" w:name="_Toc77861496"/>
       <w:r>
         <w:t>Reliability</w:t>
       </w:r>
@@ -10156,7 +10076,7 @@
       <w:bookmarkStart w:id="132" w:name="_Ref379116552"/>
       <w:bookmarkStart w:id="133" w:name="_Ref379116567"/>
       <w:bookmarkStart w:id="134" w:name="_Toc388654335"/>
-      <w:bookmarkStart w:id="135" w:name="_Toc77770830"/>
+      <w:bookmarkStart w:id="135" w:name="_Toc77861497"/>
       <w:r>
         <w:t>Validity</w:t>
       </w:r>
@@ -10185,7 +10105,7 @@
       </w:pPr>
       <w:bookmarkStart w:id="136" w:name="_Ref386621916"/>
       <w:bookmarkStart w:id="137" w:name="_Toc388654336"/>
-      <w:bookmarkStart w:id="138" w:name="_Toc77770831"/>
+      <w:bookmarkStart w:id="138" w:name="_Toc77861498"/>
       <w:r>
         <w:t xml:space="preserve">Planned </w:t>
       </w:r>
@@ -10206,7 +10126,7 @@
         <w:pStyle w:val="Heading3"/>
       </w:pPr>
       <w:bookmarkStart w:id="139" w:name="_Toc388654337"/>
-      <w:bookmarkStart w:id="140" w:name="_Toc77770832"/>
+      <w:bookmarkStart w:id="140" w:name="_Toc77861499"/>
       <w:r>
         <w:t>Data Analysis Technique</w:t>
       </w:r>
@@ -10223,7 +10143,7 @@
         <w:pStyle w:val="Heading3"/>
       </w:pPr>
       <w:bookmarkStart w:id="141" w:name="_Toc388654338"/>
-      <w:bookmarkStart w:id="142" w:name="_Toc77770833"/>
+      <w:bookmarkStart w:id="142" w:name="_Toc77861500"/>
       <w:r>
         <w:t>Software Tool</w:t>
       </w:r>
@@ -10243,7 +10163,7 @@
         <w:pStyle w:val="Heading2"/>
       </w:pPr>
       <w:bookmarkStart w:id="143" w:name="_Ref389646755"/>
-      <w:bookmarkStart w:id="144" w:name="_Toc77770834"/>
+      <w:bookmarkStart w:id="144" w:name="_Toc77861501"/>
       <w:r>
         <w:lastRenderedPageBreak/>
         <w:t>Evaluation framework</w:t>
@@ -10288,7 +10208,7 @@
         <w:pStyle w:val="Heading1"/>
       </w:pPr>
       <w:bookmarkStart w:id="145" w:name="_Toc388654342"/>
-      <w:bookmarkStart w:id="146" w:name="_Toc77770835"/>
+      <w:bookmarkStart w:id="146" w:name="_Toc77861502"/>
       <w:r>
         <w:lastRenderedPageBreak/>
         <w:t>[What you did – Choose your own chapter title to describe this]</w:t>
@@ -10344,7 +10264,7 @@
       <w:pPr>
         <w:pStyle w:val="Heading2"/>
       </w:pPr>
-      <w:bookmarkStart w:id="147" w:name="_Toc77770836"/>
+      <w:bookmarkStart w:id="147" w:name="_Toc77861503"/>
       <w:r>
         <w:t>Hardware/Software design …/Model/Simulation model &amp; parameters/…</w:t>
       </w:r>
@@ -10444,7 +10364,7 @@
         <mc:AlternateContent>
           <mc:Choice Requires="wps">
             <w:drawing>
-              <wp:inline distT="0" distB="0" distL="0" distR="0" wp14:anchorId="43316BD8" wp14:editId="5A030CBE">
+              <wp:inline distT="0" distB="0" distL="0" distR="0" wp14:anchorId="47145704" wp14:editId="725B1CFA">
                 <wp:extent cx="1362075" cy="1876425"/>
                 <wp:effectExtent l="0" t="0" r="123825" b="123825"/>
                 <wp:docPr id="43" name="Freeform 43"/>
@@ -10664,29 +10584,55 @@
       </w:pPr>
       <w:bookmarkStart w:id="148" w:name="_Ref380931095"/>
       <w:bookmarkStart w:id="149" w:name="_Toc380931202"/>
-      <w:bookmarkStart w:id="150" w:name="_Toc77770852"/>
+      <w:bookmarkStart w:id="150" w:name="_Toc77860983"/>
       <w:r>
         <w:t xml:space="preserve">Figure </w:t>
       </w:r>
-      <w:fldSimple w:instr=" STYLEREF 1 \s ">
-        <w:r>
-          <w:rPr>
-            <w:noProof/>
-          </w:rPr>
-          <w:t>4</w:t>
-        </w:r>
-      </w:fldSimple>
+      <w:r>
+        <w:fldChar w:fldCharType="begin"/>
+      </w:r>
+      <w:r>
+        <w:instrText xml:space="preserve"> STYLEREF 1 \s </w:instrText>
+      </w:r>
+      <w:r>
+        <w:fldChar w:fldCharType="separate"/>
+      </w:r>
+      <w:r>
+        <w:rPr>
+          <w:noProof/>
+        </w:rPr>
+        <w:t>4</w:t>
+      </w:r>
+      <w:r>
+        <w:rPr>
+          <w:noProof/>
+        </w:rPr>
+        <w:fldChar w:fldCharType="end"/>
+      </w:r>
       <w:r>
         <w:noBreakHyphen/>
       </w:r>
-      <w:fldSimple w:instr=" SEQ Figure \* ARABIC \s 1 ">
-        <w:r>
-          <w:rPr>
-            <w:noProof/>
-          </w:rPr>
-          <w:t>1</w:t>
-        </w:r>
-      </w:fldSimple>
+      <w:r>
+        <w:fldChar w:fldCharType="begin"/>
+      </w:r>
+      <w:r>
+        <w:instrText xml:space="preserve"> SEQ Figure \* ARABIC \s 1 </w:instrText>
+      </w:r>
+      <w:r>
+        <w:fldChar w:fldCharType="separate"/>
+      </w:r>
+      <w:r>
+        <w:rPr>
+          <w:noProof/>
+        </w:rPr>
+        <w:t>1</w:t>
+      </w:r>
+      <w:r>
+        <w:rPr>
+          <w:noProof/>
+        </w:rPr>
+        <w:fldChar w:fldCharType="end"/>
+      </w:r>
       <w:bookmarkEnd w:id="148"/>
       <w:r>
         <w:t>:</w:t>
@@ -10710,29 +10656,55 @@
       </w:pPr>
       <w:bookmarkStart w:id="151" w:name="_Ref380931070"/>
       <w:bookmarkStart w:id="152" w:name="_Toc380931189"/>
-      <w:bookmarkStart w:id="153" w:name="_Toc77770854"/>
+      <w:bookmarkStart w:id="153" w:name="_Toc77860985"/>
       <w:r>
         <w:t xml:space="preserve">Table </w:t>
       </w:r>
-      <w:fldSimple w:instr=" STYLEREF 1 \s ">
-        <w:r>
-          <w:rPr>
-            <w:noProof/>
-          </w:rPr>
-          <w:t>4</w:t>
-        </w:r>
-      </w:fldSimple>
+      <w:r>
+        <w:fldChar w:fldCharType="begin"/>
+      </w:r>
+      <w:r>
+        <w:instrText xml:space="preserve"> STYLEREF 1 \s </w:instrText>
+      </w:r>
+      <w:r>
+        <w:fldChar w:fldCharType="separate"/>
+      </w:r>
+      <w:r>
+        <w:rPr>
+          <w:noProof/>
+        </w:rPr>
+        <w:t>4</w:t>
+      </w:r>
+      <w:r>
+        <w:rPr>
+          <w:noProof/>
+        </w:rPr>
+        <w:fldChar w:fldCharType="end"/>
+      </w:r>
       <w:r>
         <w:noBreakHyphen/>
       </w:r>
-      <w:fldSimple w:instr=" SEQ Table \* ARABIC \s 1 ">
-        <w:r>
-          <w:rPr>
-            <w:noProof/>
-          </w:rPr>
-          <w:t>1</w:t>
-        </w:r>
-      </w:fldSimple>
+      <w:r>
+        <w:fldChar w:fldCharType="begin"/>
+      </w:r>
+      <w:r>
+        <w:instrText xml:space="preserve"> SEQ Table \* ARABIC \s 1 </w:instrText>
+      </w:r>
+      <w:r>
+        <w:fldChar w:fldCharType="separate"/>
+      </w:r>
+      <w:r>
+        <w:rPr>
+          <w:noProof/>
+        </w:rPr>
+        <w:t>1</w:t>
+      </w:r>
+      <w:r>
+        <w:rPr>
+          <w:noProof/>
+        </w:rPr>
+        <w:fldChar w:fldCharType="end"/>
+      </w:r>
       <w:bookmarkEnd w:id="151"/>
       <w:r>
         <w:t>:</w:t>
@@ -10882,16 +10854,14 @@
     </w:tbl>
     <w:p>
       <w:pPr>
-        <w:rPr>
-          <w:lang w:val="sv-SE"/>
-        </w:rPr>
+        <w:pStyle w:val="BodyText"/>
       </w:pPr>
     </w:p>
     <w:p>
       <w:pPr>
         <w:pStyle w:val="Heading2"/>
       </w:pPr>
-      <w:bookmarkStart w:id="154" w:name="_Toc77770837"/>
+      <w:bookmarkStart w:id="154" w:name="_Toc77861504"/>
       <w:proofErr w:type="gramStart"/>
       <w:r>
         <w:t>Implementation …/Modeling/Simulation/…</w:t>
@@ -10935,7 +10905,7 @@
       <w:pPr>
         <w:pStyle w:val="Heading1"/>
       </w:pPr>
-      <w:bookmarkStart w:id="155" w:name="_Toc77770838"/>
+      <w:bookmarkStart w:id="155" w:name="_Toc77861505"/>
       <w:r>
         <w:lastRenderedPageBreak/>
         <w:t xml:space="preserve">Results and </w:t>
@@ -10977,7 +10947,7 @@
       <w:pPr>
         <w:pStyle w:val="Heading2"/>
       </w:pPr>
-      <w:bookmarkStart w:id="157" w:name="_Toc77770839"/>
+      <w:bookmarkStart w:id="157" w:name="_Toc77861506"/>
       <w:r>
         <w:t>Major results</w:t>
       </w:r>
@@ -11218,29 +11188,55 @@
         <w:keepNext/>
       </w:pPr>
       <w:bookmarkStart w:id="160" w:name="_Ref389654835"/>
-      <w:bookmarkStart w:id="161" w:name="_Toc77770855"/>
+      <w:bookmarkStart w:id="161" w:name="_Toc77860986"/>
       <w:r>
         <w:t xml:space="preserve">Table </w:t>
       </w:r>
-      <w:fldSimple w:instr=" STYLEREF 1 \s ">
-        <w:r>
-          <w:rPr>
-            <w:noProof/>
-          </w:rPr>
-          <w:t>5</w:t>
-        </w:r>
-      </w:fldSimple>
+      <w:r>
+        <w:fldChar w:fldCharType="begin"/>
+      </w:r>
+      <w:r>
+        <w:instrText xml:space="preserve"> STYLEREF 1 \s </w:instrText>
+      </w:r>
+      <w:r>
+        <w:fldChar w:fldCharType="separate"/>
+      </w:r>
+      <w:r>
+        <w:rPr>
+          <w:noProof/>
+        </w:rPr>
+        <w:t>5</w:t>
+      </w:r>
+      <w:r>
+        <w:rPr>
+          <w:noProof/>
+        </w:rPr>
+        <w:fldChar w:fldCharType="end"/>
+      </w:r>
       <w:r>
         <w:noBreakHyphen/>
       </w:r>
-      <w:fldSimple w:instr=" SEQ Table \* ARABIC \s 1 ">
-        <w:r>
-          <w:rPr>
-            <w:noProof/>
-          </w:rPr>
-          <w:t>1</w:t>
-        </w:r>
-      </w:fldSimple>
+      <w:r>
+        <w:fldChar w:fldCharType="begin"/>
+      </w:r>
+      <w:r>
+        <w:instrText xml:space="preserve"> SEQ Table \* ARABIC \s 1 </w:instrText>
+      </w:r>
+      <w:r>
+        <w:fldChar w:fldCharType="separate"/>
+      </w:r>
+      <w:r>
+        <w:rPr>
+          <w:noProof/>
+        </w:rPr>
+        <w:t>1</w:t>
+      </w:r>
+      <w:r>
+        <w:rPr>
+          <w:noProof/>
+        </w:rPr>
+        <w:fldChar w:fldCharType="end"/>
+      </w:r>
       <w:bookmarkEnd w:id="158"/>
       <w:bookmarkEnd w:id="160"/>
       <w:r>
@@ -11261,7 +11257,7 @@
       </w:pPr>
       <w:bookmarkStart w:id="162" w:name="_Toc373889658"/>
       <w:bookmarkStart w:id="163" w:name="_Toc388654343"/>
-      <w:bookmarkStart w:id="164" w:name="_Toc77770840"/>
+      <w:bookmarkStart w:id="164" w:name="_Toc77861507"/>
       <w:r>
         <w:t>Reliability Analysis</w:t>
       </w:r>
@@ -11285,7 +11281,7 @@
       </w:pPr>
       <w:bookmarkStart w:id="165" w:name="_Toc373889659"/>
       <w:bookmarkStart w:id="166" w:name="_Toc388654344"/>
-      <w:bookmarkStart w:id="167" w:name="_Toc77770841"/>
+      <w:bookmarkStart w:id="167" w:name="_Toc77861508"/>
       <w:r>
         <w:t>Validity Analysis</w:t>
       </w:r>
@@ -11308,7 +11304,7 @@
         <w:pStyle w:val="Heading2"/>
       </w:pPr>
       <w:bookmarkStart w:id="168" w:name="_Toc388654346"/>
-      <w:bookmarkStart w:id="169" w:name="_Toc77770842"/>
+      <w:bookmarkStart w:id="169" w:name="_Toc77861509"/>
       <w:r>
         <w:t>Discussio</w:t>
       </w:r>
@@ -11355,7 +11351,7 @@
         <w:pStyle w:val="Heading1"/>
       </w:pPr>
       <w:bookmarkStart w:id="170" w:name="_Toc388654347"/>
-      <w:bookmarkStart w:id="171" w:name="_Toc77770843"/>
+      <w:bookmarkStart w:id="171" w:name="_Toc77861510"/>
       <w:r>
         <w:lastRenderedPageBreak/>
         <w:t>Conclusions and Future work</w:t>
@@ -11402,7 +11398,7 @@
       </w:pPr>
       <w:bookmarkStart w:id="172" w:name="_Toc388654348"/>
       <w:bookmarkStart w:id="173" w:name="_Toc373889662"/>
-      <w:bookmarkStart w:id="174" w:name="_Toc77770844"/>
+      <w:bookmarkStart w:id="174" w:name="_Toc77861511"/>
       <w:r>
         <w:t>Conclusions</w:t>
       </w:r>
@@ -11520,7 +11516,7 @@
         <w:pStyle w:val="Heading2"/>
       </w:pPr>
       <w:bookmarkStart w:id="175" w:name="_Toc388654349"/>
-      <w:bookmarkStart w:id="176" w:name="_Toc77770845"/>
+      <w:bookmarkStart w:id="176" w:name="_Toc77861512"/>
       <w:r>
         <w:t>Limitations</w:t>
       </w:r>
@@ -11557,7 +11553,7 @@
         <w:pStyle w:val="Heading2"/>
       </w:pPr>
       <w:bookmarkStart w:id="177" w:name="_Toc388654350"/>
-      <w:bookmarkStart w:id="178" w:name="_Toc77770846"/>
+      <w:bookmarkStart w:id="178" w:name="_Toc77861513"/>
       <w:r>
         <w:t>Future work</w:t>
       </w:r>
@@ -11641,7 +11637,7 @@
       </w:pPr>
       <w:bookmarkStart w:id="179" w:name="_Toc388654351"/>
       <w:bookmarkStart w:id="180" w:name="_Ref389643633"/>
-      <w:bookmarkStart w:id="181" w:name="_Toc77770847"/>
+      <w:bookmarkStart w:id="181" w:name="_Toc77861514"/>
       <w:r>
         <w:t>R</w:t>
       </w:r>
@@ -11720,7 +11716,7 @@
         </w:rPr>
       </w:pPr>
       <w:bookmarkStart w:id="182" w:name="_Toc388654352"/>
-      <w:bookmarkStart w:id="183" w:name="_Toc77770848"/>
+      <w:bookmarkStart w:id="183" w:name="_Toc77861515"/>
       <w:r>
         <w:rPr>
           <w:rStyle w:val="BodyTextChar"/>
@@ -12049,7 +12045,7 @@
         <w:pStyle w:val="Unnumberedheading1"/>
       </w:pPr>
       <w:bookmarkStart w:id="186" w:name="_Toc388654353"/>
-      <w:bookmarkStart w:id="187" w:name="_Toc77770849"/>
+      <w:bookmarkStart w:id="187" w:name="_Toc77861516"/>
       <w:r>
         <w:lastRenderedPageBreak/>
         <w:t>Appendix A</w:t>
@@ -12135,11 +12131,21 @@
       <w:r>
         <w:t>”First name”: ”</w:t>
       </w:r>
-      <w:fldSimple w:instr=" DOCPROPERTY  Author1_First_name  \* MERGEFORMAT ">
-        <w:r>
-          <w:t>Fake A.</w:t>
-        </w:r>
-      </w:fldSimple>
+      <w:r>
+        <w:fldChar w:fldCharType="begin"/>
+      </w:r>
+      <w:r>
+        <w:instrText xml:space="preserve"> DOCPROPERTY  Author1_First_name  \* MERGEFORMAT </w:instrText>
+      </w:r>
+      <w:r>
+        <w:fldChar w:fldCharType="separate"/>
+      </w:r>
+      <w:r>
+        <w:t>Fake A.</w:t>
+      </w:r>
+      <w:r>
+        <w:fldChar w:fldCharType="end"/>
+      </w:r>
       <w:r>
         <w:t>”,</w:t>
       </w:r>
@@ -12149,11 +12155,21 @@
       <w:r>
         <w:t>”Local User Id”: ”</w:t>
       </w:r>
-      <w:fldSimple w:instr=" DOCPROPERTY  &quot;Author1_Local User Id&quot;  \* MERGEFORMAT ">
-        <w:r>
-          <w:t>u100001</w:t>
-        </w:r>
-      </w:fldSimple>
+      <w:r>
+        <w:fldChar w:fldCharType="begin"/>
+      </w:r>
+      <w:r>
+        <w:instrText xml:space="preserve"> DOCPROPERTY  "Author1_Local User Id"  \* MERGEFORMAT </w:instrText>
+      </w:r>
+      <w:r>
+        <w:fldChar w:fldCharType="separate"/>
+      </w:r>
+      <w:r>
+        <w:t>u100001</w:t>
+      </w:r>
+      <w:r>
+        <w:fldChar w:fldCharType="end"/>
+      </w:r>
       <w:r>
         <w:t>”,</w:t>
       </w:r>
@@ -12203,11 +12219,21 @@
       <w:r>
         <w:t>”: {”L1”: ”</w:t>
       </w:r>
-      <w:fldSimple w:instr=" DOCPROPERTY  Author1_organization_L1  \* MERGEFORMAT ">
-        <w:r>
-          <w:t>School of Electrical Engineering and Computer Science</w:t>
-        </w:r>
-      </w:fldSimple>
+      <w:r>
+        <w:fldChar w:fldCharType="begin"/>
+      </w:r>
+      <w:r>
+        <w:instrText xml:space="preserve"> DOCPROPERTY  Author1_organization_L1  \* MERGEFORMAT </w:instrText>
+      </w:r>
+      <w:r>
+        <w:fldChar w:fldCharType="separate"/>
+      </w:r>
+      <w:r>
+        <w:t>School of Electrical Engineering and Computer Science</w:t>
+      </w:r>
+      <w:r>
+        <w:fldChar w:fldCharType="end"/>
+      </w:r>
       <w:r>
         <w:t>”,}},</w:t>
       </w:r>
@@ -12248,11 +12274,21 @@
       <w:r>
         <w:t>”First name”: ”</w:t>
       </w:r>
-      <w:fldSimple w:instr=" DOCPROPERTY  Author2_First_name  \* MERGEFORMAT ">
-        <w:r>
-          <w:t>Fake B.</w:t>
-        </w:r>
-      </w:fldSimple>
+      <w:r>
+        <w:fldChar w:fldCharType="begin"/>
+      </w:r>
+      <w:r>
+        <w:instrText xml:space="preserve"> DOCPROPERTY  Author2_First_name  \* MERGEFORMAT </w:instrText>
+      </w:r>
+      <w:r>
+        <w:fldChar w:fldCharType="separate"/>
+      </w:r>
+      <w:r>
+        <w:t>Fake B.</w:t>
+      </w:r>
+      <w:r>
+        <w:fldChar w:fldCharType="end"/>
+      </w:r>
       <w:r>
         <w:t>”,</w:t>
       </w:r>
@@ -12262,11 +12298,21 @@
       <w:r>
         <w:t>”Local User Id”: ”</w:t>
       </w:r>
-      <w:fldSimple w:instr=" DOCPROPERTY  &quot;Author2_Local User Id&quot;  \* MERGEFORMAT ">
-        <w:r>
-          <w:t>u100002</w:t>
-        </w:r>
-      </w:fldSimple>
+      <w:r>
+        <w:fldChar w:fldCharType="begin"/>
+      </w:r>
+      <w:r>
+        <w:instrText xml:space="preserve"> DOCPROPERTY  "Author2_Local User Id"  \* MERGEFORMAT </w:instrText>
+      </w:r>
+      <w:r>
+        <w:fldChar w:fldCharType="separate"/>
+      </w:r>
+      <w:r>
+        <w:t>u100002</w:t>
+      </w:r>
+      <w:r>
+        <w:fldChar w:fldCharType="end"/>
+      </w:r>
       <w:r>
         <w:t>”,</w:t>
       </w:r>
@@ -12276,11 +12322,21 @@
       <w:r>
         <w:t>”E-mail”: ”</w:t>
       </w:r>
-      <w:fldSimple w:instr=" DOCPROPERTY  Author2_E-mail  \* MERGEFORMAT ">
-        <w:r>
-          <w:t>b@kth.se</w:t>
-        </w:r>
-      </w:fldSimple>
+      <w:r>
+        <w:fldChar w:fldCharType="begin"/>
+      </w:r>
+      <w:r>
+        <w:instrText xml:space="preserve"> DOCPROPERTY  Author2_E-mail  \* MERGEFORMAT </w:instrText>
+      </w:r>
+      <w:r>
+        <w:fldChar w:fldCharType="separate"/>
+      </w:r>
+      <w:r>
+        <w:t>b@kth.se</w:t>
+      </w:r>
+      <w:r>
+        <w:fldChar w:fldCharType="end"/>
+      </w:r>
       <w:r>
         <w:t>”,</w:t>
       </w:r>
@@ -12298,11 +12354,24 @@
       <w:r>
         <w:t>”: {”L1”: ”</w:t>
       </w:r>
-      <w:fldSimple w:instr=" DOCPROPERTY  Author2_organization_L1  \* MERGEFORMAT ">
-        <w:r>
-          <w:t>School of Architecture and the Built Environment</w:t>
-        </w:r>
-      </w:fldSimple>
+      <w:r>
+        <w:fldChar w:fldCharType="begin"/>
+      </w:r>
+      <w:r>
+        <w:instrText xml:space="preserve"> DOCPROPERTY  A</w:instrText>
+      </w:r>
+      <w:r>
+        <w:instrText xml:space="preserve">uthor2_organization_L1  \* MERGEFORMAT </w:instrText>
+      </w:r>
+      <w:r>
+        <w:fldChar w:fldCharType="separate"/>
+      </w:r>
+      <w:r>
+        <w:t>School of Architecture and the Built Environment</w:t>
+      </w:r>
+      <w:r>
+        <w:fldChar w:fldCharType="end"/>
+      </w:r>
       <w:r>
         <w:t>”,}},</w:t>
       </w:r>
@@ -12496,11 +12565,21 @@
       <w:r>
         <w:t>”: ”</w:t>
       </w:r>
-      <w:fldSimple w:instr=" DOCPROPERTY  programcode  \* MERGEFORMAT ">
-        <w:r>
-          <w:t>TCOMK</w:t>
-        </w:r>
-      </w:fldSimple>
+      <w:r>
+        <w:fldChar w:fldCharType="begin"/>
+      </w:r>
+      <w:r>
+        <w:instrText xml:space="preserve"> DOCPROPERTY  programcode  \* MERGEFORMAT </w:instrText>
+      </w:r>
+      <w:r>
+        <w:fldChar w:fldCharType="separate"/>
+      </w:r>
+      <w:r>
+        <w:t>TCOMK</w:t>
+      </w:r>
+      <w:r>
+        <w:fldChar w:fldCharType="end"/>
+      </w:r>
       <w:r>
         <w:t>”,</w:t>
       </w:r>
@@ -12518,11 +12597,21 @@
       <w:r>
         <w:t>”: ”</w:t>
       </w:r>
-      <w:fldSimple w:instr=" DOCPROPERTY  subjectArea  \* MERGEFORMAT ">
-        <w:r>
-          <w:t>Information and Communication Technology</w:t>
-        </w:r>
-      </w:fldSimple>
+      <w:r>
+        <w:fldChar w:fldCharType="begin"/>
+      </w:r>
+      <w:r>
+        <w:instrText xml:space="preserve"> DOCPROPERTY  subjectArea  \* MERGEFORMAT </w:instrText>
+      </w:r>
+      <w:r>
+        <w:fldChar w:fldCharType="separate"/>
+      </w:r>
+      <w:r>
+        <w:t>Information and Communication Technology</w:t>
+      </w:r>
+      <w:r>
+        <w:fldChar w:fldCharType="end"/>
+      </w:r>
       <w:r>
         <w:t>”},</w:t>
       </w:r>
@@ -12564,11 +12653,21 @@
       <w:r>
         <w:t xml:space="preserve"> ”</w:t>
       </w:r>
-      <w:fldSimple w:instr=" DOCPROPERTY  Subtitle  \* MERGEFORMAT ">
-        <w:r>
-          <w:t>An subtitle in the language of the thesis</w:t>
-        </w:r>
-      </w:fldSimple>
+      <w:r>
+        <w:fldChar w:fldCharType="begin"/>
+      </w:r>
+      <w:r>
+        <w:instrText xml:space="preserve"> DOCPROPERTY  Subtitle  \* MERGEFORMAT </w:instrText>
+      </w:r>
+      <w:r>
+        <w:fldChar w:fldCharType="separate"/>
+      </w:r>
+      <w:r>
+        <w:t>An subtitle in the language of the thesis</w:t>
+      </w:r>
+      <w:r>
+        <w:fldChar w:fldCharType="end"/>
+      </w:r>
       <w:r>
         <w:t>”,</w:t>
       </w:r>
@@ -12711,11 +12810,21 @@
       <w:r>
         <w:t>”Supervisor1”: { ”Last name”: ”</w:t>
       </w:r>
-      <w:fldSimple w:instr=" DOCPROPERTY  Supervisor1_Last_name  \* MERGEFORMAT ">
-        <w:r>
-          <w:t>Supervisor</w:t>
-        </w:r>
-      </w:fldSimple>
+      <w:r>
+        <w:fldChar w:fldCharType="begin"/>
+      </w:r>
+      <w:r>
+        <w:instrText xml:space="preserve"> DOCPROPERTY  Supervisor1_Last_name  \* MERGEFORMAT </w:instrText>
+      </w:r>
+      <w:r>
+        <w:fldChar w:fldCharType="separate"/>
+      </w:r>
+      <w:r>
+        <w:t>Supervisor</w:t>
+      </w:r>
+      <w:r>
+        <w:fldChar w:fldCharType="end"/>
+      </w:r>
       <w:r>
         <w:t>”,</w:t>
       </w:r>
@@ -12725,11 +12834,24 @@
       <w:r>
         <w:t>”First name”: ”</w:t>
       </w:r>
-      <w:fldSimple w:instr=" DOCPROPERTY  Supervisor1_First_name  \* MERGEFORMAT ">
-        <w:r>
-          <w:t>A. Busy</w:t>
-        </w:r>
-      </w:fldSimple>
+      <w:r>
+        <w:fldChar w:fldCharType="begin"/>
+      </w:r>
+      <w:r>
+        <w:instrText xml:space="preserve"> D</w:instrText>
+      </w:r>
+      <w:r>
+        <w:instrText xml:space="preserve">OCPROPERTY  Supervisor1_First_name  \* MERGEFORMAT </w:instrText>
+      </w:r>
+      <w:r>
+        <w:fldChar w:fldCharType="separate"/>
+      </w:r>
+      <w:r>
+        <w:t>A. Busy</w:t>
+      </w:r>
+      <w:r>
+        <w:fldChar w:fldCharType="end"/>
+      </w:r>
       <w:r>
         <w:t>”,</w:t>
       </w:r>
@@ -12739,11 +12861,21 @@
       <w:r>
         <w:t>”Local User Id”: ”</w:t>
       </w:r>
-      <w:fldSimple w:instr=" DOCPROPERTY  &quot;Supervisor1_Local User Id&quot;  \* MERGEFORMAT ">
-        <w:r>
-          <w:t>u100003</w:t>
-        </w:r>
-      </w:fldSimple>
+      <w:r>
+        <w:fldChar w:fldCharType="begin"/>
+      </w:r>
+      <w:r>
+        <w:instrText xml:space="preserve"> DOCPROPERTY  "Supervisor1_Local User Id"  \* MERGEFORMAT </w:instrText>
+      </w:r>
+      <w:r>
+        <w:fldChar w:fldCharType="separate"/>
+      </w:r>
+      <w:r>
+        <w:t>u100003</w:t>
+      </w:r>
+      <w:r>
+        <w:fldChar w:fldCharType="end"/>
+      </w:r>
       <w:r>
         <w:t>”,</w:t>
       </w:r>
@@ -12753,11 +12885,21 @@
       <w:r>
         <w:t>”E-mail”: ”</w:t>
       </w:r>
-      <w:fldSimple w:instr=" DOCPROPERTY  Supervisor1_E-mail  \* MERGEFORMAT ">
-        <w:r>
-          <w:t>sa@kth.se</w:t>
-        </w:r>
-      </w:fldSimple>
+      <w:r>
+        <w:fldChar w:fldCharType="begin"/>
+      </w:r>
+      <w:r>
+        <w:instrText xml:space="preserve"> DOCPROPERTY  Supervisor1_E-mail  \* MERGEFORMAT </w:instrText>
+      </w:r>
+      <w:r>
+        <w:fldChar w:fldCharType="separate"/>
+      </w:r>
+      <w:r>
+        <w:t>sa@kth.se</w:t>
+      </w:r>
+      <w:r>
+        <w:fldChar w:fldCharType="end"/>
+      </w:r>
       <w:r>
         <w:t>”,</w:t>
       </w:r>
@@ -12775,19 +12917,42 @@
       <w:r>
         <w:t>”: {”L1”: ”</w:t>
       </w:r>
-      <w:fldSimple w:instr=" DOCPROPERTY  Supervisor1_organization_L1  \* MERGEFORMAT ">
-        <w:r>
-          <w:t>School of Electrical Engineering and Computer Science</w:t>
-        </w:r>
-      </w:fldSimple>
+      <w:r>
+        <w:fldChar w:fldCharType="begin"/>
+      </w:r>
+      <w:r>
+        <w:instrText xml:space="preserve"> DOC</w:instrText>
+      </w:r>
+      <w:r>
+        <w:instrText xml:space="preserve">PROPERTY  Supervisor1_organization_L1  \* MERGEFORMAT </w:instrText>
+      </w:r>
+      <w:r>
+        <w:fldChar w:fldCharType="separate"/>
+      </w:r>
+      <w:r>
+        <w:t>School of Electrical Engineering and Computer Science</w:t>
+      </w:r>
+      <w:r>
+        <w:fldChar w:fldCharType="end"/>
+      </w:r>
       <w:r>
         <w:t>”,”L2”: ”</w:t>
       </w:r>
-      <w:fldSimple w:instr=" DOCPROPERTY  Supervisor2_organization_L2  \* MERGEFORMAT ">
-        <w:r>
-          <w:t>Architecture</w:t>
-        </w:r>
-      </w:fldSimple>
+      <w:r>
+        <w:fldChar w:fldCharType="begin"/>
+      </w:r>
+      <w:r>
+        <w:instrText xml:space="preserve"> DOCPROPERTY  Supervisor2_organization_L2  \* MERGEFORMAT </w:instrText>
+      </w:r>
+      <w:r>
+        <w:fldChar w:fldCharType="separate"/>
+      </w:r>
+      <w:r>
+        <w:t>Architecture</w:t>
+      </w:r>
+      <w:r>
+        <w:fldChar w:fldCharType="end"/>
+      </w:r>
       <w:r>
         <w:t>” }},</w:t>
       </w:r>
@@ -12799,11 +12964,21 @@
       <w:r>
         <w:t>”Supervisor2”: { ”Last name”: ”</w:t>
       </w:r>
-      <w:fldSimple w:instr=" DOCPROPERTY  Supervisor2_Last_name  \* MERGEFORMAT ">
-        <w:r>
-          <w:t>Supervisor</w:t>
-        </w:r>
-      </w:fldSimple>
+      <w:r>
+        <w:fldChar w:fldCharType="begin"/>
+      </w:r>
+      <w:r>
+        <w:instrText xml:space="preserve"> DOCPROPERTY  Supervisor2_Last_name  \* MERGEFORMAT </w:instrText>
+      </w:r>
+      <w:r>
+        <w:fldChar w:fldCharType="separate"/>
+      </w:r>
+      <w:r>
+        <w:t>Supervisor</w:t>
+      </w:r>
+      <w:r>
+        <w:fldChar w:fldCharType="end"/>
+      </w:r>
       <w:r>
         <w:t>”,</w:t>
       </w:r>
@@ -12813,11 +12988,21 @@
       <w:r>
         <w:t>”First name”: ”</w:t>
       </w:r>
-      <w:fldSimple w:instr=" DOCPROPERTY  Supervisor2_First_name  \* MERGEFORMAT ">
-        <w:r>
-          <w:t>Another Busy</w:t>
-        </w:r>
-      </w:fldSimple>
+      <w:r>
+        <w:fldChar w:fldCharType="begin"/>
+      </w:r>
+      <w:r>
+        <w:instrText xml:space="preserve"> DOCPROPERTY  Supervisor2_First_name  \* MERGEFORMAT </w:instrText>
+      </w:r>
+      <w:r>
+        <w:fldChar w:fldCharType="separate"/>
+      </w:r>
+      <w:r>
+        <w:t>Another Busy</w:t>
+      </w:r>
+      <w:r>
+        <w:fldChar w:fldCharType="end"/>
+      </w:r>
       <w:r>
         <w:t>”,</w:t>
       </w:r>
@@ -12827,11 +13012,21 @@
       <w:r>
         <w:t>”Local User Id”: ”</w:t>
       </w:r>
-      <w:fldSimple w:instr=" DOCPROPERTY  &quot;Supervisor2_Local User Id&quot;  \* MERGEFORMAT ">
-        <w:r>
-          <w:t>u100003</w:t>
-        </w:r>
-      </w:fldSimple>
+      <w:r>
+        <w:fldChar w:fldCharType="begin"/>
+      </w:r>
+      <w:r>
+        <w:instrText xml:space="preserve"> DOCPROPERTY  "Supervisor2_Local User Id"  \* MERGEFORMAT </w:instrText>
+      </w:r>
+      <w:r>
+        <w:fldChar w:fldCharType="separate"/>
+      </w:r>
+      <w:r>
+        <w:t>u100003</w:t>
+      </w:r>
+      <w:r>
+        <w:fldChar w:fldCharType="end"/>
+      </w:r>
       <w:r>
         <w:t>”,</w:t>
       </w:r>
@@ -12841,11 +13036,24 @@
       <w:r>
         <w:t>”E-mail”: ”</w:t>
       </w:r>
-      <w:fldSimple w:instr=" DOCPROPERTY  Supervisor2_E-mail  \* MERGEFORMAT ">
-        <w:r>
-          <w:t>sb@kth.se</w:t>
-        </w:r>
-      </w:fldSimple>
+      <w:r>
+        <w:fldChar w:fldCharType="begin"/>
+      </w:r>
+      <w:r>
+        <w:instrText xml:space="preserve"> D</w:instrText>
+      </w:r>
+      <w:r>
+        <w:instrText xml:space="preserve">OCPROPERTY  Supervisor2_E-mail  \* MERGEFORMAT </w:instrText>
+      </w:r>
+      <w:r>
+        <w:fldChar w:fldCharType="separate"/>
+      </w:r>
+      <w:r>
+        <w:t>sb@kth.se</w:t>
+      </w:r>
+      <w:r>
+        <w:fldChar w:fldCharType="end"/>
+      </w:r>
       <w:r>
         <w:t>”,</w:t>
       </w:r>
@@ -12863,19 +13071,42 @@
       <w:r>
         <w:t>”: {”L1”: ”</w:t>
       </w:r>
-      <w:fldSimple w:instr=" DOCPROPERTY  Supervisor2_organization_L1  \* MERGEFORMAT ">
-        <w:r>
-          <w:t>School of Architecture and the Built Environment</w:t>
-        </w:r>
-      </w:fldSimple>
+      <w:r>
+        <w:fldChar w:fldCharType="begin"/>
+      </w:r>
+      <w:r>
+        <w:instrText xml:space="preserve"> DOCPROPERTY  Supervisor2_organization_L1  \* MERGEFORMAT </w:instrText>
+      </w:r>
+      <w:r>
+        <w:fldChar w:fldCharType="separate"/>
+      </w:r>
+      <w:r>
+        <w:t>School of Architecture and the Built Environment</w:t>
+      </w:r>
+      <w:r>
+        <w:fldChar w:fldCharType="end"/>
+      </w:r>
       <w:r>
         <w:t>”,”L2”: ”</w:t>
       </w:r>
-      <w:fldSimple w:instr=" DOCPROPERTY  Supervisor2_organization_L2  \* MERGEFORMAT ">
-        <w:r>
-          <w:t>Architecture</w:t>
-        </w:r>
-      </w:fldSimple>
+      <w:r>
+        <w:fldChar w:fldCharType="begin"/>
+      </w:r>
+      <w:r>
+        <w:instrText xml:space="preserve"> DOCPROPERTY  Supervisor2_organization_L2  \* MERGEF</w:instrText>
+      </w:r>
+      <w:r>
+        <w:instrText xml:space="preserve">ORMAT </w:instrText>
+      </w:r>
+      <w:r>
+        <w:fldChar w:fldCharType="separate"/>
+      </w:r>
+      <w:r>
+        <w:t>Architecture</w:t>
+      </w:r>
+      <w:r>
+        <w:fldChar w:fldCharType="end"/>
+      </w:r>
       <w:r>
         <w:t>” }},</w:t>
       </w:r>
@@ -12916,11 +13147,21 @@
       <w:r>
         <w:t>”First name”: ”</w:t>
       </w:r>
-      <w:fldSimple w:instr=" DOCPROPERTY  Supervisor3_First_name  \* MERGEFORMAT ">
-        <w:r>
-          <w:t>Third Busy</w:t>
-        </w:r>
-      </w:fldSimple>
+      <w:r>
+        <w:fldChar w:fldCharType="begin"/>
+      </w:r>
+      <w:r>
+        <w:instrText xml:space="preserve"> DOCPROPERTY  Supervisor3_First_name  \* MERGEFORMAT </w:instrText>
+      </w:r>
+      <w:r>
+        <w:fldChar w:fldCharType="separate"/>
+      </w:r>
+      <w:r>
+        <w:t>Third Busy</w:t>
+      </w:r>
+      <w:r>
+        <w:fldChar w:fldCharType="end"/>
+      </w:r>
       <w:r>
         <w:t>”,</w:t>
       </w:r>
@@ -12930,11 +13171,24 @@
       <w:r>
         <w:t>”E-mail”: ”</w:t>
       </w:r>
-      <w:fldSimple w:instr=" DOCPROPERTY  Supervisor3_E-mail  \* MERGEFORMAT ">
-        <w:r>
-          <w:t>sc@tu.va</w:t>
-        </w:r>
-      </w:fldSimple>
+      <w:r>
+        <w:fldChar w:fldCharType="begin"/>
+      </w:r>
+      <w:r>
+        <w:instrText xml:space="preserve"> DOCPROPERTY  Supervisor3_E-mail  \</w:instrText>
+      </w:r>
+      <w:r>
+        <w:instrText xml:space="preserve">* MERGEFORMAT </w:instrText>
+      </w:r>
+      <w:r>
+        <w:fldChar w:fldCharType="separate"/>
+      </w:r>
+      <w:r>
+        <w:t>sc@tu.va</w:t>
+      </w:r>
+      <w:r>
+        <w:fldChar w:fldCharType="end"/>
+      </w:r>
       <w:r>
         <w:t>”,</w:t>
       </w:r>
@@ -12952,11 +13206,21 @@
       <w:r>
         <w:t>”: ”</w:t>
       </w:r>
-      <w:fldSimple w:instr=" DOCPROPERTY  Supervisor3_Other_organisation  \* MERGEFORMAT ">
-        <w:r>
-          <w:t>Timbuktu University, Department of Pseudoscience</w:t>
-        </w:r>
-      </w:fldSimple>
+      <w:r>
+        <w:fldChar w:fldCharType="begin"/>
+      </w:r>
+      <w:r>
+        <w:instrText xml:space="preserve"> DOCPROPERTY  Supervisor3_Other_organisation  \* MERGEFORMAT </w:instrText>
+      </w:r>
+      <w:r>
+        <w:fldChar w:fldCharType="separate"/>
+      </w:r>
+      <w:r>
+        <w:t>Timbuktu University, Department of Pseudoscience</w:t>
+      </w:r>
+      <w:r>
+        <w:fldChar w:fldCharType="end"/>
+      </w:r>
       <w:r>
         <w:t>”},</w:t>
       </w:r>
@@ -12968,11 +13232,21 @@
       <w:r>
         <w:t>”Examiner1”: { ”Last name”: ”</w:t>
       </w:r>
-      <w:fldSimple w:instr=" DOCPROPERTY  Examiner1_Last_name  \* MERGEFORMAT ">
-        <w:r>
-          <w:t>Maguire Jr.</w:t>
-        </w:r>
-      </w:fldSimple>
+      <w:r>
+        <w:fldChar w:fldCharType="begin"/>
+      </w:r>
+      <w:r>
+        <w:instrText xml:space="preserve"> DOCPROPERTY  Examiner1_Last_name  \* MERGEFORMAT </w:instrText>
+      </w:r>
+      <w:r>
+        <w:fldChar w:fldCharType="separate"/>
+      </w:r>
+      <w:r>
+        <w:t>Maguire Jr.</w:t>
+      </w:r>
+      <w:r>
+        <w:fldChar w:fldCharType="end"/>
+      </w:r>
       <w:r>
         <w:t>”,</w:t>
       </w:r>
@@ -12982,11 +13256,21 @@
       <w:r>
         <w:t>”First name”: ”</w:t>
       </w:r>
-      <w:fldSimple w:instr=" DOCPROPERTY  Examiner1_First_name  \* MERGEFORMAT ">
-        <w:r>
-          <w:t>Gerald Q.</w:t>
-        </w:r>
-      </w:fldSimple>
+      <w:r>
+        <w:fldChar w:fldCharType="begin"/>
+      </w:r>
+      <w:r>
+        <w:instrText xml:space="preserve"> DOCPROPERTY  Examiner1_First_name  \* MERGEFORMAT </w:instrText>
+      </w:r>
+      <w:r>
+        <w:fldChar w:fldCharType="separate"/>
+      </w:r>
+      <w:r>
+        <w:t>Gerald Q.</w:t>
+      </w:r>
+      <w:r>
+        <w:fldChar w:fldCharType="end"/>
+      </w:r>
       <w:r>
         <w:t>”,</w:t>
       </w:r>
@@ -12996,11 +13280,21 @@
       <w:r>
         <w:t>”Local User Id”: ”</w:t>
       </w:r>
-      <w:fldSimple w:instr=" DOCPROPERTY  &quot;Examiner1_Local User Id&quot;  \* MERGEFORMAT ">
-        <w:r>
-          <w:t>u1d13i2c</w:t>
-        </w:r>
-      </w:fldSimple>
+      <w:r>
+        <w:fldChar w:fldCharType="begin"/>
+      </w:r>
+      <w:r>
+        <w:instrText xml:space="preserve"> DOCPROPERTY  "Examiner1_Local User Id"  \* MERGEFORMAT </w:instrText>
+      </w:r>
+      <w:r>
+        <w:fldChar w:fldCharType="separate"/>
+      </w:r>
+      <w:r>
+        <w:t>u1d13i2c</w:t>
+      </w:r>
+      <w:r>
+        <w:fldChar w:fldCharType="end"/>
+      </w:r>
       <w:r>
         <w:t>”,</w:t>
       </w:r>
@@ -13010,11 +13304,21 @@
       <w:r>
         <w:t>”E-mail”: ”</w:t>
       </w:r>
-      <w:fldSimple w:instr=" DOCPROPERTY  Examiner1_E-mail  \* MERGEFORMAT ">
-        <w:r>
-          <w:t>maguire@kth.se</w:t>
-        </w:r>
-      </w:fldSimple>
+      <w:r>
+        <w:fldChar w:fldCharType="begin"/>
+      </w:r>
+      <w:r>
+        <w:instrText xml:space="preserve"> DOCPROPERTY  Examiner1_E-mail  \* MERGEFORMAT </w:instrText>
+      </w:r>
+      <w:r>
+        <w:fldChar w:fldCharType="separate"/>
+      </w:r>
+      <w:r>
+        <w:t>maguire@kth.se</w:t>
+      </w:r>
+      <w:r>
+        <w:fldChar w:fldCharType="end"/>
+      </w:r>
       <w:r>
         <w:t>”,</w:t>
       </w:r>
@@ -13032,11 +13336,21 @@
       <w:r>
         <w:t>”: {”L1”: ”</w:t>
       </w:r>
-      <w:fldSimple w:instr=" DOCPROPERTY  Examiner1_organization_L1  \* MERGEFORMAT ">
-        <w:r>
-          <w:t>School of Electrical Engineering and Computer Science</w:t>
-        </w:r>
-      </w:fldSimple>
+      <w:r>
+        <w:fldChar w:fldCharType="begin"/>
+      </w:r>
+      <w:r>
+        <w:instrText xml:space="preserve"> DOCPROPERTY  Examiner1_organization_L1  \* MERGEFORMAT </w:instrText>
+      </w:r>
+      <w:r>
+        <w:fldChar w:fldCharType="separate"/>
+      </w:r>
+      <w:r>
+        <w:t>School of Electrical Engineering and Computer Science</w:t>
+      </w:r>
+      <w:r>
+        <w:fldChar w:fldCharType="end"/>
+      </w:r>
       <w:r>
         <w:t>”,</w:t>
       </w:r>
@@ -13046,11 +13360,21 @@
       <w:r>
         <w:t>”L2”: ”</w:t>
       </w:r>
-      <w:fldSimple w:instr=" DOCPROPERTY  Examiner1_organization_L2  \* MERGEFORMAT ">
-        <w:r>
-          <w:t>Computer Science</w:t>
-        </w:r>
-      </w:fldSimple>
+      <w:r>
+        <w:fldChar w:fldCharType="begin"/>
+      </w:r>
+      <w:r>
+        <w:instrText xml:space="preserve"> DOCPROPERTY  Examiner1_organization_L2  \* MERGEFORMAT </w:instrText>
+      </w:r>
+      <w:r>
+        <w:fldChar w:fldCharType="separate"/>
+      </w:r>
+      <w:r>
+        <w:t>Computer Science</w:t>
+      </w:r>
+      <w:r>
+        <w:fldChar w:fldCharType="end"/>
+      </w:r>
       <w:r>
         <w:t>” }},</w:t>
       </w:r>
@@ -13109,11 +13433,21 @@
       <w:r>
         <w:t>"National Subject Categories": "</w:t>
       </w:r>
-      <w:fldSimple w:instr=" DOCPROPERTY  &quot;National Subject Categories&quot;  \* MERGEFORMAT ">
-        <w:r>
-          <w:t>10201, 10206</w:t>
-        </w:r>
-      </w:fldSimple>
+      <w:r>
+        <w:fldChar w:fldCharType="begin"/>
+      </w:r>
+      <w:r>
+        <w:instrText xml:space="preserve"> DOCPROPERTY  "National Subject Categories"  \* MERGEFORMAT </w:instrText>
+      </w:r>
+      <w:r>
+        <w:fldChar w:fldCharType="separate"/>
+      </w:r>
+      <w:r>
+        <w:t>10201, 10206</w:t>
+      </w:r>
+      <w:r>
+        <w:fldChar w:fldCharType="end"/>
+      </w:r>
       <w:r>
         <w:t>",</w:t>
       </w:r>
@@ -13200,7 +13534,7 @@
         <w:rPr>
           <w:noProof/>
         </w:rPr>
-        <w:t>19</w:t>
+        <w:t>17</w:t>
       </w:r>
       <w:r>
         <w:fldChar w:fldCharType="end"/>
@@ -13242,11 +13576,24 @@
       <w:r>
         <w:t>” , ”No. in series”: ”</w:t>
       </w:r>
-      <w:fldSimple w:instr=" DOCPROPERTY  Number_in_series  \* MERGEFORMAT ">
-        <w:r>
-          <w:t>2021:00</w:t>
-        </w:r>
-      </w:fldSimple>
+      <w:r>
+        <w:fldChar w:fldCharType="begin"/>
+      </w:r>
+      <w:r>
+        <w:instrText xml:space="preserve"> DOCPROPERTY  Number_in_series  \* MERGEFORM</w:instrText>
+      </w:r>
+      <w:r>
+        <w:instrText xml:space="preserve">AT </w:instrText>
+      </w:r>
+      <w:r>
+        <w:fldChar w:fldCharType="separate"/>
+      </w:r>
+      <w:r>
+        <w:t>2021:00</w:t>
+      </w:r>
+      <w:r>
+        <w:fldChar w:fldCharType="end"/>
+      </w:r>
       <w:r>
         <w:t>” }</w:t>
       </w:r>
@@ -13311,11 +13658,21 @@
       <w:r>
         <w:t>Date": "</w:t>
       </w:r>
-      <w:fldSimple w:instr=" DOCPROPERTY  Presentation_Date  \* MERGEFORMAT ">
-        <w:r>
-          <w:t>2021-03-15 13:00</w:t>
-        </w:r>
-      </w:fldSimple>
+      <w:r>
+        <w:fldChar w:fldCharType="begin"/>
+      </w:r>
+      <w:r>
+        <w:instrText xml:space="preserve"> DOCPROPERTY  Presentation_Date  \* MERGEFORMAT </w:instrText>
+      </w:r>
+      <w:r>
+        <w:fldChar w:fldCharType="separate"/>
+      </w:r>
+      <w:r>
+        <w:t>2021-03-15 13:00</w:t>
+      </w:r>
+      <w:r>
+        <w:fldChar w:fldCharType="end"/>
+      </w:r>
       <w:r>
         <w:t>",</w:t>
       </w:r>
@@ -13351,11 +13708,21 @@
       <w:r>
         <w:t>"Room": "</w:t>
       </w:r>
-      <w:fldSimple w:instr=" DOCPROPERTY  Presentation_Room  \* MERGEFORMAT ">
-        <w:r>
-          <w:t>via Zoom https://kth-se.zoom.us/j/ddddddddddd</w:t>
-        </w:r>
-      </w:fldSimple>
+      <w:r>
+        <w:fldChar w:fldCharType="begin"/>
+      </w:r>
+      <w:r>
+        <w:instrText xml:space="preserve"> DOCPROPERTY  Presentation_Room  \* MERGEFORMAT </w:instrText>
+      </w:r>
+      <w:r>
+        <w:fldChar w:fldCharType="separate"/>
+      </w:r>
+      <w:r>
+        <w:t>via Zoom https://kth-se.zoom.us/j/ddddddddddd</w:t>
+      </w:r>
+      <w:r>
+        <w:fldChar w:fldCharType="end"/>
+      </w:r>
       <w:r>
         <w:t>",</w:t>
       </w:r>
@@ -13402,11 +13769,21 @@
       <w:r>
         <w:t>"City": "</w:t>
       </w:r>
-      <w:fldSimple w:instr=" DOCPROPERTY  Presentation_City  \* MERGEFORMAT ">
-        <w:r>
-          <w:t>Stockholm</w:t>
-        </w:r>
-      </w:fldSimple>
+      <w:r>
+        <w:fldChar w:fldCharType="begin"/>
+      </w:r>
+      <w:r>
+        <w:instrText xml:space="preserve"> DOCPROPERTY  Presentation_City  \* MERGEFORMAT </w:instrText>
+      </w:r>
+      <w:r>
+        <w:fldChar w:fldCharType="separate"/>
+      </w:r>
+      <w:r>
+        <w:t>Stockholm</w:t>
+      </w:r>
+      <w:r>
+        <w:fldChar w:fldCharType="end"/>
+      </w:r>
       <w:r>
         <w:t>"</w:t>
       </w:r>
@@ -13744,7 +14121,13 @@
         <w:rPr>
           <w:noProof/>
         </w:rPr>
-        <w:t xml:space="preserve">nyckelord </w:t>
+        <w:t>nyckelord</w:t>
+      </w:r>
+      <w:r>
+        <w:rPr>
+          <w:noProof/>
+        </w:rPr>
+        <w:t xml:space="preserve"> </w:t>
       </w:r>
       <w:r>
         <w:fldChar w:fldCharType="end"/>
@@ -13824,7 +14207,7 @@
       </w:r>
     </w:p>
   </w:comment>
-  <w:comment w:id="3" w:author="Gerald Q. Maguire Jr." w:date="2019-01-17T11:17:00Z" w:initials="GQMJr">
+  <w:comment w:id="2" w:author="Gerald Q. Maguire Jr." w:date="2019-01-17T11:17:00Z" w:initials="GQMJr">
     <w:p>
       <w:pPr>
         <w:pStyle w:val="CommentText"/>
@@ -13883,7 +14266,7 @@
       </w:r>
     </w:p>
   </w:comment>
-  <w:comment w:id="5" w:author="maguire" w:date="2019-01-17T11:17:00Z" w:initials="gqmjr">
+  <w:comment w:id="4" w:author="maguire" w:date="2019-01-17T11:17:00Z" w:initials="gqmjr">
     <w:p>
       <w:r>
         <w:rPr>
@@ -13907,7 +14290,7 @@
       </w:r>
     </w:p>
   </w:comment>
-  <w:comment w:id="6" w:author="maguire" w:date="2019-01-17T11:17:00Z" w:initials="gqmjr">
+  <w:comment w:id="5" w:author="maguire" w:date="2019-01-17T11:17:00Z" w:initials="gqmjr">
     <w:p>
       <w:pPr>
         <w:pStyle w:val="CommentText"/>
@@ -13923,7 +14306,7 @@
       </w:r>
     </w:p>
   </w:comment>
-  <w:comment w:id="8" w:author="maguire" w:date="2019-01-17T11:17:00Z" w:initials="gqmjr">
+  <w:comment w:id="7" w:author="maguire" w:date="2019-01-17T11:17:00Z" w:initials="gqmjr">
     <w:p>
       <w:pPr>
         <w:pStyle w:val="CommentText"/>
@@ -14082,7 +14465,7 @@
       </w:pPr>
     </w:p>
   </w:comment>
-  <w:comment w:id="11" w:author="Gerald Q. Maguire Jr." w:date="2019-01-17T11:17:00Z" w:initials="GQMJr">
+  <w:comment w:id="10" w:author="Gerald Q. Maguire Jr." w:date="2019-01-17T11:17:00Z" w:initials="GQMJr">
     <w:p>
       <w:pPr>
         <w:pStyle w:val="CommentText"/>
@@ -14344,7 +14727,7 @@
       </w:r>
     </w:p>
   </w:comment>
-  <w:comment w:id="14" w:author="maguire" w:date="2019-01-17T11:17:00Z" w:initials="gqmjr">
+  <w:comment w:id="13" w:author="maguire" w:date="2019-01-17T11:17:00Z" w:initials="gqmjr">
     <w:p>
       <w:pPr>
         <w:pStyle w:val="CommentText"/>
@@ -14366,7 +14749,7 @@
       </w:r>
     </w:p>
   </w:comment>
-  <w:comment w:id="18" w:author="Gerald Q. Maguire Jr." w:date="2019-01-17T11:17:00Z" w:initials="GQMJr">
+  <w:comment w:id="17" w:author="Gerald Q. Maguire Jr." w:date="2019-01-17T11:17:00Z" w:initials="GQMJr">
     <w:p>
       <w:pPr>
         <w:pStyle w:val="CommentText"/>
@@ -15074,14 +15457,27 @@
         <w:lang w:val="en-US"/>
       </w:rPr>
     </w:pPr>
-    <w:fldSimple w:instr=" STYLEREF  &quot;Heading 1&quot;  \* MERGEFORMAT ">
-      <w:r>
-        <w:rPr>
-          <w:noProof/>
-        </w:rPr>
-        <w:t>Conclusions and Future work</w:t>
-      </w:r>
-    </w:fldSimple>
+    <w:r>
+      <w:fldChar w:fldCharType="begin"/>
+    </w:r>
+    <w:r>
+      <w:instrText xml:space="preserve"> STYLEREF  "Heading 1"  \* MERGEFORMAT </w:instrText>
+    </w:r>
+    <w:r>
+      <w:fldChar w:fldCharType="separate"/>
+    </w:r>
+    <w:r>
+      <w:rPr>
+        <w:noProof/>
+      </w:rPr>
+      <w:t>Conclusions and Future work</w:t>
+    </w:r>
+    <w:r>
+      <w:rPr>
+        <w:noProof/>
+      </w:rPr>
+      <w:fldChar w:fldCharType="end"/>
+    </w:r>
     <w:r>
       <w:fldChar w:fldCharType="begin"/>
     </w:r>
@@ -15140,7 +15536,7 @@
         <w:noProof/>
         <w:lang w:val="en-US"/>
       </w:rPr>
-      <w:t>19</w:t>
+      <w:t>17</w:t>
     </w:r>
     <w:r>
       <w:fldChar w:fldCharType="end"/>
@@ -15174,14 +15570,27 @@
     <w:r>
       <w:tab/>
     </w:r>
-    <w:fldSimple w:instr=" STYLEREF  &quot;Unnumbered heading 1&quot;  \* MERGEFORMAT ">
-      <w:r>
-        <w:rPr>
-          <w:noProof/>
-        </w:rPr>
-        <w:t>List of acronyms and abbreviations</w:t>
-      </w:r>
-    </w:fldSimple>
+    <w:r>
+      <w:fldChar w:fldCharType="begin"/>
+    </w:r>
+    <w:r>
+      <w:instrText xml:space="preserve"> STYLEREF  "Unnumbered heading 1"  \* MERGEFORMAT </w:instrText>
+    </w:r>
+    <w:r>
+      <w:fldChar w:fldCharType="separate"/>
+    </w:r>
+    <w:r>
+      <w:rPr>
+        <w:noProof/>
+      </w:rPr>
+      <w:t>Table of contents</w:t>
+    </w:r>
+    <w:r>
+      <w:rPr>
+        <w:noProof/>
+      </w:rPr>
+      <w:fldChar w:fldCharType="end"/>
+    </w:r>
     <w:r>
       <w:t xml:space="preserve"> </w:t>
     </w:r>
@@ -15204,7 +15613,7 @@
       <w:rPr>
         <w:noProof/>
       </w:rPr>
-      <w:t>xiii</w:t>
+      <w:t>vii</w:t>
     </w:r>
     <w:r>
       <w:fldChar w:fldCharType="end"/>
@@ -15232,7 +15641,7 @@
       <w:rPr>
         <w:noProof/>
       </w:rPr>
-      <w:t>4</w:t>
+      <w:t>6</w:t>
     </w:r>
     <w:r>
       <w:fldChar w:fldCharType="end"/>
@@ -15249,14 +15658,27 @@
     <w:r>
       <w:t xml:space="preserve"> </w:t>
     </w:r>
-    <w:fldSimple w:instr=" STYLEREF  &quot;Heading 1&quot;  \* MERGEFORMAT ">
-      <w:r>
-        <w:rPr>
-          <w:noProof/>
-        </w:rPr>
-        <w:t>Background</w:t>
-      </w:r>
-    </w:fldSimple>
+    <w:r>
+      <w:fldChar w:fldCharType="begin"/>
+    </w:r>
+    <w:r>
+      <w:instrText xml:space="preserve"> STYLEREF  "Heading 1"  \* MERGEFORMAT </w:instrText>
+    </w:r>
+    <w:r>
+      <w:fldChar w:fldCharType="separate"/>
+    </w:r>
+    <w:r>
+      <w:rPr>
+        <w:noProof/>
+      </w:rPr>
+      <w:t>&lt;Engineering-related content, Methodologies and Methods&gt; Use a self-explaining title</w:t>
+    </w:r>
+    <w:r>
+      <w:rPr>
+        <w:noProof/>
+      </w:rPr>
+      <w:fldChar w:fldCharType="end"/>
+    </w:r>
   </w:p>
 </w:hdr>
 </file>
@@ -15331,7 +15753,7 @@
         <w:noProof/>
         <w:lang w:val="en-US"/>
       </w:rPr>
-      <w:t>15</w:t>
+      <w:t>13</w:t>
     </w:r>
     <w:r>
       <w:fldChar w:fldCharType="end"/>
@@ -15359,7 +15781,7 @@
       <w:rPr>
         <w:noProof/>
       </w:rPr>
-      <w:t>18</w:t>
+      <w:t>16</w:t>
     </w:r>
     <w:r>
       <w:fldChar w:fldCharType="end"/>
@@ -15404,14 +15826,27 @@
     <w:r>
       <w:tab/>
     </w:r>
-    <w:fldSimple w:instr=" STYLEREF  &quot;Unnumbered heading 1&quot;  \* MERGEFORMAT ">
-      <w:r>
-        <w:rPr>
-          <w:noProof/>
-        </w:rPr>
-        <w:t>References</w:t>
-      </w:r>
-    </w:fldSimple>
+    <w:r>
+      <w:fldChar w:fldCharType="begin"/>
+    </w:r>
+    <w:r>
+      <w:instrText xml:space="preserve"> STYLEREF  "Unnumbered heading 1"  \* MERGEFORMAT </w:instrText>
+    </w:r>
+    <w:r>
+      <w:fldChar w:fldCharType="separate"/>
+    </w:r>
+    <w:r>
+      <w:rPr>
+        <w:noProof/>
+      </w:rPr>
+      <w:t>References</w:t>
+    </w:r>
+    <w:r>
+      <w:rPr>
+        <w:noProof/>
+      </w:rPr>
+      <w:fldChar w:fldCharType="end"/>
+    </w:r>
     <w:r>
       <w:t xml:space="preserve"> </w:t>
     </w:r>
@@ -15434,7 +15869,7 @@
       <w:rPr>
         <w:noProof/>
       </w:rPr>
-      <w:t>17</w:t>
+      <w:t>15</w:t>
     </w:r>
     <w:r>
       <w:fldChar w:fldCharType="end"/>
@@ -17805,7 +18240,7 @@
     <w:uiPriority w:val="9"/>
     <w:unhideWhenUsed/>
     <w:qFormat/>
-    <w:rsid w:val="002356C9"/>
+    <w:rsid w:val="00B24A9D"/>
     <w:pPr>
       <w:keepNext/>
       <w:keepLines/>
@@ -18032,7 +18467,6 @@
   <w:style w:type="character" w:default="1" w:styleId="DefaultParagraphFont">
     <w:name w:val="Default Paragraph Font"/>
     <w:uiPriority w:val="1"/>
-    <w:semiHidden/>
     <w:unhideWhenUsed/>
   </w:style>
   <w:style w:type="table" w:default="1" w:styleId="TableNormal">
@@ -18061,7 +18495,7 @@
     <w:basedOn w:val="BodyText"/>
     <w:next w:val="BodyText"/>
     <w:qFormat/>
-    <w:rsid w:val="002356C9"/>
+    <w:rsid w:val="00287166"/>
     <w:pPr>
       <w:ind w:firstLine="0"/>
     </w:pPr>
@@ -18072,7 +18506,7 @@
     <w:link w:val="BodyTextChar"/>
     <w:uiPriority w:val="99"/>
     <w:unhideWhenUsed/>
-    <w:rsid w:val="002356C9"/>
+    <w:rsid w:val="00287166"/>
     <w:pPr>
       <w:spacing w:after="120" w:line="260" w:lineRule="exact"/>
       <w:ind w:firstLine="357"/>
@@ -18087,7 +18521,7 @@
     <w:basedOn w:val="DefaultParagraphFont"/>
     <w:link w:val="BodyText"/>
     <w:uiPriority w:val="99"/>
-    <w:rsid w:val="002356C9"/>
+    <w:rsid w:val="00287166"/>
     <w:rPr>
       <w:rFonts w:ascii="Georgia" w:eastAsiaTheme="minorEastAsia" w:hAnsi="Georgia"/>
       <w:sz w:val="20"/>
@@ -18112,7 +18546,7 @@
     <w:basedOn w:val="DefaultParagraphFont"/>
     <w:link w:val="Heading2"/>
     <w:uiPriority w:val="9"/>
-    <w:rsid w:val="002356C9"/>
+    <w:rsid w:val="00B24A9D"/>
     <w:rPr>
       <w:rFonts w:ascii="Arial" w:eastAsiaTheme="majorEastAsia" w:hAnsi="Arial" w:cstheme="majorBidi"/>
       <w:b/>
@@ -18637,7 +19071,7 @@
     <w:autoRedefine/>
     <w:uiPriority w:val="39"/>
     <w:unhideWhenUsed/>
-    <w:rsid w:val="002356C9"/>
+    <w:rsid w:val="00287166"/>
     <w:pPr>
       <w:tabs>
         <w:tab w:val="left" w:pos="993"/>
@@ -18706,7 +19140,7 @@
   <w:style w:type="paragraph" w:customStyle="1" w:styleId="Unnumberedheading2">
     <w:name w:val="Unnumbered heading 2"/>
     <w:basedOn w:val="Unnumberedheading1"/>
-    <w:rsid w:val="00FF11FD"/>
+    <w:rsid w:val="00B24A9D"/>
     <w:pPr>
       <w:spacing w:before="280" w:after="160" w:line="260" w:lineRule="exact"/>
       <w:outlineLvl w:val="1"/>
@@ -18857,7 +19291,7 @@
     <w:basedOn w:val="Normal"/>
     <w:uiPriority w:val="99"/>
     <w:unhideWhenUsed/>
-    <w:rsid w:val="00D27267"/>
+    <w:rsid w:val="00287166"/>
     <w:pPr>
       <w:numPr>
         <w:numId w:val="27"/>
@@ -18870,7 +19304,6 @@
     <w:rPr>
       <w:rFonts w:ascii="Georgia" w:eastAsiaTheme="minorEastAsia" w:hAnsi="Georgia"/>
       <w:sz w:val="20"/>
-      <w:lang w:val="sv-SE"/>
     </w:rPr>
   </w:style>
   <w:style w:type="paragraph" w:styleId="ListBullet2">
@@ -18878,7 +19311,7 @@
     <w:basedOn w:val="Normal"/>
     <w:uiPriority w:val="99"/>
     <w:unhideWhenUsed/>
-    <w:rsid w:val="008F46BD"/>
+    <w:rsid w:val="00B24A9D"/>
     <w:pPr>
       <w:numPr>
         <w:numId w:val="24"/>
@@ -18891,7 +19324,6 @@
     <w:rPr>
       <w:rFonts w:ascii="Georgia" w:eastAsiaTheme="minorEastAsia" w:hAnsi="Georgia"/>
       <w:sz w:val="20"/>
-      <w:lang w:val="sv-SE"/>
     </w:rPr>
   </w:style>
   <w:style w:type="paragraph" w:styleId="CommentSubject">
@@ -20684,7 +21116,7 @@
     <w:name w:val="Table cell decimal align"/>
     <w:basedOn w:val="Normal"/>
     <w:qFormat/>
-    <w:rsid w:val="00574D12"/>
+    <w:rsid w:val="00B24A9D"/>
     <w:pPr>
       <w:tabs>
         <w:tab w:val="decimal" w:pos="1134"/>
@@ -20697,7 +21129,6 @@
       <w:color w:val="000000" w:themeColor="text1" w:themeShade="BF"/>
       <w:sz w:val="20"/>
       <w:szCs w:val="24"/>
-      <w:lang w:val="sv-SE"/>
     </w:rPr>
   </w:style>
   <w:style w:type="table" w:styleId="LightShading">
@@ -20817,10 +21248,13 @@
     <w:name w:val="Body text Swedish first paragraph"/>
     <w:basedOn w:val="BodytextSwedish"/>
     <w:qFormat/>
-    <w:rsid w:val="008F46BD"/>
+    <w:rsid w:val="00B24A9D"/>
     <w:pPr>
       <w:ind w:firstLine="0"/>
     </w:pPr>
+    <w:rPr>
+      <w:lang w:val="sv-SE"/>
+    </w:rPr>
   </w:style>
   <w:style w:type="paragraph" w:customStyle="1" w:styleId="ForDIVAItem">
     <w:name w:val="ForDIVA_Item"/>
@@ -20869,6 +21303,24 @@
       <w:i/>
       <w:iCs/>
       <w:color w:val="808080" w:themeColor="text1" w:themeTint="7F"/>
+    </w:rPr>
+  </w:style>
+  <w:style w:type="character" w:styleId="BookTitle">
+    <w:name w:val="Book Title"/>
+    <w:uiPriority w:val="33"/>
+    <w:rsid w:val="00B24A9D"/>
+    <w:rPr>
+      <w:color w:val="FF0000"/>
+      <w:lang w:val="en-GB"/>
+    </w:rPr>
+  </w:style>
+  <w:style w:type="paragraph" w:customStyle="1" w:styleId="ExaminerSwedish">
+    <w:name w:val="Examiner Swedish"/>
+    <w:basedOn w:val="Examiner"/>
+    <w:rsid w:val="00B24A9D"/>
+    <w:rPr>
+      <w:rFonts w:cs="Arial"/>
+      <w:lang w:val="sv-SE"/>
     </w:rPr>
   </w:style>
 </w:styles>
@@ -21070,7 +21522,7 @@
     <w:uiPriority w:val="9"/>
     <w:unhideWhenUsed/>
     <w:qFormat/>
-    <w:rsid w:val="002356C9"/>
+    <w:rsid w:val="00B24A9D"/>
     <w:pPr>
       <w:keepNext/>
       <w:keepLines/>
@@ -21297,7 +21749,6 @@
   <w:style w:type="character" w:default="1" w:styleId="DefaultParagraphFont">
     <w:name w:val="Default Paragraph Font"/>
     <w:uiPriority w:val="1"/>
-    <w:semiHidden/>
     <w:unhideWhenUsed/>
   </w:style>
   <w:style w:type="table" w:default="1" w:styleId="TableNormal">
@@ -21326,7 +21777,7 @@
     <w:basedOn w:val="BodyText"/>
     <w:next w:val="BodyText"/>
     <w:qFormat/>
-    <w:rsid w:val="002356C9"/>
+    <w:rsid w:val="00287166"/>
     <w:pPr>
       <w:ind w:firstLine="0"/>
     </w:pPr>
@@ -21337,7 +21788,7 @@
     <w:link w:val="BodyTextChar"/>
     <w:uiPriority w:val="99"/>
     <w:unhideWhenUsed/>
-    <w:rsid w:val="002356C9"/>
+    <w:rsid w:val="00287166"/>
     <w:pPr>
       <w:spacing w:after="120" w:line="260" w:lineRule="exact"/>
       <w:ind w:firstLine="357"/>
@@ -21352,7 +21803,7 @@
     <w:basedOn w:val="DefaultParagraphFont"/>
     <w:link w:val="BodyText"/>
     <w:uiPriority w:val="99"/>
-    <w:rsid w:val="002356C9"/>
+    <w:rsid w:val="00287166"/>
     <w:rPr>
       <w:rFonts w:ascii="Georgia" w:eastAsiaTheme="minorEastAsia" w:hAnsi="Georgia"/>
       <w:sz w:val="20"/>
@@ -21377,7 +21828,7 @@
     <w:basedOn w:val="DefaultParagraphFont"/>
     <w:link w:val="Heading2"/>
     <w:uiPriority w:val="9"/>
-    <w:rsid w:val="002356C9"/>
+    <w:rsid w:val="00B24A9D"/>
     <w:rPr>
       <w:rFonts w:ascii="Arial" w:eastAsiaTheme="majorEastAsia" w:hAnsi="Arial" w:cstheme="majorBidi"/>
       <w:b/>
@@ -21902,7 +22353,7 @@
     <w:autoRedefine/>
     <w:uiPriority w:val="39"/>
     <w:unhideWhenUsed/>
-    <w:rsid w:val="002356C9"/>
+    <w:rsid w:val="00287166"/>
     <w:pPr>
       <w:tabs>
         <w:tab w:val="left" w:pos="993"/>
@@ -21971,7 +22422,7 @@
   <w:style w:type="paragraph" w:customStyle="1" w:styleId="Unnumberedheading2">
     <w:name w:val="Unnumbered heading 2"/>
     <w:basedOn w:val="Unnumberedheading1"/>
-    <w:rsid w:val="00FF11FD"/>
+    <w:rsid w:val="00B24A9D"/>
     <w:pPr>
       <w:spacing w:before="280" w:after="160" w:line="260" w:lineRule="exact"/>
       <w:outlineLvl w:val="1"/>
@@ -22122,7 +22573,7 @@
     <w:basedOn w:val="Normal"/>
     <w:uiPriority w:val="99"/>
     <w:unhideWhenUsed/>
-    <w:rsid w:val="00D27267"/>
+    <w:rsid w:val="00287166"/>
     <w:pPr>
       <w:numPr>
         <w:numId w:val="27"/>
@@ -22135,7 +22586,6 @@
     <w:rPr>
       <w:rFonts w:ascii="Georgia" w:eastAsiaTheme="minorEastAsia" w:hAnsi="Georgia"/>
       <w:sz w:val="20"/>
-      <w:lang w:val="sv-SE"/>
     </w:rPr>
   </w:style>
   <w:style w:type="paragraph" w:styleId="ListBullet2">
@@ -22143,7 +22593,7 @@
     <w:basedOn w:val="Normal"/>
     <w:uiPriority w:val="99"/>
     <w:unhideWhenUsed/>
-    <w:rsid w:val="008F46BD"/>
+    <w:rsid w:val="00B24A9D"/>
     <w:pPr>
       <w:numPr>
         <w:numId w:val="24"/>
@@ -22156,7 +22606,6 @@
     <w:rPr>
       <w:rFonts w:ascii="Georgia" w:eastAsiaTheme="minorEastAsia" w:hAnsi="Georgia"/>
       <w:sz w:val="20"/>
-      <w:lang w:val="sv-SE"/>
     </w:rPr>
   </w:style>
   <w:style w:type="paragraph" w:styleId="CommentSubject">
@@ -23949,7 +24398,7 @@
     <w:name w:val="Table cell decimal align"/>
     <w:basedOn w:val="Normal"/>
     <w:qFormat/>
-    <w:rsid w:val="00574D12"/>
+    <w:rsid w:val="00B24A9D"/>
     <w:pPr>
       <w:tabs>
         <w:tab w:val="decimal" w:pos="1134"/>
@@ -23962,7 +24411,6 @@
       <w:color w:val="000000" w:themeColor="text1" w:themeShade="BF"/>
       <w:sz w:val="20"/>
       <w:szCs w:val="24"/>
-      <w:lang w:val="sv-SE"/>
     </w:rPr>
   </w:style>
   <w:style w:type="table" w:styleId="LightShading">
@@ -24082,10 +24530,13 @@
     <w:name w:val="Body text Swedish first paragraph"/>
     <w:basedOn w:val="BodytextSwedish"/>
     <w:qFormat/>
-    <w:rsid w:val="008F46BD"/>
+    <w:rsid w:val="00B24A9D"/>
     <w:pPr>
       <w:ind w:firstLine="0"/>
     </w:pPr>
+    <w:rPr>
+      <w:lang w:val="sv-SE"/>
+    </w:rPr>
   </w:style>
   <w:style w:type="paragraph" w:customStyle="1" w:styleId="ForDIVAItem">
     <w:name w:val="ForDIVA_Item"/>
@@ -24134,6 +24585,24 @@
       <w:i/>
       <w:iCs/>
       <w:color w:val="808080" w:themeColor="text1" w:themeTint="7F"/>
+    </w:rPr>
+  </w:style>
+  <w:style w:type="character" w:styleId="BookTitle">
+    <w:name w:val="Book Title"/>
+    <w:uiPriority w:val="33"/>
+    <w:rsid w:val="00B24A9D"/>
+    <w:rPr>
+      <w:color w:val="FF0000"/>
+      <w:lang w:val="en-GB"/>
+    </w:rPr>
+  </w:style>
+  <w:style w:type="paragraph" w:customStyle="1" w:styleId="ExaminerSwedish">
+    <w:name w:val="Examiner Swedish"/>
+    <w:basedOn w:val="Examiner"/>
+    <w:rsid w:val="00B24A9D"/>
+    <w:rPr>
+      <w:rFonts w:cs="Arial"/>
+      <w:lang w:val="sv-SE"/>
     </w:rPr>
   </w:style>
 </w:styles>
@@ -24429,7 +24898,7 @@
 </file>
 
 <file path=customXml/itemProps1.xml><?xml version="1.0" encoding="utf-8"?>
-<ds:datastoreItem xmlns:ds="http://schemas.openxmlformats.org/officeDocument/2006/customXml" ds:itemID="{44F99707-8A1C-4ED8-A617-43FBBAEDCAA2}">
+<ds:datastoreItem xmlns:ds="http://schemas.openxmlformats.org/officeDocument/2006/customXml" ds:itemID="{645E36D6-ECFD-4C19-847D-43B1DA54817A}">
   <ds:schemaRefs>
     <ds:schemaRef ds:uri="http://schemas.openxmlformats.org/officeDocument/2006/bibliography"/>
   </ds:schemaRefs>

--- a/Template-thesis-English-2021-with-for-DiVA.docx
+++ b/Template-thesis-English-2021-with-for-DiVA.docx
@@ -2,7 +2,9 @@
 <file path=word/document.xml><?xml version="1.0" encoding="utf-8"?>
 <w:document xmlns:wpc="http://schemas.microsoft.com/office/word/2010/wordprocessingCanvas" xmlns:mc="http://schemas.openxmlformats.org/markup-compatibility/2006" xmlns:o="urn:schemas-microsoft-com:office:office" xmlns:r="http://schemas.openxmlformats.org/officeDocument/2006/relationships" xmlns:m="http://schemas.openxmlformats.org/officeDocument/2006/math" xmlns:v="urn:schemas-microsoft-com:vml" xmlns:wp14="http://schemas.microsoft.com/office/word/2010/wordprocessingDrawing" xmlns:wp="http://schemas.openxmlformats.org/drawingml/2006/wordprocessingDrawing" xmlns:w10="urn:schemas-microsoft-com:office:word" xmlns:w="http://schemas.openxmlformats.org/wordprocessingml/2006/main" xmlns:w14="http://schemas.microsoft.com/office/word/2010/wordml" xmlns:wpg="http://schemas.microsoft.com/office/word/2010/wordprocessingGroup" xmlns:wpi="http://schemas.microsoft.com/office/word/2010/wordprocessingInk" xmlns:wne="http://schemas.microsoft.com/office/word/2006/wordml" xmlns:wps="http://schemas.microsoft.com/office/word/2010/wordprocessingShape" mc:Ignorable="w14 wp14">
   <w:body>
-    <w:commentRangeStart w:id="0"/>
+    <w:bookmarkStart w:id="0" w:name="_GoBack"/>
+    <w:bookmarkEnd w:id="0"/>
+    <w:commentRangeStart w:id="1"/>
     <w:p>
       <w:pPr>
         <w:pStyle w:val="Title"/>
@@ -22,7 +24,7 @@
       <w:r>
         <w:fldChar w:fldCharType="end"/>
       </w:r>
-      <w:commentRangeEnd w:id="0"/>
+      <w:commentRangeEnd w:id="1"/>
       <w:r>
         <w:rPr>
           <w:rStyle w:val="CommentReference"/>
@@ -31,7 +33,7 @@
           <w:spacing w:val="0"/>
           <w:kern w:val="0"/>
         </w:rPr>
-        <w:commentReference w:id="0"/>
+        <w:commentReference w:id="1"/>
       </w:r>
       <w:r>
         <w:t xml:space="preserve"> </w:t>
@@ -41,21 +43,11 @@
       <w:pPr>
         <w:pStyle w:val="Subtitle"/>
       </w:pPr>
-      <w:r>
-        <w:fldChar w:fldCharType="begin"/>
-      </w:r>
-      <w:r>
-        <w:instrText xml:space="preserve"> DOCPROPERTY  Subtitle  \* MERGEFORMAT </w:instrText>
-      </w:r>
-      <w:r>
-        <w:fldChar w:fldCharType="separate"/>
-      </w:r>
-      <w:r>
-        <w:t>An subtitle in the language of the thesis</w:t>
-      </w:r>
-      <w:r>
-        <w:fldChar w:fldCharType="end"/>
-      </w:r>
+      <w:fldSimple w:instr=" DOCPROPERTY  Subtitle  \* MERGEFORMAT ">
+        <w:r>
+          <w:t>An subtitle in the language of the thesis</w:t>
+        </w:r>
+      </w:fldSimple>
     </w:p>
     <w:p>
       <w:pPr>
@@ -274,7 +266,7 @@
           <w:rFonts w:cs="Arial"/>
           <w:noProof/>
         </w:rPr>
-        <w:t>2021-07-22</w:t>
+        <w:t>2021-07-23</w:t>
       </w:r>
       <w:r>
         <w:rPr>
@@ -522,49 +514,42 @@
       <w:r>
         <w:t xml:space="preserve">Examiner: </w:t>
       </w:r>
-      <w:r>
-        <w:fldChar w:fldCharType="begin"/>
-      </w:r>
-      <w:r>
-        <w:instrText xml:space="preserve"> DOCPROPERTY  Examiner1_First_name  \* MERGEFORMAT </w:instrText>
-      </w:r>
-      <w:r>
-        <w:fldChar w:fldCharType="separate"/>
-      </w:r>
-      <w:r>
-        <w:t>Gerald Q.</w:t>
-      </w:r>
-      <w:r>
-        <w:fldChar w:fldCharType="end"/>
-      </w:r>
-      <w:r>
-        <w:t xml:space="preserve"> </w:t>
-      </w:r>
-      <w:r>
-        <w:fldChar w:fldCharType="begin"/>
-      </w:r>
-      <w:r>
-        <w:instrText xml:space="preserve"> DOCPROPERTY  Examiner1_Last_name  \* MERGEFORMAT </w:instrText>
-      </w:r>
-      <w:r>
-        <w:fldChar w:fldCharType="separate"/>
-      </w:r>
-      <w:r>
-        <w:t>Maguire Jr.</w:t>
-      </w:r>
-      <w:r>
-        <w:fldChar w:fldCharType="end"/>
-      </w:r>
-    </w:p>
-    <w:p>
-      <w:pPr>
-        <w:pStyle w:val="School"/>
-      </w:pPr>
-      <w:fldSimple w:instr=" DOCPROPERTY  Examiner1_organization_L1  \* MERGEFORMAT ">
+      <w:fldSimple w:instr=" DOCPROPERTY  Examiner1_First_name  \* MERGEFORMAT ">
         <w:r>
-          <w:t>School of Electrical Engineering and Computer Science</w:t>
+          <w:t>Gerald Q.</w:t>
         </w:r>
       </w:fldSimple>
+      <w:r>
+        <w:t xml:space="preserve"> </w:t>
+      </w:r>
+      <w:fldSimple w:instr=" DOCPROPERTY  Examiner1_Last_name  \* MERGEFORMAT ">
+        <w:r>
+          <w:t>Maguire Jr.</w:t>
+        </w:r>
+      </w:fldSimple>
+    </w:p>
+    <w:p>
+      <w:pPr>
+        <w:pStyle w:val="School"/>
+      </w:pPr>
+      <w:r>
+        <w:fldChar w:fldCharType="begin"/>
+      </w:r>
+      <w:r>
+        <w:instrText xml:space="preserve"> DOCPROPERTY  Examiner1_organizatio</w:instrText>
+      </w:r>
+      <w:r>
+        <w:instrText xml:space="preserve">n_L1  \* MERGEFORMAT </w:instrText>
+      </w:r>
+      <w:r>
+        <w:fldChar w:fldCharType="separate"/>
+      </w:r>
+      <w:r>
+        <w:t>School of Electrical Engineering and Computer Science</w:t>
+      </w:r>
+      <w:r>
+        <w:fldChar w:fldCharType="end"/>
+      </w:r>
     </w:p>
     <w:p>
       <w:pPr>
@@ -713,75 +698,35 @@
       <w:r>
         <w:t xml:space="preserve"> </w:t>
       </w:r>
-      <w:r>
-        <w:fldChar w:fldCharType="begin"/>
-      </w:r>
-      <w:r>
-        <w:instrText xml:space="preserve"> DOCPROPERTY  Author1_First_name  \* MERGEFORMAT </w:instrText>
-      </w:r>
-      <w:r>
-        <w:fldChar w:fldCharType="separate"/>
-      </w:r>
-      <w:r>
-        <w:t>Fake A.</w:t>
-      </w:r>
-      <w:r>
-        <w:fldChar w:fldCharType="end"/>
-      </w:r>
+      <w:fldSimple w:instr=" DOCPROPERTY  Author1_First_name  \* MERGEFORMAT ">
+        <w:r>
+          <w:t>Fake A.</w:t>
+        </w:r>
+      </w:fldSimple>
       <w:r>
         <w:t xml:space="preserve"> </w:t>
       </w:r>
-      <w:r>
-        <w:fldChar w:fldCharType="begin"/>
-      </w:r>
-      <w:r>
-        <w:instrText xml:space="preserve"> DOCPROPERTY  Author1_Last_name  \* MERGEFORMAT </w:instrText>
-      </w:r>
-      <w:r>
-        <w:fldChar w:fldCharType="separate"/>
-      </w:r>
-      <w:r>
-        <w:t>Student</w:t>
-      </w:r>
-      <w:r>
-        <w:fldChar w:fldCharType="end"/>
-      </w:r>
+      <w:fldSimple w:instr=" DOCPROPERTY  Author1_Last_name  \* MERGEFORMAT ">
+        <w:r>
+          <w:t>Student</w:t>
+        </w:r>
+      </w:fldSimple>
       <w:r>
         <w:t xml:space="preserve"> and </w:t>
       </w:r>
-      <w:r>
-        <w:fldChar w:fldCharType="begin"/>
-      </w:r>
-      <w:r>
-        <w:instrText xml:space="preserve"> DOCPROPERTY  Author2_First_name  \* MERGEFORMAT </w:instrText>
-      </w:r>
-      <w:r>
-        <w:fldChar w:fldCharType="separate"/>
-      </w:r>
-      <w:r>
-        <w:t>Fake B.</w:t>
-      </w:r>
-      <w:r>
-        <w:fldChar w:fldCharType="end"/>
-      </w:r>
+      <w:fldSimple w:instr=" DOCPROPERTY  Author2_First_name  \* MERGEFORMAT ">
+        <w:r>
+          <w:t>Fake B.</w:t>
+        </w:r>
+      </w:fldSimple>
       <w:r>
         <w:t xml:space="preserve"> </w:t>
       </w:r>
-      <w:r>
-        <w:fldChar w:fldCharType="begin"/>
-      </w:r>
-      <w:r>
-        <w:instrText xml:space="preserve"> DOCPROPERTY  Author2_Last_name  \* MERGEFORMAT </w:instrText>
-      </w:r>
-      <w:r>
-        <w:fldChar w:fldCharType="separate"/>
-      </w:r>
-      <w:r>
-        <w:t>Student</w:t>
-      </w:r>
-      <w:r>
-        <w:fldChar w:fldCharType="end"/>
-      </w:r>
+      <w:fldSimple w:instr=" DOCPROPERTY  Author2_Last_name  \* MERGEFORMAT ">
+        <w:r>
+          <w:t>Student</w:t>
+        </w:r>
+      </w:fldSimple>
     </w:p>
     <w:p>
       <w:pPr>
@@ -808,13 +753,13 @@
       <w:pPr>
         <w:pStyle w:val="Unnumberedheading1"/>
       </w:pPr>
-      <w:bookmarkStart w:id="1" w:name="_Toc77861457"/>
-      <w:commentRangeStart w:id="2"/>
+      <w:bookmarkStart w:id="2" w:name="_Toc77861457"/>
+      <w:commentRangeStart w:id="3"/>
       <w:r>
         <w:lastRenderedPageBreak/>
         <w:t>Abstract</w:t>
       </w:r>
-      <w:commentRangeEnd w:id="2"/>
+      <w:commentRangeEnd w:id="3"/>
       <w:r>
         <w:rPr>
           <w:rStyle w:val="CommentReference"/>
@@ -822,9 +767,9 @@
           <w:b w:val="0"/>
           <w:bCs w:val="0"/>
         </w:rPr>
-        <w:commentReference w:id="2"/>
-      </w:r>
-      <w:bookmarkEnd w:id="1"/>
+        <w:commentReference w:id="3"/>
+      </w:r>
+      <w:bookmarkEnd w:id="2"/>
     </w:p>
     <w:p>
       <w:pPr>
@@ -833,28 +778,28 @@
           <w:color w:val="FF0000"/>
         </w:rPr>
       </w:pPr>
-      <w:bookmarkStart w:id="3" w:name="EnglishAbstract"/>
+      <w:bookmarkStart w:id="4" w:name="EnglishAbstract"/>
       <w:r>
         <w:rPr>
           <w:color w:val="FF0000"/>
         </w:rPr>
         <w:t xml:space="preserve">Write an </w:t>
       </w:r>
-      <w:commentRangeStart w:id="4"/>
+      <w:commentRangeStart w:id="5"/>
       <w:r>
         <w:rPr>
           <w:color w:val="FF0000"/>
         </w:rPr>
         <w:t>abstract</w:t>
       </w:r>
-      <w:commentRangeEnd w:id="4"/>
+      <w:commentRangeEnd w:id="5"/>
       <w:r>
         <w:rPr>
           <w:rStyle w:val="CommentReference"/>
           <w:rFonts w:asciiTheme="minorHAnsi" w:hAnsiTheme="minorHAnsi"/>
           <w:color w:val="FF0000"/>
         </w:rPr>
-        <w:commentReference w:id="4"/>
+        <w:commentReference w:id="5"/>
       </w:r>
       <w:r>
         <w:rPr>
@@ -1017,7 +962,7 @@
           <w:color w:val="FF0000"/>
         </w:rPr>
       </w:pPr>
-      <w:commentRangeStart w:id="5"/>
+      <w:commentRangeStart w:id="6"/>
       <w:r>
         <w:rPr>
           <w:b/>
@@ -1026,14 +971,14 @@
         </w:rPr>
         <w:t>Results/Conclusions/Consequences/Impact</w:t>
       </w:r>
-      <w:commentRangeEnd w:id="5"/>
+      <w:commentRangeEnd w:id="6"/>
       <w:r>
         <w:rPr>
           <w:rStyle w:val="CommentReference"/>
           <w:rFonts w:asciiTheme="minorHAnsi" w:hAnsiTheme="minorHAnsi"/>
           <w:color w:val="FF0000"/>
         </w:rPr>
-        <w:commentReference w:id="5"/>
+        <w:commentReference w:id="6"/>
       </w:r>
       <w:r>
         <w:rPr>
@@ -1060,12 +1005,12 @@
       <w:pPr>
         <w:pStyle w:val="Unnumberedheading2"/>
       </w:pPr>
-      <w:bookmarkStart w:id="6" w:name="_Toc77861458"/>
-      <w:bookmarkEnd w:id="3"/>
+      <w:bookmarkStart w:id="7" w:name="_Toc77861458"/>
+      <w:bookmarkEnd w:id="4"/>
       <w:r>
         <w:t>Keywords</w:t>
       </w:r>
-      <w:bookmarkEnd w:id="6"/>
+      <w:bookmarkEnd w:id="7"/>
     </w:p>
     <w:p>
       <w:pPr>
@@ -1079,16 +1024,16 @@
           <w:rStyle w:val="CommentReference"/>
           <w:rFonts w:asciiTheme="minorHAnsi" w:hAnsiTheme="minorHAnsi"/>
         </w:rPr>
-        <w:commentReference w:id="7"/>
-      </w:r>
-      <w:bookmarkStart w:id="8" w:name="EnglishKeywords"/>
+        <w:commentReference w:id="8"/>
+      </w:r>
+      <w:bookmarkStart w:id="9" w:name="EnglishKeywords"/>
       <w:r>
         <w:rPr>
           <w:color w:val="FF0000"/>
         </w:rPr>
         <w:t>5-6 keywords</w:t>
       </w:r>
-      <w:bookmarkEnd w:id="8"/>
+      <w:bookmarkEnd w:id="9"/>
       <w:r>
         <w:rPr>
           <w:color w:val="FF0000"/>
@@ -1131,14 +1076,14 @@
       <w:pPr>
         <w:pStyle w:val="Unnumberedheading1"/>
       </w:pPr>
-      <w:bookmarkStart w:id="9" w:name="_Toc77861459"/>
-      <w:commentRangeStart w:id="10"/>
+      <w:bookmarkStart w:id="10" w:name="_Toc77861459"/>
+      <w:commentRangeStart w:id="11"/>
       <w:proofErr w:type="spellStart"/>
       <w:r>
         <w:lastRenderedPageBreak/>
         <w:t>Sammanfattning</w:t>
       </w:r>
-      <w:commentRangeEnd w:id="10"/>
+      <w:commentRangeEnd w:id="11"/>
       <w:proofErr w:type="spellEnd"/>
       <w:r>
         <w:rPr>
@@ -1147,19 +1092,19 @@
           <w:b w:val="0"/>
           <w:bCs w:val="0"/>
         </w:rPr>
-        <w:commentReference w:id="10"/>
-      </w:r>
-      <w:bookmarkEnd w:id="9"/>
+        <w:commentReference w:id="11"/>
+      </w:r>
+      <w:bookmarkEnd w:id="10"/>
     </w:p>
     <w:p>
       <w:pPr>
         <w:pStyle w:val="BodytextSwedishfirstparagraph"/>
       </w:pPr>
-      <w:bookmarkStart w:id="11" w:name="SwedishAbstract"/>
+      <w:bookmarkStart w:id="12" w:name="SwedishAbstract"/>
       <w:r>
         <w:t>(Swedish abstract to be added.)</w:t>
       </w:r>
-      <w:bookmarkEnd w:id="11"/>
+      <w:bookmarkEnd w:id="12"/>
     </w:p>
     <w:p>
       <w:pPr>
@@ -1170,13 +1115,13 @@
       <w:pPr>
         <w:pStyle w:val="Unnumberedheading2"/>
       </w:pPr>
-      <w:bookmarkStart w:id="12" w:name="_Toc77861460"/>
-      <w:commentRangeStart w:id="13"/>
+      <w:bookmarkStart w:id="13" w:name="_Toc77861460"/>
+      <w:commentRangeStart w:id="14"/>
       <w:proofErr w:type="spellStart"/>
       <w:r>
         <w:t>Nyckelord</w:t>
       </w:r>
-      <w:commentRangeEnd w:id="13"/>
+      <w:commentRangeEnd w:id="14"/>
       <w:proofErr w:type="spellEnd"/>
       <w:r>
         <w:rPr>
@@ -1185,15 +1130,15 @@
           <w:b w:val="0"/>
           <w:bCs w:val="0"/>
         </w:rPr>
-        <w:commentReference w:id="13"/>
-      </w:r>
-      <w:bookmarkEnd w:id="12"/>
+        <w:commentReference w:id="14"/>
+      </w:r>
+      <w:bookmarkEnd w:id="13"/>
     </w:p>
     <w:p>
       <w:pPr>
         <w:pStyle w:val="BodytextSwedishfirstparagraph"/>
       </w:pPr>
-      <w:bookmarkStart w:id="14" w:name="SwedishKeywords"/>
+      <w:bookmarkStart w:id="15" w:name="SwedishKeywords"/>
       <w:r>
         <w:t xml:space="preserve">5-6 </w:t>
       </w:r>
@@ -1209,7 +1154,7 @@
         </w:rPr>
         <w:t xml:space="preserve"> </w:t>
       </w:r>
-      <w:bookmarkEnd w:id="14"/>
+      <w:bookmarkEnd w:id="15"/>
     </w:p>
     <w:p>
       <w:pPr>
@@ -1239,15 +1184,15 @@
       <w:pPr>
         <w:pStyle w:val="Unnumberedheading1"/>
       </w:pPr>
-      <w:bookmarkStart w:id="15" w:name="_Toc388654291"/>
-      <w:bookmarkStart w:id="16" w:name="_Toc77861461"/>
-      <w:commentRangeStart w:id="17"/>
+      <w:bookmarkStart w:id="16" w:name="_Toc388654291"/>
+      <w:bookmarkStart w:id="17" w:name="_Toc77861461"/>
+      <w:commentRangeStart w:id="18"/>
       <w:r>
         <w:lastRenderedPageBreak/>
         <w:t>Acknowledgments</w:t>
       </w:r>
-      <w:bookmarkEnd w:id="15"/>
-      <w:commentRangeEnd w:id="17"/>
+      <w:bookmarkEnd w:id="16"/>
+      <w:commentRangeEnd w:id="18"/>
       <w:r>
         <w:rPr>
           <w:rStyle w:val="CommentReference"/>
@@ -1255,9 +1200,9 @@
           <w:b w:val="0"/>
           <w:bCs w:val="0"/>
         </w:rPr>
-        <w:commentReference w:id="17"/>
-      </w:r>
-      <w:bookmarkEnd w:id="16"/>
+        <w:commentReference w:id="18"/>
+      </w:r>
+      <w:bookmarkEnd w:id="17"/>
     </w:p>
     <w:p>
       <w:pPr>
@@ -1351,12 +1296,12 @@
       <w:pPr>
         <w:pStyle w:val="Unnumberedheading1"/>
       </w:pPr>
-      <w:bookmarkStart w:id="18" w:name="_Toc77861462"/>
+      <w:bookmarkStart w:id="19" w:name="_Toc77861462"/>
       <w:r>
         <w:lastRenderedPageBreak/>
         <w:t>Table of contents</w:t>
       </w:r>
-      <w:bookmarkEnd w:id="18"/>
+      <w:bookmarkEnd w:id="19"/>
     </w:p>
     <w:sdt>
       <w:sdtPr>
@@ -1480,14 +1425,12 @@
             </w:rPr>
           </w:pPr>
           <w:hyperlink w:anchor="_Toc77861458" w:history="1">
-            <w:bookmarkStart w:id="19" w:name="_GoBack"/>
             <w:r>
               <w:rPr>
                 <w:rStyle w:val="Hyperlink"/>
               </w:rPr>
               <w:t>Keywords</w:t>
             </w:r>
-            <w:bookmarkEnd w:id="19"/>
             <w:r>
               <w:rPr>
                 <w:webHidden/>
@@ -6985,22 +6928,22 @@
       <w:pPr>
         <w:pStyle w:val="Heading2"/>
       </w:pPr>
-      <w:bookmarkStart w:id="28" w:name="_Toc388654297"/>
-      <w:bookmarkStart w:id="29" w:name="_Toc77861467"/>
+      <w:bookmarkStart w:id="28" w:name="_Toc77861467"/>
+      <w:bookmarkStart w:id="29" w:name="_Toc388654297"/>
       <w:r>
         <w:t>Background</w:t>
       </w:r>
+      <w:bookmarkEnd w:id="28"/>
+    </w:p>
+    <w:p>
+      <w:pPr>
+        <w:pStyle w:val="Bodytextfirstparagraph"/>
+        <w:rPr>
+          <w:color w:val="FF0000"/>
+        </w:rPr>
+      </w:pPr>
+      <w:bookmarkStart w:id="30" w:name="_Toc380931230"/>
       <w:bookmarkEnd w:id="29"/>
-    </w:p>
-    <w:p>
-      <w:pPr>
-        <w:pStyle w:val="Bodytextfirstparagraph"/>
-        <w:rPr>
-          <w:color w:val="FF0000"/>
-        </w:rPr>
-      </w:pPr>
-      <w:bookmarkStart w:id="30" w:name="_Toc380931230"/>
-      <w:bookmarkEnd w:id="28"/>
       <w:r>
         <w:rPr>
           <w:color w:val="FF0000"/>
@@ -7236,12 +7179,12 @@
       <w:pPr>
         <w:pStyle w:val="Heading2"/>
       </w:pPr>
-      <w:bookmarkStart w:id="33" w:name="_Toc388654299"/>
-      <w:bookmarkStart w:id="34" w:name="_Toc77861469"/>
+      <w:bookmarkStart w:id="33" w:name="_Toc77861469"/>
+      <w:bookmarkStart w:id="34" w:name="_Toc388654299"/>
       <w:r>
         <w:t>Purpose</w:t>
       </w:r>
-      <w:bookmarkEnd w:id="34"/>
+      <w:bookmarkEnd w:id="33"/>
     </w:p>
     <w:p>
       <w:pPr>
@@ -7404,7 +7347,7 @@
       <w:r>
         <w:t>Goals</w:t>
       </w:r>
-      <w:bookmarkEnd w:id="33"/>
+      <w:bookmarkEnd w:id="34"/>
       <w:bookmarkEnd w:id="36"/>
     </w:p>
     <w:p>
@@ -8106,7 +8049,6 @@
       <w:r>
         <w:fldChar w:fldCharType="separate"/>
       </w:r>
-      <w:commentRangeStart w:id="49"/>
       <w:r>
         <w:t xml:space="preserve">Figure </w:t>
       </w:r>
@@ -8125,7 +8067,6 @@
         </w:rPr>
         <w:t>1</w:t>
       </w:r>
-      <w:commentRangeEnd w:id="49"/>
       <w:r>
         <w:fldChar w:fldCharType="end"/>
       </w:r>
@@ -8248,63 +8189,34 @@
       <w:pPr>
         <w:pStyle w:val="Caption"/>
       </w:pPr>
-      <w:bookmarkStart w:id="50" w:name="_Ref389644684"/>
-      <w:bookmarkStart w:id="51" w:name="_Toc380931201"/>
-      <w:bookmarkStart w:id="52" w:name="_Toc77860981"/>
-      <w:commentRangeStart w:id="53"/>
+      <w:bookmarkStart w:id="49" w:name="_Ref389644684"/>
+      <w:bookmarkStart w:id="50" w:name="_Toc380931201"/>
+      <w:bookmarkStart w:id="51" w:name="_Toc77860981"/>
+      <w:commentRangeStart w:id="52"/>
       <w:r>
         <w:t xml:space="preserve">Figure </w:t>
       </w:r>
-      <w:r>
-        <w:fldChar w:fldCharType="begin"/>
-      </w:r>
-      <w:r>
-        <w:instrText xml:space="preserve"> STYLEREF 1 \s </w:instrText>
-      </w:r>
-      <w:r>
-        <w:fldChar w:fldCharType="separate"/>
-      </w:r>
-      <w:r>
-        <w:rPr>
-          <w:noProof/>
-        </w:rPr>
-        <w:t>2</w:t>
-      </w:r>
-      <w:r>
-        <w:rPr>
-          <w:noProof/>
-        </w:rPr>
-        <w:fldChar w:fldCharType="end"/>
-      </w:r>
+      <w:fldSimple w:instr=" STYLEREF 1 \s ">
+        <w:r>
+          <w:rPr>
+            <w:noProof/>
+          </w:rPr>
+          <w:t>2</w:t>
+        </w:r>
+      </w:fldSimple>
       <w:r>
         <w:noBreakHyphen/>
       </w:r>
-      <w:r>
-        <w:fldChar w:fldCharType="begin"/>
-      </w:r>
-      <w:r>
-        <w:instrText xml:space="preserve"> SEQ Figure \* ARABIC \s </w:instrText>
-      </w:r>
-      <w:r>
-        <w:instrText xml:space="preserve">1 </w:instrText>
-      </w:r>
-      <w:r>
-        <w:fldChar w:fldCharType="separate"/>
-      </w:r>
-      <w:r>
-        <w:rPr>
-          <w:noProof/>
-        </w:rPr>
-        <w:t>1</w:t>
-      </w:r>
-      <w:r>
-        <w:rPr>
-          <w:noProof/>
-        </w:rPr>
-        <w:fldChar w:fldCharType="end"/>
-      </w:r>
-      <w:bookmarkEnd w:id="50"/>
-      <w:commentRangeEnd w:id="53"/>
+      <w:fldSimple w:instr=" SEQ Figure \* ARABIC \s 1 ">
+        <w:r>
+          <w:rPr>
+            <w:noProof/>
+          </w:rPr>
+          <w:t>1</w:t>
+        </w:r>
+      </w:fldSimple>
+      <w:bookmarkEnd w:id="49"/>
+      <w:commentRangeEnd w:id="52"/>
       <w:r>
         <w:rPr>
           <w:rStyle w:val="CommentReference"/>
@@ -8312,7 +8224,7 @@
           <w:b w:val="0"/>
           <w:bCs w:val="0"/>
         </w:rPr>
-        <w:commentReference w:id="53"/>
+        <w:commentReference w:id="52"/>
       </w:r>
       <w:r>
         <w:t>:</w:t>
@@ -8320,21 +8232,21 @@
       <w:r>
         <w:tab/>
       </w:r>
-      <w:commentRangeStart w:id="54"/>
+      <w:commentRangeStart w:id="53"/>
       <w:r>
         <w:t>Lots of stars</w:t>
       </w:r>
-      <w:bookmarkEnd w:id="51"/>
+      <w:bookmarkEnd w:id="50"/>
       <w:r>
         <w:t xml:space="preserve"> </w:t>
       </w:r>
-      <w:commentRangeEnd w:id="54"/>
+      <w:commentRangeEnd w:id="53"/>
       <w:r>
         <w:rPr>
           <w:rStyle w:val="CommentReference"/>
           <w:szCs w:val="18"/>
         </w:rPr>
-        <w:commentReference w:id="54"/>
+        <w:commentReference w:id="53"/>
       </w:r>
       <w:r>
         <w:t xml:space="preserve">(Inspired by Figure </w:t>
@@ -8347,7 +8259,7 @@
       <w:r>
         <w:t xml:space="preserve"> on page z of [xxx])</w:t>
       </w:r>
-      <w:bookmarkEnd w:id="52"/>
+      <w:bookmarkEnd w:id="51"/>
     </w:p>
     <w:p>
       <w:pPr>
@@ -8384,8 +8296,8 @@
               <w:pStyle w:val="Tablecolumnheading"/>
               <w:framePr w:hSpace="0" w:wrap="auto" w:vAnchor="margin" w:hAnchor="text" w:yAlign="inline"/>
             </w:pPr>
-            <w:bookmarkStart w:id="55" w:name="_Ref358024914"/>
-            <w:bookmarkStart w:id="56" w:name="_Ref358024896"/>
+            <w:bookmarkStart w:id="54" w:name="_Ref358024914"/>
+            <w:bookmarkStart w:id="55" w:name="_Ref358024896"/>
             <w:r>
               <w:t>Characteristics</w:t>
             </w:r>
@@ -8527,18 +8439,30 @@
       <w:pPr>
         <w:pStyle w:val="Caption"/>
       </w:pPr>
-      <w:bookmarkStart w:id="57" w:name="_Ref386385304"/>
-      <w:bookmarkStart w:id="58" w:name="_Toc388654477"/>
-      <w:bookmarkStart w:id="59" w:name="_Toc77860984"/>
+      <w:bookmarkStart w:id="56" w:name="_Ref386385304"/>
+      <w:bookmarkStart w:id="57" w:name="_Toc388654477"/>
+      <w:bookmarkStart w:id="58" w:name="_Toc77860984"/>
       <w:proofErr w:type="gramStart"/>
       <w:r>
         <w:t xml:space="preserve">Table </w:t>
       </w:r>
+      <w:fldSimple w:instr=" STYLEREF 1 \s ">
+        <w:r>
+          <w:rPr>
+            <w:noProof/>
+          </w:rPr>
+          <w:t>2</w:t>
+        </w:r>
+      </w:fldSimple>
+      <w:r>
+        <w:t>.</w:t>
+      </w:r>
+      <w:proofErr w:type="gramEnd"/>
       <w:r>
         <w:fldChar w:fldCharType="begin"/>
       </w:r>
       <w:r>
-        <w:instrText xml:space="preserve"> STYLEREF 1 \s </w:instrText>
+        <w:instrText xml:space="preserve"> SEQ Table \* ARABIC \s 1 </w:instrText>
       </w:r>
       <w:r>
         <w:fldChar w:fldCharType="separate"/>
@@ -8547,57 +8471,32 @@
         <w:rPr>
           <w:noProof/>
         </w:rPr>
-        <w:t>2</w:t>
-      </w:r>
-      <w:r>
-        <w:rPr>
-          <w:noProof/>
-        </w:rPr>
+        <w:t>1</w:t>
+      </w:r>
+      <w:r>
         <w:fldChar w:fldCharType="end"/>
       </w:r>
-      <w:r>
-        <w:t>.</w:t>
-      </w:r>
-      <w:proofErr w:type="gramEnd"/>
-      <w:r>
-        <w:fldChar w:fldCharType="begin"/>
-      </w:r>
-      <w:r>
-        <w:instrText xml:space="preserve"> SEQ Table \* ARABIC \s 1 </w:instrText>
-      </w:r>
-      <w:r>
-        <w:fldChar w:fldCharType="separate"/>
-      </w:r>
-      <w:r>
-        <w:rPr>
-          <w:noProof/>
-        </w:rPr>
-        <w:t>1</w:t>
-      </w:r>
-      <w:r>
-        <w:fldChar w:fldCharType="end"/>
+      <w:bookmarkEnd w:id="54"/>
+      <w:bookmarkEnd w:id="56"/>
+      <w:r>
+        <w:t>:</w:t>
+      </w:r>
+      <w:r>
+        <w:tab/>
+      </w:r>
+      <w:commentRangeStart w:id="59"/>
+      <w:r>
+        <w:rPr>
+          <w:i/>
+        </w:rPr>
+        <w:t>XXX</w:t>
+      </w:r>
+      <w:r>
+        <w:t xml:space="preserve"> characteristics</w:t>
       </w:r>
       <w:bookmarkEnd w:id="55"/>
       <w:bookmarkEnd w:id="57"/>
-      <w:r>
-        <w:t>:</w:t>
-      </w:r>
-      <w:r>
-        <w:tab/>
-      </w:r>
-      <w:commentRangeStart w:id="60"/>
-      <w:r>
-        <w:rPr>
-          <w:i/>
-        </w:rPr>
-        <w:t>XXX</w:t>
-      </w:r>
-      <w:r>
-        <w:t xml:space="preserve"> characteristics</w:t>
-      </w:r>
-      <w:bookmarkEnd w:id="56"/>
-      <w:bookmarkEnd w:id="58"/>
-      <w:commentRangeEnd w:id="60"/>
+      <w:commentRangeEnd w:id="59"/>
       <w:r>
         <w:rPr>
           <w:rStyle w:val="CommentReference"/>
@@ -8605,9 +8504,9 @@
           <w:b w:val="0"/>
           <w:bCs w:val="0"/>
         </w:rPr>
-        <w:commentReference w:id="60"/>
-      </w:r>
-      <w:bookmarkEnd w:id="59"/>
+        <w:commentReference w:id="59"/>
+      </w:r>
+      <w:bookmarkEnd w:id="58"/>
     </w:p>
     <w:p>
       <w:pPr>
@@ -8618,7 +8517,7 @@
       <w:pPr>
         <w:pStyle w:val="Heading3"/>
       </w:pPr>
-      <w:bookmarkStart w:id="61" w:name="_Toc77861476"/>
+      <w:bookmarkStart w:id="60" w:name="_Toc77861476"/>
       <w:r>
         <w:t>Subarea</w:t>
       </w:r>
@@ -8628,6 +8527,68 @@
       <w:r>
         <w:t>#1</w:t>
       </w:r>
+      <w:bookmarkEnd w:id="60"/>
+    </w:p>
+    <w:p>
+      <w:pPr>
+        <w:pStyle w:val="Bodytextfirstparagraph"/>
+      </w:pPr>
+      <w:r>
+        <w:t>Entangled states are an important part of quantum cryptography, but also relevant in other domains. This concept might be relevant for neutrinos</w:t>
+      </w:r>
+      <w:r>
+        <w:t xml:space="preserve">, see for example </w:t>
+      </w:r>
+      <w:r>
+        <w:fldChar w:fldCharType="begin"/>
+      </w:r>
+      <w:r>
+        <w:instrText xml:space="preserve"> ADDIN ZOTERO_ITEM CSL_CITATION {"citationID":"gBxfdFgF","properties":{"formattedCitation":"[2]","plainCitation":"[2]"},"citationItems":[{"id":28825,"uris":["http://zotero.org/users/683389/items/FH3RJ7MJ"],"uri":["http://zotero.org/users/683389/items/FH3RJ7MJ"],"itemData":{"id":28825,"type":"article-journal","title":"Do Small-Mass Neutrinos Participate in Gauge Transformations?","container-title":"Advances in High Energy Physics","page":"1-7","volume":"2016","source":"CrossRef","DOI":"10.1155/2016/1847620","ISSN":"1687-7357, 1687-7365","language":"en","author":[{"family":"Kim","given":"Y. S."},{"family":"Maguire Jr.","given":"G. Q."},{"family":"Noz","given":"M. E."}],"issued":{"date-parts":[["2016"]]}}}],"schema":"https://github.com/citation-style-language/schema/raw/master/csl-citation.json"} </w:instrText>
+      </w:r>
+      <w:r>
+        <w:fldChar w:fldCharType="separate"/>
+      </w:r>
+      <w:r>
+        <w:t>[2]</w:t>
+      </w:r>
+      <w:r>
+        <w:fldChar w:fldCharType="end"/>
+      </w:r>
+      <w:r>
+        <w:t>.</w:t>
+      </w:r>
+    </w:p>
+    <w:p>
+      <w:pPr>
+        <w:pStyle w:val="Heading3"/>
+        <w:rPr>
+          <w:i/>
+        </w:rPr>
+      </w:pPr>
+      <w:bookmarkStart w:id="61" w:name="_Toc77861477"/>
+      <w:proofErr w:type="gramStart"/>
+      <w:r>
+        <w:t>Subarea</w:t>
+      </w:r>
+      <w:r>
+        <w:rPr>
+          <w:i/>
+        </w:rPr>
+        <w:t>.</w:t>
+      </w:r>
+      <w:proofErr w:type="gramEnd"/>
+      <w:r>
+        <w:t xml:space="preserve"> </w:t>
+      </w:r>
+      <w:r>
+        <w:t>#1</w:t>
+      </w:r>
+      <w:r>
+        <w:rPr>
+          <w:i/>
+        </w:rPr>
+        <w:t>#2</w:t>
+      </w:r>
       <w:bookmarkEnd w:id="61"/>
     </w:p>
     <w:p>
@@ -8635,22 +8596,46 @@
         <w:pStyle w:val="Bodytextfirstparagraph"/>
       </w:pPr>
       <w:r>
-        <w:t>Entangled states are an important part of quantum cryptography, but also relevant in other domains. This concept might be relevant for neutrinos</w:t>
-      </w:r>
-      <w:r>
-        <w:t xml:space="preserve">, see for example </w:t>
+        <w:t xml:space="preserve">Computational methods are increasingly used as a third method of carrying out scientific investigations. For example, computational experiments were used to find the amount of wear in a </w:t>
+      </w:r>
+      <w:r>
+        <w:rPr>
+          <w:noProof/>
+        </w:rPr>
+        <w:t>polyethylene</w:t>
+      </w:r>
+      <w:r>
+        <w:t xml:space="preserve"> liner of a hip prosthesis in </w:t>
       </w:r>
       <w:r>
         <w:fldChar w:fldCharType="begin"/>
       </w:r>
       <w:r>
-        <w:instrText xml:space="preserve"> ADDIN ZOTERO_ITEM CSL_CITATION {"citationID":"gBxfdFgF","properties":{"formattedCitation":"[2]","plainCitation":"[2]"},"citationItems":[{"id":28825,"uris":["http://zotero.org/users/683389/items/FH3RJ7MJ"],"uri":["http://zotero.org/users/683389/items/FH3RJ7MJ"],"itemData":{"id":28825,"type":"article-journal","title":"Do Small-Mass Neutrinos Participate in Gauge Transformations?","container-title":"Advances in High Energy Physics","page":"1-7","volume":"2016","source":"CrossRef","DOI":"10.1155/2016/1847620","ISSN":"1687-7357, 1687-7365","language":"en","author":[{"family":"Kim","given":"Y. S."},{"family":"Maguire Jr.","given":"G. Q."},{"family":"Noz","given":"M. E."}],"issued":{"date-parts":[["2016"]]}}}],"schema":"https://github.com/citation-style-language/schema/raw/master/csl-citation.json"} </w:instrText>
+        <w:instrText xml:space="preserve"> ADDIN ZOTERO_ITEM CSL_CITATION {"citationID":"PhdbVPx1","properties":{"formattedCitation":"[3]","plainCitation":"[3]"},"citationItems":[{"id":22968,"uris":["http://zotero.org/users/683389/items/JQ8PE9FB"],"uri":["http://zotero.org/users/683389/items/JQ8PE9FB"],"itemData":{"id":22968,"type":"article-journal","title":"A New Automated Way to Measure Polyethylene Wear in THA Using a High Resolution CT Scanner: Method and Analysis","container-title":"The Scientific World Journal","page":"1-9","volume":"2014","source":"CrossRef","abstract":"As the most advantageous total hip arthroplasty (THA) operation is the first, timely replacement of only the liner is socially and economically important because the utilization of THA is increasing as younger and more active patients are receiving implants and they are living longer. Automatic algorithms were developed to infer liner wear by estimating the separation between the acetabular cup and femoral component head given a computed tomography (CT) volume. Two series of CT volumes of a hip phantom were acquired with the femoral component head placed at 14 different positions relative to the acetabular cup. The mean and standard deviation (SD) of the diameter of the acetabular cup and femoral component head, in addition to the range of error in the expected wear values and the repeatability of all the measurements, were calculated. The algorithms resulted in a mean (±SD) for the diameter of the acetabular cup of 54.21 (±0.011) mm and for the femoral component head of 22.09 (±0.02) mm. The wear error was ±0.1</w:instrText>
+      </w:r>
+      <w:r>
+        <w:rPr>
+          <w:rFonts w:ascii="Times New Roman" w:hAnsi="Times New Roman" w:cs="Times New Roman"/>
+        </w:rPr>
+        <w:instrText> </w:instrText>
+      </w:r>
+      <w:r>
+        <w:instrText>mm and the repeatability was 0.077</w:instrText>
+      </w:r>
+      <w:r>
+        <w:rPr>
+          <w:rFonts w:ascii="Times New Roman" w:hAnsi="Times New Roman" w:cs="Times New Roman"/>
+        </w:rPr>
+        <w:instrText> </w:instrText>
+      </w:r>
+      <w:r>
+        <w:instrText xml:space="preserve">mm. This approach is applicable clinically as it utilizes readily available computed tomography imaging systems and requires only five minutes of human interaction.","DOI":"10.1155/2014/528407","ISSN":"1537-744X","shortTitle":"A New Automated Way to Measure Polyethylene Wear in THA Using a High Resolution CT Scanner","author":[{"family":"Maguire Jr.","given":"Gerald Q"},{"family":"Noz","given":"Marilyn E."},{"family":"Olivecrona","given":"Henrik"},{"family":"Zeleznik","given":"Michael P."},{"family":"Weidenhielm","given":"Lars"}],"issued":{"date-parts":[["2014"]]}}}],"schema":"https://github.com/citation-style-language/schema/raw/master/csl-citation.json"} </w:instrText>
       </w:r>
       <w:r>
         <w:fldChar w:fldCharType="separate"/>
       </w:r>
       <w:r>
-        <w:t>[2]</w:t>
+        <w:t>[3]</w:t>
       </w:r>
       <w:r>
         <w:fldChar w:fldCharType="end"/>
@@ -8661,100 +8646,29 @@
     </w:p>
     <w:p>
       <w:pPr>
-        <w:pStyle w:val="Heading3"/>
-        <w:rPr>
-          <w:i/>
-        </w:rPr>
-      </w:pPr>
-      <w:bookmarkStart w:id="62" w:name="_Toc77861477"/>
-      <w:proofErr w:type="gramStart"/>
-      <w:r>
-        <w:t>Subarea</w:t>
-      </w:r>
-      <w:r>
-        <w:rPr>
-          <w:i/>
-        </w:rPr>
-        <w:t>.</w:t>
-      </w:r>
-      <w:proofErr w:type="gramEnd"/>
-      <w:r>
-        <w:t xml:space="preserve"> </w:t>
-      </w:r>
-      <w:r>
-        <w:t>#1</w:t>
-      </w:r>
-      <w:r>
-        <w:rPr>
-          <w:i/>
-        </w:rPr>
-        <w:t>#2</w:t>
-      </w:r>
-      <w:bookmarkEnd w:id="62"/>
-    </w:p>
-    <w:p>
-      <w:pPr>
-        <w:pStyle w:val="Bodytextfirstparagraph"/>
-      </w:pPr>
-      <w:r>
-        <w:t xml:space="preserve">Computational methods are increasingly used as a third method of carrying out scientific investigations. For example, computational experiments were used to find the amount of wear in a </w:t>
-      </w:r>
-      <w:r>
-        <w:rPr>
-          <w:noProof/>
-        </w:rPr>
-        <w:t>polyethylene</w:t>
-      </w:r>
-      <w:r>
-        <w:t xml:space="preserve"> liner of a hip prosthesis in </w:t>
-      </w:r>
-      <w:r>
-        <w:fldChar w:fldCharType="begin"/>
-      </w:r>
-      <w:r>
-        <w:instrText xml:space="preserve"> ADDIN ZOTERO_ITEM CSL_CITATION {"citationID":"PhdbVPx1","properties":{"formattedCitation":"[3]","plainCitation":"[3]"},"citationItems":[{"id":22968,"uris":["http://zotero.org/users/683389/items/JQ8PE9FB"],"uri":["http://zotero.org/users/683389/items/JQ8PE9FB"],"itemData":{"id":22968,"type":"article-journal","title":"A New Automated Way to Measure Polyethylene Wear in THA Using a High Resolution CT Scanner: Method and Analysis","container-title":"The Scientific World Journal","page":"1-9","volume":"2014","source":"CrossRef","abstract":"As the most advantageous total hip arthroplasty (THA) operation is the first, timely replacement of only the liner is socially and economically important because the utilization of THA is increasing as younger and more active patients are receiving implants and they are living longer. Automatic algorithms were developed to infer liner wear by estimating the separation between the acetabular cup and femoral component head given a computed tomography (CT) volume. Two series of CT volumes of a hip phantom were acquired with the femoral component head placed at 14 different positions relative to the acetabular cup. The mean and standard deviation (SD) of the diameter of the acetabular cup and femoral component head, in addition to the range of error in the expected wear values and the repeatability of all the measurements, were calculated. The algorithms resulted in a mean (±SD) for the diameter of the acetabular cup of 54.21 (±0.011) mm and for the femoral component head of 22.09 (±0.02) mm. The wear error was ±0.1</w:instrText>
-      </w:r>
-      <w:r>
-        <w:rPr>
-          <w:rFonts w:ascii="Times New Roman" w:hAnsi="Times New Roman" w:cs="Times New Roman"/>
-        </w:rPr>
-        <w:instrText> </w:instrText>
-      </w:r>
-      <w:r>
-        <w:instrText>mm and the repeatability was 0.077</w:instrText>
-      </w:r>
-      <w:r>
-        <w:rPr>
-          <w:rFonts w:ascii="Times New Roman" w:hAnsi="Times New Roman" w:cs="Times New Roman"/>
-        </w:rPr>
-        <w:instrText> </w:instrText>
-      </w:r>
-      <w:r>
-        <w:instrText xml:space="preserve">mm. This approach is applicable clinically as it utilizes readily available computed tomography imaging systems and requires only five minutes of human interaction.","DOI":"10.1155/2014/528407","ISSN":"1537-744X","shortTitle":"A New Automated Way to Measure Polyethylene Wear in THA Using a High Resolution CT Scanner","author":[{"family":"Maguire Jr.","given":"Gerald Q"},{"family":"Noz","given":"Marilyn E."},{"family":"Olivecrona","given":"Henrik"},{"family":"Zeleznik","given":"Michael P."},{"family":"Weidenhielm","given":"Lars"}],"issued":{"date-parts":[["2014"]]}}}],"schema":"https://github.com/citation-style-language/schema/raw/master/csl-citation.json"} </w:instrText>
-      </w:r>
-      <w:r>
-        <w:fldChar w:fldCharType="separate"/>
-      </w:r>
-      <w:r>
-        <w:t>[3]</w:t>
-      </w:r>
-      <w:r>
-        <w:fldChar w:fldCharType="end"/>
-      </w:r>
-      <w:r>
-        <w:t>.</w:t>
-      </w:r>
-    </w:p>
-    <w:p>
-      <w:pPr>
         <w:pStyle w:val="Heading2"/>
       </w:pPr>
+      <w:bookmarkStart w:id="62" w:name="_Toc77861478"/>
       <w:bookmarkStart w:id="63" w:name="_Toc388654306"/>
-      <w:bookmarkStart w:id="64" w:name="_Toc77861478"/>
       <w:r>
         <w:lastRenderedPageBreak/>
         <w:t>Major background area#2</w:t>
       </w:r>
+      <w:bookmarkEnd w:id="62"/>
+    </w:p>
+    <w:p>
+      <w:pPr>
+        <w:pStyle w:val="Bodytextfirstparagraph"/>
+      </w:pPr>
+    </w:p>
+    <w:p>
+      <w:pPr>
+        <w:pStyle w:val="Heading2"/>
+      </w:pPr>
+      <w:bookmarkStart w:id="64" w:name="_Toc77861479"/>
+      <w:r>
+        <w:t>Related work</w:t>
+      </w:r>
       <w:bookmarkEnd w:id="64"/>
     </w:p>
     <w:p>
@@ -8764,38 +8678,23 @@
     </w:p>
     <w:p>
       <w:pPr>
-        <w:pStyle w:val="Heading2"/>
-      </w:pPr>
-      <w:bookmarkStart w:id="65" w:name="_Toc77861479"/>
-      <w:r>
-        <w:t>Related work</w:t>
-      </w:r>
-      <w:bookmarkEnd w:id="65"/>
-    </w:p>
-    <w:p>
-      <w:pPr>
-        <w:pStyle w:val="Bodytextfirstparagraph"/>
-      </w:pPr>
-    </w:p>
-    <w:p>
-      <w:pPr>
         <w:pStyle w:val="Heading3"/>
       </w:pPr>
-      <w:bookmarkStart w:id="66" w:name="_Toc77861480"/>
-      <w:commentRangeStart w:id="67"/>
+      <w:bookmarkStart w:id="65" w:name="_Toc77861480"/>
+      <w:commentRangeStart w:id="66"/>
       <w:r>
         <w:t>Major related work #1</w:t>
       </w:r>
-      <w:commentRangeEnd w:id="67"/>
+      <w:commentRangeEnd w:id="66"/>
       <w:r>
         <w:rPr>
           <w:rStyle w:val="CommentReference"/>
           <w:rFonts w:asciiTheme="minorHAnsi" w:eastAsiaTheme="minorEastAsia" w:hAnsiTheme="minorHAnsi" w:cstheme="minorBidi"/>
           <w:bCs w:val="0"/>
         </w:rPr>
-        <w:commentReference w:id="67"/>
-      </w:r>
-      <w:bookmarkEnd w:id="66"/>
+        <w:commentReference w:id="66"/>
+      </w:r>
+      <w:bookmarkEnd w:id="65"/>
     </w:p>
     <w:p>
       <w:pPr>
@@ -8806,17 +8705,150 @@
           <w:rStyle w:val="CommentReference"/>
           <w:rFonts w:asciiTheme="minorHAnsi" w:hAnsiTheme="minorHAnsi"/>
         </w:rPr>
-        <w:commentReference w:id="68"/>
+        <w:commentReference w:id="67"/>
       </w:r>
     </w:p>
     <w:p>
       <w:pPr>
         <w:pStyle w:val="Heading3"/>
       </w:pPr>
-      <w:bookmarkStart w:id="69" w:name="_Toc77861481"/>
+      <w:bookmarkStart w:id="68" w:name="_Toc77861481"/>
       <w:r>
         <w:t>Major related work #2</w:t>
       </w:r>
+      <w:bookmarkEnd w:id="68"/>
+    </w:p>
+    <w:p>
+      <w:pPr>
+        <w:pStyle w:val="Bodytextfirstparagraph"/>
+      </w:pPr>
+      <w:r>
+        <w:rPr>
+          <w:noProof/>
+        </w:rPr>
+        <w:t>Geo</w:t>
+      </w:r>
+      <w:r>
+        <w:rPr>
+          <w:noProof/>
+        </w:rPr>
+        <w:noBreakHyphen/>
+      </w:r>
+      <w:r>
+        <w:rPr>
+          <w:noProof/>
+        </w:rPr>
+        <w:t>distributed</w:t>
+      </w:r>
+      <w:r>
+        <w:t xml:space="preserve"> data </w:t>
+      </w:r>
+      <w:r>
+        <w:rPr>
+          <w:noProof/>
+        </w:rPr>
+        <w:t>centers</w:t>
+      </w:r>
+      <w:r>
+        <w:t xml:space="preserve"> are increasingly used to provide increased </w:t>
+      </w:r>
+      <w:r>
+        <w:t>availability and reduce latency;</w:t>
+      </w:r>
+      <w:r>
+        <w:t xml:space="preserve"> </w:t>
+      </w:r>
+      <w:r>
+        <w:rPr>
+          <w:noProof/>
+        </w:rPr>
+        <w:t>however</w:t>
+      </w:r>
+      <w:r>
+        <w:rPr>
+          <w:noProof/>
+        </w:rPr>
+        <w:t>,</w:t>
+      </w:r>
+      <w:r>
+        <w:t xml:space="preserve"> the </w:t>
+      </w:r>
+      <w:r>
+        <w:rPr>
+          <w:i/>
+        </w:rPr>
+        <w:t>physically</w:t>
+      </w:r>
+      <w:r>
+        <w:t xml:space="preserve"> nearest data </w:t>
+      </w:r>
+      <w:r>
+        <w:rPr>
+          <w:noProof/>
+        </w:rPr>
+        <w:t>center</w:t>
+      </w:r>
+      <w:r>
+        <w:t xml:space="preserve"> may not be the best choice as shown by </w:t>
+      </w:r>
+      <w:r>
+        <w:t xml:space="preserve">Kirill </w:t>
+      </w:r>
+      <w:proofErr w:type="spellStart"/>
+      <w:r>
+        <w:t>Bogdanov</w:t>
+      </w:r>
+      <w:proofErr w:type="spellEnd"/>
+      <w:r>
+        <w:t>,</w:t>
+      </w:r>
+      <w:r>
+        <w:t xml:space="preserve"> et al. in their paper “</w:t>
+      </w:r>
+      <w:r>
+        <w:t>The Nearest Replica Can Be Farther Than You Think</w:t>
+      </w:r>
+      <w:r>
+        <w:t>”</w:t>
+      </w:r>
+      <w:r>
+        <w:t> </w:t>
+      </w:r>
+      <w:r>
+        <w:fldChar w:fldCharType="begin"/>
+      </w:r>
+      <w:r>
+        <w:instrText xml:space="preserve"> ADDIN ZOTERO_ITEM CSL_CITATION {"citationID":"lSlFGSmB","properties":{"formattedCitation":"[4]","plainCitation":"[4]"},"citationItems":[{"id":28826,"uris":["http://zotero.org/users/683389/items/K5HZADWU"],"uri":["http://zotero.org/users/683389/items/K5HZADWU"],"itemData":{"id":28826,"type":"paper-conference","title":"The nearest replica can be farther than you think","container-title":"Proceedings of the ACM Symposium on Cloud Computing 2015","publisher":"ACM Press","page":"16-29","source":"CrossRef","URL":"http://dl.acm.org/citation.cfm?doid=2806777.2806939","DOI":"10.1145/2806777.2806939","ISBN":"978-1-4503-3651-2","language":"en","author":[{"family":"Bogdanov","given":"Kirill"},{"family":"Peón-Quirós","given":"Miguel"},{"family":"Maguire","given":"Gerald Q."},{"family":"Kostć","given":"Dejan"}],"issued":{"date-parts":[["2015"]]},"accessed":{"date-parts":[["2017",2,1]]}}}],"schema":"https://github.com/citation-style-language/schema/raw/master/csl-citation.json"} </w:instrText>
+      </w:r>
+      <w:r>
+        <w:fldChar w:fldCharType="separate"/>
+      </w:r>
+      <w:r>
+        <w:t>[4]</w:t>
+      </w:r>
+      <w:r>
+        <w:fldChar w:fldCharType="end"/>
+      </w:r>
+      <w:r>
+        <w:t>.</w:t>
+      </w:r>
+    </w:p>
+    <w:p>
+      <w:pPr>
+        <w:pStyle w:val="BodyText"/>
+      </w:pPr>
+      <w:r>
+        <w:t>…</w:t>
+      </w:r>
+    </w:p>
+    <w:p>
+      <w:pPr>
+        <w:pStyle w:val="Heading3"/>
+      </w:pPr>
+      <w:bookmarkStart w:id="69" w:name="_Toc77861482"/>
+      <w:r>
+        <w:t>Major related work #n</w:t>
+      </w:r>
       <w:bookmarkEnd w:id="69"/>
     </w:p>
     <w:p>
@@ -8824,108 +8856,56 @@
         <w:pStyle w:val="Bodytextfirstparagraph"/>
       </w:pPr>
       <w:r>
+        <w:t xml:space="preserve">Carrier clouds have been suggested </w:t>
+      </w:r>
+      <w:r>
         <w:rPr>
           <w:noProof/>
         </w:rPr>
-        <w:t>Geo</w:t>
+        <w:t>a</w:t>
       </w:r>
       <w:r>
         <w:rPr>
           <w:noProof/>
         </w:rPr>
-        <w:noBreakHyphen/>
+        <w:t>s</w:t>
       </w:r>
       <w:r>
         <w:rPr>
           <w:noProof/>
         </w:rPr>
-        <w:t>distributed</w:t>
-      </w:r>
-      <w:r>
-        <w:t xml:space="preserve"> data </w:t>
-      </w:r>
-      <w:r>
-        <w:rPr>
-          <w:noProof/>
-        </w:rPr>
-        <w:t>centers</w:t>
-      </w:r>
-      <w:r>
-        <w:t xml:space="preserve"> are increasingly used to provide increased </w:t>
-      </w:r>
-      <w:r>
-        <w:t>availability and reduce latency;</w:t>
-      </w:r>
-      <w:r>
-        <w:t xml:space="preserve"> </w:t>
-      </w:r>
-      <w:r>
-        <w:rPr>
-          <w:noProof/>
-        </w:rPr>
-        <w:t>however</w:t>
-      </w:r>
-      <w:r>
-        <w:rPr>
-          <w:noProof/>
-        </w:rPr>
-        <w:t>,</w:t>
-      </w:r>
-      <w:r>
-        <w:t xml:space="preserve"> the </w:t>
-      </w:r>
-      <w:r>
-        <w:rPr>
-          <w:i/>
-        </w:rPr>
-        <w:t>physically</w:t>
-      </w:r>
-      <w:r>
-        <w:t xml:space="preserve"> nearest data </w:t>
-      </w:r>
-      <w:r>
-        <w:rPr>
-          <w:noProof/>
-        </w:rPr>
-        <w:t>center</w:t>
-      </w:r>
-      <w:r>
-        <w:t xml:space="preserve"> may not be the best choice as shown by </w:t>
-      </w:r>
-      <w:r>
-        <w:t xml:space="preserve">Kirill </w:t>
+        <w:t xml:space="preserve"> a way to</w:t>
+      </w:r>
+      <w:r>
+        <w:t xml:space="preserve"> reduce the delay between the users and the cloud server that is providing them with content. However, there is a question of how to find the available resources in such a carrier cloud. One approach has been to disseminate resource information using an extension to OSPF-TE, see </w:t>
       </w:r>
       <w:proofErr w:type="spellStart"/>
       <w:r>
-        <w:t>Bogdanov</w:t>
+        <w:t>Roozbeh</w:t>
       </w:r>
       <w:proofErr w:type="spellEnd"/>
       <w:r>
-        <w:t>,</w:t>
-      </w:r>
-      <w:r>
-        <w:t xml:space="preserve"> et al. in their paper “</w:t>
-      </w:r>
-      <w:r>
-        <w:t>The Nearest Replica Can Be Farther Than You Think</w:t>
-      </w:r>
-      <w:r>
-        <w:t>”</w:t>
-      </w:r>
-      <w:r>
-        <w:t> </w:t>
+        <w:t xml:space="preserve">, </w:t>
+      </w:r>
+      <w:proofErr w:type="spellStart"/>
+      <w:r>
+        <w:t>Sefidcon</w:t>
+      </w:r>
+      <w:proofErr w:type="spellEnd"/>
+      <w:r>
+        <w:t>, and Maguire </w:t>
       </w:r>
       <w:r>
         <w:fldChar w:fldCharType="begin"/>
       </w:r>
       <w:r>
-        <w:instrText xml:space="preserve"> ADDIN ZOTERO_ITEM CSL_CITATION {"citationID":"lSlFGSmB","properties":{"formattedCitation":"[4]","plainCitation":"[4]"},"citationItems":[{"id":28826,"uris":["http://zotero.org/users/683389/items/K5HZADWU"],"uri":["http://zotero.org/users/683389/items/K5HZADWU"],"itemData":{"id":28826,"type":"paper-conference","title":"The nearest replica can be farther than you think","container-title":"Proceedings of the ACM Symposium on Cloud Computing 2015","publisher":"ACM Press","page":"16-29","source":"CrossRef","URL":"http://dl.acm.org/citation.cfm?doid=2806777.2806939","DOI":"10.1145/2806777.2806939","ISBN":"978-1-4503-3651-2","language":"en","author":[{"family":"Bogdanov","given":"Kirill"},{"family":"Peón-Quirós","given":"Miguel"},{"family":"Maguire","given":"Gerald Q."},{"family":"Kostć","given":"Dejan"}],"issued":{"date-parts":[["2015"]]},"accessed":{"date-parts":[["2017",2,1]]}}}],"schema":"https://github.com/citation-style-language/schema/raw/master/csl-citation.json"} </w:instrText>
+        <w:instrText xml:space="preserve"> ADDIN ZOTERO_ITEM CSL_CITATION {"citationID":"QuecGp6r","properties":{"formattedCitation":"[5]","plainCitation":"[5]"},"citationItems":[{"id":28827,"uris":["http://zotero.org/users/683389/items/ZRX4RQ97"],"uri":["http://zotero.org/users/683389/items/ZRX4RQ97"],"itemData":{"id":28827,"type":"paper-conference","title":"Resource Monitoring in a Network Embedded Cloud: An Extension to OSPF-TE","container-title":"Proceedings of the 2013 IEEE/ACM 6th International Conference on Utility and Cloud Computing","publisher":"IEEE","page":"139-146","source":"CrossRef","URL":"http://ieeexplore.ieee.org/document/6809350/","DOI":"10.1109/UCC.2013.36","ISBN":"978-0-7695-5152-4","shortTitle":"Resource Monitoring in a Network Embedded Cloud","author":[{"family":"Roozbeh","given":"Amir"},{"family":"Sefidcon","given":"Azimeh"},{"family":"Maguire","given":"Gerald Q."}],"issued":{"date-parts":[["2013",12]]},"accessed":{"date-parts":[["2017",2,1]]}}}],"schema":"https://github.com/citation-style-language/schema/raw/master/csl-citation.json"} </w:instrText>
       </w:r>
       <w:r>
         <w:fldChar w:fldCharType="separate"/>
       </w:r>
       <w:r>
-        <w:t>[4]</w:t>
+        <w:t>[5]</w:t>
       </w:r>
       <w:r>
         <w:fldChar w:fldCharType="end"/>
@@ -8939,6 +8919,24 @@
         <w:pStyle w:val="BodyText"/>
       </w:pPr>
       <w:r>
+        <w:t>Minor related work #1</w:t>
+      </w:r>
+    </w:p>
+    <w:p>
+      <w:pPr>
+        <w:pStyle w:val="Bodytextfirstparagraph"/>
+      </w:pPr>
+    </w:p>
+    <w:p>
+      <w:pPr>
+        <w:pStyle w:val="BodyText"/>
+      </w:pPr>
+    </w:p>
+    <w:p>
+      <w:pPr>
+        <w:pStyle w:val="BodyText"/>
+      </w:pPr>
+      <w:r>
         <w:t>…</w:t>
       </w:r>
     </w:p>
@@ -8946,9 +8944,12 @@
       <w:pPr>
         <w:pStyle w:val="Heading3"/>
       </w:pPr>
-      <w:bookmarkStart w:id="70" w:name="_Toc77861482"/>
-      <w:r>
-        <w:t>Major related work #n</w:t>
+      <w:bookmarkStart w:id="70" w:name="_Toc77861483"/>
+      <w:r>
+        <w:t>Minor related work #</w:t>
+      </w:r>
+      <w:r>
+        <w:t>n</w:t>
       </w:r>
       <w:bookmarkEnd w:id="70"/>
     </w:p>
@@ -8956,124 +8957,22 @@
       <w:pPr>
         <w:pStyle w:val="Bodytextfirstparagraph"/>
       </w:pPr>
-      <w:r>
-        <w:t xml:space="preserve">Carrier clouds have been suggested </w:t>
-      </w:r>
-      <w:r>
-        <w:rPr>
-          <w:noProof/>
-        </w:rPr>
-        <w:t>a</w:t>
-      </w:r>
-      <w:r>
-        <w:rPr>
-          <w:noProof/>
-        </w:rPr>
-        <w:t>s</w:t>
-      </w:r>
-      <w:r>
-        <w:rPr>
-          <w:noProof/>
-        </w:rPr>
-        <w:t xml:space="preserve"> a way to</w:t>
-      </w:r>
-      <w:r>
-        <w:t xml:space="preserve"> reduce the delay between the users and the cloud server that is providing them with content. However, there is a question of how to find the available resources in such a carrier cloud. One approach has been to disseminate resource information using an extension to OSPF-TE, see </w:t>
-      </w:r>
-      <w:proofErr w:type="spellStart"/>
-      <w:r>
-        <w:t>Roozbeh</w:t>
-      </w:r>
-      <w:proofErr w:type="spellEnd"/>
-      <w:r>
-        <w:t xml:space="preserve">, </w:t>
-      </w:r>
-      <w:proofErr w:type="spellStart"/>
-      <w:r>
-        <w:t>Sefidcon</w:t>
-      </w:r>
-      <w:proofErr w:type="spellEnd"/>
-      <w:r>
-        <w:t>, and Maguire </w:t>
-      </w:r>
-      <w:r>
-        <w:fldChar w:fldCharType="begin"/>
-      </w:r>
-      <w:r>
-        <w:instrText xml:space="preserve"> ADDIN ZOTERO_ITEM CSL_CITATION {"citationID":"QuecGp6r","properties":{"formattedCitation":"[5]","plainCitation":"[5]"},"citationItems":[{"id":28827,"uris":["http://zotero.org/users/683389/items/ZRX4RQ97"],"uri":["http://zotero.org/users/683389/items/ZRX4RQ97"],"itemData":{"id":28827,"type":"paper-conference","title":"Resource Monitoring in a Network Embedded Cloud: An Extension to OSPF-TE","container-title":"Proceedings of the 2013 IEEE/ACM 6th International Conference on Utility and Cloud Computing","publisher":"IEEE","page":"139-146","source":"CrossRef","URL":"http://ieeexplore.ieee.org/document/6809350/","DOI":"10.1109/UCC.2013.36","ISBN":"978-0-7695-5152-4","shortTitle":"Resource Monitoring in a Network Embedded Cloud","author":[{"family":"Roozbeh","given":"Amir"},{"family":"Sefidcon","given":"Azimeh"},{"family":"Maguire","given":"Gerald Q."}],"issued":{"date-parts":[["2013",12]]},"accessed":{"date-parts":[["2017",2,1]]}}}],"schema":"https://github.com/citation-style-language/schema/raw/master/csl-citation.json"} </w:instrText>
-      </w:r>
-      <w:r>
-        <w:fldChar w:fldCharType="separate"/>
-      </w:r>
-      <w:r>
-        <w:t>[5]</w:t>
-      </w:r>
-      <w:r>
-        <w:fldChar w:fldCharType="end"/>
-      </w:r>
-      <w:r>
-        <w:t>.</w:t>
-      </w:r>
     </w:p>
     <w:p>
       <w:pPr>
         <w:pStyle w:val="BodyText"/>
       </w:pPr>
-      <w:r>
-        <w:t>Minor related work #1</w:t>
-      </w:r>
-    </w:p>
-    <w:p>
-      <w:pPr>
-        <w:pStyle w:val="Bodytextfirstparagraph"/>
-      </w:pPr>
-    </w:p>
-    <w:p>
-      <w:pPr>
-        <w:pStyle w:val="BodyText"/>
-      </w:pPr>
-    </w:p>
-    <w:p>
-      <w:pPr>
-        <w:pStyle w:val="BodyText"/>
-      </w:pPr>
-      <w:r>
-        <w:t>…</w:t>
-      </w:r>
-    </w:p>
-    <w:p>
-      <w:pPr>
-        <w:pStyle w:val="Heading3"/>
-      </w:pPr>
-      <w:bookmarkStart w:id="71" w:name="_Toc77861483"/>
-      <w:r>
-        <w:t>Minor related work #</w:t>
-      </w:r>
-      <w:r>
-        <w:t>n</w:t>
-      </w:r>
-      <w:bookmarkEnd w:id="71"/>
-    </w:p>
-    <w:p>
-      <w:pPr>
-        <w:pStyle w:val="Bodytextfirstparagraph"/>
-      </w:pPr>
-    </w:p>
-    <w:p>
-      <w:pPr>
-        <w:pStyle w:val="BodyText"/>
-      </w:pPr>
     </w:p>
     <w:p>
       <w:pPr>
         <w:pStyle w:val="Heading2"/>
       </w:pPr>
-      <w:bookmarkStart w:id="72" w:name="_Toc77861484"/>
-      <w:commentRangeStart w:id="73"/>
+      <w:bookmarkStart w:id="71" w:name="_Toc77861484"/>
+      <w:commentRangeStart w:id="72"/>
       <w:r>
         <w:t>Summary</w:t>
       </w:r>
-      <w:commentRangeEnd w:id="73"/>
+      <w:commentRangeEnd w:id="72"/>
       <w:r>
         <w:rPr>
           <w:rStyle w:val="CommentReference"/>
@@ -9081,9 +8980,9 @@
           <w:b w:val="0"/>
           <w:bCs w:val="0"/>
         </w:rPr>
-        <w:commentReference w:id="73"/>
-      </w:r>
-      <w:bookmarkEnd w:id="72"/>
+        <w:commentReference w:id="72"/>
+      </w:r>
+      <w:bookmarkEnd w:id="71"/>
     </w:p>
     <w:p>
       <w:pPr>
@@ -9117,38 +9016,38 @@
       <w:pPr>
         <w:pStyle w:val="Heading1"/>
       </w:pPr>
-      <w:bookmarkStart w:id="74" w:name="_Toc276827652"/>
-      <w:bookmarkStart w:id="75" w:name="_Toc276827871"/>
-      <w:bookmarkStart w:id="76" w:name="_Toc276828615"/>
-      <w:bookmarkStart w:id="77" w:name="_Toc276832537"/>
-      <w:bookmarkStart w:id="78" w:name="_Toc276835333"/>
-      <w:bookmarkStart w:id="79" w:name="_Toc276835384"/>
-      <w:bookmarkStart w:id="80" w:name="_Toc276836412"/>
-      <w:bookmarkStart w:id="81" w:name="_Toc276836449"/>
-      <w:bookmarkStart w:id="82" w:name="_Toc276836538"/>
-      <w:bookmarkStart w:id="83" w:name="_Toc276836575"/>
-      <w:bookmarkStart w:id="84" w:name="_Toc276836594"/>
-      <w:bookmarkStart w:id="85" w:name="_Toc276836612"/>
-      <w:bookmarkStart w:id="86" w:name="_Toc276836763"/>
-      <w:bookmarkStart w:id="87" w:name="_Toc276836783"/>
-      <w:bookmarkStart w:id="88" w:name="_Toc276836832"/>
-      <w:bookmarkStart w:id="89" w:name="_Toc276836850"/>
-      <w:bookmarkStart w:id="90" w:name="_Toc276836911"/>
-      <w:bookmarkStart w:id="91" w:name="_Toc276836929"/>
-      <w:bookmarkStart w:id="92" w:name="_Toc276840416"/>
-      <w:bookmarkStart w:id="93" w:name="_Toc276840574"/>
-      <w:bookmarkStart w:id="94" w:name="_Toc276840686"/>
-      <w:bookmarkStart w:id="95" w:name="_Toc276841030"/>
-      <w:bookmarkStart w:id="96" w:name="_Toc276841245"/>
-      <w:bookmarkStart w:id="97" w:name="_Toc388654321"/>
-      <w:bookmarkStart w:id="98" w:name="_Ref389644337"/>
-      <w:bookmarkStart w:id="99" w:name="_Toc77861485"/>
-      <w:commentRangeStart w:id="100"/>
+      <w:bookmarkStart w:id="73" w:name="_Toc276827652"/>
+      <w:bookmarkStart w:id="74" w:name="_Toc276827871"/>
+      <w:bookmarkStart w:id="75" w:name="_Toc276828615"/>
+      <w:bookmarkStart w:id="76" w:name="_Toc276832537"/>
+      <w:bookmarkStart w:id="77" w:name="_Toc276835333"/>
+      <w:bookmarkStart w:id="78" w:name="_Toc276835384"/>
+      <w:bookmarkStart w:id="79" w:name="_Toc276836412"/>
+      <w:bookmarkStart w:id="80" w:name="_Toc276836449"/>
+      <w:bookmarkStart w:id="81" w:name="_Toc276836538"/>
+      <w:bookmarkStart w:id="82" w:name="_Toc276836575"/>
+      <w:bookmarkStart w:id="83" w:name="_Toc276836594"/>
+      <w:bookmarkStart w:id="84" w:name="_Toc276836612"/>
+      <w:bookmarkStart w:id="85" w:name="_Toc276836763"/>
+      <w:bookmarkStart w:id="86" w:name="_Toc276836783"/>
+      <w:bookmarkStart w:id="87" w:name="_Toc276836832"/>
+      <w:bookmarkStart w:id="88" w:name="_Toc276836850"/>
+      <w:bookmarkStart w:id="89" w:name="_Toc276836911"/>
+      <w:bookmarkStart w:id="90" w:name="_Toc276836929"/>
+      <w:bookmarkStart w:id="91" w:name="_Toc276840416"/>
+      <w:bookmarkStart w:id="92" w:name="_Toc276840574"/>
+      <w:bookmarkStart w:id="93" w:name="_Toc276840686"/>
+      <w:bookmarkStart w:id="94" w:name="_Toc276841030"/>
+      <w:bookmarkStart w:id="95" w:name="_Toc276841245"/>
+      <w:bookmarkStart w:id="96" w:name="_Toc388654321"/>
+      <w:bookmarkStart w:id="97" w:name="_Ref389644337"/>
+      <w:bookmarkStart w:id="98" w:name="_Toc77861485"/>
+      <w:commentRangeStart w:id="99"/>
       <w:r>
         <w:lastRenderedPageBreak/>
         <w:t xml:space="preserve">&lt;Engineering-related content, Methodologies and Methods&gt; </w:t>
       </w:r>
-      <w:commentRangeEnd w:id="100"/>
+      <w:commentRangeEnd w:id="99"/>
       <w:r>
         <w:rPr>
           <w:rStyle w:val="CommentReference"/>
@@ -9156,7 +9055,7 @@
           <w:b w:val="0"/>
           <w:bCs w:val="0"/>
         </w:rPr>
-        <w:commentReference w:id="100"/>
+        <w:commentReference w:id="99"/>
       </w:r>
       <w:r>
         <w:t xml:space="preserve">Use a self-explaining </w:t>
@@ -9164,6 +9063,7 @@
       <w:r>
         <w:t>title</w:t>
       </w:r>
+      <w:bookmarkEnd w:id="73"/>
       <w:bookmarkEnd w:id="74"/>
       <w:bookmarkEnd w:id="75"/>
       <w:bookmarkEnd w:id="76"/>
@@ -9189,7 +9089,6 @@
       <w:bookmarkEnd w:id="96"/>
       <w:bookmarkEnd w:id="97"/>
       <w:bookmarkEnd w:id="98"/>
-      <w:bookmarkEnd w:id="99"/>
     </w:p>
     <w:p>
       <w:pPr>
@@ -9340,20 +9239,20 @@
         </w:rPr>
         <w:t xml:space="preserve"> </w:t>
       </w:r>
-      <w:commentRangeStart w:id="101"/>
+      <w:commentRangeStart w:id="100"/>
       <w:r>
         <w:rPr>
           <w:color w:val="FF0000"/>
         </w:rPr>
         <w:t>problem</w:t>
       </w:r>
-      <w:commentRangeEnd w:id="101"/>
+      <w:commentRangeEnd w:id="100"/>
       <w:r>
         <w:rPr>
           <w:rStyle w:val="CommentReference"/>
           <w:rFonts w:asciiTheme="minorHAnsi" w:hAnsiTheme="minorHAnsi"/>
         </w:rPr>
-        <w:commentReference w:id="101"/>
+        <w:commentReference w:id="100"/>
       </w:r>
       <w:r>
         <w:rPr>
@@ -9576,16 +9475,16 @@
       <w:pPr>
         <w:pStyle w:val="Heading2"/>
       </w:pPr>
-      <w:bookmarkStart w:id="102" w:name="_Ref386621743"/>
-      <w:bookmarkStart w:id="103" w:name="_Toc388654322"/>
-      <w:bookmarkStart w:id="104" w:name="_Toc77861486"/>
-      <w:commentRangeStart w:id="105"/>
+      <w:bookmarkStart w:id="101" w:name="_Ref386621743"/>
+      <w:bookmarkStart w:id="102" w:name="_Toc388654322"/>
+      <w:bookmarkStart w:id="103" w:name="_Toc77861486"/>
+      <w:commentRangeStart w:id="104"/>
       <w:r>
         <w:t>Research Process</w:t>
       </w:r>
+      <w:bookmarkEnd w:id="101"/>
       <w:bookmarkEnd w:id="102"/>
-      <w:bookmarkEnd w:id="103"/>
-      <w:commentRangeEnd w:id="105"/>
+      <w:commentRangeEnd w:id="104"/>
       <w:r>
         <w:rPr>
           <w:rStyle w:val="CommentReference"/>
@@ -9593,9 +9492,9 @@
           <w:b w:val="0"/>
           <w:bCs w:val="0"/>
         </w:rPr>
-        <w:commentReference w:id="105"/>
-      </w:r>
-      <w:bookmarkEnd w:id="104"/>
+        <w:commentReference w:id="104"/>
+      </w:r>
+      <w:bookmarkEnd w:id="103"/>
     </w:p>
     <w:p>
       <w:pPr>
@@ -9688,18 +9587,30 @@
       <w:pPr>
         <w:pStyle w:val="Caption"/>
       </w:pPr>
-      <w:bookmarkStart w:id="106" w:name="_Ref371457569"/>
-      <w:bookmarkStart w:id="107" w:name="_Toc388654405"/>
-      <w:bookmarkStart w:id="108" w:name="_Toc77860982"/>
+      <w:bookmarkStart w:id="105" w:name="_Ref371457569"/>
+      <w:bookmarkStart w:id="106" w:name="_Toc388654405"/>
+      <w:bookmarkStart w:id="107" w:name="_Toc77860982"/>
       <w:proofErr w:type="gramStart"/>
       <w:r>
         <w:t xml:space="preserve">Figure </w:t>
       </w:r>
+      <w:fldSimple w:instr=" STYLEREF 1 \s ">
+        <w:r>
+          <w:rPr>
+            <w:noProof/>
+          </w:rPr>
+          <w:t>3</w:t>
+        </w:r>
+      </w:fldSimple>
+      <w:r>
+        <w:t>.</w:t>
+      </w:r>
+      <w:proofErr w:type="gramEnd"/>
       <w:r>
         <w:fldChar w:fldCharType="begin"/>
       </w:r>
       <w:r>
-        <w:instrText xml:space="preserve"> STYLEREF 1 \s </w:instrText>
+        <w:instrText xml:space="preserve"> SEQ Figure \* ARABIC \s 1 </w:instrText>
       </w:r>
       <w:r>
         <w:fldChar w:fldCharType="separate"/>
@@ -9708,81 +9619,56 @@
         <w:rPr>
           <w:noProof/>
         </w:rPr>
-        <w:t>3</w:t>
-      </w:r>
-      <w:r>
-        <w:rPr>
-          <w:noProof/>
-        </w:rPr>
+        <w:t>1</w:t>
+      </w:r>
+      <w:r>
         <w:fldChar w:fldCharType="end"/>
       </w:r>
-      <w:r>
-        <w:t>.</w:t>
-      </w:r>
-      <w:proofErr w:type="gramEnd"/>
-      <w:r>
-        <w:fldChar w:fldCharType="begin"/>
-      </w:r>
-      <w:r>
-        <w:instrText xml:space="preserve"> SEQ Figure \* ARABIC \s 1 </w:instrText>
-      </w:r>
-      <w:r>
-        <w:fldChar w:fldCharType="separate"/>
-      </w:r>
-      <w:r>
-        <w:rPr>
-          <w:noProof/>
-        </w:rPr>
-        <w:t>1</w:t>
-      </w:r>
-      <w:r>
-        <w:fldChar w:fldCharType="end"/>
+      <w:bookmarkEnd w:id="105"/>
+      <w:r>
+        <w:t>:</w:t>
+      </w:r>
+      <w:r>
+        <w:tab/>
+      </w:r>
+      <w:r>
+        <w:t>Research Process</w:t>
       </w:r>
       <w:bookmarkEnd w:id="106"/>
-      <w:r>
-        <w:t>:</w:t>
-      </w:r>
-      <w:r>
-        <w:tab/>
-      </w:r>
-      <w:r>
-        <w:t>Research Process</w:t>
-      </w:r>
       <w:bookmarkEnd w:id="107"/>
+    </w:p>
+    <w:p>
+      <w:pPr>
+        <w:pStyle w:val="Heading2"/>
+      </w:pPr>
+      <w:bookmarkStart w:id="108" w:name="_Ref386621774"/>
+      <w:bookmarkStart w:id="109" w:name="_Toc388654323"/>
+      <w:bookmarkStart w:id="110" w:name="_Toc77861487"/>
+      <w:r>
+        <w:t>Research Paradigm</w:t>
+      </w:r>
       <w:bookmarkEnd w:id="108"/>
-    </w:p>
-    <w:p>
-      <w:pPr>
-        <w:pStyle w:val="Heading2"/>
-      </w:pPr>
-      <w:bookmarkStart w:id="109" w:name="_Ref386621774"/>
-      <w:bookmarkStart w:id="110" w:name="_Toc388654323"/>
-      <w:bookmarkStart w:id="111" w:name="_Toc77861487"/>
-      <w:r>
-        <w:t>Research Paradigm</w:t>
-      </w:r>
       <w:bookmarkEnd w:id="109"/>
       <w:bookmarkEnd w:id="110"/>
+    </w:p>
+    <w:p>
+      <w:pPr>
+        <w:pStyle w:val="BodyText"/>
+      </w:pPr>
+    </w:p>
+    <w:p>
+      <w:pPr>
+        <w:pStyle w:val="Heading2"/>
+      </w:pPr>
+      <w:bookmarkStart w:id="111" w:name="_Ref386621788"/>
+      <w:bookmarkStart w:id="112" w:name="_Toc388654324"/>
+      <w:bookmarkStart w:id="113" w:name="_Toc77861488"/>
+      <w:r>
+        <w:t>Data Collection</w:t>
+      </w:r>
       <w:bookmarkEnd w:id="111"/>
-    </w:p>
-    <w:p>
-      <w:pPr>
-        <w:pStyle w:val="BodyText"/>
-      </w:pPr>
-    </w:p>
-    <w:p>
-      <w:pPr>
-        <w:pStyle w:val="Heading2"/>
-      </w:pPr>
-      <w:bookmarkStart w:id="112" w:name="_Ref386621788"/>
-      <w:bookmarkStart w:id="113" w:name="_Toc388654324"/>
-      <w:bookmarkStart w:id="114" w:name="_Toc77861488"/>
-      <w:r>
-        <w:t>Data Collection</w:t>
-      </w:r>
       <w:bookmarkEnd w:id="112"/>
       <w:bookmarkEnd w:id="113"/>
-      <w:bookmarkEnd w:id="114"/>
     </w:p>
     <w:p>
       <w:pPr>
@@ -9851,13 +9737,13 @@
       <w:pPr>
         <w:pStyle w:val="Heading3"/>
       </w:pPr>
-      <w:bookmarkStart w:id="115" w:name="_Toc388654328"/>
-      <w:bookmarkStart w:id="116" w:name="_Toc77861489"/>
+      <w:bookmarkStart w:id="114" w:name="_Toc388654328"/>
+      <w:bookmarkStart w:id="115" w:name="_Toc77861489"/>
       <w:r>
         <w:t>Sampling</w:t>
       </w:r>
+      <w:bookmarkEnd w:id="114"/>
       <w:bookmarkEnd w:id="115"/>
-      <w:bookmarkEnd w:id="116"/>
     </w:p>
     <w:p>
       <w:pPr>
@@ -9892,76 +9778,76 @@
       <w:pPr>
         <w:pStyle w:val="Heading3"/>
       </w:pPr>
-      <w:bookmarkStart w:id="117" w:name="_Toc388654329"/>
-      <w:bookmarkStart w:id="118" w:name="_Toc77861490"/>
+      <w:bookmarkStart w:id="116" w:name="_Toc388654329"/>
+      <w:bookmarkStart w:id="117" w:name="_Toc77861490"/>
       <w:r>
         <w:lastRenderedPageBreak/>
         <w:t>Sample Size</w:t>
       </w:r>
+      <w:bookmarkEnd w:id="116"/>
       <w:bookmarkEnd w:id="117"/>
+    </w:p>
+    <w:p>
+      <w:pPr>
+        <w:pStyle w:val="Bodytextfirstparagraph"/>
+      </w:pPr>
+    </w:p>
+    <w:p>
+      <w:pPr>
+        <w:pStyle w:val="Heading3"/>
+      </w:pPr>
+      <w:bookmarkStart w:id="118" w:name="_Ref386625539"/>
+      <w:bookmarkStart w:id="119" w:name="_Toc388654330"/>
+      <w:bookmarkStart w:id="120" w:name="_Toc77861491"/>
+      <w:r>
+        <w:t>Target Population</w:t>
+      </w:r>
       <w:bookmarkEnd w:id="118"/>
-    </w:p>
-    <w:p>
-      <w:pPr>
-        <w:pStyle w:val="Bodytextfirstparagraph"/>
-      </w:pPr>
-    </w:p>
-    <w:p>
-      <w:pPr>
-        <w:pStyle w:val="Heading3"/>
-      </w:pPr>
-      <w:bookmarkStart w:id="119" w:name="_Ref386625539"/>
-      <w:bookmarkStart w:id="120" w:name="_Toc388654330"/>
-      <w:bookmarkStart w:id="121" w:name="_Toc77861491"/>
-      <w:r>
-        <w:t>Target Population</w:t>
-      </w:r>
       <w:bookmarkEnd w:id="119"/>
       <w:bookmarkEnd w:id="120"/>
+    </w:p>
+    <w:p>
+      <w:pPr>
+        <w:pStyle w:val="Bodytextfirstparagraph"/>
+      </w:pPr>
+    </w:p>
+    <w:p>
+      <w:pPr>
+        <w:pStyle w:val="Heading2"/>
+      </w:pPr>
+      <w:bookmarkStart w:id="121" w:name="_Ref386621899"/>
+      <w:bookmarkStart w:id="122" w:name="_Toc388654333"/>
+      <w:bookmarkStart w:id="123" w:name="_Toc77861492"/>
+      <w:r>
+        <w:t>Experimental design/</w:t>
+      </w:r>
+      <w:r>
+        <w:t xml:space="preserve">Planned </w:t>
+      </w:r>
+      <w:r>
+        <w:t>Measurements</w:t>
+      </w:r>
       <w:bookmarkEnd w:id="121"/>
-    </w:p>
-    <w:p>
-      <w:pPr>
-        <w:pStyle w:val="Bodytextfirstparagraph"/>
-      </w:pPr>
-    </w:p>
-    <w:p>
-      <w:pPr>
-        <w:pStyle w:val="Heading2"/>
-      </w:pPr>
-      <w:bookmarkStart w:id="122" w:name="_Ref386621899"/>
-      <w:bookmarkStart w:id="123" w:name="_Toc388654333"/>
-      <w:bookmarkStart w:id="124" w:name="_Toc77861492"/>
-      <w:r>
-        <w:t>Experimental design/</w:t>
-      </w:r>
-      <w:r>
-        <w:t xml:space="preserve">Planned </w:t>
-      </w:r>
-      <w:r>
-        <w:t>Measurements</w:t>
-      </w:r>
       <w:bookmarkEnd w:id="122"/>
       <w:bookmarkEnd w:id="123"/>
+    </w:p>
+    <w:p>
+      <w:pPr>
+        <w:pStyle w:val="Bodytextfirstparagraph"/>
+      </w:pPr>
+    </w:p>
+    <w:p>
+      <w:pPr>
+        <w:pStyle w:val="Heading3"/>
+      </w:pPr>
+      <w:bookmarkStart w:id="124" w:name="_Toc77861493"/>
+      <w:r>
+        <w:t>Test environment/test bed</w:t>
+      </w:r>
+      <w:r>
+        <w:t>/model</w:t>
+      </w:r>
       <w:bookmarkEnd w:id="124"/>
-    </w:p>
-    <w:p>
-      <w:pPr>
-        <w:pStyle w:val="Bodytextfirstparagraph"/>
-      </w:pPr>
-    </w:p>
-    <w:p>
-      <w:pPr>
-        <w:pStyle w:val="Heading3"/>
-      </w:pPr>
-      <w:bookmarkStart w:id="125" w:name="_Toc77861493"/>
-      <w:r>
-        <w:t>Test environment/test bed</w:t>
-      </w:r>
-      <w:r>
-        <w:t>/model</w:t>
-      </w:r>
-      <w:bookmarkEnd w:id="125"/>
     </w:p>
     <w:p>
       <w:pPr>
@@ -9999,7 +9885,7 @@
       <w:pPr>
         <w:pStyle w:val="Heading3"/>
       </w:pPr>
-      <w:bookmarkStart w:id="126" w:name="_Toc77861494"/>
+      <w:bookmarkStart w:id="125" w:name="_Toc77861494"/>
       <w:r>
         <w:t xml:space="preserve">Hardware/Software </w:t>
       </w:r>
@@ -10009,7 +9895,32 @@
       <w:r>
         <w:t>used</w:t>
       </w:r>
+      <w:bookmarkEnd w:id="125"/>
+    </w:p>
+    <w:p>
+      <w:pPr>
+        <w:pStyle w:val="Bodytextfirstparagraph"/>
+      </w:pPr>
+    </w:p>
+    <w:p>
+      <w:pPr>
+        <w:pStyle w:val="BodyText"/>
+      </w:pPr>
+      <w:r>
+        <w:t>…</w:t>
+      </w:r>
+    </w:p>
+    <w:p>
+      <w:pPr>
+        <w:pStyle w:val="Heading2"/>
+      </w:pPr>
+      <w:bookmarkStart w:id="126" w:name="_Ref389646655"/>
+      <w:bookmarkStart w:id="127" w:name="_Toc77861495"/>
+      <w:r>
+        <w:t>Assessing reliability and validity of the data collected</w:t>
+      </w:r>
       <w:bookmarkEnd w:id="126"/>
+      <w:bookmarkEnd w:id="127"/>
     </w:p>
     <w:p>
       <w:pPr>
@@ -10018,103 +9929,95 @@
     </w:p>
     <w:p>
       <w:pPr>
-        <w:pStyle w:val="BodyText"/>
-      </w:pPr>
-      <w:r>
-        <w:t>…</w:t>
-      </w:r>
-    </w:p>
-    <w:p>
-      <w:pPr>
-        <w:pStyle w:val="Heading2"/>
-      </w:pPr>
-      <w:bookmarkStart w:id="127" w:name="_Ref389646655"/>
-      <w:bookmarkStart w:id="128" w:name="_Toc77861495"/>
-      <w:r>
-        <w:t>Assessing reliability and validity of the data collected</w:t>
-      </w:r>
-      <w:bookmarkEnd w:id="127"/>
+        <w:pStyle w:val="Heading3"/>
+      </w:pPr>
+      <w:bookmarkStart w:id="128" w:name="_Ref378604908"/>
+      <w:bookmarkStart w:id="129" w:name="_Toc388654334"/>
+      <w:bookmarkStart w:id="130" w:name="_Toc77861496"/>
+      <w:r>
+        <w:t>Reliability</w:t>
+      </w:r>
       <w:bookmarkEnd w:id="128"/>
-    </w:p>
-    <w:p>
-      <w:pPr>
-        <w:pStyle w:val="Bodytextfirstparagraph"/>
-      </w:pPr>
-    </w:p>
-    <w:p>
-      <w:pPr>
-        <w:pStyle w:val="Heading3"/>
-      </w:pPr>
-      <w:bookmarkStart w:id="129" w:name="_Ref378604908"/>
-      <w:bookmarkStart w:id="130" w:name="_Toc388654334"/>
-      <w:bookmarkStart w:id="131" w:name="_Toc77861496"/>
-      <w:r>
-        <w:t>Reliability</w:t>
-      </w:r>
       <w:bookmarkEnd w:id="129"/>
       <w:bookmarkEnd w:id="130"/>
+    </w:p>
+    <w:p>
+      <w:pPr>
+        <w:pStyle w:val="BodyText"/>
+        <w:rPr>
+          <w:color w:val="FF0000"/>
+        </w:rPr>
+      </w:pPr>
+      <w:r>
+        <w:rPr>
+          <w:color w:val="FF0000"/>
+        </w:rPr>
+        <w:t>How will you know if your results are reliable?</w:t>
+      </w:r>
+    </w:p>
+    <w:p>
+      <w:pPr>
+        <w:pStyle w:val="Heading3"/>
+      </w:pPr>
+      <w:bookmarkStart w:id="131" w:name="_Ref379116552"/>
+      <w:bookmarkStart w:id="132" w:name="_Ref379116567"/>
+      <w:bookmarkStart w:id="133" w:name="_Toc388654335"/>
+      <w:bookmarkStart w:id="134" w:name="_Toc77861497"/>
+      <w:r>
+        <w:t>Validity</w:t>
+      </w:r>
       <w:bookmarkEnd w:id="131"/>
-    </w:p>
-    <w:p>
-      <w:pPr>
-        <w:pStyle w:val="BodyText"/>
-        <w:rPr>
-          <w:color w:val="FF0000"/>
-        </w:rPr>
-      </w:pPr>
-      <w:r>
-        <w:rPr>
-          <w:color w:val="FF0000"/>
-        </w:rPr>
-        <w:t>How will you know if your results are reliable?</w:t>
-      </w:r>
-    </w:p>
-    <w:p>
-      <w:pPr>
-        <w:pStyle w:val="Heading3"/>
-      </w:pPr>
-      <w:bookmarkStart w:id="132" w:name="_Ref379116552"/>
-      <w:bookmarkStart w:id="133" w:name="_Ref379116567"/>
-      <w:bookmarkStart w:id="134" w:name="_Toc388654335"/>
-      <w:bookmarkStart w:id="135" w:name="_Toc77861497"/>
-      <w:r>
-        <w:t>Validity</w:t>
-      </w:r>
       <w:bookmarkEnd w:id="132"/>
       <w:bookmarkEnd w:id="133"/>
       <w:bookmarkEnd w:id="134"/>
+    </w:p>
+    <w:p>
+      <w:pPr>
+        <w:pStyle w:val="BodyText"/>
+        <w:rPr>
+          <w:color w:val="FF0000"/>
+        </w:rPr>
+      </w:pPr>
+      <w:r>
+        <w:rPr>
+          <w:color w:val="FF0000"/>
+        </w:rPr>
+        <w:t>How will you know if your results are valid?</w:t>
+      </w:r>
+    </w:p>
+    <w:p>
+      <w:pPr>
+        <w:pStyle w:val="Heading2"/>
+      </w:pPr>
+      <w:bookmarkStart w:id="135" w:name="_Ref386621916"/>
+      <w:bookmarkStart w:id="136" w:name="_Toc388654336"/>
+      <w:bookmarkStart w:id="137" w:name="_Toc77861498"/>
+      <w:r>
+        <w:t xml:space="preserve">Planned </w:t>
+      </w:r>
+      <w:r>
+        <w:t>Data Analysis</w:t>
+      </w:r>
       <w:bookmarkEnd w:id="135"/>
-    </w:p>
-    <w:p>
-      <w:pPr>
-        <w:pStyle w:val="BodyText"/>
-        <w:rPr>
-          <w:color w:val="FF0000"/>
-        </w:rPr>
-      </w:pPr>
-      <w:r>
-        <w:rPr>
-          <w:color w:val="FF0000"/>
-        </w:rPr>
-        <w:t>How will you know if your results are valid?</w:t>
-      </w:r>
-    </w:p>
-    <w:p>
-      <w:pPr>
-        <w:pStyle w:val="Heading2"/>
-      </w:pPr>
-      <w:bookmarkStart w:id="136" w:name="_Ref386621916"/>
-      <w:bookmarkStart w:id="137" w:name="_Toc388654336"/>
-      <w:bookmarkStart w:id="138" w:name="_Toc77861498"/>
-      <w:r>
-        <w:t xml:space="preserve">Planned </w:t>
-      </w:r>
-      <w:r>
-        <w:t>Data Analysis</w:t>
-      </w:r>
       <w:bookmarkEnd w:id="136"/>
       <w:bookmarkEnd w:id="137"/>
+    </w:p>
+    <w:p>
+      <w:pPr>
+        <w:pStyle w:val="BodyText"/>
+      </w:pPr>
+    </w:p>
+    <w:p>
+      <w:pPr>
+        <w:pStyle w:val="Heading3"/>
+      </w:pPr>
+      <w:bookmarkStart w:id="138" w:name="_Toc388654337"/>
+      <w:bookmarkStart w:id="139" w:name="_Toc77861499"/>
+      <w:r>
+        <w:t>Data Analysis Technique</w:t>
+      </w:r>
       <w:bookmarkEnd w:id="138"/>
+      <w:bookmarkEnd w:id="139"/>
     </w:p>
     <w:p>
       <w:pPr>
@@ -10125,13 +10028,16 @@
       <w:pPr>
         <w:pStyle w:val="Heading3"/>
       </w:pPr>
-      <w:bookmarkStart w:id="139" w:name="_Toc388654337"/>
-      <w:bookmarkStart w:id="140" w:name="_Toc77861499"/>
-      <w:r>
-        <w:t>Data Analysis Technique</w:t>
-      </w:r>
-      <w:bookmarkEnd w:id="139"/>
+      <w:bookmarkStart w:id="140" w:name="_Toc388654338"/>
+      <w:bookmarkStart w:id="141" w:name="_Toc77861500"/>
+      <w:r>
+        <w:t>Software Tool</w:t>
+      </w:r>
       <w:bookmarkEnd w:id="140"/>
+      <w:r>
+        <w:t>s</w:t>
+      </w:r>
+      <w:bookmarkEnd w:id="141"/>
     </w:p>
     <w:p>
       <w:pPr>
@@ -10140,36 +10046,16 @@
     </w:p>
     <w:p>
       <w:pPr>
-        <w:pStyle w:val="Heading3"/>
-      </w:pPr>
-      <w:bookmarkStart w:id="141" w:name="_Toc388654338"/>
-      <w:bookmarkStart w:id="142" w:name="_Toc77861500"/>
-      <w:r>
-        <w:t>Software Tool</w:t>
-      </w:r>
-      <w:bookmarkEnd w:id="141"/>
-      <w:r>
-        <w:t>s</w:t>
-      </w:r>
-      <w:bookmarkEnd w:id="142"/>
-    </w:p>
-    <w:p>
-      <w:pPr>
-        <w:pStyle w:val="BodyText"/>
-      </w:pPr>
-    </w:p>
-    <w:p>
-      <w:pPr>
         <w:pStyle w:val="Heading2"/>
       </w:pPr>
-      <w:bookmarkStart w:id="143" w:name="_Ref389646755"/>
-      <w:bookmarkStart w:id="144" w:name="_Toc77861501"/>
+      <w:bookmarkStart w:id="142" w:name="_Ref389646755"/>
+      <w:bookmarkStart w:id="143" w:name="_Toc77861501"/>
       <w:r>
         <w:lastRenderedPageBreak/>
         <w:t>Evaluation framework</w:t>
       </w:r>
+      <w:bookmarkEnd w:id="142"/>
       <w:bookmarkEnd w:id="143"/>
-      <w:bookmarkEnd w:id="144"/>
     </w:p>
     <w:p>
       <w:pPr>
@@ -10207,13 +10093,13 @@
       <w:pPr>
         <w:pStyle w:val="Heading1"/>
       </w:pPr>
+      <w:bookmarkStart w:id="144" w:name="_Toc77861502"/>
       <w:bookmarkStart w:id="145" w:name="_Toc388654342"/>
-      <w:bookmarkStart w:id="146" w:name="_Toc77861502"/>
       <w:r>
         <w:lastRenderedPageBreak/>
         <w:t>[What you did – Choose your own chapter title to describe this]</w:t>
       </w:r>
-      <w:bookmarkEnd w:id="146"/>
+      <w:bookmarkEnd w:id="144"/>
     </w:p>
     <w:p>
       <w:pPr>
@@ -10264,11 +10150,11 @@
       <w:pPr>
         <w:pStyle w:val="Heading2"/>
       </w:pPr>
-      <w:bookmarkStart w:id="147" w:name="_Toc77861503"/>
+      <w:bookmarkStart w:id="146" w:name="_Toc77861503"/>
       <w:r>
         <w:t>Hardware/Software design …/Model/Simulation model &amp; parameters/…</w:t>
       </w:r>
-      <w:bookmarkEnd w:id="147"/>
+      <w:bookmarkEnd w:id="146"/>
     </w:p>
     <w:p>
       <w:pPr>
@@ -10582,141 +10468,89 @@
         <w:pStyle w:val="Caption"/>
         <w:jc w:val="center"/>
       </w:pPr>
-      <w:bookmarkStart w:id="148" w:name="_Ref380931095"/>
-      <w:bookmarkStart w:id="149" w:name="_Toc380931202"/>
-      <w:bookmarkStart w:id="150" w:name="_Toc77860983"/>
+      <w:bookmarkStart w:id="147" w:name="_Ref380931095"/>
+      <w:bookmarkStart w:id="148" w:name="_Toc380931202"/>
+      <w:bookmarkStart w:id="149" w:name="_Toc77860983"/>
       <w:r>
         <w:t xml:space="preserve">Figure </w:t>
       </w:r>
-      <w:r>
-        <w:fldChar w:fldCharType="begin"/>
-      </w:r>
-      <w:r>
-        <w:instrText xml:space="preserve"> STYLEREF 1 \s </w:instrText>
-      </w:r>
-      <w:r>
-        <w:fldChar w:fldCharType="separate"/>
+      <w:fldSimple w:instr=" STYLEREF 1 \s ">
+        <w:r>
+          <w:rPr>
+            <w:noProof/>
+          </w:rPr>
+          <w:t>4</w:t>
+        </w:r>
+      </w:fldSimple>
+      <w:r>
+        <w:noBreakHyphen/>
+      </w:r>
+      <w:fldSimple w:instr=" SEQ Figure \* ARABIC \s 1 ">
+        <w:r>
+          <w:rPr>
+            <w:noProof/>
+          </w:rPr>
+          <w:t>1</w:t>
+        </w:r>
+      </w:fldSimple>
+      <w:bookmarkEnd w:id="147"/>
+      <w:r>
+        <w:t>:</w:t>
+      </w:r>
+      <w:r>
+        <w:tab/>
       </w:r>
       <w:r>
         <w:rPr>
           <w:noProof/>
         </w:rPr>
-        <w:t>4</w:t>
-      </w:r>
-      <w:r>
-        <w:rPr>
-          <w:noProof/>
-        </w:rPr>
-        <w:fldChar w:fldCharType="end"/>
-      </w:r>
-      <w:r>
-        <w:noBreakHyphen/>
-      </w:r>
-      <w:r>
-        <w:fldChar w:fldCharType="begin"/>
-      </w:r>
-      <w:r>
-        <w:instrText xml:space="preserve"> SEQ Figure \* ARABIC \s 1 </w:instrText>
-      </w:r>
-      <w:r>
-        <w:fldChar w:fldCharType="separate"/>
-      </w:r>
-      <w:r>
-        <w:rPr>
-          <w:noProof/>
-        </w:rPr>
-        <w:t>1</w:t>
-      </w:r>
-      <w:r>
-        <w:rPr>
-          <w:noProof/>
-        </w:rPr>
-        <w:fldChar w:fldCharType="end"/>
+        <w:t>Homepage</w:t>
       </w:r>
       <w:bookmarkEnd w:id="148"/>
-      <w:r>
-        <w:t>:</w:t>
-      </w:r>
-      <w:r>
-        <w:tab/>
-      </w:r>
-      <w:r>
-        <w:rPr>
-          <w:noProof/>
-        </w:rPr>
-        <w:t>Homepage</w:t>
-      </w:r>
       <w:bookmarkEnd w:id="149"/>
-      <w:bookmarkEnd w:id="150"/>
     </w:p>
     <w:p>
       <w:pPr>
         <w:pStyle w:val="Caption"/>
         <w:keepNext/>
       </w:pPr>
-      <w:bookmarkStart w:id="151" w:name="_Ref380931070"/>
-      <w:bookmarkStart w:id="152" w:name="_Toc380931189"/>
-      <w:bookmarkStart w:id="153" w:name="_Toc77860985"/>
+      <w:bookmarkStart w:id="150" w:name="_Ref380931070"/>
+      <w:bookmarkStart w:id="151" w:name="_Toc380931189"/>
+      <w:bookmarkStart w:id="152" w:name="_Toc77860985"/>
       <w:r>
         <w:t xml:space="preserve">Table </w:t>
       </w:r>
-      <w:r>
-        <w:fldChar w:fldCharType="begin"/>
-      </w:r>
-      <w:r>
-        <w:instrText xml:space="preserve"> STYLEREF 1 \s </w:instrText>
-      </w:r>
-      <w:r>
-        <w:fldChar w:fldCharType="separate"/>
-      </w:r>
-      <w:r>
-        <w:rPr>
-          <w:noProof/>
-        </w:rPr>
-        <w:t>4</w:t>
-      </w:r>
-      <w:r>
-        <w:rPr>
-          <w:noProof/>
-        </w:rPr>
-        <w:fldChar w:fldCharType="end"/>
-      </w:r>
+      <w:fldSimple w:instr=" STYLEREF 1 \s ">
+        <w:r>
+          <w:rPr>
+            <w:noProof/>
+          </w:rPr>
+          <w:t>4</w:t>
+        </w:r>
+      </w:fldSimple>
       <w:r>
         <w:noBreakHyphen/>
       </w:r>
-      <w:r>
-        <w:fldChar w:fldCharType="begin"/>
-      </w:r>
-      <w:r>
-        <w:instrText xml:space="preserve"> SEQ Table \* ARABIC \s 1 </w:instrText>
-      </w:r>
-      <w:r>
-        <w:fldChar w:fldCharType="separate"/>
-      </w:r>
-      <w:r>
-        <w:rPr>
-          <w:noProof/>
-        </w:rPr>
-        <w:t>1</w:t>
-      </w:r>
-      <w:r>
-        <w:rPr>
-          <w:noProof/>
-        </w:rPr>
-        <w:fldChar w:fldCharType="end"/>
+      <w:fldSimple w:instr=" SEQ Table \* ARABIC \s 1 ">
+        <w:r>
+          <w:rPr>
+            <w:noProof/>
+          </w:rPr>
+          <w:t>1</w:t>
+        </w:r>
+      </w:fldSimple>
+      <w:bookmarkEnd w:id="150"/>
+      <w:r>
+        <w:t>:</w:t>
+      </w:r>
+      <w:r>
+        <w:tab/>
+      </w:r>
+      <w:r>
+        <w:t>Configurations tested</w:t>
       </w:r>
       <w:bookmarkEnd w:id="151"/>
-      <w:r>
-        <w:t>:</w:t>
-      </w:r>
-      <w:r>
-        <w:tab/>
-      </w:r>
-      <w:r>
-        <w:t>Configurations tested</w:t>
-      </w:r>
       <w:bookmarkEnd w:id="152"/>
-      <w:bookmarkEnd w:id="153"/>
     </w:p>
     <w:tbl>
       <w:tblPr>
@@ -10861,12 +10695,12 @@
       <w:pPr>
         <w:pStyle w:val="Heading2"/>
       </w:pPr>
-      <w:bookmarkStart w:id="154" w:name="_Toc77861504"/>
+      <w:bookmarkStart w:id="153" w:name="_Toc77861504"/>
       <w:proofErr w:type="gramStart"/>
       <w:r>
         <w:t>Implementation …/Modeling/Simulation/…</w:t>
       </w:r>
-      <w:bookmarkEnd w:id="154"/>
+      <w:bookmarkEnd w:id="153"/>
       <w:proofErr w:type="gramEnd"/>
     </w:p>
     <w:p>
@@ -10905,17 +10739,17 @@
       <w:pPr>
         <w:pStyle w:val="Heading1"/>
       </w:pPr>
-      <w:bookmarkStart w:id="155" w:name="_Toc77861505"/>
+      <w:bookmarkStart w:id="154" w:name="_Toc77861505"/>
       <w:r>
         <w:lastRenderedPageBreak/>
         <w:t xml:space="preserve">Results and </w:t>
       </w:r>
-      <w:commentRangeStart w:id="156"/>
+      <w:commentRangeStart w:id="155"/>
       <w:r>
         <w:t>Analysis</w:t>
       </w:r>
       <w:bookmarkEnd w:id="145"/>
-      <w:commentRangeEnd w:id="156"/>
+      <w:commentRangeEnd w:id="155"/>
       <w:r>
         <w:rPr>
           <w:rStyle w:val="CommentReference"/>
@@ -10923,9 +10757,9 @@
           <w:b w:val="0"/>
           <w:bCs w:val="0"/>
         </w:rPr>
-        <w:commentReference w:id="156"/>
-      </w:r>
-      <w:bookmarkEnd w:id="155"/>
+        <w:commentReference w:id="155"/>
+      </w:r>
+      <w:bookmarkEnd w:id="154"/>
     </w:p>
     <w:p>
       <w:pPr>
@@ -10947,11 +10781,11 @@
       <w:pPr>
         <w:pStyle w:val="Heading2"/>
       </w:pPr>
-      <w:bookmarkStart w:id="157" w:name="_Toc77861506"/>
+      <w:bookmarkStart w:id="156" w:name="_Toc77861506"/>
       <w:r>
         <w:t>Major results</w:t>
       </w:r>
-      <w:bookmarkEnd w:id="157"/>
+      <w:bookmarkEnd w:id="156"/>
     </w:p>
     <w:p>
       <w:pPr>
@@ -11026,8 +10860,8 @@
                 <w:lang w:val="sv-SE"/>
               </w:rPr>
             </w:pPr>
-            <w:bookmarkStart w:id="158" w:name="_Ref380931029"/>
-            <w:bookmarkStart w:id="159" w:name="_Toc380931190"/>
+            <w:bookmarkStart w:id="157" w:name="_Ref380931029"/>
+            <w:bookmarkStart w:id="158" w:name="_Toc380931190"/>
             <w:r>
               <w:t>Configuration</w:t>
             </w:r>
@@ -11187,132 +11021,106 @@
         <w:pStyle w:val="Caption"/>
         <w:keepNext/>
       </w:pPr>
-      <w:bookmarkStart w:id="160" w:name="_Ref389654835"/>
-      <w:bookmarkStart w:id="161" w:name="_Toc77860986"/>
+      <w:bookmarkStart w:id="159" w:name="_Ref389654835"/>
+      <w:bookmarkStart w:id="160" w:name="_Toc77860986"/>
       <w:r>
         <w:t xml:space="preserve">Table </w:t>
       </w:r>
-      <w:r>
-        <w:fldChar w:fldCharType="begin"/>
-      </w:r>
-      <w:r>
-        <w:instrText xml:space="preserve"> STYLEREF 1 \s </w:instrText>
-      </w:r>
-      <w:r>
-        <w:fldChar w:fldCharType="separate"/>
-      </w:r>
-      <w:r>
-        <w:rPr>
-          <w:noProof/>
-        </w:rPr>
-        <w:t>5</w:t>
-      </w:r>
-      <w:r>
-        <w:rPr>
-          <w:noProof/>
-        </w:rPr>
-        <w:fldChar w:fldCharType="end"/>
-      </w:r>
+      <w:fldSimple w:instr=" STYLEREF 1 \s ">
+        <w:r>
+          <w:rPr>
+            <w:noProof/>
+          </w:rPr>
+          <w:t>5</w:t>
+        </w:r>
+      </w:fldSimple>
       <w:r>
         <w:noBreakHyphen/>
       </w:r>
-      <w:r>
-        <w:fldChar w:fldCharType="begin"/>
-      </w:r>
-      <w:r>
-        <w:instrText xml:space="preserve"> SEQ Table \* ARABIC \s 1 </w:instrText>
-      </w:r>
-      <w:r>
-        <w:fldChar w:fldCharType="separate"/>
-      </w:r>
-      <w:r>
-        <w:rPr>
-          <w:noProof/>
-        </w:rPr>
-        <w:t>1</w:t>
-      </w:r>
-      <w:r>
-        <w:rPr>
-          <w:noProof/>
-        </w:rPr>
-        <w:fldChar w:fldCharType="end"/>
+      <w:fldSimple w:instr=" SEQ Table \* ARABIC \s 1 ">
+        <w:r>
+          <w:rPr>
+            <w:noProof/>
+          </w:rPr>
+          <w:t>1</w:t>
+        </w:r>
+      </w:fldSimple>
+      <w:bookmarkEnd w:id="157"/>
+      <w:bookmarkEnd w:id="159"/>
+      <w:r>
+        <w:t>:</w:t>
+      </w:r>
+      <w:r>
+        <w:tab/>
+      </w:r>
+      <w:r>
+        <w:t>Delay measurement statistics</w:t>
       </w:r>
       <w:bookmarkEnd w:id="158"/>
       <w:bookmarkEnd w:id="160"/>
-      <w:r>
-        <w:t>:</w:t>
-      </w:r>
-      <w:r>
-        <w:tab/>
-      </w:r>
-      <w:r>
-        <w:t>Delay measurement statistics</w:t>
-      </w:r>
-      <w:bookmarkEnd w:id="159"/>
+    </w:p>
+    <w:p>
+      <w:pPr>
+        <w:pStyle w:val="Heading2"/>
+      </w:pPr>
+      <w:bookmarkStart w:id="161" w:name="_Toc373889658"/>
+      <w:bookmarkStart w:id="162" w:name="_Toc388654343"/>
+      <w:bookmarkStart w:id="163" w:name="_Toc77861507"/>
+      <w:r>
+        <w:t>Reliability Analysis</w:t>
+      </w:r>
       <w:bookmarkEnd w:id="161"/>
-    </w:p>
-    <w:p>
-      <w:pPr>
-        <w:pStyle w:val="Heading2"/>
-      </w:pPr>
-      <w:bookmarkStart w:id="162" w:name="_Toc373889658"/>
-      <w:bookmarkStart w:id="163" w:name="_Toc388654343"/>
-      <w:bookmarkStart w:id="164" w:name="_Toc77861507"/>
-      <w:r>
-        <w:t>Reliability Analysis</w:t>
-      </w:r>
       <w:bookmarkEnd w:id="162"/>
       <w:bookmarkEnd w:id="163"/>
+    </w:p>
+    <w:p>
+      <w:pPr>
+        <w:pStyle w:val="Bodytextfirstparagraph"/>
+      </w:pPr>
+    </w:p>
+    <w:p>
+      <w:pPr>
+        <w:pStyle w:val="BodyText"/>
+      </w:pPr>
+    </w:p>
+    <w:p>
+      <w:pPr>
+        <w:pStyle w:val="Heading2"/>
+      </w:pPr>
+      <w:bookmarkStart w:id="164" w:name="_Toc373889659"/>
+      <w:bookmarkStart w:id="165" w:name="_Toc388654344"/>
+      <w:bookmarkStart w:id="166" w:name="_Toc77861508"/>
+      <w:r>
+        <w:t>Validity Analysis</w:t>
+      </w:r>
       <w:bookmarkEnd w:id="164"/>
-    </w:p>
-    <w:p>
-      <w:pPr>
-        <w:pStyle w:val="Bodytextfirstparagraph"/>
-      </w:pPr>
-    </w:p>
-    <w:p>
-      <w:pPr>
-        <w:pStyle w:val="BodyText"/>
-      </w:pPr>
-    </w:p>
-    <w:p>
-      <w:pPr>
-        <w:pStyle w:val="Heading2"/>
-      </w:pPr>
-      <w:bookmarkStart w:id="165" w:name="_Toc373889659"/>
-      <w:bookmarkStart w:id="166" w:name="_Toc388654344"/>
-      <w:bookmarkStart w:id="167" w:name="_Toc77861508"/>
-      <w:r>
-        <w:t>Validity Analysis</w:t>
-      </w:r>
       <w:bookmarkEnd w:id="165"/>
       <w:bookmarkEnd w:id="166"/>
+    </w:p>
+    <w:p>
+      <w:pPr>
+        <w:pStyle w:val="Bodytextfirstparagraph"/>
+      </w:pPr>
+    </w:p>
+    <w:p>
+      <w:pPr>
+        <w:pStyle w:val="BodyText"/>
+      </w:pPr>
+    </w:p>
+    <w:p>
+      <w:pPr>
+        <w:pStyle w:val="Heading2"/>
+      </w:pPr>
+      <w:bookmarkStart w:id="167" w:name="_Toc388654346"/>
+      <w:bookmarkStart w:id="168" w:name="_Toc77861509"/>
+      <w:r>
+        <w:t>Discussio</w:t>
+      </w:r>
       <w:bookmarkEnd w:id="167"/>
-    </w:p>
-    <w:p>
-      <w:pPr>
-        <w:pStyle w:val="Bodytextfirstparagraph"/>
-      </w:pPr>
-    </w:p>
-    <w:p>
-      <w:pPr>
-        <w:pStyle w:val="BodyText"/>
-      </w:pPr>
-    </w:p>
-    <w:p>
-      <w:pPr>
-        <w:pStyle w:val="Heading2"/>
-      </w:pPr>
-      <w:bookmarkStart w:id="168" w:name="_Toc388654346"/>
-      <w:bookmarkStart w:id="169" w:name="_Toc77861509"/>
-      <w:r>
-        <w:t>Discussio</w:t>
+      <w:r>
+        <w:t>n</w:t>
       </w:r>
       <w:bookmarkEnd w:id="168"/>
-      <w:r>
-        <w:t>n</w:t>
-      </w:r>
-      <w:bookmarkEnd w:id="169"/>
     </w:p>
     <w:p>
       <w:pPr>
@@ -11350,60 +11158,60 @@
       <w:pPr>
         <w:pStyle w:val="Heading1"/>
       </w:pPr>
-      <w:bookmarkStart w:id="170" w:name="_Toc388654347"/>
-      <w:bookmarkStart w:id="171" w:name="_Toc77861510"/>
+      <w:bookmarkStart w:id="169" w:name="_Toc388654347"/>
+      <w:bookmarkStart w:id="170" w:name="_Toc77861510"/>
       <w:r>
         <w:lastRenderedPageBreak/>
         <w:t>Conclusions and Future work</w:t>
       </w:r>
+      <w:bookmarkEnd w:id="169"/>
       <w:bookmarkEnd w:id="170"/>
+    </w:p>
+    <w:p>
+      <w:pPr>
+        <w:pStyle w:val="Bodytextfirstparagraph"/>
+        <w:rPr>
+          <w:color w:val="FF0000"/>
+        </w:rPr>
+      </w:pPr>
+      <w:r>
+        <w:rPr>
+          <w:color w:val="FF0000"/>
+        </w:rPr>
+        <w:t>&lt;&lt;Add text to introduce the subsections of this chapter</w:t>
+      </w:r>
+      <w:proofErr w:type="gramStart"/>
+      <w:r>
+        <w:rPr>
+          <w:color w:val="FF0000"/>
+        </w:rPr>
+        <w:t>.&gt;</w:t>
+      </w:r>
+      <w:proofErr w:type="gramEnd"/>
+      <w:r>
+        <w:rPr>
+          <w:color w:val="FF0000"/>
+        </w:rPr>
+        <w:t>&gt;</w:t>
+      </w:r>
+    </w:p>
+    <w:p>
+      <w:pPr>
+        <w:pStyle w:val="BodyText"/>
+      </w:pPr>
+    </w:p>
+    <w:p>
+      <w:pPr>
+        <w:pStyle w:val="Heading2"/>
+      </w:pPr>
+      <w:bookmarkStart w:id="171" w:name="_Toc388654348"/>
+      <w:bookmarkStart w:id="172" w:name="_Toc77861511"/>
+      <w:bookmarkStart w:id="173" w:name="_Toc373889662"/>
+      <w:r>
+        <w:t>Conclusions</w:t>
+      </w:r>
       <w:bookmarkEnd w:id="171"/>
-    </w:p>
-    <w:p>
-      <w:pPr>
-        <w:pStyle w:val="Bodytextfirstparagraph"/>
-        <w:rPr>
-          <w:color w:val="FF0000"/>
-        </w:rPr>
-      </w:pPr>
-      <w:r>
-        <w:rPr>
-          <w:color w:val="FF0000"/>
-        </w:rPr>
-        <w:t>&lt;&lt;Add text to introduce the subsections of this chapter</w:t>
-      </w:r>
-      <w:proofErr w:type="gramStart"/>
-      <w:r>
-        <w:rPr>
-          <w:color w:val="FF0000"/>
-        </w:rPr>
-        <w:t>.&gt;</w:t>
-      </w:r>
-      <w:proofErr w:type="gramEnd"/>
-      <w:r>
-        <w:rPr>
-          <w:color w:val="FF0000"/>
-        </w:rPr>
-        <w:t>&gt;</w:t>
-      </w:r>
-    </w:p>
-    <w:p>
-      <w:pPr>
-        <w:pStyle w:val="BodyText"/>
-      </w:pPr>
-    </w:p>
-    <w:p>
-      <w:pPr>
-        <w:pStyle w:val="Heading2"/>
-      </w:pPr>
-      <w:bookmarkStart w:id="172" w:name="_Toc388654348"/>
-      <w:bookmarkStart w:id="173" w:name="_Toc373889662"/>
-      <w:bookmarkStart w:id="174" w:name="_Toc77861511"/>
-      <w:r>
-        <w:t>Conclusions</w:t>
-      </w:r>
       <w:bookmarkEnd w:id="172"/>
-      <w:bookmarkEnd w:id="174"/>
     </w:p>
     <w:p>
       <w:pPr>
@@ -11515,14 +11323,14 @@
       <w:pPr>
         <w:pStyle w:val="Heading2"/>
       </w:pPr>
-      <w:bookmarkStart w:id="175" w:name="_Toc388654349"/>
-      <w:bookmarkStart w:id="176" w:name="_Toc77861512"/>
+      <w:bookmarkStart w:id="174" w:name="_Toc388654349"/>
+      <w:bookmarkStart w:id="175" w:name="_Toc77861512"/>
       <w:r>
         <w:t>Limitations</w:t>
       </w:r>
       <w:bookmarkEnd w:id="173"/>
+      <w:bookmarkEnd w:id="174"/>
       <w:bookmarkEnd w:id="175"/>
-      <w:bookmarkEnd w:id="176"/>
     </w:p>
     <w:p>
       <w:pPr>
@@ -11552,13 +11360,13 @@
       <w:pPr>
         <w:pStyle w:val="Heading2"/>
       </w:pPr>
-      <w:bookmarkStart w:id="177" w:name="_Toc388654350"/>
-      <w:bookmarkStart w:id="178" w:name="_Toc77861513"/>
+      <w:bookmarkStart w:id="176" w:name="_Toc388654350"/>
+      <w:bookmarkStart w:id="177" w:name="_Toc77861513"/>
       <w:r>
         <w:t>Future work</w:t>
       </w:r>
+      <w:bookmarkEnd w:id="176"/>
       <w:bookmarkEnd w:id="177"/>
-      <w:bookmarkEnd w:id="178"/>
     </w:p>
     <w:p>
       <w:pPr>
@@ -11635,18 +11443,18 @@
       <w:pPr>
         <w:pStyle w:val="Heading2"/>
       </w:pPr>
-      <w:bookmarkStart w:id="179" w:name="_Toc388654351"/>
-      <w:bookmarkStart w:id="180" w:name="_Ref389643633"/>
-      <w:bookmarkStart w:id="181" w:name="_Toc77861514"/>
+      <w:bookmarkStart w:id="178" w:name="_Toc388654351"/>
+      <w:bookmarkStart w:id="179" w:name="_Ref389643633"/>
+      <w:bookmarkStart w:id="180" w:name="_Toc77861514"/>
       <w:r>
         <w:t>R</w:t>
       </w:r>
       <w:r>
         <w:t>eflections</w:t>
       </w:r>
+      <w:bookmarkEnd w:id="178"/>
       <w:bookmarkEnd w:id="179"/>
       <w:bookmarkEnd w:id="180"/>
-      <w:bookmarkEnd w:id="181"/>
     </w:p>
     <w:p>
       <w:pPr>
@@ -11715,8 +11523,8 @@
           <w:sz w:val="28"/>
         </w:rPr>
       </w:pPr>
-      <w:bookmarkStart w:id="182" w:name="_Toc388654352"/>
-      <w:bookmarkStart w:id="183" w:name="_Toc77861515"/>
+      <w:bookmarkStart w:id="181" w:name="_Toc388654352"/>
+      <w:bookmarkStart w:id="182" w:name="_Toc77861515"/>
       <w:r>
         <w:rPr>
           <w:rStyle w:val="BodyTextChar"/>
@@ -11726,8 +11534,8 @@
         <w:lastRenderedPageBreak/>
         <w:t>References</w:t>
       </w:r>
+      <w:bookmarkEnd w:id="181"/>
       <w:bookmarkEnd w:id="182"/>
-      <w:bookmarkEnd w:id="183"/>
     </w:p>
     <w:p>
       <w:pPr>
@@ -11768,20 +11576,20 @@
         </w:rPr>
         <w:t xml:space="preserve">of the </w:t>
       </w:r>
-      <w:commentRangeStart w:id="184"/>
+      <w:commentRangeStart w:id="183"/>
       <w:r>
         <w:rPr>
           <w:color w:val="FF0000"/>
         </w:rPr>
         <w:t xml:space="preserve">IEEE </w:t>
       </w:r>
-      <w:commentRangeEnd w:id="184"/>
+      <w:commentRangeEnd w:id="183"/>
       <w:r>
         <w:rPr>
           <w:rStyle w:val="CommentReference"/>
           <w:rFonts w:asciiTheme="minorHAnsi" w:hAnsiTheme="minorHAnsi"/>
         </w:rPr>
-        <w:commentReference w:id="184"/>
+        <w:commentReference w:id="183"/>
       </w:r>
       <w:r>
         <w:rPr>
@@ -11823,7 +11631,6 @@
       <w:r>
         <w:fldChar w:fldCharType="separate"/>
       </w:r>
-      <w:proofErr w:type="gramStart"/>
       <w:r>
         <w:t>[1]</w:t>
       </w:r>
@@ -11839,11 +11646,7 @@
         <w:t>Internet Req. Comments</w:t>
       </w:r>
       <w:r>
-        <w:t>, vol. RFC 1235 (Experimental), Jun. 1991 [Online].</w:t>
-      </w:r>
-      <w:proofErr w:type="gramEnd"/>
-      <w:r>
-        <w:t xml:space="preserve"> Available: http://www.rfc-editor.org/rfc/rfc1235.txt</w:t>
+        <w:t>, vol. RFC 1235 (Experimental), Jun. 1991 [Online]. Available: http://www.rfc-editor.org/rfc/rfc1235.txt</w:t>
       </w:r>
     </w:p>
     <w:p>
@@ -11855,15 +11658,7 @@
       </w:r>
       <w:r>
         <w:tab/>
-        <w:t>Y. S. Kim, G. Q. Maguire Jr., and M. E. Noz, ‘Do Small-Mass Neutrinos Participate in Gauge Transformations?</w:t>
-      </w:r>
-      <w:proofErr w:type="gramStart"/>
-      <w:r>
-        <w:t>’,</w:t>
-      </w:r>
-      <w:proofErr w:type="gramEnd"/>
-      <w:r>
-        <w:t xml:space="preserve"> </w:t>
+        <w:t xml:space="preserve">Y. S. Kim, G. Q. Maguire Jr., and M. E. Noz, ‘Do Small-Mass Neutrinos Participate in Gauge Transformations?’, </w:t>
       </w:r>
       <w:r>
         <w:rPr>
@@ -11916,39 +11711,7 @@
       </w:r>
       <w:r>
         <w:tab/>
-        <w:t xml:space="preserve">Kirill </w:t>
-      </w:r>
-      <w:proofErr w:type="spellStart"/>
-      <w:r>
-        <w:t>Bogdanov</w:t>
-      </w:r>
-      <w:proofErr w:type="spellEnd"/>
-      <w:r>
-        <w:t xml:space="preserve">, Miguel </w:t>
-      </w:r>
-      <w:proofErr w:type="spellStart"/>
-      <w:r>
-        <w:t>Peón-Quirós</w:t>
-      </w:r>
-      <w:proofErr w:type="spellEnd"/>
-      <w:r>
-        <w:t xml:space="preserve">, Gerald Q. Maguire, and </w:t>
-      </w:r>
-      <w:proofErr w:type="spellStart"/>
-      <w:r>
-        <w:t>Dejan</w:t>
-      </w:r>
-      <w:proofErr w:type="spellEnd"/>
-      <w:r>
-        <w:t xml:space="preserve"> </w:t>
-      </w:r>
-      <w:proofErr w:type="spellStart"/>
-      <w:r>
-        <w:t>Kostć</w:t>
-      </w:r>
-      <w:proofErr w:type="spellEnd"/>
-      <w:r>
-        <w:t xml:space="preserve">, ‘The nearest replica can be farther than you think’, in </w:t>
+        <w:t xml:space="preserve">Kirill Bogdanov, Miguel Peón-Quirós, Gerald Q. Maguire, and Dejan Kostć, ‘The nearest replica can be farther than you think’, in </w:t>
       </w:r>
       <w:r>
         <w:rPr>
@@ -11970,31 +11733,7 @@
       </w:r>
       <w:r>
         <w:tab/>
-        <w:t xml:space="preserve">Amir </w:t>
-      </w:r>
-      <w:proofErr w:type="spellStart"/>
-      <w:r>
-        <w:t>Roozbeh</w:t>
-      </w:r>
-      <w:proofErr w:type="spellEnd"/>
-      <w:r>
-        <w:t xml:space="preserve">, </w:t>
-      </w:r>
-      <w:proofErr w:type="spellStart"/>
-      <w:r>
-        <w:t>Azimeh</w:t>
-      </w:r>
-      <w:proofErr w:type="spellEnd"/>
-      <w:r>
-        <w:t xml:space="preserve"> </w:t>
-      </w:r>
-      <w:proofErr w:type="spellStart"/>
-      <w:r>
-        <w:t>Sefidcon</w:t>
-      </w:r>
-      <w:proofErr w:type="spellEnd"/>
-      <w:r>
-        <w:t xml:space="preserve">, and Gerald Q. Maguire, ‘Resource Monitoring in a Network Embedded Cloud: An Extension to OSPF-TE’, in </w:t>
+        <w:t xml:space="preserve">Amir Roozbeh, Azimeh Sefidcon, and Gerald Q. Maguire, ‘Resource Monitoring in a Network Embedded Cloud: An Extension to OSPF-TE’, in </w:t>
       </w:r>
       <w:r>
         <w:rPr>
@@ -12038,40 +11777,40 @@
           <w:docGrid w:linePitch="360"/>
         </w:sectPr>
       </w:pPr>
-      <w:bookmarkStart w:id="185" w:name="_Ref371632484"/>
+      <w:bookmarkStart w:id="184" w:name="_Ref371632484"/>
     </w:p>
     <w:p>
       <w:pPr>
         <w:pStyle w:val="Unnumberedheading1"/>
       </w:pPr>
-      <w:bookmarkStart w:id="186" w:name="_Toc388654353"/>
-      <w:bookmarkStart w:id="187" w:name="_Toc77861516"/>
+      <w:bookmarkStart w:id="185" w:name="_Toc388654353"/>
+      <w:bookmarkStart w:id="186" w:name="_Toc77861516"/>
       <w:r>
         <w:lastRenderedPageBreak/>
         <w:t>Appendix A</w:t>
       </w:r>
+      <w:bookmarkEnd w:id="184"/>
+      <w:r>
+        <w:t xml:space="preserve">: </w:t>
+      </w:r>
       <w:bookmarkEnd w:id="185"/>
       <w:r>
-        <w:t xml:space="preserve">: </w:t>
+        <w:t>xxx</w:t>
       </w:r>
       <w:bookmarkEnd w:id="186"/>
-      <w:r>
-        <w:t>xxx</w:t>
-      </w:r>
+    </w:p>
+    <w:p>
+      <w:pPr>
+        <w:pStyle w:val="Bodytextfirstparagraph"/>
+      </w:pPr>
+      <w:bookmarkStart w:id="187" w:name="lastPageofMainmatter"/>
       <w:bookmarkEnd w:id="187"/>
-    </w:p>
-    <w:p>
-      <w:pPr>
-        <w:pStyle w:val="Bodytextfirstparagraph"/>
-      </w:pPr>
-      <w:bookmarkStart w:id="188" w:name="lastPageofMainmatter"/>
-      <w:bookmarkEnd w:id="188"/>
       <w:r>
         <w:rPr>
           <w:rStyle w:val="CommentReference"/>
           <w:rFonts w:asciiTheme="minorHAnsi" w:hAnsiTheme="minorHAnsi"/>
         </w:rPr>
-        <w:commentReference w:id="189"/>
+        <w:commentReference w:id="188"/>
       </w:r>
     </w:p>
     <w:p>
@@ -12131,18 +11870,54 @@
       <w:r>
         <w:t>”First name”: ”</w:t>
       </w:r>
+      <w:fldSimple w:instr=" DOCPROPERTY  Author1_First_name  \* MERGEFORMAT ">
+        <w:r>
+          <w:t>Fake A.</w:t>
+        </w:r>
+      </w:fldSimple>
+      <w:r>
+        <w:t>”,</w:t>
+      </w:r>
+      <w:r>
+        <w:br/>
+      </w:r>
+      <w:r>
+        <w:t>”Local User Id”: ”</w:t>
+      </w:r>
+      <w:fldSimple w:instr=" DOCPROPERTY  &quot;Author1_Local User Id&quot;  \* MERGEFORMAT ">
+        <w:r>
+          <w:t>u100001</w:t>
+        </w:r>
+      </w:fldSimple>
+      <w:r>
+        <w:t>”,</w:t>
+      </w:r>
+      <w:r>
+        <w:br/>
+      </w:r>
+      <w:r>
+        <w:t>”</w:t>
+      </w:r>
+      <w:proofErr w:type="spellStart"/>
+      <w:r>
+        <w:t>E-mail”:</w:t>
+      </w:r>
+      <w:r>
+        <w:t>”</w:t>
+      </w:r>
       <w:r>
         <w:fldChar w:fldCharType="begin"/>
       </w:r>
       <w:r>
-        <w:instrText xml:space="preserve"> DOCPROPERTY  Author1_First_name  \* MERGEFORMAT </w:instrText>
+        <w:instrText xml:space="preserve"> DOCPROPERTY  Author1_E-mail  \* MERGEFORMAT </w:instrText>
       </w:r>
       <w:r>
         <w:fldChar w:fldCharType="separate"/>
       </w:r>
       <w:r>
-        <w:t>Fake A.</w:t>
-      </w:r>
+        <w:t>a@kth.se</w:t>
+      </w:r>
+      <w:proofErr w:type="spellEnd"/>
       <w:r>
         <w:fldChar w:fldCharType="end"/>
       </w:r>
@@ -12153,23 +11928,80 @@
         <w:br/>
       </w:r>
       <w:r>
+        <w:t>”</w:t>
+      </w:r>
+      <w:proofErr w:type="spellStart"/>
+      <w:r>
+        <w:t>organisation</w:t>
+      </w:r>
+      <w:proofErr w:type="spellEnd"/>
+      <w:r>
+        <w:t>”: {”L1”: ”</w:t>
+      </w:r>
+      <w:fldSimple w:instr=" DOCPROPERTY  Author1_organization_L1  \* MERGEFORMAT ">
+        <w:r>
+          <w:t>School of Electrical Engineering and Computer Science</w:t>
+        </w:r>
+      </w:fldSimple>
+      <w:r>
+        <w:t>”,}},</w:t>
+      </w:r>
+    </w:p>
+    <w:p>
+      <w:pPr>
+        <w:pStyle w:val="ForDIVAItem"/>
+      </w:pPr>
+      <w:r>
+        <w:t>”Author2”: { ”Last name”</w:t>
+      </w:r>
+      <w:proofErr w:type="gramStart"/>
+      <w:r>
+        <w:t>: ”</w:t>
+      </w:r>
+      <w:proofErr w:type="gramEnd"/>
+      <w:r>
+        <w:fldChar w:fldCharType="begin"/>
+      </w:r>
+      <w:r>
+        <w:instrText xml:space="preserve"> DOCPROPERTY  Author2_Last_name  \* MERGEFORMAT </w:instrText>
+      </w:r>
+      <w:r>
+        <w:fldChar w:fldCharType="separate"/>
+      </w:r>
+      <w:r>
+        <w:t>Student</w:t>
+      </w:r>
+      <w:r>
+        <w:fldChar w:fldCharType="end"/>
+      </w:r>
+      <w:r>
+        <w:t>”,</w:t>
+      </w:r>
+      <w:r>
+        <w:br/>
+      </w:r>
+      <w:r>
+        <w:t>”First name”: ”</w:t>
+      </w:r>
+      <w:fldSimple w:instr=" DOCPROPERTY  Author2_First_name  \* MERGEFORMAT ">
+        <w:r>
+          <w:t>Fake B.</w:t>
+        </w:r>
+      </w:fldSimple>
+      <w:r>
+        <w:t>”,</w:t>
+      </w:r>
+      <w:r>
+        <w:br/>
+      </w:r>
+      <w:r>
         <w:t>”Local User Id”: ”</w:t>
       </w:r>
-      <w:r>
-        <w:fldChar w:fldCharType="begin"/>
-      </w:r>
-      <w:r>
-        <w:instrText xml:space="preserve"> DOCPROPERTY  "Author1_Local User Id"  \* MERGEFORMAT </w:instrText>
-      </w:r>
-      <w:r>
-        <w:fldChar w:fldCharType="separate"/>
-      </w:r>
-      <w:r>
-        <w:t>u100001</w:t>
-      </w:r>
-      <w:r>
-        <w:fldChar w:fldCharType="end"/>
-      </w:r>
+      <w:fldSimple w:instr=" DOCPROPERTY  &quot;Author2_Local User Id&quot;  \* MERGEFORMAT ">
+        <w:r>
+          <w:t>u100002</w:t>
+        </w:r>
+      </w:fldSimple>
       <w:r>
         <w:t>”,</w:t>
       </w:r>
@@ -12177,201 +12009,35 @@
         <w:br/>
       </w:r>
       <w:r>
+        <w:t>”E-mail”: ”</w:t>
+      </w:r>
+      <w:fldSimple w:instr=" DOCPROPERTY  Author2_E-mail  \* MERGEFORMAT ">
+        <w:r>
+          <w:t>b@kth.se</w:t>
+        </w:r>
+      </w:fldSimple>
+      <w:r>
+        <w:t>”,</w:t>
+      </w:r>
+      <w:r>
+        <w:br/>
+      </w:r>
+      <w:r>
         <w:t>”</w:t>
       </w:r>
       <w:proofErr w:type="spellStart"/>
       <w:r>
-        <w:t>E-mail”:</w:t>
-      </w:r>
-      <w:r>
-        <w:t>”</w:t>
-      </w:r>
-      <w:r>
-        <w:fldChar w:fldCharType="begin"/>
-      </w:r>
-      <w:r>
-        <w:instrText xml:space="preserve"> DOCPROPERTY  Author1_E-mail  \* MERGEFORMAT </w:instrText>
-      </w:r>
-      <w:r>
-        <w:fldChar w:fldCharType="separate"/>
-      </w:r>
-      <w:r>
-        <w:t>a@kth.se</w:t>
+        <w:t>organisation</w:t>
       </w:r>
       <w:proofErr w:type="spellEnd"/>
       <w:r>
-        <w:fldChar w:fldCharType="end"/>
-      </w:r>
-      <w:r>
-        <w:t>”,</w:t>
-      </w:r>
-      <w:r>
-        <w:br/>
-      </w:r>
-      <w:r>
-        <w:t>”</w:t>
-      </w:r>
-      <w:proofErr w:type="spellStart"/>
-      <w:r>
-        <w:t>organisation</w:t>
-      </w:r>
-      <w:proofErr w:type="spellEnd"/>
-      <w:r>
         <w:t>”: {”L1”: ”</w:t>
       </w:r>
-      <w:r>
-        <w:fldChar w:fldCharType="begin"/>
-      </w:r>
-      <w:r>
-        <w:instrText xml:space="preserve"> DOCPROPERTY  Author1_organization_L1  \* MERGEFORMAT </w:instrText>
-      </w:r>
-      <w:r>
-        <w:fldChar w:fldCharType="separate"/>
-      </w:r>
-      <w:r>
-        <w:t>School of Electrical Engineering and Computer Science</w:t>
-      </w:r>
-      <w:r>
-        <w:fldChar w:fldCharType="end"/>
-      </w:r>
-      <w:r>
-        <w:t>”,}},</w:t>
-      </w:r>
-    </w:p>
-    <w:p>
-      <w:pPr>
-        <w:pStyle w:val="ForDIVAItem"/>
-      </w:pPr>
-      <w:r>
-        <w:t>”Author2”: { ”Last name”</w:t>
-      </w:r>
-      <w:proofErr w:type="gramStart"/>
-      <w:r>
-        <w:t>: ”</w:t>
-      </w:r>
-      <w:proofErr w:type="gramEnd"/>
-      <w:r>
-        <w:fldChar w:fldCharType="begin"/>
-      </w:r>
-      <w:r>
-        <w:instrText xml:space="preserve"> DOCPROPERTY  Author2_Last_name  \* MERGEFORMAT </w:instrText>
-      </w:r>
-      <w:r>
-        <w:fldChar w:fldCharType="separate"/>
-      </w:r>
-      <w:r>
-        <w:t>Student</w:t>
-      </w:r>
-      <w:r>
-        <w:fldChar w:fldCharType="end"/>
-      </w:r>
-      <w:r>
-        <w:t>”,</w:t>
-      </w:r>
-      <w:r>
-        <w:br/>
-      </w:r>
-      <w:r>
-        <w:t>”First name”: ”</w:t>
-      </w:r>
-      <w:r>
-        <w:fldChar w:fldCharType="begin"/>
-      </w:r>
-      <w:r>
-        <w:instrText xml:space="preserve"> DOCPROPERTY  Author2_First_name  \* MERGEFORMAT </w:instrText>
-      </w:r>
-      <w:r>
-        <w:fldChar w:fldCharType="separate"/>
-      </w:r>
-      <w:r>
-        <w:t>Fake B.</w:t>
-      </w:r>
-      <w:r>
-        <w:fldChar w:fldCharType="end"/>
-      </w:r>
-      <w:r>
-        <w:t>”,</w:t>
-      </w:r>
-      <w:r>
-        <w:br/>
-      </w:r>
-      <w:r>
-        <w:t>”Local User Id”: ”</w:t>
-      </w:r>
-      <w:r>
-        <w:fldChar w:fldCharType="begin"/>
-      </w:r>
-      <w:r>
-        <w:instrText xml:space="preserve"> DOCPROPERTY  "Author2_Local User Id"  \* MERGEFORMAT </w:instrText>
-      </w:r>
-      <w:r>
-        <w:fldChar w:fldCharType="separate"/>
-      </w:r>
-      <w:r>
-        <w:t>u100002</w:t>
-      </w:r>
-      <w:r>
-        <w:fldChar w:fldCharType="end"/>
-      </w:r>
-      <w:r>
-        <w:t>”,</w:t>
-      </w:r>
-      <w:r>
-        <w:br/>
-      </w:r>
-      <w:r>
-        <w:t>”E-mail”: ”</w:t>
-      </w:r>
-      <w:r>
-        <w:fldChar w:fldCharType="begin"/>
-      </w:r>
-      <w:r>
-        <w:instrText xml:space="preserve"> DOCPROPERTY  Author2_E-mail  \* MERGEFORMAT </w:instrText>
-      </w:r>
-      <w:r>
-        <w:fldChar w:fldCharType="separate"/>
-      </w:r>
-      <w:r>
-        <w:t>b@kth.se</w:t>
-      </w:r>
-      <w:r>
-        <w:fldChar w:fldCharType="end"/>
-      </w:r>
-      <w:r>
-        <w:t>”,</w:t>
-      </w:r>
-      <w:r>
-        <w:br/>
-      </w:r>
-      <w:r>
-        <w:t>”</w:t>
-      </w:r>
-      <w:proofErr w:type="spellStart"/>
-      <w:r>
-        <w:t>organisation</w:t>
-      </w:r>
-      <w:proofErr w:type="spellEnd"/>
-      <w:r>
-        <w:t>”: {”L1”: ”</w:t>
-      </w:r>
-      <w:r>
-        <w:fldChar w:fldCharType="begin"/>
-      </w:r>
-      <w:r>
-        <w:instrText xml:space="preserve"> DOCPROPERTY  A</w:instrText>
-      </w:r>
-      <w:r>
-        <w:instrText xml:space="preserve">uthor2_organization_L1  \* MERGEFORMAT </w:instrText>
-      </w:r>
-      <w:r>
-        <w:fldChar w:fldCharType="separate"/>
-      </w:r>
-      <w:r>
-        <w:t>School of Architecture and the Built Environment</w:t>
-      </w:r>
-      <w:r>
-        <w:fldChar w:fldCharType="end"/>
-      </w:r>
+      <w:fldSimple w:instr=" DOCPROPERTY  Author2_organization_L1  \* MERGEFORMAT ">
+        <w:r>
+          <w:t>School of Architecture and the Built Environment</w:t>
+        </w:r>
+      </w:fldSimple>
       <w:r>
         <w:t>”,}},</w:t>
       </w:r>
@@ -12565,21 +12231,11 @@
       <w:r>
         <w:t>”: ”</w:t>
       </w:r>
-      <w:r>
-        <w:fldChar w:fldCharType="begin"/>
-      </w:r>
-      <w:r>
-        <w:instrText xml:space="preserve"> DOCPROPERTY  programcode  \* MERGEFORMAT </w:instrText>
-      </w:r>
-      <w:r>
-        <w:fldChar w:fldCharType="separate"/>
-      </w:r>
-      <w:r>
-        <w:t>TCOMK</w:t>
-      </w:r>
-      <w:r>
-        <w:fldChar w:fldCharType="end"/>
-      </w:r>
+      <w:fldSimple w:instr=" DOCPROPERTY  programcode  \* MERGEFORMAT ">
+        <w:r>
+          <w:t>TCOMK</w:t>
+        </w:r>
+      </w:fldSimple>
       <w:r>
         <w:t>”,</w:t>
       </w:r>
@@ -12597,21 +12253,11 @@
       <w:r>
         <w:t>”: ”</w:t>
       </w:r>
-      <w:r>
-        <w:fldChar w:fldCharType="begin"/>
-      </w:r>
-      <w:r>
-        <w:instrText xml:space="preserve"> DOCPROPERTY  subjectArea  \* MERGEFORMAT </w:instrText>
-      </w:r>
-      <w:r>
-        <w:fldChar w:fldCharType="separate"/>
-      </w:r>
-      <w:r>
-        <w:t>Information and Communication Technology</w:t>
-      </w:r>
-      <w:r>
-        <w:fldChar w:fldCharType="end"/>
-      </w:r>
+      <w:fldSimple w:instr=" DOCPROPERTY  subjectArea  \* MERGEFORMAT ">
+        <w:r>
+          <w:t>Information and Communication Technology</w:t>
+        </w:r>
+      </w:fldSimple>
       <w:r>
         <w:t>”},</w:t>
       </w:r>
@@ -12653,21 +12299,11 @@
       <w:r>
         <w:t xml:space="preserve"> ”</w:t>
       </w:r>
-      <w:r>
-        <w:fldChar w:fldCharType="begin"/>
-      </w:r>
-      <w:r>
-        <w:instrText xml:space="preserve"> DOCPROPERTY  Subtitle  \* MERGEFORMAT </w:instrText>
-      </w:r>
-      <w:r>
-        <w:fldChar w:fldCharType="separate"/>
-      </w:r>
-      <w:r>
-        <w:t>An subtitle in the language of the thesis</w:t>
-      </w:r>
-      <w:r>
-        <w:fldChar w:fldCharType="end"/>
-      </w:r>
+      <w:fldSimple w:instr=" DOCPROPERTY  Subtitle  \* MERGEFORMAT ">
+        <w:r>
+          <w:t>An subtitle in the language of the thesis</w:t>
+        </w:r>
+      </w:fldSimple>
       <w:r>
         <w:t>”,</w:t>
       </w:r>
@@ -12810,11 +12446,192 @@
       <w:r>
         <w:t>”Supervisor1”: { ”Last name”: ”</w:t>
       </w:r>
+      <w:fldSimple w:instr=" DOCPROPERTY  Supervisor1_Last_name  \* MERGEFORMAT ">
+        <w:r>
+          <w:t>Supervisor</w:t>
+        </w:r>
+      </w:fldSimple>
+      <w:r>
+        <w:t>”,</w:t>
+      </w:r>
+      <w:r>
+        <w:br/>
+      </w:r>
+      <w:r>
+        <w:t>”First name”: ”</w:t>
+      </w:r>
+      <w:fldSimple w:instr=" DOCPROPERTY  Supervisor1_First_name  \* MERGEFORMAT ">
+        <w:r>
+          <w:t>A. Busy</w:t>
+        </w:r>
+      </w:fldSimple>
+      <w:r>
+        <w:t>”,</w:t>
+      </w:r>
+      <w:r>
+        <w:br/>
+      </w:r>
+      <w:r>
+        <w:t>”Local User Id”: ”</w:t>
+      </w:r>
+      <w:fldSimple w:instr=" DOCPROPERTY  &quot;Supervisor1_Local User Id&quot;  \* MERGEFORMAT ">
+        <w:r>
+          <w:t>u100003</w:t>
+        </w:r>
+      </w:fldSimple>
+      <w:r>
+        <w:t>”,</w:t>
+      </w:r>
+      <w:r>
+        <w:br/>
+      </w:r>
+      <w:r>
+        <w:t>”E-mail”: ”</w:t>
+      </w:r>
+      <w:fldSimple w:instr=" DOCPROPERTY  Supervisor1_E-mail  \* MERGEFORMAT ">
+        <w:r>
+          <w:t>sa@kth.se</w:t>
+        </w:r>
+      </w:fldSimple>
+      <w:r>
+        <w:t>”,</w:t>
+      </w:r>
+      <w:r>
+        <w:br/>
+      </w:r>
+      <w:r>
+        <w:t>”</w:t>
+      </w:r>
+      <w:proofErr w:type="spellStart"/>
+      <w:r>
+        <w:t>organisation</w:t>
+      </w:r>
+      <w:proofErr w:type="spellEnd"/>
+      <w:r>
+        <w:t>”: {”L1”: ”</w:t>
+      </w:r>
+      <w:fldSimple w:instr=" DOCPROPERTY  Supervisor1_organization_L1  \* MERGEFORMAT ">
+        <w:r>
+          <w:t>School of Electrical Engineering and Computer Science</w:t>
+        </w:r>
+      </w:fldSimple>
+      <w:r>
+        <w:t>”,”L2”: ”</w:t>
+      </w:r>
+      <w:fldSimple w:instr=" DOCPROPERTY  Supervisor2_organization_L2  \* MERGEFORMAT ">
+        <w:r>
+          <w:t>Architecture</w:t>
+        </w:r>
+      </w:fldSimple>
+      <w:r>
+        <w:t>” }},</w:t>
+      </w:r>
+    </w:p>
+    <w:p>
+      <w:pPr>
+        <w:pStyle w:val="ForDIVAItem"/>
+      </w:pPr>
+      <w:r>
+        <w:t>”Supervisor2”: { ”Last name”: ”</w:t>
+      </w:r>
+      <w:fldSimple w:instr=" DOCPROPERTY  Supervisor2_Last_name  \* MERGEFORMAT ">
+        <w:r>
+          <w:t>Supervisor</w:t>
+        </w:r>
+      </w:fldSimple>
+      <w:r>
+        <w:t>”,</w:t>
+      </w:r>
+      <w:r>
+        <w:br/>
+      </w:r>
+      <w:r>
+        <w:t>”First name”: ”</w:t>
+      </w:r>
+      <w:fldSimple w:instr=" DOCPROPERTY  Supervisor2_First_name  \* MERGEFORMAT ">
+        <w:r>
+          <w:t>Another Busy</w:t>
+        </w:r>
+      </w:fldSimple>
+      <w:r>
+        <w:t>”,</w:t>
+      </w:r>
+      <w:r>
+        <w:br/>
+      </w:r>
+      <w:r>
+        <w:t>”Local User Id”: ”</w:t>
+      </w:r>
+      <w:fldSimple w:instr=" DOCPROPERTY  &quot;Supervisor2_Local User Id&quot;  \* MERGEFORMAT ">
+        <w:r>
+          <w:t>u100003</w:t>
+        </w:r>
+      </w:fldSimple>
+      <w:r>
+        <w:t>”,</w:t>
+      </w:r>
+      <w:r>
+        <w:br/>
+      </w:r>
+      <w:r>
+        <w:t>”E-mail”: ”</w:t>
+      </w:r>
+      <w:fldSimple w:instr=" DOCPROPERTY  Supervisor2_E-mail  \* MERGEFORMAT ">
+        <w:r>
+          <w:t>sb@kth.se</w:t>
+        </w:r>
+      </w:fldSimple>
+      <w:r>
+        <w:t>”,</w:t>
+      </w:r>
+      <w:r>
+        <w:br/>
+      </w:r>
+      <w:r>
+        <w:t>”</w:t>
+      </w:r>
+      <w:proofErr w:type="spellStart"/>
+      <w:r>
+        <w:t>organisation</w:t>
+      </w:r>
+      <w:proofErr w:type="spellEnd"/>
+      <w:r>
+        <w:t>”: {”L1”: ”</w:t>
+      </w:r>
+      <w:fldSimple w:instr=" DOCPROPERTY  Supervisor2_organization_L1  \* MERGEFORMAT ">
+        <w:r>
+          <w:t>School of Architecture and the Built Environment</w:t>
+        </w:r>
+      </w:fldSimple>
+      <w:r>
+        <w:t>”,”L2”: ”</w:t>
+      </w:r>
+      <w:fldSimple w:instr=" DOCPROPERTY  Supervisor2_organization_L2  \* MERGEFORMAT ">
+        <w:r>
+          <w:t>Architecture</w:t>
+        </w:r>
+      </w:fldSimple>
+      <w:r>
+        <w:t>” }},</w:t>
+      </w:r>
+    </w:p>
+    <w:p>
+      <w:pPr>
+        <w:pStyle w:val="ForDIVAItem"/>
+      </w:pPr>
+      <w:r>
+        <w:t>”Supervisor3”: { ”Last name”</w:t>
+      </w:r>
+      <w:proofErr w:type="gramStart"/>
+      <w:r>
+        <w:t>: ”</w:t>
+      </w:r>
+      <w:proofErr w:type="gramEnd"/>
       <w:r>
         <w:fldChar w:fldCharType="begin"/>
       </w:r>
       <w:r>
-        <w:instrText xml:space="preserve"> DOCPROPERTY  Supervisor1_Last_name  \* MERGEFORMAT </w:instrText>
+        <w:instrText xml:space="preserve"> DOCPROPERTY  Supervisor3_Last_name  \* MERGEFORMAT </w:instrText>
       </w:r>
       <w:r>
         <w:fldChar w:fldCharType="separate"/>
@@ -12834,956 +12651,497 @@
       <w:r>
         <w:t>”First name”: ”</w:t>
       </w:r>
+      <w:fldSimple w:instr=" DOCPROPERTY  Supervisor3_First_name  \* MERGEFORMAT ">
+        <w:r>
+          <w:t>Third Busy</w:t>
+        </w:r>
+      </w:fldSimple>
+      <w:r>
+        <w:t>”,</w:t>
+      </w:r>
+      <w:r>
+        <w:br/>
+      </w:r>
+      <w:r>
+        <w:t>”E-mail”: ”</w:t>
+      </w:r>
+      <w:fldSimple w:instr=" DOCPROPERTY  Supervisor3_E-mail  \* MERGEFORMAT ">
+        <w:r>
+          <w:t>sc@tu.va</w:t>
+        </w:r>
+      </w:fldSimple>
+      <w:r>
+        <w:t>”,</w:t>
+      </w:r>
+      <w:r>
+        <w:br/>
+      </w:r>
+      <w:r>
+        <w:t xml:space="preserve">”Other </w:t>
+      </w:r>
+      <w:proofErr w:type="spellStart"/>
+      <w:r>
+        <w:t>organisation</w:t>
+      </w:r>
+      <w:proofErr w:type="spellEnd"/>
+      <w:r>
+        <w:t>”: ”</w:t>
+      </w:r>
+      <w:fldSimple w:instr=" DOCPROPERTY  Supervisor3_Other_organisation  \* MERGEFORMAT ">
+        <w:r>
+          <w:t>Timbuktu University, Department of Pseudoscience</w:t>
+        </w:r>
+      </w:fldSimple>
+      <w:r>
+        <w:t>”},</w:t>
+      </w:r>
+    </w:p>
+    <w:p>
+      <w:pPr>
+        <w:pStyle w:val="ForDIVAItem"/>
+      </w:pPr>
+      <w:r>
+        <w:t>”Examiner1”: { ”Last name”: ”</w:t>
+      </w:r>
+      <w:fldSimple w:instr=" DOCPROPERTY  Examiner1_Last_name  \* MERGEFORMAT ">
+        <w:r>
+          <w:t>Maguire Jr.</w:t>
+        </w:r>
+      </w:fldSimple>
+      <w:r>
+        <w:t>”,</w:t>
+      </w:r>
+      <w:r>
+        <w:br/>
+      </w:r>
+      <w:r>
+        <w:t>”First name”: ”</w:t>
+      </w:r>
+      <w:fldSimple w:instr=" DOCPROPERTY  Examiner1_First_name  \* MERGEFORMAT ">
+        <w:r>
+          <w:t>Gerald Q.</w:t>
+        </w:r>
+      </w:fldSimple>
+      <w:r>
+        <w:t>”,</w:t>
+      </w:r>
+      <w:r>
+        <w:br/>
+      </w:r>
+      <w:r>
+        <w:t>”Local User Id”: ”</w:t>
+      </w:r>
+      <w:fldSimple w:instr=" DOCPROPERTY  &quot;Examiner1_Local User Id&quot;  \* MERGEFORMAT ">
+        <w:r>
+          <w:t>u1d13i2c</w:t>
+        </w:r>
+      </w:fldSimple>
+      <w:r>
+        <w:t>”,</w:t>
+      </w:r>
+      <w:r>
+        <w:br/>
+      </w:r>
+      <w:r>
+        <w:t>”E-mail”: ”</w:t>
+      </w:r>
+      <w:fldSimple w:instr=" DOCPROPERTY  Examiner1_E-mail  \* MERGEFORMAT ">
+        <w:r>
+          <w:t>maguire@kth.se</w:t>
+        </w:r>
+      </w:fldSimple>
+      <w:r>
+        <w:t>”,</w:t>
+      </w:r>
+      <w:r>
+        <w:br/>
+      </w:r>
+      <w:r>
+        <w:t>”</w:t>
+      </w:r>
+      <w:proofErr w:type="spellStart"/>
+      <w:r>
+        <w:t>organisation</w:t>
+      </w:r>
+      <w:proofErr w:type="spellEnd"/>
+      <w:r>
+        <w:t>”: {”L1”: ”</w:t>
+      </w:r>
+      <w:fldSimple w:instr=" DOCPROPERTY  Examiner1_organization_L1  \* MERGEFORMAT ">
+        <w:r>
+          <w:t>School of Electrical Engineering and Computer Science</w:t>
+        </w:r>
+      </w:fldSimple>
+      <w:r>
+        <w:t>”,</w:t>
+      </w:r>
+      <w:r>
+        <w:br/>
+      </w:r>
+      <w:r>
+        <w:t>”L2”: ”</w:t>
+      </w:r>
+      <w:fldSimple w:instr=" DOCPROPERTY  Examiner1_organization_L2  \* MERGEFORMAT ">
+        <w:r>
+          <w:t>Computer Science</w:t>
+        </w:r>
+      </w:fldSimple>
+      <w:r>
+        <w:t>” }},</w:t>
+      </w:r>
+    </w:p>
+    <w:p>
+      <w:pPr>
+        <w:pStyle w:val="ForDIVAItem"/>
+      </w:pPr>
+      <w:r>
+        <w:t>”Cooperation”: { ”</w:t>
+      </w:r>
+      <w:proofErr w:type="spellStart"/>
+      <w:r>
+        <w:t>Partner_name</w:t>
+      </w:r>
+      <w:proofErr w:type="spellEnd"/>
+      <w:r>
+        <w:t>”</w:t>
+      </w:r>
+      <w:proofErr w:type="gramStart"/>
+      <w:r>
+        <w:t>: ”</w:t>
+      </w:r>
+      <w:proofErr w:type="gramEnd"/>
+      <w:r>
+        <w:t xml:space="preserve"> </w:t>
+      </w:r>
       <w:r>
         <w:fldChar w:fldCharType="begin"/>
       </w:r>
       <w:r>
-        <w:instrText xml:space="preserve"> D</w:instrText>
-      </w:r>
-      <w:r>
-        <w:instrText xml:space="preserve">OCPROPERTY  Supervisor1_First_name  \* MERGEFORMAT </w:instrText>
+        <w:instrText xml:space="preserve"> DOCPROPERTY  Cooperation_Partner_name  \* MERGEFORMAT </w:instrText>
       </w:r>
       <w:r>
         <w:fldChar w:fldCharType="separate"/>
       </w:r>
-      <w:r>
-        <w:t>A. Busy</w:t>
+      <w:proofErr w:type="spellStart"/>
+      <w:r>
+        <w:t>Företaget</w:t>
+      </w:r>
+      <w:proofErr w:type="spellEnd"/>
+      <w:r>
+        <w:t xml:space="preserve"> AB</w:t>
       </w:r>
       <w:r>
         <w:fldChar w:fldCharType="end"/>
       </w:r>
       <w:r>
+        <w:t>”},</w:t>
+      </w:r>
+    </w:p>
+    <w:p>
+      <w:pPr>
+        <w:pStyle w:val="ForDIVAItem"/>
+      </w:pPr>
+      <w:r>
+        <w:t>"National Subject Categories": "</w:t>
+      </w:r>
+      <w:fldSimple w:instr=" DOCPROPERTY  &quot;National Subject Categories&quot;  \* MERGEFORMAT ">
+        <w:r>
+          <w:t>10201, 10206</w:t>
+        </w:r>
+      </w:fldSimple>
+      <w:r>
+        <w:t>",</w:t>
+      </w:r>
+    </w:p>
+    <w:p>
+      <w:pPr>
+        <w:pStyle w:val="ForDIVAItem"/>
+      </w:pPr>
+      <w:r>
+        <w:t>”Other</w:t>
+      </w:r>
+      <w:r>
+        <w:t xml:space="preserve"> information”: {”Year”</w:t>
+      </w:r>
+      <w:proofErr w:type="gramStart"/>
+      <w:r>
+        <w:t>: ”</w:t>
+      </w:r>
+      <w:proofErr w:type="gramEnd"/>
+      <w:r>
+        <w:fldChar w:fldCharType="begin"/>
+      </w:r>
+      <w:r>
+        <w:instrText xml:space="preserve"> DATE  \@ "yyyy"  \* MERGEFORMAT </w:instrText>
+      </w:r>
+      <w:r>
+        <w:fldChar w:fldCharType="separate"/>
+      </w:r>
+      <w:r>
+        <w:rPr>
+          <w:noProof/>
+        </w:rPr>
+        <w:t>2021</w:t>
+      </w:r>
+      <w:r>
+        <w:fldChar w:fldCharType="end"/>
+      </w:r>
+      <w:r>
         <w:t>”,</w:t>
       </w:r>
       <w:r>
+        <w:t xml:space="preserve"> </w:t>
+      </w:r>
+      <w:r>
+        <w:t>”Number of pages”: ”</w:t>
+      </w:r>
+      <w:r>
+        <w:fldChar w:fldCharType="begin"/>
+      </w:r>
+      <w:r>
+        <w:instrText xml:space="preserve">pageref </w:instrText>
+      </w:r>
+      <w:r>
+        <w:instrText>lastPageofPreface</w:instrText>
+      </w:r>
+      <w:r>
+        <w:fldChar w:fldCharType="separate"/>
+      </w:r>
+      <w:r>
+        <w:rPr>
+          <w:noProof/>
+        </w:rPr>
+        <w:t>xiii</w:t>
+      </w:r>
+      <w:r>
+        <w:fldChar w:fldCharType="end"/>
+      </w:r>
+      <w:r>
+        <w:t>,</w:t>
+      </w:r>
+      <w:r>
+        <w:fldChar w:fldCharType="begin"/>
+      </w:r>
+      <w:r>
+        <w:instrText xml:space="preserve"> pageref </w:instrText>
+      </w:r>
+      <w:r>
+        <w:instrText>lastPageofMainmatter</w:instrText>
+      </w:r>
+      <w:r>
+        <w:fldChar w:fldCharType="separate"/>
+      </w:r>
+      <w:r>
+        <w:rPr>
+          <w:noProof/>
+        </w:rPr>
+        <w:t>17</w:t>
+      </w:r>
+      <w:r>
+        <w:fldChar w:fldCharType="end"/>
+      </w:r>
+      <w:r>
+        <w:t>”},</w:t>
+      </w:r>
+    </w:p>
+    <w:p>
+      <w:pPr>
+        <w:pStyle w:val="ForDIVAItem"/>
+        <w:rPr>
+          <w:rStyle w:val="SubtleEmphasis"/>
+        </w:rPr>
+      </w:pPr>
+      <w:r>
+        <w:t>”Series”: { ”Title of series”</w:t>
+      </w:r>
+      <w:proofErr w:type="gramStart"/>
+      <w:r>
+        <w:t>: ”</w:t>
+      </w:r>
+      <w:proofErr w:type="gramEnd"/>
+      <w:r>
+        <w:fldChar w:fldCharType="begin"/>
+      </w:r>
+      <w:r>
+        <w:instrText xml:space="preserve"> DOCPROPERTY  Series_name  \* MERGEFORMAT </w:instrText>
+      </w:r>
+      <w:r>
+        <w:fldChar w:fldCharType="separate"/>
+      </w:r>
+      <w:r>
+        <w:t>TRITA-EECS-EX</w:t>
+      </w:r>
+      <w:r>
+        <w:fldChar w:fldCharType="end"/>
+      </w:r>
+      <w:r>
+        <w:t>” , ”No. in series”: ”</w:t>
+      </w:r>
+      <w:fldSimple w:instr=" DOCPROPERTY  Number_in_series  \* MERGEFORMAT ">
+        <w:r>
+          <w:t>2021:00</w:t>
+        </w:r>
+      </w:fldSimple>
+      <w:r>
+        <w:t>” }</w:t>
+      </w:r>
+      <w:r>
+        <w:t>,</w:t>
+      </w:r>
+    </w:p>
+    <w:p>
+      <w:pPr>
+        <w:pStyle w:val="ForDIVAItem"/>
+      </w:pPr>
+      <w:r>
+        <w:t xml:space="preserve">"Opponents": </w:t>
+      </w:r>
+      <w:proofErr w:type="gramStart"/>
+      <w:r>
+        <w:t>{ "</w:t>
+      </w:r>
+      <w:proofErr w:type="gramEnd"/>
+      <w:r>
+        <w:t>Name": "</w:t>
+      </w:r>
+      <w:r>
+        <w:fldChar w:fldCharType="begin"/>
+      </w:r>
+      <w:r>
+        <w:instrText xml:space="preserve"> DOCPROPERTY  Opponents_Name  \* MERGEFORMAT </w:instrText>
+      </w:r>
+      <w:r>
+        <w:fldChar w:fldCharType="separate"/>
+      </w:r>
+      <w:r>
+        <w:t xml:space="preserve">A. B. Normal &amp; A. X. E. </w:t>
+      </w:r>
+      <w:proofErr w:type="spellStart"/>
+      <w:r>
+        <w:t>Normalè</w:t>
+      </w:r>
+      <w:proofErr w:type="spellEnd"/>
+      <w:r>
+        <w:fldChar w:fldCharType="end"/>
+      </w:r>
+      <w:r>
+        <w:t>"},</w:t>
+      </w:r>
+    </w:p>
+    <w:p>
+      <w:pPr>
+        <w:pStyle w:val="ForDIVAItem"/>
+      </w:pPr>
+      <w:r>
+        <w:t>"Presentation"</w:t>
+      </w:r>
+      <w:r>
+        <w:t xml:space="preserve">: </w:t>
+      </w:r>
+      <w:proofErr w:type="gramStart"/>
+      <w:r>
+        <w:t>{ "</w:t>
+      </w:r>
+      <w:proofErr w:type="gramEnd"/>
+      <w:r>
+        <w:t>Date": "</w:t>
+      </w:r>
+      <w:fldSimple w:instr=" DOCPROPERTY  Presentation_Date  \* MERGEFORMAT ">
+        <w:r>
+          <w:t>2021-03-15 13:00</w:t>
+        </w:r>
+      </w:fldSimple>
+      <w:r>
+        <w:t>",</w:t>
+      </w:r>
+      <w:r>
         <w:br/>
       </w:r>
       <w:r>
-        <w:t>”Local User Id”: ”</w:t>
-      </w:r>
+        <w:t>"Language": "</w:t>
+      </w:r>
+      <w:proofErr w:type="spellStart"/>
       <w:r>
         <w:fldChar w:fldCharType="begin"/>
       </w:r>
       <w:r>
-        <w:instrText xml:space="preserve"> DOCPROPERTY  "Supervisor1_Local User Id"  \* MERGEFORMAT </w:instrText>
+        <w:instrText xml:space="preserve"> DOCPROPERTY  Presentation_Language  \* MERGEFORMAT </w:instrText>
       </w:r>
       <w:r>
         <w:fldChar w:fldCharType="separate"/>
       </w:r>
       <w:r>
-        <w:t>u100003</w:t>
-      </w:r>
+        <w:t>eng</w:t>
+      </w:r>
+      <w:proofErr w:type="spellEnd"/>
       <w:r>
         <w:fldChar w:fldCharType="end"/>
       </w:r>
       <w:r>
-        <w:t>”,</w:t>
+        <w:t>",</w:t>
       </w:r>
       <w:r>
         <w:br/>
       </w:r>
       <w:r>
-        <w:t>”E-mail”: ”</w:t>
-      </w:r>
+        <w:t>"Room": "</w:t>
+      </w:r>
+      <w:fldSimple w:instr=" DOCPROPERTY  Presentation_Room  \* MERGEFORMAT ">
+        <w:r>
+          <w:t>via Zoom https://kth-se.zoom.us/j/ddddddddddd</w:t>
+        </w:r>
+      </w:fldSimple>
+      <w:r>
+        <w:t>",</w:t>
+      </w:r>
+      <w:r>
+        <w:br/>
+      </w:r>
+      <w:r>
+        <w:t>"Address": "</w:t>
+      </w:r>
+      <w:proofErr w:type="spellStart"/>
       <w:r>
         <w:fldChar w:fldCharType="begin"/>
       </w:r>
       <w:r>
-        <w:instrText xml:space="preserve"> DOCPROPERTY  Supervisor1_E-mail  \* MERGEFORMAT </w:instrText>
+        <w:instrText xml:space="preserve"> DOCPROPERTY  Presentation_Address  \* MERGEFORMAT </w:instrText>
       </w:r>
       <w:r>
         <w:fldChar w:fldCharType="separate"/>
       </w:r>
       <w:r>
-        <w:t>sa@kth.se</w:t>
+        <w:t>Isafjordsgatan</w:t>
+      </w:r>
+      <w:proofErr w:type="spellEnd"/>
+      <w:r>
+        <w:t xml:space="preserve"> 22 (</w:t>
+      </w:r>
+      <w:proofErr w:type="spellStart"/>
+      <w:r>
+        <w:t>Kistagången</w:t>
+      </w:r>
+      <w:proofErr w:type="spellEnd"/>
+      <w:r>
+        <w:t xml:space="preserve"> 16)</w:t>
       </w:r>
       <w:r>
         <w:fldChar w:fldCharType="end"/>
       </w:r>
       <w:r>
-        <w:t>”,</w:t>
+        <w:t>",</w:t>
       </w:r>
       <w:r>
         <w:br/>
       </w:r>
       <w:r>
-        <w:t>”</w:t>
-      </w:r>
-      <w:proofErr w:type="spellStart"/>
-      <w:r>
-        <w:t>organisation</w:t>
-      </w:r>
-      <w:proofErr w:type="spellEnd"/>
-      <w:r>
-        <w:t>”: {”L1”: ”</w:t>
-      </w:r>
-      <w:r>
-        <w:fldChar w:fldCharType="begin"/>
-      </w:r>
-      <w:r>
-        <w:instrText xml:space="preserve"> DOC</w:instrText>
-      </w:r>
-      <w:r>
-        <w:instrText xml:space="preserve">PROPERTY  Supervisor1_organization_L1  \* MERGEFORMAT </w:instrText>
-      </w:r>
-      <w:r>
-        <w:fldChar w:fldCharType="separate"/>
-      </w:r>
-      <w:r>
-        <w:t>School of Electrical Engineering and Computer Science</w:t>
-      </w:r>
-      <w:r>
-        <w:fldChar w:fldCharType="end"/>
-      </w:r>
-      <w:r>
-        <w:t>”,”L2”: ”</w:t>
-      </w:r>
-      <w:r>
-        <w:fldChar w:fldCharType="begin"/>
-      </w:r>
-      <w:r>
-        <w:instrText xml:space="preserve"> DOCPROPERTY  Supervisor2_organization_L2  \* MERGEFORMAT </w:instrText>
-      </w:r>
-      <w:r>
-        <w:fldChar w:fldCharType="separate"/>
-      </w:r>
-      <w:r>
-        <w:t>Architecture</w:t>
-      </w:r>
-      <w:r>
-        <w:fldChar w:fldCharType="end"/>
-      </w:r>
-      <w:r>
-        <w:t>” }},</w:t>
-      </w:r>
-    </w:p>
-    <w:p>
-      <w:pPr>
-        <w:pStyle w:val="ForDIVAItem"/>
-      </w:pPr>
-      <w:r>
-        <w:t>”Supervisor2”: { ”Last name”: ”</w:t>
-      </w:r>
-      <w:r>
-        <w:fldChar w:fldCharType="begin"/>
-      </w:r>
-      <w:r>
-        <w:instrText xml:space="preserve"> DOCPROPERTY  Supervisor2_Last_name  \* MERGEFORMAT </w:instrText>
-      </w:r>
-      <w:r>
-        <w:fldChar w:fldCharType="separate"/>
-      </w:r>
-      <w:r>
-        <w:t>Supervisor</w:t>
-      </w:r>
-      <w:r>
-        <w:fldChar w:fldCharType="end"/>
-      </w:r>
-      <w:r>
-        <w:t>”,</w:t>
-      </w:r>
-      <w:r>
-        <w:br/>
-      </w:r>
-      <w:r>
-        <w:t>”First name”: ”</w:t>
-      </w:r>
-      <w:r>
-        <w:fldChar w:fldCharType="begin"/>
-      </w:r>
-      <w:r>
-        <w:instrText xml:space="preserve"> DOCPROPERTY  Supervisor2_First_name  \* MERGEFORMAT </w:instrText>
-      </w:r>
-      <w:r>
-        <w:fldChar w:fldCharType="separate"/>
-      </w:r>
-      <w:r>
-        <w:t>Another Busy</w:t>
-      </w:r>
-      <w:r>
-        <w:fldChar w:fldCharType="end"/>
-      </w:r>
-      <w:r>
-        <w:t>”,</w:t>
-      </w:r>
-      <w:r>
-        <w:br/>
-      </w:r>
-      <w:r>
-        <w:t>”Local User Id”: ”</w:t>
-      </w:r>
-      <w:r>
-        <w:fldChar w:fldCharType="begin"/>
-      </w:r>
-      <w:r>
-        <w:instrText xml:space="preserve"> DOCPROPERTY  "Supervisor2_Local User Id"  \* MERGEFORMAT </w:instrText>
-      </w:r>
-      <w:r>
-        <w:fldChar w:fldCharType="separate"/>
-      </w:r>
-      <w:r>
-        <w:t>u100003</w:t>
-      </w:r>
-      <w:r>
-        <w:fldChar w:fldCharType="end"/>
-      </w:r>
-      <w:r>
-        <w:t>”,</w:t>
-      </w:r>
-      <w:r>
-        <w:br/>
-      </w:r>
-      <w:r>
-        <w:t>”E-mail”: ”</w:t>
-      </w:r>
-      <w:r>
-        <w:fldChar w:fldCharType="begin"/>
-      </w:r>
-      <w:r>
-        <w:instrText xml:space="preserve"> D</w:instrText>
-      </w:r>
-      <w:r>
-        <w:instrText xml:space="preserve">OCPROPERTY  Supervisor2_E-mail  \* MERGEFORMAT </w:instrText>
-      </w:r>
-      <w:r>
-        <w:fldChar w:fldCharType="separate"/>
-      </w:r>
-      <w:r>
-        <w:t>sb@kth.se</w:t>
-      </w:r>
-      <w:r>
-        <w:fldChar w:fldCharType="end"/>
-      </w:r>
-      <w:r>
-        <w:t>”,</w:t>
-      </w:r>
-      <w:r>
-        <w:br/>
-      </w:r>
-      <w:r>
-        <w:t>”</w:t>
-      </w:r>
-      <w:proofErr w:type="spellStart"/>
-      <w:r>
-        <w:t>organisation</w:t>
-      </w:r>
-      <w:proofErr w:type="spellEnd"/>
-      <w:r>
-        <w:t>”: {”L1”: ”</w:t>
-      </w:r>
-      <w:r>
-        <w:fldChar w:fldCharType="begin"/>
-      </w:r>
-      <w:r>
-        <w:instrText xml:space="preserve"> DOCPROPERTY  Supervisor2_organization_L1  \* MERGEFORMAT </w:instrText>
-      </w:r>
-      <w:r>
-        <w:fldChar w:fldCharType="separate"/>
-      </w:r>
-      <w:r>
-        <w:t>School of Architecture and the Built Environment</w:t>
-      </w:r>
-      <w:r>
-        <w:fldChar w:fldCharType="end"/>
-      </w:r>
-      <w:r>
-        <w:t>”,”L2”: ”</w:t>
-      </w:r>
-      <w:r>
-        <w:fldChar w:fldCharType="begin"/>
-      </w:r>
-      <w:r>
-        <w:instrText xml:space="preserve"> DOCPROPERTY  Supervisor2_organization_L2  \* MERGEF</w:instrText>
-      </w:r>
-      <w:r>
-        <w:instrText xml:space="preserve">ORMAT </w:instrText>
-      </w:r>
-      <w:r>
-        <w:fldChar w:fldCharType="separate"/>
-      </w:r>
-      <w:r>
-        <w:t>Architecture</w:t>
-      </w:r>
-      <w:r>
-        <w:fldChar w:fldCharType="end"/>
-      </w:r>
-      <w:r>
-        <w:t>” }},</w:t>
-      </w:r>
-    </w:p>
-    <w:p>
-      <w:pPr>
-        <w:pStyle w:val="ForDIVAItem"/>
-      </w:pPr>
-      <w:r>
-        <w:t>”Supervisor3”: { ”Last name”</w:t>
-      </w:r>
-      <w:proofErr w:type="gramStart"/>
-      <w:r>
-        <w:t>: ”</w:t>
-      </w:r>
-      <w:proofErr w:type="gramEnd"/>
-      <w:r>
-        <w:fldChar w:fldCharType="begin"/>
-      </w:r>
-      <w:r>
-        <w:instrText xml:space="preserve"> DOCPROPERTY  Supervisor3_Last_name  \* MERGEFORMAT </w:instrText>
-      </w:r>
-      <w:r>
-        <w:fldChar w:fldCharType="separate"/>
-      </w:r>
-      <w:r>
-        <w:t>Supervisor</w:t>
-      </w:r>
-      <w:r>
-        <w:fldChar w:fldCharType="end"/>
-      </w:r>
-      <w:r>
-        <w:t>”,</w:t>
-      </w:r>
-      <w:r>
-        <w:br/>
-      </w:r>
-      <w:r>
-        <w:t>”First name”: ”</w:t>
-      </w:r>
-      <w:r>
-        <w:fldChar w:fldCharType="begin"/>
-      </w:r>
-      <w:r>
-        <w:instrText xml:space="preserve"> DOCPROPERTY  Supervisor3_First_name  \* MERGEFORMAT </w:instrText>
-      </w:r>
-      <w:r>
-        <w:fldChar w:fldCharType="separate"/>
-      </w:r>
-      <w:r>
-        <w:t>Third Busy</w:t>
-      </w:r>
-      <w:r>
-        <w:fldChar w:fldCharType="end"/>
-      </w:r>
-      <w:r>
-        <w:t>”,</w:t>
-      </w:r>
-      <w:r>
-        <w:br/>
-      </w:r>
-      <w:r>
-        <w:t>”E-mail”: ”</w:t>
-      </w:r>
-      <w:r>
-        <w:fldChar w:fldCharType="begin"/>
-      </w:r>
-      <w:r>
-        <w:instrText xml:space="preserve"> DOCPROPERTY  Supervisor3_E-mail  \</w:instrText>
-      </w:r>
-      <w:r>
-        <w:instrText xml:space="preserve">* MERGEFORMAT </w:instrText>
-      </w:r>
-      <w:r>
-        <w:fldChar w:fldCharType="separate"/>
-      </w:r>
-      <w:r>
-        <w:t>sc@tu.va</w:t>
-      </w:r>
-      <w:r>
-        <w:fldChar w:fldCharType="end"/>
-      </w:r>
-      <w:r>
-        <w:t>”,</w:t>
-      </w:r>
-      <w:r>
-        <w:br/>
-      </w:r>
-      <w:r>
-        <w:t xml:space="preserve">”Other </w:t>
-      </w:r>
-      <w:proofErr w:type="spellStart"/>
-      <w:r>
-        <w:t>organisation</w:t>
-      </w:r>
-      <w:proofErr w:type="spellEnd"/>
-      <w:r>
-        <w:t>”: ”</w:t>
-      </w:r>
-      <w:r>
-        <w:fldChar w:fldCharType="begin"/>
-      </w:r>
-      <w:r>
-        <w:instrText xml:space="preserve"> DOCPROPERTY  Supervisor3_Other_organisation  \* MERGEFORMAT </w:instrText>
-      </w:r>
-      <w:r>
-        <w:fldChar w:fldCharType="separate"/>
-      </w:r>
-      <w:r>
-        <w:t>Timbuktu University, Department of Pseudoscience</w:t>
-      </w:r>
-      <w:r>
-        <w:fldChar w:fldCharType="end"/>
-      </w:r>
-      <w:r>
-        <w:t>”},</w:t>
-      </w:r>
-    </w:p>
-    <w:p>
-      <w:pPr>
-        <w:pStyle w:val="ForDIVAItem"/>
-      </w:pPr>
-      <w:r>
-        <w:t>”Examiner1”: { ”Last name”: ”</w:t>
-      </w:r>
-      <w:r>
-        <w:fldChar w:fldCharType="begin"/>
-      </w:r>
-      <w:r>
-        <w:instrText xml:space="preserve"> DOCPROPERTY  Examiner1_Last_name  \* MERGEFORMAT </w:instrText>
-      </w:r>
-      <w:r>
-        <w:fldChar w:fldCharType="separate"/>
-      </w:r>
-      <w:r>
-        <w:t>Maguire Jr.</w:t>
-      </w:r>
-      <w:r>
-        <w:fldChar w:fldCharType="end"/>
-      </w:r>
-      <w:r>
-        <w:t>”,</w:t>
-      </w:r>
-      <w:r>
-        <w:br/>
-      </w:r>
-      <w:r>
-        <w:t>”First name”: ”</w:t>
-      </w:r>
-      <w:r>
-        <w:fldChar w:fldCharType="begin"/>
-      </w:r>
-      <w:r>
-        <w:instrText xml:space="preserve"> DOCPROPERTY  Examiner1_First_name  \* MERGEFORMAT </w:instrText>
-      </w:r>
-      <w:r>
-        <w:fldChar w:fldCharType="separate"/>
-      </w:r>
-      <w:r>
-        <w:t>Gerald Q.</w:t>
-      </w:r>
-      <w:r>
-        <w:fldChar w:fldCharType="end"/>
-      </w:r>
-      <w:r>
-        <w:t>”,</w:t>
-      </w:r>
-      <w:r>
-        <w:br/>
-      </w:r>
-      <w:r>
-        <w:t>”Local User Id”: ”</w:t>
-      </w:r>
-      <w:r>
-        <w:fldChar w:fldCharType="begin"/>
-      </w:r>
-      <w:r>
-        <w:instrText xml:space="preserve"> DOCPROPERTY  "Examiner1_Local User Id"  \* MERGEFORMAT </w:instrText>
-      </w:r>
-      <w:r>
-        <w:fldChar w:fldCharType="separate"/>
-      </w:r>
-      <w:r>
-        <w:t>u1d13i2c</w:t>
-      </w:r>
-      <w:r>
-        <w:fldChar w:fldCharType="end"/>
-      </w:r>
-      <w:r>
-        <w:t>”,</w:t>
-      </w:r>
-      <w:r>
-        <w:br/>
-      </w:r>
-      <w:r>
-        <w:t>”E-mail”: ”</w:t>
-      </w:r>
-      <w:r>
-        <w:fldChar w:fldCharType="begin"/>
-      </w:r>
-      <w:r>
-        <w:instrText xml:space="preserve"> DOCPROPERTY  Examiner1_E-mail  \* MERGEFORMAT </w:instrText>
-      </w:r>
-      <w:r>
-        <w:fldChar w:fldCharType="separate"/>
-      </w:r>
-      <w:r>
-        <w:t>maguire@kth.se</w:t>
-      </w:r>
-      <w:r>
-        <w:fldChar w:fldCharType="end"/>
-      </w:r>
-      <w:r>
-        <w:t>”,</w:t>
-      </w:r>
-      <w:r>
-        <w:br/>
-      </w:r>
-      <w:r>
-        <w:t>”</w:t>
-      </w:r>
-      <w:proofErr w:type="spellStart"/>
-      <w:r>
-        <w:t>organisation</w:t>
-      </w:r>
-      <w:proofErr w:type="spellEnd"/>
-      <w:r>
-        <w:t>”: {”L1”: ”</w:t>
-      </w:r>
-      <w:r>
-        <w:fldChar w:fldCharType="begin"/>
-      </w:r>
-      <w:r>
-        <w:instrText xml:space="preserve"> DOCPROPERTY  Examiner1_organization_L1  \* MERGEFORMAT </w:instrText>
-      </w:r>
-      <w:r>
-        <w:fldChar w:fldCharType="separate"/>
-      </w:r>
-      <w:r>
-        <w:t>School of Electrical Engineering and Computer Science</w:t>
-      </w:r>
-      <w:r>
-        <w:fldChar w:fldCharType="end"/>
-      </w:r>
-      <w:r>
-        <w:t>”,</w:t>
-      </w:r>
-      <w:r>
-        <w:br/>
-      </w:r>
-      <w:r>
-        <w:t>”L2”: ”</w:t>
-      </w:r>
-      <w:r>
-        <w:fldChar w:fldCharType="begin"/>
-      </w:r>
-      <w:r>
-        <w:instrText xml:space="preserve"> DOCPROPERTY  Examiner1_organization_L2  \* MERGEFORMAT </w:instrText>
-      </w:r>
-      <w:r>
-        <w:fldChar w:fldCharType="separate"/>
-      </w:r>
-      <w:r>
-        <w:t>Computer Science</w:t>
-      </w:r>
-      <w:r>
-        <w:fldChar w:fldCharType="end"/>
-      </w:r>
-      <w:r>
-        <w:t>” }},</w:t>
-      </w:r>
-    </w:p>
-    <w:p>
-      <w:pPr>
-        <w:pStyle w:val="ForDIVAItem"/>
-      </w:pPr>
-      <w:r>
-        <w:t>”Cooperation”: { ”</w:t>
-      </w:r>
-      <w:proofErr w:type="spellStart"/>
-      <w:r>
-        <w:t>Partner_name</w:t>
-      </w:r>
-      <w:proofErr w:type="spellEnd"/>
-      <w:r>
-        <w:t>”</w:t>
-      </w:r>
-      <w:proofErr w:type="gramStart"/>
-      <w:r>
-        <w:t>: ”</w:t>
-      </w:r>
-      <w:proofErr w:type="gramEnd"/>
-      <w:r>
-        <w:t xml:space="preserve"> </w:t>
-      </w:r>
-      <w:r>
-        <w:fldChar w:fldCharType="begin"/>
-      </w:r>
-      <w:r>
-        <w:instrText xml:space="preserve"> DOCPROPERTY  Cooperation_Partner_name  \* MERGEFORMAT </w:instrText>
-      </w:r>
-      <w:r>
-        <w:fldChar w:fldCharType="separate"/>
-      </w:r>
-      <w:proofErr w:type="spellStart"/>
-      <w:r>
-        <w:t>Företaget</w:t>
-      </w:r>
-      <w:proofErr w:type="spellEnd"/>
-      <w:r>
-        <w:t xml:space="preserve"> AB</w:t>
-      </w:r>
-      <w:r>
-        <w:fldChar w:fldCharType="end"/>
-      </w:r>
-      <w:r>
-        <w:t>”},</w:t>
-      </w:r>
-    </w:p>
-    <w:p>
-      <w:pPr>
-        <w:pStyle w:val="ForDIVAItem"/>
-      </w:pPr>
-      <w:r>
-        <w:t>"National Subject Categories": "</w:t>
-      </w:r>
-      <w:r>
-        <w:fldChar w:fldCharType="begin"/>
-      </w:r>
-      <w:r>
-        <w:instrText xml:space="preserve"> DOCPROPERTY  "National Subject Categories"  \* MERGEFORMAT </w:instrText>
-      </w:r>
-      <w:r>
-        <w:fldChar w:fldCharType="separate"/>
-      </w:r>
-      <w:r>
-        <w:t>10201, 10206</w:t>
-      </w:r>
-      <w:r>
-        <w:fldChar w:fldCharType="end"/>
-      </w:r>
-      <w:r>
-        <w:t>",</w:t>
-      </w:r>
-    </w:p>
-    <w:p>
-      <w:pPr>
-        <w:pStyle w:val="ForDIVAItem"/>
-      </w:pPr>
-      <w:r>
-        <w:t>”Other</w:t>
-      </w:r>
-      <w:r>
-        <w:t xml:space="preserve"> information”: {”Year”</w:t>
-      </w:r>
-      <w:proofErr w:type="gramStart"/>
-      <w:r>
-        <w:t>: ”</w:t>
-      </w:r>
-      <w:proofErr w:type="gramEnd"/>
-      <w:r>
-        <w:fldChar w:fldCharType="begin"/>
-      </w:r>
-      <w:r>
-        <w:instrText xml:space="preserve"> DATE  \@ "yyyy"  \* MERGEFORMAT </w:instrText>
-      </w:r>
-      <w:r>
-        <w:fldChar w:fldCharType="separate"/>
-      </w:r>
-      <w:r>
-        <w:rPr>
-          <w:noProof/>
-        </w:rPr>
-        <w:t>2021</w:t>
-      </w:r>
-      <w:r>
-        <w:fldChar w:fldCharType="end"/>
-      </w:r>
-      <w:r>
-        <w:t>”,</w:t>
-      </w:r>
-      <w:r>
-        <w:t xml:space="preserve"> </w:t>
-      </w:r>
-      <w:r>
-        <w:t>”Number of pages”: ”</w:t>
-      </w:r>
-      <w:r>
-        <w:fldChar w:fldCharType="begin"/>
-      </w:r>
-      <w:r>
-        <w:instrText xml:space="preserve">pageref </w:instrText>
-      </w:r>
-      <w:r>
-        <w:instrText>lastPageofPreface</w:instrText>
-      </w:r>
-      <w:r>
-        <w:fldChar w:fldCharType="separate"/>
-      </w:r>
-      <w:r>
-        <w:rPr>
-          <w:noProof/>
-        </w:rPr>
-        <w:t>xiii</w:t>
-      </w:r>
-      <w:r>
-        <w:fldChar w:fldCharType="end"/>
-      </w:r>
-      <w:r>
-        <w:t>,</w:t>
-      </w:r>
-      <w:r>
-        <w:fldChar w:fldCharType="begin"/>
-      </w:r>
-      <w:r>
-        <w:instrText xml:space="preserve"> pageref </w:instrText>
-      </w:r>
-      <w:r>
-        <w:instrText>lastPageofMainmatter</w:instrText>
-      </w:r>
-      <w:r>
-        <w:fldChar w:fldCharType="separate"/>
-      </w:r>
-      <w:r>
-        <w:rPr>
-          <w:noProof/>
-        </w:rPr>
-        <w:t>17</w:t>
-      </w:r>
-      <w:r>
-        <w:fldChar w:fldCharType="end"/>
-      </w:r>
-      <w:r>
-        <w:t>”},</w:t>
-      </w:r>
-    </w:p>
-    <w:p>
-      <w:pPr>
-        <w:pStyle w:val="ForDIVAItem"/>
-        <w:rPr>
-          <w:rStyle w:val="SubtleEmphasis"/>
-        </w:rPr>
-      </w:pPr>
-      <w:r>
-        <w:t>”Series”: { ”Title of series”</w:t>
-      </w:r>
-      <w:proofErr w:type="gramStart"/>
-      <w:r>
-        <w:t>: ”</w:t>
-      </w:r>
-      <w:proofErr w:type="gramEnd"/>
-      <w:r>
-        <w:fldChar w:fldCharType="begin"/>
-      </w:r>
-      <w:r>
-        <w:instrText xml:space="preserve"> DOCPROPERTY  Series_name  \* MERGEFORMAT </w:instrText>
-      </w:r>
-      <w:r>
-        <w:fldChar w:fldCharType="separate"/>
-      </w:r>
-      <w:r>
-        <w:t>TRITA-EECS-EX</w:t>
-      </w:r>
-      <w:r>
-        <w:fldChar w:fldCharType="end"/>
-      </w:r>
-      <w:r>
-        <w:t>” , ”No. in series”: ”</w:t>
-      </w:r>
-      <w:r>
-        <w:fldChar w:fldCharType="begin"/>
-      </w:r>
-      <w:r>
-        <w:instrText xml:space="preserve"> DOCPROPERTY  Number_in_series  \* MERGEFORM</w:instrText>
-      </w:r>
-      <w:r>
-        <w:instrText xml:space="preserve">AT </w:instrText>
-      </w:r>
-      <w:r>
-        <w:fldChar w:fldCharType="separate"/>
-      </w:r>
-      <w:r>
-        <w:t>2021:00</w:t>
-      </w:r>
-      <w:r>
-        <w:fldChar w:fldCharType="end"/>
-      </w:r>
-      <w:r>
-        <w:t>” }</w:t>
-      </w:r>
-      <w:r>
-        <w:t>,</w:t>
-      </w:r>
-    </w:p>
-    <w:p>
-      <w:pPr>
-        <w:pStyle w:val="ForDIVAItem"/>
-      </w:pPr>
-      <w:r>
-        <w:t xml:space="preserve">"Opponents": </w:t>
-      </w:r>
-      <w:proofErr w:type="gramStart"/>
-      <w:r>
-        <w:t>{ "</w:t>
-      </w:r>
-      <w:proofErr w:type="gramEnd"/>
-      <w:r>
-        <w:t>Name": "</w:t>
-      </w:r>
-      <w:r>
-        <w:fldChar w:fldCharType="begin"/>
-      </w:r>
-      <w:r>
-        <w:instrText xml:space="preserve"> DOCPROPERTY  Opponents_Name  \* MERGEFORMAT </w:instrText>
-      </w:r>
-      <w:r>
-        <w:fldChar w:fldCharType="separate"/>
-      </w:r>
-      <w:r>
-        <w:t xml:space="preserve">A. B. Normal &amp; A. X. E. </w:t>
-      </w:r>
-      <w:proofErr w:type="spellStart"/>
-      <w:r>
-        <w:t>Normalè</w:t>
-      </w:r>
-      <w:proofErr w:type="spellEnd"/>
-      <w:r>
-        <w:fldChar w:fldCharType="end"/>
-      </w:r>
-      <w:r>
-        <w:t>"},</w:t>
-      </w:r>
-    </w:p>
-    <w:p>
-      <w:pPr>
-        <w:pStyle w:val="ForDIVAItem"/>
-      </w:pPr>
-      <w:r>
-        <w:t>"Presentation"</w:t>
-      </w:r>
-      <w:r>
-        <w:t xml:space="preserve">: </w:t>
-      </w:r>
-      <w:proofErr w:type="gramStart"/>
-      <w:r>
-        <w:t>{ "</w:t>
-      </w:r>
-      <w:proofErr w:type="gramEnd"/>
-      <w:r>
-        <w:t>Date": "</w:t>
-      </w:r>
-      <w:r>
-        <w:fldChar w:fldCharType="begin"/>
-      </w:r>
-      <w:r>
-        <w:instrText xml:space="preserve"> DOCPROPERTY  Presentation_Date  \* MERGEFORMAT </w:instrText>
-      </w:r>
-      <w:r>
-        <w:fldChar w:fldCharType="separate"/>
-      </w:r>
-      <w:r>
-        <w:t>2021-03-15 13:00</w:t>
-      </w:r>
-      <w:r>
-        <w:fldChar w:fldCharType="end"/>
-      </w:r>
-      <w:r>
-        <w:t>",</w:t>
-      </w:r>
-      <w:r>
-        <w:br/>
-      </w:r>
-      <w:r>
-        <w:t>"Language": "</w:t>
-      </w:r>
-      <w:proofErr w:type="spellStart"/>
-      <w:r>
-        <w:fldChar w:fldCharType="begin"/>
-      </w:r>
-      <w:r>
-        <w:instrText xml:space="preserve"> DOCPROPERTY  Presentation_Language  \* MERGEFORMAT </w:instrText>
-      </w:r>
-      <w:r>
-        <w:fldChar w:fldCharType="separate"/>
-      </w:r>
-      <w:r>
-        <w:t>eng</w:t>
-      </w:r>
-      <w:proofErr w:type="spellEnd"/>
-      <w:r>
-        <w:fldChar w:fldCharType="end"/>
-      </w:r>
-      <w:r>
-        <w:t>",</w:t>
-      </w:r>
-      <w:r>
-        <w:br/>
-      </w:r>
-      <w:r>
-        <w:t>"Room": "</w:t>
-      </w:r>
-      <w:r>
-        <w:fldChar w:fldCharType="begin"/>
-      </w:r>
-      <w:r>
-        <w:instrText xml:space="preserve"> DOCPROPERTY  Presentation_Room  \* MERGEFORMAT </w:instrText>
-      </w:r>
-      <w:r>
-        <w:fldChar w:fldCharType="separate"/>
-      </w:r>
-      <w:r>
-        <w:t>via Zoom https://kth-se.zoom.us/j/ddddddddddd</w:t>
-      </w:r>
-      <w:r>
-        <w:fldChar w:fldCharType="end"/>
-      </w:r>
-      <w:r>
-        <w:t>",</w:t>
-      </w:r>
-      <w:r>
-        <w:br/>
-      </w:r>
-      <w:r>
-        <w:t>"Address": "</w:t>
-      </w:r>
-      <w:proofErr w:type="spellStart"/>
-      <w:r>
-        <w:fldChar w:fldCharType="begin"/>
-      </w:r>
-      <w:r>
-        <w:instrText xml:space="preserve"> DOCPROPERTY  Presentation_Address  \* MERGEFORMAT </w:instrText>
-      </w:r>
-      <w:r>
-        <w:fldChar w:fldCharType="separate"/>
-      </w:r>
-      <w:r>
-        <w:t>Isafjordsgatan</w:t>
-      </w:r>
-      <w:proofErr w:type="spellEnd"/>
-      <w:r>
-        <w:t xml:space="preserve"> 22 (</w:t>
-      </w:r>
-      <w:proofErr w:type="spellStart"/>
-      <w:r>
-        <w:t>Kistagången</w:t>
-      </w:r>
-      <w:proofErr w:type="spellEnd"/>
-      <w:r>
-        <w:t xml:space="preserve"> 16)</w:t>
-      </w:r>
-      <w:r>
-        <w:fldChar w:fldCharType="end"/>
-      </w:r>
-      <w:r>
-        <w:t>",</w:t>
-      </w:r>
-      <w:r>
-        <w:br/>
-      </w:r>
-      <w:r>
         <w:t>"City": "</w:t>
       </w:r>
-      <w:r>
-        <w:fldChar w:fldCharType="begin"/>
-      </w:r>
-      <w:r>
-        <w:instrText xml:space="preserve"> DOCPROPERTY  Presentation_City  \* MERGEFORMAT </w:instrText>
-      </w:r>
-      <w:r>
-        <w:fldChar w:fldCharType="separate"/>
-      </w:r>
-      <w:r>
-        <w:t>Stockholm</w:t>
-      </w:r>
-      <w:r>
-        <w:fldChar w:fldCharType="end"/>
-      </w:r>
+      <w:fldSimple w:instr=" DOCPROPERTY  Presentation_City  \* MERGEFORMAT ">
+        <w:r>
+          <w:t>Stockholm</w:t>
+        </w:r>
+      </w:fldSimple>
       <w:r>
         <w:t>"</w:t>
       </w:r>
@@ -13849,15 +13207,7 @@
         <w:fldChar w:fldCharType="separate"/>
       </w:r>
       <w:r>
-        <w:t xml:space="preserve">Write an </w:t>
-      </w:r>
-      <w:commentRangeStart w:id="190"/>
-      <w:r>
-        <w:t>abstract</w:t>
-      </w:r>
-      <w:commentRangeEnd w:id="190"/>
-      <w:r>
-        <w:t xml:space="preserve"> with the following </w:t>
+        <w:t xml:space="preserve">Write an abstract with the following </w:t>
       </w:r>
       <w:r>
         <w:rPr>
@@ -13936,7 +13286,6 @@
       <w:pPr>
         <w:pStyle w:val="ForDIVAItem"/>
       </w:pPr>
-      <w:commentRangeStart w:id="191"/>
       <w:r>
         <w:rPr>
           <w:b/>
@@ -13944,7 +13293,6 @@
         </w:rPr>
         <w:t>Results/Conclusions/Consequences/Impact</w:t>
       </w:r>
-      <w:commentRangeEnd w:id="191"/>
       <w:r>
         <w:t xml:space="preserve">: What are your key results/conclusions? What will others do </w:t>
       </w:r>
@@ -14169,7 +13517,7 @@
 
 <file path=word/comments.xml><?xml version="1.0" encoding="utf-8"?>
 <w:comments xmlns:wpc="http://schemas.microsoft.com/office/word/2010/wordprocessingCanvas" xmlns:mc="http://schemas.openxmlformats.org/markup-compatibility/2006" xmlns:o="urn:schemas-microsoft-com:office:office" xmlns:r="http://schemas.openxmlformats.org/officeDocument/2006/relationships" xmlns:m="http://schemas.openxmlformats.org/officeDocument/2006/math" xmlns:v="urn:schemas-microsoft-com:vml" xmlns:wp14="http://schemas.microsoft.com/office/word/2010/wordprocessingDrawing" xmlns:wp="http://schemas.openxmlformats.org/drawingml/2006/wordprocessingDrawing" xmlns:w10="urn:schemas-microsoft-com:office:word" xmlns:w="http://schemas.openxmlformats.org/wordprocessingml/2006/main" xmlns:w14="http://schemas.microsoft.com/office/word/2010/wordml" xmlns:wpg="http://schemas.microsoft.com/office/word/2010/wordprocessingGroup" xmlns:wpi="http://schemas.microsoft.com/office/word/2010/wordprocessingInk" xmlns:wne="http://schemas.microsoft.com/office/word/2006/wordml" xmlns:wps="http://schemas.microsoft.com/office/word/2010/wordprocessingShape" mc:Ignorable="w14 wp14">
-  <w:comment w:id="0" w:author="Gerald Q. Maguire Jr." w:date="2019-01-17T11:17:00Z" w:initials="GQMJr">
+  <w:comment w:id="1" w:author="Gerald Q. Maguire Jr." w:date="2019-01-17T11:17:00Z" w:initials="GQMJr">
     <w:p>
       <w:pPr>
         <w:pStyle w:val="CommentText"/>
@@ -14207,7 +13555,7 @@
       </w:r>
     </w:p>
   </w:comment>
-  <w:comment w:id="2" w:author="Gerald Q. Maguire Jr." w:date="2019-01-17T11:17:00Z" w:initials="GQMJr">
+  <w:comment w:id="3" w:author="Gerald Q. Maguire Jr." w:date="2019-01-17T11:17:00Z" w:initials="GQMJr">
     <w:p>
       <w:pPr>
         <w:pStyle w:val="CommentText"/>
@@ -14266,7 +13614,7 @@
       </w:r>
     </w:p>
   </w:comment>
-  <w:comment w:id="4" w:author="maguire" w:date="2019-01-17T11:17:00Z" w:initials="gqmjr">
+  <w:comment w:id="5" w:author="maguire" w:date="2019-01-17T11:17:00Z" w:initials="gqmjr">
     <w:p>
       <w:r>
         <w:rPr>
@@ -14290,7 +13638,7 @@
       </w:r>
     </w:p>
   </w:comment>
-  <w:comment w:id="5" w:author="maguire" w:date="2019-01-17T11:17:00Z" w:initials="gqmjr">
+  <w:comment w:id="6" w:author="maguire" w:date="2019-01-17T11:17:00Z" w:initials="gqmjr">
     <w:p>
       <w:pPr>
         <w:pStyle w:val="CommentText"/>
@@ -14306,7 +13654,7 @@
       </w:r>
     </w:p>
   </w:comment>
-  <w:comment w:id="7" w:author="maguire" w:date="2019-01-17T11:17:00Z" w:initials="gqmjr">
+  <w:comment w:id="8" w:author="maguire" w:date="2019-01-17T11:17:00Z" w:initials="gqmjr">
     <w:p>
       <w:pPr>
         <w:pStyle w:val="CommentText"/>
@@ -14465,7 +13813,7 @@
       </w:pPr>
     </w:p>
   </w:comment>
-  <w:comment w:id="10" w:author="Gerald Q. Maguire Jr." w:date="2019-01-17T11:17:00Z" w:initials="GQMJr">
+  <w:comment w:id="11" w:author="Gerald Q. Maguire Jr." w:date="2019-01-17T11:17:00Z" w:initials="GQMJr">
     <w:p>
       <w:pPr>
         <w:pStyle w:val="CommentText"/>
@@ -14727,7 +14075,7 @@
       </w:r>
     </w:p>
   </w:comment>
-  <w:comment w:id="13" w:author="maguire" w:date="2019-01-17T11:17:00Z" w:initials="gqmjr">
+  <w:comment w:id="14" w:author="maguire" w:date="2019-01-17T11:17:00Z" w:initials="gqmjr">
     <w:p>
       <w:pPr>
         <w:pStyle w:val="CommentText"/>
@@ -14749,7 +14097,7 @@
       </w:r>
     </w:p>
   </w:comment>
-  <w:comment w:id="17" w:author="Gerald Q. Maguire Jr." w:date="2019-01-17T11:17:00Z" w:initials="GQMJr">
+  <w:comment w:id="18" w:author="Gerald Q. Maguire Jr." w:date="2019-01-17T11:17:00Z" w:initials="GQMJr">
     <w:p>
       <w:pPr>
         <w:pStyle w:val="CommentText"/>
@@ -14997,7 +14345,7 @@
       </w:r>
     </w:p>
   </w:comment>
-  <w:comment w:id="53" w:author="maguire" w:date="2019-01-17T11:17:00Z" w:initials="gqmjr">
+  <w:comment w:id="52" w:author="maguire" w:date="2019-01-17T11:17:00Z" w:initials="gqmjr">
     <w:p>
       <w:r>
         <w:rPr>
@@ -15010,7 +14358,7 @@
       </w:r>
     </w:p>
   </w:comment>
-  <w:comment w:id="54" w:author="Gerald Q. Maguire Jr." w:date="2019-01-17T11:17:00Z" w:initials="GQMJr">
+  <w:comment w:id="53" w:author="Gerald Q. Maguire Jr." w:date="2019-01-17T11:17:00Z" w:initials="GQMJr">
     <w:p>
       <w:pPr>
         <w:pStyle w:val="CommentText"/>
@@ -15026,7 +14374,7 @@
       </w:r>
     </w:p>
   </w:comment>
-  <w:comment w:id="60" w:author="Gerald Q. Maguire Jr." w:date="2019-01-17T11:17:00Z" w:initials="GQMJr">
+  <w:comment w:id="59" w:author="Gerald Q. Maguire Jr." w:date="2019-01-17T11:17:00Z" w:initials="GQMJr">
     <w:p>
       <w:pPr>
         <w:pStyle w:val="CommentText"/>
@@ -15039,11 +14387,94 @@
       </w:r>
       <w:r>
         <w:t>Note the use of the tab after the colon. This will enable you to have the text in the List of Tables line up nicely.</w:t>
+      </w:r>
+    </w:p>
+  </w:comment>
+  <w:comment w:id="66" w:author="maguire" w:date="2019-01-17T11:17:00Z" w:initials="gqmjr">
+    <w:p>
+      <w:pPr>
+        <w:pStyle w:val="CommentText"/>
+      </w:pPr>
+      <w:r>
+        <w:rPr>
+          <w:rStyle w:val="CommentReference"/>
+        </w:rPr>
+        <w:annotationRef/>
+      </w:r>
+      <w:r>
+        <w:t>Do not use the title of the paper/book/</w:t>
+      </w:r>
+      <w:r>
+        <w:rPr>
+          <w:rFonts w:ascii="Arial" w:hAnsi="Arial" w:cs="Arial"/>
+        </w:rPr>
+        <w:t xml:space="preserve">… as the title of the section. Instead summarize what the contribution of this work is in </w:t>
+      </w:r>
+      <w:r>
+        <w:rPr>
+          <w:rFonts w:ascii="Arial" w:hAnsi="Arial" w:cs="Arial"/>
+          <w:i/>
+        </w:rPr>
+        <w:t>your own words</w:t>
+      </w:r>
+      <w:r>
+        <w:rPr>
+          <w:rFonts w:ascii="Arial" w:hAnsi="Arial" w:cs="Arial"/>
+        </w:rPr>
+        <w:t>.</w:t>
       </w:r>
     </w:p>
   </w:comment>
   <w:comment w:id="67" w:author="maguire" w:date="2019-01-17T11:17:00Z" w:initials="gqmjr">
     <w:p>
+      <w:r>
+        <w:rPr>
+          <w:rStyle w:val="CommentReference"/>
+        </w:rPr>
+        <w:annotationRef/>
+      </w:r>
+      <w:r>
+        <w:t>Never use subtitles after each other without text in between the sections.</w:t>
+      </w:r>
+    </w:p>
+    <w:p>
+      <w:pPr>
+        <w:rPr>
+          <w:b/>
+        </w:rPr>
+      </w:pPr>
+      <w:r>
+        <w:rPr>
+          <w:b/>
+        </w:rPr>
+        <w:sym w:font="Symbol" w:char="F0DE"/>
+      </w:r>
+      <w:r>
+        <w:rPr>
+          <w:b/>
+        </w:rPr>
+        <w:t xml:space="preserve"> This means that headings are always followed by text!</w:t>
+      </w:r>
+    </w:p>
+  </w:comment>
+  <w:comment w:id="72" w:author="maguire" w:date="2019-01-17T11:17:00Z" w:initials="gqmjr">
+    <w:p>
+      <w:pPr>
+        <w:pStyle w:val="BodyText"/>
+      </w:pPr>
+      <w:r>
+        <w:rPr>
+          <w:rStyle w:val="CommentReference"/>
+        </w:rPr>
+        <w:annotationRef/>
+      </w:r>
+      <w:r>
+        <w:t>It is nice to bring this chapter to a close with a summary. For example, you might include a table that summarizes the ideas of others and the advantages and disadvantages of each – so that later you can compare your solution to each of these. This will also help guide you in defining the metrics that you will use for your evaluation.</w:t>
+      </w:r>
+    </w:p>
+  </w:comment>
+  <w:comment w:id="99" w:author="maguire" w:date="2019-01-17T11:17:00Z" w:initials="gqmjr">
+    <w:p>
       <w:pPr>
         <w:pStyle w:val="CommentText"/>
       </w:pPr>
@@ -15054,80 +14485,35 @@
         <w:annotationRef/>
       </w:r>
       <w:r>
-        <w:t>Do not use the title of the paper/book/</w:t>
-      </w:r>
-      <w:r>
-        <w:rPr>
-          <w:rFonts w:ascii="Arial" w:hAnsi="Arial" w:cs="Arial"/>
-        </w:rPr>
-        <w:t xml:space="preserve">… as the title of the section. Instead summarize what the contribution of this work is in </w:t>
-      </w:r>
-      <w:r>
-        <w:rPr>
-          <w:rFonts w:ascii="Arial" w:hAnsi="Arial" w:cs="Arial"/>
-          <w:i/>
-        </w:rPr>
-        <w:t>your own words</w:t>
-      </w:r>
-      <w:r>
-        <w:rPr>
-          <w:rFonts w:ascii="Arial" w:hAnsi="Arial" w:cs="Arial"/>
-        </w:rPr>
-        <w:t>.</w:t>
-      </w:r>
-    </w:p>
-  </w:comment>
-  <w:comment w:id="68" w:author="maguire" w:date="2019-01-17T11:17:00Z" w:initials="gqmjr">
-    <w:p>
-      <w:r>
-        <w:rPr>
-          <w:rStyle w:val="CommentReference"/>
-        </w:rPr>
-        <w:annotationRef/>
-      </w:r>
-      <w:r>
-        <w:t>Never use subtitles after each other without text in between the sections.</w:t>
-      </w:r>
-    </w:p>
-    <w:p>
-      <w:pPr>
-        <w:rPr>
-          <w:b/>
-        </w:rPr>
-      </w:pPr>
-      <w:r>
-        <w:rPr>
-          <w:b/>
-        </w:rPr>
-        <w:sym w:font="Symbol" w:char="F0DE"/>
-      </w:r>
-      <w:r>
-        <w:rPr>
-          <w:b/>
-        </w:rPr>
-        <w:t xml:space="preserve"> This means that headings are always followed by text!</w:t>
-      </w:r>
-    </w:p>
-  </w:comment>
-  <w:comment w:id="73" w:author="maguire" w:date="2019-01-17T11:17:00Z" w:initials="gqmjr">
-    <w:p>
-      <w:pPr>
-        <w:pStyle w:val="BodyText"/>
-      </w:pPr>
-      <w:r>
-        <w:rPr>
-          <w:rStyle w:val="CommentReference"/>
-        </w:rPr>
-        <w:annotationRef/>
-      </w:r>
-      <w:r>
-        <w:t>It is nice to bring this chapter to a close with a summary. For example, you might include a table that summarizes the ideas of others and the advantages and disadvantages of each – so that later you can compare your solution to each of these. This will also help guide you in defining the metrics that you will use for your evaluation.</w:t>
+        <w:t>The contents and structure of this chapter will change with your choice of methodology and methods.</w:t>
       </w:r>
     </w:p>
   </w:comment>
   <w:comment w:id="100" w:author="maguire" w:date="2019-01-17T11:17:00Z" w:initials="gqmjr">
     <w:p>
       <w:pPr>
+        <w:pStyle w:val="BodyText"/>
+        <w:rPr>
+          <w:szCs w:val="24"/>
+        </w:rPr>
+      </w:pPr>
+      <w:r>
+        <w:rPr>
+          <w:rStyle w:val="CommentReference"/>
+        </w:rPr>
+        <w:annotationRef/>
+      </w:r>
+      <w:r>
+        <w:rPr>
+          <w:szCs w:val="24"/>
+        </w:rPr>
+        <w:t>For example, if you have implemented an artifact, what did you do and why? How will your evaluate it.</w:t>
+      </w:r>
+    </w:p>
+  </w:comment>
+  <w:comment w:id="104" w:author="maguire" w:date="2019-01-17T11:17:00Z" w:initials="gqmjr">
+    <w:p>
+      <w:pPr>
         <w:pStyle w:val="CommentText"/>
       </w:pPr>
       <w:r>
@@ -15137,11 +14523,11 @@
         <w:annotationRef/>
       </w:r>
       <w:r>
-        <w:t>The contents and structure of this chapter will change with your choice of methodology and methods.</w:t>
+        <w:t>Adapt these sections to the methodology and methods that you have chosen.</w:t>
       </w:r>
     </w:p>
   </w:comment>
-  <w:comment w:id="101" w:author="maguire" w:date="2019-01-17T11:17:00Z" w:initials="gqmjr">
+  <w:comment w:id="155" w:author="maguire" w:date="2019-01-17T11:17:00Z" w:initials="gqmjr">
     <w:p>
       <w:pPr>
         <w:pStyle w:val="BodyText"/>
@@ -15159,83 +14545,45 @@
         <w:rPr>
           <w:szCs w:val="24"/>
         </w:rPr>
-        <w:t>For example, if you have implemented an artifact, what did you do and why? How will your evaluate it.</w:t>
+        <w:t xml:space="preserve">Keep in mind: </w:t>
+      </w:r>
+      <w:r>
+        <w:rPr>
+          <w:szCs w:val="24"/>
+        </w:rPr>
+        <w:t>How you are going to evaluate what you have done? What are your metrics?</w:t>
+      </w:r>
+    </w:p>
+    <w:p>
+      <w:pPr>
+        <w:pStyle w:val="BodyText"/>
+        <w:rPr>
+          <w:szCs w:val="24"/>
+        </w:rPr>
+      </w:pPr>
+      <w:r>
+        <w:rPr>
+          <w:szCs w:val="24"/>
+        </w:rPr>
+        <w:t>Analysis of your data and proposed solution</w:t>
+      </w:r>
+    </w:p>
+    <w:p>
+      <w:pPr>
+        <w:pStyle w:val="BodyText"/>
+        <w:rPr>
+          <w:szCs w:val="24"/>
+        </w:rPr>
+      </w:pPr>
+      <w:r>
+        <w:rPr>
+          <w:szCs w:val="24"/>
+        </w:rPr>
+        <w:t>Does this meet the goals which you had when you started?</w:t>
       </w:r>
     </w:p>
   </w:comment>
-  <w:comment w:id="105" w:author="maguire" w:date="2019-01-17T11:17:00Z" w:initials="gqmjr">
-    <w:p>
-      <w:pPr>
-        <w:pStyle w:val="CommentText"/>
-      </w:pPr>
-      <w:r>
-        <w:rPr>
-          <w:rStyle w:val="CommentReference"/>
-        </w:rPr>
-        <w:annotationRef/>
-      </w:r>
-      <w:r>
-        <w:t>Adapt these sections to the methodology and methods that you have chosen.</w:t>
-      </w:r>
-    </w:p>
-  </w:comment>
-  <w:comment w:id="156" w:author="maguire" w:date="2019-01-17T11:17:00Z" w:initials="gqmjr">
-    <w:p>
-      <w:pPr>
-        <w:pStyle w:val="BodyText"/>
-        <w:rPr>
-          <w:szCs w:val="24"/>
-        </w:rPr>
-      </w:pPr>
-      <w:r>
-        <w:rPr>
-          <w:rStyle w:val="CommentReference"/>
-        </w:rPr>
-        <w:annotationRef/>
-      </w:r>
-      <w:r>
-        <w:rPr>
-          <w:szCs w:val="24"/>
-        </w:rPr>
-        <w:t xml:space="preserve">Keep in mind: </w:t>
-      </w:r>
-      <w:r>
-        <w:rPr>
-          <w:szCs w:val="24"/>
-        </w:rPr>
-        <w:t>How you are going to evaluate what you have done? What are your metrics?</w:t>
-      </w:r>
-    </w:p>
-    <w:p>
-      <w:pPr>
-        <w:pStyle w:val="BodyText"/>
-        <w:rPr>
-          <w:szCs w:val="24"/>
-        </w:rPr>
-      </w:pPr>
-      <w:r>
-        <w:rPr>
-          <w:szCs w:val="24"/>
-        </w:rPr>
-        <w:t>Analysis of your data and proposed solution</w:t>
-      </w:r>
-    </w:p>
-    <w:p>
-      <w:pPr>
-        <w:pStyle w:val="BodyText"/>
-        <w:rPr>
-          <w:szCs w:val="24"/>
-        </w:rPr>
-      </w:pPr>
-      <w:r>
-        <w:rPr>
-          <w:szCs w:val="24"/>
-        </w:rPr>
-        <w:t>Does this meet the goals which you had when you started?</w:t>
-      </w:r>
-    </w:p>
-  </w:comment>
-  <w:comment w:id="184" w:author="maguire" w:date="2019-01-17T11:17:00Z" w:initials="gqmjr">
+  <w:comment w:id="183" w:author="maguire" w:date="2019-01-17T11:17:00Z" w:initials="gqmjr">
     <w:p>
       <w:pPr>
         <w:pStyle w:val="Bibliography"/>
@@ -15278,7 +14626,7 @@
       </w:pPr>
     </w:p>
   </w:comment>
-  <w:comment w:id="189" w:author="maguire" w:date="2021-07-12T15:58:00Z" w:initials="gqmjr">
+  <w:comment w:id="188" w:author="maguire" w:date="2021-07-12T15:58:00Z" w:initials="gqmjr">
     <w:p>
       <w:pPr>
         <w:pStyle w:val="CommentText"/>
@@ -15457,27 +14805,14 @@
         <w:lang w:val="en-US"/>
       </w:rPr>
     </w:pPr>
-    <w:r>
-      <w:fldChar w:fldCharType="begin"/>
-    </w:r>
-    <w:r>
-      <w:instrText xml:space="preserve"> STYLEREF  "Heading 1"  \* MERGEFORMAT </w:instrText>
-    </w:r>
-    <w:r>
-      <w:fldChar w:fldCharType="separate"/>
-    </w:r>
-    <w:r>
-      <w:rPr>
-        <w:noProof/>
-      </w:rPr>
-      <w:t>Conclusions and Future work</w:t>
-    </w:r>
-    <w:r>
-      <w:rPr>
-        <w:noProof/>
-      </w:rPr>
-      <w:fldChar w:fldCharType="end"/>
-    </w:r>
+    <w:fldSimple w:instr=" STYLEREF  &quot;Heading 1&quot;  \* MERGEFORMAT ">
+      <w:r>
+        <w:rPr>
+          <w:noProof/>
+        </w:rPr>
+        <w:t>Conclusions and Future work</w:t>
+      </w:r>
+    </w:fldSimple>
     <w:r>
       <w:fldChar w:fldCharType="begin"/>
     </w:r>
@@ -15570,27 +14905,14 @@
     <w:r>
       <w:tab/>
     </w:r>
-    <w:r>
-      <w:fldChar w:fldCharType="begin"/>
-    </w:r>
-    <w:r>
-      <w:instrText xml:space="preserve"> STYLEREF  "Unnumbered heading 1"  \* MERGEFORMAT </w:instrText>
-    </w:r>
-    <w:r>
-      <w:fldChar w:fldCharType="separate"/>
-    </w:r>
-    <w:r>
-      <w:rPr>
-        <w:noProof/>
-      </w:rPr>
-      <w:t>Table of contents</w:t>
-    </w:r>
-    <w:r>
-      <w:rPr>
-        <w:noProof/>
-      </w:rPr>
-      <w:fldChar w:fldCharType="end"/>
-    </w:r>
+    <w:fldSimple w:instr=" STYLEREF  &quot;Unnumbered heading 1&quot;  \* MERGEFORMAT ">
+      <w:r>
+        <w:rPr>
+          <w:noProof/>
+        </w:rPr>
+        <w:t>Abstract</w:t>
+      </w:r>
+    </w:fldSimple>
     <w:r>
       <w:t xml:space="preserve"> </w:t>
     </w:r>
@@ -15613,7 +14935,7 @@
       <w:rPr>
         <w:noProof/>
       </w:rPr>
-      <w:t>vii</w:t>
+      <w:t>i</w:t>
     </w:r>
     <w:r>
       <w:fldChar w:fldCharType="end"/>
@@ -15658,27 +14980,14 @@
     <w:r>
       <w:t xml:space="preserve"> </w:t>
     </w:r>
-    <w:r>
-      <w:fldChar w:fldCharType="begin"/>
-    </w:r>
-    <w:r>
-      <w:instrText xml:space="preserve"> STYLEREF  "Heading 1"  \* MERGEFORMAT </w:instrText>
-    </w:r>
-    <w:r>
-      <w:fldChar w:fldCharType="separate"/>
-    </w:r>
-    <w:r>
-      <w:rPr>
-        <w:noProof/>
-      </w:rPr>
-      <w:t>&lt;Engineering-related content, Methodologies and Methods&gt; Use a self-explaining title</w:t>
-    </w:r>
-    <w:r>
-      <w:rPr>
-        <w:noProof/>
-      </w:rPr>
-      <w:fldChar w:fldCharType="end"/>
-    </w:r>
+    <w:fldSimple w:instr=" STYLEREF  &quot;Heading 1&quot;  \* MERGEFORMAT ">
+      <w:r>
+        <w:rPr>
+          <w:noProof/>
+        </w:rPr>
+        <w:t>&lt;Engineering-related content, Methodologies and Methods&gt; Use a self-explaining title</w:t>
+      </w:r>
+    </w:fldSimple>
   </w:p>
 </w:hdr>
 </file>
@@ -15706,16 +15015,6 @@
         <w:lang w:val="en-US"/>
       </w:rPr>
       <w:instrText xml:space="preserve"> STYLEREF  "Heading 1"  \* MERGEFORMAT </w:instrText>
-    </w:r>
-    <w:r>
-      <w:fldChar w:fldCharType="separate"/>
-    </w:r>
-    <w:r>
-      <w:rPr>
-        <w:noProof/>
-        <w:lang w:val="en-US"/>
-      </w:rPr>
-      <w:t>Conclusions and Future work</w:t>
     </w:r>
     <w:r>
       <w:rPr>
@@ -15753,7 +15052,7 @@
         <w:noProof/>
         <w:lang w:val="en-US"/>
       </w:rPr>
-      <w:t>13</w:t>
+      <w:t>10</w:t>
     </w:r>
     <w:r>
       <w:fldChar w:fldCharType="end"/>
@@ -15826,27 +15125,14 @@
     <w:r>
       <w:tab/>
     </w:r>
-    <w:r>
-      <w:fldChar w:fldCharType="begin"/>
-    </w:r>
-    <w:r>
-      <w:instrText xml:space="preserve"> STYLEREF  "Unnumbered heading 1"  \* MERGEFORMAT </w:instrText>
-    </w:r>
-    <w:r>
-      <w:fldChar w:fldCharType="separate"/>
-    </w:r>
-    <w:r>
-      <w:rPr>
-        <w:noProof/>
-      </w:rPr>
-      <w:t>References</w:t>
-    </w:r>
-    <w:r>
-      <w:rPr>
-        <w:noProof/>
-      </w:rPr>
-      <w:fldChar w:fldCharType="end"/>
-    </w:r>
+    <w:fldSimple w:instr=" STYLEREF  &quot;Unnumbered heading 1&quot;  \* MERGEFORMAT ">
+      <w:r>
+        <w:rPr>
+          <w:noProof/>
+        </w:rPr>
+        <w:t>References</w:t>
+      </w:r>
+    </w:fldSimple>
     <w:r>
       <w:t xml:space="preserve"> </w:t>
     </w:r>
@@ -18467,6 +17753,7 @@
   <w:style w:type="character" w:default="1" w:styleId="DefaultParagraphFont">
     <w:name w:val="Default Paragraph Font"/>
     <w:uiPriority w:val="1"/>
+    <w:semiHidden/>
     <w:unhideWhenUsed/>
   </w:style>
   <w:style w:type="table" w:default="1" w:styleId="TableNormal">
@@ -21749,6 +21036,7 @@
   <w:style w:type="character" w:default="1" w:styleId="DefaultParagraphFont">
     <w:name w:val="Default Paragraph Font"/>
     <w:uiPriority w:val="1"/>
+    <w:semiHidden/>
     <w:unhideWhenUsed/>
   </w:style>
   <w:style w:type="table" w:default="1" w:styleId="TableNormal">
@@ -24898,7 +24186,7 @@
 </file>
 
 <file path=customXml/itemProps1.xml><?xml version="1.0" encoding="utf-8"?>
-<ds:datastoreItem xmlns:ds="http://schemas.openxmlformats.org/officeDocument/2006/customXml" ds:itemID="{645E36D6-ECFD-4C19-847D-43B1DA54817A}">
+<ds:datastoreItem xmlns:ds="http://schemas.openxmlformats.org/officeDocument/2006/customXml" ds:itemID="{7502D34E-D79E-4817-A8C9-17C62622B263}">
   <ds:schemaRefs>
     <ds:schemaRef ds:uri="http://schemas.openxmlformats.org/officeDocument/2006/bibliography"/>
   </ds:schemaRefs>
